--- a/Documentation/Техническое задание.docx
+++ b/Documentation/Техническое задание.docx
@@ -2420,7 +2420,7 @@
             <w:sz w:val="28"/>
             <w:szCs w:val="28"/>
           </w:rPr>
-          <w:t>16</w:t>
+          <w:t>15</w:t>
         </w:r>
         <w:r>
           <w:rPr>
@@ -2518,7 +2518,7 @@
             <w:sz w:val="28"/>
             <w:szCs w:val="28"/>
           </w:rPr>
-          <w:t>17</w:t>
+          <w:t>16</w:t>
         </w:r>
         <w:r>
           <w:rPr>
@@ -2616,7 +2616,7 @@
             <w:sz w:val="28"/>
             <w:szCs w:val="28"/>
           </w:rPr>
-          <w:t>17</w:t>
+          <w:t>16</w:t>
         </w:r>
         <w:r>
           <w:rPr>
@@ -2714,7 +2714,7 @@
             <w:sz w:val="28"/>
             <w:szCs w:val="28"/>
           </w:rPr>
-          <w:t>17</w:t>
+          <w:t>16</w:t>
         </w:r>
         <w:r>
           <w:rPr>
@@ -2812,7 +2812,7 @@
             <w:sz w:val="28"/>
             <w:szCs w:val="28"/>
           </w:rPr>
-          <w:t>18</w:t>
+          <w:t>17</w:t>
         </w:r>
         <w:r>
           <w:rPr>
@@ -2910,7 +2910,7 @@
             <w:sz w:val="28"/>
             <w:szCs w:val="28"/>
           </w:rPr>
-          <w:t>18</w:t>
+          <w:t>17</w:t>
         </w:r>
         <w:r>
           <w:rPr>
@@ -3008,7 +3008,7 @@
             <w:sz w:val="28"/>
             <w:szCs w:val="28"/>
           </w:rPr>
-          <w:t>18</w:t>
+          <w:t>17</w:t>
         </w:r>
         <w:r>
           <w:rPr>
@@ -3106,7 +3106,7 @@
             <w:sz w:val="28"/>
             <w:szCs w:val="28"/>
           </w:rPr>
-          <w:t>18</w:t>
+          <w:t>17</w:t>
         </w:r>
         <w:r>
           <w:rPr>
@@ -3204,7 +3204,7 @@
             <w:sz w:val="28"/>
             <w:szCs w:val="28"/>
           </w:rPr>
-          <w:t>18</w:t>
+          <w:t>17</w:t>
         </w:r>
         <w:r>
           <w:rPr>
@@ -3302,7 +3302,7 @@
             <w:sz w:val="28"/>
             <w:szCs w:val="28"/>
           </w:rPr>
-          <w:t>18</w:t>
+          <w:t>17</w:t>
         </w:r>
         <w:r>
           <w:rPr>
@@ -3400,7 +3400,7 @@
             <w:sz w:val="28"/>
             <w:szCs w:val="28"/>
           </w:rPr>
-          <w:t>19</w:t>
+          <w:t>18</w:t>
         </w:r>
         <w:r>
           <w:rPr>
@@ -3498,7 +3498,7 @@
             <w:sz w:val="28"/>
             <w:szCs w:val="28"/>
           </w:rPr>
-          <w:t>20</w:t>
+          <w:t>19</w:t>
         </w:r>
         <w:r>
           <w:rPr>
@@ -3596,7 +3596,7 @@
             <w:sz w:val="28"/>
             <w:szCs w:val="28"/>
           </w:rPr>
-          <w:t>20</w:t>
+          <w:t>19</w:t>
         </w:r>
         <w:r>
           <w:rPr>
@@ -3694,7 +3694,7 @@
             <w:sz w:val="28"/>
             <w:szCs w:val="28"/>
           </w:rPr>
-          <w:t>21</w:t>
+          <w:t>20</w:t>
         </w:r>
         <w:r>
           <w:rPr>
@@ -3792,7 +3792,7 @@
             <w:sz w:val="28"/>
             <w:szCs w:val="28"/>
           </w:rPr>
-          <w:t>22</w:t>
+          <w:t>21</w:t>
         </w:r>
         <w:r>
           <w:rPr>
@@ -3890,7 +3890,7 @@
             <w:sz w:val="28"/>
             <w:szCs w:val="28"/>
           </w:rPr>
-          <w:t>23</w:t>
+          <w:t>22</w:t>
         </w:r>
         <w:r>
           <w:rPr>
@@ -3988,7 +3988,7 @@
             <w:sz w:val="28"/>
             <w:szCs w:val="28"/>
           </w:rPr>
-          <w:t>24</w:t>
+          <w:t>23</w:t>
         </w:r>
         <w:r>
           <w:rPr>
@@ -4086,7 +4086,7 @@
             <w:sz w:val="28"/>
             <w:szCs w:val="28"/>
           </w:rPr>
-          <w:t>24</w:t>
+          <w:t>23</w:t>
         </w:r>
         <w:r>
           <w:rPr>
@@ -4184,7 +4184,7 @@
             <w:sz w:val="28"/>
             <w:szCs w:val="28"/>
           </w:rPr>
-          <w:t>24</w:t>
+          <w:t>23</w:t>
         </w:r>
         <w:r>
           <w:rPr>
@@ -4282,7 +4282,7 @@
             <w:sz w:val="28"/>
             <w:szCs w:val="28"/>
           </w:rPr>
-          <w:t>25</w:t>
+          <w:t>24</w:t>
         </w:r>
         <w:r>
           <w:rPr>
@@ -4380,7 +4380,7 @@
             <w:sz w:val="28"/>
             <w:szCs w:val="28"/>
           </w:rPr>
-          <w:t>25</w:t>
+          <w:t>24</w:t>
         </w:r>
         <w:r>
           <w:rPr>
@@ -4478,7 +4478,7 @@
             <w:sz w:val="28"/>
             <w:szCs w:val="28"/>
           </w:rPr>
-          <w:t>25</w:t>
+          <w:t>24</w:t>
         </w:r>
         <w:r>
           <w:rPr>
@@ -4576,7 +4576,7 @@
             <w:sz w:val="28"/>
             <w:szCs w:val="28"/>
           </w:rPr>
-          <w:t>27</w:t>
+          <w:t>26</w:t>
         </w:r>
         <w:r>
           <w:rPr>
@@ -4772,7 +4772,7 @@
             <w:sz w:val="28"/>
             <w:szCs w:val="28"/>
           </w:rPr>
-          <w:t>29</w:t>
+          <w:t>28</w:t>
         </w:r>
         <w:r>
           <w:rPr>
@@ -4870,7 +4870,7 @@
             <w:sz w:val="28"/>
             <w:szCs w:val="28"/>
           </w:rPr>
-          <w:t>30</w:t>
+          <w:t>29</w:t>
         </w:r>
         <w:r>
           <w:rPr>
@@ -4968,7 +4968,7 @@
             <w:sz w:val="28"/>
             <w:szCs w:val="28"/>
           </w:rPr>
-          <w:t>31</w:t>
+          <w:t>30</w:t>
         </w:r>
         <w:r>
           <w:rPr>
@@ -5196,14 +5196,12 @@
       <w:r>
         <w:t xml:space="preserve"> </w:t>
       </w:r>
-      <w:proofErr w:type="spellStart"/>
-      <w:r>
-        <w:t>н</w:t>
+      <w:r>
+        <w:t>и</w:t>
       </w:r>
       <w:r>
         <w:t>нтернет</w:t>
       </w:r>
-      <w:proofErr w:type="spellEnd"/>
       <w:r>
         <w:t>-ресурс, состоящий из одной, нескольких или множества виртуальных страниц.</w:t>
       </w:r>
@@ -5932,7 +5930,7 @@
         <w:pStyle w:val="a"/>
         <w:numPr>
           <w:ilvl w:val="0"/>
-          <w:numId w:val="8"/>
+          <w:numId w:val="7"/>
         </w:numPr>
         <w:tabs>
           <w:tab w:val="left" w:pos="993"/>
@@ -5946,6 +5944,118 @@
       </w:r>
       <w:r>
         <w:t xml:space="preserve"> целей, задач системы, которые в будущем должны быть реализованы;</w:t>
+      </w:r>
+    </w:p>
+    <w:p>
+      <w:pPr>
+        <w:pStyle w:val="a"/>
+        <w:numPr>
+          <w:ilvl w:val="0"/>
+          <w:numId w:val="7"/>
+        </w:numPr>
+        <w:tabs>
+          <w:tab w:val="left" w:pos="993"/>
+        </w:tabs>
+      </w:pPr>
+      <w:r>
+        <w:t>анализ предметной области</w:t>
+      </w:r>
+      <w:r>
+        <w:t xml:space="preserve">, </w:t>
+      </w:r>
+      <w:r>
+        <w:t>анализ системы и построение структуры требований, ведущих к решению поставленных задач и целей;</w:t>
+      </w:r>
+    </w:p>
+    <w:p>
+      <w:pPr>
+        <w:pStyle w:val="a"/>
+        <w:numPr>
+          <w:ilvl w:val="0"/>
+          <w:numId w:val="7"/>
+        </w:numPr>
+        <w:tabs>
+          <w:tab w:val="left" w:pos="993"/>
+        </w:tabs>
+      </w:pPr>
+      <w:r>
+        <w:lastRenderedPageBreak/>
+        <w:t>построение модели программы</w:t>
+      </w:r>
+      <w:r>
+        <w:t xml:space="preserve">, </w:t>
+      </w:r>
+      <w:r>
+        <w:t>описание спецификаций данных, определение связей между сущностями, разработка модели БД;</w:t>
+      </w:r>
+    </w:p>
+    <w:p>
+      <w:pPr>
+        <w:pStyle w:val="a"/>
+        <w:numPr>
+          <w:ilvl w:val="0"/>
+          <w:numId w:val="7"/>
+        </w:numPr>
+        <w:tabs>
+          <w:tab w:val="left" w:pos="993"/>
+        </w:tabs>
+      </w:pPr>
+      <w:bookmarkStart w:id="26" w:name="_Hlk130318322"/>
+      <w:r>
+        <w:t>построение рабочего проекта, состоящего из написания кода, отладки и корректировки кода программы;</w:t>
+      </w:r>
+    </w:p>
+    <w:p>
+      <w:pPr>
+        <w:pStyle w:val="a"/>
+        <w:numPr>
+          <w:ilvl w:val="0"/>
+          <w:numId w:val="7"/>
+        </w:numPr>
+        <w:tabs>
+          <w:tab w:val="left" w:pos="993"/>
+        </w:tabs>
+      </w:pPr>
+      <w:bookmarkStart w:id="27" w:name="_Hlk130318328"/>
+      <w:bookmarkEnd w:id="26"/>
+      <w:r>
+        <w:t>проведение тестирования и доработка информационного программного обеспечения.</w:t>
+      </w:r>
+    </w:p>
+    <w:bookmarkEnd w:id="27"/>
+    <w:p>
+      <w:pPr>
+        <w:pStyle w:val="a3"/>
+      </w:pPr>
+      <w:r>
+        <w:fldChar w:fldCharType="begin"/>
+      </w:r>
+      <w:r>
+        <w:instrText xml:space="preserve"> HYPERLINK \l "_bookmark7" </w:instrText>
+      </w:r>
+      <w:r>
+        <w:fldChar w:fldCharType="separate"/>
+      </w:r>
+      <w:bookmarkStart w:id="28" w:name="_Toc130308437"/>
+      <w:bookmarkStart w:id="29" w:name="_Toc130423050"/>
+      <w:r>
+        <w:t>Порядок оформления и предъявления заказчику результатов работ по</w:t>
+      </w:r>
+      <w:r>
+        <w:fldChar w:fldCharType="end"/>
+      </w:r>
+      <w:r>
+        <w:t xml:space="preserve"> созданию сайта</w:t>
+      </w:r>
+      <w:bookmarkEnd w:id="28"/>
+      <w:bookmarkEnd w:id="29"/>
+    </w:p>
+    <w:p>
+      <w:pPr>
+        <w:pStyle w:val="af"/>
+      </w:pPr>
+      <w:r>
+        <w:t>Предварительные отчёты по работе будет проводиться во время рубежных аттестаций:</w:t>
       </w:r>
     </w:p>
     <w:p>
@@ -5960,13 +6070,53 @@
         </w:tabs>
       </w:pPr>
       <w:r>
-        <w:t>анализ предметной области</w:t>
-      </w:r>
-      <w:r>
-        <w:t xml:space="preserve">, </w:t>
-      </w:r>
-      <w:r>
-        <w:t>анализ системы и построение структуры требований, ведущих к решению поставленных задач и целей;</w:t>
+        <w:t>1 аттестация (2</w:t>
+      </w:r>
+      <w:r>
+        <w:t>4</w:t>
+      </w:r>
+      <w:r>
+        <w:t xml:space="preserve">.03.2023) – создан репозиторий проекта на </w:t>
+      </w:r>
+      <w:proofErr w:type="spellStart"/>
+      <w:r>
+        <w:t>GitHub</w:t>
+      </w:r>
+      <w:proofErr w:type="spellEnd"/>
+      <w:r>
+        <w:t xml:space="preserve">, распределены задачи проекта в </w:t>
+      </w:r>
+      <w:proofErr w:type="spellStart"/>
+      <w:r>
+        <w:t>таск</w:t>
+      </w:r>
+      <w:proofErr w:type="spellEnd"/>
+      <w:r>
+        <w:t xml:space="preserve">-менеджере </w:t>
+      </w:r>
+      <w:r>
+        <w:rPr>
+          <w:lang w:val="en-US"/>
+        </w:rPr>
+        <w:t>Trello</w:t>
+      </w:r>
+      <w:r>
+        <w:t xml:space="preserve">, создан проект </w:t>
+      </w:r>
+      <w:r>
+        <w:rPr>
+          <w:lang w:val="en-US"/>
+        </w:rPr>
+        <w:t>Miro</w:t>
+      </w:r>
+      <w:r>
+        <w:t xml:space="preserve"> с общей логикой системы, предоставлены промежуточные результаты по курсово</w:t>
+      </w:r>
+      <w:r>
+        <w:t>му проекту</w:t>
+      </w:r>
+      <w:r>
+        <w:t xml:space="preserve"> и готовое техническое задание;</w:t>
       </w:r>
     </w:p>
     <w:p>
@@ -5981,14 +6131,13 @@
         </w:tabs>
       </w:pPr>
       <w:r>
-        <w:lastRenderedPageBreak/>
-        <w:t>построение модели программы</w:t>
-      </w:r>
-      <w:r>
-        <w:t xml:space="preserve">, </w:t>
-      </w:r>
-      <w:r>
-        <w:t>описание спецификаций данных, определение связей между сущностями, разработка модели БД;</w:t>
+        <w:t>2 аттестация (</w:t>
+      </w:r>
+      <w:r>
+        <w:t xml:space="preserve">конец апреля </w:t>
+      </w:r>
+      <w:r>
+        <w:t>2023) – написана основополагающая часть  кода приложения, реализована БД и ее взаимодействие с сервером, проведена отладка и доработка кода, проведено тестирование по работе системы;</w:t>
       </w:r>
     </w:p>
     <w:p>
@@ -6002,62 +6151,63 @@
           <w:tab w:val="left" w:pos="993"/>
         </w:tabs>
       </w:pPr>
-      <w:bookmarkStart w:id="26" w:name="_Hlk130318322"/>
-      <w:r>
-        <w:t>построение рабочего проекта, состоящего из написания кода, отладки и корректировки кода программы;</w:t>
-      </w:r>
-    </w:p>
-    <w:p>
-      <w:pPr>
-        <w:pStyle w:val="a"/>
-        <w:numPr>
-          <w:ilvl w:val="0"/>
-          <w:numId w:val="8"/>
-        </w:numPr>
-        <w:tabs>
-          <w:tab w:val="left" w:pos="993"/>
-        </w:tabs>
-      </w:pPr>
-      <w:bookmarkStart w:id="27" w:name="_Hlk130318328"/>
-      <w:bookmarkEnd w:id="26"/>
-      <w:r>
-        <w:t>проведение тестирования и доработка информационного программного обеспечения.</w:t>
-      </w:r>
-    </w:p>
-    <w:bookmarkEnd w:id="27"/>
+      <w:r>
+        <w:t>3 аттестация (конец мая 2023) – разработан курсовой проект, выполнены завершающие работы по доработке приложения, предоставлена готовая система.</w:t>
+      </w:r>
+    </w:p>
+    <w:p>
+      <w:pPr>
+        <w:rPr>
+          <w:b/>
+          <w:sz w:val="28"/>
+        </w:rPr>
+      </w:pPr>
+      <w:bookmarkStart w:id="30" w:name="_Toc52264141"/>
+      <w:r>
+        <w:br w:type="page"/>
+      </w:r>
+    </w:p>
+    <w:p>
+      <w:pPr>
+        <w:pStyle w:val="a2"/>
+      </w:pPr>
+      <w:bookmarkStart w:id="31" w:name="_Toc130308438"/>
+      <w:bookmarkStart w:id="32" w:name="_Toc130423051"/>
+      <w:bookmarkEnd w:id="30"/>
+      <w:r>
+        <w:lastRenderedPageBreak/>
+        <w:t>Назначение и цели создания сайт</w:t>
+      </w:r>
+      <w:r>
+        <w:t>а</w:t>
+      </w:r>
+      <w:bookmarkEnd w:id="31"/>
+      <w:bookmarkEnd w:id="32"/>
+    </w:p>
     <w:p>
       <w:pPr>
         <w:pStyle w:val="a3"/>
       </w:pPr>
-      <w:r>
-        <w:fldChar w:fldCharType="begin"/>
-      </w:r>
-      <w:r>
-        <w:instrText xml:space="preserve"> HYPERLINK \l "_bookmark7" </w:instrText>
-      </w:r>
-      <w:r>
-        <w:fldChar w:fldCharType="separate"/>
-      </w:r>
-      <w:bookmarkStart w:id="28" w:name="_Toc130308437"/>
-      <w:bookmarkStart w:id="29" w:name="_Toc130423050"/>
-      <w:r>
-        <w:t>Порядок оформления и предъявления заказчику результатов работ по</w:t>
-      </w:r>
-      <w:r>
-        <w:fldChar w:fldCharType="end"/>
-      </w:r>
-      <w:r>
-        <w:t xml:space="preserve"> созданию сайта</w:t>
-      </w:r>
-      <w:bookmarkEnd w:id="28"/>
-      <w:bookmarkEnd w:id="29"/>
-    </w:p>
-    <w:p>
-      <w:pPr>
-        <w:pStyle w:val="af"/>
-      </w:pPr>
-      <w:r>
-        <w:t>Предварительные отчёты по работе будет проводиться во время рубежных аттестаций:</w:t>
+      <w:bookmarkStart w:id="33" w:name="_Toc130308439"/>
+      <w:bookmarkStart w:id="34" w:name="_Toc130423052"/>
+      <w:r>
+        <w:t>Ц</w:t>
+      </w:r>
+      <w:r>
+        <w:t>ели создания сайт</w:t>
+      </w:r>
+      <w:r>
+        <w:t>а</w:t>
+      </w:r>
+      <w:bookmarkEnd w:id="33"/>
+      <w:bookmarkEnd w:id="34"/>
+    </w:p>
+    <w:p>
+      <w:pPr>
+        <w:pStyle w:val="af"/>
+      </w:pPr>
+      <w:r>
+        <w:t>Целями создания сайта являются:</w:t>
       </w:r>
     </w:p>
     <w:p>
@@ -6072,53 +6222,7 @@
         </w:tabs>
       </w:pPr>
       <w:r>
-        <w:t>1 аттестация (2</w:t>
-      </w:r>
-      <w:r>
-        <w:t>4</w:t>
-      </w:r>
-      <w:r>
-        <w:t xml:space="preserve">.03.2023) – создан репозиторий проекта на </w:t>
-      </w:r>
-      <w:proofErr w:type="spellStart"/>
-      <w:r>
-        <w:t>GitHub</w:t>
-      </w:r>
-      <w:proofErr w:type="spellEnd"/>
-      <w:r>
-        <w:t xml:space="preserve">, распределены задачи проекта в </w:t>
-      </w:r>
-      <w:proofErr w:type="spellStart"/>
-      <w:r>
-        <w:t>таск</w:t>
-      </w:r>
-      <w:proofErr w:type="spellEnd"/>
-      <w:r>
-        <w:t xml:space="preserve">-менеджере </w:t>
-      </w:r>
-      <w:r>
-        <w:rPr>
-          <w:lang w:val="en-US"/>
-        </w:rPr>
-        <w:t>Trello</w:t>
-      </w:r>
-      <w:r>
-        <w:t xml:space="preserve">, создан проект </w:t>
-      </w:r>
-      <w:r>
-        <w:rPr>
-          <w:lang w:val="en-US"/>
-        </w:rPr>
-        <w:t>Miro</w:t>
-      </w:r>
-      <w:r>
-        <w:t xml:space="preserve"> с общей логикой системы, предоставлены промежуточные результаты по курсово</w:t>
-      </w:r>
-      <w:r>
-        <w:t>му проекту</w:t>
-      </w:r>
-      <w:r>
-        <w:t xml:space="preserve"> и готовое техническое задание;</w:t>
+        <w:t>реализация системы, позволяющей пользователям быстро, удобно и по доступным ценам совершать покупки с минимальными ресурсными затратами;</w:t>
       </w:r>
     </w:p>
     <w:p>
@@ -6133,13 +6237,7 @@
         </w:tabs>
       </w:pPr>
       <w:r>
-        <w:t>2 аттестация (</w:t>
-      </w:r>
-      <w:r>
-        <w:t xml:space="preserve">конец апреля </w:t>
-      </w:r>
-      <w:r>
-        <w:t>2023) – написана основополагающая часть  кода приложения, реализована БД и ее взаимодействие с сервером, проведена отладка и доработка кода, проведено тестирование по работе системы;</w:t>
+        <w:t>доставка заказов пользователям сайта по указанным адресам;</w:t>
       </w:r>
     </w:p>
     <w:p>
@@ -6154,62 +6252,45 @@
         </w:tabs>
       </w:pPr>
       <w:r>
-        <w:t>3 аттестация (конец мая 2023) – разработан курсовой проект, выполнены завершающие работы по доработке приложения, предоставлена готовая система.</w:t>
-      </w:r>
-    </w:p>
-    <w:p>
-      <w:pPr>
-        <w:rPr>
-          <w:b/>
-          <w:sz w:val="28"/>
-        </w:rPr>
-      </w:pPr>
-      <w:bookmarkStart w:id="30" w:name="_Toc52264141"/>
-      <w:r>
-        <w:br w:type="page"/>
-      </w:r>
-    </w:p>
-    <w:p>
-      <w:pPr>
-        <w:pStyle w:val="a2"/>
-      </w:pPr>
-      <w:bookmarkStart w:id="31" w:name="_Toc130308438"/>
-      <w:bookmarkStart w:id="32" w:name="_Toc130423051"/>
-      <w:bookmarkEnd w:id="30"/>
-      <w:r>
-        <w:lastRenderedPageBreak/>
-        <w:t>Назначение и цели создания сайт</w:t>
-      </w:r>
-      <w:r>
-        <w:t>а</w:t>
-      </w:r>
-      <w:bookmarkEnd w:id="31"/>
-      <w:bookmarkEnd w:id="32"/>
+        <w:t>выбора товар с расчетом его количества и пищевой ценности;</w:t>
+      </w:r>
+    </w:p>
+    <w:p>
+      <w:pPr>
+        <w:pStyle w:val="a"/>
+        <w:numPr>
+          <w:ilvl w:val="0"/>
+          <w:numId w:val="9"/>
+        </w:numPr>
+        <w:tabs>
+          <w:tab w:val="left" w:pos="993"/>
+        </w:tabs>
+      </w:pPr>
+      <w:r>
+        <w:t>упрощение продажи товаров для конкретной группы людей с системой питания, исключающей определенные типы пищи.</w:t>
+      </w:r>
     </w:p>
     <w:p>
       <w:pPr>
         <w:pStyle w:val="a3"/>
       </w:pPr>
-      <w:bookmarkStart w:id="33" w:name="_Toc130308439"/>
-      <w:bookmarkStart w:id="34" w:name="_Toc130423052"/>
-      <w:r>
-        <w:t>Ц</w:t>
-      </w:r>
-      <w:r>
-        <w:t>ели создания сайт</w:t>
-      </w:r>
-      <w:r>
-        <w:t>а</w:t>
-      </w:r>
-      <w:bookmarkEnd w:id="33"/>
-      <w:bookmarkEnd w:id="34"/>
-    </w:p>
-    <w:p>
-      <w:pPr>
-        <w:pStyle w:val="af"/>
-      </w:pPr>
-      <w:r>
-        <w:t>Целями создания сайта являются:</w:t>
+      <w:bookmarkStart w:id="35" w:name="_Toc130308440"/>
+      <w:bookmarkStart w:id="36" w:name="_Toc130423053"/>
+      <w:r>
+        <w:t>Задачи, решаемые при помощи сайта</w:t>
+      </w:r>
+      <w:bookmarkEnd w:id="35"/>
+      <w:bookmarkEnd w:id="36"/>
+    </w:p>
+    <w:p>
+      <w:pPr>
+        <w:pStyle w:val="af"/>
+      </w:pPr>
+      <w:r>
+        <w:t xml:space="preserve">Сайт </w:t>
+      </w:r>
+      <w:r>
+        <w:t>позволяет решать следующие задачи:</w:t>
       </w:r>
     </w:p>
     <w:p>
@@ -6223,8 +6304,12 @@
           <w:tab w:val="left" w:pos="993"/>
         </w:tabs>
       </w:pPr>
-      <w:r>
-        <w:t>реализация системы, позволяющей пользователям быстро, удобно и по доступным ценам совершать покупки с минимальными ресурсными затратами;</w:t>
+      <w:bookmarkStart w:id="37" w:name="_Hlk130412702"/>
+      <w:r>
+        <w:t xml:space="preserve">предоставлять возможность </w:t>
+      </w:r>
+      <w:r>
+        <w:t>получать информацию о наличие определенных пищевых ценностей в различных товарах;</w:t>
       </w:r>
     </w:p>
     <w:p>
@@ -6239,7 +6324,10 @@
         </w:tabs>
       </w:pPr>
       <w:r>
-        <w:t>доставка заказов пользователям сайта по указанным адресам;</w:t>
+        <w:t xml:space="preserve">предоставлять возможность </w:t>
+      </w:r>
+      <w:r>
+        <w:t>просматривать категории товаров;</w:t>
       </w:r>
     </w:p>
     <w:p>
@@ -6254,27 +6342,52 @@
         </w:tabs>
       </w:pPr>
       <w:r>
-        <w:t>упрощение продажи товаров для конкретной группы людей с системой питания, исключающей определенные типы пищи.</w:t>
-      </w:r>
-    </w:p>
-    <w:p>
-      <w:pPr>
-        <w:pStyle w:val="a3"/>
-      </w:pPr>
-      <w:bookmarkStart w:id="35" w:name="_Toc130308440"/>
-      <w:bookmarkStart w:id="36" w:name="_Toc130423053"/>
-      <w:r>
-        <w:t>Задачи, решаемые при помощи сайта</w:t>
-      </w:r>
-      <w:bookmarkEnd w:id="35"/>
-      <w:bookmarkEnd w:id="36"/>
-    </w:p>
-    <w:p>
-      <w:pPr>
-        <w:pStyle w:val="af"/>
-      </w:pPr>
-      <w:r>
-        <w:t>Сайт предоставляет возможность пользователям совершать следующие действия:</w:t>
+        <w:t xml:space="preserve">предоставлять возможность </w:t>
+      </w:r>
+      <w:r>
+        <w:t>осуществлять редактирование данных своего аккаунта после авторизации или регистрации в системе;</w:t>
+      </w:r>
+    </w:p>
+    <w:p>
+      <w:pPr>
+        <w:pStyle w:val="a"/>
+        <w:numPr>
+          <w:ilvl w:val="0"/>
+          <w:numId w:val="10"/>
+        </w:numPr>
+        <w:tabs>
+          <w:tab w:val="left" w:pos="993"/>
+        </w:tabs>
+      </w:pPr>
+      <w:r>
+        <w:t xml:space="preserve">предоставлять возможность </w:t>
+      </w:r>
+      <w:r>
+        <w:t>оформлят</w:t>
+      </w:r>
+      <w:r>
+        <w:t>ь</w:t>
+      </w:r>
+      <w:r>
+        <w:t xml:space="preserve"> заказы товаров с доставкой по указанному адресу авторизованными пользователями;</w:t>
+      </w:r>
+    </w:p>
+    <w:p>
+      <w:pPr>
+        <w:pStyle w:val="a"/>
+        <w:numPr>
+          <w:ilvl w:val="0"/>
+          <w:numId w:val="10"/>
+        </w:numPr>
+        <w:tabs>
+          <w:tab w:val="left" w:pos="993"/>
+        </w:tabs>
+      </w:pPr>
+      <w:r>
+        <w:t xml:space="preserve">предоставлять возможность </w:t>
+      </w:r>
+      <w:r>
+        <w:t>искать товары по названию.</w:t>
       </w:r>
     </w:p>
     <w:p>
@@ -6288,9 +6401,25 @@
           <w:tab w:val="left" w:pos="993"/>
         </w:tabs>
       </w:pPr>
-      <w:bookmarkStart w:id="37" w:name="_Hlk130412702"/>
-      <w:r>
-        <w:t>получать информацию о наличие определенных пищевых ценностей в различных товарах;</w:t>
+      <w:bookmarkStart w:id="38" w:name="_Hlk130412822"/>
+      <w:bookmarkEnd w:id="37"/>
+      <w:r>
+        <w:t xml:space="preserve">предоставлять возможность </w:t>
+      </w:r>
+      <w:r>
+        <w:t>добавлени</w:t>
+      </w:r>
+      <w:r>
+        <w:t>я</w:t>
+      </w:r>
+      <w:r>
+        <w:t>, редактировани</w:t>
+      </w:r>
+      <w:r>
+        <w:t>я</w:t>
+      </w:r>
+      <w:r>
+        <w:t xml:space="preserve"> товаров и  их удаление; </w:t>
       </w:r>
     </w:p>
     <w:p>
@@ -6305,7 +6434,7 @@
         </w:tabs>
       </w:pPr>
       <w:r>
-        <w:t>просматривать категории товаров;</w:t>
+        <w:t>предоставлять возможность взаимодействия с товаром;</w:t>
       </w:r>
     </w:p>
     <w:p>
@@ -6320,113 +6449,20 @@
         </w:tabs>
       </w:pPr>
       <w:r>
-        <w:t>просматривать товары питания посредством расширенной фильтрации;</w:t>
-      </w:r>
-    </w:p>
-    <w:p>
-      <w:pPr>
-        <w:pStyle w:val="a"/>
-        <w:numPr>
-          <w:ilvl w:val="0"/>
-          <w:numId w:val="11"/>
-        </w:numPr>
-        <w:tabs>
-          <w:tab w:val="left" w:pos="993"/>
-        </w:tabs>
-      </w:pPr>
-      <w:r>
-        <w:t>просматривать товары питания, пригодные для вегетарианцев;</w:t>
-      </w:r>
-    </w:p>
-    <w:p>
-      <w:pPr>
-        <w:pStyle w:val="a"/>
-        <w:numPr>
-          <w:ilvl w:val="0"/>
-          <w:numId w:val="11"/>
-        </w:numPr>
-        <w:tabs>
-          <w:tab w:val="left" w:pos="993"/>
-        </w:tabs>
-      </w:pPr>
-      <w:r>
-        <w:t>осуществлять редактирование данных своего аккаунта после авторизации или регистрации в системе;</w:t>
-      </w:r>
-    </w:p>
-    <w:p>
-      <w:pPr>
-        <w:pStyle w:val="a"/>
-        <w:numPr>
-          <w:ilvl w:val="0"/>
-          <w:numId w:val="11"/>
-        </w:numPr>
-        <w:tabs>
-          <w:tab w:val="left" w:pos="993"/>
-        </w:tabs>
-      </w:pPr>
-      <w:r>
-        <w:t>оформлят</w:t>
-      </w:r>
-      <w:r>
-        <w:t>ь</w:t>
-      </w:r>
-      <w:r>
-        <w:t xml:space="preserve"> заказы товаров с доставкой по указанному адресу авторизованными пользователями;</w:t>
-      </w:r>
-    </w:p>
-    <w:p>
-      <w:pPr>
-        <w:pStyle w:val="a"/>
-        <w:numPr>
-          <w:ilvl w:val="0"/>
-          <w:numId w:val="11"/>
-        </w:numPr>
-        <w:tabs>
-          <w:tab w:val="left" w:pos="993"/>
-        </w:tabs>
-      </w:pPr>
-      <w:r>
-        <w:t>очищать корзину заказов;</w:t>
-      </w:r>
-    </w:p>
-    <w:p>
-      <w:pPr>
-        <w:pStyle w:val="a"/>
-        <w:numPr>
-          <w:ilvl w:val="0"/>
-          <w:numId w:val="11"/>
-        </w:numPr>
-        <w:tabs>
-          <w:tab w:val="left" w:pos="993"/>
-        </w:tabs>
-      </w:pPr>
-      <w:r>
-        <w:t>просматривать список осуществленных ранее заказов;</w:t>
-      </w:r>
-    </w:p>
-    <w:p>
-      <w:pPr>
-        <w:pStyle w:val="a"/>
-        <w:numPr>
-          <w:ilvl w:val="0"/>
-          <w:numId w:val="11"/>
-        </w:numPr>
-        <w:tabs>
-          <w:tab w:val="left" w:pos="993"/>
-        </w:tabs>
-      </w:pPr>
-      <w:r>
-        <w:t>искать товары по названию.</w:t>
-      </w:r>
-    </w:p>
-    <w:bookmarkEnd w:id="37"/>
-    <w:p>
-      <w:pPr>
-        <w:pStyle w:val="af"/>
-      </w:pPr>
-      <w:r>
         <w:lastRenderedPageBreak/>
-        <w:t>Сайт предоставляет возможность администратору совершать следующие действия:</w:t>
+        <w:t xml:space="preserve">предоставлять возможность </w:t>
+      </w:r>
+      <w:r>
+        <w:t>изменени</w:t>
+      </w:r>
+      <w:r>
+        <w:t>я</w:t>
+      </w:r>
+      <w:r>
+        <w:t xml:space="preserve"> ролей пользователей</w:t>
+      </w:r>
+      <w:r>
+        <w:t xml:space="preserve"> и их удаление;</w:t>
       </w:r>
     </w:p>
     <w:p>
@@ -6440,9 +6476,19 @@
           <w:tab w:val="left" w:pos="993"/>
         </w:tabs>
       </w:pPr>
-      <w:bookmarkStart w:id="38" w:name="_Hlk130412822"/>
-      <w:r>
-        <w:t xml:space="preserve">добавление, редактирование товаров и  их удаление; </w:t>
+      <w:bookmarkStart w:id="39" w:name="_Hlk130412901"/>
+      <w:bookmarkEnd w:id="38"/>
+      <w:r>
+        <w:t xml:space="preserve">предоставлять возможность </w:t>
+      </w:r>
+      <w:r>
+        <w:t>просматривать список полученных заказов</w:t>
+      </w:r>
+      <w:r>
+        <w:t xml:space="preserve"> курьером</w:t>
+      </w:r>
+      <w:r>
+        <w:t xml:space="preserve">; </w:t>
       </w:r>
     </w:p>
     <w:p>
@@ -6457,7 +6503,369 @@
         </w:tabs>
       </w:pPr>
       <w:r>
-        <w:t>удаление пользователей;</w:t>
+        <w:t xml:space="preserve">предоставлять возможность </w:t>
+      </w:r>
+      <w:r>
+        <w:t>выбирать заказ для выполнения</w:t>
+      </w:r>
+      <w:r>
+        <w:t xml:space="preserve"> курьером.</w:t>
+      </w:r>
+    </w:p>
+    <w:bookmarkEnd w:id="39"/>
+    <w:p>
+      <w:pPr>
+        <w:rPr>
+          <w:sz w:val="28"/>
+        </w:rPr>
+      </w:pPr>
+      <w:r>
+        <w:br w:type="page"/>
+      </w:r>
+    </w:p>
+    <w:p>
+      <w:pPr>
+        <w:pStyle w:val="a2"/>
+      </w:pPr>
+      <w:bookmarkStart w:id="40" w:name="_Toc130308441"/>
+      <w:bookmarkStart w:id="41" w:name="_Toc130423054"/>
+      <w:r>
+        <w:lastRenderedPageBreak/>
+        <w:t>Требования к сайту и программному обеспечению</w:t>
+      </w:r>
+      <w:bookmarkEnd w:id="40"/>
+      <w:bookmarkEnd w:id="41"/>
+    </w:p>
+    <w:p>
+      <w:pPr>
+        <w:pStyle w:val="a3"/>
+      </w:pPr>
+      <w:bookmarkStart w:id="42" w:name="_Toc130308442"/>
+      <w:bookmarkStart w:id="43" w:name="_Toc130423055"/>
+      <w:r>
+        <w:t>Требования к программному обеспечению</w:t>
+      </w:r>
+      <w:r>
+        <w:t xml:space="preserve"> сайта</w:t>
+      </w:r>
+      <w:bookmarkEnd w:id="42"/>
+      <w:bookmarkEnd w:id="43"/>
+    </w:p>
+    <w:p>
+      <w:pPr>
+        <w:pStyle w:val="af"/>
+      </w:pPr>
+      <w:r>
+        <w:t>Сайт должен нормально функционировать в стандартной операционной серверной среде, не требовать установления недостающих ресурсов или приобретения дополнительных программных лицензий для работы сайта и подключения пользователей.</w:t>
+      </w:r>
+    </w:p>
+    <w:p>
+      <w:pPr>
+        <w:pStyle w:val="af"/>
+      </w:pPr>
+      <w:r>
+        <w:t>Для реализации серверной части сайта будут использоваться следующие средства:</w:t>
+      </w:r>
+    </w:p>
+    <w:p>
+      <w:pPr>
+        <w:pStyle w:val="af"/>
+        <w:numPr>
+          <w:ilvl w:val="0"/>
+          <w:numId w:val="13"/>
+        </w:numPr>
+      </w:pPr>
+      <w:r>
+        <w:t xml:space="preserve">программная платформа </w:t>
+      </w:r>
+      <w:r>
+        <w:rPr>
+          <w:lang w:val="en-US"/>
+        </w:rPr>
+        <w:t>Node.js</w:t>
+      </w:r>
+      <w:r>
+        <w:t>;</w:t>
+      </w:r>
+    </w:p>
+    <w:p>
+      <w:pPr>
+        <w:pStyle w:val="af"/>
+        <w:numPr>
+          <w:ilvl w:val="0"/>
+          <w:numId w:val="13"/>
+        </w:numPr>
+      </w:pPr>
+      <w:r>
+        <w:t>фреймворк</w:t>
+      </w:r>
+      <w:r>
+        <w:rPr>
+          <w:lang w:val="en-US"/>
+        </w:rPr>
+        <w:t xml:space="preserve"> Express</w:t>
+      </w:r>
+      <w:r>
+        <w:t>;</w:t>
+      </w:r>
+    </w:p>
+    <w:p>
+      <w:pPr>
+        <w:pStyle w:val="af"/>
+        <w:numPr>
+          <w:ilvl w:val="0"/>
+          <w:numId w:val="13"/>
+        </w:numPr>
+      </w:pPr>
+      <w:r>
+        <w:t xml:space="preserve">СУБД </w:t>
+      </w:r>
+      <w:proofErr w:type="spellStart"/>
+      <w:r>
+        <w:t>PostgreSQL</w:t>
+      </w:r>
+      <w:proofErr w:type="spellEnd"/>
+      <w:r>
+        <w:t>;</w:t>
+      </w:r>
+    </w:p>
+    <w:p>
+      <w:pPr>
+        <w:pStyle w:val="af"/>
+        <w:numPr>
+          <w:ilvl w:val="0"/>
+          <w:numId w:val="13"/>
+        </w:numPr>
+      </w:pPr>
+      <w:r>
+        <w:t xml:space="preserve">язык программирования </w:t>
+      </w:r>
+      <w:proofErr w:type="spellStart"/>
+      <w:r>
+        <w:t>Java</w:t>
+      </w:r>
+      <w:proofErr w:type="spellEnd"/>
+      <w:r>
+        <w:rPr>
+          <w:lang w:val="en-US"/>
+        </w:rPr>
+        <w:t>Script</w:t>
+      </w:r>
+      <w:r>
+        <w:t>.</w:t>
+      </w:r>
+    </w:p>
+    <w:p>
+      <w:pPr>
+        <w:pStyle w:val="af"/>
+      </w:pPr>
+      <w:r>
+        <w:t>Для реализации клиентской части сайта будут использоваться следующие средства:</w:t>
+      </w:r>
+    </w:p>
+    <w:p>
+      <w:pPr>
+        <w:pStyle w:val="af"/>
+        <w:numPr>
+          <w:ilvl w:val="0"/>
+          <w:numId w:val="14"/>
+        </w:numPr>
+      </w:pPr>
+      <w:r>
+        <w:t xml:space="preserve">язык гипертекстовой разметки </w:t>
+      </w:r>
+      <w:r>
+        <w:rPr>
+          <w:lang w:val="en-US"/>
+        </w:rPr>
+        <w:t>HTML</w:t>
+      </w:r>
+      <w:r>
+        <w:t>;</w:t>
+      </w:r>
+    </w:p>
+    <w:p>
+      <w:pPr>
+        <w:pStyle w:val="af"/>
+        <w:numPr>
+          <w:ilvl w:val="0"/>
+          <w:numId w:val="14"/>
+        </w:numPr>
+      </w:pPr>
+      <w:r>
+        <w:t>формальный язык описания внешнего вида документа CSS;</w:t>
+      </w:r>
+    </w:p>
+    <w:p>
+      <w:pPr>
+        <w:pStyle w:val="af"/>
+        <w:numPr>
+          <w:ilvl w:val="0"/>
+          <w:numId w:val="14"/>
+        </w:numPr>
+      </w:pPr>
+      <w:r>
+        <w:t xml:space="preserve">язык программирования </w:t>
+      </w:r>
+      <w:proofErr w:type="spellStart"/>
+      <w:r>
+        <w:t>Java</w:t>
+      </w:r>
+      <w:proofErr w:type="spellEnd"/>
+      <w:r>
+        <w:rPr>
+          <w:lang w:val="en-US"/>
+        </w:rPr>
+        <w:t>Script</w:t>
+      </w:r>
+      <w:r>
+        <w:t>;</w:t>
+      </w:r>
+    </w:p>
+    <w:p>
+      <w:pPr>
+        <w:pStyle w:val="af"/>
+        <w:numPr>
+          <w:ilvl w:val="0"/>
+          <w:numId w:val="14"/>
+        </w:numPr>
+      </w:pPr>
+      <w:r>
+        <w:t xml:space="preserve">фреймворк </w:t>
+      </w:r>
+      <w:r>
+        <w:rPr>
+          <w:lang w:val="en-US"/>
+        </w:rPr>
+        <w:t>React.</w:t>
+      </w:r>
+    </w:p>
+    <w:p>
+      <w:pPr>
+        <w:pStyle w:val="a3"/>
+      </w:pPr>
+      <w:bookmarkStart w:id="44" w:name="_Toc130308443"/>
+      <w:bookmarkStart w:id="45" w:name="_Toc130423056"/>
+      <w:r>
+        <w:t>Общие требования к оформлению и верстке страниц</w:t>
+      </w:r>
+      <w:bookmarkEnd w:id="44"/>
+      <w:bookmarkEnd w:id="45"/>
+    </w:p>
+    <w:p>
+      <w:pPr>
+        <w:pStyle w:val="af"/>
+      </w:pPr>
+      <w:r>
+        <w:t xml:space="preserve">Сайт должен быть оформлен в одной цветовой палитре с использованием ограниченного набора шрифтов. У страниц сайта должен быть единый стиль. В оформлении приложения должно присутствовать разработанное название.  </w:t>
+      </w:r>
+    </w:p>
+    <w:p>
+      <w:pPr>
+        <w:pStyle w:val="af"/>
+      </w:pPr>
+      <w:r>
+        <w:t xml:space="preserve">Необходимо корректное и одинаковое отображение страниц сайта в следующих браузерах: </w:t>
+      </w:r>
+      <w:r>
+        <w:rPr>
+          <w:lang w:val="en-US"/>
+        </w:rPr>
+        <w:t>Microsoft</w:t>
+      </w:r>
+      <w:r>
+        <w:t xml:space="preserve"> </w:t>
+      </w:r>
+      <w:r>
+        <w:rPr>
+          <w:lang w:val="en-US"/>
+        </w:rPr>
+        <w:t>Edge</w:t>
+      </w:r>
+      <w:r>
+        <w:t xml:space="preserve">, </w:t>
+      </w:r>
+      <w:r>
+        <w:rPr>
+          <w:lang w:val="en-US"/>
+        </w:rPr>
+        <w:t>Google</w:t>
+      </w:r>
+      <w:r>
+        <w:t xml:space="preserve"> </w:t>
+      </w:r>
+      <w:r>
+        <w:rPr>
+          <w:lang w:val="en-US"/>
+        </w:rPr>
+        <w:t>Chrome</w:t>
+      </w:r>
+      <w:r>
+        <w:t xml:space="preserve">, </w:t>
+      </w:r>
+      <w:r>
+        <w:rPr>
+          <w:lang w:val="en-US"/>
+        </w:rPr>
+        <w:t>Mozilla</w:t>
+      </w:r>
+      <w:r>
+        <w:t xml:space="preserve"> </w:t>
+      </w:r>
+      <w:r>
+        <w:rPr>
+          <w:lang w:val="en-US"/>
+        </w:rPr>
+        <w:t>Firefox</w:t>
+      </w:r>
+      <w:r>
+        <w:t xml:space="preserve">, </w:t>
+      </w:r>
+      <w:r>
+        <w:rPr>
+          <w:lang w:val="en-US"/>
+        </w:rPr>
+        <w:t>Yandex</w:t>
+      </w:r>
+      <w:r>
+        <w:t xml:space="preserve"> </w:t>
+      </w:r>
+      <w:r>
+        <w:rPr>
+          <w:lang w:val="en-US"/>
+        </w:rPr>
+        <w:t>Browser</w:t>
+      </w:r>
+      <w:r>
+        <w:t>.</w:t>
+      </w:r>
+    </w:p>
+    <w:p>
+      <w:pPr>
+        <w:pStyle w:val="a3"/>
+      </w:pPr>
+      <w:bookmarkStart w:id="46" w:name="_Toc130308444"/>
+      <w:bookmarkStart w:id="47" w:name="_Toc130423057"/>
+      <w:r>
+        <w:lastRenderedPageBreak/>
+        <w:t>Требования к численности и квалификации персонала,</w:t>
+      </w:r>
+      <w:r>
+        <w:br/>
+        <w:t xml:space="preserve"> обслуживающего сайт</w:t>
+      </w:r>
+      <w:bookmarkEnd w:id="46"/>
+      <w:bookmarkEnd w:id="47"/>
+    </w:p>
+    <w:p>
+      <w:pPr>
+        <w:pStyle w:val="af"/>
+      </w:pPr>
+      <w:r>
+        <w:t>С</w:t>
+      </w:r>
+      <w:r>
+        <w:t>айт должен иметь следующий обслуживающий персонал:</w:t>
       </w:r>
     </w:p>
     <w:p>
@@ -6465,40 +6873,271 @@
         <w:pStyle w:val="a"/>
         <w:numPr>
           <w:ilvl w:val="0"/>
-          <w:numId w:val="12"/>
+          <w:numId w:val="6"/>
         </w:numPr>
         <w:tabs>
           <w:tab w:val="left" w:pos="993"/>
         </w:tabs>
       </w:pPr>
-      <w:bookmarkStart w:id="39" w:name="_Hlk130412887"/>
-      <w:r>
-        <w:t>запись заказов курьеру;</w:t>
-      </w:r>
-    </w:p>
-    <w:bookmarkEnd w:id="39"/>
+      <w:r>
+        <w:t>администратор, ознакомленный с правилами работы сайта, который будет добавлять, редактировать товары на сайте и удалять их, а также удалять пользователей и изменять их роли</w:t>
+      </w:r>
+      <w:r>
+        <w:t>;</w:t>
+      </w:r>
+    </w:p>
     <w:p>
       <w:pPr>
         <w:pStyle w:val="a"/>
         <w:numPr>
           <w:ilvl w:val="0"/>
-          <w:numId w:val="12"/>
+          <w:numId w:val="6"/>
         </w:numPr>
         <w:tabs>
           <w:tab w:val="left" w:pos="993"/>
         </w:tabs>
       </w:pPr>
       <w:r>
-        <w:t>изменение ролей пользователей.</w:t>
-      </w:r>
-    </w:p>
-    <w:bookmarkEnd w:id="38"/>
-    <w:p>
-      <w:pPr>
-        <w:pStyle w:val="af"/>
-      </w:pPr>
-      <w:r>
-        <w:t>Сайт предоставляет возможность курьеру совершать следующие действия:</w:t>
+        <w:t xml:space="preserve">курьер, отвечающие за доставку заказов пользователям сайта. </w:t>
+      </w:r>
+    </w:p>
+    <w:p>
+      <w:pPr>
+        <w:pStyle w:val="a3"/>
+      </w:pPr>
+      <w:bookmarkStart w:id="48" w:name="_Toc130308445"/>
+      <w:bookmarkStart w:id="49" w:name="_Toc130423058"/>
+      <w:r>
+        <w:t>Требования к системе администрировани</w:t>
+      </w:r>
+      <w:r>
+        <w:t>я</w:t>
+      </w:r>
+      <w:bookmarkEnd w:id="48"/>
+      <w:bookmarkEnd w:id="49"/>
+    </w:p>
+    <w:p>
+      <w:pPr>
+        <w:pStyle w:val="af"/>
+      </w:pPr>
+      <w:r>
+        <w:t>С помощью системы администрирования администраторы должны иметь возможность добавлять, редактировать, удалять товары, а также удалять пользователей и изменять их роли</w:t>
+      </w:r>
+      <w:r>
+        <w:t>, записывать заказы курьерам</w:t>
+      </w:r>
+      <w:r>
+        <w:t xml:space="preserve">. </w:t>
+      </w:r>
+    </w:p>
+    <w:p>
+      <w:pPr>
+        <w:pStyle w:val="aa"/>
+      </w:pPr>
+    </w:p>
+    <w:p>
+      <w:pPr>
+        <w:rPr>
+          <w:b/>
+          <w:sz w:val="28"/>
+        </w:rPr>
+      </w:pPr>
+      <w:r>
+        <w:br w:type="page"/>
+      </w:r>
+    </w:p>
+    <w:p>
+      <w:pPr>
+        <w:pStyle w:val="a2"/>
+      </w:pPr>
+      <w:bookmarkStart w:id="50" w:name="_Toc130308446"/>
+      <w:bookmarkStart w:id="51" w:name="_Toc130423059"/>
+      <w:r>
+        <w:lastRenderedPageBreak/>
+        <w:t>Структура сайта</w:t>
+      </w:r>
+      <w:bookmarkEnd w:id="50"/>
+      <w:bookmarkEnd w:id="51"/>
+    </w:p>
+    <w:p>
+      <w:pPr>
+        <w:pStyle w:val="af"/>
+      </w:pPr>
+      <w:r>
+        <w:t>Сайт должен иметь архитектуру, соответствующую модели Клиент-Серверного взаимодействия</w:t>
+      </w:r>
+      <w:r>
+        <w:t xml:space="preserve"> на основе</w:t>
+      </w:r>
+      <w:r>
+        <w:t xml:space="preserve"> </w:t>
+      </w:r>
+      <w:r>
+        <w:rPr>
+          <w:lang w:val="en-US"/>
+        </w:rPr>
+        <w:t>REST</w:t>
+      </w:r>
+      <w:r>
+        <w:t xml:space="preserve"> </w:t>
+      </w:r>
+      <w:r>
+        <w:rPr>
+          <w:lang w:val="en-US"/>
+        </w:rPr>
+        <w:t>API</w:t>
+      </w:r>
+      <w:r>
+        <w:t>.</w:t>
+      </w:r>
+    </w:p>
+    <w:p>
+      <w:pPr>
+        <w:pStyle w:val="af"/>
+      </w:pPr>
+      <w:r>
+        <w:t>Функции, за которые отвечают части системы:</w:t>
+      </w:r>
+    </w:p>
+    <w:p>
+      <w:pPr>
+        <w:pStyle w:val="af"/>
+        <w:numPr>
+          <w:ilvl w:val="0"/>
+          <w:numId w:val="15"/>
+        </w:numPr>
+      </w:pPr>
+      <w:r>
+        <w:t>Клиент:</w:t>
+      </w:r>
+    </w:p>
+    <w:p>
+      <w:pPr>
+        <w:pStyle w:val="af"/>
+        <w:numPr>
+          <w:ilvl w:val="1"/>
+          <w:numId w:val="15"/>
+        </w:numPr>
+      </w:pPr>
+      <w:r>
+        <w:t>отправление запросов пользователя на сервер;</w:t>
+      </w:r>
+    </w:p>
+    <w:p>
+      <w:pPr>
+        <w:pStyle w:val="af"/>
+        <w:numPr>
+          <w:ilvl w:val="1"/>
+          <w:numId w:val="15"/>
+        </w:numPr>
+      </w:pPr>
+      <w:r>
+        <w:t>отображение ответов на запросы пользователя.</w:t>
+      </w:r>
+    </w:p>
+    <w:p>
+      <w:pPr>
+        <w:pStyle w:val="af"/>
+        <w:numPr>
+          <w:ilvl w:val="0"/>
+          <w:numId w:val="15"/>
+        </w:numPr>
+      </w:pPr>
+      <w:r>
+        <w:t>Сервер:</w:t>
+      </w:r>
+    </w:p>
+    <w:p>
+      <w:pPr>
+        <w:pStyle w:val="af"/>
+        <w:numPr>
+          <w:ilvl w:val="1"/>
+          <w:numId w:val="15"/>
+        </w:numPr>
+      </w:pPr>
+      <w:r>
+        <w:t>взаимодействие с базой данных;</w:t>
+      </w:r>
+    </w:p>
+    <w:p>
+      <w:pPr>
+        <w:pStyle w:val="af"/>
+        <w:numPr>
+          <w:ilvl w:val="1"/>
+          <w:numId w:val="15"/>
+        </w:numPr>
+      </w:pPr>
+      <w:r>
+        <w:t>обработка запросов от пользователя.</w:t>
+      </w:r>
+    </w:p>
+    <w:p>
+      <w:pPr>
+        <w:pStyle w:val="aa"/>
+      </w:pPr>
+    </w:p>
+    <w:p>
+      <w:pPr>
+        <w:rPr>
+          <w:b/>
+          <w:sz w:val="28"/>
+        </w:rPr>
+      </w:pPr>
+      <w:r>
+        <w:br w:type="page"/>
+      </w:r>
+    </w:p>
+    <w:p>
+      <w:pPr>
+        <w:pStyle w:val="a2"/>
+      </w:pPr>
+      <w:bookmarkStart w:id="52" w:name="_Toc130308447"/>
+      <w:bookmarkStart w:id="53" w:name="_Toc130423060"/>
+      <w:r>
+        <w:lastRenderedPageBreak/>
+        <w:t>Языковые версии сайта</w:t>
+      </w:r>
+      <w:bookmarkEnd w:id="52"/>
+      <w:bookmarkEnd w:id="53"/>
+    </w:p>
+    <w:p>
+      <w:pPr>
+        <w:pStyle w:val="af"/>
+      </w:pPr>
+      <w:r>
+        <w:t xml:space="preserve">Сайт и его страницы должны быть реализованы с поддержкой русской языковой версии. </w:t>
+      </w:r>
+    </w:p>
+    <w:p>
+      <w:pPr>
+        <w:rPr>
+          <w:b/>
+          <w:sz w:val="28"/>
+        </w:rPr>
+      </w:pPr>
+      <w:r>
+        <w:br w:type="page"/>
+      </w:r>
+    </w:p>
+    <w:p>
+      <w:pPr>
+        <w:pStyle w:val="a2"/>
+      </w:pPr>
+      <w:bookmarkStart w:id="54" w:name="_Toc130308448"/>
+      <w:bookmarkStart w:id="55" w:name="_Toc130423061"/>
+      <w:r>
+        <w:lastRenderedPageBreak/>
+        <w:t>Группы пользователей</w:t>
+      </w:r>
+      <w:bookmarkEnd w:id="54"/>
+      <w:bookmarkEnd w:id="55"/>
+    </w:p>
+    <w:p>
+      <w:pPr>
+        <w:pStyle w:val="af"/>
+      </w:pPr>
+      <w:r>
+        <w:t>В приложении присутствуют следующие  группы пользователей:</w:t>
       </w:r>
     </w:p>
     <w:p>
@@ -6506,15 +7145,14 @@
         <w:pStyle w:val="a"/>
         <w:numPr>
           <w:ilvl w:val="0"/>
-          <w:numId w:val="13"/>
+          <w:numId w:val="16"/>
         </w:numPr>
         <w:tabs>
           <w:tab w:val="left" w:pos="993"/>
         </w:tabs>
       </w:pPr>
-      <w:bookmarkStart w:id="40" w:name="_Hlk130412901"/>
-      <w:r>
-        <w:t xml:space="preserve">просматривать список полученных заказов; </w:t>
+      <w:r>
+        <w:t>неавторизованные пользователи – пользователи, не зарегистрированные в системе или не прошедшие авторизацию;</w:t>
       </w:r>
     </w:p>
     <w:p>
@@ -6522,375 +7160,14 @@
         <w:pStyle w:val="a"/>
         <w:numPr>
           <w:ilvl w:val="0"/>
-          <w:numId w:val="13"/>
+          <w:numId w:val="16"/>
         </w:numPr>
         <w:tabs>
           <w:tab w:val="left" w:pos="993"/>
         </w:tabs>
       </w:pPr>
       <w:r>
-        <w:t>выбирать заказ для выполнения в данный момент с получением дополнительной информации о нем.</w:t>
-      </w:r>
-    </w:p>
-    <w:bookmarkEnd w:id="40"/>
-    <w:p>
-      <w:pPr>
-        <w:rPr>
-          <w:sz w:val="28"/>
-        </w:rPr>
-      </w:pPr>
-      <w:r>
-        <w:br w:type="page"/>
-      </w:r>
-    </w:p>
-    <w:p>
-      <w:pPr>
-        <w:pStyle w:val="a2"/>
-      </w:pPr>
-      <w:bookmarkStart w:id="41" w:name="_Toc130308441"/>
-      <w:bookmarkStart w:id="42" w:name="_Toc130423054"/>
-      <w:r>
-        <w:lastRenderedPageBreak/>
-        <w:t>Требования к сайту и программному обеспечению</w:t>
-      </w:r>
-      <w:bookmarkEnd w:id="41"/>
-      <w:bookmarkEnd w:id="42"/>
-    </w:p>
-    <w:p>
-      <w:pPr>
-        <w:pStyle w:val="a3"/>
-      </w:pPr>
-      <w:bookmarkStart w:id="43" w:name="_Toc130308442"/>
-      <w:bookmarkStart w:id="44" w:name="_Toc130423055"/>
-      <w:r>
-        <w:t>Требования к программному обеспечению</w:t>
-      </w:r>
-      <w:r>
-        <w:t xml:space="preserve"> сайта</w:t>
-      </w:r>
-      <w:bookmarkEnd w:id="43"/>
-      <w:bookmarkEnd w:id="44"/>
-    </w:p>
-    <w:p>
-      <w:pPr>
-        <w:pStyle w:val="af"/>
-      </w:pPr>
-      <w:r>
-        <w:t>Сайт должен нормально функционировать в стандартной операционной серверной среде, не требовать установления недостающих ресурсов или приобретения дополнительных программных лицензий для работы сайта и подключения пользователей.</w:t>
-      </w:r>
-    </w:p>
-    <w:p>
-      <w:pPr>
-        <w:pStyle w:val="af"/>
-      </w:pPr>
-      <w:r>
-        <w:t>Для реализации серверной части сайта будут использоваться следующие средства:</w:t>
-      </w:r>
-    </w:p>
-    <w:p>
-      <w:pPr>
-        <w:pStyle w:val="af"/>
-        <w:numPr>
-          <w:ilvl w:val="0"/>
-          <w:numId w:val="14"/>
-        </w:numPr>
-      </w:pPr>
-      <w:r>
-        <w:t xml:space="preserve">программная платформа </w:t>
-      </w:r>
-      <w:r>
-        <w:rPr>
-          <w:lang w:val="en-US"/>
-        </w:rPr>
-        <w:t>Node.js</w:t>
-      </w:r>
-      <w:r>
-        <w:t>;</w:t>
-      </w:r>
-    </w:p>
-    <w:p>
-      <w:pPr>
-        <w:pStyle w:val="af"/>
-        <w:numPr>
-          <w:ilvl w:val="0"/>
-          <w:numId w:val="14"/>
-        </w:numPr>
-      </w:pPr>
-      <w:r>
-        <w:t>фреймворк</w:t>
-      </w:r>
-      <w:r>
-        <w:rPr>
-          <w:lang w:val="en-US"/>
-        </w:rPr>
-        <w:t xml:space="preserve"> Express</w:t>
-      </w:r>
-      <w:r>
-        <w:t>;</w:t>
-      </w:r>
-    </w:p>
-    <w:p>
-      <w:pPr>
-        <w:pStyle w:val="af"/>
-        <w:numPr>
-          <w:ilvl w:val="0"/>
-          <w:numId w:val="14"/>
-        </w:numPr>
-      </w:pPr>
-      <w:r>
-        <w:t xml:space="preserve">СУБД </w:t>
-      </w:r>
-      <w:proofErr w:type="spellStart"/>
-      <w:r>
-        <w:t>PostgreSQL</w:t>
-      </w:r>
-      <w:proofErr w:type="spellEnd"/>
-      <w:r>
-        <w:t>;</w:t>
-      </w:r>
-    </w:p>
-    <w:p>
-      <w:pPr>
-        <w:pStyle w:val="af"/>
-        <w:numPr>
-          <w:ilvl w:val="0"/>
-          <w:numId w:val="14"/>
-        </w:numPr>
-      </w:pPr>
-      <w:r>
-        <w:t xml:space="preserve">язык программирования </w:t>
-      </w:r>
-      <w:proofErr w:type="spellStart"/>
-      <w:r>
-        <w:t>Java</w:t>
-      </w:r>
-      <w:proofErr w:type="spellEnd"/>
-      <w:r>
-        <w:rPr>
-          <w:lang w:val="en-US"/>
-        </w:rPr>
-        <w:t>Script</w:t>
-      </w:r>
-      <w:r>
-        <w:t>.</w:t>
-      </w:r>
-    </w:p>
-    <w:p>
-      <w:pPr>
-        <w:pStyle w:val="af"/>
-      </w:pPr>
-      <w:r>
-        <w:t>Для реализации клиентской части сайта будут использоваться следующие средства:</w:t>
-      </w:r>
-    </w:p>
-    <w:p>
-      <w:pPr>
-        <w:pStyle w:val="af"/>
-        <w:numPr>
-          <w:ilvl w:val="0"/>
-          <w:numId w:val="15"/>
-        </w:numPr>
-      </w:pPr>
-      <w:r>
-        <w:t xml:space="preserve">язык гипертекстовой разметки </w:t>
-      </w:r>
-      <w:r>
-        <w:rPr>
-          <w:lang w:val="en-US"/>
-        </w:rPr>
-        <w:t>HTML</w:t>
-      </w:r>
-      <w:r>
-        <w:t>;</w:t>
-      </w:r>
-    </w:p>
-    <w:p>
-      <w:pPr>
-        <w:pStyle w:val="af"/>
-        <w:numPr>
-          <w:ilvl w:val="0"/>
-          <w:numId w:val="15"/>
-        </w:numPr>
-      </w:pPr>
-      <w:r>
-        <w:t>формальный язык описания внешнего вида документа CSS;</w:t>
-      </w:r>
-    </w:p>
-    <w:p>
-      <w:pPr>
-        <w:pStyle w:val="af"/>
-        <w:numPr>
-          <w:ilvl w:val="0"/>
-          <w:numId w:val="15"/>
-        </w:numPr>
-      </w:pPr>
-      <w:r>
-        <w:t xml:space="preserve">язык программирования </w:t>
-      </w:r>
-      <w:proofErr w:type="spellStart"/>
-      <w:r>
-        <w:t>Java</w:t>
-      </w:r>
-      <w:proofErr w:type="spellEnd"/>
-      <w:r>
-        <w:rPr>
-          <w:lang w:val="en-US"/>
-        </w:rPr>
-        <w:t>Script</w:t>
-      </w:r>
-      <w:r>
-        <w:t>;</w:t>
-      </w:r>
-    </w:p>
-    <w:p>
-      <w:pPr>
-        <w:pStyle w:val="af"/>
-        <w:numPr>
-          <w:ilvl w:val="0"/>
-          <w:numId w:val="15"/>
-        </w:numPr>
-      </w:pPr>
-      <w:r>
-        <w:t xml:space="preserve">фреймворк </w:t>
-      </w:r>
-      <w:r>
-        <w:rPr>
-          <w:lang w:val="en-US"/>
-        </w:rPr>
-        <w:t>React.</w:t>
-      </w:r>
-    </w:p>
-    <w:p>
-      <w:pPr>
-        <w:pStyle w:val="a3"/>
-      </w:pPr>
-      <w:bookmarkStart w:id="45" w:name="_Toc130308443"/>
-      <w:bookmarkStart w:id="46" w:name="_Toc130423056"/>
-      <w:r>
-        <w:t>Общие требования к оформлению и верстке страниц</w:t>
-      </w:r>
-      <w:bookmarkEnd w:id="45"/>
-      <w:bookmarkEnd w:id="46"/>
-    </w:p>
-    <w:p>
-      <w:pPr>
-        <w:pStyle w:val="af"/>
-      </w:pPr>
-      <w:r>
-        <w:t xml:space="preserve">Сайт должен быть оформлен в одной цветовой палитре с использованием ограниченного набора шрифтов. У страниц сайта должен быть единый стиль. В оформлении приложения должно присутствовать разработанное название.  </w:t>
-      </w:r>
-    </w:p>
-    <w:p>
-      <w:pPr>
-        <w:pStyle w:val="af"/>
-      </w:pPr>
-      <w:r>
-        <w:t xml:space="preserve">Необходимо корректное и одинаковое отображение страниц сайта в следующих браузерах: </w:t>
-      </w:r>
-      <w:r>
-        <w:rPr>
-          <w:lang w:val="en-US"/>
-        </w:rPr>
-        <w:t>Microsoft</w:t>
-      </w:r>
-      <w:r>
-        <w:t xml:space="preserve"> </w:t>
-      </w:r>
-      <w:r>
-        <w:rPr>
-          <w:lang w:val="en-US"/>
-        </w:rPr>
-        <w:t>Edge</w:t>
-      </w:r>
-      <w:r>
-        <w:t xml:space="preserve">, </w:t>
-      </w:r>
-      <w:r>
-        <w:rPr>
-          <w:lang w:val="en-US"/>
-        </w:rPr>
-        <w:t>Google</w:t>
-      </w:r>
-      <w:r>
-        <w:t xml:space="preserve"> </w:t>
-      </w:r>
-      <w:r>
-        <w:rPr>
-          <w:lang w:val="en-US"/>
-        </w:rPr>
-        <w:t>Chrome</w:t>
-      </w:r>
-      <w:r>
-        <w:t xml:space="preserve">, </w:t>
-      </w:r>
-      <w:r>
-        <w:rPr>
-          <w:lang w:val="en-US"/>
-        </w:rPr>
-        <w:t>Mozilla</w:t>
-      </w:r>
-      <w:r>
-        <w:t xml:space="preserve"> </w:t>
-      </w:r>
-      <w:r>
-        <w:rPr>
-          <w:lang w:val="en-US"/>
-        </w:rPr>
-        <w:t>Firefox</w:t>
-      </w:r>
-      <w:r>
-        <w:t xml:space="preserve">, </w:t>
-      </w:r>
-      <w:r>
-        <w:rPr>
-          <w:lang w:val="en-US"/>
-        </w:rPr>
-        <w:t>Yandex</w:t>
-      </w:r>
-      <w:r>
-        <w:t xml:space="preserve"> </w:t>
-      </w:r>
-      <w:r>
-        <w:rPr>
-          <w:lang w:val="en-US"/>
-        </w:rPr>
-        <w:t>Browser</w:t>
-      </w:r>
-      <w:r>
-        <w:t>.</w:t>
-      </w:r>
-    </w:p>
-    <w:p>
-      <w:pPr>
-        <w:pStyle w:val="aa"/>
-      </w:pPr>
-    </w:p>
-    <w:p>
-      <w:pPr>
-        <w:pStyle w:val="a3"/>
-      </w:pPr>
-      <w:bookmarkStart w:id="47" w:name="_Toc130308444"/>
-      <w:bookmarkStart w:id="48" w:name="_Toc130423057"/>
-      <w:r>
-        <w:lastRenderedPageBreak/>
-        <w:t>Требования к численности и квалификации персонала,</w:t>
-      </w:r>
-      <w:r>
-        <w:br/>
-        <w:t xml:space="preserve"> обслуживающего сайт</w:t>
-      </w:r>
-      <w:bookmarkEnd w:id="47"/>
-      <w:bookmarkEnd w:id="48"/>
-    </w:p>
-    <w:p>
-      <w:pPr>
-        <w:pStyle w:val="af"/>
-      </w:pPr>
-      <w:r>
-        <w:t>С</w:t>
-      </w:r>
-      <w:r>
-        <w:t>айт должен иметь следующий обслуживающий персонал:</w:t>
+        <w:t>авторизованные пользователи – пользователи, прошедшие авторизацию системы;</w:t>
       </w:r>
     </w:p>
     <w:p>
@@ -6898,17 +7175,14 @@
         <w:pStyle w:val="a"/>
         <w:numPr>
           <w:ilvl w:val="0"/>
-          <w:numId w:val="7"/>
+          <w:numId w:val="16"/>
         </w:numPr>
         <w:tabs>
           <w:tab w:val="left" w:pos="993"/>
         </w:tabs>
       </w:pPr>
       <w:r>
-        <w:t>администратор, ознакомленный с правилами работы сайта, который будет добавлять, редактировать товары и категории на сайте и удалять их, а также удалять пользователей и изменять их роли</w:t>
-      </w:r>
-      <w:r>
-        <w:t>;</w:t>
+        <w:t>администратор – авторизованный пользователь с возможностью изменения данных системы;</w:t>
       </w:r>
     </w:p>
     <w:p>
@@ -6916,49 +7190,15 @@
         <w:pStyle w:val="a"/>
         <w:numPr>
           <w:ilvl w:val="0"/>
-          <w:numId w:val="7"/>
+          <w:numId w:val="16"/>
         </w:numPr>
         <w:tabs>
           <w:tab w:val="left" w:pos="993"/>
         </w:tabs>
       </w:pPr>
       <w:r>
-        <w:t xml:space="preserve">курьер, отвечающие за доставку заказов пользователям сайта. </w:t>
-      </w:r>
-    </w:p>
-    <w:p>
-      <w:pPr>
-        <w:pStyle w:val="a3"/>
-      </w:pPr>
-      <w:bookmarkStart w:id="49" w:name="_Toc130308445"/>
-      <w:bookmarkStart w:id="50" w:name="_Toc130423058"/>
-      <w:r>
-        <w:t>Требования к системе администрировани</w:t>
-      </w:r>
-      <w:r>
-        <w:t>я</w:t>
-      </w:r>
-      <w:bookmarkEnd w:id="49"/>
-      <w:bookmarkEnd w:id="50"/>
-    </w:p>
-    <w:p>
-      <w:pPr>
-        <w:pStyle w:val="af"/>
-      </w:pPr>
-      <w:r>
-        <w:t>С помощью системы администрирования администраторы должны иметь возможность добавлять, редактировать, удалять товары, а также удалять пользователей и изменять их роли</w:t>
-      </w:r>
-      <w:r>
-        <w:t>, записывать заказы курьерам</w:t>
-      </w:r>
-      <w:r>
-        <w:t xml:space="preserve">. </w:t>
-      </w:r>
-    </w:p>
-    <w:p>
-      <w:pPr>
-        <w:pStyle w:val="aa"/>
-      </w:pPr>
+        <w:t>курьер – авторизованный пользователь, получающий и доставляющий заказы пользователям по указанным адресам доставки.</w:t>
+      </w:r>
     </w:p>
     <w:p>
       <w:pPr>
@@ -6975,275 +7215,408 @@
       <w:pPr>
         <w:pStyle w:val="a2"/>
       </w:pPr>
-      <w:bookmarkStart w:id="51" w:name="_Toc130308446"/>
-      <w:bookmarkStart w:id="52" w:name="_Toc130423059"/>
+      <w:bookmarkStart w:id="56" w:name="_Toc130308449"/>
+      <w:bookmarkStart w:id="57" w:name="_Toc130423062"/>
       <w:r>
         <w:lastRenderedPageBreak/>
-        <w:t>Структура сайта</w:t>
-      </w:r>
-      <w:bookmarkEnd w:id="51"/>
-      <w:bookmarkEnd w:id="52"/>
-    </w:p>
-    <w:p>
-      <w:pPr>
-        <w:pStyle w:val="af"/>
-      </w:pPr>
-      <w:r>
-        <w:t xml:space="preserve">Сайт должен иметь архитектуру, соответствующую модели Клиент-Серверного взаимодействия. </w:t>
-      </w:r>
-      <w:r>
-        <w:t xml:space="preserve">Помимо этого сайт разделен на серверную и клиентскую части, взаимодействие между которыми должно осуществляться с помощью </w:t>
-      </w:r>
-      <w:r>
-        <w:rPr>
-          <w:lang w:val="en-US"/>
-        </w:rPr>
-        <w:t>REST</w:t>
-      </w:r>
-      <w:r>
-        <w:t xml:space="preserve"> </w:t>
-      </w:r>
-      <w:r>
-        <w:rPr>
-          <w:lang w:val="en-US"/>
-        </w:rPr>
-        <w:t>API</w:t>
-      </w:r>
-      <w:r>
-        <w:t>.</w:t>
-      </w:r>
-    </w:p>
-    <w:p>
-      <w:pPr>
-        <w:pStyle w:val="af"/>
-      </w:pPr>
-      <w:r>
-        <w:t>Функции, за которые отвечают части системы:</w:t>
-      </w:r>
-    </w:p>
-    <w:p>
-      <w:pPr>
-        <w:pStyle w:val="af"/>
+        <w:t>Дизайн сайта</w:t>
+      </w:r>
+      <w:bookmarkEnd w:id="56"/>
+      <w:bookmarkEnd w:id="57"/>
+    </w:p>
+    <w:p>
+      <w:pPr>
+        <w:pStyle w:val="af"/>
+      </w:pPr>
+      <w:r>
+        <w:t>Оформление сайта должно соответствовать следующим критериям:</w:t>
+      </w:r>
+    </w:p>
+    <w:p>
+      <w:pPr>
+        <w:pStyle w:val="a"/>
+        <w:numPr>
+          <w:ilvl w:val="0"/>
+          <w:numId w:val="17"/>
+        </w:numPr>
+        <w:tabs>
+          <w:tab w:val="left" w:pos="993"/>
+        </w:tabs>
+      </w:pPr>
+      <w:r>
+        <w:t>сайт должен быть сделан в минималистичном, едином стиле преимущественно белого цвета, за исключением выделения деталей;</w:t>
+      </w:r>
+    </w:p>
+    <w:p>
+      <w:pPr>
+        <w:pStyle w:val="a"/>
+        <w:numPr>
+          <w:ilvl w:val="0"/>
+          <w:numId w:val="17"/>
+        </w:numPr>
+        <w:tabs>
+          <w:tab w:val="left" w:pos="993"/>
+        </w:tabs>
+      </w:pPr>
+      <w:r>
+        <w:t>элементы сайта должны быть четко видны в общей картине страниц;</w:t>
+      </w:r>
+    </w:p>
+    <w:p>
+      <w:pPr>
+        <w:pStyle w:val="a"/>
+        <w:numPr>
+          <w:ilvl w:val="0"/>
+          <w:numId w:val="17"/>
+        </w:numPr>
+        <w:tabs>
+          <w:tab w:val="left" w:pos="993"/>
+        </w:tabs>
+      </w:pPr>
+      <w:r>
+        <w:t>в верхней части страницы должна быть шапка сайта;</w:t>
+      </w:r>
+    </w:p>
+    <w:p>
+      <w:pPr>
+        <w:pStyle w:val="a"/>
+        <w:numPr>
+          <w:ilvl w:val="0"/>
+          <w:numId w:val="17"/>
+        </w:numPr>
+        <w:tabs>
+          <w:tab w:val="left" w:pos="993"/>
+        </w:tabs>
+      </w:pPr>
+      <w:r>
+        <w:t>футер сайта должен располагаться  в нижней части;</w:t>
+      </w:r>
+    </w:p>
+    <w:p>
+      <w:pPr>
+        <w:pStyle w:val="a"/>
+        <w:numPr>
+          <w:ilvl w:val="0"/>
+          <w:numId w:val="17"/>
+        </w:numPr>
+        <w:tabs>
+          <w:tab w:val="left" w:pos="993"/>
+        </w:tabs>
+      </w:pPr>
+      <w:r>
+        <w:t>в дизайне сайта должно использоваться не более 3 шрифтов;</w:t>
+      </w:r>
+    </w:p>
+    <w:p>
+      <w:pPr>
+        <w:pStyle w:val="a"/>
+        <w:numPr>
+          <w:ilvl w:val="0"/>
+          <w:numId w:val="17"/>
+        </w:numPr>
+        <w:tabs>
+          <w:tab w:val="left" w:pos="993"/>
+        </w:tabs>
+      </w:pPr>
+      <w:r>
+        <w:t>на сайте не должно быть объемных блоков с текстом, за исключением специальных информационных блоков;</w:t>
+      </w:r>
+    </w:p>
+    <w:p>
+      <w:pPr>
+        <w:pStyle w:val="a"/>
+        <w:numPr>
+          <w:ilvl w:val="0"/>
+          <w:numId w:val="17"/>
+        </w:numPr>
+        <w:tabs>
+          <w:tab w:val="left" w:pos="993"/>
+        </w:tabs>
+      </w:pPr>
+      <w:r>
+        <w:t>страницы сайта должны корректно отображаться на любых экранах устройств.</w:t>
+      </w:r>
+    </w:p>
+    <w:p>
+      <w:pPr>
+        <w:pStyle w:val="aa"/>
+      </w:pPr>
+    </w:p>
+    <w:p>
+      <w:pPr>
+        <w:rPr>
+          <w:b/>
+          <w:sz w:val="28"/>
+        </w:rPr>
+      </w:pPr>
+      <w:r>
+        <w:br w:type="page"/>
+      </w:r>
+    </w:p>
+    <w:p>
+      <w:pPr>
+        <w:pStyle w:val="a2"/>
+      </w:pPr>
+      <w:bookmarkStart w:id="58" w:name="_Toc130308450"/>
+      <w:bookmarkStart w:id="59" w:name="_Toc130423063"/>
+      <w:r>
+        <w:lastRenderedPageBreak/>
+        <w:t>Навигация по сайту</w:t>
+      </w:r>
+      <w:bookmarkEnd w:id="58"/>
+      <w:bookmarkEnd w:id="59"/>
+    </w:p>
+    <w:p>
+      <w:pPr>
+        <w:pStyle w:val="a3"/>
+      </w:pPr>
+      <w:bookmarkStart w:id="60" w:name="_Toc130308451"/>
+      <w:bookmarkStart w:id="61" w:name="_Toc130423064"/>
+      <w:r>
+        <w:t>Основное навигационное меню</w:t>
+      </w:r>
+      <w:bookmarkEnd w:id="60"/>
+      <w:bookmarkEnd w:id="61"/>
+    </w:p>
+    <w:p>
+      <w:pPr>
+        <w:pStyle w:val="af"/>
+      </w:pPr>
+      <w:r>
+        <w:t>Основное навигационное меню отображается в верхней части экрана.</w:t>
+      </w:r>
+    </w:p>
+    <w:p>
+      <w:pPr>
+        <w:pStyle w:val="af"/>
+      </w:pPr>
+      <w:r>
+        <w:t xml:space="preserve">Навигация по сайту осуществляется с помощью кнопок, осуществляющих переход между страницами. </w:t>
+      </w:r>
+    </w:p>
+    <w:p>
+      <w:pPr>
+        <w:pStyle w:val="af"/>
+      </w:pPr>
+      <w:r>
+        <w:t>Навигационное меню должно включать в себя:</w:t>
+      </w:r>
+    </w:p>
+    <w:p>
+      <w:pPr>
+        <w:pStyle w:val="a"/>
+        <w:numPr>
+          <w:ilvl w:val="0"/>
+          <w:numId w:val="18"/>
+        </w:numPr>
+        <w:tabs>
+          <w:tab w:val="left" w:pos="993"/>
+        </w:tabs>
+      </w:pPr>
+      <w:r>
+        <w:t>логотип - ссылка, перенаправляющей на главную страницу. Верхний левый угол;</w:t>
+      </w:r>
+    </w:p>
+    <w:p>
+      <w:pPr>
+        <w:pStyle w:val="a"/>
+        <w:numPr>
+          <w:ilvl w:val="0"/>
+          <w:numId w:val="18"/>
+        </w:numPr>
+        <w:tabs>
+          <w:tab w:val="left" w:pos="993"/>
+        </w:tabs>
+      </w:pPr>
+      <w:r>
+        <w:t>профиль - ссылка, перенаправляющей на форму регистрации/авторизации или в личный кабинет ранее авторизованного или зарегистрировавшегося пользователя. Верхний правый угол;</w:t>
+      </w:r>
+    </w:p>
+    <w:p>
+      <w:pPr>
+        <w:pStyle w:val="a"/>
+        <w:numPr>
+          <w:ilvl w:val="0"/>
+          <w:numId w:val="18"/>
+        </w:numPr>
+        <w:tabs>
+          <w:tab w:val="left" w:pos="993"/>
+        </w:tabs>
+      </w:pPr>
+      <w:r>
+        <w:t>корзина - ссылка, открывающая страницу корзины пользователя. Верхний правый угол;</w:t>
+      </w:r>
+    </w:p>
+    <w:p>
+      <w:pPr>
+        <w:pStyle w:val="a"/>
+        <w:numPr>
+          <w:ilvl w:val="0"/>
+          <w:numId w:val="18"/>
+        </w:numPr>
+        <w:tabs>
+          <w:tab w:val="left" w:pos="993"/>
+        </w:tabs>
+      </w:pPr>
+      <w:r>
+        <w:t>поиск – строка поиска, позволяющая искать товары по названию.</w:t>
+      </w:r>
+    </w:p>
+    <w:p>
+      <w:pPr>
+        <w:pStyle w:val="a3"/>
+      </w:pPr>
+      <w:bookmarkStart w:id="62" w:name="_Toc130308452"/>
+      <w:bookmarkStart w:id="63" w:name="_Toc130423065"/>
+      <w:r>
+        <w:t>Дополнительная навигация по сайту</w:t>
+      </w:r>
+      <w:bookmarkEnd w:id="62"/>
+      <w:bookmarkEnd w:id="63"/>
+    </w:p>
+    <w:p>
+      <w:pPr>
+        <w:pStyle w:val="af"/>
+      </w:pPr>
+      <w:bookmarkStart w:id="64" w:name="_Hlk129542448"/>
+      <w:r>
+        <w:t xml:space="preserve">Дополнительное навигационное меню располагается в нижней части страницы. </w:t>
+      </w:r>
+    </w:p>
+    <w:p>
+      <w:pPr>
+        <w:pStyle w:val="af"/>
+      </w:pPr>
+      <w:r>
+        <w:t>Данное меню должно содержать в себе:</w:t>
+      </w:r>
+    </w:p>
+    <w:p>
+      <w:pPr>
+        <w:pStyle w:val="a"/>
         <w:numPr>
           <w:ilvl w:val="0"/>
           <w:numId w:val="19"/>
         </w:numPr>
-      </w:pPr>
-      <w:r>
-        <w:t>Клиент:</w:t>
-      </w:r>
-    </w:p>
-    <w:p>
-      <w:pPr>
-        <w:pStyle w:val="af"/>
+        <w:tabs>
+          <w:tab w:val="left" w:pos="993"/>
+        </w:tabs>
+      </w:pPr>
+      <w:r>
+        <w:t>логотип приложения в виде названия;</w:t>
+      </w:r>
+    </w:p>
+    <w:p>
+      <w:pPr>
+        <w:pStyle w:val="a"/>
+        <w:numPr>
+          <w:ilvl w:val="0"/>
+          <w:numId w:val="19"/>
+        </w:numPr>
+        <w:tabs>
+          <w:tab w:val="left" w:pos="993"/>
+        </w:tabs>
+      </w:pPr>
+      <w:r>
+        <w:t>контактные данные:</w:t>
+      </w:r>
+    </w:p>
+    <w:p>
+      <w:pPr>
+        <w:pStyle w:val="a"/>
         <w:numPr>
           <w:ilvl w:val="1"/>
           <w:numId w:val="19"/>
         </w:numPr>
-      </w:pPr>
-      <w:r>
-        <w:t>отправление запросов пользователя на сервер;</w:t>
-      </w:r>
-    </w:p>
-    <w:p>
-      <w:pPr>
-        <w:pStyle w:val="af"/>
+        <w:tabs>
+          <w:tab w:val="left" w:pos="993"/>
+        </w:tabs>
+      </w:pPr>
+      <w:r>
+        <w:t>номер телефона технической поддержки;</w:t>
+      </w:r>
+    </w:p>
+    <w:p>
+      <w:pPr>
+        <w:pStyle w:val="a"/>
         <w:numPr>
           <w:ilvl w:val="1"/>
           <w:numId w:val="19"/>
         </w:numPr>
-      </w:pPr>
-      <w:r>
-        <w:t>отображение ответов на запросы пользователя.</w:t>
-      </w:r>
-    </w:p>
-    <w:p>
-      <w:pPr>
-        <w:pStyle w:val="af"/>
-        <w:numPr>
-          <w:ilvl w:val="0"/>
-          <w:numId w:val="19"/>
-        </w:numPr>
-      </w:pPr>
-      <w:r>
-        <w:t>Сервер:</w:t>
-      </w:r>
-    </w:p>
-    <w:p>
-      <w:pPr>
-        <w:pStyle w:val="af"/>
-        <w:numPr>
-          <w:ilvl w:val="1"/>
-          <w:numId w:val="19"/>
-        </w:numPr>
-      </w:pPr>
-      <w:r>
-        <w:t>взаимодействие с базой данных;</w:t>
-      </w:r>
-    </w:p>
-    <w:p>
-      <w:pPr>
-        <w:pStyle w:val="af"/>
-        <w:numPr>
-          <w:ilvl w:val="1"/>
-          <w:numId w:val="19"/>
-        </w:numPr>
-      </w:pPr>
-      <w:r>
-        <w:t>обработка запросов от пользователя.</w:t>
-      </w:r>
-    </w:p>
-    <w:p>
-      <w:pPr>
-        <w:pStyle w:val="aa"/>
-      </w:pPr>
-    </w:p>
-    <w:p>
-      <w:pPr>
-        <w:rPr>
-          <w:b/>
-          <w:sz w:val="28"/>
-        </w:rPr>
-      </w:pPr>
-      <w:r>
-        <w:br w:type="page"/>
-      </w:r>
-    </w:p>
-    <w:p>
-      <w:pPr>
-        <w:pStyle w:val="a2"/>
-      </w:pPr>
-      <w:bookmarkStart w:id="53" w:name="_Toc130308447"/>
-      <w:bookmarkStart w:id="54" w:name="_Toc130423060"/>
-      <w:r>
-        <w:lastRenderedPageBreak/>
-        <w:t>Языковые версии сайта</w:t>
-      </w:r>
-      <w:bookmarkEnd w:id="53"/>
-      <w:bookmarkEnd w:id="54"/>
-    </w:p>
-    <w:p>
-      <w:pPr>
-        <w:pStyle w:val="af"/>
-      </w:pPr>
-      <w:r>
-        <w:t xml:space="preserve">Сайт и его страницы должны быть реализованы с поддержкой русской языковой версии. </w:t>
-      </w:r>
-    </w:p>
-    <w:p>
-      <w:pPr>
-        <w:rPr>
-          <w:b/>
-          <w:sz w:val="28"/>
-        </w:rPr>
-      </w:pPr>
-      <w:r>
-        <w:br w:type="page"/>
-      </w:r>
-    </w:p>
-    <w:p>
-      <w:pPr>
-        <w:pStyle w:val="a2"/>
-      </w:pPr>
-      <w:bookmarkStart w:id="55" w:name="_Toc130308448"/>
-      <w:bookmarkStart w:id="56" w:name="_Toc130423061"/>
-      <w:r>
-        <w:lastRenderedPageBreak/>
-        <w:t>Группы пользователей</w:t>
-      </w:r>
-      <w:bookmarkEnd w:id="55"/>
-      <w:bookmarkEnd w:id="56"/>
-    </w:p>
-    <w:p>
-      <w:pPr>
-        <w:pStyle w:val="af"/>
-      </w:pPr>
-      <w:r>
-        <w:t>В приложении присутствуют следующие  группы пользователей:</w:t>
-      </w:r>
-    </w:p>
-    <w:p>
-      <w:pPr>
-        <w:pStyle w:val="a"/>
-        <w:numPr>
-          <w:ilvl w:val="0"/>
-          <w:numId w:val="20"/>
-        </w:numPr>
         <w:tabs>
           <w:tab w:val="left" w:pos="993"/>
         </w:tabs>
       </w:pPr>
       <w:r>
-        <w:t>неавторизованные пользователи – пользователи, не зарегистрированные в системе или не прошедшие авторизацию;</w:t>
-      </w:r>
-    </w:p>
-    <w:p>
-      <w:pPr>
-        <w:pStyle w:val="a"/>
-        <w:numPr>
-          <w:ilvl w:val="0"/>
-          <w:numId w:val="20"/>
-        </w:numPr>
-        <w:tabs>
-          <w:tab w:val="left" w:pos="993"/>
-        </w:tabs>
-      </w:pPr>
-      <w:r>
-        <w:t>авторизованные пользователи – пользователи, прошедшие авторизацию системы;</w:t>
-      </w:r>
-    </w:p>
-    <w:p>
-      <w:pPr>
-        <w:pStyle w:val="a"/>
-        <w:numPr>
-          <w:ilvl w:val="0"/>
-          <w:numId w:val="20"/>
-        </w:numPr>
-        <w:tabs>
-          <w:tab w:val="left" w:pos="993"/>
-        </w:tabs>
-      </w:pPr>
-      <w:r>
-        <w:t>администратор – авторизованный пользователь с возможностью изменения данных системы;</w:t>
-      </w:r>
-    </w:p>
-    <w:p>
-      <w:pPr>
-        <w:pStyle w:val="a"/>
-        <w:numPr>
-          <w:ilvl w:val="0"/>
-          <w:numId w:val="20"/>
-        </w:numPr>
-        <w:tabs>
-          <w:tab w:val="left" w:pos="993"/>
-        </w:tabs>
-      </w:pPr>
-      <w:r>
-        <w:t>курьер – авторизованный пользователь, получающий и доставляющий заказы пользователям по указанным адресам доставки.</w:t>
-      </w:r>
-    </w:p>
-    <w:p>
-      <w:pPr>
-        <w:pStyle w:val="af"/>
-      </w:pPr>
-    </w:p>
-    <w:p>
-      <w:pPr>
-        <w:pStyle w:val="af"/>
-      </w:pPr>
-      <w:r>
-        <w:t>Сайт предоставляет объемный ряд функций для различных групп пользователей</w:t>
-      </w:r>
-      <w:r>
-        <w:t>.</w:t>
-      </w:r>
-    </w:p>
-    <w:p>
-      <w:pPr>
-        <w:pStyle w:val="af"/>
-      </w:pPr>
-      <w:r>
-        <w:t>Неавторизованный пользователь:</w:t>
+        <w:t>адрес электронной почты.</w:t>
+      </w:r>
+    </w:p>
+    <w:bookmarkEnd w:id="64"/>
+    <w:p>
+      <w:pPr>
+        <w:rPr>
+          <w:b/>
+          <w:sz w:val="28"/>
+        </w:rPr>
+      </w:pPr>
+      <w:r>
+        <w:br w:type="page"/>
+      </w:r>
+    </w:p>
+    <w:p>
+      <w:pPr>
+        <w:pStyle w:val="a2"/>
+      </w:pPr>
+      <w:bookmarkStart w:id="65" w:name="_Toc130308453"/>
+      <w:bookmarkStart w:id="66" w:name="_Toc130423066"/>
+      <w:r>
+        <w:lastRenderedPageBreak/>
+        <w:t>Описание страниц сайта</w:t>
+      </w:r>
+      <w:bookmarkEnd w:id="65"/>
+      <w:bookmarkEnd w:id="66"/>
+    </w:p>
+    <w:p>
+      <w:pPr>
+        <w:pStyle w:val="a3"/>
+      </w:pPr>
+      <w:bookmarkStart w:id="67" w:name="_Toc130308454"/>
+      <w:bookmarkStart w:id="68" w:name="_Toc130423067"/>
+      <w:r>
+        <w:t>Описание статических страниц</w:t>
+      </w:r>
+      <w:bookmarkEnd w:id="67"/>
+      <w:bookmarkEnd w:id="68"/>
+    </w:p>
+    <w:p>
+      <w:pPr>
+        <w:pStyle w:val="a4"/>
+      </w:pPr>
+      <w:bookmarkStart w:id="69" w:name="_Toc130308456"/>
+      <w:bookmarkStart w:id="70" w:name="_Toc130423068"/>
+      <w:r>
+        <w:t>Страница</w:t>
+      </w:r>
+      <w:r>
+        <w:t xml:space="preserve"> авторизации</w:t>
+      </w:r>
+      <w:bookmarkEnd w:id="69"/>
+      <w:bookmarkEnd w:id="70"/>
+    </w:p>
+    <w:p>
+      <w:pPr>
+        <w:pStyle w:val="af"/>
+      </w:pPr>
+      <w:r>
+        <w:t>Страница авторизации доступна неавторизованным пользователям после нажатия кнопки  «Аккаунт» в основном навигационном меню.</w:t>
+      </w:r>
+    </w:p>
+    <w:p>
+      <w:pPr>
+        <w:pStyle w:val="af"/>
+      </w:pPr>
+      <w:r>
+        <w:t>На странице находятся:</w:t>
       </w:r>
     </w:p>
     <w:p>
@@ -7257,8 +7630,22 @@
           <w:tab w:val="left" w:pos="993"/>
         </w:tabs>
       </w:pPr>
-      <w:r>
-        <w:t>регистрация и авторизация в системе;</w:t>
+      <w:proofErr w:type="spellStart"/>
+      <w:r>
+        <w:t>некликабельный</w:t>
+      </w:r>
+      <w:proofErr w:type="spellEnd"/>
+      <w:r>
+        <w:t xml:space="preserve"> заголовок «Войти в </w:t>
+      </w:r>
+      <w:r>
+        <w:rPr>
+          <w:lang w:val="en-US"/>
+        </w:rPr>
+        <w:t>Diego</w:t>
+      </w:r>
+      <w:r>
+        <w:t>»;</w:t>
       </w:r>
     </w:p>
     <w:p>
@@ -7273,7 +7660,10 @@
         </w:tabs>
       </w:pPr>
       <w:r>
-        <w:t>просмотр страницы товара с информацией о нем;</w:t>
+        <w:t xml:space="preserve">форма для авторизации, содержащая в себе поля для ввода </w:t>
+      </w:r>
+      <w:r>
+        <w:t>данных;</w:t>
       </w:r>
     </w:p>
     <w:p>
@@ -7288,7 +7678,7 @@
         </w:tabs>
       </w:pPr>
       <w:r>
-        <w:t>поиск товаров по названию;</w:t>
+        <w:t>кнопка входа в аккаунт «Войти»;</w:t>
       </w:r>
     </w:p>
     <w:p>
@@ -7302,46 +7692,44 @@
           <w:tab w:val="left" w:pos="993"/>
         </w:tabs>
       </w:pPr>
-      <w:r>
-        <w:t>просмотр категорий товаров;</w:t>
-      </w:r>
-    </w:p>
-    <w:p>
-      <w:pPr>
-        <w:pStyle w:val="a"/>
-        <w:numPr>
-          <w:ilvl w:val="0"/>
-          <w:numId w:val="21"/>
-        </w:numPr>
-        <w:tabs>
-          <w:tab w:val="left" w:pos="993"/>
-        </w:tabs>
-      </w:pPr>
-      <w:r>
-        <w:t>добавление товаров в корзину;</w:t>
-      </w:r>
-    </w:p>
-    <w:p>
-      <w:pPr>
-        <w:pStyle w:val="a"/>
-        <w:numPr>
-          <w:ilvl w:val="0"/>
-          <w:numId w:val="21"/>
-        </w:numPr>
-        <w:tabs>
-          <w:tab w:val="left" w:pos="993"/>
-        </w:tabs>
-      </w:pPr>
-      <w:r>
-        <w:t>просмотр корзины и ее редактирование.</w:t>
-      </w:r>
-    </w:p>
-    <w:p>
-      <w:pPr>
-        <w:pStyle w:val="af"/>
-      </w:pPr>
-      <w:r>
-        <w:t>Авторизованный пользователь:</w:t>
+      <w:proofErr w:type="spellStart"/>
+      <w:r>
+        <w:t>некликабельная</w:t>
+      </w:r>
+      <w:proofErr w:type="spellEnd"/>
+      <w:r>
+        <w:t xml:space="preserve"> строка «У вас нет аккаунта?» с ссылкой на страницу регистрации «Зарегистрироваться», переносящая пользователя на страницу регистрации. </w:t>
+      </w:r>
+    </w:p>
+    <w:p>
+      <w:pPr>
+        <w:pStyle w:val="a4"/>
+      </w:pPr>
+      <w:bookmarkStart w:id="71" w:name="_Toc130308457"/>
+      <w:bookmarkStart w:id="72" w:name="_Toc130423069"/>
+      <w:r>
+        <w:t>Страница</w:t>
+      </w:r>
+      <w:r>
+        <w:t xml:space="preserve"> регистрации</w:t>
+      </w:r>
+      <w:bookmarkEnd w:id="71"/>
+      <w:bookmarkEnd w:id="72"/>
+    </w:p>
+    <w:p>
+      <w:pPr>
+        <w:pStyle w:val="af"/>
+      </w:pPr>
+      <w:r>
+        <w:t>Страница регистрации доступна неавторизованным пользователям после нажатия кнопки  «Зарегистрироваться» на странице авторизации.</w:t>
+      </w:r>
+    </w:p>
+    <w:p>
+      <w:pPr>
+        <w:pStyle w:val="af"/>
+      </w:pPr>
+      <w:r>
+        <w:t>На странице находятся:</w:t>
       </w:r>
     </w:p>
     <w:p>
@@ -7355,8 +7743,22 @@
           <w:tab w:val="left" w:pos="993"/>
         </w:tabs>
       </w:pPr>
-      <w:r>
-        <w:t>просмотр страницы товара с информацией о нем;</w:t>
+      <w:proofErr w:type="spellStart"/>
+      <w:r>
+        <w:t>некликабельный</w:t>
+      </w:r>
+      <w:proofErr w:type="spellEnd"/>
+      <w:r>
+        <w:t xml:space="preserve"> заголовок «Регистрация на </w:t>
+      </w:r>
+      <w:r>
+        <w:rPr>
+          <w:lang w:val="en-US"/>
+        </w:rPr>
+        <w:t>Diego</w:t>
+      </w:r>
+      <w:r>
+        <w:t>»;</w:t>
       </w:r>
     </w:p>
     <w:p>
@@ -7371,7 +7773,10 @@
         </w:tabs>
       </w:pPr>
       <w:r>
-        <w:t>поиск товаров по названию;</w:t>
+        <w:t xml:space="preserve">форма для регистрации, содержащая в себе поля для ввода </w:t>
+      </w:r>
+      <w:r>
+        <w:t>данных;</w:t>
       </w:r>
     </w:p>
     <w:p>
@@ -7386,7 +7791,15 @@
         </w:tabs>
       </w:pPr>
       <w:r>
-        <w:t>просмотр категорий товаров;</w:t>
+        <w:t>кнопка, регистрирующая пользователя на сайте, «</w:t>
+      </w:r>
+      <w:proofErr w:type="spellStart"/>
+      <w:r>
+        <w:t>Зарегестрироваться</w:t>
+      </w:r>
+      <w:proofErr w:type="spellEnd"/>
+      <w:r>
+        <w:t>»;</w:t>
       </w:r>
     </w:p>
     <w:p>
@@ -7400,92 +7813,174 @@
           <w:tab w:val="left" w:pos="993"/>
         </w:tabs>
       </w:pPr>
-      <w:r>
-        <w:t>добавление товаров в корзину;</w:t>
-      </w:r>
-    </w:p>
-    <w:p>
-      <w:pPr>
-        <w:pStyle w:val="a"/>
+      <w:proofErr w:type="spellStart"/>
+      <w:r>
+        <w:t>некликабельная</w:t>
+      </w:r>
+      <w:proofErr w:type="spellEnd"/>
+      <w:r>
+        <w:t xml:space="preserve"> строка «У вас уже есть аккаунт?» с ссылкой на страницу входа в аккаунт «Войти», переносящая пользователя на страницу авторизации.</w:t>
+      </w:r>
+    </w:p>
+    <w:p>
+      <w:pPr>
+        <w:pStyle w:val="a3"/>
+      </w:pPr>
+      <w:bookmarkStart w:id="73" w:name="_Toc130308458"/>
+      <w:bookmarkStart w:id="74" w:name="_Toc130423070"/>
+      <w:r>
+        <w:t xml:space="preserve">Описание </w:t>
+      </w:r>
+      <w:r>
+        <w:t>динами</w:t>
+      </w:r>
+      <w:r>
+        <w:t>ческих страниц</w:t>
+      </w:r>
+      <w:bookmarkEnd w:id="73"/>
+      <w:bookmarkEnd w:id="74"/>
+      <w:r>
+        <w:t xml:space="preserve"> </w:t>
+      </w:r>
+    </w:p>
+    <w:p>
+      <w:pPr>
+        <w:pStyle w:val="a4"/>
+      </w:pPr>
+      <w:bookmarkStart w:id="75" w:name="_Toc130423071"/>
+      <w:bookmarkStart w:id="76" w:name="_Toc130308459"/>
+      <w:r>
+        <w:t>Главная страница</w:t>
+      </w:r>
+      <w:bookmarkEnd w:id="75"/>
+    </w:p>
+    <w:p>
+      <w:pPr>
+        <w:pStyle w:val="af"/>
+      </w:pPr>
+      <w:r>
+        <w:lastRenderedPageBreak/>
+        <w:t>Главная страница сайта открывается по умолчанию при его открытии.</w:t>
+      </w:r>
+    </w:p>
+    <w:p>
+      <w:pPr>
+        <w:pStyle w:val="af"/>
+      </w:pPr>
+      <w:r>
+        <w:t>В шапке страницы находится основное навигационное меню.</w:t>
+      </w:r>
+    </w:p>
+    <w:p>
+      <w:pPr>
+        <w:pStyle w:val="af"/>
+      </w:pPr>
+      <w:r>
+        <w:t xml:space="preserve">Футер содержит дополнительное навигационное меню. </w:t>
+      </w:r>
+    </w:p>
+    <w:p>
+      <w:pPr>
+        <w:pStyle w:val="af"/>
+      </w:pPr>
+      <w:r>
+        <w:t>На главной странице находятся:</w:t>
+      </w:r>
+    </w:p>
+    <w:p>
+      <w:pPr>
+        <w:pStyle w:val="af"/>
         <w:numPr>
           <w:ilvl w:val="0"/>
-          <w:numId w:val="22"/>
+          <w:numId w:val="20"/>
         </w:numPr>
-        <w:tabs>
-          <w:tab w:val="left" w:pos="993"/>
-        </w:tabs>
-      </w:pPr>
-      <w:r>
-        <w:lastRenderedPageBreak/>
-        <w:t>просмотр корзины и ее редактирование;</w:t>
-      </w:r>
-    </w:p>
-    <w:p>
-      <w:pPr>
-        <w:pStyle w:val="a"/>
+      </w:pPr>
+      <w:r>
+        <w:t xml:space="preserve">табло с </w:t>
+      </w:r>
+      <w:proofErr w:type="spellStart"/>
+      <w:r>
+        <w:t>кликабельными</w:t>
+      </w:r>
+      <w:proofErr w:type="spellEnd"/>
+      <w:r>
+        <w:t xml:space="preserve"> блоками категорий товаров</w:t>
+      </w:r>
+      <w:r>
+        <w:t>;</w:t>
+      </w:r>
+    </w:p>
+    <w:p>
+      <w:pPr>
+        <w:pStyle w:val="af"/>
         <w:numPr>
           <w:ilvl w:val="0"/>
-          <w:numId w:val="22"/>
+          <w:numId w:val="20"/>
         </w:numPr>
-        <w:tabs>
-          <w:tab w:val="left" w:pos="993"/>
-        </w:tabs>
-      </w:pPr>
-      <w:r>
-        <w:t>оформление заказа;</w:t>
-      </w:r>
-    </w:p>
-    <w:p>
-      <w:pPr>
-        <w:pStyle w:val="a"/>
-        <w:numPr>
-          <w:ilvl w:val="0"/>
-          <w:numId w:val="22"/>
-        </w:numPr>
-        <w:tabs>
-          <w:tab w:val="left" w:pos="993"/>
-        </w:tabs>
-      </w:pPr>
-      <w:r>
-        <w:t>выбор адреса доставки и способа оплаты;</w:t>
-      </w:r>
-    </w:p>
-    <w:p>
-      <w:pPr>
-        <w:pStyle w:val="a"/>
-        <w:numPr>
-          <w:ilvl w:val="0"/>
-          <w:numId w:val="22"/>
-        </w:numPr>
-        <w:tabs>
-          <w:tab w:val="left" w:pos="993"/>
-        </w:tabs>
-      </w:pPr>
-      <w:r>
-        <w:t xml:space="preserve">просмотр своего аккаунта и его редактирование; </w:t>
-      </w:r>
-    </w:p>
-    <w:p>
-      <w:pPr>
-        <w:pStyle w:val="a"/>
-        <w:numPr>
-          <w:ilvl w:val="0"/>
-          <w:numId w:val="22"/>
-        </w:numPr>
-        <w:tabs>
-          <w:tab w:val="left" w:pos="993"/>
-        </w:tabs>
-      </w:pPr>
-      <w:r>
-        <w:t>просмотр списка оформленных заказов.</w:t>
-      </w:r>
-    </w:p>
-    <w:p>
-      <w:pPr>
-        <w:pStyle w:val="af"/>
-      </w:pPr>
-      <w:r>
-        <w:t>Администратор:</w:t>
+      </w:pPr>
+      <w:proofErr w:type="spellStart"/>
+      <w:r>
+        <w:t>некликабельный</w:t>
+      </w:r>
+      <w:proofErr w:type="spellEnd"/>
+      <w:r>
+        <w:t xml:space="preserve"> заголовок «Категории товаров» находится над блоками категорий.</w:t>
+      </w:r>
+    </w:p>
+    <w:p>
+      <w:pPr>
+        <w:pStyle w:val="af"/>
+      </w:pPr>
+    </w:p>
+    <w:p>
+      <w:pPr>
+        <w:pStyle w:val="af"/>
+      </w:pPr>
+      <w:r>
+        <w:t>Для администратора и курьера страница «Корзина» идентична.</w:t>
+      </w:r>
+    </w:p>
+    <w:p>
+      <w:pPr>
+        <w:pStyle w:val="a4"/>
+      </w:pPr>
+      <w:bookmarkStart w:id="77" w:name="_Toc130423072"/>
+      <w:r>
+        <w:t>Страница «Товары»</w:t>
+      </w:r>
+      <w:bookmarkEnd w:id="76"/>
+      <w:bookmarkEnd w:id="77"/>
+    </w:p>
+    <w:p>
+      <w:pPr>
+        <w:pStyle w:val="af"/>
+      </w:pPr>
+      <w:r>
+        <w:t>Страница товаров супермаркета доступна всем пользователям сайта после выбора конкретной категории товаров на главной странице.</w:t>
+      </w:r>
+    </w:p>
+    <w:p>
+      <w:pPr>
+        <w:pStyle w:val="af"/>
+      </w:pPr>
+      <w:r>
+        <w:t xml:space="preserve">Футер содержит дополнительное навигационное меню. </w:t>
+      </w:r>
+    </w:p>
+    <w:p>
+      <w:pPr>
+        <w:pStyle w:val="af"/>
+      </w:pPr>
+      <w:r>
+        <w:t>В шапке страницы находится основное навигационное меню.</w:t>
+      </w:r>
+    </w:p>
+    <w:p>
+      <w:pPr>
+        <w:pStyle w:val="af"/>
+      </w:pPr>
+      <w:r>
+        <w:t>На странице находятся:</w:t>
       </w:r>
     </w:p>
     <w:p>
@@ -7500,7 +7995,15 @@
         </w:tabs>
       </w:pPr>
       <w:r>
-        <w:t>просмотр страницы товара с информацией о нем;</w:t>
+        <w:t xml:space="preserve">табло с </w:t>
+      </w:r>
+      <w:proofErr w:type="spellStart"/>
+      <w:r>
+        <w:t>кликабельными</w:t>
+      </w:r>
+      <w:proofErr w:type="spellEnd"/>
+      <w:r>
+        <w:t xml:space="preserve"> блоками товаров супермаркета конкретной категории;</w:t>
       </w:r>
     </w:p>
     <w:p>
@@ -7515,7 +8018,7 @@
         </w:tabs>
       </w:pPr>
       <w:r>
-        <w:t>просмотр категорий товаров;</w:t>
+        <w:t>блок товара состоит из названия товара, цены и кнопки, добавляющей товар в корзину;</w:t>
       </w:r>
     </w:p>
     <w:p>
@@ -7530,7 +8033,10 @@
         </w:tabs>
       </w:pPr>
       <w:r>
-        <w:t>поиск товаров по названию;</w:t>
+        <w:t>блок фильтрации товаров,</w:t>
+      </w:r>
+      <w:r>
+        <w:t xml:space="preserve"> позволяющий найти подходящий товар.</w:t>
       </w:r>
     </w:p>
     <w:p>
@@ -7538,82 +8044,87 @@
         <w:pStyle w:val="a"/>
         <w:numPr>
           <w:ilvl w:val="0"/>
-          <w:numId w:val="23"/>
+          <w:numId w:val="0"/>
         </w:numPr>
-        <w:tabs>
-          <w:tab w:val="left" w:pos="993"/>
-        </w:tabs>
-      </w:pPr>
-      <w:r>
-        <w:t xml:space="preserve">просмотр своего аккаунта и его редактирование; </w:t>
-      </w:r>
-    </w:p>
-    <w:p>
-      <w:pPr>
-        <w:pStyle w:val="a"/>
-        <w:numPr>
-          <w:ilvl w:val="0"/>
-          <w:numId w:val="23"/>
-        </w:numPr>
-        <w:tabs>
-          <w:tab w:val="left" w:pos="993"/>
-        </w:tabs>
-      </w:pPr>
-      <w:r>
-        <w:t>добавление, редактирование, удаление товаров;</w:t>
-      </w:r>
-    </w:p>
-    <w:p>
-      <w:pPr>
-        <w:pStyle w:val="a"/>
-        <w:numPr>
-          <w:ilvl w:val="0"/>
-          <w:numId w:val="23"/>
-        </w:numPr>
-        <w:tabs>
-          <w:tab w:val="left" w:pos="993"/>
-        </w:tabs>
-      </w:pPr>
-      <w:r>
-        <w:t>просмотр информации о пользователях и их удаление;</w:t>
-      </w:r>
-    </w:p>
-    <w:p>
-      <w:pPr>
-        <w:pStyle w:val="a"/>
-        <w:numPr>
-          <w:ilvl w:val="0"/>
-          <w:numId w:val="23"/>
-        </w:numPr>
-        <w:tabs>
-          <w:tab w:val="left" w:pos="993"/>
-        </w:tabs>
-      </w:pPr>
-      <w:r>
-        <w:t>запись заказов курьерам;</w:t>
-      </w:r>
-    </w:p>
-    <w:p>
-      <w:pPr>
-        <w:pStyle w:val="a"/>
-        <w:numPr>
-          <w:ilvl w:val="0"/>
-          <w:numId w:val="23"/>
-        </w:numPr>
-        <w:tabs>
-          <w:tab w:val="left" w:pos="993"/>
-        </w:tabs>
-      </w:pPr>
-      <w:r>
-        <w:t>смена ролей пользователей.</w:t>
-      </w:r>
-    </w:p>
-    <w:p>
-      <w:pPr>
-        <w:pStyle w:val="af"/>
-      </w:pPr>
-      <w:r>
-        <w:t>Курьер:</w:t>
+        <w:ind w:left="720"/>
+      </w:pPr>
+    </w:p>
+    <w:p>
+      <w:pPr>
+        <w:pStyle w:val="af"/>
+      </w:pPr>
+      <w:r>
+        <w:t xml:space="preserve">Страница «Товары» будет аналогичной при вводе названия интересуемого товара  в строку поиска, находящуюся в шапке сайте, лишь с разницей в том, что табло с блоками товара будет состоять из товаров со словом, которое было введено в строку поиска. </w:t>
+      </w:r>
+    </w:p>
+    <w:p>
+      <w:pPr>
+        <w:pStyle w:val="af"/>
+      </w:pPr>
+    </w:p>
+    <w:p>
+      <w:pPr>
+        <w:pStyle w:val="af"/>
+      </w:pPr>
+      <w:r>
+        <w:lastRenderedPageBreak/>
+        <w:t>Е</w:t>
+      </w:r>
+      <w:r>
+        <w:t xml:space="preserve">сли на страницу «Товары» зашел администратор, то ему </w:t>
+      </w:r>
+      <w:r>
+        <w:t xml:space="preserve">будет </w:t>
+      </w:r>
+      <w:r>
+        <w:t>доступна кнопка «Добавить товар», позволяющая добавлять новый блок товара</w:t>
+      </w:r>
+      <w:r>
+        <w:t>.</w:t>
+      </w:r>
+    </w:p>
+    <w:p>
+      <w:pPr>
+        <w:pStyle w:val="a4"/>
+      </w:pPr>
+      <w:bookmarkStart w:id="78" w:name="_Toc130308460"/>
+      <w:bookmarkStart w:id="79" w:name="_Toc130423073"/>
+      <w:r>
+        <w:t>Страница «Товар»</w:t>
+      </w:r>
+      <w:bookmarkEnd w:id="78"/>
+      <w:bookmarkEnd w:id="79"/>
+    </w:p>
+    <w:p>
+      <w:pPr>
+        <w:pStyle w:val="af"/>
+      </w:pPr>
+      <w:r>
+        <w:t>Страница товара доступна всем пользователям сайта после выбора конкретного товара на странице «Товары».</w:t>
+      </w:r>
+    </w:p>
+    <w:p>
+      <w:pPr>
+        <w:pStyle w:val="af"/>
+      </w:pPr>
+      <w:r>
+        <w:t xml:space="preserve">Футер содержит дополнительное навигационное меню. </w:t>
+      </w:r>
+    </w:p>
+    <w:p>
+      <w:pPr>
+        <w:pStyle w:val="af"/>
+      </w:pPr>
+      <w:r>
+        <w:t>В шапке страницы находится основное навигационное меню.</w:t>
+      </w:r>
+    </w:p>
+    <w:p>
+      <w:pPr>
+        <w:pStyle w:val="af"/>
+      </w:pPr>
+      <w:r>
+        <w:t>На странице находятся:</w:t>
       </w:r>
     </w:p>
     <w:p>
@@ -7628,7 +8139,10 @@
         </w:tabs>
       </w:pPr>
       <w:r>
-        <w:t>просмотр страницы товара с информацией о нем;</w:t>
+        <w:t>изображение</w:t>
+      </w:r>
+      <w:r>
+        <w:t xml:space="preserve"> товара с названием;</w:t>
       </w:r>
     </w:p>
     <w:p>
@@ -7643,7 +8157,7 @@
         </w:tabs>
       </w:pPr>
       <w:r>
-        <w:t>просмотр категорий товаров;</w:t>
+        <w:t>цена товара и кнопка его добавления в корзину «В корзину»;</w:t>
       </w:r>
     </w:p>
     <w:p>
@@ -7658,7 +8172,10 @@
         </w:tabs>
       </w:pPr>
       <w:r>
-        <w:t>поиск товаров по названию;</w:t>
+        <w:t>краткая информация о товаре (состав, пищевая ценность на 100г)</w:t>
+      </w:r>
+      <w:r>
+        <w:t>;</w:t>
       </w:r>
     </w:p>
     <w:p>
@@ -7673,69 +8190,69 @@
         </w:tabs>
       </w:pPr>
       <w:r>
-        <w:t>просмотр своего аккаунта и его редактирование;</w:t>
-      </w:r>
-    </w:p>
-    <w:p>
-      <w:pPr>
-        <w:pStyle w:val="a"/>
-        <w:numPr>
-          <w:ilvl w:val="0"/>
-          <w:numId w:val="24"/>
-        </w:numPr>
-        <w:tabs>
-          <w:tab w:val="left" w:pos="993"/>
-        </w:tabs>
-      </w:pPr>
-      <w:r>
-        <w:t>просмотр списка заказов;</w:t>
-      </w:r>
-    </w:p>
-    <w:p>
-      <w:pPr>
-        <w:pStyle w:val="a"/>
-        <w:numPr>
-          <w:ilvl w:val="0"/>
-          <w:numId w:val="24"/>
-        </w:numPr>
-        <w:tabs>
-          <w:tab w:val="left" w:pos="993"/>
-        </w:tabs>
-      </w:pPr>
-      <w:r>
-        <w:t>выбор заказа для выполнения в данный момент с получением дополнительной информации о нем.</w:t>
-      </w:r>
-    </w:p>
-    <w:p>
-      <w:pPr>
-        <w:rPr>
-          <w:b/>
-          <w:sz w:val="28"/>
-        </w:rPr>
-      </w:pPr>
-      <w:r>
-        <w:br w:type="page"/>
-      </w:r>
-    </w:p>
-    <w:p>
-      <w:pPr>
-        <w:pStyle w:val="a2"/>
-      </w:pPr>
-      <w:bookmarkStart w:id="57" w:name="_Toc130308449"/>
-      <w:bookmarkStart w:id="58" w:name="_Toc130423062"/>
-      <w:r>
-        <w:lastRenderedPageBreak/>
-        <w:t>Дизайн сайта</w:t>
-      </w:r>
-      <w:bookmarkEnd w:id="57"/>
-      <w:bookmarkEnd w:id="58"/>
-    </w:p>
-    <w:p>
-      <w:pPr>
-        <w:pStyle w:val="af"/>
-      </w:pPr>
-      <w:r>
-        <w:t>Оформление сайта должно соответствовать следующим критериям:</w:t>
+        <w:t>кнопка «Калькулятор калорий».</w:t>
+      </w:r>
+    </w:p>
+    <w:p>
+      <w:pPr>
+        <w:pStyle w:val="af"/>
+      </w:pPr>
+      <w:r>
+        <w:t>Е</w:t>
+      </w:r>
+      <w:r>
+        <w:t xml:space="preserve">сли на страницу «Товар» зашел администратор, то ему </w:t>
+      </w:r>
+      <w:r>
+        <w:t xml:space="preserve">будут </w:t>
+      </w:r>
+      <w:r>
+        <w:t>доступны кнопки «Редактировать товар» и «Удалить»</w:t>
+      </w:r>
+      <w:r>
+        <w:t>,</w:t>
+      </w:r>
+      <w:r>
+        <w:t xml:space="preserve"> позволяющие редактировать товар или удалять его</w:t>
+      </w:r>
+      <w:r>
+        <w:t>.</w:t>
+      </w:r>
+    </w:p>
+    <w:p>
+      <w:pPr>
+        <w:pStyle w:val="a4"/>
+      </w:pPr>
+      <w:bookmarkStart w:id="80" w:name="_Toc130308461"/>
+      <w:bookmarkStart w:id="81" w:name="_Toc130423074"/>
+      <w:r>
+        <w:t>Страница «Корзина»</w:t>
+      </w:r>
+      <w:bookmarkEnd w:id="80"/>
+      <w:bookmarkEnd w:id="81"/>
+    </w:p>
+    <w:p>
+      <w:pPr>
+        <w:pStyle w:val="af"/>
+      </w:pPr>
+      <w:r>
+        <w:t>Страница корзины доступна всем пользователям сайта после нажатия на кнопку корзины в шапке сайта, содержащей основное навигационное меню.</w:t>
+      </w:r>
+    </w:p>
+    <w:p>
+      <w:pPr>
+        <w:pStyle w:val="af"/>
+      </w:pPr>
+      <w:r>
+        <w:t xml:space="preserve">Футер содержит дополнительное навигационное меню. </w:t>
+      </w:r>
+    </w:p>
+    <w:p>
+      <w:pPr>
+        <w:pStyle w:val="af"/>
+      </w:pPr>
+      <w:r>
+        <w:t>На странице находятся:</w:t>
       </w:r>
     </w:p>
     <w:p>
@@ -7750,7 +8267,13 @@
         </w:tabs>
       </w:pPr>
       <w:r>
-        <w:t>сайт должен быть сделан в минималистичном, едином стиле преимущественно белого цвета, за исключением выделения деталей;</w:t>
+        <w:t>список в виде картинок товара с названием</w:t>
+      </w:r>
+      <w:r>
+        <w:t xml:space="preserve"> и</w:t>
+      </w:r>
+      <w:r>
+        <w:t xml:space="preserve"> ценой;</w:t>
       </w:r>
     </w:p>
     <w:p>
@@ -7765,236 +8288,198 @@
         </w:tabs>
       </w:pPr>
       <w:r>
-        <w:t>элементы сайта должны быть четко видны в общей картине страниц;</w:t>
-      </w:r>
-    </w:p>
-    <w:p>
-      <w:pPr>
-        <w:pStyle w:val="a"/>
+        <w:t>счетчик количества штук товара;</w:t>
+      </w:r>
+    </w:p>
+    <w:p>
+      <w:pPr>
+        <w:pStyle w:val="af"/>
         <w:numPr>
           <w:ilvl w:val="0"/>
           <w:numId w:val="25"/>
         </w:numPr>
-        <w:tabs>
-          <w:tab w:val="left" w:pos="993"/>
-        </w:tabs>
-      </w:pPr>
-      <w:r>
-        <w:t>в верхней части страницы должна быть шапка сайта;</w:t>
-      </w:r>
-    </w:p>
-    <w:p>
-      <w:pPr>
-        <w:pStyle w:val="a"/>
+      </w:pPr>
+      <w:r>
+        <w:t>кнопка «</w:t>
+      </w:r>
+      <w:r>
+        <w:rPr>
+          <w:rFonts w:ascii="Segoe UI Symbol" w:hAnsi="Segoe UI Symbol" w:cs="Segoe UI Symbol"/>
+          <w:color w:val="000000"/>
+          <w:sz w:val="22"/>
+          <w:szCs w:val="22"/>
+        </w:rPr>
+        <w:t>✕</w:t>
+      </w:r>
+      <w:r>
+        <w:t>», удаляющая товар из корзины</w:t>
+      </w:r>
+      <w:r>
+        <w:t>;</w:t>
+      </w:r>
+    </w:p>
+    <w:p>
+      <w:pPr>
+        <w:pStyle w:val="af"/>
         <w:numPr>
           <w:ilvl w:val="0"/>
           <w:numId w:val="25"/>
         </w:numPr>
-        <w:tabs>
-          <w:tab w:val="left" w:pos="993"/>
-        </w:tabs>
-      </w:pPr>
-      <w:r>
-        <w:t>футер сайта должен располагаться  в нижней части;</w:t>
-      </w:r>
-    </w:p>
-    <w:p>
-      <w:pPr>
-        <w:pStyle w:val="a"/>
+      </w:pPr>
+      <w:r>
+        <w:t>блок</w:t>
+      </w:r>
+      <w:r>
+        <w:t xml:space="preserve"> с информацией о заказе и </w:t>
+      </w:r>
+      <w:r>
+        <w:t>кнопк</w:t>
+      </w:r>
+      <w:r>
+        <w:t>ой</w:t>
+      </w:r>
+      <w:r>
+        <w:t xml:space="preserve"> «Продолжить оформление»</w:t>
+      </w:r>
+      <w:r>
+        <w:t>;</w:t>
+      </w:r>
+    </w:p>
+    <w:p>
+      <w:pPr>
+        <w:pStyle w:val="af"/>
         <w:numPr>
           <w:ilvl w:val="0"/>
           <w:numId w:val="25"/>
         </w:numPr>
-        <w:tabs>
-          <w:tab w:val="left" w:pos="993"/>
-        </w:tabs>
-      </w:pPr>
-      <w:r>
-        <w:t>в дизайне сайта должно использоваться не более 3 шрифтов;</w:t>
-      </w:r>
-    </w:p>
-    <w:p>
-      <w:pPr>
-        <w:pStyle w:val="a"/>
+      </w:pPr>
+      <w:r>
+        <w:lastRenderedPageBreak/>
+        <w:t>копка «Вернуться к покупкам», возвращающая пользователя на главную страницу;</w:t>
+      </w:r>
+    </w:p>
+    <w:p>
+      <w:pPr>
+        <w:pStyle w:val="af"/>
         <w:numPr>
           <w:ilvl w:val="0"/>
           <w:numId w:val="25"/>
         </w:numPr>
-        <w:tabs>
-          <w:tab w:val="left" w:pos="993"/>
-        </w:tabs>
-      </w:pPr>
-      <w:r>
-        <w:t>на сайте не должно быть объемных блоков с текстом, за исключением специальных информационных блоков;</w:t>
-      </w:r>
-    </w:p>
-    <w:p>
-      <w:pPr>
-        <w:pStyle w:val="a"/>
-        <w:numPr>
-          <w:ilvl w:val="0"/>
-          <w:numId w:val="25"/>
-        </w:numPr>
-        <w:tabs>
-          <w:tab w:val="left" w:pos="993"/>
-        </w:tabs>
-      </w:pPr>
-      <w:r>
-        <w:t>страницы сайта должны корректно отображаться на любых экранах устройств.</w:t>
-      </w:r>
-    </w:p>
-    <w:p>
-      <w:pPr>
-        <w:pStyle w:val="aa"/>
-      </w:pPr>
-    </w:p>
-    <w:p>
-      <w:pPr>
-        <w:rPr>
-          <w:b/>
-          <w:sz w:val="28"/>
-        </w:rPr>
-      </w:pPr>
-      <w:r>
-        <w:br w:type="page"/>
-      </w:r>
-    </w:p>
-    <w:p>
-      <w:pPr>
-        <w:pStyle w:val="a2"/>
-      </w:pPr>
-      <w:bookmarkStart w:id="59" w:name="_Toc130308450"/>
-      <w:bookmarkStart w:id="60" w:name="_Toc130423063"/>
-      <w:r>
-        <w:lastRenderedPageBreak/>
-        <w:t>Навигация по сайту</w:t>
-      </w:r>
-      <w:bookmarkEnd w:id="59"/>
-      <w:bookmarkEnd w:id="60"/>
-    </w:p>
-    <w:p>
-      <w:pPr>
-        <w:pStyle w:val="a3"/>
-      </w:pPr>
-      <w:bookmarkStart w:id="61" w:name="_Toc130308451"/>
-      <w:bookmarkStart w:id="62" w:name="_Toc130423064"/>
-      <w:r>
-        <w:t>Основное навигационное меню</w:t>
-      </w:r>
-      <w:bookmarkEnd w:id="61"/>
-      <w:bookmarkEnd w:id="62"/>
-    </w:p>
-    <w:p>
-      <w:pPr>
-        <w:pStyle w:val="af"/>
-      </w:pPr>
-      <w:r>
-        <w:t>Основное навигационное меню отображается в верхней части экрана.</w:t>
-      </w:r>
-    </w:p>
-    <w:p>
-      <w:pPr>
-        <w:pStyle w:val="af"/>
-      </w:pPr>
-      <w:r>
-        <w:t xml:space="preserve">Навигация по сайту осуществляется с помощью кнопок, осуществляющих переход между страницами. </w:t>
-      </w:r>
-    </w:p>
-    <w:p>
-      <w:pPr>
-        <w:pStyle w:val="af"/>
-      </w:pPr>
-      <w:r>
-        <w:t>Навигационное меню должно включать в себя:</w:t>
-      </w:r>
-    </w:p>
-    <w:p>
-      <w:pPr>
-        <w:pStyle w:val="a"/>
+      </w:pPr>
+      <w:r>
+        <w:t>кнопка «Очистить корзину» полностью очищает корзину.</w:t>
+      </w:r>
+    </w:p>
+    <w:p>
+      <w:pPr>
+        <w:pStyle w:val="af"/>
+        <w:ind w:firstLine="0"/>
+      </w:pPr>
+    </w:p>
+    <w:p>
+      <w:pPr>
+        <w:pStyle w:val="af"/>
+      </w:pPr>
+      <w:r>
+        <w:t>Если неавторизованный пользователь нажимает на кнопку «Продолжить оформление», открывается страница корзины с всплывающим окном. Она содержит:</w:t>
+      </w:r>
+    </w:p>
+    <w:p>
+      <w:pPr>
+        <w:pStyle w:val="af"/>
         <w:numPr>
           <w:ilvl w:val="0"/>
           <w:numId w:val="26"/>
         </w:numPr>
-        <w:tabs>
-          <w:tab w:val="left" w:pos="993"/>
-        </w:tabs>
-      </w:pPr>
-      <w:r>
-        <w:t>логотип - ссылка, перенаправляющей на главную страницу. Верхний левый угол;</w:t>
-      </w:r>
-    </w:p>
-    <w:p>
-      <w:pPr>
-        <w:pStyle w:val="a"/>
+      </w:pPr>
+      <w:r>
+        <w:t>заголовок «Авторизуйтесь или зарегистрируйтесь, чтобы сделать заказ»;</w:t>
+      </w:r>
+    </w:p>
+    <w:p>
+      <w:pPr>
+        <w:pStyle w:val="af"/>
         <w:numPr>
           <w:ilvl w:val="0"/>
           <w:numId w:val="26"/>
         </w:numPr>
-        <w:tabs>
-          <w:tab w:val="left" w:pos="993"/>
-        </w:tabs>
-      </w:pPr>
-      <w:r>
-        <w:t>профиль - ссылка, перенаправляющей на форму регистрации/авторизации или в личный кабинет ранее авторизованного или зарегистрировавшегося пользователя. Верхний правый угол;</w:t>
-      </w:r>
-    </w:p>
-    <w:p>
-      <w:pPr>
-        <w:pStyle w:val="a"/>
+      </w:pPr>
+      <w:r>
+        <w:t>кнопка «Зарегистрироваться», перенаправляющая пользователя на страницу регистрации;</w:t>
+      </w:r>
+    </w:p>
+    <w:p>
+      <w:pPr>
+        <w:pStyle w:val="af"/>
         <w:numPr>
           <w:ilvl w:val="0"/>
           <w:numId w:val="26"/>
         </w:numPr>
-        <w:tabs>
-          <w:tab w:val="left" w:pos="993"/>
-        </w:tabs>
-      </w:pPr>
-      <w:r>
-        <w:t>корзина - ссылка, открывающая страницу корзины пользователя. Верхний правый угол;</w:t>
-      </w:r>
-    </w:p>
-    <w:p>
-      <w:pPr>
-        <w:pStyle w:val="a"/>
-        <w:numPr>
-          <w:ilvl w:val="0"/>
-          <w:numId w:val="26"/>
-        </w:numPr>
-        <w:tabs>
-          <w:tab w:val="left" w:pos="993"/>
-        </w:tabs>
-      </w:pPr>
-      <w:r>
-        <w:t>поиск – строка поиска, позволяющая искать товары по названию.</w:t>
-      </w:r>
-    </w:p>
-    <w:p>
-      <w:pPr>
-        <w:pStyle w:val="a3"/>
-      </w:pPr>
-      <w:bookmarkStart w:id="63" w:name="_Toc130308452"/>
-      <w:bookmarkStart w:id="64" w:name="_Toc130423065"/>
-      <w:r>
-        <w:t>Дополнительная навигация по сайту</w:t>
-      </w:r>
-      <w:bookmarkEnd w:id="63"/>
-      <w:bookmarkEnd w:id="64"/>
-    </w:p>
-    <w:p>
-      <w:pPr>
-        <w:pStyle w:val="af"/>
-      </w:pPr>
-      <w:bookmarkStart w:id="65" w:name="_Hlk129542448"/>
-      <w:r>
-        <w:t xml:space="preserve">Дополнительное навигационное меню располагается в нижней части страницы. </w:t>
-      </w:r>
-    </w:p>
-    <w:p>
-      <w:pPr>
-        <w:pStyle w:val="af"/>
-      </w:pPr>
-      <w:r>
-        <w:t>Данное меню должно содержать в себе:</w:t>
+      </w:pPr>
+      <w:r>
+        <w:t>кнопка «Войти», перенаправляющая пользователя на страницу авторизации.</w:t>
+      </w:r>
+    </w:p>
+    <w:p>
+      <w:pPr>
+        <w:pStyle w:val="af"/>
+        <w:ind w:left="1500" w:firstLine="0"/>
+      </w:pPr>
+    </w:p>
+    <w:p>
+      <w:pPr>
+        <w:pStyle w:val="af"/>
+      </w:pPr>
+      <w:r>
+        <w:t>Для администратора и курьера страница «Корзина» идентична.</w:t>
+      </w:r>
+    </w:p>
+    <w:p>
+      <w:pPr>
+        <w:pStyle w:val="a4"/>
+      </w:pPr>
+      <w:bookmarkStart w:id="82" w:name="_Toc130308462"/>
+      <w:bookmarkStart w:id="83" w:name="_Toc130423075"/>
+      <w:r>
+        <w:t xml:space="preserve">Страница </w:t>
+      </w:r>
+      <w:r>
+        <w:t>«Оформление заказа»</w:t>
+      </w:r>
+      <w:bookmarkEnd w:id="82"/>
+      <w:bookmarkEnd w:id="83"/>
+    </w:p>
+    <w:p>
+      <w:pPr>
+        <w:pStyle w:val="af"/>
+      </w:pPr>
+      <w:bookmarkStart w:id="84" w:name="_Hlk130307038"/>
+      <w:r>
+        <w:t>Страница оформления заказа доступна только авторизованным пользователям сайта после нажатия на кнопку «Продолжить оформление» на странице «Корзина».</w:t>
+      </w:r>
+    </w:p>
+    <w:p>
+      <w:pPr>
+        <w:pStyle w:val="af"/>
+      </w:pPr>
+      <w:r>
+        <w:t>В шапке страницы находится основное навигационное меню.</w:t>
+      </w:r>
+    </w:p>
+    <w:p>
+      <w:pPr>
+        <w:pStyle w:val="af"/>
+      </w:pPr>
+      <w:r>
+        <w:t xml:space="preserve">Футер содержит дополнительное навигационное меню. </w:t>
+      </w:r>
+    </w:p>
+    <w:p>
+      <w:pPr>
+        <w:pStyle w:val="af"/>
+      </w:pPr>
+      <w:r>
+        <w:t>На странице находятся:</w:t>
       </w:r>
     </w:p>
     <w:p>
@@ -8009,7 +8494,7 @@
         </w:tabs>
       </w:pPr>
       <w:r>
-        <w:t>логотип приложения в виде названия;</w:t>
+        <w:t>поле «Адрес» заполняется пользователем с указанием адреса доставки заказа;</w:t>
       </w:r>
     </w:p>
     <w:p>
@@ -8024,14 +8509,14 @@
         </w:tabs>
       </w:pPr>
       <w:r>
-        <w:t>контактные данные:</w:t>
+        <w:t>поле «Способ оплаты» заполняется пользователем с помощью выбора одного из предложенных вариантов способа оплаты;</w:t>
       </w:r>
     </w:p>
     <w:p>
       <w:pPr>
         <w:pStyle w:val="a"/>
         <w:numPr>
-          <w:ilvl w:val="1"/>
+          <w:ilvl w:val="0"/>
           <w:numId w:val="27"/>
         </w:numPr>
         <w:tabs>
@@ -8039,90 +8524,250 @@
         </w:tabs>
       </w:pPr>
       <w:r>
-        <w:t>номер телефона технической поддержки;</w:t>
+        <w:t>кнопка «Оформить заказ» подтверждает действие оформление заказа.</w:t>
+      </w:r>
+    </w:p>
+    <w:p>
+      <w:pPr>
+        <w:pStyle w:val="af"/>
+      </w:pPr>
+    </w:p>
+    <w:p>
+      <w:pPr>
+        <w:pStyle w:val="af"/>
+      </w:pPr>
+      <w:r>
+        <w:lastRenderedPageBreak/>
+        <w:t>Если пользователь выбрал оплату наличными, то при нажатии на кнопку «Оформить заказ» на странице появляется всплывающее окно с сообщением «Заказ успешно оформлен».</w:t>
+      </w:r>
+    </w:p>
+    <w:p>
+      <w:pPr>
+        <w:pStyle w:val="af"/>
+      </w:pPr>
+    </w:p>
+    <w:p>
+      <w:pPr>
+        <w:pStyle w:val="af"/>
+      </w:pPr>
+      <w:r>
+        <w:t xml:space="preserve">Если пользователь выбрал оплату картой, то при первом нажатии на кнопку «Оформить заказ» появляется всплывающее окно, на котором находятся: </w:t>
+      </w:r>
+    </w:p>
+    <w:p>
+      <w:pPr>
+        <w:pStyle w:val="af"/>
+        <w:numPr>
+          <w:ilvl w:val="0"/>
+          <w:numId w:val="28"/>
+        </w:numPr>
+      </w:pPr>
+      <w:r>
+        <w:t>поле «Номер карты», принимающее 16 цифр. При меньшем или большем вводе пользователь будет проинформирован, что поле заполнено неверно;</w:t>
+      </w:r>
+    </w:p>
+    <w:p>
+      <w:pPr>
+        <w:pStyle w:val="af"/>
+        <w:numPr>
+          <w:ilvl w:val="0"/>
+          <w:numId w:val="28"/>
+        </w:numPr>
+      </w:pPr>
+      <w:r>
+        <w:t>поле «</w:t>
+      </w:r>
+      <w:r>
+        <w:rPr>
+          <w:lang w:val="en-US"/>
+        </w:rPr>
+        <w:t>CVV</w:t>
+      </w:r>
+      <w:r>
+        <w:t>», принимающее 3 цифры. При меньшем или большем вводе пользователь будет проинформирован, что поле заполнено неверно;</w:t>
+      </w:r>
+    </w:p>
+    <w:p>
+      <w:pPr>
+        <w:pStyle w:val="af"/>
+        <w:numPr>
+          <w:ilvl w:val="0"/>
+          <w:numId w:val="28"/>
+        </w:numPr>
+      </w:pPr>
+      <w:r>
+        <w:t>поле «Срок действия», принимающее 4 цифры. При меньшем или большем вводе пользователь будет проинформирован, что поле заполнено неверно;</w:t>
+      </w:r>
+    </w:p>
+    <w:p>
+      <w:pPr>
+        <w:pStyle w:val="af"/>
+        <w:numPr>
+          <w:ilvl w:val="0"/>
+          <w:numId w:val="28"/>
+        </w:numPr>
+        <w:spacing w:line="480" w:lineRule="auto"/>
+      </w:pPr>
+      <w:r>
+        <w:t>кнопка «Сохранить», сохраняющая введенные данные.</w:t>
+      </w:r>
+    </w:p>
+    <w:p>
+      <w:pPr>
+        <w:pStyle w:val="af"/>
+      </w:pPr>
+      <w:r>
+        <w:t>Далее всплывающее окно закрывается, и пользователь снова должен нажать на кнопку «Оформить заказ» на странице оформления заказа для сохранения всех введенных данных. После этого на странице появляется всплывающее окно с сообщением «Заказ успешно оформлен».</w:t>
+      </w:r>
+    </w:p>
+    <w:p>
+      <w:pPr>
+        <w:pStyle w:val="af"/>
+      </w:pPr>
+    </w:p>
+    <w:p>
+      <w:pPr>
+        <w:pStyle w:val="af"/>
+      </w:pPr>
+      <w:r>
+        <w:t xml:space="preserve">Для администратора и курьера страница «Оформление заказа» идентична. </w:t>
+      </w:r>
+    </w:p>
+    <w:p>
+      <w:pPr>
+        <w:pStyle w:val="a4"/>
+      </w:pPr>
+      <w:bookmarkStart w:id="85" w:name="_Toc130308463"/>
+      <w:bookmarkStart w:id="86" w:name="_Toc130423076"/>
+      <w:bookmarkEnd w:id="84"/>
+      <w:r>
+        <w:t>Страница «Профиль»</w:t>
+      </w:r>
+      <w:bookmarkEnd w:id="85"/>
+      <w:bookmarkEnd w:id="86"/>
+    </w:p>
+    <w:p>
+      <w:pPr>
+        <w:pStyle w:val="af"/>
+      </w:pPr>
+      <w:r>
+        <w:t xml:space="preserve">Страница профиля пользователя доступна авторизованным пользователям после нажатия на кнопку аккаунта в шапке сайта, содержащей основное навигационное меню. </w:t>
+      </w:r>
+    </w:p>
+    <w:p>
+      <w:pPr>
+        <w:pStyle w:val="af"/>
+      </w:pPr>
+      <w:r>
+        <w:t xml:space="preserve">Футер содержит дополнительное навигационное меню. </w:t>
+      </w:r>
+    </w:p>
+    <w:p>
+      <w:pPr>
+        <w:pStyle w:val="af"/>
+      </w:pPr>
+      <w:r>
+        <w:t>На странице находятся:</w:t>
       </w:r>
     </w:p>
     <w:p>
       <w:pPr>
         <w:pStyle w:val="a"/>
         <w:numPr>
-          <w:ilvl w:val="1"/>
-          <w:numId w:val="27"/>
+          <w:ilvl w:val="0"/>
+          <w:numId w:val="6"/>
         </w:numPr>
         <w:tabs>
           <w:tab w:val="left" w:pos="993"/>
         </w:tabs>
       </w:pPr>
       <w:r>
-        <w:t>адрес электронной почты.</w:t>
-      </w:r>
-    </w:p>
-    <w:bookmarkEnd w:id="65"/>
-    <w:p>
-      <w:pPr>
-        <w:rPr>
-          <w:b/>
-          <w:sz w:val="28"/>
-        </w:rPr>
-      </w:pPr>
-      <w:r>
-        <w:br w:type="page"/>
-      </w:r>
-    </w:p>
-    <w:p>
-      <w:pPr>
-        <w:pStyle w:val="a2"/>
-      </w:pPr>
-      <w:bookmarkStart w:id="66" w:name="_Toc130308453"/>
-      <w:bookmarkStart w:id="67" w:name="_Toc130423066"/>
-      <w:r>
         <w:lastRenderedPageBreak/>
-        <w:t>Описание страниц сайта</w:t>
-      </w:r>
-      <w:bookmarkEnd w:id="66"/>
-      <w:bookmarkEnd w:id="67"/>
-    </w:p>
-    <w:p>
-      <w:pPr>
-        <w:pStyle w:val="a3"/>
-      </w:pPr>
-      <w:bookmarkStart w:id="68" w:name="_Toc130308454"/>
-      <w:bookmarkStart w:id="69" w:name="_Toc130423067"/>
-      <w:r>
-        <w:t>Описание статических страниц</w:t>
-      </w:r>
-      <w:bookmarkEnd w:id="68"/>
-      <w:bookmarkEnd w:id="69"/>
-    </w:p>
-    <w:p>
-      <w:pPr>
-        <w:pStyle w:val="a4"/>
-      </w:pPr>
-      <w:bookmarkStart w:id="70" w:name="_Toc130308456"/>
-      <w:bookmarkStart w:id="71" w:name="_Toc130423068"/>
-      <w:r>
-        <w:t>Страница</w:t>
-      </w:r>
-      <w:r>
-        <w:t xml:space="preserve"> авторизации</w:t>
-      </w:r>
-      <w:bookmarkEnd w:id="70"/>
-      <w:bookmarkEnd w:id="71"/>
-    </w:p>
-    <w:p>
-      <w:pPr>
-        <w:pStyle w:val="af"/>
-      </w:pPr>
-      <w:r>
-        <w:t>Страница авторизации доступна неавторизованным пользователям после нажатия кнопки  «Аккаунт» в основном навигационном меню.</w:t>
-      </w:r>
-    </w:p>
-    <w:p>
-      <w:pPr>
-        <w:pStyle w:val="af"/>
-      </w:pPr>
-      <w:r>
-        <w:t>На странице находятся:</w:t>
+        <w:t>блок, содержащий кнопки «Профиль» и «Заказы»;</w:t>
+      </w:r>
+    </w:p>
+    <w:p>
+      <w:pPr>
+        <w:pStyle w:val="a"/>
+        <w:numPr>
+          <w:ilvl w:val="0"/>
+          <w:numId w:val="6"/>
+        </w:numPr>
+        <w:tabs>
+          <w:tab w:val="left" w:pos="993"/>
+        </w:tabs>
+      </w:pPr>
+      <w:r>
+        <w:t>блок, содержащий с</w:t>
+      </w:r>
+      <w:r>
+        <w:t xml:space="preserve">писок данных пользователя и </w:t>
+      </w:r>
+      <w:r>
+        <w:t>кнопки «Редактировать», «Удалить аккаунт», «Выйти»:</w:t>
+      </w:r>
+    </w:p>
+    <w:p>
+      <w:pPr>
+        <w:pStyle w:val="a"/>
+        <w:numPr>
+          <w:ilvl w:val="1"/>
+          <w:numId w:val="6"/>
+        </w:numPr>
+        <w:tabs>
+          <w:tab w:val="left" w:pos="993"/>
+        </w:tabs>
+      </w:pPr>
+      <w:r>
+        <w:t>кнопка «Редактировать» позволяет пользователю редактировать профиль;</w:t>
+      </w:r>
+    </w:p>
+    <w:p>
+      <w:pPr>
+        <w:pStyle w:val="a"/>
+        <w:numPr>
+          <w:ilvl w:val="1"/>
+          <w:numId w:val="6"/>
+        </w:numPr>
+        <w:tabs>
+          <w:tab w:val="left" w:pos="993"/>
+        </w:tabs>
+      </w:pPr>
+      <w:r>
+        <w:t xml:space="preserve">кнопка «Удалить аккаунт» позволяет удалять аккаунт; </w:t>
+      </w:r>
+    </w:p>
+    <w:p>
+      <w:pPr>
+        <w:pStyle w:val="a"/>
+        <w:numPr>
+          <w:ilvl w:val="1"/>
+          <w:numId w:val="6"/>
+        </w:numPr>
+        <w:tabs>
+          <w:tab w:val="left" w:pos="993"/>
+        </w:tabs>
+      </w:pPr>
+      <w:r>
+        <w:t>кнопка «Выйти» завершает авторизованный сеанс пользователя.</w:t>
+      </w:r>
+    </w:p>
+    <w:p>
+      <w:pPr>
+        <w:pStyle w:val="a"/>
+        <w:numPr>
+          <w:ilvl w:val="0"/>
+          <w:numId w:val="0"/>
+        </w:numPr>
+        <w:ind w:left="1080"/>
+      </w:pPr>
+    </w:p>
+    <w:p>
+      <w:pPr>
+        <w:pStyle w:val="af"/>
+      </w:pPr>
+      <w:r>
+        <w:t>При нажатии на кнопку «Редактировать» открывается страница содержащая:</w:t>
       </w:r>
     </w:p>
     <w:p>
@@ -8136,22 +8781,227 @@
           <w:tab w:val="left" w:pos="993"/>
         </w:tabs>
       </w:pPr>
-      <w:proofErr w:type="spellStart"/>
-      <w:r>
-        <w:t>некликабельный</w:t>
-      </w:r>
-      <w:proofErr w:type="spellEnd"/>
-      <w:r>
-        <w:t xml:space="preserve"> заголовок «Войти в </w:t>
-      </w:r>
-      <w:r>
-        <w:rPr>
-          <w:lang w:val="en-US"/>
-        </w:rPr>
-        <w:t>Diego</w:t>
-      </w:r>
-      <w:r>
-        <w:t>»;</w:t>
+      <w:r>
+        <w:t>блок</w:t>
+      </w:r>
+      <w:r>
+        <w:t xml:space="preserve"> с</w:t>
+      </w:r>
+      <w:r>
+        <w:t xml:space="preserve"> кнопк</w:t>
+      </w:r>
+      <w:r>
+        <w:t>ами</w:t>
+      </w:r>
+      <w:r>
+        <w:t xml:space="preserve"> «Профиль» и «Заказы»;</w:t>
+      </w:r>
+    </w:p>
+    <w:p>
+      <w:pPr>
+        <w:pStyle w:val="af"/>
+        <w:numPr>
+          <w:ilvl w:val="0"/>
+          <w:numId w:val="29"/>
+        </w:numPr>
+      </w:pPr>
+      <w:r>
+        <w:t>блок, содержащий пол</w:t>
+      </w:r>
+      <w:r>
+        <w:t>я</w:t>
+      </w:r>
+      <w:r>
+        <w:t xml:space="preserve"> </w:t>
+      </w:r>
+      <w:r>
+        <w:t xml:space="preserve">личной информации, </w:t>
+      </w:r>
+      <w:r>
+        <w:t>кнопку «Сохранить».</w:t>
+      </w:r>
+    </w:p>
+    <w:p>
+      <w:pPr>
+        <w:pStyle w:val="af"/>
+      </w:pPr>
+    </w:p>
+    <w:p>
+      <w:pPr>
+        <w:pStyle w:val="af"/>
+      </w:pPr>
+      <w:r>
+        <w:t>После сохранения всех изменений страница профиль обновляется и, если изменения были внесены, информация меняется.</w:t>
+      </w:r>
+    </w:p>
+    <w:p>
+      <w:pPr>
+        <w:pStyle w:val="af"/>
+      </w:pPr>
+    </w:p>
+    <w:p>
+      <w:pPr>
+        <w:pStyle w:val="af"/>
+      </w:pPr>
+      <w:r>
+        <w:t xml:space="preserve">Для </w:t>
+      </w:r>
+      <w:r>
+        <w:t xml:space="preserve">администратора </w:t>
+      </w:r>
+      <w:r>
+        <w:t xml:space="preserve">на этой странице </w:t>
+      </w:r>
+      <w:r>
+        <w:t>в блоке с кнопками «Профиль» и «Заказы» присутствует кнопка «Пользователи».</w:t>
+      </w:r>
+    </w:p>
+    <w:p>
+      <w:pPr>
+        <w:pStyle w:val="a4"/>
+      </w:pPr>
+      <w:bookmarkStart w:id="87" w:name="_Toc130308464"/>
+      <w:bookmarkStart w:id="88" w:name="_Toc130423077"/>
+      <w:r>
+        <w:t>Страница «</w:t>
+      </w:r>
+      <w:r>
+        <w:t>Заказы пользователя</w:t>
+      </w:r>
+      <w:r>
+        <w:t>»</w:t>
+      </w:r>
+      <w:bookmarkEnd w:id="87"/>
+      <w:bookmarkEnd w:id="88"/>
+    </w:p>
+    <w:p>
+      <w:pPr>
+        <w:pStyle w:val="af"/>
+      </w:pPr>
+      <w:r>
+        <w:t>Страница заказов пользователя доступна авторизованным пользователям после нажатия на кнопку «Заказы» на странице «Профиль».</w:t>
+      </w:r>
+    </w:p>
+    <w:p>
+      <w:pPr>
+        <w:pStyle w:val="af"/>
+      </w:pPr>
+      <w:r>
+        <w:t>В шапке страницы находится основное навигационное меню.</w:t>
+      </w:r>
+    </w:p>
+    <w:p>
+      <w:pPr>
+        <w:pStyle w:val="af"/>
+      </w:pPr>
+      <w:r>
+        <w:t xml:space="preserve">Футер содержит дополнительное навигационное меню. </w:t>
+      </w:r>
+    </w:p>
+    <w:p>
+      <w:pPr>
+        <w:pStyle w:val="af"/>
+      </w:pPr>
+      <w:r>
+        <w:t>На странице находятся:</w:t>
+      </w:r>
+    </w:p>
+    <w:p>
+      <w:pPr>
+        <w:pStyle w:val="a"/>
+        <w:numPr>
+          <w:ilvl w:val="0"/>
+          <w:numId w:val="6"/>
+        </w:numPr>
+        <w:tabs>
+          <w:tab w:val="left" w:pos="993"/>
+        </w:tabs>
+      </w:pPr>
+      <w:r>
+        <w:t>блок, содержащий кнопки «Профиль» и «Заказы»;</w:t>
+      </w:r>
+    </w:p>
+    <w:p>
+      <w:pPr>
+        <w:pStyle w:val="a"/>
+        <w:numPr>
+          <w:ilvl w:val="0"/>
+          <w:numId w:val="6"/>
+        </w:numPr>
+        <w:tabs>
+          <w:tab w:val="left" w:pos="993"/>
+        </w:tabs>
+      </w:pPr>
+      <w:r>
+        <w:t xml:space="preserve">блок, состоящий из </w:t>
+      </w:r>
+      <w:r>
+        <w:t>списка</w:t>
+      </w:r>
+      <w:r>
+        <w:t xml:space="preserve"> заказов</w:t>
+      </w:r>
+      <w:r>
+        <w:t xml:space="preserve"> и данных об этих заказах;</w:t>
+      </w:r>
+    </w:p>
+    <w:p>
+      <w:pPr>
+        <w:pStyle w:val="af"/>
+      </w:pPr>
+      <w:r>
+        <w:lastRenderedPageBreak/>
+        <w:t xml:space="preserve">Для администратора и курьера страница «Заказы пользователя» идентична. </w:t>
+      </w:r>
+    </w:p>
+    <w:p>
+      <w:pPr>
+        <w:pStyle w:val="a4"/>
+      </w:pPr>
+      <w:bookmarkStart w:id="89" w:name="_Toc130308465"/>
+      <w:bookmarkStart w:id="90" w:name="_Toc130423078"/>
+      <w:r>
+        <w:t>Страница «</w:t>
+      </w:r>
+      <w:r>
+        <w:t>Товары заказа</w:t>
+      </w:r>
+      <w:r>
+        <w:t>»</w:t>
+      </w:r>
+      <w:bookmarkEnd w:id="89"/>
+      <w:bookmarkEnd w:id="90"/>
+    </w:p>
+    <w:p>
+      <w:pPr>
+        <w:pStyle w:val="af"/>
+      </w:pPr>
+      <w:r>
+        <w:t>Страница товаров заказа доступна авторизованным пользователям при нажатии на ссылку «Посмотреть список» на странице «Заказы пользователя».</w:t>
+      </w:r>
+    </w:p>
+    <w:p>
+      <w:pPr>
+        <w:pStyle w:val="af"/>
+      </w:pPr>
+      <w:r>
+        <w:t>В шапке страницы находится основное навигационное меню.</w:t>
+      </w:r>
+    </w:p>
+    <w:p>
+      <w:pPr>
+        <w:pStyle w:val="af"/>
+      </w:pPr>
+      <w:r>
+        <w:t xml:space="preserve">Футер содержит дополнительное навигационное меню. </w:t>
+      </w:r>
+    </w:p>
+    <w:p>
+      <w:pPr>
+        <w:pStyle w:val="af"/>
+      </w:pPr>
+      <w:r>
+        <w:t>На странице находятся:</w:t>
       </w:r>
     </w:p>
     <w:p>
@@ -8166,10 +9016,7 @@
         </w:tabs>
       </w:pPr>
       <w:r>
-        <w:t xml:space="preserve">форма для авторизации, содержащая в себе поля для ввода </w:t>
-      </w:r>
-      <w:r>
-        <w:t>данных;</w:t>
+        <w:t>блок, содержащий кнопки «Профиль» и «Заказы»;</w:t>
       </w:r>
     </w:p>
     <w:p>
@@ -8184,50 +9031,99 @@
         </w:tabs>
       </w:pPr>
       <w:r>
-        <w:t>кнопка входа в аккаунт «Войти»;</w:t>
+        <w:t>блок, содержащий</w:t>
+      </w:r>
+      <w:r>
+        <w:t>:</w:t>
       </w:r>
     </w:p>
     <w:p>
       <w:pPr>
         <w:pStyle w:val="a"/>
         <w:numPr>
-          <w:ilvl w:val="0"/>
+          <w:ilvl w:val="1"/>
           <w:numId w:val="29"/>
         </w:numPr>
         <w:tabs>
           <w:tab w:val="left" w:pos="993"/>
         </w:tabs>
       </w:pPr>
-      <w:proofErr w:type="spellStart"/>
-      <w:r>
-        <w:t>некликабельная</w:t>
-      </w:r>
-      <w:proofErr w:type="spellEnd"/>
-      <w:r>
-        <w:t xml:space="preserve"> строка «У вас нет аккаунта?» с ссылкой на страницу регистрации «Зарегистрироваться», переносящая пользователя на страницу регистрации. </w:t>
+      <w:r>
+        <w:t>кнопка</w:t>
+      </w:r>
+      <w:r>
+        <w:t xml:space="preserve"> «К заказам»</w:t>
+      </w:r>
+      <w:r>
+        <w:t>, возвращающая на предыдущую страницу</w:t>
+      </w:r>
+      <w:r>
+        <w:t>;</w:t>
+      </w:r>
+    </w:p>
+    <w:p>
+      <w:pPr>
+        <w:pStyle w:val="a"/>
+        <w:numPr>
+          <w:ilvl w:val="1"/>
+          <w:numId w:val="29"/>
+        </w:numPr>
+        <w:tabs>
+          <w:tab w:val="left" w:pos="993"/>
+        </w:tabs>
+      </w:pPr>
+      <w:r>
+        <w:t>список в виде изображений товара с названием и ценой;</w:t>
+      </w:r>
+    </w:p>
+    <w:p>
+      <w:pPr>
+        <w:pStyle w:val="af"/>
+      </w:pPr>
+      <w:r>
+        <w:t>Для администратора и курьера страница «Товары заказа» идентична.</w:t>
       </w:r>
     </w:p>
     <w:p>
       <w:pPr>
         <w:pStyle w:val="a4"/>
       </w:pPr>
-      <w:bookmarkStart w:id="72" w:name="_Toc130308457"/>
-      <w:bookmarkStart w:id="73" w:name="_Toc130423069"/>
-      <w:r>
-        <w:t>Страница</w:t>
-      </w:r>
-      <w:r>
-        <w:t xml:space="preserve"> регистрации</w:t>
-      </w:r>
-      <w:bookmarkEnd w:id="72"/>
-      <w:bookmarkEnd w:id="73"/>
-    </w:p>
-    <w:p>
-      <w:pPr>
-        <w:pStyle w:val="af"/>
-      </w:pPr>
-      <w:r>
-        <w:t>Страница регистрации доступна неавторизованным пользователям после нажатия кнопки  «Зарегистрироваться» на странице авторизации.</w:t>
+      <w:bookmarkStart w:id="91" w:name="_Toc130308466"/>
+      <w:bookmarkStart w:id="92" w:name="_Toc130423079"/>
+      <w:r>
+        <w:t>Страница «</w:t>
+      </w:r>
+      <w:r>
+        <w:t>Добавление товара</w:t>
+      </w:r>
+      <w:r>
+        <w:t>»</w:t>
+      </w:r>
+      <w:bookmarkEnd w:id="91"/>
+      <w:bookmarkEnd w:id="92"/>
+    </w:p>
+    <w:p>
+      <w:pPr>
+        <w:pStyle w:val="af"/>
+      </w:pPr>
+      <w:r>
+        <w:t>Страница добавления товара доступна администраторам сайта после нажатия на кнопку «Добавить товар» на странице «Товары».</w:t>
+      </w:r>
+    </w:p>
+    <w:p>
+      <w:pPr>
+        <w:pStyle w:val="af"/>
+      </w:pPr>
+      <w:r>
+        <w:t>В шапке страницы находится основное навигационное меню.</w:t>
+      </w:r>
+    </w:p>
+    <w:p>
+      <w:pPr>
+        <w:pStyle w:val="af"/>
+      </w:pPr>
+      <w:r>
+        <w:t xml:space="preserve">Футер содержит дополнительное навигационное меню. </w:t>
       </w:r>
     </w:p>
     <w:p>
@@ -8241,156 +9137,443 @@
     <w:p>
       <w:pPr>
         <w:pStyle w:val="a"/>
+        <w:numPr>
+          <w:ilvl w:val="0"/>
+          <w:numId w:val="6"/>
+        </w:numPr>
+        <w:tabs>
+          <w:tab w:val="left" w:pos="993"/>
+        </w:tabs>
+      </w:pPr>
+      <w:r>
+        <w:t>форма для размещения изображения товара;</w:t>
+      </w:r>
+    </w:p>
+    <w:p>
+      <w:pPr>
+        <w:pStyle w:val="a"/>
+        <w:numPr>
+          <w:ilvl w:val="0"/>
+          <w:numId w:val="6"/>
+        </w:numPr>
+        <w:tabs>
+          <w:tab w:val="left" w:pos="993"/>
+        </w:tabs>
+      </w:pPr>
+      <w:r>
+        <w:t>кнопка «Сменить изображение», расположенная под формой, позволяет добавить изображение;</w:t>
+      </w:r>
+    </w:p>
+    <w:p>
+      <w:pPr>
+        <w:pStyle w:val="a"/>
+        <w:numPr>
+          <w:ilvl w:val="0"/>
+          <w:numId w:val="6"/>
+        </w:numPr>
+        <w:tabs>
+          <w:tab w:val="left" w:pos="993"/>
+        </w:tabs>
+      </w:pPr>
+      <w:r>
+        <w:t>поля для заполнения</w:t>
+      </w:r>
+      <w:r>
+        <w:t xml:space="preserve"> данных;</w:t>
+      </w:r>
+    </w:p>
+    <w:p>
+      <w:pPr>
+        <w:pStyle w:val="a"/>
+        <w:numPr>
+          <w:ilvl w:val="0"/>
+          <w:numId w:val="6"/>
+        </w:numPr>
+        <w:tabs>
+          <w:tab w:val="left" w:pos="993"/>
+        </w:tabs>
+      </w:pPr>
+      <w:r>
+        <w:t>кнопка «Сохранить» сохраняет внесенный данные и новый товар.</w:t>
+      </w:r>
+    </w:p>
+    <w:p>
+      <w:pPr>
+        <w:pStyle w:val="a4"/>
+      </w:pPr>
+      <w:bookmarkStart w:id="93" w:name="_Toc130308467"/>
+      <w:bookmarkStart w:id="94" w:name="_Toc130423080"/>
+      <w:r>
+        <w:t>Страница «</w:t>
+      </w:r>
+      <w:r>
+        <w:t>Редактирование товара</w:t>
+      </w:r>
+      <w:r>
+        <w:t>»</w:t>
+      </w:r>
+      <w:bookmarkEnd w:id="93"/>
+      <w:bookmarkEnd w:id="94"/>
+    </w:p>
+    <w:p>
+      <w:pPr>
+        <w:pStyle w:val="af"/>
+      </w:pPr>
+      <w:r>
+        <w:lastRenderedPageBreak/>
+        <w:t>Страница редактирования товара доступна администраторам сайта после нажатия на кнопку «Редактировать товар» на странице «Товар».</w:t>
+      </w:r>
+    </w:p>
+    <w:p>
+      <w:pPr>
+        <w:pStyle w:val="af"/>
+      </w:pPr>
+      <w:r>
+        <w:t>Структура страницы будет подобной странице «Добавление товара» лишь с разницей в том, что поля информации о товаре будут заполнены, а администратор сможет их менять.</w:t>
+      </w:r>
+    </w:p>
+    <w:p>
+      <w:pPr>
+        <w:pStyle w:val="a4"/>
+      </w:pPr>
+      <w:bookmarkStart w:id="95" w:name="_Toc130308468"/>
+      <w:bookmarkStart w:id="96" w:name="_Toc130423081"/>
+      <w:r>
+        <w:t>Страница «</w:t>
+      </w:r>
+      <w:r>
+        <w:t>Список пользователей</w:t>
+      </w:r>
+      <w:r>
+        <w:t>»</w:t>
+      </w:r>
+      <w:bookmarkEnd w:id="95"/>
+      <w:bookmarkEnd w:id="96"/>
+    </w:p>
+    <w:p>
+      <w:pPr>
+        <w:pStyle w:val="af"/>
+      </w:pPr>
+      <w:bookmarkStart w:id="97" w:name="_Hlk130307641"/>
+      <w:r>
+        <w:t>Страница списка пользователей доступна администраторам сайта после нажатия на кнопку «Пользователи» на странице «Профиль».</w:t>
+      </w:r>
+    </w:p>
+    <w:bookmarkEnd w:id="97"/>
+    <w:p>
+      <w:pPr>
+        <w:pStyle w:val="af"/>
+      </w:pPr>
+      <w:r>
+        <w:t>В шапке страницы находится основное навигационное меню.</w:t>
+      </w:r>
+    </w:p>
+    <w:p>
+      <w:pPr>
+        <w:pStyle w:val="af"/>
+      </w:pPr>
+      <w:r>
+        <w:t xml:space="preserve">Футер содержит дополнительное навигационное меню. </w:t>
+      </w:r>
+    </w:p>
+    <w:p>
+      <w:pPr>
+        <w:pStyle w:val="af"/>
+      </w:pPr>
+      <w:r>
+        <w:t>На странице находятся:</w:t>
+      </w:r>
+    </w:p>
+    <w:p>
+      <w:pPr>
+        <w:pStyle w:val="a"/>
+        <w:numPr>
+          <w:ilvl w:val="0"/>
+          <w:numId w:val="6"/>
+        </w:numPr>
+        <w:tabs>
+          <w:tab w:val="left" w:pos="993"/>
+        </w:tabs>
+      </w:pPr>
+      <w:r>
+        <w:t>блок, содержащий кнопки «Профиль», «Заказы» и «Пользователи»;</w:t>
+      </w:r>
+    </w:p>
+    <w:p>
+      <w:pPr>
+        <w:pStyle w:val="a"/>
+        <w:numPr>
+          <w:ilvl w:val="0"/>
+          <w:numId w:val="6"/>
+        </w:numPr>
+        <w:tabs>
+          <w:tab w:val="left" w:pos="993"/>
+        </w:tabs>
+      </w:pPr>
+      <w:r>
+        <w:t>блок, состоящий из таблицы пользователей</w:t>
+      </w:r>
+      <w:r>
+        <w:t xml:space="preserve"> с данными о них.</w:t>
+      </w:r>
+    </w:p>
+    <w:p>
+      <w:pPr>
+        <w:pStyle w:val="a4"/>
+      </w:pPr>
+      <w:bookmarkStart w:id="98" w:name="_Toc130308469"/>
+      <w:bookmarkStart w:id="99" w:name="_Toc130423082"/>
+      <w:r>
+        <w:t>Страница «</w:t>
+      </w:r>
+      <w:r>
+        <w:t>Заказы курьера</w:t>
+      </w:r>
+      <w:r>
+        <w:t>»</w:t>
+      </w:r>
+      <w:bookmarkEnd w:id="98"/>
+      <w:bookmarkEnd w:id="99"/>
+    </w:p>
+    <w:p>
+      <w:pPr>
+        <w:pStyle w:val="af"/>
+      </w:pPr>
+      <w:bookmarkStart w:id="100" w:name="_Hlk130307795"/>
+      <w:bookmarkStart w:id="101" w:name="_Hlk130307727"/>
+      <w:r>
+        <w:t>Страница заказов курьера доступна курьерам после нажатия на кнопку «Заказы» на странице «Профиль».</w:t>
+      </w:r>
+    </w:p>
+    <w:bookmarkEnd w:id="100"/>
+    <w:p>
+      <w:pPr>
+        <w:pStyle w:val="af"/>
+      </w:pPr>
+      <w:r>
+        <w:t xml:space="preserve">Структура страницы будет подобной странице «Заказы пользователя» лишь с разнице в том, что последний столбец таблицы «Статус» будет содержать кнопку «Взять», которая будет информировать систему о желании курьера выполнить доставку заказа. </w:t>
+      </w:r>
+    </w:p>
+    <w:p>
+      <w:pPr>
+        <w:pStyle w:val="af"/>
+        <w:ind w:firstLine="0"/>
+      </w:pPr>
+    </w:p>
+    <w:p>
+      <w:pPr>
+        <w:pStyle w:val="af"/>
+      </w:pPr>
+      <w:r>
+        <w:t>После нажатия кнопки «</w:t>
+      </w:r>
+      <w:r>
+        <w:t>Взять</w:t>
+      </w:r>
+      <w:r>
+        <w:t>» страница обновляется и столбец таблицы «Статус» будет содержать информацию «В пути», а под таблицей будет располагаться кнопка «Завершить заказ».</w:t>
+      </w:r>
+    </w:p>
+    <w:p>
+      <w:pPr>
+        <w:pStyle w:val="a4"/>
+      </w:pPr>
+      <w:bookmarkStart w:id="102" w:name="_Toc130308470"/>
+      <w:bookmarkStart w:id="103" w:name="_Toc130423083"/>
+      <w:bookmarkEnd w:id="101"/>
+      <w:r>
+        <w:t>Страница «</w:t>
+      </w:r>
+      <w:r>
+        <w:t>Заказы администратора</w:t>
+      </w:r>
+      <w:r>
+        <w:t>»</w:t>
+      </w:r>
+      <w:bookmarkEnd w:id="102"/>
+      <w:bookmarkEnd w:id="103"/>
+    </w:p>
+    <w:p>
+      <w:pPr>
+        <w:pStyle w:val="af"/>
+      </w:pPr>
+      <w:r>
+        <w:t>Страница заказов администратора доступна администратору после нажатия на кнопку «Заказы» на странице «Профиль».</w:t>
+      </w:r>
+    </w:p>
+    <w:p>
+      <w:pPr>
+        <w:pStyle w:val="af"/>
+      </w:pPr>
+      <w:r>
+        <w:lastRenderedPageBreak/>
+        <w:t>В шапке страницы находится основное навигационное меню.</w:t>
+      </w:r>
+    </w:p>
+    <w:p>
+      <w:pPr>
+        <w:pStyle w:val="af"/>
+      </w:pPr>
+      <w:r>
+        <w:t xml:space="preserve">Футер содержит дополнительное навигационное меню. </w:t>
+      </w:r>
+    </w:p>
+    <w:p>
+      <w:pPr>
+        <w:pStyle w:val="af"/>
+      </w:pPr>
+      <w:r>
+        <w:t>На странице находятся:</w:t>
+      </w:r>
+    </w:p>
+    <w:p>
+      <w:pPr>
+        <w:pStyle w:val="a"/>
+        <w:numPr>
+          <w:ilvl w:val="0"/>
+          <w:numId w:val="6"/>
+        </w:numPr>
+        <w:tabs>
+          <w:tab w:val="left" w:pos="993"/>
+        </w:tabs>
+      </w:pPr>
+      <w:r>
+        <w:t>блок, содержащий кнопки «Профиль», «Заказы», «Пользователи»;</w:t>
+      </w:r>
+    </w:p>
+    <w:p>
+      <w:pPr>
+        <w:pStyle w:val="a"/>
+        <w:numPr>
+          <w:ilvl w:val="0"/>
+          <w:numId w:val="6"/>
+        </w:numPr>
+        <w:tabs>
+          <w:tab w:val="left" w:pos="993"/>
+        </w:tabs>
+      </w:pPr>
+      <w:r>
+        <w:t>блок, состоящий из таблицы заказов</w:t>
+      </w:r>
+      <w:r>
+        <w:t xml:space="preserve"> с информацией об этих заказах.</w:t>
+      </w:r>
+      <w:r>
+        <w:br/>
+      </w:r>
+      <w:r>
+        <w:br w:type="page"/>
+      </w:r>
+    </w:p>
+    <w:p>
+      <w:pPr>
+        <w:pStyle w:val="a2"/>
+      </w:pPr>
+      <w:bookmarkStart w:id="104" w:name="_Toc130308471"/>
+      <w:bookmarkStart w:id="105" w:name="_Toc130423084"/>
+      <w:r>
+        <w:lastRenderedPageBreak/>
+        <w:t>Функционал сайт</w:t>
+      </w:r>
+      <w:r>
+        <w:t>а</w:t>
+      </w:r>
+      <w:bookmarkEnd w:id="104"/>
+      <w:bookmarkEnd w:id="105"/>
+    </w:p>
+    <w:p>
+      <w:pPr>
+        <w:pStyle w:val="af"/>
+      </w:pPr>
+      <w:r>
+        <w:t xml:space="preserve">Сайт предоставляет </w:t>
+      </w:r>
+      <w:r>
+        <w:t xml:space="preserve">некоторый </w:t>
+      </w:r>
+      <w:r>
+        <w:t xml:space="preserve">ряд функций по различным запросам пользователей: </w:t>
+      </w:r>
+    </w:p>
+    <w:p>
+      <w:pPr>
+        <w:pStyle w:val="af"/>
+        <w:numPr>
+          <w:ilvl w:val="0"/>
+          <w:numId w:val="40"/>
+        </w:numPr>
+      </w:pPr>
+      <w:r>
+        <w:t>Авторизация</w:t>
+      </w:r>
+      <w:r>
+        <w:rPr>
+          <w:lang w:val="en-US"/>
+        </w:rPr>
+        <w:t>/</w:t>
+      </w:r>
+      <w:r>
+        <w:t xml:space="preserve">Регистрация: </w:t>
+      </w:r>
+    </w:p>
+    <w:p>
+      <w:pPr>
+        <w:pStyle w:val="af"/>
         <w:numPr>
           <w:ilvl w:val="0"/>
           <w:numId w:val="30"/>
         </w:numPr>
-        <w:tabs>
-          <w:tab w:val="left" w:pos="993"/>
-        </w:tabs>
-      </w:pPr>
-      <w:proofErr w:type="spellStart"/>
-      <w:r>
-        <w:t>некликабельный</w:t>
-      </w:r>
-      <w:proofErr w:type="spellEnd"/>
-      <w:r>
-        <w:t xml:space="preserve"> заголовок «Регистрация на </w:t>
-      </w:r>
-      <w:r>
-        <w:rPr>
-          <w:lang w:val="en-US"/>
-        </w:rPr>
-        <w:t>Diego</w:t>
-      </w:r>
-      <w:r>
-        <w:t>»;</w:t>
-      </w:r>
-    </w:p>
-    <w:p>
-      <w:pPr>
-        <w:pStyle w:val="a"/>
+      </w:pPr>
+      <w:r>
+        <w:t>при первом использовании сайта пользователь может зарегистрироваться и продолжить сеанс в авторизованной зоне;</w:t>
+      </w:r>
+    </w:p>
+    <w:p>
+      <w:pPr>
+        <w:pStyle w:val="af"/>
         <w:numPr>
           <w:ilvl w:val="0"/>
           <w:numId w:val="30"/>
         </w:numPr>
-        <w:tabs>
-          <w:tab w:val="left" w:pos="993"/>
-        </w:tabs>
-      </w:pPr>
-      <w:r>
-        <w:t xml:space="preserve">форма для регистрации, содержащая в себе поля для ввода </w:t>
-      </w:r>
-      <w:r>
-        <w:t>данных;</w:t>
-      </w:r>
-    </w:p>
-    <w:p>
-      <w:pPr>
-        <w:pStyle w:val="a"/>
+      </w:pPr>
+      <w:r>
+        <w:t>при повторном использовании сайта пользователь может авторизоваться в ранее созданный аккаунт;</w:t>
+      </w:r>
+    </w:p>
+    <w:p>
+      <w:pPr>
+        <w:pStyle w:val="af"/>
         <w:numPr>
           <w:ilvl w:val="0"/>
           <w:numId w:val="30"/>
         </w:numPr>
-        <w:tabs>
-          <w:tab w:val="left" w:pos="993"/>
-        </w:tabs>
-      </w:pPr>
-      <w:r>
-        <w:t>кнопка, регистрирующая пользователя на сайте, «</w:t>
-      </w:r>
-      <w:proofErr w:type="spellStart"/>
-      <w:r>
-        <w:t>Зарегестрироваться</w:t>
-      </w:r>
-      <w:proofErr w:type="spellEnd"/>
-      <w:r>
-        <w:t>»;</w:t>
-      </w:r>
-    </w:p>
-    <w:p>
-      <w:pPr>
-        <w:pStyle w:val="a"/>
+      </w:pPr>
+      <w:r>
+        <w:t xml:space="preserve">при регистрации сайт запрашивает </w:t>
+      </w:r>
+      <w:r>
+        <w:t>личные данные пользователя с созданием пароля</w:t>
+      </w:r>
+      <w:r>
+        <w:t>;</w:t>
+      </w:r>
+    </w:p>
+    <w:p>
+      <w:pPr>
+        <w:pStyle w:val="af"/>
         <w:numPr>
           <w:ilvl w:val="0"/>
           <w:numId w:val="30"/>
         </w:numPr>
-        <w:tabs>
-          <w:tab w:val="left" w:pos="993"/>
-        </w:tabs>
-      </w:pPr>
-      <w:proofErr w:type="spellStart"/>
-      <w:r>
-        <w:t>некликабельная</w:t>
-      </w:r>
-      <w:proofErr w:type="spellEnd"/>
-      <w:r>
-        <w:t xml:space="preserve"> строка «У вас уже есть аккаунт?» с ссылкой на страницу входа в аккаунт «Войти», переносящая пользователя на страницу авторизации.</w:t>
-      </w:r>
-    </w:p>
-    <w:p>
-      <w:pPr>
-        <w:pStyle w:val="a3"/>
-      </w:pPr>
-      <w:bookmarkStart w:id="74" w:name="_Toc130308458"/>
-      <w:bookmarkStart w:id="75" w:name="_Toc130423070"/>
-      <w:r>
-        <w:t xml:space="preserve">Описание </w:t>
-      </w:r>
-      <w:r>
-        <w:t>динами</w:t>
-      </w:r>
-      <w:r>
-        <w:t>ческих страниц</w:t>
-      </w:r>
-      <w:bookmarkEnd w:id="74"/>
-      <w:bookmarkEnd w:id="75"/>
-      <w:r>
-        <w:t xml:space="preserve"> </w:t>
-      </w:r>
-    </w:p>
-    <w:p>
-      <w:pPr>
-        <w:pStyle w:val="a4"/>
-      </w:pPr>
-      <w:bookmarkStart w:id="76" w:name="_Toc130423071"/>
-      <w:bookmarkStart w:id="77" w:name="_Toc130308459"/>
-      <w:r>
-        <w:t>Главная страница</w:t>
-      </w:r>
-      <w:bookmarkEnd w:id="76"/>
-    </w:p>
-    <w:p>
-      <w:pPr>
-        <w:pStyle w:val="af"/>
-      </w:pPr>
-      <w:r>
-        <w:lastRenderedPageBreak/>
-        <w:t>Главная страница сайта открывается по умолчанию при его открытии.</w:t>
-      </w:r>
-    </w:p>
-    <w:p>
-      <w:pPr>
-        <w:pStyle w:val="af"/>
-      </w:pPr>
-      <w:r>
-        <w:t>В шапке страницы находится основное навигационное меню.</w:t>
-      </w:r>
-    </w:p>
-    <w:p>
-      <w:pPr>
-        <w:pStyle w:val="af"/>
-      </w:pPr>
-      <w:r>
-        <w:t xml:space="preserve">Футер содержит дополнительное навигационное меню. </w:t>
-      </w:r>
-    </w:p>
-    <w:p>
-      <w:pPr>
-        <w:pStyle w:val="af"/>
-      </w:pPr>
-      <w:r>
-        <w:t>На главной странице находятся:</w:t>
+      </w:pPr>
+      <w:r>
+        <w:t xml:space="preserve">при авторизации сайт запрашивает </w:t>
+      </w:r>
+      <w:r>
+        <w:t>сохраненные в системе данные пользователя</w:t>
+      </w:r>
+      <w:r>
+        <w:t>;</w:t>
       </w:r>
     </w:p>
     <w:p>
@@ -8398,403 +9581,254 @@
         <w:pStyle w:val="af"/>
         <w:numPr>
           <w:ilvl w:val="0"/>
-          <w:numId w:val="28"/>
+          <w:numId w:val="30"/>
         </w:numPr>
       </w:pPr>
       <w:r>
-        <w:t xml:space="preserve">табло с </w:t>
-      </w:r>
-      <w:proofErr w:type="spellStart"/>
-      <w:r>
-        <w:t>кликабельными</w:t>
-      </w:r>
-      <w:proofErr w:type="spellEnd"/>
-      <w:r>
-        <w:t xml:space="preserve"> блоками категорий товаров</w:t>
-      </w:r>
-      <w:r>
-        <w:t>;</w:t>
-      </w:r>
+        <w:t>при неверном вводе данных пользователь будет оповещен.</w:t>
+      </w:r>
+    </w:p>
+    <w:p>
+      <w:pPr>
+        <w:pStyle w:val="af"/>
+        <w:ind w:left="360" w:firstLine="0"/>
+      </w:pPr>
     </w:p>
     <w:p>
       <w:pPr>
         <w:pStyle w:val="af"/>
         <w:numPr>
           <w:ilvl w:val="0"/>
-          <w:numId w:val="28"/>
+          <w:numId w:val="40"/>
         </w:numPr>
       </w:pPr>
-      <w:proofErr w:type="spellStart"/>
-      <w:r>
-        <w:t>некликабельный</w:t>
-      </w:r>
-      <w:proofErr w:type="spellEnd"/>
-      <w:r>
-        <w:t xml:space="preserve"> заголовок «Категории товаров» находится над блоками категорий.</w:t>
-      </w:r>
-    </w:p>
-    <w:p>
-      <w:pPr>
-        <w:pStyle w:val="af"/>
-      </w:pPr>
-    </w:p>
-    <w:p>
-      <w:pPr>
-        <w:pStyle w:val="af"/>
-      </w:pPr>
-      <w:r>
-        <w:t>Для администратора и курьера страница «Корзина» идентична.</w:t>
-      </w:r>
-    </w:p>
-    <w:p>
-      <w:pPr>
-        <w:pStyle w:val="a4"/>
-      </w:pPr>
-      <w:bookmarkStart w:id="78" w:name="_Toc130423072"/>
-      <w:r>
-        <w:t>Страница «Товары»</w:t>
-      </w:r>
-      <w:bookmarkEnd w:id="77"/>
-      <w:bookmarkEnd w:id="78"/>
-    </w:p>
-    <w:p>
-      <w:pPr>
-        <w:pStyle w:val="af"/>
-      </w:pPr>
-      <w:r>
-        <w:t>Страница товаров супермаркета доступна всем пользователям сайта после выбора конкретной категории товаров на главной странице.</w:t>
-      </w:r>
-    </w:p>
-    <w:p>
-      <w:pPr>
-        <w:pStyle w:val="af"/>
-      </w:pPr>
-      <w:r>
-        <w:t xml:space="preserve">Футер содержит дополнительное навигационное меню. </w:t>
-      </w:r>
-    </w:p>
-    <w:p>
-      <w:pPr>
-        <w:pStyle w:val="af"/>
-      </w:pPr>
-      <w:r>
-        <w:t>В шапке страницы находится основное навигационное меню.</w:t>
-      </w:r>
-    </w:p>
-    <w:p>
-      <w:pPr>
-        <w:pStyle w:val="af"/>
-      </w:pPr>
-      <w:r>
-        <w:t>На странице находятся:</w:t>
-      </w:r>
-    </w:p>
-    <w:p>
-      <w:pPr>
-        <w:pStyle w:val="a"/>
+      <w:r>
+        <w:t>Просмотр списка товаров:</w:t>
+      </w:r>
+    </w:p>
+    <w:p>
+      <w:pPr>
+        <w:pStyle w:val="af"/>
         <w:numPr>
           <w:ilvl w:val="0"/>
           <w:numId w:val="31"/>
         </w:numPr>
-        <w:tabs>
-          <w:tab w:val="left" w:pos="993"/>
-        </w:tabs>
-      </w:pPr>
-      <w:r>
-        <w:t xml:space="preserve">табло с </w:t>
-      </w:r>
-      <w:proofErr w:type="spellStart"/>
-      <w:r>
-        <w:t>кликабельными</w:t>
-      </w:r>
-      <w:proofErr w:type="spellEnd"/>
-      <w:r>
-        <w:t xml:space="preserve"> блоками товаров супермаркета конкретной категории;</w:t>
-      </w:r>
-    </w:p>
-    <w:p>
-      <w:pPr>
-        <w:pStyle w:val="a"/>
+      </w:pPr>
+      <w:r>
+        <w:t>пользователь может листать ассортимент супермаркета;</w:t>
+      </w:r>
+    </w:p>
+    <w:p>
+      <w:pPr>
+        <w:pStyle w:val="af"/>
         <w:numPr>
           <w:ilvl w:val="0"/>
           <w:numId w:val="31"/>
         </w:numPr>
-        <w:tabs>
-          <w:tab w:val="left" w:pos="993"/>
-        </w:tabs>
-      </w:pPr>
-      <w:r>
-        <w:t>блок товара состоит из названия товара, цены и кнопки, добавляющей товар в корзину;</w:t>
-      </w:r>
-    </w:p>
-    <w:p>
-      <w:pPr>
-        <w:pStyle w:val="a"/>
+      </w:pPr>
+      <w:r>
+        <w:t>пользователь может взаимодействовать с товаром;</w:t>
+      </w:r>
+    </w:p>
+    <w:p>
+      <w:pPr>
+        <w:pStyle w:val="af"/>
         <w:numPr>
           <w:ilvl w:val="0"/>
           <w:numId w:val="31"/>
         </w:numPr>
-        <w:tabs>
-          <w:tab w:val="left" w:pos="993"/>
-        </w:tabs>
-      </w:pPr>
-      <w:r>
-        <w:t>блок фильтрации товаров,</w:t>
-      </w:r>
-      <w:r>
-        <w:t xml:space="preserve"> позволяющий найти подходящий товар.</w:t>
-      </w:r>
-    </w:p>
-    <w:p>
-      <w:pPr>
-        <w:pStyle w:val="a"/>
+      </w:pPr>
+      <w:r>
+        <w:t>пользователь может выбирать один из товаров и просматривать информацию о нем;</w:t>
+      </w:r>
+    </w:p>
+    <w:p>
+      <w:pPr>
+        <w:pStyle w:val="af"/>
         <w:numPr>
           <w:ilvl w:val="0"/>
-          <w:numId w:val="0"/>
+          <w:numId w:val="31"/>
         </w:numPr>
-        <w:ind w:left="720"/>
-      </w:pPr>
-    </w:p>
-    <w:p>
-      <w:pPr>
-        <w:pStyle w:val="af"/>
-      </w:pPr>
-      <w:r>
-        <w:t xml:space="preserve">Страница «Товары» будет аналогичной при вводе названия интересуемого товара  в строку поиска, находящуюся в шапке сайте, лишь с разницей в том, что табло с блоками товара будет состоять из товаров со словом, которое было введено в строку поиска. </w:t>
-      </w:r>
-    </w:p>
-    <w:p>
-      <w:pPr>
-        <w:pStyle w:val="af"/>
-      </w:pPr>
-    </w:p>
-    <w:p>
-      <w:pPr>
-        <w:pStyle w:val="af"/>
+      </w:pPr>
+      <w:r>
+        <w:t>пользователь может добавлять товары в корзину;</w:t>
+      </w:r>
+    </w:p>
+    <w:p>
+      <w:pPr>
+        <w:pStyle w:val="af"/>
+        <w:numPr>
+          <w:ilvl w:val="0"/>
+          <w:numId w:val="31"/>
+        </w:numPr>
+      </w:pPr>
+      <w:r>
+        <w:t>пользователь может использовать фильтрацию товаров;</w:t>
+      </w:r>
+    </w:p>
+    <w:p>
+      <w:pPr>
+        <w:pStyle w:val="af"/>
+        <w:numPr>
+          <w:ilvl w:val="0"/>
+          <w:numId w:val="31"/>
+        </w:numPr>
+      </w:pPr>
+      <w:r>
+        <w:t>пользователь может искать нужные ему товар по названию, используя поисковую строку.</w:t>
+      </w:r>
+    </w:p>
+    <w:p>
+      <w:pPr>
+        <w:pStyle w:val="af"/>
+        <w:ind w:left="360" w:firstLine="0"/>
+      </w:pPr>
+    </w:p>
+    <w:p>
+      <w:pPr>
+        <w:pStyle w:val="af"/>
+        <w:numPr>
+          <w:ilvl w:val="0"/>
+          <w:numId w:val="40"/>
+        </w:numPr>
+      </w:pPr>
+      <w:r>
+        <w:t>Взаимодействие с аккаунтом:</w:t>
+      </w:r>
+    </w:p>
+    <w:p>
+      <w:pPr>
+        <w:pStyle w:val="af"/>
+        <w:numPr>
+          <w:ilvl w:val="0"/>
+          <w:numId w:val="31"/>
+        </w:numPr>
+      </w:pPr>
+      <w:r>
+        <w:t>пользователь может изменять данные своего аккаунта;</w:t>
+      </w:r>
+    </w:p>
+    <w:p>
+      <w:pPr>
+        <w:pStyle w:val="af"/>
+        <w:numPr>
+          <w:ilvl w:val="0"/>
+          <w:numId w:val="31"/>
+        </w:numPr>
+      </w:pPr>
+      <w:r>
+        <w:t>пользователь может просматривать данные аккаунта;</w:t>
+      </w:r>
+    </w:p>
+    <w:p>
+      <w:pPr>
+        <w:pStyle w:val="af"/>
+        <w:numPr>
+          <w:ilvl w:val="0"/>
+          <w:numId w:val="31"/>
+        </w:numPr>
+      </w:pPr>
+      <w:r>
+        <w:t>пользователь может просматривать страницу заказов.</w:t>
+      </w:r>
+    </w:p>
+    <w:p>
+      <w:pPr>
+        <w:pStyle w:val="af"/>
+        <w:ind w:left="360" w:firstLine="0"/>
+      </w:pPr>
+    </w:p>
+    <w:p>
+      <w:pPr>
+        <w:pStyle w:val="af"/>
+        <w:numPr>
+          <w:ilvl w:val="0"/>
+          <w:numId w:val="40"/>
+        </w:numPr>
       </w:pPr>
       <w:r>
         <w:lastRenderedPageBreak/>
-        <w:t>Е</w:t>
-      </w:r>
-      <w:r>
-        <w:t xml:space="preserve">сли на страницу «Товары» зашел администратор, то ему </w:t>
-      </w:r>
-      <w:r>
-        <w:t xml:space="preserve">будет </w:t>
-      </w:r>
-      <w:r>
-        <w:t>доступна кнопка «Добавить товар», позволяющая добавлять новый блок товара</w:t>
-      </w:r>
-      <w:r>
-        <w:t>.</w:t>
-      </w:r>
-    </w:p>
-    <w:p>
-      <w:pPr>
-        <w:pStyle w:val="a4"/>
-      </w:pPr>
-      <w:bookmarkStart w:id="79" w:name="_Toc130308460"/>
-      <w:bookmarkStart w:id="80" w:name="_Toc130423073"/>
-      <w:r>
-        <w:t>Страница «Товар»</w:t>
-      </w:r>
-      <w:bookmarkEnd w:id="79"/>
-      <w:bookmarkEnd w:id="80"/>
-    </w:p>
-    <w:p>
-      <w:pPr>
-        <w:pStyle w:val="af"/>
-      </w:pPr>
-      <w:r>
-        <w:t>Страница товара доступна всем пользователям сайта после выбора конкретного товара на странице «Товары».</w:t>
-      </w:r>
-    </w:p>
-    <w:p>
-      <w:pPr>
-        <w:pStyle w:val="af"/>
-      </w:pPr>
-      <w:r>
-        <w:t xml:space="preserve">Футер содержит дополнительное навигационное меню. </w:t>
-      </w:r>
-    </w:p>
-    <w:p>
-      <w:pPr>
-        <w:pStyle w:val="af"/>
-      </w:pPr>
-      <w:r>
-        <w:t>В шапке страницы находится основное навигационное меню.</w:t>
-      </w:r>
-    </w:p>
-    <w:p>
-      <w:pPr>
-        <w:pStyle w:val="af"/>
-      </w:pPr>
-      <w:r>
-        <w:t>На странице находятся:</w:t>
-      </w:r>
-    </w:p>
-    <w:p>
-      <w:pPr>
-        <w:pStyle w:val="a"/>
+        <w:t>Взаимодействие с корзиной:</w:t>
+      </w:r>
+    </w:p>
+    <w:p>
+      <w:pPr>
+        <w:pStyle w:val="af"/>
         <w:numPr>
           <w:ilvl w:val="0"/>
           <w:numId w:val="32"/>
         </w:numPr>
-        <w:tabs>
-          <w:tab w:val="left" w:pos="993"/>
-        </w:tabs>
-      </w:pPr>
-      <w:r>
-        <w:t>изображение</w:t>
-      </w:r>
-      <w:r>
-        <w:t xml:space="preserve"> товара с названием;</w:t>
-      </w:r>
-    </w:p>
-    <w:p>
-      <w:pPr>
-        <w:pStyle w:val="a"/>
+      </w:pPr>
+      <w:r>
+        <w:t>пользователь может просматривать данные корзины;</w:t>
+      </w:r>
+    </w:p>
+    <w:p>
+      <w:pPr>
+        <w:pStyle w:val="af"/>
         <w:numPr>
           <w:ilvl w:val="0"/>
           <w:numId w:val="32"/>
         </w:numPr>
-        <w:tabs>
-          <w:tab w:val="left" w:pos="993"/>
-        </w:tabs>
-      </w:pPr>
-      <w:r>
-        <w:t>цена товара и кнопка его добавления в корзину «В корзину»;</w:t>
-      </w:r>
-    </w:p>
-    <w:p>
-      <w:pPr>
-        <w:pStyle w:val="a"/>
+      </w:pPr>
+      <w:r>
+        <w:t>пользователь может удалять лишние товары из корзины.</w:t>
+      </w:r>
+    </w:p>
+    <w:p>
+      <w:pPr>
+        <w:pStyle w:val="af"/>
+        <w:ind w:firstLine="0"/>
+      </w:pPr>
+    </w:p>
+    <w:p>
+      <w:pPr>
+        <w:pStyle w:val="af"/>
         <w:numPr>
           <w:ilvl w:val="0"/>
-          <w:numId w:val="32"/>
+          <w:numId w:val="40"/>
         </w:numPr>
-        <w:tabs>
-          <w:tab w:val="left" w:pos="993"/>
-        </w:tabs>
-      </w:pPr>
-      <w:r>
-        <w:t>краткая информация о товаре (состав, пищевая ценность на 100г)</w:t>
-      </w:r>
-      <w:r>
-        <w:t>;</w:t>
-      </w:r>
-    </w:p>
-    <w:p>
-      <w:pPr>
-        <w:pStyle w:val="a"/>
-        <w:numPr>
-          <w:ilvl w:val="0"/>
-          <w:numId w:val="32"/>
-        </w:numPr>
-        <w:tabs>
-          <w:tab w:val="left" w:pos="993"/>
-        </w:tabs>
-      </w:pPr>
-      <w:r>
-        <w:t>кнопка «Калькулятор калорий».</w:t>
-      </w:r>
-    </w:p>
-    <w:p>
-      <w:pPr>
-        <w:pStyle w:val="af"/>
-      </w:pPr>
-      <w:r>
-        <w:t>Е</w:t>
-      </w:r>
-      <w:r>
-        <w:t xml:space="preserve">сли на страницу «Товар» зашел администратор, то ему </w:t>
-      </w:r>
-      <w:r>
-        <w:t xml:space="preserve">будут </w:t>
-      </w:r>
-      <w:r>
-        <w:t>доступны кнопки «Редактировать товар» и «Удалить»</w:t>
-      </w:r>
-      <w:r>
-        <w:t>,</w:t>
-      </w:r>
-      <w:r>
-        <w:t xml:space="preserve"> позволяющие редактировать товар или удалять его</w:t>
-      </w:r>
-      <w:r>
-        <w:t>.</w:t>
-      </w:r>
-    </w:p>
-    <w:p>
-      <w:pPr>
-        <w:pStyle w:val="a4"/>
-      </w:pPr>
-      <w:bookmarkStart w:id="81" w:name="_Toc130308461"/>
-      <w:bookmarkStart w:id="82" w:name="_Toc130423074"/>
-      <w:r>
-        <w:t>Страница «Корзина»</w:t>
-      </w:r>
-      <w:bookmarkEnd w:id="81"/>
-      <w:bookmarkEnd w:id="82"/>
-    </w:p>
-    <w:p>
-      <w:pPr>
-        <w:pStyle w:val="af"/>
-      </w:pPr>
-      <w:r>
-        <w:t>Страница корзины доступна всем пользователям сайта после нажатия на кнопку корзины в шапке сайта, содержащей основное навигационное меню.</w:t>
-      </w:r>
-    </w:p>
-    <w:p>
-      <w:pPr>
-        <w:pStyle w:val="af"/>
-      </w:pPr>
-      <w:r>
-        <w:t xml:space="preserve">Футер содержит дополнительное навигационное меню. </w:t>
-      </w:r>
-    </w:p>
-    <w:p>
-      <w:pPr>
-        <w:pStyle w:val="af"/>
-      </w:pPr>
-      <w:r>
-        <w:t>На странице находятся:</w:t>
-      </w:r>
-    </w:p>
-    <w:p>
-      <w:pPr>
-        <w:pStyle w:val="a"/>
+      </w:pPr>
+      <w:r>
+        <w:t xml:space="preserve">Оформление заказа: </w:t>
+      </w:r>
+    </w:p>
+    <w:p>
+      <w:pPr>
+        <w:pStyle w:val="af"/>
         <w:numPr>
           <w:ilvl w:val="0"/>
           <w:numId w:val="33"/>
         </w:numPr>
-        <w:tabs>
-          <w:tab w:val="left" w:pos="993"/>
-        </w:tabs>
-      </w:pPr>
-      <w:r>
-        <w:t>список в виде картинок товара с названием</w:t>
-      </w:r>
-      <w:r>
-        <w:t xml:space="preserve"> и</w:t>
-      </w:r>
-      <w:r>
-        <w:t xml:space="preserve"> ценой;</w:t>
-      </w:r>
-    </w:p>
-    <w:p>
-      <w:pPr>
-        <w:pStyle w:val="a"/>
+      </w:pPr>
+      <w:r>
+        <w:t>пользователь может добавлять адрес доставки;</w:t>
+      </w:r>
+    </w:p>
+    <w:p>
+      <w:pPr>
+        <w:pStyle w:val="af"/>
         <w:numPr>
           <w:ilvl w:val="0"/>
           <w:numId w:val="33"/>
         </w:numPr>
-        <w:tabs>
-          <w:tab w:val="left" w:pos="993"/>
-        </w:tabs>
-      </w:pPr>
-      <w:r>
-        <w:t>счетчик количества штук товара;</w:t>
+      </w:pPr>
+      <w:r>
+        <w:t>пользователь может добавлять способ оплаты.</w:t>
+      </w:r>
+    </w:p>
+    <w:p>
+      <w:pPr>
+        <w:pStyle w:val="af"/>
+        <w:ind w:firstLine="0"/>
+      </w:pPr>
+    </w:p>
+    <w:p>
+      <w:pPr>
+        <w:pStyle w:val="af"/>
+      </w:pPr>
+      <w:r>
+        <w:t>Ряд функциональности, доступных пользователю исключительно в роли администратора:</w:t>
       </w:r>
     </w:p>
     <w:p>
@@ -8802,92 +9836,11 @@
         <w:pStyle w:val="af"/>
         <w:numPr>
           <w:ilvl w:val="0"/>
-          <w:numId w:val="33"/>
+          <w:numId w:val="41"/>
         </w:numPr>
       </w:pPr>
       <w:r>
-        <w:t>кнопка «</w:t>
-      </w:r>
-      <w:r>
-        <w:rPr>
-          <w:rFonts w:ascii="Segoe UI Symbol" w:hAnsi="Segoe UI Symbol" w:cs="Segoe UI Symbol"/>
-          <w:color w:val="000000"/>
-          <w:sz w:val="22"/>
-          <w:szCs w:val="22"/>
-        </w:rPr>
-        <w:t>✕</w:t>
-      </w:r>
-      <w:r>
-        <w:t>», удаляющая товар из корзины</w:t>
-      </w:r>
-      <w:r>
-        <w:t>;</w:t>
-      </w:r>
-    </w:p>
-    <w:p>
-      <w:pPr>
-        <w:pStyle w:val="af"/>
-        <w:numPr>
-          <w:ilvl w:val="0"/>
-          <w:numId w:val="33"/>
-        </w:numPr>
-      </w:pPr>
-      <w:r>
-        <w:t>блок</w:t>
-      </w:r>
-      <w:r>
-        <w:t xml:space="preserve"> с информацией о заказе и </w:t>
-      </w:r>
-      <w:r>
-        <w:t>кнопк</w:t>
-      </w:r>
-      <w:r>
-        <w:t>ой</w:t>
-      </w:r>
-      <w:r>
-        <w:t xml:space="preserve"> «Продолжить оформление»</w:t>
-      </w:r>
-      <w:r>
-        <w:t>;</w:t>
-      </w:r>
-    </w:p>
-    <w:p>
-      <w:pPr>
-        <w:pStyle w:val="af"/>
-        <w:numPr>
-          <w:ilvl w:val="0"/>
-          <w:numId w:val="33"/>
-        </w:numPr>
-      </w:pPr>
-      <w:r>
-        <w:lastRenderedPageBreak/>
-        <w:t>копка «Вернуться к покупкам», возвращающая пользователя на главную страницу;</w:t>
-      </w:r>
-    </w:p>
-    <w:p>
-      <w:pPr>
-        <w:pStyle w:val="af"/>
-        <w:numPr>
-          <w:ilvl w:val="0"/>
-          <w:numId w:val="33"/>
-        </w:numPr>
-      </w:pPr>
-      <w:r>
-        <w:t>кнопка «Очистить корзину» полностью очищает корзину.</w:t>
-      </w:r>
-    </w:p>
-    <w:p>
-      <w:pPr>
-        <w:pStyle w:val="af"/>
-        <w:ind w:firstLine="0"/>
-      </w:pPr>
-    </w:p>
-    <w:p>
-      <w:pPr>
-        <w:pStyle w:val="af"/>
-      </w:pPr>
-      <w:r>
-        <w:t>Если неавторизованный пользователь нажимает на кнопку «Продолжить оформление», открывается страница корзины с всплывающим окном. Она содержит:</w:t>
+        <w:t>Взаимодействие с аккаунтом пользователей:</w:t>
       </w:r>
     </w:p>
     <w:p>
@@ -8899,7 +9852,7 @@
         </w:numPr>
       </w:pPr>
       <w:r>
-        <w:t>заголовок «Авторизуйтесь или зарегистрируйтесь, чтобы сделать заказ»;</w:t>
+        <w:t>администратор может менять роли пользователей;</w:t>
       </w:r>
     </w:p>
     <w:p>
@@ -8911,153 +9864,95 @@
         </w:numPr>
       </w:pPr>
       <w:r>
-        <w:t>кнопка «Зарегистрироваться», перенаправляющая пользователя на страницу регистрации;</w:t>
-      </w:r>
+        <w:t>администратор может удалять пользователей.</w:t>
+      </w:r>
+    </w:p>
+    <w:p>
+      <w:pPr>
+        <w:pStyle w:val="af"/>
+        <w:ind w:left="360" w:firstLine="0"/>
+      </w:pPr>
     </w:p>
     <w:p>
       <w:pPr>
         <w:pStyle w:val="af"/>
         <w:numPr>
           <w:ilvl w:val="0"/>
-          <w:numId w:val="34"/>
+          <w:numId w:val="41"/>
         </w:numPr>
       </w:pPr>
       <w:r>
-        <w:t>кнопка «Войти», перенаправляющая пользователя на страницу авторизации.</w:t>
-      </w:r>
-    </w:p>
-    <w:p>
-      <w:pPr>
-        <w:pStyle w:val="af"/>
-        <w:ind w:left="1500" w:firstLine="0"/>
-      </w:pPr>
-    </w:p>
-    <w:p>
-      <w:pPr>
-        <w:pStyle w:val="af"/>
-      </w:pPr>
-      <w:r>
-        <w:t>Для администратора и курьера страница «Корзина» идентична.</w:t>
-      </w:r>
-    </w:p>
-    <w:p>
-      <w:pPr>
-        <w:pStyle w:val="a4"/>
-      </w:pPr>
-      <w:bookmarkStart w:id="83" w:name="_Toc130308462"/>
-      <w:bookmarkStart w:id="84" w:name="_Toc130423075"/>
-      <w:r>
-        <w:t xml:space="preserve">Страница </w:t>
-      </w:r>
-      <w:r>
-        <w:t>«Оформление заказа»</w:t>
-      </w:r>
-      <w:bookmarkEnd w:id="83"/>
-      <w:bookmarkEnd w:id="84"/>
-    </w:p>
-    <w:p>
-      <w:pPr>
-        <w:pStyle w:val="af"/>
-      </w:pPr>
-      <w:bookmarkStart w:id="85" w:name="_Hlk130307038"/>
-      <w:r>
-        <w:t>Страница оформления заказа доступна только авторизованным пользователям сайта после нажатия на кнопку «Продолжить оформление» на странице «Корзина».</w:t>
-      </w:r>
-    </w:p>
-    <w:p>
-      <w:pPr>
-        <w:pStyle w:val="af"/>
-      </w:pPr>
-      <w:r>
-        <w:t>В шапке страницы находится основное навигационное меню.</w:t>
-      </w:r>
-    </w:p>
-    <w:p>
-      <w:pPr>
-        <w:pStyle w:val="af"/>
-      </w:pPr>
-      <w:r>
-        <w:t xml:space="preserve">Футер содержит дополнительное навигационное меню. </w:t>
-      </w:r>
-    </w:p>
-    <w:p>
-      <w:pPr>
-        <w:pStyle w:val="af"/>
-      </w:pPr>
-      <w:r>
-        <w:t>На странице находятся:</w:t>
-      </w:r>
-    </w:p>
-    <w:p>
-      <w:pPr>
-        <w:pStyle w:val="a"/>
+        <w:t>Взаимодействие с товарами:</w:t>
+      </w:r>
+    </w:p>
+    <w:p>
+      <w:pPr>
+        <w:pStyle w:val="af"/>
         <w:numPr>
           <w:ilvl w:val="0"/>
           <w:numId w:val="35"/>
         </w:numPr>
-        <w:tabs>
-          <w:tab w:val="left" w:pos="993"/>
-        </w:tabs>
-      </w:pPr>
-      <w:r>
-        <w:t>поле «Адрес» заполняется пользователем с указанием адреса доставки заказа;</w:t>
-      </w:r>
-    </w:p>
-    <w:p>
-      <w:pPr>
-        <w:pStyle w:val="a"/>
+      </w:pPr>
+      <w:r>
+        <w:t>администратор может добавлять новые товары;</w:t>
+      </w:r>
+    </w:p>
+    <w:p>
+      <w:pPr>
+        <w:pStyle w:val="af"/>
         <w:numPr>
           <w:ilvl w:val="0"/>
           <w:numId w:val="35"/>
         </w:numPr>
-        <w:tabs>
-          <w:tab w:val="left" w:pos="993"/>
-        </w:tabs>
-      </w:pPr>
-      <w:r>
-        <w:t>поле «Способ оплаты» заполняется пользователем с помощью выбора одного из предложенных вариантов способа оплаты;</w:t>
-      </w:r>
-    </w:p>
-    <w:p>
-      <w:pPr>
-        <w:pStyle w:val="a"/>
+      </w:pPr>
+      <w:r>
+        <w:t>администратор может удалять товары;</w:t>
+      </w:r>
+    </w:p>
+    <w:p>
+      <w:pPr>
+        <w:pStyle w:val="af"/>
         <w:numPr>
           <w:ilvl w:val="0"/>
           <w:numId w:val="35"/>
         </w:numPr>
-        <w:tabs>
-          <w:tab w:val="left" w:pos="993"/>
-        </w:tabs>
-      </w:pPr>
-      <w:r>
-        <w:t>кнопка «Оформить заказ» подтверждает действие оформление заказа.</w:t>
-      </w:r>
-    </w:p>
-    <w:p>
-      <w:pPr>
-        <w:pStyle w:val="af"/>
-      </w:pPr>
-    </w:p>
-    <w:p>
-      <w:pPr>
-        <w:pStyle w:val="af"/>
-      </w:pPr>
-      <w:r>
-        <w:lastRenderedPageBreak/>
-        <w:t>Если пользователь выбрал оплату наличными, то при нажатии на кнопку «Оформить заказ» на странице появляется всплывающее окно с сообщением «Заказ успешно оформлен».</w:t>
-      </w:r>
-    </w:p>
-    <w:p>
-      <w:pPr>
-        <w:pStyle w:val="af"/>
-      </w:pPr>
-    </w:p>
-    <w:p>
-      <w:pPr>
-        <w:pStyle w:val="af"/>
-      </w:pPr>
-      <w:r>
-        <w:t xml:space="preserve">Если пользователь выбрал оплату картой, то при первом нажатии на кнопку «Оформить заказ» появляется всплывающее окно, на котором находятся: </w:t>
+      </w:pPr>
+      <w:r>
+        <w:t>администратор может редактировать товары;</w:t>
+      </w:r>
+    </w:p>
+    <w:p>
+      <w:pPr>
+        <w:pStyle w:val="af"/>
+        <w:numPr>
+          <w:ilvl w:val="0"/>
+          <w:numId w:val="35"/>
+        </w:numPr>
+      </w:pPr>
+      <w:r>
+        <w:t>администратор может распределять заказы между курьерами.</w:t>
+      </w:r>
+    </w:p>
+    <w:p>
+      <w:pPr>
+        <w:pStyle w:val="af"/>
+      </w:pPr>
+    </w:p>
+    <w:p>
+      <w:pPr>
+        <w:pStyle w:val="af"/>
+      </w:pPr>
+      <w:r>
+        <w:t>Ряд функциональности, доступных пользователю исключительно в роли курьера</w:t>
+      </w:r>
+      <w:r>
+        <w:t xml:space="preserve"> </w:t>
+      </w:r>
+      <w:r>
+        <w:t>при в</w:t>
+      </w:r>
+      <w:r>
+        <w:t>заимодействие с заказами:</w:t>
       </w:r>
     </w:p>
     <w:p>
@@ -9069,7 +9964,7 @@
         </w:numPr>
       </w:pPr>
       <w:r>
-        <w:t>поле «Номер карты», принимающее 16 цифр. При меньшем или большем вводе пользователь будет проинформирован, что поле заполнено неверно;</w:t>
+        <w:t xml:space="preserve"> курьер может просматривать список заказов;</w:t>
       </w:r>
     </w:p>
     <w:p>
@@ -9081,16 +9976,7 @@
         </w:numPr>
       </w:pPr>
       <w:r>
-        <w:t>поле «</w:t>
-      </w:r>
-      <w:r>
-        <w:rPr>
-          <w:lang w:val="en-US"/>
-        </w:rPr>
-        <w:t>CVV</w:t>
-      </w:r>
-      <w:r>
-        <w:t>», принимающее 3 цифры. При меньшем или большем вводе пользователь будет проинформирован, что поле заполнено неверно;</w:t>
+        <w:t>курьер может выбирать заказ для выполнения;</w:t>
       </w:r>
     </w:p>
     <w:p>
@@ -9102,178 +9988,42 @@
         </w:numPr>
       </w:pPr>
       <w:r>
-        <w:t>поле «Срок действия», принимающее 4 цифры. При меньшем или большем вводе пользователь будет проинформирован, что поле заполнено неверно;</w:t>
-      </w:r>
-    </w:p>
-    <w:p>
-      <w:pPr>
-        <w:pStyle w:val="af"/>
-        <w:numPr>
-          <w:ilvl w:val="0"/>
-          <w:numId w:val="36"/>
-        </w:numPr>
-        <w:spacing w:line="480" w:lineRule="auto"/>
-      </w:pPr>
-      <w:r>
-        <w:t>кнопка «Сохранить», сохраняющая введенные данные.</w:t>
-      </w:r>
-    </w:p>
-    <w:p>
-      <w:pPr>
-        <w:pStyle w:val="af"/>
-      </w:pPr>
-      <w:r>
-        <w:t>Далее всплывающее окно закрывается, и пользователь снова должен нажать на кнопку «Оформить заказ» на странице оформления заказа для сохранения всех введенных данных. После этого на странице появляется всплывающее окно с сообщением «Заказ успешно оформлен».</w:t>
-      </w:r>
-    </w:p>
-    <w:p>
-      <w:pPr>
-        <w:pStyle w:val="af"/>
-      </w:pPr>
-    </w:p>
-    <w:p>
-      <w:pPr>
-        <w:pStyle w:val="af"/>
-      </w:pPr>
-      <w:r>
-        <w:t xml:space="preserve">Для администратора и курьера страница «Оформление заказа» идентична. </w:t>
-      </w:r>
-    </w:p>
-    <w:p>
-      <w:pPr>
-        <w:pStyle w:val="a4"/>
-      </w:pPr>
-      <w:bookmarkStart w:id="86" w:name="_Toc130308463"/>
-      <w:bookmarkStart w:id="87" w:name="_Toc130423076"/>
-      <w:bookmarkEnd w:id="85"/>
-      <w:r>
-        <w:t>Страница «Профиль»</w:t>
-      </w:r>
-      <w:bookmarkEnd w:id="86"/>
-      <w:bookmarkEnd w:id="87"/>
-    </w:p>
-    <w:p>
-      <w:pPr>
-        <w:pStyle w:val="af"/>
-      </w:pPr>
-      <w:r>
-        <w:t xml:space="preserve">Страница профиля пользователя доступна авторизованным пользователям после нажатия на кнопку аккаунта в шапке сайта, содержащей основное навигационное меню. </w:t>
-      </w:r>
-    </w:p>
-    <w:p>
-      <w:pPr>
-        <w:pStyle w:val="af"/>
-      </w:pPr>
-      <w:r>
-        <w:t xml:space="preserve">Футер содержит дополнительное навигационное меню. </w:t>
-      </w:r>
-    </w:p>
-    <w:p>
-      <w:pPr>
-        <w:pStyle w:val="af"/>
-      </w:pPr>
-      <w:r>
-        <w:t>На странице находятся:</w:t>
-      </w:r>
-    </w:p>
-    <w:p>
-      <w:pPr>
-        <w:pStyle w:val="a"/>
-        <w:numPr>
-          <w:ilvl w:val="0"/>
-          <w:numId w:val="7"/>
-        </w:numPr>
-        <w:tabs>
-          <w:tab w:val="left" w:pos="993"/>
-        </w:tabs>
-      </w:pPr>
+        <w:t>курьер может просматривать информацию о заказ</w:t>
+      </w:r>
+      <w:r>
+        <w:t>ах</w:t>
+      </w:r>
+      <w:r>
+        <w:t>.</w:t>
+      </w:r>
+    </w:p>
+    <w:p>
+      <w:pPr>
+        <w:spacing w:after="160" w:line="259" w:lineRule="auto"/>
+      </w:pPr>
+      <w:r>
+        <w:br w:type="page"/>
+      </w:r>
+    </w:p>
+    <w:p>
+      <w:pPr>
+        <w:pStyle w:val="a2"/>
+      </w:pPr>
+      <w:bookmarkStart w:id="106" w:name="_Toc130308472"/>
+      <w:bookmarkStart w:id="107" w:name="_Toc130423085"/>
       <w:r>
         <w:lastRenderedPageBreak/>
-        <w:t>блок, содержащий кнопки «Профиль» и «Заказы»;</w:t>
-      </w:r>
-    </w:p>
-    <w:p>
-      <w:pPr>
-        <w:pStyle w:val="a"/>
-        <w:numPr>
-          <w:ilvl w:val="0"/>
-          <w:numId w:val="7"/>
-        </w:numPr>
-        <w:tabs>
-          <w:tab w:val="left" w:pos="993"/>
-        </w:tabs>
-      </w:pPr>
-      <w:r>
-        <w:t>блок, содержащий с</w:t>
-      </w:r>
-      <w:r>
-        <w:t xml:space="preserve">писок данных пользователя и </w:t>
-      </w:r>
-      <w:r>
-        <w:t>кнопки «Редактировать», «Удалить аккаунт», «Выйти»:</w:t>
-      </w:r>
-    </w:p>
-    <w:p>
-      <w:pPr>
-        <w:pStyle w:val="a"/>
-        <w:numPr>
-          <w:ilvl w:val="1"/>
-          <w:numId w:val="7"/>
-        </w:numPr>
-        <w:tabs>
-          <w:tab w:val="left" w:pos="993"/>
-        </w:tabs>
-      </w:pPr>
-      <w:r>
-        <w:t>кнопка «Редактировать» позволяет пользователю редактировать профиль;</w:t>
-      </w:r>
-    </w:p>
-    <w:p>
-      <w:pPr>
-        <w:pStyle w:val="a"/>
-        <w:numPr>
-          <w:ilvl w:val="1"/>
-          <w:numId w:val="7"/>
-        </w:numPr>
-        <w:tabs>
-          <w:tab w:val="left" w:pos="993"/>
-        </w:tabs>
-      </w:pPr>
-      <w:r>
-        <w:t xml:space="preserve">кнопка «Удалить аккаунт» позволяет удалять аккаунт; </w:t>
-      </w:r>
-    </w:p>
-    <w:p>
-      <w:pPr>
-        <w:pStyle w:val="a"/>
-        <w:numPr>
-          <w:ilvl w:val="1"/>
-          <w:numId w:val="7"/>
-        </w:numPr>
-        <w:tabs>
-          <w:tab w:val="left" w:pos="993"/>
-        </w:tabs>
-      </w:pPr>
-      <w:r>
-        <w:t>кнопка «Выйти» завершает авторизованный сеанс пользователя.</w:t>
-      </w:r>
-    </w:p>
-    <w:p>
-      <w:pPr>
-        <w:pStyle w:val="a"/>
-        <w:numPr>
-          <w:ilvl w:val="0"/>
-          <w:numId w:val="0"/>
-        </w:numPr>
-        <w:ind w:left="1080"/>
-      </w:pPr>
-    </w:p>
-    <w:p>
-      <w:pPr>
-        <w:pStyle w:val="af"/>
-      </w:pPr>
-      <w:r>
-        <w:t>При нажатии на кнопку «Редактировать» открывается страница содержащая:</w:t>
+        <w:t>Контент и наполнение сайта</w:t>
+      </w:r>
+      <w:bookmarkEnd w:id="106"/>
+      <w:bookmarkEnd w:id="107"/>
+    </w:p>
+    <w:p>
+      <w:pPr>
+        <w:pStyle w:val="af"/>
+      </w:pPr>
+      <w:r>
+        <w:t xml:space="preserve">Сайт будет содержать: </w:t>
       </w:r>
     </w:p>
     <w:p>
@@ -9288,226 +10038,7 @@
         </w:tabs>
       </w:pPr>
       <w:r>
-        <w:t>блок</w:t>
-      </w:r>
-      <w:r>
-        <w:t xml:space="preserve"> с</w:t>
-      </w:r>
-      <w:r>
-        <w:t xml:space="preserve"> кнопк</w:t>
-      </w:r>
-      <w:r>
-        <w:t>ами</w:t>
-      </w:r>
-      <w:r>
-        <w:t xml:space="preserve"> «Профиль» и «Заказы»;</w:t>
-      </w:r>
-    </w:p>
-    <w:p>
-      <w:pPr>
-        <w:pStyle w:val="af"/>
-        <w:numPr>
-          <w:ilvl w:val="0"/>
-          <w:numId w:val="37"/>
-        </w:numPr>
-      </w:pPr>
-      <w:r>
-        <w:t>блок, содержащий пол</w:t>
-      </w:r>
-      <w:r>
-        <w:t>я</w:t>
-      </w:r>
-      <w:r>
-        <w:t xml:space="preserve"> </w:t>
-      </w:r>
-      <w:r>
-        <w:t xml:space="preserve">личной информации, </w:t>
-      </w:r>
-      <w:r>
-        <w:t>кнопку «Сохранить».</w:t>
-      </w:r>
-    </w:p>
-    <w:p>
-      <w:pPr>
-        <w:pStyle w:val="af"/>
-      </w:pPr>
-    </w:p>
-    <w:p>
-      <w:pPr>
-        <w:pStyle w:val="af"/>
-      </w:pPr>
-      <w:r>
-        <w:t>После сохранения всех изменений страница профиль обновляется и, если изменения были внесены, информация меняется.</w:t>
-      </w:r>
-    </w:p>
-    <w:p>
-      <w:pPr>
-        <w:pStyle w:val="af"/>
-      </w:pPr>
-    </w:p>
-    <w:p>
-      <w:pPr>
-        <w:pStyle w:val="af"/>
-      </w:pPr>
-      <w:r>
-        <w:t xml:space="preserve">Для </w:t>
-      </w:r>
-      <w:r>
-        <w:t xml:space="preserve">администратора </w:t>
-      </w:r>
-      <w:r>
-        <w:t xml:space="preserve">на этой странице </w:t>
-      </w:r>
-      <w:r>
-        <w:t>в блоке с кнопками «Профиль» и «Заказы» присутствует кнопка «Пользователи».</w:t>
-      </w:r>
-    </w:p>
-    <w:p>
-      <w:pPr>
-        <w:pStyle w:val="a4"/>
-      </w:pPr>
-      <w:bookmarkStart w:id="88" w:name="_Toc130308464"/>
-      <w:bookmarkStart w:id="89" w:name="_Toc130423077"/>
-      <w:r>
-        <w:t>Страница «</w:t>
-      </w:r>
-      <w:r>
-        <w:t>Заказы пользователя</w:t>
-      </w:r>
-      <w:r>
-        <w:t>»</w:t>
-      </w:r>
-      <w:bookmarkEnd w:id="88"/>
-      <w:bookmarkEnd w:id="89"/>
-    </w:p>
-    <w:p>
-      <w:pPr>
-        <w:pStyle w:val="af"/>
-      </w:pPr>
-      <w:r>
-        <w:t>Страница заказов пользователя доступна авторизованным пользователям после нажатия на кнопку «Заказы» на странице «Профиль».</w:t>
-      </w:r>
-    </w:p>
-    <w:p>
-      <w:pPr>
-        <w:pStyle w:val="af"/>
-      </w:pPr>
-      <w:r>
-        <w:t>В шапке страницы находится основное навигационное меню.</w:t>
-      </w:r>
-    </w:p>
-    <w:p>
-      <w:pPr>
-        <w:pStyle w:val="af"/>
-      </w:pPr>
-      <w:r>
-        <w:t xml:space="preserve">Футер содержит дополнительное навигационное меню. </w:t>
-      </w:r>
-    </w:p>
-    <w:p>
-      <w:pPr>
-        <w:pStyle w:val="af"/>
-      </w:pPr>
-      <w:r>
-        <w:t>На странице находятся:</w:t>
-      </w:r>
-    </w:p>
-    <w:p>
-      <w:pPr>
-        <w:pStyle w:val="a"/>
-        <w:numPr>
-          <w:ilvl w:val="0"/>
-          <w:numId w:val="7"/>
-        </w:numPr>
-        <w:tabs>
-          <w:tab w:val="left" w:pos="993"/>
-        </w:tabs>
-      </w:pPr>
-      <w:r>
-        <w:t>блок, содержащий кнопки «Профиль» и «Заказы»;</w:t>
-      </w:r>
-    </w:p>
-    <w:p>
-      <w:pPr>
-        <w:pStyle w:val="a"/>
-        <w:numPr>
-          <w:ilvl w:val="0"/>
-          <w:numId w:val="7"/>
-        </w:numPr>
-        <w:tabs>
-          <w:tab w:val="left" w:pos="993"/>
-        </w:tabs>
-      </w:pPr>
-      <w:r>
-        <w:t xml:space="preserve">блок, состоящий из </w:t>
-      </w:r>
-      <w:r>
-        <w:t>списка</w:t>
-      </w:r>
-      <w:r>
-        <w:t xml:space="preserve"> заказов</w:t>
-      </w:r>
-      <w:r>
-        <w:t xml:space="preserve"> и данных об этих заказах;</w:t>
-      </w:r>
-    </w:p>
-    <w:p>
-      <w:pPr>
-        <w:pStyle w:val="af"/>
-      </w:pPr>
-      <w:r>
-        <w:lastRenderedPageBreak/>
-        <w:t xml:space="preserve">Для администратора и курьера страница «Заказы пользователя» идентична. </w:t>
-      </w:r>
-    </w:p>
-    <w:p>
-      <w:pPr>
-        <w:pStyle w:val="a4"/>
-      </w:pPr>
-      <w:bookmarkStart w:id="90" w:name="_Toc130308465"/>
-      <w:bookmarkStart w:id="91" w:name="_Toc130423078"/>
-      <w:r>
-        <w:t>Страница «</w:t>
-      </w:r>
-      <w:r>
-        <w:t>Товары заказа</w:t>
-      </w:r>
-      <w:r>
-        <w:t>»</w:t>
-      </w:r>
-      <w:bookmarkEnd w:id="90"/>
-      <w:bookmarkEnd w:id="91"/>
-    </w:p>
-    <w:p>
-      <w:pPr>
-        <w:pStyle w:val="af"/>
-      </w:pPr>
-      <w:r>
-        <w:t>Страница товаров заказа доступна авторизованным пользователям при нажатии на ссылку «Посмотреть список» на странице «Заказы пользователя».</w:t>
-      </w:r>
-    </w:p>
-    <w:p>
-      <w:pPr>
-        <w:pStyle w:val="af"/>
-      </w:pPr>
-      <w:r>
-        <w:t>В шапке страницы находится основное навигационное меню.</w:t>
-      </w:r>
-    </w:p>
-    <w:p>
-      <w:pPr>
-        <w:pStyle w:val="af"/>
-      </w:pPr>
-      <w:r>
-        <w:t xml:space="preserve">Футер содержит дополнительное навигационное меню. </w:t>
-      </w:r>
-    </w:p>
-    <w:p>
-      <w:pPr>
-        <w:pStyle w:val="af"/>
-      </w:pPr>
-      <w:r>
-        <w:t>На странице находятся:</w:t>
+        <w:t>категории товаров;</w:t>
       </w:r>
     </w:p>
     <w:p>
@@ -9522,7 +10053,7 @@
         </w:tabs>
       </w:pPr>
       <w:r>
-        <w:t>блок, содержащий кнопки «Профиль» и «Заказы»;</w:t>
+        <w:t>информацию о наличие определенных пищевых ценностей в различных товарах;</w:t>
       </w:r>
     </w:p>
     <w:p>
@@ -9537,17 +10068,14 @@
         </w:tabs>
       </w:pPr>
       <w:r>
-        <w:t>блок, содержащий</w:t>
-      </w:r>
-      <w:r>
-        <w:t>:</w:t>
+        <w:t>расширенную фильтрацию просмотра товаров питания;</w:t>
       </w:r>
     </w:p>
     <w:p>
       <w:pPr>
         <w:pStyle w:val="a"/>
         <w:numPr>
-          <w:ilvl w:val="1"/>
+          <w:ilvl w:val="0"/>
           <w:numId w:val="37"/>
         </w:numPr>
         <w:tabs>
@@ -9555,23 +10083,14 @@
         </w:tabs>
       </w:pPr>
       <w:r>
-        <w:t>кнопка</w:t>
-      </w:r>
-      <w:r>
-        <w:t xml:space="preserve"> «К заказам»</w:t>
-      </w:r>
-      <w:r>
-        <w:t>, возвращающая на предыдущую страницу</w:t>
-      </w:r>
-      <w:r>
-        <w:t>;</w:t>
+        <w:t>информацию о данных аккаунта пользователя после авторизации или регистрации в системе;</w:t>
       </w:r>
     </w:p>
     <w:p>
       <w:pPr>
         <w:pStyle w:val="a"/>
         <w:numPr>
-          <w:ilvl w:val="1"/>
+          <w:ilvl w:val="0"/>
           <w:numId w:val="37"/>
         </w:numPr>
         <w:tabs>
@@ -9579,65 +10098,7 @@
         </w:tabs>
       </w:pPr>
       <w:r>
-        <w:t>список в виде изображений товара с названием и ценой;</w:t>
-      </w:r>
-    </w:p>
-    <w:p>
-      <w:pPr>
-        <w:pStyle w:val="af"/>
-      </w:pPr>
-      <w:r>
-        <w:t>Для администратора и курьера страница «Товары заказа» идентична.</w:t>
-      </w:r>
-    </w:p>
-    <w:p>
-      <w:pPr>
-        <w:pStyle w:val="a4"/>
-      </w:pPr>
-      <w:bookmarkStart w:id="92" w:name="_Toc130308466"/>
-      <w:bookmarkStart w:id="93" w:name="_Toc130423079"/>
-      <w:r>
-        <w:t>Страница «</w:t>
-      </w:r>
-      <w:r>
-        <w:t>Добавление товара</w:t>
-      </w:r>
-      <w:r>
-        <w:t>»</w:t>
-      </w:r>
-      <w:bookmarkEnd w:id="92"/>
-      <w:bookmarkEnd w:id="93"/>
-    </w:p>
-    <w:p>
-      <w:pPr>
-        <w:pStyle w:val="af"/>
-      </w:pPr>
-      <w:r>
-        <w:t>Страница добавления товара доступна администраторам сайта после нажатия на кнопку «Добавить товар» на странице «Товары».</w:t>
-      </w:r>
-    </w:p>
-    <w:p>
-      <w:pPr>
-        <w:pStyle w:val="af"/>
-      </w:pPr>
-      <w:r>
-        <w:t>В шапке страницы находится основное навигационное меню.</w:t>
-      </w:r>
-    </w:p>
-    <w:p>
-      <w:pPr>
-        <w:pStyle w:val="af"/>
-      </w:pPr>
-      <w:r>
-        <w:t xml:space="preserve">Футер содержит дополнительное навигационное меню. </w:t>
-      </w:r>
-    </w:p>
-    <w:p>
-      <w:pPr>
-        <w:pStyle w:val="af"/>
-      </w:pPr>
-      <w:r>
-        <w:t>На странице находятся:</w:t>
+        <w:t>список товаров для вегетарианцев;</w:t>
       </w:r>
     </w:p>
     <w:p>
@@ -9645,14 +10106,14 @@
         <w:pStyle w:val="a"/>
         <w:numPr>
           <w:ilvl w:val="0"/>
-          <w:numId w:val="7"/>
+          <w:numId w:val="37"/>
         </w:numPr>
         <w:tabs>
           <w:tab w:val="left" w:pos="993"/>
         </w:tabs>
       </w:pPr>
       <w:r>
-        <w:t>форма для размещения изображения товара;</w:t>
+        <w:t>список заказов авторизованного пользователя;</w:t>
       </w:r>
     </w:p>
     <w:p>
@@ -9660,339 +10121,34 @@
         <w:pStyle w:val="a"/>
         <w:numPr>
           <w:ilvl w:val="0"/>
-          <w:numId w:val="7"/>
+          <w:numId w:val="37"/>
         </w:numPr>
         <w:tabs>
           <w:tab w:val="left" w:pos="993"/>
         </w:tabs>
       </w:pPr>
       <w:r>
-        <w:t>кнопка «Сменить изображение», расположенная под формой, позволяет добавить изображение;</w:t>
-      </w:r>
-    </w:p>
-    <w:p>
-      <w:pPr>
-        <w:pStyle w:val="a"/>
-        <w:numPr>
-          <w:ilvl w:val="0"/>
-          <w:numId w:val="7"/>
-        </w:numPr>
-        <w:tabs>
-          <w:tab w:val="left" w:pos="993"/>
-        </w:tabs>
-      </w:pPr>
-      <w:r>
-        <w:t>поля для заполнения</w:t>
-      </w:r>
-      <w:r>
-        <w:t xml:space="preserve"> данных;</w:t>
-      </w:r>
-    </w:p>
-    <w:p>
-      <w:pPr>
-        <w:pStyle w:val="a"/>
-        <w:numPr>
-          <w:ilvl w:val="0"/>
-          <w:numId w:val="7"/>
-        </w:numPr>
-        <w:tabs>
-          <w:tab w:val="left" w:pos="993"/>
-        </w:tabs>
-      </w:pPr>
-      <w:r>
-        <w:t>кнопка «Сохранить» сохраняет внесенный данные и новый товар.</w:t>
-      </w:r>
-    </w:p>
-    <w:p>
-      <w:pPr>
-        <w:pStyle w:val="a4"/>
-      </w:pPr>
-      <w:bookmarkStart w:id="94" w:name="_Toc130308467"/>
-      <w:bookmarkStart w:id="95" w:name="_Toc130423080"/>
-      <w:r>
-        <w:t>Страница «</w:t>
-      </w:r>
-      <w:r>
-        <w:t>Редактирование товара</w:t>
-      </w:r>
-      <w:r>
-        <w:t>»</w:t>
-      </w:r>
-      <w:bookmarkEnd w:id="94"/>
-      <w:bookmarkEnd w:id="95"/>
-    </w:p>
-    <w:p>
-      <w:pPr>
-        <w:pStyle w:val="af"/>
-      </w:pPr>
-      <w:r>
-        <w:lastRenderedPageBreak/>
-        <w:t>Страница редактирования товара доступна администраторам сайта после нажатия на кнопку «Редактировать товар» на странице «Товар».</w:t>
-      </w:r>
-    </w:p>
-    <w:p>
-      <w:pPr>
-        <w:pStyle w:val="af"/>
-      </w:pPr>
-      <w:r>
-        <w:t>Структура страницы будет подобной странице «Добавление товара» лишь с разницей в том, что поля информации о товаре будут заполнены, а администратор сможет их менять.</w:t>
-      </w:r>
-    </w:p>
-    <w:p>
-      <w:pPr>
-        <w:pStyle w:val="a4"/>
-      </w:pPr>
-      <w:bookmarkStart w:id="96" w:name="_Toc130308468"/>
-      <w:bookmarkStart w:id="97" w:name="_Toc130423081"/>
-      <w:r>
-        <w:t>Страница «</w:t>
-      </w:r>
-      <w:r>
-        <w:t>Список пользователей</w:t>
-      </w:r>
-      <w:r>
-        <w:t>»</w:t>
-      </w:r>
-      <w:bookmarkEnd w:id="96"/>
-      <w:bookmarkEnd w:id="97"/>
-    </w:p>
-    <w:p>
-      <w:pPr>
-        <w:pStyle w:val="af"/>
-      </w:pPr>
-      <w:bookmarkStart w:id="98" w:name="_Hlk130307641"/>
-      <w:r>
-        <w:t>Страница списка пользователей доступна администраторам сайта после нажатия на кнопку «Пользователи» на странице «Профиль».</w:t>
-      </w:r>
-    </w:p>
-    <w:bookmarkEnd w:id="98"/>
-    <w:p>
-      <w:pPr>
-        <w:pStyle w:val="af"/>
-      </w:pPr>
-      <w:r>
-        <w:t>В шапке страницы находится основное навигационное меню.</w:t>
-      </w:r>
-    </w:p>
-    <w:p>
-      <w:pPr>
-        <w:pStyle w:val="af"/>
-      </w:pPr>
-      <w:r>
-        <w:t xml:space="preserve">Футер содержит дополнительное навигационное меню. </w:t>
-      </w:r>
-    </w:p>
-    <w:p>
-      <w:pPr>
-        <w:pStyle w:val="af"/>
-      </w:pPr>
-      <w:r>
-        <w:t>На странице находятся:</w:t>
-      </w:r>
-    </w:p>
-    <w:p>
-      <w:pPr>
-        <w:pStyle w:val="a"/>
-        <w:numPr>
-          <w:ilvl w:val="0"/>
-          <w:numId w:val="7"/>
-        </w:numPr>
-        <w:tabs>
-          <w:tab w:val="left" w:pos="993"/>
-        </w:tabs>
-      </w:pPr>
-      <w:r>
-        <w:t>блок, содержащий кнопки «Профиль», «Заказы» и «Пользователи»;</w:t>
-      </w:r>
-    </w:p>
-    <w:p>
-      <w:pPr>
-        <w:pStyle w:val="a"/>
-        <w:numPr>
-          <w:ilvl w:val="0"/>
-          <w:numId w:val="7"/>
-        </w:numPr>
-        <w:tabs>
-          <w:tab w:val="left" w:pos="993"/>
-        </w:tabs>
-      </w:pPr>
-      <w:r>
-        <w:t>блок, состоящий из таблицы пользователей</w:t>
-      </w:r>
-      <w:r>
-        <w:t xml:space="preserve"> с данными о них.</w:t>
-      </w:r>
-    </w:p>
-    <w:p>
-      <w:pPr>
-        <w:pStyle w:val="a4"/>
-      </w:pPr>
-      <w:bookmarkStart w:id="99" w:name="_Toc130308469"/>
-      <w:bookmarkStart w:id="100" w:name="_Toc130423082"/>
-      <w:r>
-        <w:t>Страница «</w:t>
-      </w:r>
-      <w:r>
-        <w:t>Заказы курьера</w:t>
-      </w:r>
-      <w:r>
-        <w:t>»</w:t>
-      </w:r>
-      <w:bookmarkEnd w:id="99"/>
-      <w:bookmarkEnd w:id="100"/>
-    </w:p>
-    <w:p>
-      <w:pPr>
-        <w:pStyle w:val="af"/>
-      </w:pPr>
-      <w:bookmarkStart w:id="101" w:name="_Hlk130307795"/>
-      <w:bookmarkStart w:id="102" w:name="_Hlk130307727"/>
-      <w:r>
-        <w:t>Страница заказов курьера доступна курьерам после нажатия на кнопку «Заказы» на странице «Профиль».</w:t>
-      </w:r>
-    </w:p>
-    <w:bookmarkEnd w:id="101"/>
-    <w:p>
-      <w:pPr>
-        <w:pStyle w:val="af"/>
-      </w:pPr>
-      <w:r>
-        <w:t xml:space="preserve">Структура страницы будет подобной странице «Заказы пользователя» лишь с разнице в том, что последний столбец таблицы «Статус» будет содержать кнопку «Взять», которая будет информировать систему о желании курьера выполнить доставку заказа. </w:t>
-      </w:r>
-    </w:p>
-    <w:p>
-      <w:pPr>
-        <w:pStyle w:val="af"/>
-        <w:ind w:firstLine="0"/>
-      </w:pPr>
-    </w:p>
-    <w:p>
-      <w:pPr>
-        <w:pStyle w:val="af"/>
-      </w:pPr>
-      <w:r>
-        <w:t>После нажатия кнопки «</w:t>
-      </w:r>
-      <w:r>
-        <w:t>Взять</w:t>
-      </w:r>
-      <w:r>
-        <w:t>» страница обновляется и столбец таблицы «Статус» будет содержать информацию «В пути», а под таблицей будет располагаться кнопка «Завершить заказ».</w:t>
-      </w:r>
-    </w:p>
-    <w:p>
-      <w:pPr>
-        <w:pStyle w:val="a4"/>
-      </w:pPr>
-      <w:bookmarkStart w:id="103" w:name="_Toc130308470"/>
-      <w:bookmarkStart w:id="104" w:name="_Toc130423083"/>
-      <w:bookmarkEnd w:id="102"/>
-      <w:r>
-        <w:t>Страница «</w:t>
-      </w:r>
-      <w:r>
-        <w:t>Заказы администратора</w:t>
-      </w:r>
-      <w:r>
-        <w:t>»</w:t>
-      </w:r>
-      <w:bookmarkEnd w:id="103"/>
-      <w:bookmarkEnd w:id="104"/>
-    </w:p>
-    <w:p>
-      <w:pPr>
-        <w:pStyle w:val="af"/>
-      </w:pPr>
-      <w:r>
-        <w:t>Страница заказов администратора доступна администратору после нажатия на кнопку «Заказы» на странице «Профиль».</w:t>
-      </w:r>
-    </w:p>
-    <w:p>
-      <w:pPr>
-        <w:pStyle w:val="af"/>
-      </w:pPr>
-      <w:r>
-        <w:lastRenderedPageBreak/>
-        <w:t>В шапке страницы находится основное навигационное меню.</w:t>
-      </w:r>
-    </w:p>
-    <w:p>
-      <w:pPr>
-        <w:pStyle w:val="af"/>
-      </w:pPr>
-      <w:r>
-        <w:t xml:space="preserve">Футер содержит дополнительное навигационное меню. </w:t>
-      </w:r>
-    </w:p>
-    <w:p>
-      <w:pPr>
-        <w:pStyle w:val="af"/>
-      </w:pPr>
-      <w:r>
-        <w:t>На странице находятся:</w:t>
-      </w:r>
-    </w:p>
-    <w:p>
-      <w:pPr>
-        <w:pStyle w:val="a"/>
-        <w:numPr>
-          <w:ilvl w:val="0"/>
-          <w:numId w:val="7"/>
-        </w:numPr>
-        <w:tabs>
-          <w:tab w:val="left" w:pos="993"/>
-        </w:tabs>
-      </w:pPr>
-      <w:r>
-        <w:t>блок, содержащий кнопки «Профиль», «Заказы», «Пользователи»;</w:t>
-      </w:r>
-    </w:p>
-    <w:p>
-      <w:pPr>
-        <w:pStyle w:val="a"/>
-        <w:numPr>
-          <w:ilvl w:val="0"/>
-          <w:numId w:val="7"/>
-        </w:numPr>
-        <w:tabs>
-          <w:tab w:val="left" w:pos="993"/>
-        </w:tabs>
-      </w:pPr>
-      <w:r>
-        <w:t>блок, состоящий из таблицы заказов</w:t>
-      </w:r>
-      <w:r>
-        <w:t xml:space="preserve"> с информацией об этих заказах.</w:t>
-      </w:r>
-      <w:r>
-        <w:br/>
-      </w:r>
-      <w:r>
-        <w:br w:type="page"/>
-      </w:r>
-    </w:p>
-    <w:p>
-      <w:pPr>
-        <w:pStyle w:val="a2"/>
-      </w:pPr>
-      <w:bookmarkStart w:id="105" w:name="_Toc130308471"/>
-      <w:bookmarkStart w:id="106" w:name="_Toc130423084"/>
-      <w:r>
-        <w:lastRenderedPageBreak/>
-        <w:t>Функционал сайт</w:t>
-      </w:r>
-      <w:r>
-        <w:t>а</w:t>
-      </w:r>
-      <w:bookmarkEnd w:id="105"/>
-      <w:bookmarkEnd w:id="106"/>
-    </w:p>
-    <w:p>
-      <w:pPr>
-        <w:pStyle w:val="af"/>
-      </w:pPr>
-      <w:r>
-        <w:t xml:space="preserve">Сайт предоставляет объемный ряд функций по различным запросам пользователей: </w:t>
+        <w:t>информацию о наполненности корзины пользователя.</w:t>
+      </w:r>
+    </w:p>
+    <w:p>
+      <w:pPr>
+        <w:pStyle w:val="a3"/>
+      </w:pPr>
+      <w:bookmarkStart w:id="108" w:name="_Toc130308473"/>
+      <w:bookmarkStart w:id="109" w:name="_Toc130423086"/>
+      <w:r>
+        <w:t>Формат предоставления материалов для сайта</w:t>
+      </w:r>
+      <w:bookmarkEnd w:id="108"/>
+      <w:bookmarkEnd w:id="109"/>
+    </w:p>
+    <w:p>
+      <w:pPr>
+        <w:pStyle w:val="af"/>
+      </w:pPr>
+      <w:r>
+        <w:t>Сайт онлайн-супермаркета состоит из различных товаров, которые содержат:</w:t>
       </w:r>
     </w:p>
     <w:p>
@@ -10004,83 +10160,8 @@
         </w:numPr>
       </w:pPr>
       <w:r>
-        <w:t>Авторизация</w:t>
-      </w:r>
-      <w:r>
-        <w:rPr>
-          <w:lang w:val="en-US"/>
-        </w:rPr>
-        <w:t>/</w:t>
-      </w:r>
-      <w:r>
-        <w:t xml:space="preserve">Регистрация: </w:t>
-      </w:r>
-    </w:p>
-    <w:p>
-      <w:pPr>
-        <w:pStyle w:val="af"/>
-        <w:numPr>
-          <w:ilvl w:val="0"/>
-          <w:numId w:val="39"/>
-        </w:numPr>
-      </w:pPr>
-      <w:r>
-        <w:t>при первом использовании сайта пользователь может зарегистрироваться и продолжить сеанс в авторизованной зоне;</w:t>
-      </w:r>
-    </w:p>
-    <w:p>
-      <w:pPr>
-        <w:pStyle w:val="af"/>
-        <w:numPr>
-          <w:ilvl w:val="0"/>
-          <w:numId w:val="39"/>
-        </w:numPr>
-      </w:pPr>
-      <w:r>
-        <w:t>при повторном использовании сайта пользователь может авторизоваться в ранее созданный аккаунт;</w:t>
-      </w:r>
-    </w:p>
-    <w:p>
-      <w:pPr>
-        <w:pStyle w:val="af"/>
-        <w:numPr>
-          <w:ilvl w:val="0"/>
-          <w:numId w:val="39"/>
-        </w:numPr>
-      </w:pPr>
-      <w:r>
-        <w:t>при регистрации сайт запрашивает имя, телефон пользователя и ввод пароль с его повторным вводом;</w:t>
-      </w:r>
-    </w:p>
-    <w:p>
-      <w:pPr>
-        <w:pStyle w:val="af"/>
-        <w:numPr>
-          <w:ilvl w:val="0"/>
-          <w:numId w:val="39"/>
-        </w:numPr>
-      </w:pPr>
-      <w:r>
-        <w:t>при авторизации сайт запрашивает телефон и пароль пользователя;</w:t>
-      </w:r>
-    </w:p>
-    <w:p>
-      <w:pPr>
-        <w:pStyle w:val="af"/>
-        <w:numPr>
-          <w:ilvl w:val="0"/>
-          <w:numId w:val="39"/>
-        </w:numPr>
-      </w:pPr>
-      <w:r>
-        <w:t>при неверном вводе данных пользователь будет оповещен.</w:t>
-      </w:r>
-    </w:p>
-    <w:p>
-      <w:pPr>
-        <w:pStyle w:val="af"/>
-        <w:ind w:left="360" w:firstLine="0"/>
-      </w:pPr>
+        <w:t>изображение товара;</w:t>
+      </w:r>
     </w:p>
     <w:p>
       <w:pPr>
@@ -10091,74 +10172,8 @@
         </w:numPr>
       </w:pPr>
       <w:r>
-        <w:t>Просмотр списка товаров:</w:t>
-      </w:r>
-    </w:p>
-    <w:p>
-      <w:pPr>
-        <w:pStyle w:val="af"/>
-        <w:numPr>
-          <w:ilvl w:val="0"/>
-          <w:numId w:val="40"/>
-        </w:numPr>
-      </w:pPr>
-      <w:r>
-        <w:t>пользователь может листать ассортимент супермаркета;</w:t>
-      </w:r>
-    </w:p>
-    <w:p>
-      <w:pPr>
-        <w:pStyle w:val="af"/>
-        <w:numPr>
-          <w:ilvl w:val="0"/>
-          <w:numId w:val="40"/>
-        </w:numPr>
-      </w:pPr>
-      <w:r>
-        <w:t>пользователь может выбирать один из товаров и просматривать информацию о нем;</w:t>
-      </w:r>
-    </w:p>
-    <w:p>
-      <w:pPr>
-        <w:pStyle w:val="af"/>
-        <w:numPr>
-          <w:ilvl w:val="0"/>
-          <w:numId w:val="40"/>
-        </w:numPr>
-      </w:pPr>
-      <w:r>
-        <w:t>пользователь может добавлять товары в корзину;</w:t>
-      </w:r>
-    </w:p>
-    <w:p>
-      <w:pPr>
-        <w:pStyle w:val="af"/>
-        <w:numPr>
-          <w:ilvl w:val="0"/>
-          <w:numId w:val="40"/>
-        </w:numPr>
-      </w:pPr>
-      <w:r>
-        <w:t>пользователь может использовать фильтрацию товаров;</w:t>
-      </w:r>
-    </w:p>
-    <w:p>
-      <w:pPr>
-        <w:pStyle w:val="af"/>
-        <w:numPr>
-          <w:ilvl w:val="0"/>
-          <w:numId w:val="40"/>
-        </w:numPr>
-      </w:pPr>
-      <w:r>
-        <w:t>пользователь может искать нужные ему товар по названию, используя поисковую строку.</w:t>
-      </w:r>
-    </w:p>
-    <w:p>
-      <w:pPr>
-        <w:pStyle w:val="af"/>
-        <w:ind w:left="360" w:firstLine="0"/>
-      </w:pPr>
+        <w:t>наименование;</w:t>
+      </w:r>
     </w:p>
     <w:p>
       <w:pPr>
@@ -10169,50 +10184,8 @@
         </w:numPr>
       </w:pPr>
       <w:r>
-        <w:t>Взаимодействие с аккаунтом:</w:t>
-      </w:r>
-    </w:p>
-    <w:p>
-      <w:pPr>
-        <w:pStyle w:val="af"/>
-        <w:numPr>
-          <w:ilvl w:val="0"/>
-          <w:numId w:val="40"/>
-        </w:numPr>
-      </w:pPr>
-      <w:r>
-        <w:t>пользователь может изменять данные своего аккаунта;</w:t>
-      </w:r>
-    </w:p>
-    <w:p>
-      <w:pPr>
-        <w:pStyle w:val="af"/>
-        <w:numPr>
-          <w:ilvl w:val="0"/>
-          <w:numId w:val="40"/>
-        </w:numPr>
-      </w:pPr>
-      <w:r>
-        <w:t>пользователь может просматривать данные аккаунта;</w:t>
-      </w:r>
-    </w:p>
-    <w:p>
-      <w:pPr>
-        <w:pStyle w:val="af"/>
-        <w:numPr>
-          <w:ilvl w:val="0"/>
-          <w:numId w:val="40"/>
-        </w:numPr>
-      </w:pPr>
-      <w:r>
-        <w:t>пользователь может просматривать страницу заказов.</w:t>
-      </w:r>
-    </w:p>
-    <w:p>
-      <w:pPr>
-        <w:pStyle w:val="af"/>
-        <w:ind w:left="360" w:firstLine="0"/>
-      </w:pPr>
+        <w:t>цена;</w:t>
+      </w:r>
     </w:p>
     <w:p>
       <w:pPr>
@@ -10223,39 +10196,8 @@
         </w:numPr>
       </w:pPr>
       <w:r>
-        <w:t>Взаимодействие с корзиной:</w:t>
-      </w:r>
-    </w:p>
-    <w:p>
-      <w:pPr>
-        <w:pStyle w:val="af"/>
-        <w:numPr>
-          <w:ilvl w:val="0"/>
-          <w:numId w:val="41"/>
-        </w:numPr>
-      </w:pPr>
-      <w:r>
-        <w:t>пользователь может просматривать данные корзины;</w:t>
-      </w:r>
-    </w:p>
-    <w:p>
-      <w:pPr>
-        <w:pStyle w:val="af"/>
-        <w:numPr>
-          <w:ilvl w:val="0"/>
-          <w:numId w:val="41"/>
-        </w:numPr>
-      </w:pPr>
-      <w:r>
-        <w:lastRenderedPageBreak/>
-        <w:t>пользователь может удалять лишние товары из корзины.</w:t>
-      </w:r>
-    </w:p>
-    <w:p>
-      <w:pPr>
-        <w:pStyle w:val="af"/>
-        <w:ind w:firstLine="0"/>
-      </w:pPr>
+        <w:t>состав;</w:t>
+      </w:r>
     </w:p>
     <w:p>
       <w:pPr>
@@ -10266,7 +10208,7 @@
         </w:numPr>
       </w:pPr>
       <w:r>
-        <w:t xml:space="preserve">Оформление заказа: </w:t>
+        <w:t>информация о пищевой ценности на 100г.</w:t>
       </w:r>
     </w:p>
     <w:p>
@@ -10274,486 +10216,25 @@
         <w:pStyle w:val="af"/>
         <w:numPr>
           <w:ilvl w:val="0"/>
-          <w:numId w:val="42"/>
+          <w:numId w:val="38"/>
         </w:numPr>
       </w:pPr>
       <w:r>
-        <w:t>пользователь может добавлять адрес доставки;</w:t>
-      </w:r>
-    </w:p>
-    <w:p>
-      <w:pPr>
-        <w:pStyle w:val="af"/>
-        <w:numPr>
-          <w:ilvl w:val="0"/>
-          <w:numId w:val="42"/>
-        </w:numPr>
-      </w:pPr>
-      <w:r>
-        <w:t>пользователь может добавлять способ оплаты.</w:t>
-      </w:r>
-    </w:p>
-    <w:p>
-      <w:pPr>
-        <w:pStyle w:val="af"/>
-        <w:ind w:firstLine="0"/>
-      </w:pPr>
-    </w:p>
-    <w:p>
-      <w:pPr>
-        <w:pStyle w:val="af"/>
-      </w:pPr>
-      <w:r>
-        <w:t>Ряд функциональности, доступных пользователю исключительно в роли администратора:</w:t>
-      </w:r>
-    </w:p>
-    <w:p>
-      <w:pPr>
-        <w:pStyle w:val="af"/>
-        <w:numPr>
-          <w:ilvl w:val="0"/>
-          <w:numId w:val="43"/>
-        </w:numPr>
-      </w:pPr>
-      <w:r>
-        <w:t>Взаимодействие с аккаунтом пользователей:</w:t>
-      </w:r>
-    </w:p>
-    <w:p>
-      <w:pPr>
-        <w:pStyle w:val="af"/>
-        <w:numPr>
-          <w:ilvl w:val="0"/>
-          <w:numId w:val="44"/>
-        </w:numPr>
-      </w:pPr>
-      <w:r>
-        <w:t>администратор может просматривать данные о пользователях;</w:t>
-      </w:r>
-    </w:p>
-    <w:p>
-      <w:pPr>
-        <w:pStyle w:val="af"/>
-        <w:numPr>
-          <w:ilvl w:val="0"/>
-          <w:numId w:val="44"/>
-        </w:numPr>
-      </w:pPr>
-      <w:r>
-        <w:t>администратор может менять роли пользователей;</w:t>
-      </w:r>
-    </w:p>
-    <w:p>
-      <w:pPr>
-        <w:pStyle w:val="af"/>
-        <w:numPr>
-          <w:ilvl w:val="0"/>
-          <w:numId w:val="44"/>
-        </w:numPr>
-      </w:pPr>
-      <w:r>
-        <w:t>администратор может удалять пользователей.</w:t>
-      </w:r>
-    </w:p>
-    <w:p>
-      <w:pPr>
-        <w:pStyle w:val="af"/>
-        <w:ind w:left="360" w:firstLine="0"/>
-      </w:pPr>
-    </w:p>
-    <w:p>
-      <w:pPr>
-        <w:pStyle w:val="af"/>
-        <w:numPr>
-          <w:ilvl w:val="0"/>
-          <w:numId w:val="43"/>
-        </w:numPr>
-      </w:pPr>
-      <w:r>
-        <w:t>Взаимодействие с товарами:</w:t>
-      </w:r>
-    </w:p>
-    <w:p>
-      <w:pPr>
-        <w:pStyle w:val="af"/>
-        <w:numPr>
-          <w:ilvl w:val="0"/>
-          <w:numId w:val="45"/>
-        </w:numPr>
-      </w:pPr>
-      <w:r>
-        <w:t>администратор может добавлять новые товары;</w:t>
-      </w:r>
-    </w:p>
-    <w:p>
-      <w:pPr>
-        <w:pStyle w:val="af"/>
-        <w:numPr>
-          <w:ilvl w:val="0"/>
-          <w:numId w:val="45"/>
-        </w:numPr>
-      </w:pPr>
-      <w:r>
-        <w:t>администратор может удалять товары;</w:t>
-      </w:r>
-    </w:p>
-    <w:p>
-      <w:pPr>
-        <w:pStyle w:val="af"/>
-        <w:numPr>
-          <w:ilvl w:val="0"/>
-          <w:numId w:val="45"/>
-        </w:numPr>
-      </w:pPr>
-      <w:r>
-        <w:t>администратор может редактировать товары;</w:t>
-      </w:r>
-    </w:p>
-    <w:p>
-      <w:pPr>
-        <w:pStyle w:val="af"/>
-        <w:numPr>
-          <w:ilvl w:val="0"/>
-          <w:numId w:val="45"/>
-        </w:numPr>
-      </w:pPr>
-      <w:r>
-        <w:t xml:space="preserve">администратор может </w:t>
-      </w:r>
-      <w:r>
-        <w:t>делать запись заказов различным курьерам</w:t>
-      </w:r>
-      <w:r>
-        <w:t>;</w:t>
-      </w:r>
-    </w:p>
-    <w:p>
-      <w:pPr>
-        <w:pStyle w:val="af"/>
-        <w:numPr>
-          <w:ilvl w:val="0"/>
-          <w:numId w:val="45"/>
-        </w:numPr>
-      </w:pPr>
-      <w:r>
-        <w:t>администратор может распределять заказы между курьерами.</w:t>
-      </w:r>
-    </w:p>
-    <w:p>
-      <w:pPr>
-        <w:pStyle w:val="af"/>
-      </w:pPr>
-    </w:p>
-    <w:p>
-      <w:pPr>
-        <w:pStyle w:val="af"/>
-      </w:pPr>
-      <w:r>
-        <w:t>Ряд функциональности, доступных пользователю исключительно в роли курьера:</w:t>
-      </w:r>
-    </w:p>
-    <w:p>
-      <w:pPr>
-        <w:pStyle w:val="af"/>
-        <w:numPr>
-          <w:ilvl w:val="0"/>
-          <w:numId w:val="46"/>
-        </w:numPr>
-      </w:pPr>
-      <w:r>
-        <w:t>Взаимодействие с заказами:</w:t>
-      </w:r>
-    </w:p>
-    <w:p>
-      <w:pPr>
-        <w:pStyle w:val="af"/>
-        <w:numPr>
-          <w:ilvl w:val="0"/>
-          <w:numId w:val="47"/>
-        </w:numPr>
-      </w:pPr>
-      <w:r>
-        <w:t xml:space="preserve"> курьер может просматривать список заказов;</w:t>
-      </w:r>
-    </w:p>
-    <w:p>
-      <w:pPr>
-        <w:pStyle w:val="af"/>
-        <w:numPr>
-          <w:ilvl w:val="0"/>
-          <w:numId w:val="47"/>
-        </w:numPr>
-      </w:pPr>
-      <w:r>
-        <w:t>курьер может выбирать заказ для выполнения;</w:t>
-      </w:r>
-    </w:p>
-    <w:p>
-      <w:pPr>
-        <w:pStyle w:val="af"/>
-        <w:numPr>
-          <w:ilvl w:val="0"/>
-          <w:numId w:val="47"/>
-        </w:numPr>
-      </w:pPr>
-      <w:r>
-        <w:t>курьер может просматривать информацию о заказы;</w:t>
-      </w:r>
-    </w:p>
-    <w:p>
-      <w:pPr>
-        <w:pStyle w:val="af"/>
-        <w:numPr>
-          <w:ilvl w:val="0"/>
-          <w:numId w:val="47"/>
-        </w:numPr>
-      </w:pPr>
-      <w:r>
-        <w:t>курьер может сообщать о начале выполнения заказа;</w:t>
-      </w:r>
-    </w:p>
-    <w:p>
-      <w:pPr>
-        <w:pStyle w:val="af"/>
-        <w:numPr>
-          <w:ilvl w:val="0"/>
-          <w:numId w:val="47"/>
-        </w:numPr>
-      </w:pPr>
-      <w:r>
-        <w:t>курьер может сообщать о завершении выполнении заказа.</w:t>
+        <w:br w:type="page"/>
       </w:r>
     </w:p>
     <w:p>
       <w:pPr>
         <w:pStyle w:val="a2"/>
       </w:pPr>
-      <w:bookmarkStart w:id="107" w:name="_Toc130308472"/>
-      <w:bookmarkStart w:id="108" w:name="_Toc130423085"/>
-      <w:r>
-        <w:t>Контент и наполнение сайта</w:t>
-      </w:r>
-      <w:bookmarkEnd w:id="107"/>
-      <w:bookmarkEnd w:id="108"/>
-    </w:p>
-    <w:p>
-      <w:pPr>
-        <w:pStyle w:val="af"/>
-      </w:pPr>
-      <w:r>
-        <w:lastRenderedPageBreak/>
-        <w:t xml:space="preserve">Сайт будет содержать: </w:t>
-      </w:r>
-    </w:p>
-    <w:p>
-      <w:pPr>
-        <w:pStyle w:val="a"/>
-        <w:numPr>
-          <w:ilvl w:val="0"/>
-          <w:numId w:val="48"/>
-        </w:numPr>
-        <w:tabs>
-          <w:tab w:val="left" w:pos="993"/>
-        </w:tabs>
-      </w:pPr>
-      <w:r>
-        <w:t>категории товаров;</w:t>
-      </w:r>
-    </w:p>
-    <w:p>
-      <w:pPr>
-        <w:pStyle w:val="a"/>
-        <w:numPr>
-          <w:ilvl w:val="0"/>
-          <w:numId w:val="48"/>
-        </w:numPr>
-        <w:tabs>
-          <w:tab w:val="left" w:pos="993"/>
-        </w:tabs>
-      </w:pPr>
-      <w:r>
-        <w:t>информацию о наличие определенных пищевых ценностей в различных товарах;</w:t>
-      </w:r>
-    </w:p>
-    <w:p>
-      <w:pPr>
-        <w:pStyle w:val="a"/>
-        <w:numPr>
-          <w:ilvl w:val="0"/>
-          <w:numId w:val="48"/>
-        </w:numPr>
-        <w:tabs>
-          <w:tab w:val="left" w:pos="993"/>
-        </w:tabs>
-      </w:pPr>
-      <w:r>
-        <w:t>расширенную фильтрацию просмотра товаров питания;</w:t>
-      </w:r>
-    </w:p>
-    <w:p>
-      <w:pPr>
-        <w:pStyle w:val="a"/>
-        <w:numPr>
-          <w:ilvl w:val="0"/>
-          <w:numId w:val="48"/>
-        </w:numPr>
-        <w:tabs>
-          <w:tab w:val="left" w:pos="993"/>
-        </w:tabs>
-      </w:pPr>
-      <w:r>
-        <w:t>информацию о данных аккаунта пользователя после авторизации или регистрации в системе;</w:t>
-      </w:r>
-    </w:p>
-    <w:p>
-      <w:pPr>
-        <w:pStyle w:val="a"/>
-        <w:numPr>
-          <w:ilvl w:val="0"/>
-          <w:numId w:val="48"/>
-        </w:numPr>
-        <w:tabs>
-          <w:tab w:val="left" w:pos="993"/>
-        </w:tabs>
-      </w:pPr>
-      <w:r>
-        <w:t>список товаров для вегетарианцев;</w:t>
-      </w:r>
-    </w:p>
-    <w:p>
-      <w:pPr>
-        <w:pStyle w:val="a"/>
-        <w:numPr>
-          <w:ilvl w:val="0"/>
-          <w:numId w:val="48"/>
-        </w:numPr>
-        <w:tabs>
-          <w:tab w:val="left" w:pos="993"/>
-        </w:tabs>
-      </w:pPr>
-      <w:r>
-        <w:t>список заказов авторизованного пользователя;</w:t>
-      </w:r>
-    </w:p>
-    <w:p>
-      <w:pPr>
-        <w:pStyle w:val="a"/>
-        <w:numPr>
-          <w:ilvl w:val="0"/>
-          <w:numId w:val="48"/>
-        </w:numPr>
-        <w:tabs>
-          <w:tab w:val="left" w:pos="993"/>
-        </w:tabs>
-      </w:pPr>
-      <w:r>
-        <w:t>информацию о наполненности корзины пользователя.</w:t>
-      </w:r>
-    </w:p>
-    <w:p>
-      <w:pPr>
-        <w:pStyle w:val="a3"/>
-      </w:pPr>
-      <w:bookmarkStart w:id="109" w:name="_Toc130308473"/>
-      <w:bookmarkStart w:id="110" w:name="_Toc130423086"/>
-      <w:r>
-        <w:t>Формат предоставления материалов для сайта</w:t>
-      </w:r>
-      <w:bookmarkEnd w:id="109"/>
-      <w:bookmarkEnd w:id="110"/>
-    </w:p>
-    <w:p>
-      <w:pPr>
-        <w:pStyle w:val="af"/>
-      </w:pPr>
-      <w:r>
-        <w:t>Сайт онлайн-супермаркета состоит из различных товаров, которые содержат:</w:t>
-      </w:r>
-    </w:p>
-    <w:p>
-      <w:pPr>
-        <w:pStyle w:val="af"/>
-        <w:numPr>
-          <w:ilvl w:val="0"/>
-          <w:numId w:val="49"/>
-        </w:numPr>
-      </w:pPr>
-      <w:r>
-        <w:t>изображение товара;</w:t>
-      </w:r>
-    </w:p>
-    <w:p>
-      <w:pPr>
-        <w:pStyle w:val="af"/>
-        <w:numPr>
-          <w:ilvl w:val="0"/>
-          <w:numId w:val="49"/>
-        </w:numPr>
-      </w:pPr>
-      <w:r>
-        <w:t>наименование;</w:t>
-      </w:r>
-    </w:p>
-    <w:p>
-      <w:pPr>
-        <w:pStyle w:val="af"/>
-        <w:numPr>
-          <w:ilvl w:val="0"/>
-          <w:numId w:val="49"/>
-        </w:numPr>
-      </w:pPr>
-      <w:r>
-        <w:t>цена;</w:t>
-      </w:r>
-    </w:p>
-    <w:p>
-      <w:pPr>
-        <w:pStyle w:val="af"/>
-        <w:numPr>
-          <w:ilvl w:val="0"/>
-          <w:numId w:val="49"/>
-        </w:numPr>
-      </w:pPr>
-      <w:r>
-        <w:t>состав;</w:t>
-      </w:r>
-    </w:p>
-    <w:p>
-      <w:pPr>
-        <w:pStyle w:val="af"/>
-        <w:numPr>
-          <w:ilvl w:val="0"/>
-          <w:numId w:val="49"/>
-        </w:numPr>
-      </w:pPr>
-      <w:r>
-        <w:t>информация о пищевой ценности на 100г.</w:t>
-      </w:r>
-    </w:p>
-    <w:p>
-      <w:pPr>
-        <w:pStyle w:val="af"/>
-        <w:numPr>
-          <w:ilvl w:val="0"/>
-          <w:numId w:val="49"/>
-        </w:numPr>
-      </w:pPr>
-      <w:r>
-        <w:br w:type="page"/>
-      </w:r>
-    </w:p>
-    <w:p>
-      <w:pPr>
-        <w:pStyle w:val="a2"/>
-      </w:pPr>
-      <w:bookmarkStart w:id="111" w:name="_Toc130308475"/>
-      <w:bookmarkStart w:id="112" w:name="_Toc130423087"/>
+      <w:bookmarkStart w:id="110" w:name="_Toc130308475"/>
+      <w:bookmarkStart w:id="111" w:name="_Toc130423087"/>
       <w:r>
         <w:lastRenderedPageBreak/>
         <w:t>Порядок контроля и приемки работ</w:t>
       </w:r>
+      <w:bookmarkEnd w:id="110"/>
       <w:bookmarkEnd w:id="111"/>
-      <w:bookmarkEnd w:id="112"/>
     </w:p>
     <w:p>
       <w:pPr>
@@ -10795,14 +10276,14 @@
       <w:pPr>
         <w:pStyle w:val="a2"/>
       </w:pPr>
-      <w:bookmarkStart w:id="113" w:name="_Toc130308476"/>
-      <w:bookmarkStart w:id="114" w:name="_Toc130423088"/>
+      <w:bookmarkStart w:id="112" w:name="_Toc130308476"/>
+      <w:bookmarkStart w:id="113" w:name="_Toc130423088"/>
       <w:r>
         <w:lastRenderedPageBreak/>
         <w:t>Реквизиты и подписи сторон</w:t>
       </w:r>
+      <w:bookmarkEnd w:id="112"/>
       <w:bookmarkEnd w:id="113"/>
-      <w:bookmarkEnd w:id="114"/>
     </w:p>
     <w:tbl>
       <w:tblPr>
@@ -11021,205 +10502,6 @@
 <file path=word/numbering.xml><?xml version="1.0" encoding="utf-8"?>
 <w:numbering xmlns:wpc="http://schemas.microsoft.com/office/word/2010/wordprocessingCanvas" xmlns:cx="http://schemas.microsoft.com/office/drawing/2014/chartex" xmlns:cx1="http://schemas.microsoft.com/office/drawing/2015/9/8/chartex" xmlns:cx2="http://schemas.microsoft.com/office/drawing/2015/10/21/chartex" xmlns:cx3="http://schemas.microsoft.com/office/drawing/2016/5/9/chartex" xmlns:cx4="http://schemas.microsoft.com/office/drawing/2016/5/10/chartex" xmlns:cx5="http://schemas.microsoft.com/office/drawing/2016/5/11/chartex" xmlns:cx6="http://schemas.microsoft.com/office/drawing/2016/5/12/chartex" xmlns:cx7="http://schemas.microsoft.com/office/drawing/2016/5/13/chartex" xmlns:cx8="http://schemas.microsoft.com/office/drawing/2016/5/14/chartex" xmlns:mc="http://schemas.openxmlformats.org/markup-compatibility/2006" xmlns:aink="http://schemas.microsoft.com/office/drawing/2016/ink" xmlns:am3d="http://schemas.microsoft.com/office/drawing/2017/model3d" xmlns:o="urn:schemas-microsoft-com:office:office" xmlns:r="http://schemas.openxmlformats.org/officeDocument/2006/relationships" xmlns:m="http://schemas.openxmlformats.org/officeDocument/2006/math" xmlns:v="urn:schemas-microsoft-com:vml" xmlns:wp14="http://schemas.microsoft.com/office/word/2010/wordprocessingDrawing" xmlns:wp="http://schemas.openxmlformats.org/drawingml/2006/wordprocessingDrawing" xmlns:w10="urn:schemas-microsoft-com:office:word" xmlns:w="http://schemas.openxmlformats.org/wordprocessingml/2006/main" xmlns:w14="http://schemas.microsoft.com/office/word/2010/wordml" xmlns:w15="http://schemas.microsoft.com/office/word/2012/wordml" xmlns:w16cid="http://schemas.microsoft.com/office/word/2016/wordml/cid" xmlns:w16se="http://schemas.microsoft.com/office/word/2015/wordml/symex" xmlns:wpg="http://schemas.microsoft.com/office/word/2010/wordprocessingGroup" xmlns:wpi="http://schemas.microsoft.com/office/word/2010/wordprocessingInk" xmlns:wne="http://schemas.microsoft.com/office/word/2006/wordml" xmlns:wps="http://schemas.microsoft.com/office/word/2010/wordprocessingShape" mc:Ignorable="w14 w15 w16se w16cid wp14">
   <w:abstractNum w:abstractNumId="0" w15:restartNumberingAfterBreak="0">
-    <w:nsid w:val="00601983"/>
-    <w:multiLevelType w:val="hybridMultilevel"/>
-    <w:tmpl w:val="BE6013EC"/>
-    <w:lvl w:ilvl="0" w:tplc="E26CF68A">
-      <w:start w:val="1"/>
-      <w:numFmt w:val="bullet"/>
-      <w:lvlText w:val=""/>
-      <w:lvlJc w:val="left"/>
-      <w:pPr>
-        <w:ind w:left="720" w:hanging="360"/>
-      </w:pPr>
-      <w:rPr>
-        <w:rFonts w:ascii="Symbol" w:hAnsi="Symbol" w:hint="default"/>
-      </w:rPr>
-    </w:lvl>
-    <w:lvl w:ilvl="1" w:tplc="04190003" w:tentative="1">
-      <w:start w:val="1"/>
-      <w:numFmt w:val="bullet"/>
-      <w:lvlText w:val="o"/>
-      <w:lvlJc w:val="left"/>
-      <w:pPr>
-        <w:ind w:left="1440" w:hanging="360"/>
-      </w:pPr>
-      <w:rPr>
-        <w:rFonts w:ascii="Courier New" w:hAnsi="Courier New" w:cs="Courier New" w:hint="default"/>
-      </w:rPr>
-    </w:lvl>
-    <w:lvl w:ilvl="2" w:tplc="04190005" w:tentative="1">
-      <w:start w:val="1"/>
-      <w:numFmt w:val="bullet"/>
-      <w:lvlText w:val=""/>
-      <w:lvlJc w:val="left"/>
-      <w:pPr>
-        <w:ind w:left="2160" w:hanging="360"/>
-      </w:pPr>
-      <w:rPr>
-        <w:rFonts w:ascii="Wingdings" w:hAnsi="Wingdings" w:hint="default"/>
-      </w:rPr>
-    </w:lvl>
-    <w:lvl w:ilvl="3" w:tplc="04190001" w:tentative="1">
-      <w:start w:val="1"/>
-      <w:numFmt w:val="bullet"/>
-      <w:lvlText w:val=""/>
-      <w:lvlJc w:val="left"/>
-      <w:pPr>
-        <w:ind w:left="2880" w:hanging="360"/>
-      </w:pPr>
-      <w:rPr>
-        <w:rFonts w:ascii="Symbol" w:hAnsi="Symbol" w:hint="default"/>
-      </w:rPr>
-    </w:lvl>
-    <w:lvl w:ilvl="4" w:tplc="04190003" w:tentative="1">
-      <w:start w:val="1"/>
-      <w:numFmt w:val="bullet"/>
-      <w:lvlText w:val="o"/>
-      <w:lvlJc w:val="left"/>
-      <w:pPr>
-        <w:ind w:left="3600" w:hanging="360"/>
-      </w:pPr>
-      <w:rPr>
-        <w:rFonts w:ascii="Courier New" w:hAnsi="Courier New" w:cs="Courier New" w:hint="default"/>
-      </w:rPr>
-    </w:lvl>
-    <w:lvl w:ilvl="5" w:tplc="04190005" w:tentative="1">
-      <w:start w:val="1"/>
-      <w:numFmt w:val="bullet"/>
-      <w:lvlText w:val=""/>
-      <w:lvlJc w:val="left"/>
-      <w:pPr>
-        <w:ind w:left="4320" w:hanging="360"/>
-      </w:pPr>
-      <w:rPr>
-        <w:rFonts w:ascii="Wingdings" w:hAnsi="Wingdings" w:hint="default"/>
-      </w:rPr>
-    </w:lvl>
-    <w:lvl w:ilvl="6" w:tplc="04190001" w:tentative="1">
-      <w:start w:val="1"/>
-      <w:numFmt w:val="bullet"/>
-      <w:lvlText w:val=""/>
-      <w:lvlJc w:val="left"/>
-      <w:pPr>
-        <w:ind w:left="5040" w:hanging="360"/>
-      </w:pPr>
-      <w:rPr>
-        <w:rFonts w:ascii="Symbol" w:hAnsi="Symbol" w:hint="default"/>
-      </w:rPr>
-    </w:lvl>
-    <w:lvl w:ilvl="7" w:tplc="04190003" w:tentative="1">
-      <w:start w:val="1"/>
-      <w:numFmt w:val="bullet"/>
-      <w:lvlText w:val="o"/>
-      <w:lvlJc w:val="left"/>
-      <w:pPr>
-        <w:ind w:left="5760" w:hanging="360"/>
-      </w:pPr>
-      <w:rPr>
-        <w:rFonts w:ascii="Courier New" w:hAnsi="Courier New" w:cs="Courier New" w:hint="default"/>
-      </w:rPr>
-    </w:lvl>
-    <w:lvl w:ilvl="8" w:tplc="04190005" w:tentative="1">
-      <w:start w:val="1"/>
-      <w:numFmt w:val="bullet"/>
-      <w:lvlText w:val=""/>
-      <w:lvlJc w:val="left"/>
-      <w:pPr>
-        <w:ind w:left="6480" w:hanging="360"/>
-      </w:pPr>
-      <w:rPr>
-        <w:rFonts w:ascii="Wingdings" w:hAnsi="Wingdings" w:hint="default"/>
-      </w:rPr>
-    </w:lvl>
-  </w:abstractNum>
-  <w:abstractNum w:abstractNumId="1" w15:restartNumberingAfterBreak="0">
-    <w:nsid w:val="00E03A4F"/>
-    <w:multiLevelType w:val="hybridMultilevel"/>
-    <w:tmpl w:val="DCAA2618"/>
-    <w:lvl w:ilvl="0" w:tplc="04190011">
-      <w:start w:val="1"/>
-      <w:numFmt w:val="decimal"/>
-      <w:lvlText w:val="%1)"/>
-      <w:lvlJc w:val="left"/>
-      <w:pPr>
-        <w:ind w:left="1429" w:hanging="360"/>
-      </w:pPr>
-    </w:lvl>
-    <w:lvl w:ilvl="1" w:tplc="04190019" w:tentative="1">
-      <w:start w:val="1"/>
-      <w:numFmt w:val="lowerLetter"/>
-      <w:lvlText w:val="%2."/>
-      <w:lvlJc w:val="left"/>
-      <w:pPr>
-        <w:ind w:left="2149" w:hanging="360"/>
-      </w:pPr>
-    </w:lvl>
-    <w:lvl w:ilvl="2" w:tplc="0419001B" w:tentative="1">
-      <w:start w:val="1"/>
-      <w:numFmt w:val="lowerRoman"/>
-      <w:lvlText w:val="%3."/>
-      <w:lvlJc w:val="right"/>
-      <w:pPr>
-        <w:ind w:left="2869" w:hanging="180"/>
-      </w:pPr>
-    </w:lvl>
-    <w:lvl w:ilvl="3" w:tplc="0419000F" w:tentative="1">
-      <w:start w:val="1"/>
-      <w:numFmt w:val="decimal"/>
-      <w:lvlText w:val="%4."/>
-      <w:lvlJc w:val="left"/>
-      <w:pPr>
-        <w:ind w:left="3589" w:hanging="360"/>
-      </w:pPr>
-    </w:lvl>
-    <w:lvl w:ilvl="4" w:tplc="04190019" w:tentative="1">
-      <w:start w:val="1"/>
-      <w:numFmt w:val="lowerLetter"/>
-      <w:lvlText w:val="%5."/>
-      <w:lvlJc w:val="left"/>
-      <w:pPr>
-        <w:ind w:left="4309" w:hanging="360"/>
-      </w:pPr>
-    </w:lvl>
-    <w:lvl w:ilvl="5" w:tplc="0419001B" w:tentative="1">
-      <w:start w:val="1"/>
-      <w:numFmt w:val="lowerRoman"/>
-      <w:lvlText w:val="%6."/>
-      <w:lvlJc w:val="right"/>
-      <w:pPr>
-        <w:ind w:left="5029" w:hanging="180"/>
-      </w:pPr>
-    </w:lvl>
-    <w:lvl w:ilvl="6" w:tplc="0419000F" w:tentative="1">
-      <w:start w:val="1"/>
-      <w:numFmt w:val="decimal"/>
-      <w:lvlText w:val="%7."/>
-      <w:lvlJc w:val="left"/>
-      <w:pPr>
-        <w:ind w:left="5749" w:hanging="360"/>
-      </w:pPr>
-    </w:lvl>
-    <w:lvl w:ilvl="7" w:tplc="04190019" w:tentative="1">
-      <w:start w:val="1"/>
-      <w:numFmt w:val="lowerLetter"/>
-      <w:lvlText w:val="%8."/>
-      <w:lvlJc w:val="left"/>
-      <w:pPr>
-        <w:ind w:left="6469" w:hanging="360"/>
-      </w:pPr>
-    </w:lvl>
-    <w:lvl w:ilvl="8" w:tplc="0419001B" w:tentative="1">
-      <w:start w:val="1"/>
-      <w:numFmt w:val="lowerRoman"/>
-      <w:lvlText w:val="%9."/>
-      <w:lvlJc w:val="right"/>
-      <w:pPr>
-        <w:ind w:left="7189" w:hanging="180"/>
-      </w:pPr>
-    </w:lvl>
-  </w:abstractNum>
-  <w:abstractNum w:abstractNumId="2" w15:restartNumberingAfterBreak="0">
     <w:nsid w:val="04B54DBC"/>
     <w:multiLevelType w:val="hybridMultilevel"/>
     <w:tmpl w:val="E19CD090"/>
@@ -11332,120 +10614,7 @@
       </w:rPr>
     </w:lvl>
   </w:abstractNum>
-  <w:abstractNum w:abstractNumId="3" w15:restartNumberingAfterBreak="0">
-    <w:nsid w:val="07A4404D"/>
-    <w:multiLevelType w:val="hybridMultilevel"/>
-    <w:tmpl w:val="11542DE0"/>
-    <w:lvl w:ilvl="0" w:tplc="E26CF68A">
-      <w:start w:val="1"/>
-      <w:numFmt w:val="bullet"/>
-      <w:lvlText w:val=""/>
-      <w:lvlJc w:val="left"/>
-      <w:pPr>
-        <w:ind w:left="1429" w:hanging="360"/>
-      </w:pPr>
-      <w:rPr>
-        <w:rFonts w:ascii="Symbol" w:hAnsi="Symbol" w:hint="default"/>
-      </w:rPr>
-    </w:lvl>
-    <w:lvl w:ilvl="1" w:tplc="04190003" w:tentative="1">
-      <w:start w:val="1"/>
-      <w:numFmt w:val="bullet"/>
-      <w:lvlText w:val="o"/>
-      <w:lvlJc w:val="left"/>
-      <w:pPr>
-        <w:ind w:left="2149" w:hanging="360"/>
-      </w:pPr>
-      <w:rPr>
-        <w:rFonts w:ascii="Courier New" w:hAnsi="Courier New" w:cs="Courier New" w:hint="default"/>
-      </w:rPr>
-    </w:lvl>
-    <w:lvl w:ilvl="2" w:tplc="04190005" w:tentative="1">
-      <w:start w:val="1"/>
-      <w:numFmt w:val="bullet"/>
-      <w:lvlText w:val=""/>
-      <w:lvlJc w:val="left"/>
-      <w:pPr>
-        <w:ind w:left="2869" w:hanging="360"/>
-      </w:pPr>
-      <w:rPr>
-        <w:rFonts w:ascii="Wingdings" w:hAnsi="Wingdings" w:hint="default"/>
-      </w:rPr>
-    </w:lvl>
-    <w:lvl w:ilvl="3" w:tplc="04190001" w:tentative="1">
-      <w:start w:val="1"/>
-      <w:numFmt w:val="bullet"/>
-      <w:lvlText w:val=""/>
-      <w:lvlJc w:val="left"/>
-      <w:pPr>
-        <w:ind w:left="3589" w:hanging="360"/>
-      </w:pPr>
-      <w:rPr>
-        <w:rFonts w:ascii="Symbol" w:hAnsi="Symbol" w:hint="default"/>
-      </w:rPr>
-    </w:lvl>
-    <w:lvl w:ilvl="4" w:tplc="04190003" w:tentative="1">
-      <w:start w:val="1"/>
-      <w:numFmt w:val="bullet"/>
-      <w:lvlText w:val="o"/>
-      <w:lvlJc w:val="left"/>
-      <w:pPr>
-        <w:ind w:left="4309" w:hanging="360"/>
-      </w:pPr>
-      <w:rPr>
-        <w:rFonts w:ascii="Courier New" w:hAnsi="Courier New" w:cs="Courier New" w:hint="default"/>
-      </w:rPr>
-    </w:lvl>
-    <w:lvl w:ilvl="5" w:tplc="04190005" w:tentative="1">
-      <w:start w:val="1"/>
-      <w:numFmt w:val="bullet"/>
-      <w:lvlText w:val=""/>
-      <w:lvlJc w:val="left"/>
-      <w:pPr>
-        <w:ind w:left="5029" w:hanging="360"/>
-      </w:pPr>
-      <w:rPr>
-        <w:rFonts w:ascii="Wingdings" w:hAnsi="Wingdings" w:hint="default"/>
-      </w:rPr>
-    </w:lvl>
-    <w:lvl w:ilvl="6" w:tplc="04190001" w:tentative="1">
-      <w:start w:val="1"/>
-      <w:numFmt w:val="bullet"/>
-      <w:lvlText w:val=""/>
-      <w:lvlJc w:val="left"/>
-      <w:pPr>
-        <w:ind w:left="5749" w:hanging="360"/>
-      </w:pPr>
-      <w:rPr>
-        <w:rFonts w:ascii="Symbol" w:hAnsi="Symbol" w:hint="default"/>
-      </w:rPr>
-    </w:lvl>
-    <w:lvl w:ilvl="7" w:tplc="04190003" w:tentative="1">
-      <w:start w:val="1"/>
-      <w:numFmt w:val="bullet"/>
-      <w:lvlText w:val="o"/>
-      <w:lvlJc w:val="left"/>
-      <w:pPr>
-        <w:ind w:left="6469" w:hanging="360"/>
-      </w:pPr>
-      <w:rPr>
-        <w:rFonts w:ascii="Courier New" w:hAnsi="Courier New" w:cs="Courier New" w:hint="default"/>
-      </w:rPr>
-    </w:lvl>
-    <w:lvl w:ilvl="8" w:tplc="04190005" w:tentative="1">
-      <w:start w:val="1"/>
-      <w:numFmt w:val="bullet"/>
-      <w:lvlText w:val=""/>
-      <w:lvlJc w:val="left"/>
-      <w:pPr>
-        <w:ind w:left="7189" w:hanging="360"/>
-      </w:pPr>
-      <w:rPr>
-        <w:rFonts w:ascii="Wingdings" w:hAnsi="Wingdings" w:hint="default"/>
-      </w:rPr>
-    </w:lvl>
-  </w:abstractNum>
-  <w:abstractNum w:abstractNumId="4" w15:restartNumberingAfterBreak="0">
+  <w:abstractNum w:abstractNumId="1" w15:restartNumberingAfterBreak="0">
     <w:nsid w:val="08E447A9"/>
     <w:multiLevelType w:val="hybridMultilevel"/>
     <w:tmpl w:val="C03C3190"/>
@@ -11558,7 +10727,7 @@
       </w:rPr>
     </w:lvl>
   </w:abstractNum>
-  <w:abstractNum w:abstractNumId="5" w15:restartNumberingAfterBreak="0">
+  <w:abstractNum w:abstractNumId="2" w15:restartNumberingAfterBreak="0">
     <w:nsid w:val="0BC82956"/>
     <w:multiLevelType w:val="hybridMultilevel"/>
     <w:tmpl w:val="F89618EE"/>
@@ -11671,7 +10840,7 @@
       </w:rPr>
     </w:lvl>
   </w:abstractNum>
-  <w:abstractNum w:abstractNumId="6" w15:restartNumberingAfterBreak="0">
+  <w:abstractNum w:abstractNumId="3" w15:restartNumberingAfterBreak="0">
     <w:nsid w:val="186332E6"/>
     <w:multiLevelType w:val="hybridMultilevel"/>
     <w:tmpl w:val="DA0ED10E"/>
@@ -11784,7 +10953,7 @@
       </w:rPr>
     </w:lvl>
   </w:abstractNum>
-  <w:abstractNum w:abstractNumId="7" w15:restartNumberingAfterBreak="0">
+  <w:abstractNum w:abstractNumId="4" w15:restartNumberingAfterBreak="0">
     <w:nsid w:val="1A1E19C9"/>
     <w:multiLevelType w:val="hybridMultilevel"/>
     <w:tmpl w:val="C084304A"/>
@@ -11897,7 +11066,7 @@
       </w:rPr>
     </w:lvl>
   </w:abstractNum>
-  <w:abstractNum w:abstractNumId="8" w15:restartNumberingAfterBreak="0">
+  <w:abstractNum w:abstractNumId="5" w15:restartNumberingAfterBreak="0">
     <w:nsid w:val="23070984"/>
     <w:multiLevelType w:val="hybridMultilevel"/>
     <w:tmpl w:val="1F2C28B0"/>
@@ -12010,7 +11179,7 @@
       </w:rPr>
     </w:lvl>
   </w:abstractNum>
-  <w:abstractNum w:abstractNumId="9" w15:restartNumberingAfterBreak="0">
+  <w:abstractNum w:abstractNumId="6" w15:restartNumberingAfterBreak="0">
     <w:nsid w:val="259B6B0B"/>
     <w:multiLevelType w:val="hybridMultilevel"/>
     <w:tmpl w:val="A0CE7750"/>
@@ -12123,7 +11292,7 @@
       </w:rPr>
     </w:lvl>
   </w:abstractNum>
-  <w:abstractNum w:abstractNumId="10" w15:restartNumberingAfterBreak="0">
+  <w:abstractNum w:abstractNumId="7" w15:restartNumberingAfterBreak="0">
     <w:nsid w:val="279421CE"/>
     <w:multiLevelType w:val="hybridMultilevel"/>
     <w:tmpl w:val="41D277D4"/>
@@ -12236,7 +11405,7 @@
       </w:rPr>
     </w:lvl>
   </w:abstractNum>
-  <w:abstractNum w:abstractNumId="11" w15:restartNumberingAfterBreak="0">
+  <w:abstractNum w:abstractNumId="8" w15:restartNumberingAfterBreak="0">
     <w:nsid w:val="28340B1F"/>
     <w:multiLevelType w:val="hybridMultilevel"/>
     <w:tmpl w:val="AE28DC70"/>
@@ -12349,7 +11518,7 @@
       </w:rPr>
     </w:lvl>
   </w:abstractNum>
-  <w:abstractNum w:abstractNumId="12" w15:restartNumberingAfterBreak="0">
+  <w:abstractNum w:abstractNumId="9" w15:restartNumberingAfterBreak="0">
     <w:nsid w:val="28992B48"/>
     <w:multiLevelType w:val="hybridMultilevel"/>
     <w:tmpl w:val="575278B0"/>
@@ -12462,7 +11631,7 @@
       </w:rPr>
     </w:lvl>
   </w:abstractNum>
-  <w:abstractNum w:abstractNumId="13" w15:restartNumberingAfterBreak="0">
+  <w:abstractNum w:abstractNumId="10" w15:restartNumberingAfterBreak="0">
     <w:nsid w:val="297E0ADC"/>
     <w:multiLevelType w:val="hybridMultilevel"/>
     <w:tmpl w:val="B12685DC"/>
@@ -12575,7 +11744,7 @@
       </w:rPr>
     </w:lvl>
   </w:abstractNum>
-  <w:abstractNum w:abstractNumId="14" w15:restartNumberingAfterBreak="0">
+  <w:abstractNum w:abstractNumId="11" w15:restartNumberingAfterBreak="0">
     <w:nsid w:val="2A24584D"/>
     <w:multiLevelType w:val="hybridMultilevel"/>
     <w:tmpl w:val="D200D0C0"/>
@@ -12689,7 +11858,7 @@
       </w:rPr>
     </w:lvl>
   </w:abstractNum>
-  <w:abstractNum w:abstractNumId="15" w15:restartNumberingAfterBreak="0">
+  <w:abstractNum w:abstractNumId="12" w15:restartNumberingAfterBreak="0">
     <w:nsid w:val="2A832B94"/>
     <w:multiLevelType w:val="hybridMultilevel"/>
     <w:tmpl w:val="0DFA818E"/>
@@ -12802,432 +11971,7 @@
       </w:rPr>
     </w:lvl>
   </w:abstractNum>
-  <w:abstractNum w:abstractNumId="16" w15:restartNumberingAfterBreak="0">
-    <w:nsid w:val="2AB80A3F"/>
-    <w:multiLevelType w:val="hybridMultilevel"/>
-    <w:tmpl w:val="DCAA2618"/>
-    <w:lvl w:ilvl="0" w:tplc="04190011">
-      <w:start w:val="1"/>
-      <w:numFmt w:val="decimal"/>
-      <w:lvlText w:val="%1)"/>
-      <w:lvlJc w:val="left"/>
-      <w:pPr>
-        <w:ind w:left="1429" w:hanging="360"/>
-      </w:pPr>
-    </w:lvl>
-    <w:lvl w:ilvl="1" w:tplc="04190019" w:tentative="1">
-      <w:start w:val="1"/>
-      <w:numFmt w:val="lowerLetter"/>
-      <w:lvlText w:val="%2."/>
-      <w:lvlJc w:val="left"/>
-      <w:pPr>
-        <w:ind w:left="2149" w:hanging="360"/>
-      </w:pPr>
-    </w:lvl>
-    <w:lvl w:ilvl="2" w:tplc="0419001B" w:tentative="1">
-      <w:start w:val="1"/>
-      <w:numFmt w:val="lowerRoman"/>
-      <w:lvlText w:val="%3."/>
-      <w:lvlJc w:val="right"/>
-      <w:pPr>
-        <w:ind w:left="2869" w:hanging="180"/>
-      </w:pPr>
-    </w:lvl>
-    <w:lvl w:ilvl="3" w:tplc="0419000F" w:tentative="1">
-      <w:start w:val="1"/>
-      <w:numFmt w:val="decimal"/>
-      <w:lvlText w:val="%4."/>
-      <w:lvlJc w:val="left"/>
-      <w:pPr>
-        <w:ind w:left="3589" w:hanging="360"/>
-      </w:pPr>
-    </w:lvl>
-    <w:lvl w:ilvl="4" w:tplc="04190019" w:tentative="1">
-      <w:start w:val="1"/>
-      <w:numFmt w:val="lowerLetter"/>
-      <w:lvlText w:val="%5."/>
-      <w:lvlJc w:val="left"/>
-      <w:pPr>
-        <w:ind w:left="4309" w:hanging="360"/>
-      </w:pPr>
-    </w:lvl>
-    <w:lvl w:ilvl="5" w:tplc="0419001B" w:tentative="1">
-      <w:start w:val="1"/>
-      <w:numFmt w:val="lowerRoman"/>
-      <w:lvlText w:val="%6."/>
-      <w:lvlJc w:val="right"/>
-      <w:pPr>
-        <w:ind w:left="5029" w:hanging="180"/>
-      </w:pPr>
-    </w:lvl>
-    <w:lvl w:ilvl="6" w:tplc="0419000F" w:tentative="1">
-      <w:start w:val="1"/>
-      <w:numFmt w:val="decimal"/>
-      <w:lvlText w:val="%7."/>
-      <w:lvlJc w:val="left"/>
-      <w:pPr>
-        <w:ind w:left="5749" w:hanging="360"/>
-      </w:pPr>
-    </w:lvl>
-    <w:lvl w:ilvl="7" w:tplc="04190019" w:tentative="1">
-      <w:start w:val="1"/>
-      <w:numFmt w:val="lowerLetter"/>
-      <w:lvlText w:val="%8."/>
-      <w:lvlJc w:val="left"/>
-      <w:pPr>
-        <w:ind w:left="6469" w:hanging="360"/>
-      </w:pPr>
-    </w:lvl>
-    <w:lvl w:ilvl="8" w:tplc="0419001B" w:tentative="1">
-      <w:start w:val="1"/>
-      <w:numFmt w:val="lowerRoman"/>
-      <w:lvlText w:val="%9."/>
-      <w:lvlJc w:val="right"/>
-      <w:pPr>
-        <w:ind w:left="7189" w:hanging="180"/>
-      </w:pPr>
-    </w:lvl>
-  </w:abstractNum>
-  <w:abstractNum w:abstractNumId="17" w15:restartNumberingAfterBreak="0">
-    <w:nsid w:val="32C165EC"/>
-    <w:multiLevelType w:val="hybridMultilevel"/>
-    <w:tmpl w:val="B4FCDA96"/>
-    <w:lvl w:ilvl="0" w:tplc="E26CF68A">
-      <w:start w:val="1"/>
-      <w:numFmt w:val="bullet"/>
-      <w:lvlText w:val=""/>
-      <w:lvlJc w:val="left"/>
-      <w:pPr>
-        <w:ind w:left="720" w:hanging="360"/>
-      </w:pPr>
-      <w:rPr>
-        <w:rFonts w:ascii="Symbol" w:hAnsi="Symbol" w:hint="default"/>
-      </w:rPr>
-    </w:lvl>
-    <w:lvl w:ilvl="1" w:tplc="04190003" w:tentative="1">
-      <w:start w:val="1"/>
-      <w:numFmt w:val="bullet"/>
-      <w:lvlText w:val="o"/>
-      <w:lvlJc w:val="left"/>
-      <w:pPr>
-        <w:ind w:left="1440" w:hanging="360"/>
-      </w:pPr>
-      <w:rPr>
-        <w:rFonts w:ascii="Courier New" w:hAnsi="Courier New" w:cs="Courier New" w:hint="default"/>
-      </w:rPr>
-    </w:lvl>
-    <w:lvl w:ilvl="2" w:tplc="04190005" w:tentative="1">
-      <w:start w:val="1"/>
-      <w:numFmt w:val="bullet"/>
-      <w:lvlText w:val=""/>
-      <w:lvlJc w:val="left"/>
-      <w:pPr>
-        <w:ind w:left="2160" w:hanging="360"/>
-      </w:pPr>
-      <w:rPr>
-        <w:rFonts w:ascii="Wingdings" w:hAnsi="Wingdings" w:hint="default"/>
-      </w:rPr>
-    </w:lvl>
-    <w:lvl w:ilvl="3" w:tplc="04190001" w:tentative="1">
-      <w:start w:val="1"/>
-      <w:numFmt w:val="bullet"/>
-      <w:lvlText w:val=""/>
-      <w:lvlJc w:val="left"/>
-      <w:pPr>
-        <w:ind w:left="2880" w:hanging="360"/>
-      </w:pPr>
-      <w:rPr>
-        <w:rFonts w:ascii="Symbol" w:hAnsi="Symbol" w:hint="default"/>
-      </w:rPr>
-    </w:lvl>
-    <w:lvl w:ilvl="4" w:tplc="04190003" w:tentative="1">
-      <w:start w:val="1"/>
-      <w:numFmt w:val="bullet"/>
-      <w:lvlText w:val="o"/>
-      <w:lvlJc w:val="left"/>
-      <w:pPr>
-        <w:ind w:left="3600" w:hanging="360"/>
-      </w:pPr>
-      <w:rPr>
-        <w:rFonts w:ascii="Courier New" w:hAnsi="Courier New" w:cs="Courier New" w:hint="default"/>
-      </w:rPr>
-    </w:lvl>
-    <w:lvl w:ilvl="5" w:tplc="04190005" w:tentative="1">
-      <w:start w:val="1"/>
-      <w:numFmt w:val="bullet"/>
-      <w:lvlText w:val=""/>
-      <w:lvlJc w:val="left"/>
-      <w:pPr>
-        <w:ind w:left="4320" w:hanging="360"/>
-      </w:pPr>
-      <w:rPr>
-        <w:rFonts w:ascii="Wingdings" w:hAnsi="Wingdings" w:hint="default"/>
-      </w:rPr>
-    </w:lvl>
-    <w:lvl w:ilvl="6" w:tplc="04190001" w:tentative="1">
-      <w:start w:val="1"/>
-      <w:numFmt w:val="bullet"/>
-      <w:lvlText w:val=""/>
-      <w:lvlJc w:val="left"/>
-      <w:pPr>
-        <w:ind w:left="5040" w:hanging="360"/>
-      </w:pPr>
-      <w:rPr>
-        <w:rFonts w:ascii="Symbol" w:hAnsi="Symbol" w:hint="default"/>
-      </w:rPr>
-    </w:lvl>
-    <w:lvl w:ilvl="7" w:tplc="04190003" w:tentative="1">
-      <w:start w:val="1"/>
-      <w:numFmt w:val="bullet"/>
-      <w:lvlText w:val="o"/>
-      <w:lvlJc w:val="left"/>
-      <w:pPr>
-        <w:ind w:left="5760" w:hanging="360"/>
-      </w:pPr>
-      <w:rPr>
-        <w:rFonts w:ascii="Courier New" w:hAnsi="Courier New" w:cs="Courier New" w:hint="default"/>
-      </w:rPr>
-    </w:lvl>
-    <w:lvl w:ilvl="8" w:tplc="04190005" w:tentative="1">
-      <w:start w:val="1"/>
-      <w:numFmt w:val="bullet"/>
-      <w:lvlText w:val=""/>
-      <w:lvlJc w:val="left"/>
-      <w:pPr>
-        <w:ind w:left="6480" w:hanging="360"/>
-      </w:pPr>
-      <w:rPr>
-        <w:rFonts w:ascii="Wingdings" w:hAnsi="Wingdings" w:hint="default"/>
-      </w:rPr>
-    </w:lvl>
-  </w:abstractNum>
-  <w:abstractNum w:abstractNumId="18" w15:restartNumberingAfterBreak="0">
-    <w:nsid w:val="33253D1B"/>
-    <w:multiLevelType w:val="hybridMultilevel"/>
-    <w:tmpl w:val="680024E0"/>
-    <w:lvl w:ilvl="0" w:tplc="04190001">
-      <w:start w:val="1"/>
-      <w:numFmt w:val="bullet"/>
-      <w:lvlText w:val=""/>
-      <w:lvlJc w:val="left"/>
-      <w:pPr>
-        <w:ind w:left="1069" w:hanging="360"/>
-      </w:pPr>
-      <w:rPr>
-        <w:rFonts w:ascii="Symbol" w:hAnsi="Symbol" w:hint="default"/>
-      </w:rPr>
-    </w:lvl>
-    <w:lvl w:ilvl="1" w:tplc="04190003" w:tentative="1">
-      <w:start w:val="1"/>
-      <w:numFmt w:val="bullet"/>
-      <w:lvlText w:val="o"/>
-      <w:lvlJc w:val="left"/>
-      <w:pPr>
-        <w:ind w:left="1789" w:hanging="360"/>
-      </w:pPr>
-      <w:rPr>
-        <w:rFonts w:ascii="Courier New" w:hAnsi="Courier New" w:cs="Courier New" w:hint="default"/>
-      </w:rPr>
-    </w:lvl>
-    <w:lvl w:ilvl="2" w:tplc="04190005" w:tentative="1">
-      <w:start w:val="1"/>
-      <w:numFmt w:val="bullet"/>
-      <w:lvlText w:val=""/>
-      <w:lvlJc w:val="left"/>
-      <w:pPr>
-        <w:ind w:left="2509" w:hanging="360"/>
-      </w:pPr>
-      <w:rPr>
-        <w:rFonts w:ascii="Wingdings" w:hAnsi="Wingdings" w:hint="default"/>
-      </w:rPr>
-    </w:lvl>
-    <w:lvl w:ilvl="3" w:tplc="04190001" w:tentative="1">
-      <w:start w:val="1"/>
-      <w:numFmt w:val="bullet"/>
-      <w:lvlText w:val=""/>
-      <w:lvlJc w:val="left"/>
-      <w:pPr>
-        <w:ind w:left="3229" w:hanging="360"/>
-      </w:pPr>
-      <w:rPr>
-        <w:rFonts w:ascii="Symbol" w:hAnsi="Symbol" w:hint="default"/>
-      </w:rPr>
-    </w:lvl>
-    <w:lvl w:ilvl="4" w:tplc="04190003" w:tentative="1">
-      <w:start w:val="1"/>
-      <w:numFmt w:val="bullet"/>
-      <w:lvlText w:val="o"/>
-      <w:lvlJc w:val="left"/>
-      <w:pPr>
-        <w:ind w:left="3949" w:hanging="360"/>
-      </w:pPr>
-      <w:rPr>
-        <w:rFonts w:ascii="Courier New" w:hAnsi="Courier New" w:cs="Courier New" w:hint="default"/>
-      </w:rPr>
-    </w:lvl>
-    <w:lvl w:ilvl="5" w:tplc="04190005" w:tentative="1">
-      <w:start w:val="1"/>
-      <w:numFmt w:val="bullet"/>
-      <w:lvlText w:val=""/>
-      <w:lvlJc w:val="left"/>
-      <w:pPr>
-        <w:ind w:left="4669" w:hanging="360"/>
-      </w:pPr>
-      <w:rPr>
-        <w:rFonts w:ascii="Wingdings" w:hAnsi="Wingdings" w:hint="default"/>
-      </w:rPr>
-    </w:lvl>
-    <w:lvl w:ilvl="6" w:tplc="04190001" w:tentative="1">
-      <w:start w:val="1"/>
-      <w:numFmt w:val="bullet"/>
-      <w:lvlText w:val=""/>
-      <w:lvlJc w:val="left"/>
-      <w:pPr>
-        <w:ind w:left="5389" w:hanging="360"/>
-      </w:pPr>
-      <w:rPr>
-        <w:rFonts w:ascii="Symbol" w:hAnsi="Symbol" w:hint="default"/>
-      </w:rPr>
-    </w:lvl>
-    <w:lvl w:ilvl="7" w:tplc="04190003" w:tentative="1">
-      <w:start w:val="1"/>
-      <w:numFmt w:val="bullet"/>
-      <w:lvlText w:val="o"/>
-      <w:lvlJc w:val="left"/>
-      <w:pPr>
-        <w:ind w:left="6109" w:hanging="360"/>
-      </w:pPr>
-      <w:rPr>
-        <w:rFonts w:ascii="Courier New" w:hAnsi="Courier New" w:cs="Courier New" w:hint="default"/>
-      </w:rPr>
-    </w:lvl>
-    <w:lvl w:ilvl="8" w:tplc="04190005" w:tentative="1">
-      <w:start w:val="1"/>
-      <w:numFmt w:val="bullet"/>
-      <w:lvlText w:val=""/>
-      <w:lvlJc w:val="left"/>
-      <w:pPr>
-        <w:ind w:left="6829" w:hanging="360"/>
-      </w:pPr>
-      <w:rPr>
-        <w:rFonts w:ascii="Wingdings" w:hAnsi="Wingdings" w:hint="default"/>
-      </w:rPr>
-    </w:lvl>
-  </w:abstractNum>
-  <w:abstractNum w:abstractNumId="19" w15:restartNumberingAfterBreak="0">
-    <w:nsid w:val="34305E9B"/>
-    <w:multiLevelType w:val="hybridMultilevel"/>
-    <w:tmpl w:val="6CFEC3B2"/>
-    <w:lvl w:ilvl="0" w:tplc="E26CF68A">
-      <w:start w:val="1"/>
-      <w:numFmt w:val="bullet"/>
-      <w:lvlText w:val=""/>
-      <w:lvlJc w:val="left"/>
-      <w:pPr>
-        <w:ind w:left="720" w:hanging="360"/>
-      </w:pPr>
-      <w:rPr>
-        <w:rFonts w:ascii="Symbol" w:hAnsi="Symbol" w:hint="default"/>
-      </w:rPr>
-    </w:lvl>
-    <w:lvl w:ilvl="1" w:tplc="04190003" w:tentative="1">
-      <w:start w:val="1"/>
-      <w:numFmt w:val="bullet"/>
-      <w:lvlText w:val="o"/>
-      <w:lvlJc w:val="left"/>
-      <w:pPr>
-        <w:ind w:left="1440" w:hanging="360"/>
-      </w:pPr>
-      <w:rPr>
-        <w:rFonts w:ascii="Courier New" w:hAnsi="Courier New" w:cs="Courier New" w:hint="default"/>
-      </w:rPr>
-    </w:lvl>
-    <w:lvl w:ilvl="2" w:tplc="04190005" w:tentative="1">
-      <w:start w:val="1"/>
-      <w:numFmt w:val="bullet"/>
-      <w:lvlText w:val=""/>
-      <w:lvlJc w:val="left"/>
-      <w:pPr>
-        <w:ind w:left="2160" w:hanging="360"/>
-      </w:pPr>
-      <w:rPr>
-        <w:rFonts w:ascii="Wingdings" w:hAnsi="Wingdings" w:hint="default"/>
-      </w:rPr>
-    </w:lvl>
-    <w:lvl w:ilvl="3" w:tplc="04190001" w:tentative="1">
-      <w:start w:val="1"/>
-      <w:numFmt w:val="bullet"/>
-      <w:lvlText w:val=""/>
-      <w:lvlJc w:val="left"/>
-      <w:pPr>
-        <w:ind w:left="2880" w:hanging="360"/>
-      </w:pPr>
-      <w:rPr>
-        <w:rFonts w:ascii="Symbol" w:hAnsi="Symbol" w:hint="default"/>
-      </w:rPr>
-    </w:lvl>
-    <w:lvl w:ilvl="4" w:tplc="04190003" w:tentative="1">
-      <w:start w:val="1"/>
-      <w:numFmt w:val="bullet"/>
-      <w:lvlText w:val="o"/>
-      <w:lvlJc w:val="left"/>
-      <w:pPr>
-        <w:ind w:left="3600" w:hanging="360"/>
-      </w:pPr>
-      <w:rPr>
-        <w:rFonts w:ascii="Courier New" w:hAnsi="Courier New" w:cs="Courier New" w:hint="default"/>
-      </w:rPr>
-    </w:lvl>
-    <w:lvl w:ilvl="5" w:tplc="04190005" w:tentative="1">
-      <w:start w:val="1"/>
-      <w:numFmt w:val="bullet"/>
-      <w:lvlText w:val=""/>
-      <w:lvlJc w:val="left"/>
-      <w:pPr>
-        <w:ind w:left="4320" w:hanging="360"/>
-      </w:pPr>
-      <w:rPr>
-        <w:rFonts w:ascii="Wingdings" w:hAnsi="Wingdings" w:hint="default"/>
-      </w:rPr>
-    </w:lvl>
-    <w:lvl w:ilvl="6" w:tplc="04190001" w:tentative="1">
-      <w:start w:val="1"/>
-      <w:numFmt w:val="bullet"/>
-      <w:lvlText w:val=""/>
-      <w:lvlJc w:val="left"/>
-      <w:pPr>
-        <w:ind w:left="5040" w:hanging="360"/>
-      </w:pPr>
-      <w:rPr>
-        <w:rFonts w:ascii="Symbol" w:hAnsi="Symbol" w:hint="default"/>
-      </w:rPr>
-    </w:lvl>
-    <w:lvl w:ilvl="7" w:tplc="04190003" w:tentative="1">
-      <w:start w:val="1"/>
-      <w:numFmt w:val="bullet"/>
-      <w:lvlText w:val="o"/>
-      <w:lvlJc w:val="left"/>
-      <w:pPr>
-        <w:ind w:left="5760" w:hanging="360"/>
-      </w:pPr>
-      <w:rPr>
-        <w:rFonts w:ascii="Courier New" w:hAnsi="Courier New" w:cs="Courier New" w:hint="default"/>
-      </w:rPr>
-    </w:lvl>
-    <w:lvl w:ilvl="8" w:tplc="04190005" w:tentative="1">
-      <w:start w:val="1"/>
-      <w:numFmt w:val="bullet"/>
-      <w:lvlText w:val=""/>
-      <w:lvlJc w:val="left"/>
-      <w:pPr>
-        <w:ind w:left="6480" w:hanging="360"/>
-      </w:pPr>
-      <w:rPr>
-        <w:rFonts w:ascii="Wingdings" w:hAnsi="Wingdings" w:hint="default"/>
-      </w:rPr>
-    </w:lvl>
-  </w:abstractNum>
-  <w:abstractNum w:abstractNumId="20" w15:restartNumberingAfterBreak="0">
+  <w:abstractNum w:abstractNumId="13" w15:restartNumberingAfterBreak="0">
     <w:nsid w:val="34376CF6"/>
     <w:multiLevelType w:val="hybridMultilevel"/>
     <w:tmpl w:val="F61087B4"/>
@@ -13340,7 +12084,7 @@
       </w:rPr>
     </w:lvl>
   </w:abstractNum>
-  <w:abstractNum w:abstractNumId="21" w15:restartNumberingAfterBreak="0">
+  <w:abstractNum w:abstractNumId="14" w15:restartNumberingAfterBreak="0">
     <w:nsid w:val="36260506"/>
     <w:multiLevelType w:val="hybridMultilevel"/>
     <w:tmpl w:val="ED36BF9A"/>
@@ -13453,93 +12197,7 @@
       </w:rPr>
     </w:lvl>
   </w:abstractNum>
-  <w:abstractNum w:abstractNumId="22" w15:restartNumberingAfterBreak="0">
-    <w:nsid w:val="37AE4468"/>
-    <w:multiLevelType w:val="hybridMultilevel"/>
-    <w:tmpl w:val="FE942EAA"/>
-    <w:lvl w:ilvl="0" w:tplc="04190011">
-      <w:start w:val="1"/>
-      <w:numFmt w:val="decimal"/>
-      <w:lvlText w:val="%1)"/>
-      <w:lvlJc w:val="left"/>
-      <w:pPr>
-        <w:ind w:left="1069" w:hanging="360"/>
-      </w:pPr>
-    </w:lvl>
-    <w:lvl w:ilvl="1" w:tplc="04190019">
-      <w:start w:val="1"/>
-      <w:numFmt w:val="lowerLetter"/>
-      <w:lvlText w:val="%2."/>
-      <w:lvlJc w:val="left"/>
-      <w:pPr>
-        <w:ind w:left="1789" w:hanging="360"/>
-      </w:pPr>
-    </w:lvl>
-    <w:lvl w:ilvl="2" w:tplc="0419001B" w:tentative="1">
-      <w:start w:val="1"/>
-      <w:numFmt w:val="lowerRoman"/>
-      <w:lvlText w:val="%3."/>
-      <w:lvlJc w:val="right"/>
-      <w:pPr>
-        <w:ind w:left="2509" w:hanging="180"/>
-      </w:pPr>
-    </w:lvl>
-    <w:lvl w:ilvl="3" w:tplc="0419000F" w:tentative="1">
-      <w:start w:val="1"/>
-      <w:numFmt w:val="decimal"/>
-      <w:lvlText w:val="%4."/>
-      <w:lvlJc w:val="left"/>
-      <w:pPr>
-        <w:ind w:left="3229" w:hanging="360"/>
-      </w:pPr>
-    </w:lvl>
-    <w:lvl w:ilvl="4" w:tplc="04190019" w:tentative="1">
-      <w:start w:val="1"/>
-      <w:numFmt w:val="lowerLetter"/>
-      <w:lvlText w:val="%5."/>
-      <w:lvlJc w:val="left"/>
-      <w:pPr>
-        <w:ind w:left="3949" w:hanging="360"/>
-      </w:pPr>
-    </w:lvl>
-    <w:lvl w:ilvl="5" w:tplc="0419001B" w:tentative="1">
-      <w:start w:val="1"/>
-      <w:numFmt w:val="lowerRoman"/>
-      <w:lvlText w:val="%6."/>
-      <w:lvlJc w:val="right"/>
-      <w:pPr>
-        <w:ind w:left="4669" w:hanging="180"/>
-      </w:pPr>
-    </w:lvl>
-    <w:lvl w:ilvl="6" w:tplc="0419000F" w:tentative="1">
-      <w:start w:val="1"/>
-      <w:numFmt w:val="decimal"/>
-      <w:lvlText w:val="%7."/>
-      <w:lvlJc w:val="left"/>
-      <w:pPr>
-        <w:ind w:left="5389" w:hanging="360"/>
-      </w:pPr>
-    </w:lvl>
-    <w:lvl w:ilvl="7" w:tplc="04190019" w:tentative="1">
-      <w:start w:val="1"/>
-      <w:numFmt w:val="lowerLetter"/>
-      <w:lvlText w:val="%8."/>
-      <w:lvlJc w:val="left"/>
-      <w:pPr>
-        <w:ind w:left="6109" w:hanging="360"/>
-      </w:pPr>
-    </w:lvl>
-    <w:lvl w:ilvl="8" w:tplc="0419001B" w:tentative="1">
-      <w:start w:val="1"/>
-      <w:numFmt w:val="lowerRoman"/>
-      <w:lvlText w:val="%9."/>
-      <w:lvlJc w:val="right"/>
-      <w:pPr>
-        <w:ind w:left="6829" w:hanging="180"/>
-      </w:pPr>
-    </w:lvl>
-  </w:abstractNum>
-  <w:abstractNum w:abstractNumId="23" w15:restartNumberingAfterBreak="0">
+  <w:abstractNum w:abstractNumId="15" w15:restartNumberingAfterBreak="0">
     <w:nsid w:val="3A0F200E"/>
     <w:multiLevelType w:val="hybridMultilevel"/>
     <w:tmpl w:val="D8605B5A"/>
@@ -13652,120 +12310,7 @@
       </w:rPr>
     </w:lvl>
   </w:abstractNum>
-  <w:abstractNum w:abstractNumId="24" w15:restartNumberingAfterBreak="0">
-    <w:nsid w:val="3E1B419A"/>
-    <w:multiLevelType w:val="hybridMultilevel"/>
-    <w:tmpl w:val="016CD222"/>
-    <w:lvl w:ilvl="0" w:tplc="E26CF68A">
-      <w:start w:val="1"/>
-      <w:numFmt w:val="bullet"/>
-      <w:lvlText w:val=""/>
-      <w:lvlJc w:val="left"/>
-      <w:pPr>
-        <w:ind w:left="1068" w:hanging="360"/>
-      </w:pPr>
-      <w:rPr>
-        <w:rFonts w:ascii="Symbol" w:hAnsi="Symbol" w:hint="default"/>
-      </w:rPr>
-    </w:lvl>
-    <w:lvl w:ilvl="1" w:tplc="04190003" w:tentative="1">
-      <w:start w:val="1"/>
-      <w:numFmt w:val="bullet"/>
-      <w:lvlText w:val="o"/>
-      <w:lvlJc w:val="left"/>
-      <w:pPr>
-        <w:ind w:left="1788" w:hanging="360"/>
-      </w:pPr>
-      <w:rPr>
-        <w:rFonts w:ascii="Courier New" w:hAnsi="Courier New" w:cs="Courier New" w:hint="default"/>
-      </w:rPr>
-    </w:lvl>
-    <w:lvl w:ilvl="2" w:tplc="04190005" w:tentative="1">
-      <w:start w:val="1"/>
-      <w:numFmt w:val="bullet"/>
-      <w:lvlText w:val=""/>
-      <w:lvlJc w:val="left"/>
-      <w:pPr>
-        <w:ind w:left="2508" w:hanging="360"/>
-      </w:pPr>
-      <w:rPr>
-        <w:rFonts w:ascii="Wingdings" w:hAnsi="Wingdings" w:hint="default"/>
-      </w:rPr>
-    </w:lvl>
-    <w:lvl w:ilvl="3" w:tplc="04190001" w:tentative="1">
-      <w:start w:val="1"/>
-      <w:numFmt w:val="bullet"/>
-      <w:lvlText w:val=""/>
-      <w:lvlJc w:val="left"/>
-      <w:pPr>
-        <w:ind w:left="3228" w:hanging="360"/>
-      </w:pPr>
-      <w:rPr>
-        <w:rFonts w:ascii="Symbol" w:hAnsi="Symbol" w:hint="default"/>
-      </w:rPr>
-    </w:lvl>
-    <w:lvl w:ilvl="4" w:tplc="04190003" w:tentative="1">
-      <w:start w:val="1"/>
-      <w:numFmt w:val="bullet"/>
-      <w:lvlText w:val="o"/>
-      <w:lvlJc w:val="left"/>
-      <w:pPr>
-        <w:ind w:left="3948" w:hanging="360"/>
-      </w:pPr>
-      <w:rPr>
-        <w:rFonts w:ascii="Courier New" w:hAnsi="Courier New" w:cs="Courier New" w:hint="default"/>
-      </w:rPr>
-    </w:lvl>
-    <w:lvl w:ilvl="5" w:tplc="04190005" w:tentative="1">
-      <w:start w:val="1"/>
-      <w:numFmt w:val="bullet"/>
-      <w:lvlText w:val=""/>
-      <w:lvlJc w:val="left"/>
-      <w:pPr>
-        <w:ind w:left="4668" w:hanging="360"/>
-      </w:pPr>
-      <w:rPr>
-        <w:rFonts w:ascii="Wingdings" w:hAnsi="Wingdings" w:hint="default"/>
-      </w:rPr>
-    </w:lvl>
-    <w:lvl w:ilvl="6" w:tplc="04190001" w:tentative="1">
-      <w:start w:val="1"/>
-      <w:numFmt w:val="bullet"/>
-      <w:lvlText w:val=""/>
-      <w:lvlJc w:val="left"/>
-      <w:pPr>
-        <w:ind w:left="5388" w:hanging="360"/>
-      </w:pPr>
-      <w:rPr>
-        <w:rFonts w:ascii="Symbol" w:hAnsi="Symbol" w:hint="default"/>
-      </w:rPr>
-    </w:lvl>
-    <w:lvl w:ilvl="7" w:tplc="04190003" w:tentative="1">
-      <w:start w:val="1"/>
-      <w:numFmt w:val="bullet"/>
-      <w:lvlText w:val="o"/>
-      <w:lvlJc w:val="left"/>
-      <w:pPr>
-        <w:ind w:left="6108" w:hanging="360"/>
-      </w:pPr>
-      <w:rPr>
-        <w:rFonts w:ascii="Courier New" w:hAnsi="Courier New" w:cs="Courier New" w:hint="default"/>
-      </w:rPr>
-    </w:lvl>
-    <w:lvl w:ilvl="8" w:tplc="04190005" w:tentative="1">
-      <w:start w:val="1"/>
-      <w:numFmt w:val="bullet"/>
-      <w:lvlText w:val=""/>
-      <w:lvlJc w:val="left"/>
-      <w:pPr>
-        <w:ind w:left="6828" w:hanging="360"/>
-      </w:pPr>
-      <w:rPr>
-        <w:rFonts w:ascii="Wingdings" w:hAnsi="Wingdings" w:hint="default"/>
-      </w:rPr>
-    </w:lvl>
-  </w:abstractNum>
-  <w:abstractNum w:abstractNumId="25" w15:restartNumberingAfterBreak="0">
+  <w:abstractNum w:abstractNumId="16" w15:restartNumberingAfterBreak="0">
     <w:nsid w:val="450D499E"/>
     <w:multiLevelType w:val="hybridMultilevel"/>
     <w:tmpl w:val="124C63CA"/>
@@ -13878,7 +12423,7 @@
       </w:rPr>
     </w:lvl>
   </w:abstractNum>
-  <w:abstractNum w:abstractNumId="26" w15:restartNumberingAfterBreak="0">
+  <w:abstractNum w:abstractNumId="17" w15:restartNumberingAfterBreak="0">
     <w:nsid w:val="47AB3877"/>
     <w:multiLevelType w:val="hybridMultilevel"/>
     <w:tmpl w:val="D2E058EE"/>
@@ -13991,7 +12536,7 @@
       </w:rPr>
     </w:lvl>
   </w:abstractNum>
-  <w:abstractNum w:abstractNumId="27" w15:restartNumberingAfterBreak="0">
+  <w:abstractNum w:abstractNumId="18" w15:restartNumberingAfterBreak="0">
     <w:nsid w:val="47AD6A7E"/>
     <w:multiLevelType w:val="hybridMultilevel"/>
     <w:tmpl w:val="60A0368E"/>
@@ -14104,7 +12649,7 @@
       </w:rPr>
     </w:lvl>
   </w:abstractNum>
-  <w:abstractNum w:abstractNumId="28" w15:restartNumberingAfterBreak="0">
+  <w:abstractNum w:abstractNumId="19" w15:restartNumberingAfterBreak="0">
     <w:nsid w:val="4D335F53"/>
     <w:multiLevelType w:val="hybridMultilevel"/>
     <w:tmpl w:val="970896FE"/>
@@ -14217,7 +12762,7 @@
       </w:rPr>
     </w:lvl>
   </w:abstractNum>
-  <w:abstractNum w:abstractNumId="29" w15:restartNumberingAfterBreak="0">
+  <w:abstractNum w:abstractNumId="20" w15:restartNumberingAfterBreak="0">
     <w:nsid w:val="52846141"/>
     <w:multiLevelType w:val="hybridMultilevel"/>
     <w:tmpl w:val="7AEA0536"/>
@@ -14330,7 +12875,7 @@
       </w:rPr>
     </w:lvl>
   </w:abstractNum>
-  <w:abstractNum w:abstractNumId="30" w15:restartNumberingAfterBreak="0">
+  <w:abstractNum w:abstractNumId="21" w15:restartNumberingAfterBreak="0">
     <w:nsid w:val="541E5192"/>
     <w:multiLevelType w:val="hybridMultilevel"/>
     <w:tmpl w:val="4BD454D4"/>
@@ -14443,7 +12988,7 @@
       </w:rPr>
     </w:lvl>
   </w:abstractNum>
-  <w:abstractNum w:abstractNumId="31" w15:restartNumberingAfterBreak="0">
+  <w:abstractNum w:abstractNumId="22" w15:restartNumberingAfterBreak="0">
     <w:nsid w:val="54F32B95"/>
     <w:multiLevelType w:val="hybridMultilevel"/>
     <w:tmpl w:val="5008B81A"/>
@@ -14556,7 +13101,7 @@
       </w:rPr>
     </w:lvl>
   </w:abstractNum>
-  <w:abstractNum w:abstractNumId="32" w15:restartNumberingAfterBreak="0">
+  <w:abstractNum w:abstractNumId="23" w15:restartNumberingAfterBreak="0">
     <w:nsid w:val="55736247"/>
     <w:multiLevelType w:val="hybridMultilevel"/>
     <w:tmpl w:val="61C2D2F6"/>
@@ -14646,7 +13191,7 @@
       </w:pPr>
     </w:lvl>
   </w:abstractNum>
-  <w:abstractNum w:abstractNumId="33" w15:restartNumberingAfterBreak="0">
+  <w:abstractNum w:abstractNumId="24" w15:restartNumberingAfterBreak="0">
     <w:nsid w:val="59056AE8"/>
     <w:multiLevelType w:val="hybridMultilevel"/>
     <w:tmpl w:val="4C4C74E2"/>
@@ -14759,7 +13304,7 @@
       </w:rPr>
     </w:lvl>
   </w:abstractNum>
-  <w:abstractNum w:abstractNumId="34" w15:restartNumberingAfterBreak="0">
+  <w:abstractNum w:abstractNumId="25" w15:restartNumberingAfterBreak="0">
     <w:nsid w:val="5A5B2959"/>
     <w:multiLevelType w:val="hybridMultilevel"/>
     <w:tmpl w:val="E7B83C4A"/>
@@ -14872,7 +13417,7 @@
       </w:rPr>
     </w:lvl>
   </w:abstractNum>
-  <w:abstractNum w:abstractNumId="35" w15:restartNumberingAfterBreak="0">
+  <w:abstractNum w:abstractNumId="26" w15:restartNumberingAfterBreak="0">
     <w:nsid w:val="5ADA163D"/>
     <w:multiLevelType w:val="hybridMultilevel"/>
     <w:tmpl w:val="8F02E5A6"/>
@@ -14961,7 +13506,7 @@
       </w:pPr>
     </w:lvl>
   </w:abstractNum>
-  <w:abstractNum w:abstractNumId="36" w15:restartNumberingAfterBreak="0">
+  <w:abstractNum w:abstractNumId="27" w15:restartNumberingAfterBreak="0">
     <w:nsid w:val="5B650093"/>
     <w:multiLevelType w:val="hybridMultilevel"/>
     <w:tmpl w:val="90D2320A"/>
@@ -15074,7 +13619,7 @@
       </w:rPr>
     </w:lvl>
   </w:abstractNum>
-  <w:abstractNum w:abstractNumId="37" w15:restartNumberingAfterBreak="0">
+  <w:abstractNum w:abstractNumId="28" w15:restartNumberingAfterBreak="0">
     <w:nsid w:val="5CCA6BC4"/>
     <w:multiLevelType w:val="hybridMultilevel"/>
     <w:tmpl w:val="3F96AEE2"/>
@@ -15187,7 +13732,7 @@
       </w:rPr>
     </w:lvl>
   </w:abstractNum>
-  <w:abstractNum w:abstractNumId="38" w15:restartNumberingAfterBreak="0">
+  <w:abstractNum w:abstractNumId="29" w15:restartNumberingAfterBreak="0">
     <w:nsid w:val="5E7B4E44"/>
     <w:multiLevelType w:val="hybridMultilevel"/>
     <w:tmpl w:val="8378F278"/>
@@ -15300,120 +13845,93 @@
       </w:rPr>
     </w:lvl>
   </w:abstractNum>
-  <w:abstractNum w:abstractNumId="39" w15:restartNumberingAfterBreak="0">
-    <w:nsid w:val="5EFB7D3F"/>
+  <w:abstractNum w:abstractNumId="30" w15:restartNumberingAfterBreak="0">
+    <w:nsid w:val="60154DF5"/>
     <w:multiLevelType w:val="hybridMultilevel"/>
-    <w:tmpl w:val="3E34E048"/>
-    <w:lvl w:ilvl="0" w:tplc="E26CF68A">
-      <w:start w:val="1"/>
-      <w:numFmt w:val="bullet"/>
-      <w:lvlText w:val=""/>
-      <w:lvlJc w:val="left"/>
-      <w:pPr>
-        <w:ind w:left="720" w:hanging="360"/>
-      </w:pPr>
-      <w:rPr>
-        <w:rFonts w:ascii="Symbol" w:hAnsi="Symbol" w:hint="default"/>
-      </w:rPr>
-    </w:lvl>
-    <w:lvl w:ilvl="1" w:tplc="04190003" w:tentative="1">
-      <w:start w:val="1"/>
-      <w:numFmt w:val="bullet"/>
-      <w:lvlText w:val="o"/>
-      <w:lvlJc w:val="left"/>
-      <w:pPr>
-        <w:ind w:left="1440" w:hanging="360"/>
-      </w:pPr>
-      <w:rPr>
-        <w:rFonts w:ascii="Courier New" w:hAnsi="Courier New" w:cs="Courier New" w:hint="default"/>
-      </w:rPr>
-    </w:lvl>
-    <w:lvl w:ilvl="2" w:tplc="04190005" w:tentative="1">
-      <w:start w:val="1"/>
-      <w:numFmt w:val="bullet"/>
-      <w:lvlText w:val=""/>
-      <w:lvlJc w:val="left"/>
-      <w:pPr>
-        <w:ind w:left="2160" w:hanging="360"/>
-      </w:pPr>
-      <w:rPr>
-        <w:rFonts w:ascii="Wingdings" w:hAnsi="Wingdings" w:hint="default"/>
-      </w:rPr>
-    </w:lvl>
-    <w:lvl w:ilvl="3" w:tplc="04190001" w:tentative="1">
-      <w:start w:val="1"/>
-      <w:numFmt w:val="bullet"/>
-      <w:lvlText w:val=""/>
-      <w:lvlJc w:val="left"/>
-      <w:pPr>
-        <w:ind w:left="2880" w:hanging="360"/>
-      </w:pPr>
-      <w:rPr>
-        <w:rFonts w:ascii="Symbol" w:hAnsi="Symbol" w:hint="default"/>
-      </w:rPr>
-    </w:lvl>
-    <w:lvl w:ilvl="4" w:tplc="04190003" w:tentative="1">
-      <w:start w:val="1"/>
-      <w:numFmt w:val="bullet"/>
-      <w:lvlText w:val="o"/>
-      <w:lvlJc w:val="left"/>
-      <w:pPr>
-        <w:ind w:left="3600" w:hanging="360"/>
-      </w:pPr>
-      <w:rPr>
-        <w:rFonts w:ascii="Courier New" w:hAnsi="Courier New" w:cs="Courier New" w:hint="default"/>
-      </w:rPr>
-    </w:lvl>
-    <w:lvl w:ilvl="5" w:tplc="04190005" w:tentative="1">
-      <w:start w:val="1"/>
-      <w:numFmt w:val="bullet"/>
-      <w:lvlText w:val=""/>
-      <w:lvlJc w:val="left"/>
-      <w:pPr>
-        <w:ind w:left="4320" w:hanging="360"/>
-      </w:pPr>
-      <w:rPr>
-        <w:rFonts w:ascii="Wingdings" w:hAnsi="Wingdings" w:hint="default"/>
-      </w:rPr>
-    </w:lvl>
-    <w:lvl w:ilvl="6" w:tplc="04190001" w:tentative="1">
-      <w:start w:val="1"/>
-      <w:numFmt w:val="bullet"/>
-      <w:lvlText w:val=""/>
-      <w:lvlJc w:val="left"/>
-      <w:pPr>
-        <w:ind w:left="5040" w:hanging="360"/>
-      </w:pPr>
-      <w:rPr>
-        <w:rFonts w:ascii="Symbol" w:hAnsi="Symbol" w:hint="default"/>
-      </w:rPr>
-    </w:lvl>
-    <w:lvl w:ilvl="7" w:tplc="04190003" w:tentative="1">
-      <w:start w:val="1"/>
-      <w:numFmt w:val="bullet"/>
-      <w:lvlText w:val="o"/>
-      <w:lvlJc w:val="left"/>
-      <w:pPr>
-        <w:ind w:left="5760" w:hanging="360"/>
-      </w:pPr>
-      <w:rPr>
-        <w:rFonts w:ascii="Courier New" w:hAnsi="Courier New" w:cs="Courier New" w:hint="default"/>
-      </w:rPr>
-    </w:lvl>
-    <w:lvl w:ilvl="8" w:tplc="04190005" w:tentative="1">
-      <w:start w:val="1"/>
-      <w:numFmt w:val="bullet"/>
-      <w:lvlText w:val=""/>
-      <w:lvlJc w:val="left"/>
-      <w:pPr>
-        <w:ind w:left="6480" w:hanging="360"/>
-      </w:pPr>
-      <w:rPr>
-        <w:rFonts w:ascii="Wingdings" w:hAnsi="Wingdings" w:hint="default"/>
-      </w:rPr>
+    <w:tmpl w:val="95BE0E6E"/>
+    <w:lvl w:ilvl="0" w:tplc="0419000F">
+      <w:start w:val="1"/>
+      <w:numFmt w:val="decimal"/>
+      <w:lvlText w:val="%1."/>
+      <w:lvlJc w:val="left"/>
+      <w:pPr>
+        <w:ind w:left="1429" w:hanging="360"/>
+      </w:pPr>
+    </w:lvl>
+    <w:lvl w:ilvl="1" w:tplc="04190019" w:tentative="1">
+      <w:start w:val="1"/>
+      <w:numFmt w:val="lowerLetter"/>
+      <w:lvlText w:val="%2."/>
+      <w:lvlJc w:val="left"/>
+      <w:pPr>
+        <w:ind w:left="2149" w:hanging="360"/>
+      </w:pPr>
+    </w:lvl>
+    <w:lvl w:ilvl="2" w:tplc="0419001B" w:tentative="1">
+      <w:start w:val="1"/>
+      <w:numFmt w:val="lowerRoman"/>
+      <w:lvlText w:val="%3."/>
+      <w:lvlJc w:val="right"/>
+      <w:pPr>
+        <w:ind w:left="2869" w:hanging="180"/>
+      </w:pPr>
+    </w:lvl>
+    <w:lvl w:ilvl="3" w:tplc="0419000F" w:tentative="1">
+      <w:start w:val="1"/>
+      <w:numFmt w:val="decimal"/>
+      <w:lvlText w:val="%4."/>
+      <w:lvlJc w:val="left"/>
+      <w:pPr>
+        <w:ind w:left="3589" w:hanging="360"/>
+      </w:pPr>
+    </w:lvl>
+    <w:lvl w:ilvl="4" w:tplc="04190019" w:tentative="1">
+      <w:start w:val="1"/>
+      <w:numFmt w:val="lowerLetter"/>
+      <w:lvlText w:val="%5."/>
+      <w:lvlJc w:val="left"/>
+      <w:pPr>
+        <w:ind w:left="4309" w:hanging="360"/>
+      </w:pPr>
+    </w:lvl>
+    <w:lvl w:ilvl="5" w:tplc="0419001B" w:tentative="1">
+      <w:start w:val="1"/>
+      <w:numFmt w:val="lowerRoman"/>
+      <w:lvlText w:val="%6."/>
+      <w:lvlJc w:val="right"/>
+      <w:pPr>
+        <w:ind w:left="5029" w:hanging="180"/>
+      </w:pPr>
+    </w:lvl>
+    <w:lvl w:ilvl="6" w:tplc="0419000F" w:tentative="1">
+      <w:start w:val="1"/>
+      <w:numFmt w:val="decimal"/>
+      <w:lvlText w:val="%7."/>
+      <w:lvlJc w:val="left"/>
+      <w:pPr>
+        <w:ind w:left="5749" w:hanging="360"/>
+      </w:pPr>
+    </w:lvl>
+    <w:lvl w:ilvl="7" w:tplc="04190019" w:tentative="1">
+      <w:start w:val="1"/>
+      <w:numFmt w:val="lowerLetter"/>
+      <w:lvlText w:val="%8."/>
+      <w:lvlJc w:val="left"/>
+      <w:pPr>
+        <w:ind w:left="6469" w:hanging="360"/>
+      </w:pPr>
+    </w:lvl>
+    <w:lvl w:ilvl="8" w:tplc="0419001B" w:tentative="1">
+      <w:start w:val="1"/>
+      <w:numFmt w:val="lowerRoman"/>
+      <w:lvlText w:val="%9."/>
+      <w:lvlJc w:val="right"/>
+      <w:pPr>
+        <w:ind w:left="7189" w:hanging="180"/>
+      </w:pPr>
     </w:lvl>
   </w:abstractNum>
-  <w:abstractNum w:abstractNumId="40" w15:restartNumberingAfterBreak="0">
+  <w:abstractNum w:abstractNumId="31" w15:restartNumberingAfterBreak="0">
     <w:nsid w:val="65054249"/>
     <w:multiLevelType w:val="hybridMultilevel"/>
     <w:tmpl w:val="7DF0E7F6"/>
@@ -15526,120 +14044,7 @@
       </w:rPr>
     </w:lvl>
   </w:abstractNum>
-  <w:abstractNum w:abstractNumId="41" w15:restartNumberingAfterBreak="0">
-    <w:nsid w:val="682B0BF3"/>
-    <w:multiLevelType w:val="hybridMultilevel"/>
-    <w:tmpl w:val="25326B28"/>
-    <w:lvl w:ilvl="0" w:tplc="E26CF68A">
-      <w:start w:val="1"/>
-      <w:numFmt w:val="bullet"/>
-      <w:lvlText w:val=""/>
-      <w:lvlJc w:val="left"/>
-      <w:pPr>
-        <w:ind w:left="720" w:hanging="360"/>
-      </w:pPr>
-      <w:rPr>
-        <w:rFonts w:ascii="Symbol" w:hAnsi="Symbol" w:hint="default"/>
-      </w:rPr>
-    </w:lvl>
-    <w:lvl w:ilvl="1" w:tplc="04190003" w:tentative="1">
-      <w:start w:val="1"/>
-      <w:numFmt w:val="bullet"/>
-      <w:lvlText w:val="o"/>
-      <w:lvlJc w:val="left"/>
-      <w:pPr>
-        <w:ind w:left="1440" w:hanging="360"/>
-      </w:pPr>
-      <w:rPr>
-        <w:rFonts w:ascii="Courier New" w:hAnsi="Courier New" w:cs="Courier New" w:hint="default"/>
-      </w:rPr>
-    </w:lvl>
-    <w:lvl w:ilvl="2" w:tplc="04190005" w:tentative="1">
-      <w:start w:val="1"/>
-      <w:numFmt w:val="bullet"/>
-      <w:lvlText w:val=""/>
-      <w:lvlJc w:val="left"/>
-      <w:pPr>
-        <w:ind w:left="2160" w:hanging="360"/>
-      </w:pPr>
-      <w:rPr>
-        <w:rFonts w:ascii="Wingdings" w:hAnsi="Wingdings" w:hint="default"/>
-      </w:rPr>
-    </w:lvl>
-    <w:lvl w:ilvl="3" w:tplc="04190001" w:tentative="1">
-      <w:start w:val="1"/>
-      <w:numFmt w:val="bullet"/>
-      <w:lvlText w:val=""/>
-      <w:lvlJc w:val="left"/>
-      <w:pPr>
-        <w:ind w:left="2880" w:hanging="360"/>
-      </w:pPr>
-      <w:rPr>
-        <w:rFonts w:ascii="Symbol" w:hAnsi="Symbol" w:hint="default"/>
-      </w:rPr>
-    </w:lvl>
-    <w:lvl w:ilvl="4" w:tplc="04190003" w:tentative="1">
-      <w:start w:val="1"/>
-      <w:numFmt w:val="bullet"/>
-      <w:lvlText w:val="o"/>
-      <w:lvlJc w:val="left"/>
-      <w:pPr>
-        <w:ind w:left="3600" w:hanging="360"/>
-      </w:pPr>
-      <w:rPr>
-        <w:rFonts w:ascii="Courier New" w:hAnsi="Courier New" w:cs="Courier New" w:hint="default"/>
-      </w:rPr>
-    </w:lvl>
-    <w:lvl w:ilvl="5" w:tplc="04190005" w:tentative="1">
-      <w:start w:val="1"/>
-      <w:numFmt w:val="bullet"/>
-      <w:lvlText w:val=""/>
-      <w:lvlJc w:val="left"/>
-      <w:pPr>
-        <w:ind w:left="4320" w:hanging="360"/>
-      </w:pPr>
-      <w:rPr>
-        <w:rFonts w:ascii="Wingdings" w:hAnsi="Wingdings" w:hint="default"/>
-      </w:rPr>
-    </w:lvl>
-    <w:lvl w:ilvl="6" w:tplc="04190001" w:tentative="1">
-      <w:start w:val="1"/>
-      <w:numFmt w:val="bullet"/>
-      <w:lvlText w:val=""/>
-      <w:lvlJc w:val="left"/>
-      <w:pPr>
-        <w:ind w:left="5040" w:hanging="360"/>
-      </w:pPr>
-      <w:rPr>
-        <w:rFonts w:ascii="Symbol" w:hAnsi="Symbol" w:hint="default"/>
-      </w:rPr>
-    </w:lvl>
-    <w:lvl w:ilvl="7" w:tplc="04190003" w:tentative="1">
-      <w:start w:val="1"/>
-      <w:numFmt w:val="bullet"/>
-      <w:lvlText w:val="o"/>
-      <w:lvlJc w:val="left"/>
-      <w:pPr>
-        <w:ind w:left="5760" w:hanging="360"/>
-      </w:pPr>
-      <w:rPr>
-        <w:rFonts w:ascii="Courier New" w:hAnsi="Courier New" w:cs="Courier New" w:hint="default"/>
-      </w:rPr>
-    </w:lvl>
-    <w:lvl w:ilvl="8" w:tplc="04190005" w:tentative="1">
-      <w:start w:val="1"/>
-      <w:numFmt w:val="bullet"/>
-      <w:lvlText w:val=""/>
-      <w:lvlJc w:val="left"/>
-      <w:pPr>
-        <w:ind w:left="6480" w:hanging="360"/>
-      </w:pPr>
-      <w:rPr>
-        <w:rFonts w:ascii="Wingdings" w:hAnsi="Wingdings" w:hint="default"/>
-      </w:rPr>
-    </w:lvl>
-  </w:abstractNum>
-  <w:abstractNum w:abstractNumId="42" w15:restartNumberingAfterBreak="0">
+  <w:abstractNum w:abstractNumId="32" w15:restartNumberingAfterBreak="0">
     <w:nsid w:val="70A23AD7"/>
     <w:multiLevelType w:val="hybridMultilevel"/>
     <w:tmpl w:val="2806BD24"/>
@@ -15752,7 +14157,7 @@
       </w:rPr>
     </w:lvl>
   </w:abstractNum>
-  <w:abstractNum w:abstractNumId="43" w15:restartNumberingAfterBreak="0">
+  <w:abstractNum w:abstractNumId="33" w15:restartNumberingAfterBreak="0">
     <w:nsid w:val="70FF415B"/>
     <w:multiLevelType w:val="hybridMultilevel"/>
     <w:tmpl w:val="F4004B4E"/>
@@ -15841,7 +14246,7 @@
       </w:pPr>
     </w:lvl>
   </w:abstractNum>
-  <w:abstractNum w:abstractNumId="44" w15:restartNumberingAfterBreak="0">
+  <w:abstractNum w:abstractNumId="34" w15:restartNumberingAfterBreak="0">
     <w:nsid w:val="7641690D"/>
     <w:multiLevelType w:val="hybridMultilevel"/>
     <w:tmpl w:val="E4201AEE"/>
@@ -15954,7 +14359,7 @@
       </w:rPr>
     </w:lvl>
   </w:abstractNum>
-  <w:abstractNum w:abstractNumId="45" w15:restartNumberingAfterBreak="0">
+  <w:abstractNum w:abstractNumId="35" w15:restartNumberingAfterBreak="0">
     <w:nsid w:val="76A155E4"/>
     <w:multiLevelType w:val="hybridMultilevel"/>
     <w:tmpl w:val="6150B374"/>
@@ -16067,7 +14472,7 @@
       </w:rPr>
     </w:lvl>
   </w:abstractNum>
-  <w:abstractNum w:abstractNumId="46" w15:restartNumberingAfterBreak="0">
+  <w:abstractNum w:abstractNumId="36" w15:restartNumberingAfterBreak="0">
     <w:nsid w:val="784C4237"/>
     <w:multiLevelType w:val="hybridMultilevel"/>
     <w:tmpl w:val="E654D7D4"/>
@@ -16180,7 +14585,7 @@
       </w:rPr>
     </w:lvl>
   </w:abstractNum>
-  <w:abstractNum w:abstractNumId="47" w15:restartNumberingAfterBreak="0">
+  <w:abstractNum w:abstractNumId="37" w15:restartNumberingAfterBreak="0">
     <w:nsid w:val="7CBD3E99"/>
     <w:multiLevelType w:val="hybridMultilevel"/>
     <w:tmpl w:val="58B8DBA8"/>
@@ -16270,7 +14675,93 @@
       </w:pPr>
     </w:lvl>
   </w:abstractNum>
-  <w:abstractNum w:abstractNumId="48" w15:restartNumberingAfterBreak="0">
+  <w:abstractNum w:abstractNumId="38" w15:restartNumberingAfterBreak="0">
+    <w:nsid w:val="7CD42317"/>
+    <w:multiLevelType w:val="hybridMultilevel"/>
+    <w:tmpl w:val="C2EC8AD2"/>
+    <w:lvl w:ilvl="0" w:tplc="0419000F">
+      <w:start w:val="1"/>
+      <w:numFmt w:val="decimal"/>
+      <w:lvlText w:val="%1."/>
+      <w:lvlJc w:val="left"/>
+      <w:pPr>
+        <w:ind w:left="1429" w:hanging="360"/>
+      </w:pPr>
+    </w:lvl>
+    <w:lvl w:ilvl="1" w:tplc="04190019" w:tentative="1">
+      <w:start w:val="1"/>
+      <w:numFmt w:val="lowerLetter"/>
+      <w:lvlText w:val="%2."/>
+      <w:lvlJc w:val="left"/>
+      <w:pPr>
+        <w:ind w:left="2149" w:hanging="360"/>
+      </w:pPr>
+    </w:lvl>
+    <w:lvl w:ilvl="2" w:tplc="0419001B" w:tentative="1">
+      <w:start w:val="1"/>
+      <w:numFmt w:val="lowerRoman"/>
+      <w:lvlText w:val="%3."/>
+      <w:lvlJc w:val="right"/>
+      <w:pPr>
+        <w:ind w:left="2869" w:hanging="180"/>
+      </w:pPr>
+    </w:lvl>
+    <w:lvl w:ilvl="3" w:tplc="0419000F" w:tentative="1">
+      <w:start w:val="1"/>
+      <w:numFmt w:val="decimal"/>
+      <w:lvlText w:val="%4."/>
+      <w:lvlJc w:val="left"/>
+      <w:pPr>
+        <w:ind w:left="3589" w:hanging="360"/>
+      </w:pPr>
+    </w:lvl>
+    <w:lvl w:ilvl="4" w:tplc="04190019" w:tentative="1">
+      <w:start w:val="1"/>
+      <w:numFmt w:val="lowerLetter"/>
+      <w:lvlText w:val="%5."/>
+      <w:lvlJc w:val="left"/>
+      <w:pPr>
+        <w:ind w:left="4309" w:hanging="360"/>
+      </w:pPr>
+    </w:lvl>
+    <w:lvl w:ilvl="5" w:tplc="0419001B" w:tentative="1">
+      <w:start w:val="1"/>
+      <w:numFmt w:val="lowerRoman"/>
+      <w:lvlText w:val="%6."/>
+      <w:lvlJc w:val="right"/>
+      <w:pPr>
+        <w:ind w:left="5029" w:hanging="180"/>
+      </w:pPr>
+    </w:lvl>
+    <w:lvl w:ilvl="6" w:tplc="0419000F" w:tentative="1">
+      <w:start w:val="1"/>
+      <w:numFmt w:val="decimal"/>
+      <w:lvlText w:val="%7."/>
+      <w:lvlJc w:val="left"/>
+      <w:pPr>
+        <w:ind w:left="5749" w:hanging="360"/>
+      </w:pPr>
+    </w:lvl>
+    <w:lvl w:ilvl="7" w:tplc="04190019" w:tentative="1">
+      <w:start w:val="1"/>
+      <w:numFmt w:val="lowerLetter"/>
+      <w:lvlText w:val="%8."/>
+      <w:lvlJc w:val="left"/>
+      <w:pPr>
+        <w:ind w:left="6469" w:hanging="360"/>
+      </w:pPr>
+    </w:lvl>
+    <w:lvl w:ilvl="8" w:tplc="0419001B" w:tentative="1">
+      <w:start w:val="1"/>
+      <w:numFmt w:val="lowerRoman"/>
+      <w:lvlText w:val="%9."/>
+      <w:lvlJc w:val="right"/>
+      <w:pPr>
+        <w:ind w:left="7189" w:hanging="180"/>
+      </w:pPr>
+    </w:lvl>
+  </w:abstractNum>
+  <w:abstractNum w:abstractNumId="39" w15:restartNumberingAfterBreak="0">
     <w:nsid w:val="7FE539A6"/>
     <w:multiLevelType w:val="multilevel"/>
     <w:tmpl w:val="3760C9E0"/>
@@ -16399,158 +14890,132 @@
     </w:lvl>
   </w:abstractNum>
   <w:num w:numId="1">
-    <w:abstractNumId w:val="14"/>
+    <w:abstractNumId w:val="11"/>
   </w:num>
   <w:num w:numId="2">
-    <w:abstractNumId w:val="48"/>
+    <w:abstractNumId w:val="39"/>
   </w:num>
   <w:num w:numId="3">
-    <w:abstractNumId w:val="48"/>
+    <w:abstractNumId w:val="39"/>
     <w:lvlOverride w:ilvl="0">
       <w:startOverride w:val="1"/>
     </w:lvlOverride>
   </w:num>
   <w:num w:numId="4">
-    <w:abstractNumId w:val="47"/>
+    <w:abstractNumId w:val="37"/>
   </w:num>
   <w:num w:numId="5">
+    <w:abstractNumId w:val="20"/>
+  </w:num>
+  <w:num w:numId="6">
+    <w:abstractNumId w:val="35"/>
+  </w:num>
+  <w:num w:numId="7">
+    <w:abstractNumId w:val="12"/>
+  </w:num>
+  <w:num w:numId="8">
+    <w:abstractNumId w:val="3"/>
+  </w:num>
+  <w:num w:numId="9">
+    <w:abstractNumId w:val="25"/>
+  </w:num>
+  <w:num w:numId="10">
+    <w:abstractNumId w:val="28"/>
+  </w:num>
+  <w:num w:numId="11">
+    <w:abstractNumId w:val="21"/>
+  </w:num>
+  <w:num w:numId="12">
+    <w:abstractNumId w:val="24"/>
+  </w:num>
+  <w:num w:numId="13">
+    <w:abstractNumId w:val="7"/>
+  </w:num>
+  <w:num w:numId="14">
+    <w:abstractNumId w:val="27"/>
+  </w:num>
+  <w:num w:numId="15">
+    <w:abstractNumId w:val="4"/>
+  </w:num>
+  <w:num w:numId="16">
+    <w:abstractNumId w:val="10"/>
+  </w:num>
+  <w:num w:numId="17">
+    <w:abstractNumId w:val="19"/>
+  </w:num>
+  <w:num w:numId="18">
+    <w:abstractNumId w:val="13"/>
+  </w:num>
+  <w:num w:numId="19">
+    <w:abstractNumId w:val="18"/>
+  </w:num>
+  <w:num w:numId="20">
+    <w:abstractNumId w:val="2"/>
+  </w:num>
+  <w:num w:numId="21">
+    <w:abstractNumId w:val="9"/>
+  </w:num>
+  <w:num w:numId="22">
+    <w:abstractNumId w:val="16"/>
+  </w:num>
+  <w:num w:numId="23">
+    <w:abstractNumId w:val="31"/>
+  </w:num>
+  <w:num w:numId="24">
+    <w:abstractNumId w:val="6"/>
+  </w:num>
+  <w:num w:numId="25">
+    <w:abstractNumId w:val="22"/>
+  </w:num>
+  <w:num w:numId="26">
+    <w:abstractNumId w:val="14"/>
+  </w:num>
+  <w:num w:numId="27">
+    <w:abstractNumId w:val="8"/>
+  </w:num>
+  <w:num w:numId="28">
+    <w:abstractNumId w:val="17"/>
+  </w:num>
+  <w:num w:numId="29">
+    <w:abstractNumId w:val="34"/>
+  </w:num>
+  <w:num w:numId="30">
+    <w:abstractNumId w:val="33"/>
+  </w:num>
+  <w:num w:numId="31">
+    <w:abstractNumId w:val="5"/>
+  </w:num>
+  <w:num w:numId="32">
+    <w:abstractNumId w:val="1"/>
+  </w:num>
+  <w:num w:numId="33">
+    <w:abstractNumId w:val="15"/>
+  </w:num>
+  <w:num w:numId="34">
+    <w:abstractNumId w:val="26"/>
+  </w:num>
+  <w:num w:numId="35">
+    <w:abstractNumId w:val="32"/>
+  </w:num>
+  <w:num w:numId="36">
     <w:abstractNumId w:val="29"/>
   </w:num>
-  <w:num w:numId="6">
-    <w:abstractNumId w:val="17"/>
+  <w:num w:numId="37">
+    <w:abstractNumId w:val="0"/>
   </w:num>
-  <w:num w:numId="7">
-    <w:abstractNumId w:val="45"/>
+  <w:num w:numId="38">
+    <w:abstractNumId w:val="36"/>
   </w:num>
-  <w:num w:numId="8">
-    <w:abstractNumId w:val="15"/>
+  <w:num w:numId="39">
+    <w:abstractNumId w:val="23"/>
   </w:num>
-  <w:num w:numId="9">
-    <w:abstractNumId w:val="6"/>
-  </w:num>
-  <w:num w:numId="10">
-    <w:abstractNumId w:val="34"/>
-  </w:num>
-  <w:num w:numId="11">
-    <w:abstractNumId w:val="37"/>
-  </w:num>
-  <w:num w:numId="12">
+  <w:num w:numId="40">
     <w:abstractNumId w:val="30"/>
   </w:num>
-  <w:num w:numId="13">
-    <w:abstractNumId w:val="33"/>
-  </w:num>
-  <w:num w:numId="14">
-    <w:abstractNumId w:val="10"/>
-  </w:num>
-  <w:num w:numId="15">
-    <w:abstractNumId w:val="36"/>
-  </w:num>
-  <w:num w:numId="16">
-    <w:abstractNumId w:val="3"/>
-  </w:num>
-  <w:num w:numId="17">
-    <w:abstractNumId w:val="18"/>
-  </w:num>
-  <w:num w:numId="18">
-    <w:abstractNumId w:val="24"/>
-  </w:num>
-  <w:num w:numId="19">
-    <w:abstractNumId w:val="7"/>
-  </w:num>
-  <w:num w:numId="20">
-    <w:abstractNumId w:val="13"/>
-  </w:num>
-  <w:num w:numId="21">
-    <w:abstractNumId w:val="39"/>
-  </w:num>
-  <w:num w:numId="22">
-    <w:abstractNumId w:val="41"/>
-  </w:num>
-  <w:num w:numId="23">
-    <w:abstractNumId w:val="19"/>
-  </w:num>
-  <w:num w:numId="24">
-    <w:abstractNumId w:val="0"/>
-  </w:num>
-  <w:num w:numId="25">
-    <w:abstractNumId w:val="28"/>
-  </w:num>
-  <w:num w:numId="26">
-    <w:abstractNumId w:val="20"/>
-  </w:num>
-  <w:num w:numId="27">
-    <w:abstractNumId w:val="27"/>
-  </w:num>
-  <w:num w:numId="28">
-    <w:abstractNumId w:val="5"/>
-  </w:num>
-  <w:num w:numId="29">
-    <w:abstractNumId w:val="12"/>
-  </w:num>
-  <w:num w:numId="30">
-    <w:abstractNumId w:val="25"/>
-  </w:num>
-  <w:num w:numId="31">
-    <w:abstractNumId w:val="40"/>
-  </w:num>
-  <w:num w:numId="32">
-    <w:abstractNumId w:val="9"/>
-  </w:num>
-  <w:num w:numId="33">
-    <w:abstractNumId w:val="31"/>
-  </w:num>
-  <w:num w:numId="34">
-    <w:abstractNumId w:val="21"/>
-  </w:num>
-  <w:num w:numId="35">
-    <w:abstractNumId w:val="11"/>
-  </w:num>
-  <w:num w:numId="36">
-    <w:abstractNumId w:val="26"/>
-  </w:num>
-  <w:num w:numId="37">
-    <w:abstractNumId w:val="44"/>
-  </w:num>
-  <w:num w:numId="38">
-    <w:abstractNumId w:val="22"/>
-  </w:num>
-  <w:num w:numId="39">
-    <w:abstractNumId w:val="43"/>
-  </w:num>
-  <w:num w:numId="40">
-    <w:abstractNumId w:val="8"/>
-  </w:num>
   <w:num w:numId="41">
-    <w:abstractNumId w:val="4"/>
-  </w:num>
-  <w:num w:numId="42">
-    <w:abstractNumId w:val="23"/>
-  </w:num>
-  <w:num w:numId="43">
-    <w:abstractNumId w:val="16"/>
-  </w:num>
-  <w:num w:numId="44">
-    <w:abstractNumId w:val="35"/>
-  </w:num>
-  <w:num w:numId="45">
-    <w:abstractNumId w:val="42"/>
-  </w:num>
-  <w:num w:numId="46">
-    <w:abstractNumId w:val="1"/>
-  </w:num>
-  <w:num w:numId="47">
     <w:abstractNumId w:val="38"/>
   </w:num>
-  <w:num w:numId="48">
-    <w:abstractNumId w:val="2"/>
-  </w:num>
-  <w:num w:numId="49">
-    <w:abstractNumId w:val="46"/>
-  </w:num>
-  <w:num w:numId="50">
-    <w:abstractNumId w:val="32"/>
-  </w:num>
+  <w:numIdMacAtCleanup w:val="41"/>
 </w:numbering>
 </file>
 
@@ -17571,7 +16036,7 @@
     <w:rsid w:val="00351CD1"/>
     <w:pPr>
       <w:numPr>
-        <w:numId w:val="50"/>
+        <w:numId w:val="39"/>
       </w:numPr>
       <w:spacing w:line="360" w:lineRule="auto"/>
       <w:ind w:left="567"/>
@@ -18030,7 +16495,7 @@
 </file>
 
 <file path=customXml/itemProps1.xml><?xml version="1.0" encoding="utf-8"?>
-<ds:datastoreItem xmlns:ds="http://schemas.openxmlformats.org/officeDocument/2006/customXml" ds:itemID="{446F2C48-A2CB-43BF-8395-EC5057CD7750}">
+<ds:datastoreItem xmlns:ds="http://schemas.openxmlformats.org/officeDocument/2006/customXml" ds:itemID="{995B6F1B-C6F8-4CEB-9D4C-CAB05E3E94C5}">
   <ds:schemaRefs>
     <ds:schemaRef ds:uri="http://schemas.openxmlformats.org/officeDocument/2006/bibliography"/>
   </ds:schemaRefs>

--- a/Documentation/Техническое задание.docx
+++ b/Documentation/Техническое задание.docx
@@ -7,8 +7,6 @@
         <w:pStyle w:val="af1"/>
       </w:pPr>
       <w:bookmarkStart w:id="0" w:name="_Toc484350351"/>
-      <w:bookmarkStart w:id="1" w:name="_GoBack"/>
-      <w:bookmarkEnd w:id="1"/>
       <w:r>
         <w:t>МИН</w:t>
       </w:r>
@@ -25,7 +23,7 @@
           <w:spacing w:val="-20"/>
         </w:rPr>
       </w:pPr>
-      <w:bookmarkStart w:id="2" w:name="_Toc484350352"/>
+      <w:bookmarkStart w:id="1" w:name="_Toc484350352"/>
       <w:r>
         <w:rPr>
           <w:b/>
@@ -33,7 +31,7 @@
         </w:rPr>
         <w:t>ФЕДЕРАЛЬНОЕ ГОСУДАРСТВЕННОЕ БЮДЖЕТНОЕ ОБРАЗОВАТЕЛЬНОЕ УЧРЕЖДЕНИЕ</w:t>
       </w:r>
-      <w:bookmarkEnd w:id="2"/>
+      <w:bookmarkEnd w:id="1"/>
       <w:r>
         <w:rPr>
           <w:b/>
@@ -50,7 +48,7 @@
           <w:spacing w:val="-20"/>
         </w:rPr>
       </w:pPr>
-      <w:bookmarkStart w:id="3" w:name="_Toc484350353"/>
+      <w:bookmarkStart w:id="2" w:name="_Toc484350353"/>
       <w:r>
         <w:rPr>
           <w:b/>
@@ -65,21 +63,37 @@
         </w:rPr>
         <w:t>ОБРАЗОВАНИЯ</w:t>
       </w:r>
+      <w:bookmarkEnd w:id="2"/>
+    </w:p>
+    <w:p>
+      <w:pPr>
+        <w:pStyle w:val="af1"/>
+        <w:rPr>
+          <w:b/>
+        </w:rPr>
+      </w:pPr>
+      <w:bookmarkStart w:id="3" w:name="_Toc484350354"/>
+      <w:r>
+        <w:rPr>
+          <w:b/>
+        </w:rPr>
+        <w:t>«ВОРОНЕЖСКИЙ ГОСУДАРСТВЕННЫЙ УНИВЕРСИТЕТ»</w:t>
+      </w:r>
       <w:bookmarkEnd w:id="3"/>
     </w:p>
     <w:p>
       <w:pPr>
-        <w:pStyle w:val="af1"/>
-        <w:rPr>
-          <w:b/>
-        </w:rPr>
-      </w:pPr>
-      <w:bookmarkStart w:id="4" w:name="_Toc484350354"/>
-      <w:r>
-        <w:rPr>
-          <w:b/>
-        </w:rPr>
-        <w:t>«ВОРОНЕЖСКИЙ ГОСУДАРСТВЕННЫЙ УНИВЕРСИТЕТ»</w:t>
+        <w:pStyle w:val="24"/>
+        <w:rPr>
+          <w:i w:val="0"/>
+        </w:rPr>
+      </w:pPr>
+      <w:bookmarkStart w:id="4" w:name="_Toc484350355"/>
+      <w:r>
+        <w:rPr>
+          <w:i w:val="0"/>
+        </w:rPr>
+        <w:t>Факультет компьютерных наук</w:t>
       </w:r>
       <w:bookmarkEnd w:id="4"/>
     </w:p>
@@ -90,36 +104,20 @@
           <w:i w:val="0"/>
         </w:rPr>
       </w:pPr>
-      <w:bookmarkStart w:id="5" w:name="_Toc484350355"/>
+      <w:bookmarkStart w:id="5" w:name="_Toc484350356"/>
       <w:r>
         <w:rPr>
           <w:i w:val="0"/>
         </w:rPr>
-        <w:t>Факультет компьютерных наук</w:t>
+        <w:t>Кафедра</w:t>
+      </w:r>
+      <w:r>
+        <w:rPr>
+          <w:i w:val="0"/>
+        </w:rPr>
+        <w:t xml:space="preserve"> </w:t>
       </w:r>
       <w:bookmarkEnd w:id="5"/>
-    </w:p>
-    <w:p>
-      <w:pPr>
-        <w:pStyle w:val="24"/>
-        <w:rPr>
-          <w:i w:val="0"/>
-        </w:rPr>
-      </w:pPr>
-      <w:bookmarkStart w:id="6" w:name="_Toc484350356"/>
-      <w:r>
-        <w:rPr>
-          <w:i w:val="0"/>
-        </w:rPr>
-        <w:t>Кафедра</w:t>
-      </w:r>
-      <w:r>
-        <w:rPr>
-          <w:i w:val="0"/>
-        </w:rPr>
-        <w:t xml:space="preserve"> </w:t>
-      </w:r>
-      <w:bookmarkEnd w:id="6"/>
       <w:r>
         <w:rPr>
           <w:i w:val="0"/>
@@ -429,26 +427,18 @@
     </w:p>
     <w:p>
       <w:pPr>
-        <w:spacing w:after="160" w:line="259" w:lineRule="auto"/>
-      </w:pPr>
-      <w:r>
-        <w:br w:type="page"/>
-      </w:r>
-    </w:p>
-    <w:p>
-      <w:pPr>
         <w:pStyle w:val="ab"/>
       </w:pPr>
-      <w:bookmarkStart w:id="7" w:name="_Toc52264134"/>
-      <w:bookmarkStart w:id="8" w:name="_Toc130308430"/>
-      <w:bookmarkStart w:id="9" w:name="_Toc130423043"/>
+      <w:bookmarkStart w:id="6" w:name="_Toc52264134"/>
+      <w:bookmarkStart w:id="7" w:name="_Toc130308430"/>
+      <w:bookmarkStart w:id="8" w:name="_Toc130423043"/>
       <w:r>
         <w:lastRenderedPageBreak/>
         <w:t>Содержание</w:t>
       </w:r>
+      <w:bookmarkEnd w:id="6"/>
       <w:bookmarkEnd w:id="7"/>
       <w:bookmarkEnd w:id="8"/>
-      <w:bookmarkEnd w:id="9"/>
     </w:p>
     <w:p>
       <w:pPr>
@@ -5021,8 +5011,8 @@
           <w:numId w:val="3"/>
         </w:numPr>
       </w:pPr>
-      <w:bookmarkStart w:id="10" w:name="_Toc130308431"/>
-      <w:bookmarkStart w:id="11" w:name="_Toc130423044"/>
+      <w:bookmarkStart w:id="9" w:name="_Toc130308431"/>
+      <w:bookmarkStart w:id="10" w:name="_Toc130423044"/>
       <w:r>
         <w:lastRenderedPageBreak/>
         <w:t>Термины</w:t>
@@ -5030,8 +5020,8 @@
       <w:r>
         <w:t>, используемые в техническом задании</w:t>
       </w:r>
+      <w:bookmarkEnd w:id="9"/>
       <w:bookmarkEnd w:id="10"/>
-      <w:bookmarkEnd w:id="11"/>
     </w:p>
     <w:p>
       <w:pPr>
@@ -5044,7 +5034,7 @@
         </w:rPr>
         <w:t xml:space="preserve">Администратор </w:t>
       </w:r>
-      <w:bookmarkStart w:id="12" w:name="_Hlk130412100"/>
+      <w:bookmarkStart w:id="11" w:name="_Hlk130412100"/>
       <w:r>
         <w:t>–</w:t>
       </w:r>
@@ -5077,8 +5067,8 @@
       <w:pPr>
         <w:pStyle w:val="aa"/>
       </w:pPr>
-      <w:bookmarkStart w:id="13" w:name="_Hlk130412030"/>
-      <w:bookmarkEnd w:id="12"/>
+      <w:bookmarkStart w:id="12" w:name="_Hlk130412030"/>
+      <w:bookmarkEnd w:id="11"/>
       <w:r>
         <w:rPr>
           <w:b/>
@@ -5093,7 +5083,7 @@
         <w:t xml:space="preserve"> неавторизованный пользователь сайта, не имеющий полного доступа к функциям сайта.</w:t>
       </w:r>
     </w:p>
-    <w:bookmarkEnd w:id="13"/>
+    <w:bookmarkEnd w:id="12"/>
     <w:p>
       <w:pPr>
         <w:pStyle w:val="aa"/>
@@ -5105,7 +5095,7 @@
         </w:rPr>
         <w:t xml:space="preserve">Курьер </w:t>
       </w:r>
-      <w:bookmarkStart w:id="14" w:name="_Hlk130412108"/>
+      <w:bookmarkStart w:id="13" w:name="_Hlk130412108"/>
       <w:r>
         <w:t>–</w:t>
       </w:r>
@@ -5120,8 +5110,8 @@
       <w:pPr>
         <w:pStyle w:val="aa"/>
       </w:pPr>
-      <w:bookmarkStart w:id="15" w:name="_Hlk130411974"/>
-      <w:bookmarkEnd w:id="14"/>
+      <w:bookmarkStart w:id="14" w:name="_Hlk130411974"/>
+      <w:bookmarkEnd w:id="13"/>
       <w:r>
         <w:rPr>
           <w:b/>
@@ -5157,7 +5147,7 @@
         <w:t xml:space="preserve"> авторизованный пользователь сайт, имеющий полный доступ к функциям сайта.</w:t>
       </w:r>
     </w:p>
-    <w:bookmarkEnd w:id="15"/>
+    <w:bookmarkEnd w:id="14"/>
     <w:p>
       <w:pPr>
         <w:pStyle w:val="aa"/>
@@ -5747,26 +5737,26 @@
       <w:pPr>
         <w:pStyle w:val="a2"/>
       </w:pPr>
-      <w:bookmarkStart w:id="16" w:name="_Toc130308432"/>
-      <w:bookmarkStart w:id="17" w:name="_Toc130423045"/>
+      <w:bookmarkStart w:id="15" w:name="_Toc130308432"/>
+      <w:bookmarkStart w:id="16" w:name="_Toc130423045"/>
       <w:r>
         <w:lastRenderedPageBreak/>
         <w:t>Общие положения</w:t>
       </w:r>
+      <w:bookmarkEnd w:id="15"/>
       <w:bookmarkEnd w:id="16"/>
+    </w:p>
+    <w:p>
+      <w:pPr>
+        <w:pStyle w:val="a3"/>
+      </w:pPr>
+      <w:bookmarkStart w:id="17" w:name="_Toc130308433"/>
+      <w:bookmarkStart w:id="18" w:name="_Toc130423046"/>
+      <w:r>
+        <w:t>Название сайта</w:t>
+      </w:r>
       <w:bookmarkEnd w:id="17"/>
-    </w:p>
-    <w:p>
-      <w:pPr>
-        <w:pStyle w:val="a3"/>
-      </w:pPr>
-      <w:bookmarkStart w:id="18" w:name="_Toc130308433"/>
-      <w:bookmarkStart w:id="19" w:name="_Toc130423046"/>
-      <w:r>
-        <w:t>Название сайта</w:t>
-      </w:r>
       <w:bookmarkEnd w:id="18"/>
-      <w:bookmarkEnd w:id="19"/>
     </w:p>
     <w:p>
       <w:pPr>
@@ -5814,16 +5804,16 @@
       <w:pPr>
         <w:pStyle w:val="a3"/>
       </w:pPr>
-      <w:bookmarkStart w:id="20" w:name="_Toc130308434"/>
-      <w:bookmarkStart w:id="21" w:name="_Toc130423047"/>
+      <w:bookmarkStart w:id="19" w:name="_Toc130308434"/>
+      <w:bookmarkStart w:id="20" w:name="_Toc130423047"/>
       <w:r>
         <w:t>Н</w:t>
       </w:r>
       <w:r>
         <w:t>аименование разработчика и заказчика сайта и их реквизиты</w:t>
       </w:r>
+      <w:bookmarkEnd w:id="19"/>
       <w:bookmarkEnd w:id="20"/>
-      <w:bookmarkEnd w:id="21"/>
     </w:p>
     <w:p>
       <w:pPr>
@@ -5861,6 +5851,11 @@
         </w:tabs>
       </w:pPr>
       <w:r>
+        <w:t xml:space="preserve"> </w:t>
+      </w:r>
+      <w:bookmarkStart w:id="21" w:name="_GoBack"/>
+      <w:bookmarkEnd w:id="21"/>
+      <w:r>
         <w:t>Бесхмельницына Д.</w:t>
       </w:r>
       <w:r>
@@ -5882,6 +5877,9 @@
         </w:tabs>
       </w:pPr>
       <w:r>
+        <w:t xml:space="preserve"> </w:t>
+      </w:r>
+      <w:r>
         <w:t>Кирин Е. А.</w:t>
       </w:r>
     </w:p>
@@ -7004,35 +7002,11 @@
         <w:pStyle w:val="af"/>
         <w:numPr>
           <w:ilvl w:val="0"/>
-          <w:numId w:val="15"/>
+          <w:numId w:val="42"/>
         </w:numPr>
       </w:pPr>
       <w:r>
         <w:t>Клиент:</w:t>
-      </w:r>
-    </w:p>
-    <w:p>
-      <w:pPr>
-        <w:pStyle w:val="af"/>
-        <w:numPr>
-          <w:ilvl w:val="1"/>
-          <w:numId w:val="15"/>
-        </w:numPr>
-      </w:pPr>
-      <w:r>
-        <w:t>отправление запросов пользователя на сервер;</w:t>
-      </w:r>
-    </w:p>
-    <w:p>
-      <w:pPr>
-        <w:pStyle w:val="af"/>
-        <w:numPr>
-          <w:ilvl w:val="1"/>
-          <w:numId w:val="15"/>
-        </w:numPr>
-      </w:pPr>
-      <w:r>
-        <w:t>отображение ответов на запросы пользователя.</w:t>
       </w:r>
     </w:p>
     <w:p>
@@ -7040,10 +7014,34 @@
         <w:pStyle w:val="af"/>
         <w:numPr>
           <w:ilvl w:val="0"/>
-          <w:numId w:val="15"/>
+          <w:numId w:val="43"/>
         </w:numPr>
       </w:pPr>
       <w:r>
+        <w:t>отправление запросов пользователя на сервер;</w:t>
+      </w:r>
+    </w:p>
+    <w:p>
+      <w:pPr>
+        <w:pStyle w:val="af"/>
+        <w:numPr>
+          <w:ilvl w:val="0"/>
+          <w:numId w:val="43"/>
+        </w:numPr>
+      </w:pPr>
+      <w:r>
+        <w:t>отображение ответов на запросы пользователя.</w:t>
+      </w:r>
+    </w:p>
+    <w:p>
+      <w:pPr>
+        <w:pStyle w:val="af"/>
+        <w:numPr>
+          <w:ilvl w:val="0"/>
+          <w:numId w:val="42"/>
+        </w:numPr>
+      </w:pPr>
+      <w:r>
         <w:t>Сервер:</w:t>
       </w:r>
     </w:p>
@@ -7051,8 +7049,8 @@
       <w:pPr>
         <w:pStyle w:val="af"/>
         <w:numPr>
-          <w:ilvl w:val="1"/>
-          <w:numId w:val="15"/>
+          <w:ilvl w:val="0"/>
+          <w:numId w:val="44"/>
         </w:numPr>
       </w:pPr>
       <w:r>
@@ -7063,8 +7061,8 @@
       <w:pPr>
         <w:pStyle w:val="af"/>
         <w:numPr>
-          <w:ilvl w:val="1"/>
-          <w:numId w:val="15"/>
+          <w:ilvl w:val="0"/>
+          <w:numId w:val="44"/>
         </w:numPr>
       </w:pPr>
       <w:r>
@@ -7518,35 +7516,20 @@
         </w:tabs>
       </w:pPr>
       <w:r>
-        <w:t>контактные данные:</w:t>
-      </w:r>
-    </w:p>
-    <w:p>
-      <w:pPr>
-        <w:pStyle w:val="a"/>
-        <w:numPr>
-          <w:ilvl w:val="1"/>
-          <w:numId w:val="19"/>
-        </w:numPr>
-        <w:tabs>
-          <w:tab w:val="left" w:pos="993"/>
-        </w:tabs>
-      </w:pPr>
-      <w:r>
-        <w:t>номер телефона технической поддержки;</w:t>
-      </w:r>
-    </w:p>
-    <w:p>
-      <w:pPr>
-        <w:pStyle w:val="a"/>
-        <w:numPr>
-          <w:ilvl w:val="1"/>
-          <w:numId w:val="19"/>
-        </w:numPr>
-        <w:tabs>
-          <w:tab w:val="left" w:pos="993"/>
-        </w:tabs>
-      </w:pPr>
+        <w:t>контактные данные</w:t>
+      </w:r>
+      <w:r>
+        <w:t>:</w:t>
+      </w:r>
+      <w:r>
+        <w:t xml:space="preserve"> </w:t>
+      </w:r>
+      <w:r>
+        <w:t>номер телефона технической поддержки</w:t>
+      </w:r>
+      <w:r>
+        <w:t xml:space="preserve"> и </w:t>
+      </w:r>
       <w:r>
         <w:t>адрес электронной почты.</w:t>
       </w:r>
@@ -8667,6 +8650,7 @@
         <w:pStyle w:val="af"/>
       </w:pPr>
       <w:r>
+        <w:lastRenderedPageBreak/>
         <w:t>На странице находятся:</w:t>
       </w:r>
     </w:p>
@@ -8682,7 +8666,6 @@
         </w:tabs>
       </w:pPr>
       <w:r>
-        <w:lastRenderedPageBreak/>
         <w:t>блок, содержащий кнопки «Профиль» и «Заказы»;</w:t>
       </w:r>
     </w:p>
@@ -8704,62 +8687,63 @@
         <w:t xml:space="preserve">писок данных пользователя и </w:t>
       </w:r>
       <w:r>
-        <w:t>кнопки «Редактировать», «Удалить аккаунт», «Выйти»:</w:t>
-      </w:r>
-    </w:p>
-    <w:p>
-      <w:pPr>
-        <w:pStyle w:val="a"/>
-        <w:numPr>
-          <w:ilvl w:val="1"/>
-          <w:numId w:val="6"/>
-        </w:numPr>
-        <w:tabs>
-          <w:tab w:val="left" w:pos="993"/>
-        </w:tabs>
-      </w:pPr>
-      <w:r>
-        <w:t>кнопка «Редактировать» позволяет пользователю редактировать профиль;</w:t>
-      </w:r>
-    </w:p>
-    <w:p>
-      <w:pPr>
-        <w:pStyle w:val="a"/>
-        <w:numPr>
-          <w:ilvl w:val="1"/>
-          <w:numId w:val="6"/>
-        </w:numPr>
-        <w:tabs>
-          <w:tab w:val="left" w:pos="993"/>
-        </w:tabs>
-      </w:pPr>
-      <w:r>
-        <w:t xml:space="preserve">кнопка «Удалить аккаунт» позволяет удалять аккаунт; </w:t>
-      </w:r>
-    </w:p>
-    <w:p>
-      <w:pPr>
-        <w:pStyle w:val="a"/>
-        <w:numPr>
-          <w:ilvl w:val="1"/>
-          <w:numId w:val="6"/>
-        </w:numPr>
-        <w:tabs>
-          <w:tab w:val="left" w:pos="993"/>
-        </w:tabs>
-      </w:pPr>
-      <w:r>
-        <w:t>кнопка «Выйти» завершает авторизованный сеанс пользователя.</w:t>
-      </w:r>
-    </w:p>
-    <w:p>
-      <w:pPr>
-        <w:pStyle w:val="a"/>
-        <w:numPr>
-          <w:ilvl w:val="0"/>
-          <w:numId w:val="0"/>
-        </w:numPr>
-        <w:ind w:left="1080"/>
+        <w:t>кнопки «Редактировать»,</w:t>
+      </w:r>
+      <w:r>
+        <w:t xml:space="preserve"> </w:t>
+      </w:r>
+      <w:r>
+        <w:t>позволя</w:t>
+      </w:r>
+      <w:r>
+        <w:t>ющая</w:t>
+      </w:r>
+      <w:r>
+        <w:t xml:space="preserve"> пользователю редактировать профиль</w:t>
+      </w:r>
+      <w:r>
+        <w:t>,</w:t>
+      </w:r>
+      <w:r>
+        <w:t xml:space="preserve"> «Удалить аккаунт»,</w:t>
+      </w:r>
+      <w:r>
+        <w:t xml:space="preserve"> </w:t>
+      </w:r>
+      <w:r>
+        <w:t>позволя</w:t>
+      </w:r>
+      <w:r>
+        <w:t>ющая</w:t>
+      </w:r>
+      <w:r>
+        <w:t xml:space="preserve"> удалять аккаунт</w:t>
+      </w:r>
+      <w:r>
+        <w:t>,</w:t>
+      </w:r>
+      <w:r>
+        <w:t xml:space="preserve"> «Выйти»</w:t>
+      </w:r>
+      <w:r>
+        <w:t xml:space="preserve">, </w:t>
+      </w:r>
+      <w:r>
+        <w:t>заверша</w:t>
+      </w:r>
+      <w:r>
+        <w:t>ющая</w:t>
+      </w:r>
+      <w:r>
+        <w:t xml:space="preserve"> авторизованный сеанс пользователя</w:t>
+      </w:r>
+      <w:r>
+        <w:t>.</w:t>
+      </w:r>
+    </w:p>
+    <w:p>
+      <w:pPr>
+        <w:pStyle w:val="af"/>
       </w:pPr>
     </w:p>
     <w:p>
@@ -8950,7 +8934,6 @@
         <w:pStyle w:val="af"/>
       </w:pPr>
       <w:r>
-        <w:lastRenderedPageBreak/>
         <w:t xml:space="preserve">Для администратора и курьера страница «Заказы пользователя» идентична. </w:t>
       </w:r>
     </w:p>
@@ -8961,6 +8944,7 @@
       <w:bookmarkStart w:id="89" w:name="_Toc130308465"/>
       <w:bookmarkStart w:id="90" w:name="_Toc130423078"/>
       <w:r>
+        <w:lastRenderedPageBreak/>
         <w:t>Страница «</w:t>
       </w:r>
       <w:r>
@@ -9034,46 +9018,34 @@
         <w:t>блок, содержащий</w:t>
       </w:r>
       <w:r>
-        <w:t>:</w:t>
-      </w:r>
-    </w:p>
-    <w:p>
-      <w:pPr>
-        <w:pStyle w:val="a"/>
-        <w:numPr>
-          <w:ilvl w:val="1"/>
-          <w:numId w:val="29"/>
-        </w:numPr>
-        <w:tabs>
-          <w:tab w:val="left" w:pos="993"/>
-        </w:tabs>
-      </w:pPr>
-      <w:r>
-        <w:t>кнопка</w:t>
+        <w:t xml:space="preserve"> </w:t>
+      </w:r>
+      <w:r>
+        <w:t>кнопк</w:t>
+      </w:r>
+      <w:r>
+        <w:t>у</w:t>
       </w:r>
       <w:r>
         <w:t xml:space="preserve"> «К заказам»</w:t>
       </w:r>
       <w:r>
-        <w:t>, возвращающая на предыдущую страницу</w:t>
-      </w:r>
-      <w:r>
-        <w:t>;</w:t>
-      </w:r>
-    </w:p>
-    <w:p>
-      <w:pPr>
-        <w:pStyle w:val="a"/>
-        <w:numPr>
-          <w:ilvl w:val="1"/>
-          <w:numId w:val="29"/>
-        </w:numPr>
-        <w:tabs>
-          <w:tab w:val="left" w:pos="993"/>
-        </w:tabs>
-      </w:pPr>
-      <w:r>
-        <w:t>список в виде изображений товара с названием и ценой;</w:t>
+        <w:t>, возвращающ</w:t>
+      </w:r>
+      <w:r>
+        <w:t>ую</w:t>
+      </w:r>
+      <w:r>
+        <w:t xml:space="preserve"> на предыдущую страницу</w:t>
+      </w:r>
+      <w:r>
+        <w:t xml:space="preserve">, и </w:t>
+      </w:r>
+      <w:r>
+        <w:t>список в виде изображений товара с названием и ценой</w:t>
+      </w:r>
+      <w:r>
+        <w:t>.</w:t>
       </w:r>
     </w:p>
     <w:p>
@@ -9220,15 +9192,15 @@
         <w:pStyle w:val="af"/>
       </w:pPr>
       <w:r>
+        <w:t>Страница редактирования товара доступна администраторам сайта после нажатия на кнопку «Редактировать товар» на странице «Товар».</w:t>
+      </w:r>
+    </w:p>
+    <w:p>
+      <w:pPr>
+        <w:pStyle w:val="af"/>
+      </w:pPr>
+      <w:r>
         <w:lastRenderedPageBreak/>
-        <w:t>Страница редактирования товара доступна администраторам сайта после нажатия на кнопку «Редактировать товар» на странице «Товар».</w:t>
-      </w:r>
-    </w:p>
-    <w:p>
-      <w:pPr>
-        <w:pStyle w:val="af"/>
-      </w:pPr>
-      <w:r>
         <w:t>Структура страницы будет подобной странице «Добавление товара» лишь с разницей в том, что поля информации о товаре будут заполнены, а администратор сможет их менять.</w:t>
       </w:r>
     </w:p>
@@ -9406,15 +9378,15 @@
         <w:pStyle w:val="af"/>
       </w:pPr>
       <w:r>
+        <w:t>В шапке страницы находится основное навигационное меню.</w:t>
+      </w:r>
+    </w:p>
+    <w:p>
+      <w:pPr>
+        <w:pStyle w:val="af"/>
+      </w:pPr>
+      <w:r>
         <w:lastRenderedPageBreak/>
-        <w:t>В шапке страницы находится основное навигационное меню.</w:t>
-      </w:r>
-    </w:p>
-    <w:p>
-      <w:pPr>
-        <w:pStyle w:val="af"/>
-      </w:pPr>
-      <w:r>
         <w:t xml:space="preserve">Футер содержит дополнительное навигационное меню. </w:t>
       </w:r>
     </w:p>
@@ -10490,6 +10462,7 @@
       </w:pPr>
     </w:p>
     <w:sectPr>
+      <w:footerReference w:type="default" r:id="rId8"/>
       <w:pgSz w:w="11906" w:h="16838"/>
       <w:pgMar w:top="1134" w:right="850" w:bottom="1134" w:left="1701" w:header="708" w:footer="708" w:gutter="0"/>
       <w:cols w:space="708"/>
@@ -10499,9 +10472,288 @@
 </w:document>
 </file>
 
+<file path=word/endnotes.xml><?xml version="1.0" encoding="utf-8"?>
+<w:endnotes xmlns:wpc="http://schemas.microsoft.com/office/word/2010/wordprocessingCanvas" xmlns:cx="http://schemas.microsoft.com/office/drawing/2014/chartex" xmlns:cx1="http://schemas.microsoft.com/office/drawing/2015/9/8/chartex" xmlns:cx2="http://schemas.microsoft.com/office/drawing/2015/10/21/chartex" xmlns:cx3="http://schemas.microsoft.com/office/drawing/2016/5/9/chartex" xmlns:cx4="http://schemas.microsoft.com/office/drawing/2016/5/10/chartex" xmlns:cx5="http://schemas.microsoft.com/office/drawing/2016/5/11/chartex" xmlns:cx6="http://schemas.microsoft.com/office/drawing/2016/5/12/chartex" xmlns:cx7="http://schemas.microsoft.com/office/drawing/2016/5/13/chartex" xmlns:cx8="http://schemas.microsoft.com/office/drawing/2016/5/14/chartex" xmlns:mc="http://schemas.openxmlformats.org/markup-compatibility/2006" xmlns:aink="http://schemas.microsoft.com/office/drawing/2016/ink" xmlns:am3d="http://schemas.microsoft.com/office/drawing/2017/model3d" xmlns:o="urn:schemas-microsoft-com:office:office" xmlns:r="http://schemas.openxmlformats.org/officeDocument/2006/relationships" xmlns:m="http://schemas.openxmlformats.org/officeDocument/2006/math" xmlns:v="urn:schemas-microsoft-com:vml" xmlns:wp14="http://schemas.microsoft.com/office/word/2010/wordprocessingDrawing" xmlns:wp="http://schemas.openxmlformats.org/drawingml/2006/wordprocessingDrawing" xmlns:w10="urn:schemas-microsoft-com:office:word" xmlns:w="http://schemas.openxmlformats.org/wordprocessingml/2006/main" xmlns:w14="http://schemas.microsoft.com/office/word/2010/wordml" xmlns:w15="http://schemas.microsoft.com/office/word/2012/wordml" xmlns:w16cid="http://schemas.microsoft.com/office/word/2016/wordml/cid" xmlns:w16se="http://schemas.microsoft.com/office/word/2015/wordml/symex" xmlns:wpg="http://schemas.microsoft.com/office/word/2010/wordprocessingGroup" xmlns:wpi="http://schemas.microsoft.com/office/word/2010/wordprocessingInk" xmlns:wne="http://schemas.microsoft.com/office/word/2006/wordml" xmlns:wps="http://schemas.microsoft.com/office/word/2010/wordprocessingShape" mc:Ignorable="w14 w15 w16se w16cid wp14">
+  <w:endnote w:type="separator" w:id="-1">
+    <w:p>
+      <w:r>
+        <w:separator/>
+      </w:r>
+    </w:p>
+  </w:endnote>
+  <w:endnote w:type="continuationSeparator" w:id="0">
+    <w:p>
+      <w:r>
+        <w:continuationSeparator/>
+      </w:r>
+    </w:p>
+  </w:endnote>
+</w:endnotes>
+</file>
+
+<file path=word/footer1.xml><?xml version="1.0" encoding="utf-8"?>
+<w:ftr xmlns:wpc="http://schemas.microsoft.com/office/word/2010/wordprocessingCanvas" xmlns:cx="http://schemas.microsoft.com/office/drawing/2014/chartex" xmlns:cx1="http://schemas.microsoft.com/office/drawing/2015/9/8/chartex" xmlns:cx2="http://schemas.microsoft.com/office/drawing/2015/10/21/chartex" xmlns:cx3="http://schemas.microsoft.com/office/drawing/2016/5/9/chartex" xmlns:cx4="http://schemas.microsoft.com/office/drawing/2016/5/10/chartex" xmlns:cx5="http://schemas.microsoft.com/office/drawing/2016/5/11/chartex" xmlns:cx6="http://schemas.microsoft.com/office/drawing/2016/5/12/chartex" xmlns:cx7="http://schemas.microsoft.com/office/drawing/2016/5/13/chartex" xmlns:cx8="http://schemas.microsoft.com/office/drawing/2016/5/14/chartex" xmlns:mc="http://schemas.openxmlformats.org/markup-compatibility/2006" xmlns:aink="http://schemas.microsoft.com/office/drawing/2016/ink" xmlns:am3d="http://schemas.microsoft.com/office/drawing/2017/model3d" xmlns:o="urn:schemas-microsoft-com:office:office" xmlns:r="http://schemas.openxmlformats.org/officeDocument/2006/relationships" xmlns:m="http://schemas.openxmlformats.org/officeDocument/2006/math" xmlns:v="urn:schemas-microsoft-com:vml" xmlns:wp14="http://schemas.microsoft.com/office/word/2010/wordprocessingDrawing" xmlns:wp="http://schemas.openxmlformats.org/drawingml/2006/wordprocessingDrawing" xmlns:w10="urn:schemas-microsoft-com:office:word" xmlns:w="http://schemas.openxmlformats.org/wordprocessingml/2006/main" xmlns:w14="http://schemas.microsoft.com/office/word/2010/wordml" xmlns:w15="http://schemas.microsoft.com/office/word/2012/wordml" xmlns:w16cid="http://schemas.microsoft.com/office/word/2016/wordml/cid" xmlns:w16se="http://schemas.microsoft.com/office/word/2015/wordml/symex" xmlns:wpg="http://schemas.microsoft.com/office/word/2010/wordprocessingGroup" xmlns:wpi="http://schemas.microsoft.com/office/word/2010/wordprocessingInk" xmlns:wne="http://schemas.microsoft.com/office/word/2006/wordml" xmlns:wps="http://schemas.microsoft.com/office/word/2010/wordprocessingShape" mc:Ignorable="w14 w15 w16se w16cid wp14">
+  <w:sdt>
+    <w:sdtPr>
+      <w:id w:val="1314990283"/>
+      <w:docPartObj>
+        <w:docPartGallery w:val="Page Numbers (Bottom of Page)"/>
+        <w:docPartUnique/>
+      </w:docPartObj>
+    </w:sdtPr>
+    <w:sdtContent>
+      <w:p>
+        <w:pPr>
+          <w:pStyle w:val="af6"/>
+          <w:jc w:val="center"/>
+        </w:pPr>
+        <w:r>
+          <w:fldChar w:fldCharType="begin"/>
+        </w:r>
+        <w:r>
+          <w:instrText>PAGE   \* MERGEFORMAT</w:instrText>
+        </w:r>
+        <w:r>
+          <w:fldChar w:fldCharType="separate"/>
+        </w:r>
+        <w:r>
+          <w:t>2</w:t>
+        </w:r>
+        <w:r>
+          <w:fldChar w:fldCharType="end"/>
+        </w:r>
+      </w:p>
+    </w:sdtContent>
+  </w:sdt>
+  <w:p>
+    <w:pPr>
+      <w:pStyle w:val="af6"/>
+    </w:pPr>
+  </w:p>
+</w:ftr>
+</file>
+
+<file path=word/footnotes.xml><?xml version="1.0" encoding="utf-8"?>
+<w:footnotes xmlns:wpc="http://schemas.microsoft.com/office/word/2010/wordprocessingCanvas" xmlns:cx="http://schemas.microsoft.com/office/drawing/2014/chartex" xmlns:cx1="http://schemas.microsoft.com/office/drawing/2015/9/8/chartex" xmlns:cx2="http://schemas.microsoft.com/office/drawing/2015/10/21/chartex" xmlns:cx3="http://schemas.microsoft.com/office/drawing/2016/5/9/chartex" xmlns:cx4="http://schemas.microsoft.com/office/drawing/2016/5/10/chartex" xmlns:cx5="http://schemas.microsoft.com/office/drawing/2016/5/11/chartex" xmlns:cx6="http://schemas.microsoft.com/office/drawing/2016/5/12/chartex" xmlns:cx7="http://schemas.microsoft.com/office/drawing/2016/5/13/chartex" xmlns:cx8="http://schemas.microsoft.com/office/drawing/2016/5/14/chartex" xmlns:mc="http://schemas.openxmlformats.org/markup-compatibility/2006" xmlns:aink="http://schemas.microsoft.com/office/drawing/2016/ink" xmlns:am3d="http://schemas.microsoft.com/office/drawing/2017/model3d" xmlns:o="urn:schemas-microsoft-com:office:office" xmlns:r="http://schemas.openxmlformats.org/officeDocument/2006/relationships" xmlns:m="http://schemas.openxmlformats.org/officeDocument/2006/math" xmlns:v="urn:schemas-microsoft-com:vml" xmlns:wp14="http://schemas.microsoft.com/office/word/2010/wordprocessingDrawing" xmlns:wp="http://schemas.openxmlformats.org/drawingml/2006/wordprocessingDrawing" xmlns:w10="urn:schemas-microsoft-com:office:word" xmlns:w="http://schemas.openxmlformats.org/wordprocessingml/2006/main" xmlns:w14="http://schemas.microsoft.com/office/word/2010/wordml" xmlns:w15="http://schemas.microsoft.com/office/word/2012/wordml" xmlns:w16cid="http://schemas.microsoft.com/office/word/2016/wordml/cid" xmlns:w16se="http://schemas.microsoft.com/office/word/2015/wordml/symex" xmlns:wpg="http://schemas.microsoft.com/office/word/2010/wordprocessingGroup" xmlns:wpi="http://schemas.microsoft.com/office/word/2010/wordprocessingInk" xmlns:wne="http://schemas.microsoft.com/office/word/2006/wordml" xmlns:wps="http://schemas.microsoft.com/office/word/2010/wordprocessingShape" mc:Ignorable="w14 w15 w16se w16cid wp14">
+  <w:footnote w:type="separator" w:id="-1">
+    <w:p>
+      <w:r>
+        <w:separator/>
+      </w:r>
+    </w:p>
+  </w:footnote>
+  <w:footnote w:type="continuationSeparator" w:id="0">
+    <w:p>
+      <w:r>
+        <w:continuationSeparator/>
+      </w:r>
+    </w:p>
+  </w:footnote>
+</w:footnotes>
+</file>
+
 <file path=word/numbering.xml><?xml version="1.0" encoding="utf-8"?>
 <w:numbering xmlns:wpc="http://schemas.microsoft.com/office/word/2010/wordprocessingCanvas" xmlns:cx="http://schemas.microsoft.com/office/drawing/2014/chartex" xmlns:cx1="http://schemas.microsoft.com/office/drawing/2015/9/8/chartex" xmlns:cx2="http://schemas.microsoft.com/office/drawing/2015/10/21/chartex" xmlns:cx3="http://schemas.microsoft.com/office/drawing/2016/5/9/chartex" xmlns:cx4="http://schemas.microsoft.com/office/drawing/2016/5/10/chartex" xmlns:cx5="http://schemas.microsoft.com/office/drawing/2016/5/11/chartex" xmlns:cx6="http://schemas.microsoft.com/office/drawing/2016/5/12/chartex" xmlns:cx7="http://schemas.microsoft.com/office/drawing/2016/5/13/chartex" xmlns:cx8="http://schemas.microsoft.com/office/drawing/2016/5/14/chartex" xmlns:mc="http://schemas.openxmlformats.org/markup-compatibility/2006" xmlns:aink="http://schemas.microsoft.com/office/drawing/2016/ink" xmlns:am3d="http://schemas.microsoft.com/office/drawing/2017/model3d" xmlns:o="urn:schemas-microsoft-com:office:office" xmlns:r="http://schemas.openxmlformats.org/officeDocument/2006/relationships" xmlns:m="http://schemas.openxmlformats.org/officeDocument/2006/math" xmlns:v="urn:schemas-microsoft-com:vml" xmlns:wp14="http://schemas.microsoft.com/office/word/2010/wordprocessingDrawing" xmlns:wp="http://schemas.openxmlformats.org/drawingml/2006/wordprocessingDrawing" xmlns:w10="urn:schemas-microsoft-com:office:word" xmlns:w="http://schemas.openxmlformats.org/wordprocessingml/2006/main" xmlns:w14="http://schemas.microsoft.com/office/word/2010/wordml" xmlns:w15="http://schemas.microsoft.com/office/word/2012/wordml" xmlns:w16cid="http://schemas.microsoft.com/office/word/2016/wordml/cid" xmlns:w16se="http://schemas.microsoft.com/office/word/2015/wordml/symex" xmlns:wpg="http://schemas.microsoft.com/office/word/2010/wordprocessingGroup" xmlns:wpi="http://schemas.microsoft.com/office/word/2010/wordprocessingInk" xmlns:wne="http://schemas.microsoft.com/office/word/2006/wordml" xmlns:wps="http://schemas.microsoft.com/office/word/2010/wordprocessingShape" mc:Ignorable="w14 w15 w16se w16cid wp14">
   <w:abstractNum w:abstractNumId="0" w15:restartNumberingAfterBreak="0">
+    <w:nsid w:val="02F06FFD"/>
+    <w:multiLevelType w:val="hybridMultilevel"/>
+    <w:tmpl w:val="214A5D6E"/>
+    <w:lvl w:ilvl="0" w:tplc="E26CF68A">
+      <w:start w:val="1"/>
+      <w:numFmt w:val="bullet"/>
+      <w:lvlText w:val=""/>
+      <w:lvlJc w:val="left"/>
+      <w:pPr>
+        <w:ind w:left="720" w:hanging="360"/>
+      </w:pPr>
+      <w:rPr>
+        <w:rFonts w:ascii="Symbol" w:hAnsi="Symbol" w:hint="default"/>
+      </w:rPr>
+    </w:lvl>
+    <w:lvl w:ilvl="1" w:tplc="E26CF68A">
+      <w:start w:val="1"/>
+      <w:numFmt w:val="bullet"/>
+      <w:lvlText w:val=""/>
+      <w:lvlJc w:val="left"/>
+      <w:pPr>
+        <w:ind w:left="1440" w:hanging="360"/>
+      </w:pPr>
+      <w:rPr>
+        <w:rFonts w:ascii="Symbol" w:hAnsi="Symbol" w:hint="default"/>
+      </w:rPr>
+    </w:lvl>
+    <w:lvl w:ilvl="2" w:tplc="04190005" w:tentative="1">
+      <w:start w:val="1"/>
+      <w:numFmt w:val="bullet"/>
+      <w:lvlText w:val=""/>
+      <w:lvlJc w:val="left"/>
+      <w:pPr>
+        <w:ind w:left="2160" w:hanging="360"/>
+      </w:pPr>
+      <w:rPr>
+        <w:rFonts w:ascii="Wingdings" w:hAnsi="Wingdings" w:hint="default"/>
+      </w:rPr>
+    </w:lvl>
+    <w:lvl w:ilvl="3" w:tplc="04190001" w:tentative="1">
+      <w:start w:val="1"/>
+      <w:numFmt w:val="bullet"/>
+      <w:lvlText w:val=""/>
+      <w:lvlJc w:val="left"/>
+      <w:pPr>
+        <w:ind w:left="2880" w:hanging="360"/>
+      </w:pPr>
+      <w:rPr>
+        <w:rFonts w:ascii="Symbol" w:hAnsi="Symbol" w:hint="default"/>
+      </w:rPr>
+    </w:lvl>
+    <w:lvl w:ilvl="4" w:tplc="04190003" w:tentative="1">
+      <w:start w:val="1"/>
+      <w:numFmt w:val="bullet"/>
+      <w:lvlText w:val="o"/>
+      <w:lvlJc w:val="left"/>
+      <w:pPr>
+        <w:ind w:left="3600" w:hanging="360"/>
+      </w:pPr>
+      <w:rPr>
+        <w:rFonts w:ascii="Courier New" w:hAnsi="Courier New" w:cs="Courier New" w:hint="default"/>
+      </w:rPr>
+    </w:lvl>
+    <w:lvl w:ilvl="5" w:tplc="04190005" w:tentative="1">
+      <w:start w:val="1"/>
+      <w:numFmt w:val="bullet"/>
+      <w:lvlText w:val=""/>
+      <w:lvlJc w:val="left"/>
+      <w:pPr>
+        <w:ind w:left="4320" w:hanging="360"/>
+      </w:pPr>
+      <w:rPr>
+        <w:rFonts w:ascii="Wingdings" w:hAnsi="Wingdings" w:hint="default"/>
+      </w:rPr>
+    </w:lvl>
+    <w:lvl w:ilvl="6" w:tplc="04190001" w:tentative="1">
+      <w:start w:val="1"/>
+      <w:numFmt w:val="bullet"/>
+      <w:lvlText w:val=""/>
+      <w:lvlJc w:val="left"/>
+      <w:pPr>
+        <w:ind w:left="5040" w:hanging="360"/>
+      </w:pPr>
+      <w:rPr>
+        <w:rFonts w:ascii="Symbol" w:hAnsi="Symbol" w:hint="default"/>
+      </w:rPr>
+    </w:lvl>
+    <w:lvl w:ilvl="7" w:tplc="04190003" w:tentative="1">
+      <w:start w:val="1"/>
+      <w:numFmt w:val="bullet"/>
+      <w:lvlText w:val="o"/>
+      <w:lvlJc w:val="left"/>
+      <w:pPr>
+        <w:ind w:left="5760" w:hanging="360"/>
+      </w:pPr>
+      <w:rPr>
+        <w:rFonts w:ascii="Courier New" w:hAnsi="Courier New" w:cs="Courier New" w:hint="default"/>
+      </w:rPr>
+    </w:lvl>
+    <w:lvl w:ilvl="8" w:tplc="04190005" w:tentative="1">
+      <w:start w:val="1"/>
+      <w:numFmt w:val="bullet"/>
+      <w:lvlText w:val=""/>
+      <w:lvlJc w:val="left"/>
+      <w:pPr>
+        <w:ind w:left="6480" w:hanging="360"/>
+      </w:pPr>
+      <w:rPr>
+        <w:rFonts w:ascii="Wingdings" w:hAnsi="Wingdings" w:hint="default"/>
+      </w:rPr>
+    </w:lvl>
+  </w:abstractNum>
+  <w:abstractNum w:abstractNumId="1" w15:restartNumberingAfterBreak="0">
+    <w:nsid w:val="046A15DC"/>
+    <w:multiLevelType w:val="hybridMultilevel"/>
+    <w:tmpl w:val="69E63030"/>
+    <w:lvl w:ilvl="0" w:tplc="0419000F">
+      <w:start w:val="1"/>
+      <w:numFmt w:val="decimal"/>
+      <w:lvlText w:val="%1."/>
+      <w:lvlJc w:val="left"/>
+      <w:pPr>
+        <w:ind w:left="1440" w:hanging="360"/>
+      </w:pPr>
+    </w:lvl>
+    <w:lvl w:ilvl="1" w:tplc="04190019" w:tentative="1">
+      <w:start w:val="1"/>
+      <w:numFmt w:val="lowerLetter"/>
+      <w:lvlText w:val="%2."/>
+      <w:lvlJc w:val="left"/>
+      <w:pPr>
+        <w:ind w:left="2160" w:hanging="360"/>
+      </w:pPr>
+    </w:lvl>
+    <w:lvl w:ilvl="2" w:tplc="0419001B" w:tentative="1">
+      <w:start w:val="1"/>
+      <w:numFmt w:val="lowerRoman"/>
+      <w:lvlText w:val="%3."/>
+      <w:lvlJc w:val="right"/>
+      <w:pPr>
+        <w:ind w:left="2880" w:hanging="180"/>
+      </w:pPr>
+    </w:lvl>
+    <w:lvl w:ilvl="3" w:tplc="0419000F" w:tentative="1">
+      <w:start w:val="1"/>
+      <w:numFmt w:val="decimal"/>
+      <w:lvlText w:val="%4."/>
+      <w:lvlJc w:val="left"/>
+      <w:pPr>
+        <w:ind w:left="3600" w:hanging="360"/>
+      </w:pPr>
+    </w:lvl>
+    <w:lvl w:ilvl="4" w:tplc="04190019" w:tentative="1">
+      <w:start w:val="1"/>
+      <w:numFmt w:val="lowerLetter"/>
+      <w:lvlText w:val="%5."/>
+      <w:lvlJc w:val="left"/>
+      <w:pPr>
+        <w:ind w:left="4320" w:hanging="360"/>
+      </w:pPr>
+    </w:lvl>
+    <w:lvl w:ilvl="5" w:tplc="0419001B" w:tentative="1">
+      <w:start w:val="1"/>
+      <w:numFmt w:val="lowerRoman"/>
+      <w:lvlText w:val="%6."/>
+      <w:lvlJc w:val="right"/>
+      <w:pPr>
+        <w:ind w:left="5040" w:hanging="180"/>
+      </w:pPr>
+    </w:lvl>
+    <w:lvl w:ilvl="6" w:tplc="0419000F" w:tentative="1">
+      <w:start w:val="1"/>
+      <w:numFmt w:val="decimal"/>
+      <w:lvlText w:val="%7."/>
+      <w:lvlJc w:val="left"/>
+      <w:pPr>
+        <w:ind w:left="5760" w:hanging="360"/>
+      </w:pPr>
+    </w:lvl>
+    <w:lvl w:ilvl="7" w:tplc="04190019" w:tentative="1">
+      <w:start w:val="1"/>
+      <w:numFmt w:val="lowerLetter"/>
+      <w:lvlText w:val="%8."/>
+      <w:lvlJc w:val="left"/>
+      <w:pPr>
+        <w:ind w:left="6480" w:hanging="360"/>
+      </w:pPr>
+    </w:lvl>
+    <w:lvl w:ilvl="8" w:tplc="0419001B" w:tentative="1">
+      <w:start w:val="1"/>
+      <w:numFmt w:val="lowerRoman"/>
+      <w:lvlText w:val="%9."/>
+      <w:lvlJc w:val="right"/>
+      <w:pPr>
+        <w:ind w:left="7200" w:hanging="180"/>
+      </w:pPr>
+    </w:lvl>
+  </w:abstractNum>
+  <w:abstractNum w:abstractNumId="2" w15:restartNumberingAfterBreak="0">
     <w:nsid w:val="04B54DBC"/>
     <w:multiLevelType w:val="hybridMultilevel"/>
     <w:tmpl w:val="E19CD090"/>
@@ -10614,7 +10866,7 @@
       </w:rPr>
     </w:lvl>
   </w:abstractNum>
-  <w:abstractNum w:abstractNumId="1" w15:restartNumberingAfterBreak="0">
+  <w:abstractNum w:abstractNumId="3" w15:restartNumberingAfterBreak="0">
     <w:nsid w:val="08E447A9"/>
     <w:multiLevelType w:val="hybridMultilevel"/>
     <w:tmpl w:val="C03C3190"/>
@@ -10727,7 +10979,7 @@
       </w:rPr>
     </w:lvl>
   </w:abstractNum>
-  <w:abstractNum w:abstractNumId="2" w15:restartNumberingAfterBreak="0">
+  <w:abstractNum w:abstractNumId="4" w15:restartNumberingAfterBreak="0">
     <w:nsid w:val="0BC82956"/>
     <w:multiLevelType w:val="hybridMultilevel"/>
     <w:tmpl w:val="F89618EE"/>
@@ -10840,7 +11092,7 @@
       </w:rPr>
     </w:lvl>
   </w:abstractNum>
-  <w:abstractNum w:abstractNumId="3" w15:restartNumberingAfterBreak="0">
+  <w:abstractNum w:abstractNumId="5" w15:restartNumberingAfterBreak="0">
     <w:nsid w:val="186332E6"/>
     <w:multiLevelType w:val="hybridMultilevel"/>
     <w:tmpl w:val="DA0ED10E"/>
@@ -10953,7 +11205,7 @@
       </w:rPr>
     </w:lvl>
   </w:abstractNum>
-  <w:abstractNum w:abstractNumId="4" w15:restartNumberingAfterBreak="0">
+  <w:abstractNum w:abstractNumId="6" w15:restartNumberingAfterBreak="0">
     <w:nsid w:val="1A1E19C9"/>
     <w:multiLevelType w:val="hybridMultilevel"/>
     <w:tmpl w:val="C084304A"/>
@@ -11066,7 +11318,7 @@
       </w:rPr>
     </w:lvl>
   </w:abstractNum>
-  <w:abstractNum w:abstractNumId="5" w15:restartNumberingAfterBreak="0">
+  <w:abstractNum w:abstractNumId="7" w15:restartNumberingAfterBreak="0">
     <w:nsid w:val="23070984"/>
     <w:multiLevelType w:val="hybridMultilevel"/>
     <w:tmpl w:val="1F2C28B0"/>
@@ -11179,7 +11431,7 @@
       </w:rPr>
     </w:lvl>
   </w:abstractNum>
-  <w:abstractNum w:abstractNumId="6" w15:restartNumberingAfterBreak="0">
+  <w:abstractNum w:abstractNumId="8" w15:restartNumberingAfterBreak="0">
     <w:nsid w:val="259B6B0B"/>
     <w:multiLevelType w:val="hybridMultilevel"/>
     <w:tmpl w:val="A0CE7750"/>
@@ -11292,7 +11544,7 @@
       </w:rPr>
     </w:lvl>
   </w:abstractNum>
-  <w:abstractNum w:abstractNumId="7" w15:restartNumberingAfterBreak="0">
+  <w:abstractNum w:abstractNumId="9" w15:restartNumberingAfterBreak="0">
     <w:nsid w:val="279421CE"/>
     <w:multiLevelType w:val="hybridMultilevel"/>
     <w:tmpl w:val="41D277D4"/>
@@ -11405,7 +11657,7 @@
       </w:rPr>
     </w:lvl>
   </w:abstractNum>
-  <w:abstractNum w:abstractNumId="8" w15:restartNumberingAfterBreak="0">
+  <w:abstractNum w:abstractNumId="10" w15:restartNumberingAfterBreak="0">
     <w:nsid w:val="28340B1F"/>
     <w:multiLevelType w:val="hybridMultilevel"/>
     <w:tmpl w:val="AE28DC70"/>
@@ -11518,7 +11770,7 @@
       </w:rPr>
     </w:lvl>
   </w:abstractNum>
-  <w:abstractNum w:abstractNumId="9" w15:restartNumberingAfterBreak="0">
+  <w:abstractNum w:abstractNumId="11" w15:restartNumberingAfterBreak="0">
     <w:nsid w:val="28992B48"/>
     <w:multiLevelType w:val="hybridMultilevel"/>
     <w:tmpl w:val="575278B0"/>
@@ -11631,7 +11883,7 @@
       </w:rPr>
     </w:lvl>
   </w:abstractNum>
-  <w:abstractNum w:abstractNumId="10" w15:restartNumberingAfterBreak="0">
+  <w:abstractNum w:abstractNumId="12" w15:restartNumberingAfterBreak="0">
     <w:nsid w:val="297E0ADC"/>
     <w:multiLevelType w:val="hybridMultilevel"/>
     <w:tmpl w:val="B12685DC"/>
@@ -11744,7 +11996,7 @@
       </w:rPr>
     </w:lvl>
   </w:abstractNum>
-  <w:abstractNum w:abstractNumId="11" w15:restartNumberingAfterBreak="0">
+  <w:abstractNum w:abstractNumId="13" w15:restartNumberingAfterBreak="0">
     <w:nsid w:val="2A24584D"/>
     <w:multiLevelType w:val="hybridMultilevel"/>
     <w:tmpl w:val="D200D0C0"/>
@@ -11858,7 +12110,7 @@
       </w:rPr>
     </w:lvl>
   </w:abstractNum>
-  <w:abstractNum w:abstractNumId="12" w15:restartNumberingAfterBreak="0">
+  <w:abstractNum w:abstractNumId="14" w15:restartNumberingAfterBreak="0">
     <w:nsid w:val="2A832B94"/>
     <w:multiLevelType w:val="hybridMultilevel"/>
     <w:tmpl w:val="0DFA818E"/>
@@ -11971,7 +12223,7 @@
       </w:rPr>
     </w:lvl>
   </w:abstractNum>
-  <w:abstractNum w:abstractNumId="13" w15:restartNumberingAfterBreak="0">
+  <w:abstractNum w:abstractNumId="15" w15:restartNumberingAfterBreak="0">
     <w:nsid w:val="34376CF6"/>
     <w:multiLevelType w:val="hybridMultilevel"/>
     <w:tmpl w:val="F61087B4"/>
@@ -12084,7 +12336,7 @@
       </w:rPr>
     </w:lvl>
   </w:abstractNum>
-  <w:abstractNum w:abstractNumId="14" w15:restartNumberingAfterBreak="0">
+  <w:abstractNum w:abstractNumId="16" w15:restartNumberingAfterBreak="0">
     <w:nsid w:val="36260506"/>
     <w:multiLevelType w:val="hybridMultilevel"/>
     <w:tmpl w:val="ED36BF9A"/>
@@ -12197,7 +12449,7 @@
       </w:rPr>
     </w:lvl>
   </w:abstractNum>
-  <w:abstractNum w:abstractNumId="15" w15:restartNumberingAfterBreak="0">
+  <w:abstractNum w:abstractNumId="17" w15:restartNumberingAfterBreak="0">
     <w:nsid w:val="3A0F200E"/>
     <w:multiLevelType w:val="hybridMultilevel"/>
     <w:tmpl w:val="D8605B5A"/>
@@ -12310,7 +12562,7 @@
       </w:rPr>
     </w:lvl>
   </w:abstractNum>
-  <w:abstractNum w:abstractNumId="16" w15:restartNumberingAfterBreak="0">
+  <w:abstractNum w:abstractNumId="18" w15:restartNumberingAfterBreak="0">
     <w:nsid w:val="450D499E"/>
     <w:multiLevelType w:val="hybridMultilevel"/>
     <w:tmpl w:val="124C63CA"/>
@@ -12423,7 +12675,7 @@
       </w:rPr>
     </w:lvl>
   </w:abstractNum>
-  <w:abstractNum w:abstractNumId="17" w15:restartNumberingAfterBreak="0">
+  <w:abstractNum w:abstractNumId="19" w15:restartNumberingAfterBreak="0">
     <w:nsid w:val="47AB3877"/>
     <w:multiLevelType w:val="hybridMultilevel"/>
     <w:tmpl w:val="D2E058EE"/>
@@ -12536,7 +12788,7 @@
       </w:rPr>
     </w:lvl>
   </w:abstractNum>
-  <w:abstractNum w:abstractNumId="18" w15:restartNumberingAfterBreak="0">
+  <w:abstractNum w:abstractNumId="20" w15:restartNumberingAfterBreak="0">
     <w:nsid w:val="47AD6A7E"/>
     <w:multiLevelType w:val="hybridMultilevel"/>
     <w:tmpl w:val="60A0368E"/>
@@ -12649,7 +12901,7 @@
       </w:rPr>
     </w:lvl>
   </w:abstractNum>
-  <w:abstractNum w:abstractNumId="19" w15:restartNumberingAfterBreak="0">
+  <w:abstractNum w:abstractNumId="21" w15:restartNumberingAfterBreak="0">
     <w:nsid w:val="4D335F53"/>
     <w:multiLevelType w:val="hybridMultilevel"/>
     <w:tmpl w:val="970896FE"/>
@@ -12762,7 +13014,7 @@
       </w:rPr>
     </w:lvl>
   </w:abstractNum>
-  <w:abstractNum w:abstractNumId="20" w15:restartNumberingAfterBreak="0">
+  <w:abstractNum w:abstractNumId="22" w15:restartNumberingAfterBreak="0">
     <w:nsid w:val="52846141"/>
     <w:multiLevelType w:val="hybridMultilevel"/>
     <w:tmpl w:val="7AEA0536"/>
@@ -12772,7 +13024,7 @@
       <w:lvlText w:val=""/>
       <w:lvlJc w:val="left"/>
       <w:pPr>
-        <w:ind w:left="720" w:hanging="360"/>
+        <w:ind w:left="1068" w:hanging="360"/>
       </w:pPr>
       <w:rPr>
         <w:rFonts w:ascii="Symbol" w:hAnsi="Symbol" w:hint="default"/>
@@ -12784,7 +13036,7 @@
       <w:lvlText w:val="o"/>
       <w:lvlJc w:val="left"/>
       <w:pPr>
-        <w:ind w:left="1440" w:hanging="360"/>
+        <w:ind w:left="1788" w:hanging="360"/>
       </w:pPr>
       <w:rPr>
         <w:rFonts w:ascii="Courier New" w:hAnsi="Courier New" w:cs="Courier New" w:hint="default"/>
@@ -12796,7 +13048,7 @@
       <w:lvlText w:val=""/>
       <w:lvlJc w:val="left"/>
       <w:pPr>
-        <w:ind w:left="2160" w:hanging="360"/>
+        <w:ind w:left="2508" w:hanging="360"/>
       </w:pPr>
       <w:rPr>
         <w:rFonts w:ascii="Wingdings" w:hAnsi="Wingdings" w:hint="default"/>
@@ -12808,7 +13060,7 @@
       <w:lvlText w:val=""/>
       <w:lvlJc w:val="left"/>
       <w:pPr>
-        <w:ind w:left="2880" w:hanging="360"/>
+        <w:ind w:left="3228" w:hanging="360"/>
       </w:pPr>
       <w:rPr>
         <w:rFonts w:ascii="Symbol" w:hAnsi="Symbol" w:hint="default"/>
@@ -12820,7 +13072,7 @@
       <w:lvlText w:val="o"/>
       <w:lvlJc w:val="left"/>
       <w:pPr>
-        <w:ind w:left="3600" w:hanging="360"/>
+        <w:ind w:left="3948" w:hanging="360"/>
       </w:pPr>
       <w:rPr>
         <w:rFonts w:ascii="Courier New" w:hAnsi="Courier New" w:cs="Courier New" w:hint="default"/>
@@ -12832,7 +13084,7 @@
       <w:lvlText w:val=""/>
       <w:lvlJc w:val="left"/>
       <w:pPr>
-        <w:ind w:left="4320" w:hanging="360"/>
+        <w:ind w:left="4668" w:hanging="360"/>
       </w:pPr>
       <w:rPr>
         <w:rFonts w:ascii="Wingdings" w:hAnsi="Wingdings" w:hint="default"/>
@@ -12844,7 +13096,7 @@
       <w:lvlText w:val=""/>
       <w:lvlJc w:val="left"/>
       <w:pPr>
-        <w:ind w:left="5040" w:hanging="360"/>
+        <w:ind w:left="5388" w:hanging="360"/>
       </w:pPr>
       <w:rPr>
         <w:rFonts w:ascii="Symbol" w:hAnsi="Symbol" w:hint="default"/>
@@ -12856,7 +13108,7 @@
       <w:lvlText w:val="o"/>
       <w:lvlJc w:val="left"/>
       <w:pPr>
-        <w:ind w:left="5760" w:hanging="360"/>
+        <w:ind w:left="6108" w:hanging="360"/>
       </w:pPr>
       <w:rPr>
         <w:rFonts w:ascii="Courier New" w:hAnsi="Courier New" w:cs="Courier New" w:hint="default"/>
@@ -12868,14 +13120,14 @@
       <w:lvlText w:val=""/>
       <w:lvlJc w:val="left"/>
       <w:pPr>
-        <w:ind w:left="6480" w:hanging="360"/>
+        <w:ind w:left="6828" w:hanging="360"/>
       </w:pPr>
       <w:rPr>
         <w:rFonts w:ascii="Wingdings" w:hAnsi="Wingdings" w:hint="default"/>
       </w:rPr>
     </w:lvl>
   </w:abstractNum>
-  <w:abstractNum w:abstractNumId="21" w15:restartNumberingAfterBreak="0">
+  <w:abstractNum w:abstractNumId="23" w15:restartNumberingAfterBreak="0">
     <w:nsid w:val="541E5192"/>
     <w:multiLevelType w:val="hybridMultilevel"/>
     <w:tmpl w:val="4BD454D4"/>
@@ -12988,7 +13240,7 @@
       </w:rPr>
     </w:lvl>
   </w:abstractNum>
-  <w:abstractNum w:abstractNumId="22" w15:restartNumberingAfterBreak="0">
+  <w:abstractNum w:abstractNumId="24" w15:restartNumberingAfterBreak="0">
     <w:nsid w:val="54F32B95"/>
     <w:multiLevelType w:val="hybridMultilevel"/>
     <w:tmpl w:val="5008B81A"/>
@@ -13101,7 +13353,7 @@
       </w:rPr>
     </w:lvl>
   </w:abstractNum>
-  <w:abstractNum w:abstractNumId="23" w15:restartNumberingAfterBreak="0">
+  <w:abstractNum w:abstractNumId="25" w15:restartNumberingAfterBreak="0">
     <w:nsid w:val="55736247"/>
     <w:multiLevelType w:val="hybridMultilevel"/>
     <w:tmpl w:val="61C2D2F6"/>
@@ -13191,7 +13443,7 @@
       </w:pPr>
     </w:lvl>
   </w:abstractNum>
-  <w:abstractNum w:abstractNumId="24" w15:restartNumberingAfterBreak="0">
+  <w:abstractNum w:abstractNumId="26" w15:restartNumberingAfterBreak="0">
     <w:nsid w:val="59056AE8"/>
     <w:multiLevelType w:val="hybridMultilevel"/>
     <w:tmpl w:val="4C4C74E2"/>
@@ -13304,7 +13556,7 @@
       </w:rPr>
     </w:lvl>
   </w:abstractNum>
-  <w:abstractNum w:abstractNumId="25" w15:restartNumberingAfterBreak="0">
+  <w:abstractNum w:abstractNumId="27" w15:restartNumberingAfterBreak="0">
     <w:nsid w:val="5A5B2959"/>
     <w:multiLevelType w:val="hybridMultilevel"/>
     <w:tmpl w:val="E7B83C4A"/>
@@ -13417,7 +13669,7 @@
       </w:rPr>
     </w:lvl>
   </w:abstractNum>
-  <w:abstractNum w:abstractNumId="26" w15:restartNumberingAfterBreak="0">
+  <w:abstractNum w:abstractNumId="28" w15:restartNumberingAfterBreak="0">
     <w:nsid w:val="5ADA163D"/>
     <w:multiLevelType w:val="hybridMultilevel"/>
     <w:tmpl w:val="8F02E5A6"/>
@@ -13506,7 +13758,7 @@
       </w:pPr>
     </w:lvl>
   </w:abstractNum>
-  <w:abstractNum w:abstractNumId="27" w15:restartNumberingAfterBreak="0">
+  <w:abstractNum w:abstractNumId="29" w15:restartNumberingAfterBreak="0">
     <w:nsid w:val="5B650093"/>
     <w:multiLevelType w:val="hybridMultilevel"/>
     <w:tmpl w:val="90D2320A"/>
@@ -13619,7 +13871,7 @@
       </w:rPr>
     </w:lvl>
   </w:abstractNum>
-  <w:abstractNum w:abstractNumId="28" w15:restartNumberingAfterBreak="0">
+  <w:abstractNum w:abstractNumId="30" w15:restartNumberingAfterBreak="0">
     <w:nsid w:val="5CCA6BC4"/>
     <w:multiLevelType w:val="hybridMultilevel"/>
     <w:tmpl w:val="3F96AEE2"/>
@@ -13732,7 +13984,7 @@
       </w:rPr>
     </w:lvl>
   </w:abstractNum>
-  <w:abstractNum w:abstractNumId="29" w15:restartNumberingAfterBreak="0">
+  <w:abstractNum w:abstractNumId="31" w15:restartNumberingAfterBreak="0">
     <w:nsid w:val="5E7B4E44"/>
     <w:multiLevelType w:val="hybridMultilevel"/>
     <w:tmpl w:val="8378F278"/>
@@ -13845,7 +14097,7 @@
       </w:rPr>
     </w:lvl>
   </w:abstractNum>
-  <w:abstractNum w:abstractNumId="30" w15:restartNumberingAfterBreak="0">
+  <w:abstractNum w:abstractNumId="32" w15:restartNumberingAfterBreak="0">
     <w:nsid w:val="60154DF5"/>
     <w:multiLevelType w:val="hybridMultilevel"/>
     <w:tmpl w:val="95BE0E6E"/>
@@ -13931,7 +14183,7 @@
       </w:pPr>
     </w:lvl>
   </w:abstractNum>
-  <w:abstractNum w:abstractNumId="31" w15:restartNumberingAfterBreak="0">
+  <w:abstractNum w:abstractNumId="33" w15:restartNumberingAfterBreak="0">
     <w:nsid w:val="65054249"/>
     <w:multiLevelType w:val="hybridMultilevel"/>
     <w:tmpl w:val="7DF0E7F6"/>
@@ -14044,7 +14296,7 @@
       </w:rPr>
     </w:lvl>
   </w:abstractNum>
-  <w:abstractNum w:abstractNumId="32" w15:restartNumberingAfterBreak="0">
+  <w:abstractNum w:abstractNumId="34" w15:restartNumberingAfterBreak="0">
     <w:nsid w:val="70A23AD7"/>
     <w:multiLevelType w:val="hybridMultilevel"/>
     <w:tmpl w:val="2806BD24"/>
@@ -14157,7 +14409,7 @@
       </w:rPr>
     </w:lvl>
   </w:abstractNum>
-  <w:abstractNum w:abstractNumId="33" w15:restartNumberingAfterBreak="0">
+  <w:abstractNum w:abstractNumId="35" w15:restartNumberingAfterBreak="0">
     <w:nsid w:val="70FF415B"/>
     <w:multiLevelType w:val="hybridMultilevel"/>
     <w:tmpl w:val="F4004B4E"/>
@@ -14246,7 +14498,120 @@
       </w:pPr>
     </w:lvl>
   </w:abstractNum>
-  <w:abstractNum w:abstractNumId="34" w15:restartNumberingAfterBreak="0">
+  <w:abstractNum w:abstractNumId="36" w15:restartNumberingAfterBreak="0">
+    <w:nsid w:val="755C09D2"/>
+    <w:multiLevelType w:val="hybridMultilevel"/>
+    <w:tmpl w:val="C004032A"/>
+    <w:lvl w:ilvl="0" w:tplc="E26CF68A">
+      <w:start w:val="1"/>
+      <w:numFmt w:val="bullet"/>
+      <w:lvlText w:val=""/>
+      <w:lvlJc w:val="left"/>
+      <w:pPr>
+        <w:ind w:left="720" w:hanging="360"/>
+      </w:pPr>
+      <w:rPr>
+        <w:rFonts w:ascii="Symbol" w:hAnsi="Symbol" w:hint="default"/>
+      </w:rPr>
+    </w:lvl>
+    <w:lvl w:ilvl="1" w:tplc="E26CF68A">
+      <w:start w:val="1"/>
+      <w:numFmt w:val="bullet"/>
+      <w:lvlText w:val=""/>
+      <w:lvlJc w:val="left"/>
+      <w:pPr>
+        <w:ind w:left="1440" w:hanging="360"/>
+      </w:pPr>
+      <w:rPr>
+        <w:rFonts w:ascii="Symbol" w:hAnsi="Symbol" w:hint="default"/>
+      </w:rPr>
+    </w:lvl>
+    <w:lvl w:ilvl="2" w:tplc="04190005" w:tentative="1">
+      <w:start w:val="1"/>
+      <w:numFmt w:val="bullet"/>
+      <w:lvlText w:val=""/>
+      <w:lvlJc w:val="left"/>
+      <w:pPr>
+        <w:ind w:left="2160" w:hanging="360"/>
+      </w:pPr>
+      <w:rPr>
+        <w:rFonts w:ascii="Wingdings" w:hAnsi="Wingdings" w:hint="default"/>
+      </w:rPr>
+    </w:lvl>
+    <w:lvl w:ilvl="3" w:tplc="04190001" w:tentative="1">
+      <w:start w:val="1"/>
+      <w:numFmt w:val="bullet"/>
+      <w:lvlText w:val=""/>
+      <w:lvlJc w:val="left"/>
+      <w:pPr>
+        <w:ind w:left="2880" w:hanging="360"/>
+      </w:pPr>
+      <w:rPr>
+        <w:rFonts w:ascii="Symbol" w:hAnsi="Symbol" w:hint="default"/>
+      </w:rPr>
+    </w:lvl>
+    <w:lvl w:ilvl="4" w:tplc="04190003" w:tentative="1">
+      <w:start w:val="1"/>
+      <w:numFmt w:val="bullet"/>
+      <w:lvlText w:val="o"/>
+      <w:lvlJc w:val="left"/>
+      <w:pPr>
+        <w:ind w:left="3600" w:hanging="360"/>
+      </w:pPr>
+      <w:rPr>
+        <w:rFonts w:ascii="Courier New" w:hAnsi="Courier New" w:cs="Courier New" w:hint="default"/>
+      </w:rPr>
+    </w:lvl>
+    <w:lvl w:ilvl="5" w:tplc="04190005" w:tentative="1">
+      <w:start w:val="1"/>
+      <w:numFmt w:val="bullet"/>
+      <w:lvlText w:val=""/>
+      <w:lvlJc w:val="left"/>
+      <w:pPr>
+        <w:ind w:left="4320" w:hanging="360"/>
+      </w:pPr>
+      <w:rPr>
+        <w:rFonts w:ascii="Wingdings" w:hAnsi="Wingdings" w:hint="default"/>
+      </w:rPr>
+    </w:lvl>
+    <w:lvl w:ilvl="6" w:tplc="04190001" w:tentative="1">
+      <w:start w:val="1"/>
+      <w:numFmt w:val="bullet"/>
+      <w:lvlText w:val=""/>
+      <w:lvlJc w:val="left"/>
+      <w:pPr>
+        <w:ind w:left="5040" w:hanging="360"/>
+      </w:pPr>
+      <w:rPr>
+        <w:rFonts w:ascii="Symbol" w:hAnsi="Symbol" w:hint="default"/>
+      </w:rPr>
+    </w:lvl>
+    <w:lvl w:ilvl="7" w:tplc="04190003" w:tentative="1">
+      <w:start w:val="1"/>
+      <w:numFmt w:val="bullet"/>
+      <w:lvlText w:val="o"/>
+      <w:lvlJc w:val="left"/>
+      <w:pPr>
+        <w:ind w:left="5760" w:hanging="360"/>
+      </w:pPr>
+      <w:rPr>
+        <w:rFonts w:ascii="Courier New" w:hAnsi="Courier New" w:cs="Courier New" w:hint="default"/>
+      </w:rPr>
+    </w:lvl>
+    <w:lvl w:ilvl="8" w:tplc="04190005" w:tentative="1">
+      <w:start w:val="1"/>
+      <w:numFmt w:val="bullet"/>
+      <w:lvlText w:val=""/>
+      <w:lvlJc w:val="left"/>
+      <w:pPr>
+        <w:ind w:left="6480" w:hanging="360"/>
+      </w:pPr>
+      <w:rPr>
+        <w:rFonts w:ascii="Wingdings" w:hAnsi="Wingdings" w:hint="default"/>
+      </w:rPr>
+    </w:lvl>
+  </w:abstractNum>
+  <w:abstractNum w:abstractNumId="37" w15:restartNumberingAfterBreak="0">
     <w:nsid w:val="7641690D"/>
     <w:multiLevelType w:val="hybridMultilevel"/>
     <w:tmpl w:val="E4201AEE"/>
@@ -14359,7 +14724,7 @@
       </w:rPr>
     </w:lvl>
   </w:abstractNum>
-  <w:abstractNum w:abstractNumId="35" w15:restartNumberingAfterBreak="0">
+  <w:abstractNum w:abstractNumId="38" w15:restartNumberingAfterBreak="0">
     <w:nsid w:val="76A155E4"/>
     <w:multiLevelType w:val="hybridMultilevel"/>
     <w:tmpl w:val="6150B374"/>
@@ -14472,7 +14837,7 @@
       </w:rPr>
     </w:lvl>
   </w:abstractNum>
-  <w:abstractNum w:abstractNumId="36" w15:restartNumberingAfterBreak="0">
+  <w:abstractNum w:abstractNumId="39" w15:restartNumberingAfterBreak="0">
     <w:nsid w:val="784C4237"/>
     <w:multiLevelType w:val="hybridMultilevel"/>
     <w:tmpl w:val="E654D7D4"/>
@@ -14585,7 +14950,7 @@
       </w:rPr>
     </w:lvl>
   </w:abstractNum>
-  <w:abstractNum w:abstractNumId="37" w15:restartNumberingAfterBreak="0">
+  <w:abstractNum w:abstractNumId="40" w15:restartNumberingAfterBreak="0">
     <w:nsid w:val="7CBD3E99"/>
     <w:multiLevelType w:val="hybridMultilevel"/>
     <w:tmpl w:val="58B8DBA8"/>
@@ -14675,7 +15040,7 @@
       </w:pPr>
     </w:lvl>
   </w:abstractNum>
-  <w:abstractNum w:abstractNumId="38" w15:restartNumberingAfterBreak="0">
+  <w:abstractNum w:abstractNumId="41" w15:restartNumberingAfterBreak="0">
     <w:nsid w:val="7CD42317"/>
     <w:multiLevelType w:val="hybridMultilevel"/>
     <w:tmpl w:val="C2EC8AD2"/>
@@ -14761,7 +15126,7 @@
       </w:pPr>
     </w:lvl>
   </w:abstractNum>
-  <w:abstractNum w:abstractNumId="39" w15:restartNumberingAfterBreak="0">
+  <w:abstractNum w:abstractNumId="42" w15:restartNumberingAfterBreak="0">
     <w:nsid w:val="7FE539A6"/>
     <w:multiLevelType w:val="multilevel"/>
     <w:tmpl w:val="3760C9E0"/>
@@ -14890,130 +15255,139 @@
     </w:lvl>
   </w:abstractNum>
   <w:num w:numId="1">
-    <w:abstractNumId w:val="11"/>
+    <w:abstractNumId w:val="13"/>
   </w:num>
   <w:num w:numId="2">
-    <w:abstractNumId w:val="39"/>
+    <w:abstractNumId w:val="42"/>
   </w:num>
   <w:num w:numId="3">
-    <w:abstractNumId w:val="39"/>
+    <w:abstractNumId w:val="42"/>
     <w:lvlOverride w:ilvl="0">
       <w:startOverride w:val="1"/>
     </w:lvlOverride>
   </w:num>
   <w:num w:numId="4">
+    <w:abstractNumId w:val="40"/>
+  </w:num>
+  <w:num w:numId="5">
+    <w:abstractNumId w:val="22"/>
+  </w:num>
+  <w:num w:numId="6">
+    <w:abstractNumId w:val="38"/>
+  </w:num>
+  <w:num w:numId="7">
+    <w:abstractNumId w:val="14"/>
+  </w:num>
+  <w:num w:numId="8">
+    <w:abstractNumId w:val="5"/>
+  </w:num>
+  <w:num w:numId="9">
+    <w:abstractNumId w:val="27"/>
+  </w:num>
+  <w:num w:numId="10">
+    <w:abstractNumId w:val="30"/>
+  </w:num>
+  <w:num w:numId="11">
+    <w:abstractNumId w:val="23"/>
+  </w:num>
+  <w:num w:numId="12">
+    <w:abstractNumId w:val="26"/>
+  </w:num>
+  <w:num w:numId="13">
+    <w:abstractNumId w:val="9"/>
+  </w:num>
+  <w:num w:numId="14">
+    <w:abstractNumId w:val="29"/>
+  </w:num>
+  <w:num w:numId="15">
+    <w:abstractNumId w:val="6"/>
+  </w:num>
+  <w:num w:numId="16">
+    <w:abstractNumId w:val="12"/>
+  </w:num>
+  <w:num w:numId="17">
+    <w:abstractNumId w:val="21"/>
+  </w:num>
+  <w:num w:numId="18">
+    <w:abstractNumId w:val="15"/>
+  </w:num>
+  <w:num w:numId="19">
+    <w:abstractNumId w:val="20"/>
+  </w:num>
+  <w:num w:numId="20">
+    <w:abstractNumId w:val="4"/>
+  </w:num>
+  <w:num w:numId="21">
+    <w:abstractNumId w:val="11"/>
+  </w:num>
+  <w:num w:numId="22">
+    <w:abstractNumId w:val="18"/>
+  </w:num>
+  <w:num w:numId="23">
+    <w:abstractNumId w:val="33"/>
+  </w:num>
+  <w:num w:numId="24">
+    <w:abstractNumId w:val="8"/>
+  </w:num>
+  <w:num w:numId="25">
+    <w:abstractNumId w:val="24"/>
+  </w:num>
+  <w:num w:numId="26">
+    <w:abstractNumId w:val="16"/>
+  </w:num>
+  <w:num w:numId="27">
+    <w:abstractNumId w:val="10"/>
+  </w:num>
+  <w:num w:numId="28">
+    <w:abstractNumId w:val="19"/>
+  </w:num>
+  <w:num w:numId="29">
     <w:abstractNumId w:val="37"/>
   </w:num>
-  <w:num w:numId="5">
-    <w:abstractNumId w:val="20"/>
-  </w:num>
-  <w:num w:numId="6">
+  <w:num w:numId="30">
     <w:abstractNumId w:val="35"/>
   </w:num>
-  <w:num w:numId="7">
-    <w:abstractNumId w:val="12"/>
+  <w:num w:numId="31">
+    <w:abstractNumId w:val="7"/>
   </w:num>
-  <w:num w:numId="8">
+  <w:num w:numId="32">
     <w:abstractNumId w:val="3"/>
   </w:num>
-  <w:num w:numId="9">
+  <w:num w:numId="33">
+    <w:abstractNumId w:val="17"/>
+  </w:num>
+  <w:num w:numId="34">
+    <w:abstractNumId w:val="28"/>
+  </w:num>
+  <w:num w:numId="35">
+    <w:abstractNumId w:val="34"/>
+  </w:num>
+  <w:num w:numId="36">
+    <w:abstractNumId w:val="31"/>
+  </w:num>
+  <w:num w:numId="37">
+    <w:abstractNumId w:val="2"/>
+  </w:num>
+  <w:num w:numId="38">
+    <w:abstractNumId w:val="39"/>
+  </w:num>
+  <w:num w:numId="39">
     <w:abstractNumId w:val="25"/>
   </w:num>
-  <w:num w:numId="10">
-    <w:abstractNumId w:val="28"/>
+  <w:num w:numId="40">
+    <w:abstractNumId w:val="32"/>
   </w:num>
-  <w:num w:numId="11">
-    <w:abstractNumId w:val="21"/>
+  <w:num w:numId="41">
+    <w:abstractNumId w:val="41"/>
   </w:num>
-  <w:num w:numId="12">
-    <w:abstractNumId w:val="24"/>
-  </w:num>
-  <w:num w:numId="13">
-    <w:abstractNumId w:val="7"/>
-  </w:num>
-  <w:num w:numId="14">
-    <w:abstractNumId w:val="27"/>
-  </w:num>
-  <w:num w:numId="15">
-    <w:abstractNumId w:val="4"/>
-  </w:num>
-  <w:num w:numId="16">
-    <w:abstractNumId w:val="10"/>
-  </w:num>
-  <w:num w:numId="17">
-    <w:abstractNumId w:val="19"/>
-  </w:num>
-  <w:num w:numId="18">
-    <w:abstractNumId w:val="13"/>
-  </w:num>
-  <w:num w:numId="19">
-    <w:abstractNumId w:val="18"/>
-  </w:num>
-  <w:num w:numId="20">
-    <w:abstractNumId w:val="2"/>
-  </w:num>
-  <w:num w:numId="21">
-    <w:abstractNumId w:val="9"/>
-  </w:num>
-  <w:num w:numId="22">
-    <w:abstractNumId w:val="16"/>
-  </w:num>
-  <w:num w:numId="23">
-    <w:abstractNumId w:val="31"/>
-  </w:num>
-  <w:num w:numId="24">
-    <w:abstractNumId w:val="6"/>
-  </w:num>
-  <w:num w:numId="25">
-    <w:abstractNumId w:val="22"/>
-  </w:num>
-  <w:num w:numId="26">
-    <w:abstractNumId w:val="14"/>
-  </w:num>
-  <w:num w:numId="27">
-    <w:abstractNumId w:val="8"/>
-  </w:num>
-  <w:num w:numId="28">
-    <w:abstractNumId w:val="17"/>
-  </w:num>
-  <w:num w:numId="29">
-    <w:abstractNumId w:val="34"/>
-  </w:num>
-  <w:num w:numId="30">
-    <w:abstractNumId w:val="33"/>
-  </w:num>
-  <w:num w:numId="31">
-    <w:abstractNumId w:val="5"/>
-  </w:num>
-  <w:num w:numId="32">
+  <w:num w:numId="42">
     <w:abstractNumId w:val="1"/>
   </w:num>
-  <w:num w:numId="33">
-    <w:abstractNumId w:val="15"/>
-  </w:num>
-  <w:num w:numId="34">
-    <w:abstractNumId w:val="26"/>
-  </w:num>
-  <w:num w:numId="35">
-    <w:abstractNumId w:val="32"/>
-  </w:num>
-  <w:num w:numId="36">
-    <w:abstractNumId w:val="29"/>
-  </w:num>
-  <w:num w:numId="37">
-    <w:abstractNumId w:val="0"/>
-  </w:num>
-  <w:num w:numId="38">
+  <w:num w:numId="43">
     <w:abstractNumId w:val="36"/>
   </w:num>
-  <w:num w:numId="39">
-    <w:abstractNumId w:val="23"/>
-  </w:num>
-  <w:num w:numId="40">
-    <w:abstractNumId w:val="30"/>
-  </w:num>
-  <w:num w:numId="41">
-    <w:abstractNumId w:val="38"/>
+  <w:num w:numId="44">
+    <w:abstractNumId w:val="0"/>
   </w:num>
   <w:numIdMacAtCleanup w:val="41"/>
 </w:numbering>
@@ -16192,6 +16566,60 @@
       <w:lang w:eastAsia="ru-RU"/>
     </w:rPr>
   </w:style>
+  <w:style w:type="paragraph" w:styleId="af4">
+    <w:name w:val="header"/>
+    <w:basedOn w:val="a5"/>
+    <w:link w:val="af5"/>
+    <w:uiPriority w:val="99"/>
+    <w:unhideWhenUsed/>
+    <w:rsid w:val="00D433C7"/>
+    <w:pPr>
+      <w:tabs>
+        <w:tab w:val="center" w:pos="4677"/>
+        <w:tab w:val="right" w:pos="9355"/>
+      </w:tabs>
+    </w:pPr>
+  </w:style>
+  <w:style w:type="character" w:customStyle="1" w:styleId="af5">
+    <w:name w:val="Верхний колонтитул Знак"/>
+    <w:basedOn w:val="a6"/>
+    <w:link w:val="af4"/>
+    <w:uiPriority w:val="99"/>
+    <w:rsid w:val="00D433C7"/>
+    <w:rPr>
+      <w:rFonts w:ascii="Times New Roman" w:eastAsia="Times New Roman" w:hAnsi="Times New Roman" w:cs="Times New Roman"/>
+      <w:sz w:val="24"/>
+      <w:szCs w:val="24"/>
+      <w:lang w:eastAsia="ru-RU"/>
+    </w:rPr>
+  </w:style>
+  <w:style w:type="paragraph" w:styleId="af6">
+    <w:name w:val="footer"/>
+    <w:basedOn w:val="a5"/>
+    <w:link w:val="af7"/>
+    <w:uiPriority w:val="99"/>
+    <w:unhideWhenUsed/>
+    <w:rsid w:val="00D433C7"/>
+    <w:pPr>
+      <w:tabs>
+        <w:tab w:val="center" w:pos="4677"/>
+        <w:tab w:val="right" w:pos="9355"/>
+      </w:tabs>
+    </w:pPr>
+  </w:style>
+  <w:style w:type="character" w:customStyle="1" w:styleId="af7">
+    <w:name w:val="Нижний колонтитул Знак"/>
+    <w:basedOn w:val="a6"/>
+    <w:link w:val="af6"/>
+    <w:uiPriority w:val="99"/>
+    <w:rsid w:val="00D433C7"/>
+    <w:rPr>
+      <w:rFonts w:ascii="Times New Roman" w:eastAsia="Times New Roman" w:hAnsi="Times New Roman" w:cs="Times New Roman"/>
+      <w:sz w:val="24"/>
+      <w:szCs w:val="24"/>
+      <w:lang w:eastAsia="ru-RU"/>
+    </w:rPr>
+  </w:style>
 </w:styles>
 </file>
 
@@ -16495,7 +16923,7 @@
 </file>
 
 <file path=customXml/itemProps1.xml><?xml version="1.0" encoding="utf-8"?>
-<ds:datastoreItem xmlns:ds="http://schemas.openxmlformats.org/officeDocument/2006/customXml" ds:itemID="{995B6F1B-C6F8-4CEB-9D4C-CAB05E3E94C5}">
+<ds:datastoreItem xmlns:ds="http://schemas.openxmlformats.org/officeDocument/2006/customXml" ds:itemID="{B8E7ACE6-FB49-4DC1-9C81-CDDC6470DE90}">
   <ds:schemaRefs>
     <ds:schemaRef ds:uri="http://schemas.openxmlformats.org/officeDocument/2006/bibliography"/>
   </ds:schemaRefs>

--- a/Documentation/Техническое задание.docx
+++ b/Documentation/Техническое задание.docx
@@ -7,6 +7,8 @@
         <w:pStyle w:val="af1"/>
       </w:pPr>
       <w:bookmarkStart w:id="0" w:name="_Toc484350351"/>
+      <w:bookmarkStart w:id="1" w:name="_GoBack"/>
+      <w:bookmarkEnd w:id="1"/>
       <w:r>
         <w:t>МИН</w:t>
       </w:r>
@@ -23,7 +25,7 @@
           <w:spacing w:val="-20"/>
         </w:rPr>
       </w:pPr>
-      <w:bookmarkStart w:id="1" w:name="_Toc484350352"/>
+      <w:bookmarkStart w:id="2" w:name="_Toc484350352"/>
       <w:r>
         <w:rPr>
           <w:b/>
@@ -31,7 +33,7 @@
         </w:rPr>
         <w:t>ФЕДЕРАЛЬНОЕ ГОСУДАРСТВЕННОЕ БЮДЖЕТНОЕ ОБРАЗОВАТЕЛЬНОЕ УЧРЕЖДЕНИЕ</w:t>
       </w:r>
-      <w:bookmarkEnd w:id="1"/>
+      <w:bookmarkEnd w:id="2"/>
       <w:r>
         <w:rPr>
           <w:b/>
@@ -48,7 +50,7 @@
           <w:spacing w:val="-20"/>
         </w:rPr>
       </w:pPr>
-      <w:bookmarkStart w:id="2" w:name="_Toc484350353"/>
+      <w:bookmarkStart w:id="3" w:name="_Toc484350353"/>
       <w:r>
         <w:rPr>
           <w:b/>
@@ -63,7 +65,7 @@
         </w:rPr>
         <w:t>ОБРАЗОВАНИЯ</w:t>
       </w:r>
-      <w:bookmarkEnd w:id="2"/>
+      <w:bookmarkEnd w:id="3"/>
     </w:p>
     <w:p>
       <w:pPr>
@@ -72,14 +74,14 @@
           <w:b/>
         </w:rPr>
       </w:pPr>
-      <w:bookmarkStart w:id="3" w:name="_Toc484350354"/>
+      <w:bookmarkStart w:id="4" w:name="_Toc484350354"/>
       <w:r>
         <w:rPr>
           <w:b/>
         </w:rPr>
         <w:t>«ВОРОНЕЖСКИЙ ГОСУДАРСТВЕННЫЙ УНИВЕРСИТЕТ»</w:t>
       </w:r>
-      <w:bookmarkEnd w:id="3"/>
+      <w:bookmarkEnd w:id="4"/>
     </w:p>
     <w:p>
       <w:pPr>
@@ -88,14 +90,14 @@
           <w:i w:val="0"/>
         </w:rPr>
       </w:pPr>
-      <w:bookmarkStart w:id="4" w:name="_Toc484350355"/>
+      <w:bookmarkStart w:id="5" w:name="_Toc484350355"/>
       <w:r>
         <w:rPr>
           <w:i w:val="0"/>
         </w:rPr>
         <w:t>Факультет компьютерных наук</w:t>
       </w:r>
-      <w:bookmarkEnd w:id="4"/>
+      <w:bookmarkEnd w:id="5"/>
     </w:p>
     <w:p>
       <w:pPr>
@@ -104,7 +106,7 @@
           <w:i w:val="0"/>
         </w:rPr>
       </w:pPr>
-      <w:bookmarkStart w:id="5" w:name="_Toc484350356"/>
+      <w:bookmarkStart w:id="6" w:name="_Toc484350356"/>
       <w:r>
         <w:rPr>
           <w:i w:val="0"/>
@@ -117,7 +119,7 @@
         </w:rPr>
         <w:t xml:space="preserve"> </w:t>
       </w:r>
-      <w:bookmarkEnd w:id="5"/>
+      <w:bookmarkEnd w:id="6"/>
       <w:r>
         <w:rPr>
           <w:i w:val="0"/>
@@ -429,16 +431,16 @@
       <w:pPr>
         <w:pStyle w:val="ab"/>
       </w:pPr>
-      <w:bookmarkStart w:id="6" w:name="_Toc52264134"/>
-      <w:bookmarkStart w:id="7" w:name="_Toc130308430"/>
-      <w:bookmarkStart w:id="8" w:name="_Toc130423043"/>
+      <w:bookmarkStart w:id="7" w:name="_Toc52264134"/>
+      <w:bookmarkStart w:id="8" w:name="_Toc130308430"/>
+      <w:bookmarkStart w:id="9" w:name="_Toc130423043"/>
       <w:r>
         <w:lastRenderedPageBreak/>
         <w:t>Содержание</w:t>
       </w:r>
-      <w:bookmarkEnd w:id="6"/>
       <w:bookmarkEnd w:id="7"/>
       <w:bookmarkEnd w:id="8"/>
+      <w:bookmarkEnd w:id="9"/>
     </w:p>
     <w:p>
       <w:pPr>
@@ -5011,8 +5013,8 @@
           <w:numId w:val="3"/>
         </w:numPr>
       </w:pPr>
-      <w:bookmarkStart w:id="9" w:name="_Toc130308431"/>
-      <w:bookmarkStart w:id="10" w:name="_Toc130423044"/>
+      <w:bookmarkStart w:id="10" w:name="_Toc130308431"/>
+      <w:bookmarkStart w:id="11" w:name="_Toc130423044"/>
       <w:r>
         <w:lastRenderedPageBreak/>
         <w:t>Термины</w:t>
@@ -5020,8 +5022,8 @@
       <w:r>
         <w:t>, используемые в техническом задании</w:t>
       </w:r>
-      <w:bookmarkEnd w:id="9"/>
       <w:bookmarkEnd w:id="10"/>
+      <w:bookmarkEnd w:id="11"/>
     </w:p>
     <w:p>
       <w:pPr>
@@ -5034,7 +5036,7 @@
         </w:rPr>
         <w:t xml:space="preserve">Администратор </w:t>
       </w:r>
-      <w:bookmarkStart w:id="11" w:name="_Hlk130412100"/>
+      <w:bookmarkStart w:id="12" w:name="_Hlk130412100"/>
       <w:r>
         <w:t>–</w:t>
       </w:r>
@@ -5067,8 +5069,8 @@
       <w:pPr>
         <w:pStyle w:val="aa"/>
       </w:pPr>
-      <w:bookmarkStart w:id="12" w:name="_Hlk130412030"/>
-      <w:bookmarkEnd w:id="11"/>
+      <w:bookmarkStart w:id="13" w:name="_Hlk130412030"/>
+      <w:bookmarkEnd w:id="12"/>
       <w:r>
         <w:rPr>
           <w:b/>
@@ -5083,7 +5085,7 @@
         <w:t xml:space="preserve"> неавторизованный пользователь сайта, не имеющий полного доступа к функциям сайта.</w:t>
       </w:r>
     </w:p>
-    <w:bookmarkEnd w:id="12"/>
+    <w:bookmarkEnd w:id="13"/>
     <w:p>
       <w:pPr>
         <w:pStyle w:val="aa"/>
@@ -5095,7 +5097,7 @@
         </w:rPr>
         <w:t xml:space="preserve">Курьер </w:t>
       </w:r>
-      <w:bookmarkStart w:id="13" w:name="_Hlk130412108"/>
+      <w:bookmarkStart w:id="14" w:name="_Hlk130412108"/>
       <w:r>
         <w:t>–</w:t>
       </w:r>
@@ -5110,8 +5112,8 @@
       <w:pPr>
         <w:pStyle w:val="aa"/>
       </w:pPr>
-      <w:bookmarkStart w:id="14" w:name="_Hlk130411974"/>
-      <w:bookmarkEnd w:id="13"/>
+      <w:bookmarkStart w:id="15" w:name="_Hlk130411974"/>
+      <w:bookmarkEnd w:id="14"/>
       <w:r>
         <w:rPr>
           <w:b/>
@@ -5147,7 +5149,7 @@
         <w:t xml:space="preserve"> авторизованный пользователь сайт, имеющий полный доступ к функциям сайта.</w:t>
       </w:r>
     </w:p>
-    <w:bookmarkEnd w:id="14"/>
+    <w:bookmarkEnd w:id="15"/>
     <w:p>
       <w:pPr>
         <w:pStyle w:val="aa"/>
@@ -5737,26 +5739,26 @@
       <w:pPr>
         <w:pStyle w:val="a2"/>
       </w:pPr>
-      <w:bookmarkStart w:id="15" w:name="_Toc130308432"/>
-      <w:bookmarkStart w:id="16" w:name="_Toc130423045"/>
+      <w:bookmarkStart w:id="16" w:name="_Toc130308432"/>
+      <w:bookmarkStart w:id="17" w:name="_Toc130423045"/>
       <w:r>
         <w:lastRenderedPageBreak/>
         <w:t>Общие положения</w:t>
       </w:r>
-      <w:bookmarkEnd w:id="15"/>
       <w:bookmarkEnd w:id="16"/>
+      <w:bookmarkEnd w:id="17"/>
     </w:p>
     <w:p>
       <w:pPr>
         <w:pStyle w:val="a3"/>
       </w:pPr>
-      <w:bookmarkStart w:id="17" w:name="_Toc130308433"/>
-      <w:bookmarkStart w:id="18" w:name="_Toc130423046"/>
+      <w:bookmarkStart w:id="18" w:name="_Toc130308433"/>
+      <w:bookmarkStart w:id="19" w:name="_Toc130423046"/>
       <w:r>
         <w:t>Название сайта</w:t>
       </w:r>
-      <w:bookmarkEnd w:id="17"/>
       <w:bookmarkEnd w:id="18"/>
+      <w:bookmarkEnd w:id="19"/>
     </w:p>
     <w:p>
       <w:pPr>
@@ -5804,16 +5806,16 @@
       <w:pPr>
         <w:pStyle w:val="a3"/>
       </w:pPr>
-      <w:bookmarkStart w:id="19" w:name="_Toc130308434"/>
-      <w:bookmarkStart w:id="20" w:name="_Toc130423047"/>
+      <w:bookmarkStart w:id="20" w:name="_Toc130308434"/>
+      <w:bookmarkStart w:id="21" w:name="_Toc130423047"/>
       <w:r>
         <w:t>Н</w:t>
       </w:r>
       <w:r>
         <w:t>аименование разработчика и заказчика сайта и их реквизиты</w:t>
       </w:r>
-      <w:bookmarkEnd w:id="19"/>
       <w:bookmarkEnd w:id="20"/>
+      <w:bookmarkEnd w:id="21"/>
     </w:p>
     <w:p>
       <w:pPr>
@@ -5853,8 +5855,6 @@
       <w:r>
         <w:t xml:space="preserve"> </w:t>
       </w:r>
-      <w:bookmarkStart w:id="21" w:name="_GoBack"/>
-      <w:bookmarkEnd w:id="21"/>
       <w:r>
         <w:t>Бесхмельницына Д.</w:t>
       </w:r>
@@ -10466,6 +10466,7 @@
       <w:pgSz w:w="11906" w:h="16838"/>
       <w:pgMar w:top="1134" w:right="850" w:bottom="1134" w:left="1701" w:header="708" w:footer="708" w:gutter="0"/>
       <w:cols w:space="708"/>
+      <w:titlePg/>
       <w:docGrid w:linePitch="360"/>
     </w:sectPr>
   </w:body>
@@ -10495,7 +10496,7 @@
 <w:ftr xmlns:wpc="http://schemas.microsoft.com/office/word/2010/wordprocessingCanvas" xmlns:cx="http://schemas.microsoft.com/office/drawing/2014/chartex" xmlns:cx1="http://schemas.microsoft.com/office/drawing/2015/9/8/chartex" xmlns:cx2="http://schemas.microsoft.com/office/drawing/2015/10/21/chartex" xmlns:cx3="http://schemas.microsoft.com/office/drawing/2016/5/9/chartex" xmlns:cx4="http://schemas.microsoft.com/office/drawing/2016/5/10/chartex" xmlns:cx5="http://schemas.microsoft.com/office/drawing/2016/5/11/chartex" xmlns:cx6="http://schemas.microsoft.com/office/drawing/2016/5/12/chartex" xmlns:cx7="http://schemas.microsoft.com/office/drawing/2016/5/13/chartex" xmlns:cx8="http://schemas.microsoft.com/office/drawing/2016/5/14/chartex" xmlns:mc="http://schemas.openxmlformats.org/markup-compatibility/2006" xmlns:aink="http://schemas.microsoft.com/office/drawing/2016/ink" xmlns:am3d="http://schemas.microsoft.com/office/drawing/2017/model3d" xmlns:o="urn:schemas-microsoft-com:office:office" xmlns:r="http://schemas.openxmlformats.org/officeDocument/2006/relationships" xmlns:m="http://schemas.openxmlformats.org/officeDocument/2006/math" xmlns:v="urn:schemas-microsoft-com:vml" xmlns:wp14="http://schemas.microsoft.com/office/word/2010/wordprocessingDrawing" xmlns:wp="http://schemas.openxmlformats.org/drawingml/2006/wordprocessingDrawing" xmlns:w10="urn:schemas-microsoft-com:office:word" xmlns:w="http://schemas.openxmlformats.org/wordprocessingml/2006/main" xmlns:w14="http://schemas.microsoft.com/office/word/2010/wordml" xmlns:w15="http://schemas.microsoft.com/office/word/2012/wordml" xmlns:w16cid="http://schemas.microsoft.com/office/word/2016/wordml/cid" xmlns:w16se="http://schemas.microsoft.com/office/word/2015/wordml/symex" xmlns:wpg="http://schemas.microsoft.com/office/word/2010/wordprocessingGroup" xmlns:wpi="http://schemas.microsoft.com/office/word/2010/wordprocessingInk" xmlns:wne="http://schemas.microsoft.com/office/word/2006/wordml" xmlns:wps="http://schemas.microsoft.com/office/word/2010/wordprocessingShape" mc:Ignorable="w14 w15 w16se w16cid wp14">
   <w:sdt>
     <w:sdtPr>
-      <w:id w:val="1314990283"/>
+      <w:id w:val="-1303852520"/>
       <w:docPartObj>
         <w:docPartGallery w:val="Page Numbers (Bottom of Page)"/>
         <w:docPartUnique/>
@@ -16923,7 +16924,7 @@
 </file>
 
 <file path=customXml/itemProps1.xml><?xml version="1.0" encoding="utf-8"?>
-<ds:datastoreItem xmlns:ds="http://schemas.openxmlformats.org/officeDocument/2006/customXml" ds:itemID="{B8E7ACE6-FB49-4DC1-9C81-CDDC6470DE90}">
+<ds:datastoreItem xmlns:ds="http://schemas.openxmlformats.org/officeDocument/2006/customXml" ds:itemID="{0CB0E5A6-321C-4AE9-8EA3-D0FB9A3F3D02}">
   <ds:schemaRefs>
     <ds:schemaRef ds:uri="http://schemas.openxmlformats.org/officeDocument/2006/bibliography"/>
   </ds:schemaRefs>

--- a/Documentation/Техническое задание.docx
+++ b/Documentation/Техническое задание.docx
@@ -7,8 +7,6 @@
         <w:pStyle w:val="af1"/>
       </w:pPr>
       <w:bookmarkStart w:id="0" w:name="_Toc484350351"/>
-      <w:bookmarkStart w:id="1" w:name="_GoBack"/>
-      <w:bookmarkEnd w:id="1"/>
       <w:r>
         <w:t>МИН</w:t>
       </w:r>
@@ -25,7 +23,7 @@
           <w:spacing w:val="-20"/>
         </w:rPr>
       </w:pPr>
-      <w:bookmarkStart w:id="2" w:name="_Toc484350352"/>
+      <w:bookmarkStart w:id="1" w:name="_Toc484350352"/>
       <w:r>
         <w:rPr>
           <w:b/>
@@ -33,7 +31,7 @@
         </w:rPr>
         <w:t>ФЕДЕРАЛЬНОЕ ГОСУДАРСТВЕННОЕ БЮДЖЕТНОЕ ОБРАЗОВАТЕЛЬНОЕ УЧРЕЖДЕНИЕ</w:t>
       </w:r>
-      <w:bookmarkEnd w:id="2"/>
+      <w:bookmarkEnd w:id="1"/>
       <w:r>
         <w:rPr>
           <w:b/>
@@ -50,7 +48,7 @@
           <w:spacing w:val="-20"/>
         </w:rPr>
       </w:pPr>
-      <w:bookmarkStart w:id="3" w:name="_Toc484350353"/>
+      <w:bookmarkStart w:id="2" w:name="_Toc484350353"/>
       <w:r>
         <w:rPr>
           <w:b/>
@@ -65,21 +63,37 @@
         </w:rPr>
         <w:t>ОБРАЗОВАНИЯ</w:t>
       </w:r>
+      <w:bookmarkEnd w:id="2"/>
+    </w:p>
+    <w:p>
+      <w:pPr>
+        <w:pStyle w:val="af1"/>
+        <w:rPr>
+          <w:b/>
+        </w:rPr>
+      </w:pPr>
+      <w:bookmarkStart w:id="3" w:name="_Toc484350354"/>
+      <w:r>
+        <w:rPr>
+          <w:b/>
+        </w:rPr>
+        <w:t>«ВОРОНЕЖСКИЙ ГОСУДАРСТВЕННЫЙ УНИВЕРСИТЕТ»</w:t>
+      </w:r>
       <w:bookmarkEnd w:id="3"/>
     </w:p>
     <w:p>
       <w:pPr>
-        <w:pStyle w:val="af1"/>
-        <w:rPr>
-          <w:b/>
-        </w:rPr>
-      </w:pPr>
-      <w:bookmarkStart w:id="4" w:name="_Toc484350354"/>
-      <w:r>
-        <w:rPr>
-          <w:b/>
-        </w:rPr>
-        <w:t>«ВОРОНЕЖСКИЙ ГОСУДАРСТВЕННЫЙ УНИВЕРСИТЕТ»</w:t>
+        <w:pStyle w:val="24"/>
+        <w:rPr>
+          <w:i w:val="0"/>
+        </w:rPr>
+      </w:pPr>
+      <w:bookmarkStart w:id="4" w:name="_Toc484350355"/>
+      <w:r>
+        <w:rPr>
+          <w:i w:val="0"/>
+        </w:rPr>
+        <w:t>Факультет компьютерных наук</w:t>
       </w:r>
       <w:bookmarkEnd w:id="4"/>
     </w:p>
@@ -90,36 +104,20 @@
           <w:i w:val="0"/>
         </w:rPr>
       </w:pPr>
-      <w:bookmarkStart w:id="5" w:name="_Toc484350355"/>
+      <w:bookmarkStart w:id="5" w:name="_Toc484350356"/>
       <w:r>
         <w:rPr>
           <w:i w:val="0"/>
         </w:rPr>
-        <w:t>Факультет компьютерных наук</w:t>
+        <w:t>Кафедра</w:t>
+      </w:r>
+      <w:r>
+        <w:rPr>
+          <w:i w:val="0"/>
+        </w:rPr>
+        <w:t xml:space="preserve"> </w:t>
       </w:r>
       <w:bookmarkEnd w:id="5"/>
-    </w:p>
-    <w:p>
-      <w:pPr>
-        <w:pStyle w:val="24"/>
-        <w:rPr>
-          <w:i w:val="0"/>
-        </w:rPr>
-      </w:pPr>
-      <w:bookmarkStart w:id="6" w:name="_Toc484350356"/>
-      <w:r>
-        <w:rPr>
-          <w:i w:val="0"/>
-        </w:rPr>
-        <w:t>Кафедра</w:t>
-      </w:r>
-      <w:r>
-        <w:rPr>
-          <w:i w:val="0"/>
-        </w:rPr>
-        <w:t xml:space="preserve"> </w:t>
-      </w:r>
-      <w:bookmarkEnd w:id="6"/>
       <w:r>
         <w:rPr>
           <w:i w:val="0"/>
@@ -431,16 +429,16 @@
       <w:pPr>
         <w:pStyle w:val="ab"/>
       </w:pPr>
-      <w:bookmarkStart w:id="7" w:name="_Toc52264134"/>
-      <w:bookmarkStart w:id="8" w:name="_Toc130308430"/>
-      <w:bookmarkStart w:id="9" w:name="_Toc130423043"/>
+      <w:bookmarkStart w:id="6" w:name="_Toc52264134"/>
+      <w:bookmarkStart w:id="7" w:name="_Toc130308430"/>
+      <w:bookmarkStart w:id="8" w:name="_Toc130423043"/>
       <w:r>
         <w:lastRenderedPageBreak/>
         <w:t>Содержание</w:t>
       </w:r>
+      <w:bookmarkEnd w:id="6"/>
       <w:bookmarkEnd w:id="7"/>
       <w:bookmarkEnd w:id="8"/>
-      <w:bookmarkEnd w:id="9"/>
     </w:p>
     <w:p>
       <w:pPr>
@@ -5013,8 +5011,8 @@
           <w:numId w:val="3"/>
         </w:numPr>
       </w:pPr>
-      <w:bookmarkStart w:id="10" w:name="_Toc130308431"/>
-      <w:bookmarkStart w:id="11" w:name="_Toc130423044"/>
+      <w:bookmarkStart w:id="9" w:name="_Toc130308431"/>
+      <w:bookmarkStart w:id="10" w:name="_Toc130423044"/>
       <w:r>
         <w:lastRenderedPageBreak/>
         <w:t>Термины</w:t>
@@ -5022,8 +5020,8 @@
       <w:r>
         <w:t>, используемые в техническом задании</w:t>
       </w:r>
+      <w:bookmarkEnd w:id="9"/>
       <w:bookmarkEnd w:id="10"/>
-      <w:bookmarkEnd w:id="11"/>
     </w:p>
     <w:p>
       <w:pPr>
@@ -5036,7 +5034,7 @@
         </w:rPr>
         <w:t xml:space="preserve">Администратор </w:t>
       </w:r>
-      <w:bookmarkStart w:id="12" w:name="_Hlk130412100"/>
+      <w:bookmarkStart w:id="11" w:name="_Hlk130412100"/>
       <w:r>
         <w:t>–</w:t>
       </w:r>
@@ -5069,8 +5067,8 @@
       <w:pPr>
         <w:pStyle w:val="aa"/>
       </w:pPr>
-      <w:bookmarkStart w:id="13" w:name="_Hlk130412030"/>
-      <w:bookmarkEnd w:id="12"/>
+      <w:bookmarkStart w:id="12" w:name="_Hlk130412030"/>
+      <w:bookmarkEnd w:id="11"/>
       <w:r>
         <w:rPr>
           <w:b/>
@@ -5085,7 +5083,7 @@
         <w:t xml:space="preserve"> неавторизованный пользователь сайта, не имеющий полного доступа к функциям сайта.</w:t>
       </w:r>
     </w:p>
-    <w:bookmarkEnd w:id="13"/>
+    <w:bookmarkEnd w:id="12"/>
     <w:p>
       <w:pPr>
         <w:pStyle w:val="aa"/>
@@ -5097,7 +5095,7 @@
         </w:rPr>
         <w:t xml:space="preserve">Курьер </w:t>
       </w:r>
-      <w:bookmarkStart w:id="14" w:name="_Hlk130412108"/>
+      <w:bookmarkStart w:id="13" w:name="_Hlk130412108"/>
       <w:r>
         <w:t>–</w:t>
       </w:r>
@@ -5112,8 +5110,8 @@
       <w:pPr>
         <w:pStyle w:val="aa"/>
       </w:pPr>
-      <w:bookmarkStart w:id="15" w:name="_Hlk130411974"/>
-      <w:bookmarkEnd w:id="14"/>
+      <w:bookmarkStart w:id="14" w:name="_Hlk130411974"/>
+      <w:bookmarkEnd w:id="13"/>
       <w:r>
         <w:rPr>
           <w:b/>
@@ -5149,7 +5147,7 @@
         <w:t xml:space="preserve"> авторизованный пользователь сайт, имеющий полный доступ к функциям сайта.</w:t>
       </w:r>
     </w:p>
-    <w:bookmarkEnd w:id="15"/>
+    <w:bookmarkEnd w:id="14"/>
     <w:p>
       <w:pPr>
         <w:pStyle w:val="aa"/>
@@ -5739,26 +5737,26 @@
       <w:pPr>
         <w:pStyle w:val="a2"/>
       </w:pPr>
-      <w:bookmarkStart w:id="16" w:name="_Toc130308432"/>
-      <w:bookmarkStart w:id="17" w:name="_Toc130423045"/>
+      <w:bookmarkStart w:id="15" w:name="_Toc130308432"/>
+      <w:bookmarkStart w:id="16" w:name="_Toc130423045"/>
       <w:r>
         <w:lastRenderedPageBreak/>
         <w:t>Общие положения</w:t>
       </w:r>
+      <w:bookmarkEnd w:id="15"/>
       <w:bookmarkEnd w:id="16"/>
+    </w:p>
+    <w:p>
+      <w:pPr>
+        <w:pStyle w:val="a3"/>
+      </w:pPr>
+      <w:bookmarkStart w:id="17" w:name="_Toc130308433"/>
+      <w:bookmarkStart w:id="18" w:name="_Toc130423046"/>
+      <w:r>
+        <w:t>Название сайта</w:t>
+      </w:r>
       <w:bookmarkEnd w:id="17"/>
-    </w:p>
-    <w:p>
-      <w:pPr>
-        <w:pStyle w:val="a3"/>
-      </w:pPr>
-      <w:bookmarkStart w:id="18" w:name="_Toc130308433"/>
-      <w:bookmarkStart w:id="19" w:name="_Toc130423046"/>
-      <w:r>
-        <w:t>Название сайта</w:t>
-      </w:r>
       <w:bookmarkEnd w:id="18"/>
-      <w:bookmarkEnd w:id="19"/>
     </w:p>
     <w:p>
       <w:pPr>
@@ -5806,175 +5804,134 @@
       <w:pPr>
         <w:pStyle w:val="a3"/>
       </w:pPr>
-      <w:bookmarkStart w:id="20" w:name="_Toc130308434"/>
-      <w:bookmarkStart w:id="21" w:name="_Toc130423047"/>
+      <w:bookmarkStart w:id="19" w:name="_Toc130308434"/>
+      <w:bookmarkStart w:id="20" w:name="_Toc130423047"/>
       <w:r>
         <w:t>Н</w:t>
       </w:r>
       <w:r>
         <w:t>аименование разработчика и заказчика сайта и их реквизиты</w:t>
       </w:r>
+      <w:bookmarkEnd w:id="19"/>
       <w:bookmarkEnd w:id="20"/>
+    </w:p>
+    <w:p>
+      <w:pPr>
+        <w:pStyle w:val="af"/>
+      </w:pPr>
+      <w:r>
+        <w:t>Заказчик: Старший Преподаватель Тарасов Вячеслав Сергеевич. Воронежский Государственный Университет, Факультет Компьютерных Наук, кафедра Программирования и Информационных Технологий.</w:t>
+      </w:r>
+    </w:p>
+    <w:p>
+      <w:pPr>
+        <w:pStyle w:val="af"/>
+      </w:pPr>
+      <w:r>
+        <w:t>Разработчик: 2 команда группы 4.1.</w:t>
+      </w:r>
+    </w:p>
+    <w:p>
+      <w:pPr>
+        <w:pStyle w:val="af"/>
+      </w:pPr>
+      <w:r>
+        <w:t>Состав команды разработчика:</w:t>
+      </w:r>
+    </w:p>
+    <w:p>
+      <w:pPr>
+        <w:pStyle w:val="a"/>
+      </w:pPr>
+      <w:r>
+        <w:t xml:space="preserve"> </w:t>
+      </w:r>
+      <w:r>
+        <w:t>Бесхмельницына Д. Ю.</w:t>
+      </w:r>
+    </w:p>
+    <w:p>
+      <w:pPr>
+        <w:pStyle w:val="a"/>
+      </w:pPr>
+      <w:r>
+        <w:t xml:space="preserve"> </w:t>
+      </w:r>
+      <w:r>
+        <w:t>Кирин Е. А.</w:t>
+      </w:r>
+    </w:p>
+    <w:p>
+      <w:pPr>
+        <w:pStyle w:val="a3"/>
+      </w:pPr>
+      <w:bookmarkStart w:id="21" w:name="_Toc130308435"/>
+      <w:bookmarkStart w:id="22" w:name="_Toc130423048"/>
+      <w:r>
+        <w:t>Перечень документов, на основании которых создается сайт</w:t>
+      </w:r>
       <w:bookmarkEnd w:id="21"/>
+      <w:bookmarkEnd w:id="22"/>
     </w:p>
     <w:p>
       <w:pPr>
         <w:pStyle w:val="af"/>
       </w:pPr>
       <w:r>
-        <w:t>Заказчик: Старший Преподаватель Тарасов Вячеслав Сергеевич. Воронежский Государственный Университет, Факультет Компьютерных Наук, кафедра Программирования и Информационных Технологий.</w:t>
-      </w:r>
+        <w:t>Данный сайт будет создаваться на основании данного технического задания, составленного в соответствии с ГОСТ 34.602-89, и должен удовлетворять всем требованиям, прописанным в нем.</w:t>
+      </w:r>
+    </w:p>
+    <w:p>
+      <w:pPr>
+        <w:pStyle w:val="a3"/>
+      </w:pPr>
+      <w:bookmarkStart w:id="23" w:name="_Toc130308436"/>
+      <w:bookmarkStart w:id="24" w:name="_Toc130423049"/>
+      <w:r>
+        <w:t>Состав и содержание работ по созданию системы</w:t>
+      </w:r>
+      <w:bookmarkEnd w:id="23"/>
+      <w:bookmarkEnd w:id="24"/>
     </w:p>
     <w:p>
       <w:pPr>
         <w:pStyle w:val="af"/>
       </w:pPr>
       <w:r>
-        <w:t>Разработчик: 2 команда группы 4.1.</w:t>
-      </w:r>
-    </w:p>
-    <w:p>
-      <w:pPr>
-        <w:pStyle w:val="af"/>
-      </w:pPr>
-      <w:r>
-        <w:t>Состав команды разработчика:</w:t>
+        <w:t>Состав и содержание работ по созданию сайта включают в себя следующие этапы:</w:t>
       </w:r>
     </w:p>
     <w:p>
       <w:pPr>
         <w:pStyle w:val="a"/>
-        <w:numPr>
-          <w:ilvl w:val="0"/>
-          <w:numId w:val="5"/>
-        </w:numPr>
-        <w:tabs>
-          <w:tab w:val="left" w:pos="993"/>
-        </w:tabs>
-      </w:pPr>
-      <w:r>
-        <w:t xml:space="preserve"> </w:t>
-      </w:r>
-      <w:r>
-        <w:t>Бесхмельницына Д.</w:t>
-      </w:r>
-      <w:r>
-        <w:t xml:space="preserve"> </w:t>
-      </w:r>
-      <w:r>
-        <w:t>Ю.</w:t>
+      </w:pPr>
+      <w:r>
+        <w:t>сбор необходимой информации и предпроектное обследование</w:t>
+      </w:r>
+      <w:r>
+        <w:t>,</w:t>
+      </w:r>
+      <w:r>
+        <w:t xml:space="preserve"> целей, задач системы, которые в будущем должны быть реализованы;</w:t>
       </w:r>
     </w:p>
     <w:p>
       <w:pPr>
         <w:pStyle w:val="a"/>
-        <w:numPr>
-          <w:ilvl w:val="0"/>
-          <w:numId w:val="5"/>
-        </w:numPr>
-        <w:tabs>
-          <w:tab w:val="left" w:pos="993"/>
-        </w:tabs>
-      </w:pPr>
-      <w:r>
-        <w:t xml:space="preserve"> </w:t>
-      </w:r>
-      <w:r>
-        <w:t>Кирин Е. А.</w:t>
-      </w:r>
-    </w:p>
-    <w:p>
-      <w:pPr>
-        <w:pStyle w:val="a3"/>
-      </w:pPr>
-      <w:bookmarkStart w:id="22" w:name="_Toc130308435"/>
-      <w:bookmarkStart w:id="23" w:name="_Toc130423048"/>
-      <w:r>
-        <w:t>Перечень документов, на основании которых создается сайт</w:t>
-      </w:r>
-      <w:bookmarkEnd w:id="22"/>
-      <w:bookmarkEnd w:id="23"/>
-    </w:p>
-    <w:p>
-      <w:pPr>
-        <w:pStyle w:val="af"/>
-      </w:pPr>
-      <w:r>
-        <w:t>Данный сайт будет создаваться на основании данного технического задания, составленного в соответствии с ГОСТ 34.602-89, и должен удовлетворять всем требованиям, прописанным в нем.</w:t>
-      </w:r>
-    </w:p>
-    <w:p>
-      <w:pPr>
-        <w:pStyle w:val="a3"/>
-      </w:pPr>
-      <w:bookmarkStart w:id="24" w:name="_Toc130308436"/>
-      <w:bookmarkStart w:id="25" w:name="_Toc130423049"/>
-      <w:r>
-        <w:t>Состав и содержание работ по созданию системы</w:t>
-      </w:r>
-      <w:bookmarkEnd w:id="24"/>
-      <w:bookmarkEnd w:id="25"/>
-    </w:p>
-    <w:p>
-      <w:pPr>
-        <w:pStyle w:val="af"/>
-      </w:pPr>
-      <w:r>
-        <w:t>Состав и содержание работ по созданию сайта включают в себя следующие этапы:</w:t>
+      </w:pPr>
+      <w:r>
+        <w:t>анализ предметной области</w:t>
+      </w:r>
+      <w:r>
+        <w:t xml:space="preserve">, </w:t>
+      </w:r>
+      <w:r>
+        <w:t>анализ системы и построение структуры требований, ведущих к решению поставленных задач и целей;</w:t>
       </w:r>
     </w:p>
     <w:p>
       <w:pPr>
         <w:pStyle w:val="a"/>
-        <w:numPr>
-          <w:ilvl w:val="0"/>
-          <w:numId w:val="7"/>
-        </w:numPr>
-        <w:tabs>
-          <w:tab w:val="left" w:pos="993"/>
-        </w:tabs>
-      </w:pPr>
-      <w:r>
-        <w:t>сбор необходимой информации и предпроектное обследование</w:t>
-      </w:r>
-      <w:r>
-        <w:t>,</w:t>
-      </w:r>
-      <w:r>
-        <w:t xml:space="preserve"> целей, задач системы, которые в будущем должны быть реализованы;</w:t>
-      </w:r>
-    </w:p>
-    <w:p>
-      <w:pPr>
-        <w:pStyle w:val="a"/>
-        <w:numPr>
-          <w:ilvl w:val="0"/>
-          <w:numId w:val="7"/>
-        </w:numPr>
-        <w:tabs>
-          <w:tab w:val="left" w:pos="993"/>
-        </w:tabs>
-      </w:pPr>
-      <w:r>
-        <w:t>анализ предметной области</w:t>
-      </w:r>
-      <w:r>
-        <w:t xml:space="preserve">, </w:t>
-      </w:r>
-      <w:r>
-        <w:t>анализ системы и построение структуры требований, ведущих к решению поставленных задач и целей;</w:t>
-      </w:r>
-    </w:p>
-    <w:p>
-      <w:pPr>
-        <w:pStyle w:val="a"/>
-        <w:numPr>
-          <w:ilvl w:val="0"/>
-          <w:numId w:val="7"/>
-        </w:numPr>
-        <w:tabs>
-          <w:tab w:val="left" w:pos="993"/>
-        </w:tabs>
       </w:pPr>
       <w:r>
         <w:lastRenderedPageBreak/>
@@ -5990,15 +5947,8 @@
     <w:p>
       <w:pPr>
         <w:pStyle w:val="a"/>
-        <w:numPr>
-          <w:ilvl w:val="0"/>
-          <w:numId w:val="7"/>
-        </w:numPr>
-        <w:tabs>
-          <w:tab w:val="left" w:pos="993"/>
-        </w:tabs>
-      </w:pPr>
-      <w:bookmarkStart w:id="26" w:name="_Hlk130318322"/>
+      </w:pPr>
+      <w:bookmarkStart w:id="25" w:name="_Hlk130318322"/>
       <w:r>
         <w:t>построение рабочего проекта, состоящего из написания кода, отладки и корректировки кода программы;</w:t>
       </w:r>
@@ -6006,21 +5956,14 @@
     <w:p>
       <w:pPr>
         <w:pStyle w:val="a"/>
-        <w:numPr>
-          <w:ilvl w:val="0"/>
-          <w:numId w:val="7"/>
-        </w:numPr>
-        <w:tabs>
-          <w:tab w:val="left" w:pos="993"/>
-        </w:tabs>
-      </w:pPr>
-      <w:bookmarkStart w:id="27" w:name="_Hlk130318328"/>
-      <w:bookmarkEnd w:id="26"/>
+      </w:pPr>
+      <w:bookmarkStart w:id="26" w:name="_Hlk130318328"/>
+      <w:bookmarkEnd w:id="25"/>
       <w:r>
         <w:t>проведение тестирования и доработка информационного программного обеспечения.</w:t>
       </w:r>
     </w:p>
-    <w:bookmarkEnd w:id="27"/>
+    <w:bookmarkEnd w:id="26"/>
     <w:p>
       <w:pPr>
         <w:pStyle w:val="a3"/>
@@ -6034,8 +5977,8 @@
       <w:r>
         <w:fldChar w:fldCharType="separate"/>
       </w:r>
-      <w:bookmarkStart w:id="28" w:name="_Toc130308437"/>
-      <w:bookmarkStart w:id="29" w:name="_Toc130423050"/>
+      <w:bookmarkStart w:id="27" w:name="_Toc130308437"/>
+      <w:bookmarkStart w:id="28" w:name="_Toc130423050"/>
       <w:r>
         <w:t>Порядок оформления и предъявления заказчику результатов работ по</w:t>
       </w:r>
@@ -6045,8 +5988,8 @@
       <w:r>
         <w:t xml:space="preserve"> созданию сайта</w:t>
       </w:r>
+      <w:bookmarkEnd w:id="27"/>
       <w:bookmarkEnd w:id="28"/>
-      <w:bookmarkEnd w:id="29"/>
     </w:p>
     <w:p>
       <w:pPr>
@@ -6059,22 +6002,9 @@
     <w:p>
       <w:pPr>
         <w:pStyle w:val="a"/>
-        <w:numPr>
-          <w:ilvl w:val="0"/>
-          <w:numId w:val="8"/>
-        </w:numPr>
-        <w:tabs>
-          <w:tab w:val="left" w:pos="993"/>
-        </w:tabs>
-      </w:pPr>
-      <w:r>
-        <w:t>1 аттестация (2</w:t>
-      </w:r>
-      <w:r>
-        <w:t>4</w:t>
-      </w:r>
-      <w:r>
-        <w:t xml:space="preserve">.03.2023) – создан репозиторий проекта на </w:t>
+      </w:pPr>
+      <w:r>
+        <w:t xml:space="preserve">1 аттестация (24.03.2023) – создан репозиторий проекта на </w:t>
       </w:r>
       <w:proofErr w:type="spellStart"/>
       <w:r>
@@ -6092,62 +6022,34 @@
       <w:r>
         <w:t xml:space="preserve">-менеджере </w:t>
       </w:r>
-      <w:r>
-        <w:rPr>
-          <w:lang w:val="en-US"/>
-        </w:rPr>
+      <w:proofErr w:type="spellStart"/>
+      <w:r>
         <w:t>Trello</w:t>
       </w:r>
+      <w:proofErr w:type="spellEnd"/>
       <w:r>
         <w:t xml:space="preserve">, создан проект </w:t>
       </w:r>
-      <w:r>
-        <w:rPr>
-          <w:lang w:val="en-US"/>
-        </w:rPr>
+      <w:proofErr w:type="spellStart"/>
+      <w:r>
         <w:t>Miro</w:t>
       </w:r>
-      <w:r>
-        <w:t xml:space="preserve"> с общей логикой системы, предоставлены промежуточные результаты по курсово</w:t>
-      </w:r>
-      <w:r>
-        <w:t>му проекту</w:t>
-      </w:r>
-      <w:r>
-        <w:t xml:space="preserve"> и готовое техническое задание;</w:t>
+      <w:proofErr w:type="spellEnd"/>
+      <w:r>
+        <w:t xml:space="preserve"> с общей логикой системы, предоставлены промежуточные результаты по курсовому проекту и готовое техническое задание;</w:t>
       </w:r>
     </w:p>
     <w:p>
       <w:pPr>
         <w:pStyle w:val="a"/>
-        <w:numPr>
-          <w:ilvl w:val="0"/>
-          <w:numId w:val="8"/>
-        </w:numPr>
-        <w:tabs>
-          <w:tab w:val="left" w:pos="993"/>
-        </w:tabs>
-      </w:pPr>
-      <w:r>
-        <w:t>2 аттестация (</w:t>
-      </w:r>
-      <w:r>
-        <w:t xml:space="preserve">конец апреля </w:t>
-      </w:r>
-      <w:r>
-        <w:t>2023) – написана основополагающая часть  кода приложения, реализована БД и ее взаимодействие с сервером, проведена отладка и доработка кода, проведено тестирование по работе системы;</w:t>
+      </w:pPr>
+      <w:r>
+        <w:t>2 аттестация (конец апреля 2023) – написана основополагающая часть  кода приложения, реализована БД и ее взаимодействие с сервером, проведена отладка и доработка кода, проведено тестирование по работе системы;</w:t>
       </w:r>
     </w:p>
     <w:p>
       <w:pPr>
         <w:pStyle w:val="a"/>
-        <w:numPr>
-          <w:ilvl w:val="0"/>
-          <w:numId w:val="8"/>
-        </w:numPr>
-        <w:tabs>
-          <w:tab w:val="left" w:pos="993"/>
-        </w:tabs>
       </w:pPr>
       <w:r>
         <w:t>3 аттестация (конец мая 2023) – разработан курсовой проект, выполнены завершающие работы по доработке приложения, предоставлена готовая система.</w:t>
@@ -6160,7 +6062,7 @@
           <w:sz w:val="28"/>
         </w:rPr>
       </w:pPr>
-      <w:bookmarkStart w:id="30" w:name="_Toc52264141"/>
+      <w:bookmarkStart w:id="29" w:name="_Toc52264141"/>
       <w:r>
         <w:br w:type="page"/>
       </w:r>
@@ -6169,9 +6071,9 @@
       <w:pPr>
         <w:pStyle w:val="a2"/>
       </w:pPr>
-      <w:bookmarkStart w:id="31" w:name="_Toc130308438"/>
-      <w:bookmarkStart w:id="32" w:name="_Toc130423051"/>
-      <w:bookmarkEnd w:id="30"/>
+      <w:bookmarkStart w:id="30" w:name="_Toc130308438"/>
+      <w:bookmarkStart w:id="31" w:name="_Toc130423051"/>
+      <w:bookmarkEnd w:id="29"/>
       <w:r>
         <w:lastRenderedPageBreak/>
         <w:t>Назначение и цели создания сайт</w:t>
@@ -6179,338 +6081,246 @@
       <w:r>
         <w:t>а</w:t>
       </w:r>
+      <w:bookmarkEnd w:id="30"/>
       <w:bookmarkEnd w:id="31"/>
+    </w:p>
+    <w:p>
+      <w:pPr>
+        <w:pStyle w:val="a3"/>
+      </w:pPr>
+      <w:bookmarkStart w:id="32" w:name="_Toc130308439"/>
+      <w:bookmarkStart w:id="33" w:name="_Toc130423052"/>
+      <w:r>
+        <w:t>Ц</w:t>
+      </w:r>
+      <w:r>
+        <w:t>ели создания сайт</w:t>
+      </w:r>
+      <w:r>
+        <w:t>а</w:t>
+      </w:r>
       <w:bookmarkEnd w:id="32"/>
+      <w:bookmarkEnd w:id="33"/>
+    </w:p>
+    <w:p>
+      <w:pPr>
+        <w:pStyle w:val="af"/>
+      </w:pPr>
+      <w:r>
+        <w:t>Целями создания сайта являются:</w:t>
+      </w:r>
+    </w:p>
+    <w:p>
+      <w:pPr>
+        <w:pStyle w:val="a"/>
+      </w:pPr>
+      <w:r>
+        <w:t>реализация системы, позволяющей пользователям быстро, удобно и по доступным ценам совершать покупки с минимальными ресурсными затратами;</w:t>
+      </w:r>
+    </w:p>
+    <w:p>
+      <w:pPr>
+        <w:pStyle w:val="a"/>
+      </w:pPr>
+      <w:r>
+        <w:t>доставка заказов пользователям сайта по указанным адресам;</w:t>
+      </w:r>
+    </w:p>
+    <w:p>
+      <w:pPr>
+        <w:pStyle w:val="a"/>
+      </w:pPr>
+      <w:r>
+        <w:t>выбор товар</w:t>
+      </w:r>
+      <w:r>
+        <w:t>а</w:t>
+      </w:r>
+      <w:r>
+        <w:t xml:space="preserve"> с расчетом его количества и пищевой ценности;</w:t>
+      </w:r>
+    </w:p>
+    <w:p>
+      <w:pPr>
+        <w:pStyle w:val="a"/>
+      </w:pPr>
+      <w:r>
+        <w:t>упрощение продажи товаров для конкретной группы людей с системой питания, исключающей определенные типы пищи.</w:t>
+      </w:r>
     </w:p>
     <w:p>
       <w:pPr>
         <w:pStyle w:val="a3"/>
       </w:pPr>
-      <w:bookmarkStart w:id="33" w:name="_Toc130308439"/>
-      <w:bookmarkStart w:id="34" w:name="_Toc130423052"/>
-      <w:r>
-        <w:t>Ц</w:t>
-      </w:r>
-      <w:r>
-        <w:t>ели создания сайт</w:t>
-      </w:r>
-      <w:r>
-        <w:t>а</w:t>
-      </w:r>
-      <w:bookmarkEnd w:id="33"/>
+      <w:bookmarkStart w:id="34" w:name="_Toc130308440"/>
+      <w:bookmarkStart w:id="35" w:name="_Toc130423053"/>
+      <w:r>
+        <w:t>Задачи, решаемые при помощи сайта</w:t>
+      </w:r>
       <w:bookmarkEnd w:id="34"/>
+      <w:bookmarkEnd w:id="35"/>
     </w:p>
     <w:p>
       <w:pPr>
         <w:pStyle w:val="af"/>
       </w:pPr>
       <w:r>
-        <w:t>Целями создания сайта являются:</w:t>
+        <w:t xml:space="preserve">Сайт </w:t>
+      </w:r>
+      <w:r>
+        <w:t>позволяет решать следующие задачи:</w:t>
       </w:r>
     </w:p>
     <w:p>
       <w:pPr>
         <w:pStyle w:val="a"/>
-        <w:numPr>
-          <w:ilvl w:val="0"/>
-          <w:numId w:val="9"/>
-        </w:numPr>
-        <w:tabs>
-          <w:tab w:val="left" w:pos="993"/>
-        </w:tabs>
-      </w:pPr>
-      <w:r>
-        <w:t>реализация системы, позволяющей пользователям быстро, удобно и по доступным ценам совершать покупки с минимальными ресурсными затратами;</w:t>
+      </w:pPr>
+      <w:bookmarkStart w:id="36" w:name="_Hlk130412702"/>
+      <w:r>
+        <w:t xml:space="preserve">предоставлять возможность </w:t>
+      </w:r>
+      <w:r>
+        <w:t>получать информацию о наличие определенных пищевых ценностей в различных товарах;</w:t>
       </w:r>
     </w:p>
     <w:p>
       <w:pPr>
         <w:pStyle w:val="a"/>
-        <w:numPr>
-          <w:ilvl w:val="0"/>
-          <w:numId w:val="9"/>
-        </w:numPr>
-        <w:tabs>
-          <w:tab w:val="left" w:pos="993"/>
-        </w:tabs>
-      </w:pPr>
-      <w:r>
-        <w:t>доставка заказов пользователям сайта по указанным адресам;</w:t>
+      </w:pPr>
+      <w:r>
+        <w:t xml:space="preserve">предоставлять возможность </w:t>
+      </w:r>
+      <w:r>
+        <w:t>просматривать категории товаров;</w:t>
       </w:r>
     </w:p>
     <w:p>
       <w:pPr>
         <w:pStyle w:val="a"/>
-        <w:numPr>
-          <w:ilvl w:val="0"/>
-          <w:numId w:val="9"/>
-        </w:numPr>
-        <w:tabs>
-          <w:tab w:val="left" w:pos="993"/>
-        </w:tabs>
-      </w:pPr>
-      <w:r>
-        <w:t>выбора товар с расчетом его количества и пищевой ценности;</w:t>
+      </w:pPr>
+      <w:r>
+        <w:t xml:space="preserve">предоставлять возможность </w:t>
+      </w:r>
+      <w:r>
+        <w:t>осуществлять редактирование данных своего аккаунта после авторизации или регистрации в системе;</w:t>
       </w:r>
     </w:p>
     <w:p>
       <w:pPr>
         <w:pStyle w:val="a"/>
-        <w:numPr>
-          <w:ilvl w:val="0"/>
-          <w:numId w:val="9"/>
-        </w:numPr>
-        <w:tabs>
-          <w:tab w:val="left" w:pos="993"/>
-        </w:tabs>
-      </w:pPr>
-      <w:r>
-        <w:t>упрощение продажи товаров для конкретной группы людей с системой питания, исключающей определенные типы пищи.</w:t>
-      </w:r>
-    </w:p>
-    <w:p>
-      <w:pPr>
-        <w:pStyle w:val="a3"/>
-      </w:pPr>
-      <w:bookmarkStart w:id="35" w:name="_Toc130308440"/>
-      <w:bookmarkStart w:id="36" w:name="_Toc130423053"/>
-      <w:r>
-        <w:t>Задачи, решаемые при помощи сайта</w:t>
-      </w:r>
-      <w:bookmarkEnd w:id="35"/>
+      </w:pPr>
+      <w:r>
+        <w:t xml:space="preserve">предоставлять возможность </w:t>
+      </w:r>
+      <w:r>
+        <w:t>оформлят</w:t>
+      </w:r>
+      <w:r>
+        <w:t>ь</w:t>
+      </w:r>
+      <w:r>
+        <w:t xml:space="preserve"> заказы товаров с доставкой по указанному адресу авторизованными пользователями;</w:t>
+      </w:r>
+    </w:p>
+    <w:p>
+      <w:pPr>
+        <w:pStyle w:val="a"/>
+      </w:pPr>
+      <w:r>
+        <w:t xml:space="preserve">предоставлять возможность </w:t>
+      </w:r>
+      <w:r>
+        <w:t>искать товары по названию.</w:t>
+      </w:r>
+    </w:p>
+    <w:p>
+      <w:pPr>
+        <w:pStyle w:val="a"/>
+      </w:pPr>
+      <w:bookmarkStart w:id="37" w:name="_Hlk130412822"/>
       <w:bookmarkEnd w:id="36"/>
-    </w:p>
-    <w:p>
-      <w:pPr>
-        <w:pStyle w:val="af"/>
-      </w:pPr>
-      <w:r>
-        <w:t xml:space="preserve">Сайт </w:t>
-      </w:r>
-      <w:r>
-        <w:t>позволяет решать следующие задачи:</w:t>
+      <w:r>
+        <w:t xml:space="preserve">предоставлять возможность </w:t>
+      </w:r>
+      <w:r>
+        <w:t>добавлени</w:t>
+      </w:r>
+      <w:r>
+        <w:t>я</w:t>
+      </w:r>
+      <w:r>
+        <w:t>, редактировани</w:t>
+      </w:r>
+      <w:r>
+        <w:t>я</w:t>
+      </w:r>
+      <w:r>
+        <w:t xml:space="preserve"> товаров и  их удаление; </w:t>
       </w:r>
     </w:p>
     <w:p>
       <w:pPr>
         <w:pStyle w:val="a"/>
-        <w:numPr>
-          <w:ilvl w:val="0"/>
-          <w:numId w:val="10"/>
-        </w:numPr>
-        <w:tabs>
-          <w:tab w:val="left" w:pos="993"/>
-        </w:tabs>
-      </w:pPr>
-      <w:bookmarkStart w:id="37" w:name="_Hlk130412702"/>
+      </w:pPr>
+      <w:r>
+        <w:t>предоставлять возможность взаимодействия с товаром;</w:t>
+      </w:r>
+    </w:p>
+    <w:p>
+      <w:pPr>
+        <w:pStyle w:val="a"/>
+      </w:pPr>
       <w:r>
         <w:t xml:space="preserve">предоставлять возможность </w:t>
       </w:r>
       <w:r>
-        <w:t>получать информацию о наличие определенных пищевых ценностей в различных товарах;</w:t>
+        <w:t>изменени</w:t>
+      </w:r>
+      <w:r>
+        <w:t>я</w:t>
+      </w:r>
+      <w:r>
+        <w:t xml:space="preserve"> ролей пользователей</w:t>
+      </w:r>
+      <w:r>
+        <w:t xml:space="preserve"> и их удаление;</w:t>
       </w:r>
     </w:p>
     <w:p>
       <w:pPr>
         <w:pStyle w:val="a"/>
-        <w:numPr>
-          <w:ilvl w:val="0"/>
-          <w:numId w:val="10"/>
-        </w:numPr>
-        <w:tabs>
-          <w:tab w:val="left" w:pos="993"/>
-        </w:tabs>
-      </w:pPr>
+      </w:pPr>
+      <w:bookmarkStart w:id="38" w:name="_Hlk130412901"/>
+      <w:bookmarkEnd w:id="37"/>
       <w:r>
         <w:t xml:space="preserve">предоставлять возможность </w:t>
       </w:r>
       <w:r>
-        <w:t>просматривать категории товаров;</w:t>
+        <w:t>просматривать список полученных заказов</w:t>
+      </w:r>
+      <w:r>
+        <w:t xml:space="preserve"> курьером</w:t>
+      </w:r>
+      <w:r>
+        <w:t xml:space="preserve">; </w:t>
       </w:r>
     </w:p>
     <w:p>
       <w:pPr>
         <w:pStyle w:val="a"/>
-        <w:numPr>
-          <w:ilvl w:val="0"/>
-          <w:numId w:val="10"/>
-        </w:numPr>
-        <w:tabs>
-          <w:tab w:val="left" w:pos="993"/>
-        </w:tabs>
-      </w:pPr>
-      <w:r>
-        <w:t xml:space="preserve">предоставлять возможность </w:t>
-      </w:r>
-      <w:r>
-        <w:t>осуществлять редактирование данных своего аккаунта после авторизации или регистрации в системе;</w:t>
-      </w:r>
-    </w:p>
-    <w:p>
-      <w:pPr>
-        <w:pStyle w:val="a"/>
-        <w:numPr>
-          <w:ilvl w:val="0"/>
-          <w:numId w:val="10"/>
-        </w:numPr>
-        <w:tabs>
-          <w:tab w:val="left" w:pos="993"/>
-        </w:tabs>
-      </w:pPr>
-      <w:r>
-        <w:t xml:space="preserve">предоставлять возможность </w:t>
-      </w:r>
-      <w:r>
-        <w:t>оформлят</w:t>
-      </w:r>
-      <w:r>
-        <w:t>ь</w:t>
-      </w:r>
-      <w:r>
-        <w:t xml:space="preserve"> заказы товаров с доставкой по указанному адресу авторизованными пользователями;</w:t>
-      </w:r>
-    </w:p>
-    <w:p>
-      <w:pPr>
-        <w:pStyle w:val="a"/>
-        <w:numPr>
-          <w:ilvl w:val="0"/>
-          <w:numId w:val="10"/>
-        </w:numPr>
-        <w:tabs>
-          <w:tab w:val="left" w:pos="993"/>
-        </w:tabs>
-      </w:pPr>
-      <w:r>
-        <w:t xml:space="preserve">предоставлять возможность </w:t>
-      </w:r>
-      <w:r>
-        <w:t>искать товары по названию.</w:t>
-      </w:r>
-    </w:p>
-    <w:p>
-      <w:pPr>
-        <w:pStyle w:val="a"/>
-        <w:numPr>
-          <w:ilvl w:val="0"/>
-          <w:numId w:val="11"/>
-        </w:numPr>
-        <w:tabs>
-          <w:tab w:val="left" w:pos="993"/>
-        </w:tabs>
-      </w:pPr>
-      <w:bookmarkStart w:id="38" w:name="_Hlk130412822"/>
-      <w:bookmarkEnd w:id="37"/>
-      <w:r>
-        <w:t xml:space="preserve">предоставлять возможность </w:t>
-      </w:r>
-      <w:r>
-        <w:t>добавлени</w:t>
-      </w:r>
-      <w:r>
-        <w:t>я</w:t>
-      </w:r>
-      <w:r>
-        <w:t>, редактировани</w:t>
-      </w:r>
-      <w:r>
-        <w:t>я</w:t>
-      </w:r>
-      <w:r>
-        <w:t xml:space="preserve"> товаров и  их удаление; </w:t>
-      </w:r>
-    </w:p>
-    <w:p>
-      <w:pPr>
-        <w:pStyle w:val="a"/>
-        <w:numPr>
-          <w:ilvl w:val="0"/>
-          <w:numId w:val="11"/>
-        </w:numPr>
-        <w:tabs>
-          <w:tab w:val="left" w:pos="993"/>
-        </w:tabs>
-      </w:pPr>
-      <w:r>
-        <w:t>предоставлять возможность взаимодействия с товаром;</w:t>
-      </w:r>
-    </w:p>
-    <w:p>
-      <w:pPr>
-        <w:pStyle w:val="a"/>
-        <w:numPr>
-          <w:ilvl w:val="0"/>
-          <w:numId w:val="11"/>
-        </w:numPr>
-        <w:tabs>
-          <w:tab w:val="left" w:pos="993"/>
-        </w:tabs>
       </w:pPr>
       <w:r>
         <w:lastRenderedPageBreak/>
         <w:t xml:space="preserve">предоставлять возможность </w:t>
       </w:r>
       <w:r>
-        <w:t>изменени</w:t>
-      </w:r>
-      <w:r>
-        <w:t>я</w:t>
-      </w:r>
-      <w:r>
-        <w:t xml:space="preserve"> ролей пользователей</w:t>
-      </w:r>
-      <w:r>
-        <w:t xml:space="preserve"> и их удаление;</w:t>
-      </w:r>
-    </w:p>
-    <w:p>
-      <w:pPr>
-        <w:pStyle w:val="a"/>
-        <w:numPr>
-          <w:ilvl w:val="0"/>
-          <w:numId w:val="12"/>
-        </w:numPr>
-        <w:tabs>
-          <w:tab w:val="left" w:pos="993"/>
-        </w:tabs>
-      </w:pPr>
-      <w:bookmarkStart w:id="39" w:name="_Hlk130412901"/>
-      <w:bookmarkEnd w:id="38"/>
-      <w:r>
-        <w:t xml:space="preserve">предоставлять возможность </w:t>
-      </w:r>
-      <w:r>
-        <w:t>просматривать список полученных заказов</w:t>
-      </w:r>
-      <w:r>
-        <w:t xml:space="preserve"> курьером</w:t>
-      </w:r>
-      <w:r>
-        <w:t xml:space="preserve">; </w:t>
-      </w:r>
-    </w:p>
-    <w:p>
-      <w:pPr>
-        <w:pStyle w:val="a"/>
-        <w:numPr>
-          <w:ilvl w:val="0"/>
-          <w:numId w:val="12"/>
-        </w:numPr>
-        <w:tabs>
-          <w:tab w:val="left" w:pos="993"/>
-        </w:tabs>
-      </w:pPr>
-      <w:r>
-        <w:t xml:space="preserve">предоставлять возможность </w:t>
-      </w:r>
-      <w:r>
         <w:t>выбирать заказ для выполнения</w:t>
       </w:r>
       <w:r>
         <w:t xml:space="preserve"> курьером.</w:t>
       </w:r>
     </w:p>
-    <w:bookmarkEnd w:id="39"/>
+    <w:bookmarkEnd w:id="38"/>
     <w:p>
       <w:pPr>
         <w:rPr>
@@ -6525,62 +6335,132 @@
       <w:pPr>
         <w:pStyle w:val="a2"/>
       </w:pPr>
-      <w:bookmarkStart w:id="40" w:name="_Toc130308441"/>
-      <w:bookmarkStart w:id="41" w:name="_Toc130423054"/>
+      <w:bookmarkStart w:id="39" w:name="_Toc130308441"/>
+      <w:bookmarkStart w:id="40" w:name="_Toc130423054"/>
       <w:r>
         <w:lastRenderedPageBreak/>
         <w:t>Требования к сайту и программному обеспечению</w:t>
       </w:r>
+      <w:bookmarkEnd w:id="39"/>
       <w:bookmarkEnd w:id="40"/>
+    </w:p>
+    <w:p>
+      <w:pPr>
+        <w:pStyle w:val="a3"/>
+      </w:pPr>
+      <w:bookmarkStart w:id="41" w:name="_Toc130308442"/>
+      <w:bookmarkStart w:id="42" w:name="_Toc130423055"/>
+      <w:r>
+        <w:t>Требования к программному обеспечению</w:t>
+      </w:r>
+      <w:r>
+        <w:t xml:space="preserve"> сайта</w:t>
+      </w:r>
       <w:bookmarkEnd w:id="41"/>
-    </w:p>
-    <w:p>
-      <w:pPr>
-        <w:pStyle w:val="a3"/>
-      </w:pPr>
-      <w:bookmarkStart w:id="42" w:name="_Toc130308442"/>
-      <w:bookmarkStart w:id="43" w:name="_Toc130423055"/>
-      <w:r>
-        <w:t>Требования к программному обеспечению</w:t>
-      </w:r>
-      <w:r>
-        <w:t xml:space="preserve"> сайта</w:t>
-      </w:r>
       <w:bookmarkEnd w:id="42"/>
+    </w:p>
+    <w:p>
+      <w:pPr>
+        <w:pStyle w:val="af"/>
+      </w:pPr>
+      <w:bookmarkStart w:id="43" w:name="_GoBack"/>
       <w:bookmarkEnd w:id="43"/>
+      <w:r>
+        <w:t>Для реализации серверной части сайта будут использоваться следующие средства:</w:t>
+      </w:r>
+    </w:p>
+    <w:p>
+      <w:pPr>
+        <w:pStyle w:val="a"/>
+      </w:pPr>
+      <w:r>
+        <w:t xml:space="preserve">программная платформа </w:t>
+      </w:r>
+      <w:r>
+        <w:rPr>
+          <w:lang w:val="en-US"/>
+        </w:rPr>
+        <w:t>Node.js</w:t>
+      </w:r>
+      <w:r>
+        <w:t>;</w:t>
+      </w:r>
+    </w:p>
+    <w:p>
+      <w:pPr>
+        <w:pStyle w:val="a"/>
+      </w:pPr>
+      <w:r>
+        <w:t>фреймворк</w:t>
+      </w:r>
+      <w:r>
+        <w:rPr>
+          <w:lang w:val="en-US"/>
+        </w:rPr>
+        <w:t xml:space="preserve"> Express</w:t>
+      </w:r>
+      <w:r>
+        <w:t>;</w:t>
+      </w:r>
+    </w:p>
+    <w:p>
+      <w:pPr>
+        <w:pStyle w:val="a"/>
+      </w:pPr>
+      <w:r>
+        <w:t xml:space="preserve">СУБД </w:t>
+      </w:r>
+      <w:proofErr w:type="spellStart"/>
+      <w:r>
+        <w:t>PostgreSQL</w:t>
+      </w:r>
+      <w:proofErr w:type="spellEnd"/>
+      <w:r>
+        <w:t>;</w:t>
+      </w:r>
+    </w:p>
+    <w:p>
+      <w:pPr>
+        <w:pStyle w:val="a"/>
+      </w:pPr>
+      <w:r>
+        <w:t xml:space="preserve">язык программирования </w:t>
+      </w:r>
+      <w:proofErr w:type="spellStart"/>
+      <w:r>
+        <w:t>Java</w:t>
+      </w:r>
+      <w:proofErr w:type="spellEnd"/>
+      <w:r>
+        <w:rPr>
+          <w:lang w:val="en-US"/>
+        </w:rPr>
+        <w:t>Script</w:t>
+      </w:r>
+      <w:r>
+        <w:t>.</w:t>
+      </w:r>
     </w:p>
     <w:p>
       <w:pPr>
         <w:pStyle w:val="af"/>
       </w:pPr>
       <w:r>
-        <w:t>Сайт должен нормально функционировать в стандартной операционной серверной среде, не требовать установления недостающих ресурсов или приобретения дополнительных программных лицензий для работы сайта и подключения пользователей.</w:t>
-      </w:r>
-    </w:p>
-    <w:p>
-      <w:pPr>
-        <w:pStyle w:val="af"/>
-      </w:pPr>
-      <w:r>
-        <w:t>Для реализации серверной части сайта будут использоваться следующие средства:</w:t>
-      </w:r>
-    </w:p>
-    <w:p>
-      <w:pPr>
-        <w:pStyle w:val="af"/>
-        <w:numPr>
-          <w:ilvl w:val="0"/>
-          <w:numId w:val="13"/>
-        </w:numPr>
-      </w:pPr>
-      <w:r>
-        <w:t xml:space="preserve">программная платформа </w:t>
+        <w:t>Для реализации клиентской части сайта будут использоваться следующие средства:</w:t>
+      </w:r>
+    </w:p>
+    <w:p>
+      <w:pPr>
+        <w:pStyle w:val="a"/>
+      </w:pPr>
+      <w:r>
+        <w:t xml:space="preserve">язык гипертекстовой разметки </w:t>
       </w:r>
       <w:r>
         <w:rPr>
           <w:lang w:val="en-US"/>
         </w:rPr>
-        <w:t>Node.js</w:t>
+        <w:t>HTML</w:t>
       </w:r>
       <w:r>
         <w:t>;</w:t>
@@ -6588,20 +6468,29 @@
     </w:p>
     <w:p>
       <w:pPr>
-        <w:pStyle w:val="af"/>
-        <w:numPr>
-          <w:ilvl w:val="0"/>
-          <w:numId w:val="13"/>
-        </w:numPr>
-      </w:pPr>
-      <w:r>
-        <w:t>фреймворк</w:t>
-      </w:r>
+        <w:pStyle w:val="a"/>
+      </w:pPr>
+      <w:r>
+        <w:t>формальный язык описания внешнего вида документа CSS;</w:t>
+      </w:r>
+    </w:p>
+    <w:p>
+      <w:pPr>
+        <w:pStyle w:val="a"/>
+      </w:pPr>
+      <w:r>
+        <w:t xml:space="preserve">язык программирования </w:t>
+      </w:r>
+      <w:proofErr w:type="spellStart"/>
+      <w:r>
+        <w:t>Java</w:t>
+      </w:r>
+      <w:proofErr w:type="spellEnd"/>
       <w:r>
         <w:rPr>
           <w:lang w:val="en-US"/>
         </w:rPr>
-        <w:t xml:space="preserve"> Express</w:t>
+        <w:t>Script</w:t>
       </w:r>
       <w:r>
         <w:t>;</w:t>
@@ -6609,124 +6498,7 @@
     </w:p>
     <w:p>
       <w:pPr>
-        <w:pStyle w:val="af"/>
-        <w:numPr>
-          <w:ilvl w:val="0"/>
-          <w:numId w:val="13"/>
-        </w:numPr>
-      </w:pPr>
-      <w:r>
-        <w:t xml:space="preserve">СУБД </w:t>
-      </w:r>
-      <w:proofErr w:type="spellStart"/>
-      <w:r>
-        <w:t>PostgreSQL</w:t>
-      </w:r>
-      <w:proofErr w:type="spellEnd"/>
-      <w:r>
-        <w:t>;</w:t>
-      </w:r>
-    </w:p>
-    <w:p>
-      <w:pPr>
-        <w:pStyle w:val="af"/>
-        <w:numPr>
-          <w:ilvl w:val="0"/>
-          <w:numId w:val="13"/>
-        </w:numPr>
-      </w:pPr>
-      <w:r>
-        <w:t xml:space="preserve">язык программирования </w:t>
-      </w:r>
-      <w:proofErr w:type="spellStart"/>
-      <w:r>
-        <w:t>Java</w:t>
-      </w:r>
-      <w:proofErr w:type="spellEnd"/>
-      <w:r>
-        <w:rPr>
-          <w:lang w:val="en-US"/>
-        </w:rPr>
-        <w:t>Script</w:t>
-      </w:r>
-      <w:r>
-        <w:t>.</w:t>
-      </w:r>
-    </w:p>
-    <w:p>
-      <w:pPr>
-        <w:pStyle w:val="af"/>
-      </w:pPr>
-      <w:r>
-        <w:t>Для реализации клиентской части сайта будут использоваться следующие средства:</w:t>
-      </w:r>
-    </w:p>
-    <w:p>
-      <w:pPr>
-        <w:pStyle w:val="af"/>
-        <w:numPr>
-          <w:ilvl w:val="0"/>
-          <w:numId w:val="14"/>
-        </w:numPr>
-      </w:pPr>
-      <w:r>
-        <w:t xml:space="preserve">язык гипертекстовой разметки </w:t>
-      </w:r>
-      <w:r>
-        <w:rPr>
-          <w:lang w:val="en-US"/>
-        </w:rPr>
-        <w:t>HTML</w:t>
-      </w:r>
-      <w:r>
-        <w:t>;</w:t>
-      </w:r>
-    </w:p>
-    <w:p>
-      <w:pPr>
-        <w:pStyle w:val="af"/>
-        <w:numPr>
-          <w:ilvl w:val="0"/>
-          <w:numId w:val="14"/>
-        </w:numPr>
-      </w:pPr>
-      <w:r>
-        <w:t>формальный язык описания внешнего вида документа CSS;</w:t>
-      </w:r>
-    </w:p>
-    <w:p>
-      <w:pPr>
-        <w:pStyle w:val="af"/>
-        <w:numPr>
-          <w:ilvl w:val="0"/>
-          <w:numId w:val="14"/>
-        </w:numPr>
-      </w:pPr>
-      <w:r>
-        <w:t xml:space="preserve">язык программирования </w:t>
-      </w:r>
-      <w:proofErr w:type="spellStart"/>
-      <w:r>
-        <w:t>Java</w:t>
-      </w:r>
-      <w:proofErr w:type="spellEnd"/>
-      <w:r>
-        <w:rPr>
-          <w:lang w:val="en-US"/>
-        </w:rPr>
-        <w:t>Script</w:t>
-      </w:r>
-      <w:r>
-        <w:t>;</w:t>
-      </w:r>
-    </w:p>
-    <w:p>
-      <w:pPr>
-        <w:pStyle w:val="af"/>
-        <w:numPr>
-          <w:ilvl w:val="0"/>
-          <w:numId w:val="14"/>
-        </w:numPr>
+        <w:pStyle w:val="a"/>
       </w:pPr>
       <w:r>
         <w:t xml:space="preserve">фреймворк </w:t>
@@ -6845,7 +6617,6 @@
       <w:bookmarkStart w:id="46" w:name="_Toc130308444"/>
       <w:bookmarkStart w:id="47" w:name="_Toc130423057"/>
       <w:r>
-        <w:lastRenderedPageBreak/>
         <w:t>Требования к численности и квалификации персонала,</w:t>
       </w:r>
       <w:r>
@@ -6869,31 +6640,15 @@
     <w:p>
       <w:pPr>
         <w:pStyle w:val="a"/>
-        <w:numPr>
-          <w:ilvl w:val="0"/>
-          <w:numId w:val="6"/>
-        </w:numPr>
-        <w:tabs>
-          <w:tab w:val="left" w:pos="993"/>
-        </w:tabs>
-      </w:pPr>
-      <w:r>
-        <w:t>администратор, ознакомленный с правилами работы сайта, который будет добавлять, редактировать товары на сайте и удалять их, а также удалять пользователей и изменять их роли</w:t>
-      </w:r>
-      <w:r>
-        <w:t>;</w:t>
+      </w:pPr>
+      <w:r>
+        <w:lastRenderedPageBreak/>
+        <w:t>администратор, ознакомленный с правилами работы сайта, который будет добавлять, редактировать товары на сайте и удалять их, а также удалять пользователей и изменять их роли;</w:t>
       </w:r>
     </w:p>
     <w:p>
       <w:pPr>
         <w:pStyle w:val="a"/>
-        <w:numPr>
-          <w:ilvl w:val="0"/>
-          <w:numId w:val="6"/>
-        </w:numPr>
-        <w:tabs>
-          <w:tab w:val="left" w:pos="993"/>
-        </w:tabs>
       </w:pPr>
       <w:r>
         <w:t xml:space="preserve">курьер, отвечающие за доставку заказов пользователям сайта. </w:t>
@@ -7011,11 +6766,7 @@
     </w:p>
     <w:p>
       <w:pPr>
-        <w:pStyle w:val="af"/>
-        <w:numPr>
-          <w:ilvl w:val="0"/>
-          <w:numId w:val="43"/>
-        </w:numPr>
+        <w:pStyle w:val="a"/>
       </w:pPr>
       <w:r>
         <w:t>отправление запросов пользователя на сервер;</w:t>
@@ -7023,11 +6774,7 @@
     </w:p>
     <w:p>
       <w:pPr>
-        <w:pStyle w:val="af"/>
-        <w:numPr>
-          <w:ilvl w:val="0"/>
-          <w:numId w:val="43"/>
-        </w:numPr>
+        <w:pStyle w:val="a"/>
       </w:pPr>
       <w:r>
         <w:t>отображение ответов на запросы пользователя.</w:t>
@@ -7047,11 +6794,7 @@
     </w:p>
     <w:p>
       <w:pPr>
-        <w:pStyle w:val="af"/>
-        <w:numPr>
-          <w:ilvl w:val="0"/>
-          <w:numId w:val="44"/>
-        </w:numPr>
+        <w:pStyle w:val="a"/>
       </w:pPr>
       <w:r>
         <w:t>взаимодействие с базой данных;</w:t>
@@ -7059,11 +6802,7 @@
     </w:p>
     <w:p>
       <w:pPr>
-        <w:pStyle w:val="af"/>
-        <w:numPr>
-          <w:ilvl w:val="0"/>
-          <w:numId w:val="44"/>
-        </w:numPr>
+        <w:pStyle w:val="a"/>
       </w:pPr>
       <w:r>
         <w:t>обработка запросов от пользователя.</w:t>
@@ -7141,13 +6880,6 @@
     <w:p>
       <w:pPr>
         <w:pStyle w:val="a"/>
-        <w:numPr>
-          <w:ilvl w:val="0"/>
-          <w:numId w:val="16"/>
-        </w:numPr>
-        <w:tabs>
-          <w:tab w:val="left" w:pos="993"/>
-        </w:tabs>
       </w:pPr>
       <w:r>
         <w:t>неавторизованные пользователи – пользователи, не зарегистрированные в системе или не прошедшие авторизацию;</w:t>
@@ -7156,13 +6888,6 @@
     <w:p>
       <w:pPr>
         <w:pStyle w:val="a"/>
-        <w:numPr>
-          <w:ilvl w:val="0"/>
-          <w:numId w:val="16"/>
-        </w:numPr>
-        <w:tabs>
-          <w:tab w:val="left" w:pos="993"/>
-        </w:tabs>
       </w:pPr>
       <w:r>
         <w:t>авторизованные пользователи – пользователи, прошедшие авторизацию системы;</w:t>
@@ -7171,13 +6896,6 @@
     <w:p>
       <w:pPr>
         <w:pStyle w:val="a"/>
-        <w:numPr>
-          <w:ilvl w:val="0"/>
-          <w:numId w:val="16"/>
-        </w:numPr>
-        <w:tabs>
-          <w:tab w:val="left" w:pos="993"/>
-        </w:tabs>
       </w:pPr>
       <w:r>
         <w:t>администратор – авторизованный пользователь с возможностью изменения данных системы;</w:t>
@@ -7186,13 +6904,6 @@
     <w:p>
       <w:pPr>
         <w:pStyle w:val="a"/>
-        <w:numPr>
-          <w:ilvl w:val="0"/>
-          <w:numId w:val="16"/>
-        </w:numPr>
-        <w:tabs>
-          <w:tab w:val="left" w:pos="993"/>
-        </w:tabs>
       </w:pPr>
       <w:r>
         <w:t>курьер – авторизованный пользователь, получающий и доставляющий заказы пользователям по указанным адресам доставки.</w:t>
@@ -7233,13 +6944,6 @@
     <w:p>
       <w:pPr>
         <w:pStyle w:val="a"/>
-        <w:numPr>
-          <w:ilvl w:val="0"/>
-          <w:numId w:val="17"/>
-        </w:numPr>
-        <w:tabs>
-          <w:tab w:val="left" w:pos="993"/>
-        </w:tabs>
       </w:pPr>
       <w:r>
         <w:t>сайт должен быть сделан в минималистичном, едином стиле преимущественно белого цвета, за исключением выделения деталей;</w:t>
@@ -7248,13 +6952,6 @@
     <w:p>
       <w:pPr>
         <w:pStyle w:val="a"/>
-        <w:numPr>
-          <w:ilvl w:val="0"/>
-          <w:numId w:val="17"/>
-        </w:numPr>
-        <w:tabs>
-          <w:tab w:val="left" w:pos="993"/>
-        </w:tabs>
       </w:pPr>
       <w:r>
         <w:t>элементы сайта должны быть четко видны в общей картине страниц;</w:t>
@@ -7263,13 +6960,6 @@
     <w:p>
       <w:pPr>
         <w:pStyle w:val="a"/>
-        <w:numPr>
-          <w:ilvl w:val="0"/>
-          <w:numId w:val="17"/>
-        </w:numPr>
-        <w:tabs>
-          <w:tab w:val="left" w:pos="993"/>
-        </w:tabs>
       </w:pPr>
       <w:r>
         <w:t>в верхней части страницы должна быть шапка сайта;</w:t>
@@ -7278,13 +6968,6 @@
     <w:p>
       <w:pPr>
         <w:pStyle w:val="a"/>
-        <w:numPr>
-          <w:ilvl w:val="0"/>
-          <w:numId w:val="17"/>
-        </w:numPr>
-        <w:tabs>
-          <w:tab w:val="left" w:pos="993"/>
-        </w:tabs>
       </w:pPr>
       <w:r>
         <w:t>футер сайта должен располагаться  в нижней части;</w:t>
@@ -7293,13 +6976,6 @@
     <w:p>
       <w:pPr>
         <w:pStyle w:val="a"/>
-        <w:numPr>
-          <w:ilvl w:val="0"/>
-          <w:numId w:val="17"/>
-        </w:numPr>
-        <w:tabs>
-          <w:tab w:val="left" w:pos="993"/>
-        </w:tabs>
       </w:pPr>
       <w:r>
         <w:t>в дизайне сайта должно использоваться не более 3 шрифтов;</w:t>
@@ -7308,13 +6984,6 @@
     <w:p>
       <w:pPr>
         <w:pStyle w:val="a"/>
-        <w:numPr>
-          <w:ilvl w:val="0"/>
-          <w:numId w:val="17"/>
-        </w:numPr>
-        <w:tabs>
-          <w:tab w:val="left" w:pos="993"/>
-        </w:tabs>
       </w:pPr>
       <w:r>
         <w:t>на сайте не должно быть объемных блоков с текстом, за исключением специальных информационных блоков;</w:t>
@@ -7323,13 +6992,6 @@
     <w:p>
       <w:pPr>
         <w:pStyle w:val="a"/>
-        <w:numPr>
-          <w:ilvl w:val="0"/>
-          <w:numId w:val="17"/>
-        </w:numPr>
-        <w:tabs>
-          <w:tab w:val="left" w:pos="993"/>
-        </w:tabs>
       </w:pPr>
       <w:r>
         <w:t>страницы сайта должны корректно отображаться на любых экранах устройств.</w:t>
@@ -7403,58 +7065,36 @@
     <w:p>
       <w:pPr>
         <w:pStyle w:val="a"/>
-        <w:numPr>
-          <w:ilvl w:val="0"/>
-          <w:numId w:val="18"/>
-        </w:numPr>
-        <w:tabs>
-          <w:tab w:val="left" w:pos="993"/>
-        </w:tabs>
-      </w:pPr>
-      <w:r>
-        <w:t>логотип - ссылка, перенаправляющей на главную страницу. Верхний левый угол;</w:t>
+      </w:pPr>
+      <w:r>
+        <w:t>логотип - ссылка, перенаправляющей на главную страницу;</w:t>
       </w:r>
     </w:p>
     <w:p>
       <w:pPr>
         <w:pStyle w:val="a"/>
-        <w:numPr>
-          <w:ilvl w:val="0"/>
-          <w:numId w:val="18"/>
-        </w:numPr>
-        <w:tabs>
-          <w:tab w:val="left" w:pos="993"/>
-        </w:tabs>
-      </w:pPr>
-      <w:r>
-        <w:t>профиль - ссылка, перенаправляющей на форму регистрации/авторизации или в личный кабинет ранее авторизованного или зарегистрировавшегося пользователя. Верхний правый угол;</w:t>
+      </w:pPr>
+      <w:r>
+        <w:t>профиль - ссылка, перенаправляющей на форму регистрации/авторизации или в личный кабинет ранее авторизованного или зарегистрировавшегося пользователя</w:t>
+      </w:r>
+      <w:r>
+        <w:t>;</w:t>
       </w:r>
     </w:p>
     <w:p>
       <w:pPr>
         <w:pStyle w:val="a"/>
-        <w:numPr>
-          <w:ilvl w:val="0"/>
-          <w:numId w:val="18"/>
-        </w:numPr>
-        <w:tabs>
-          <w:tab w:val="left" w:pos="993"/>
-        </w:tabs>
-      </w:pPr>
-      <w:r>
-        <w:t>корзина - ссылка, открывающая страницу корзины пользователя. Верхний правый угол;</w:t>
+      </w:pPr>
+      <w:r>
+        <w:t>корзина - ссылка, открывающая страницу корзины пользователя</w:t>
+      </w:r>
+      <w:r>
+        <w:t>;</w:t>
       </w:r>
     </w:p>
     <w:p>
       <w:pPr>
         <w:pStyle w:val="a"/>
-        <w:numPr>
-          <w:ilvl w:val="0"/>
-          <w:numId w:val="18"/>
-        </w:numPr>
-        <w:tabs>
-          <w:tab w:val="left" w:pos="993"/>
-        </w:tabs>
       </w:pPr>
       <w:r>
         <w:t>поиск – строка поиска, позволяющая искать товары по названию.</w:t>
@@ -7492,13 +7132,6 @@
     <w:p>
       <w:pPr>
         <w:pStyle w:val="a"/>
-        <w:numPr>
-          <w:ilvl w:val="0"/>
-          <w:numId w:val="19"/>
-        </w:numPr>
-        <w:tabs>
-          <w:tab w:val="left" w:pos="993"/>
-        </w:tabs>
       </w:pPr>
       <w:r>
         <w:t>логотип приложения в виде названия;</w:t>
@@ -7507,22 +7140,12 @@
     <w:p>
       <w:pPr>
         <w:pStyle w:val="a"/>
-        <w:numPr>
-          <w:ilvl w:val="0"/>
-          <w:numId w:val="19"/>
-        </w:numPr>
-        <w:tabs>
-          <w:tab w:val="left" w:pos="993"/>
-        </w:tabs>
       </w:pPr>
       <w:r>
         <w:t>контактные данные</w:t>
       </w:r>
       <w:r>
-        <w:t>:</w:t>
-      </w:r>
-      <w:r>
-        <w:t xml:space="preserve"> </w:t>
+        <w:t xml:space="preserve">: </w:t>
       </w:r>
       <w:r>
         <w:t>номер телефона технической поддержки</w:t>
@@ -7605,13 +7228,6 @@
     <w:p>
       <w:pPr>
         <w:pStyle w:val="a"/>
-        <w:numPr>
-          <w:ilvl w:val="0"/>
-          <w:numId w:val="21"/>
-        </w:numPr>
-        <w:tabs>
-          <w:tab w:val="left" w:pos="993"/>
-        </w:tabs>
       </w:pPr>
       <w:proofErr w:type="spellStart"/>
       <w:r>
@@ -7621,12 +7237,11 @@
       <w:r>
         <w:t xml:space="preserve"> заголовок «Войти в </w:t>
       </w:r>
-      <w:r>
-        <w:rPr>
-          <w:lang w:val="en-US"/>
-        </w:rPr>
+      <w:proofErr w:type="spellStart"/>
+      <w:r>
         <w:t>Diego</w:t>
       </w:r>
+      <w:proofErr w:type="spellEnd"/>
       <w:r>
         <w:t>»;</w:t>
       </w:r>
@@ -7634,13 +7249,6 @@
     <w:p>
       <w:pPr>
         <w:pStyle w:val="a"/>
-        <w:numPr>
-          <w:ilvl w:val="0"/>
-          <w:numId w:val="21"/>
-        </w:numPr>
-        <w:tabs>
-          <w:tab w:val="left" w:pos="993"/>
-        </w:tabs>
       </w:pPr>
       <w:r>
         <w:t xml:space="preserve">форма для авторизации, содержащая в себе поля для ввода </w:t>
@@ -7652,13 +7260,6 @@
     <w:p>
       <w:pPr>
         <w:pStyle w:val="a"/>
-        <w:numPr>
-          <w:ilvl w:val="0"/>
-          <w:numId w:val="21"/>
-        </w:numPr>
-        <w:tabs>
-          <w:tab w:val="left" w:pos="993"/>
-        </w:tabs>
       </w:pPr>
       <w:r>
         <w:t>кнопка входа в аккаунт «Войти»;</w:t>
@@ -7667,13 +7268,6 @@
     <w:p>
       <w:pPr>
         <w:pStyle w:val="a"/>
-        <w:numPr>
-          <w:ilvl w:val="0"/>
-          <w:numId w:val="21"/>
-        </w:numPr>
-        <w:tabs>
-          <w:tab w:val="left" w:pos="993"/>
-        </w:tabs>
       </w:pPr>
       <w:proofErr w:type="spellStart"/>
       <w:r>
@@ -7718,13 +7312,6 @@
     <w:p>
       <w:pPr>
         <w:pStyle w:val="a"/>
-        <w:numPr>
-          <w:ilvl w:val="0"/>
-          <w:numId w:val="22"/>
-        </w:numPr>
-        <w:tabs>
-          <w:tab w:val="left" w:pos="993"/>
-        </w:tabs>
       </w:pPr>
       <w:proofErr w:type="spellStart"/>
       <w:r>
@@ -7734,12 +7321,11 @@
       <w:r>
         <w:t xml:space="preserve"> заголовок «Регистрация на </w:t>
       </w:r>
-      <w:r>
-        <w:rPr>
-          <w:lang w:val="en-US"/>
-        </w:rPr>
+      <w:proofErr w:type="spellStart"/>
+      <w:r>
         <w:t>Diego</w:t>
       </w:r>
+      <w:proofErr w:type="spellEnd"/>
       <w:r>
         <w:t>»;</w:t>
       </w:r>
@@ -7747,13 +7333,6 @@
     <w:p>
       <w:pPr>
         <w:pStyle w:val="a"/>
-        <w:numPr>
-          <w:ilvl w:val="0"/>
-          <w:numId w:val="22"/>
-        </w:numPr>
-        <w:tabs>
-          <w:tab w:val="left" w:pos="993"/>
-        </w:tabs>
       </w:pPr>
       <w:r>
         <w:t xml:space="preserve">форма для регистрации, содержащая в себе поля для ввода </w:t>
@@ -7765,13 +7344,6 @@
     <w:p>
       <w:pPr>
         <w:pStyle w:val="a"/>
-        <w:numPr>
-          <w:ilvl w:val="0"/>
-          <w:numId w:val="22"/>
-        </w:numPr>
-        <w:tabs>
-          <w:tab w:val="left" w:pos="993"/>
-        </w:tabs>
       </w:pPr>
       <w:r>
         <w:t>кнопка, регистрирующая пользователя на сайте, «</w:t>
@@ -7788,13 +7360,6 @@
     <w:p>
       <w:pPr>
         <w:pStyle w:val="a"/>
-        <w:numPr>
-          <w:ilvl w:val="0"/>
-          <w:numId w:val="22"/>
-        </w:numPr>
-        <w:tabs>
-          <w:tab w:val="left" w:pos="993"/>
-        </w:tabs>
       </w:pPr>
       <w:proofErr w:type="spellStart"/>
       <w:r>
@@ -7872,11 +7437,7 @@
     </w:p>
     <w:p>
       <w:pPr>
-        <w:pStyle w:val="af"/>
-        <w:numPr>
-          <w:ilvl w:val="0"/>
-          <w:numId w:val="20"/>
-        </w:numPr>
+        <w:pStyle w:val="a"/>
       </w:pPr>
       <w:r>
         <w:t xml:space="preserve">табло с </w:t>
@@ -7895,11 +7456,7 @@
     </w:p>
     <w:p>
       <w:pPr>
-        <w:pStyle w:val="af"/>
-        <w:numPr>
-          <w:ilvl w:val="0"/>
-          <w:numId w:val="20"/>
-        </w:numPr>
+        <w:pStyle w:val="a"/>
       </w:pPr>
       <w:proofErr w:type="spellStart"/>
       <w:r>
@@ -7969,13 +7526,6 @@
     <w:p>
       <w:pPr>
         <w:pStyle w:val="a"/>
-        <w:numPr>
-          <w:ilvl w:val="0"/>
-          <w:numId w:val="23"/>
-        </w:numPr>
-        <w:tabs>
-          <w:tab w:val="left" w:pos="993"/>
-        </w:tabs>
       </w:pPr>
       <w:r>
         <w:t xml:space="preserve">табло с </w:t>
@@ -7992,13 +7542,6 @@
     <w:p>
       <w:pPr>
         <w:pStyle w:val="a"/>
-        <w:numPr>
-          <w:ilvl w:val="0"/>
-          <w:numId w:val="23"/>
-        </w:numPr>
-        <w:tabs>
-          <w:tab w:val="left" w:pos="993"/>
-        </w:tabs>
       </w:pPr>
       <w:r>
         <w:t>блок товара состоит из названия товара, цены и кнопки, добавляющей товар в корзину;</w:t>
@@ -8007,13 +7550,6 @@
     <w:p>
       <w:pPr>
         <w:pStyle w:val="a"/>
-        <w:numPr>
-          <w:ilvl w:val="0"/>
-          <w:numId w:val="23"/>
-        </w:numPr>
-        <w:tabs>
-          <w:tab w:val="left" w:pos="993"/>
-        </w:tabs>
       </w:pPr>
       <w:r>
         <w:t>блок фильтрации товаров,</w:t>
@@ -8050,7 +7586,6 @@
         <w:pStyle w:val="af"/>
       </w:pPr>
       <w:r>
-        <w:lastRenderedPageBreak/>
         <w:t>Е</w:t>
       </w:r>
       <w:r>
@@ -8073,6 +7608,7 @@
       <w:bookmarkStart w:id="78" w:name="_Toc130308460"/>
       <w:bookmarkStart w:id="79" w:name="_Toc130423073"/>
       <w:r>
+        <w:lastRenderedPageBreak/>
         <w:t>Страница «Товар»</w:t>
       </w:r>
       <w:bookmarkEnd w:id="78"/>
@@ -8113,13 +7649,6 @@
     <w:p>
       <w:pPr>
         <w:pStyle w:val="a"/>
-        <w:numPr>
-          <w:ilvl w:val="0"/>
-          <w:numId w:val="24"/>
-        </w:numPr>
-        <w:tabs>
-          <w:tab w:val="left" w:pos="993"/>
-        </w:tabs>
       </w:pPr>
       <w:r>
         <w:t>изображение</w:t>
@@ -8131,13 +7660,6 @@
     <w:p>
       <w:pPr>
         <w:pStyle w:val="a"/>
-        <w:numPr>
-          <w:ilvl w:val="0"/>
-          <w:numId w:val="24"/>
-        </w:numPr>
-        <w:tabs>
-          <w:tab w:val="left" w:pos="993"/>
-        </w:tabs>
       </w:pPr>
       <w:r>
         <w:t>цена товара и кнопка его добавления в корзину «В корзину»;</w:t>
@@ -8146,13 +7668,6 @@
     <w:p>
       <w:pPr>
         <w:pStyle w:val="a"/>
-        <w:numPr>
-          <w:ilvl w:val="0"/>
-          <w:numId w:val="24"/>
-        </w:numPr>
-        <w:tabs>
-          <w:tab w:val="left" w:pos="993"/>
-        </w:tabs>
       </w:pPr>
       <w:r>
         <w:t>краткая информация о товаре (состав, пищевая ценность на 100г)</w:t>
@@ -8164,13 +7679,6 @@
     <w:p>
       <w:pPr>
         <w:pStyle w:val="a"/>
-        <w:numPr>
-          <w:ilvl w:val="0"/>
-          <w:numId w:val="24"/>
-        </w:numPr>
-        <w:tabs>
-          <w:tab w:val="left" w:pos="993"/>
-        </w:tabs>
       </w:pPr>
       <w:r>
         <w:t>кнопка «Калькулятор калорий».</w:t>
@@ -8241,13 +7749,6 @@
     <w:p>
       <w:pPr>
         <w:pStyle w:val="a"/>
-        <w:numPr>
-          <w:ilvl w:val="0"/>
-          <w:numId w:val="25"/>
-        </w:numPr>
-        <w:tabs>
-          <w:tab w:val="left" w:pos="993"/>
-        </w:tabs>
       </w:pPr>
       <w:r>
         <w:t>список в виде картинок товара с названием</w:t>
@@ -8262,13 +7763,6 @@
     <w:p>
       <w:pPr>
         <w:pStyle w:val="a"/>
-        <w:numPr>
-          <w:ilvl w:val="0"/>
-          <w:numId w:val="25"/>
-        </w:numPr>
-        <w:tabs>
-          <w:tab w:val="left" w:pos="993"/>
-        </w:tabs>
       </w:pPr>
       <w:r>
         <w:t>счетчик количества штук товара;</w:t>
@@ -8276,11 +7770,7 @@
     </w:p>
     <w:p>
       <w:pPr>
-        <w:pStyle w:val="af"/>
-        <w:numPr>
-          <w:ilvl w:val="0"/>
-          <w:numId w:val="25"/>
-        </w:numPr>
+        <w:pStyle w:val="a"/>
       </w:pPr>
       <w:r>
         <w:t>кнопка «</w:t>
@@ -8303,11 +7793,7 @@
     </w:p>
     <w:p>
       <w:pPr>
-        <w:pStyle w:val="af"/>
-        <w:numPr>
-          <w:ilvl w:val="0"/>
-          <w:numId w:val="25"/>
-        </w:numPr>
+        <w:pStyle w:val="a"/>
       </w:pPr>
       <w:r>
         <w:t>блок</w:t>
@@ -8330,24 +7816,15 @@
     </w:p>
     <w:p>
       <w:pPr>
-        <w:pStyle w:val="af"/>
-        <w:numPr>
-          <w:ilvl w:val="0"/>
-          <w:numId w:val="25"/>
-        </w:numPr>
-      </w:pPr>
-      <w:r>
-        <w:lastRenderedPageBreak/>
+        <w:pStyle w:val="a"/>
+      </w:pPr>
+      <w:r>
         <w:t>копка «Вернуться к покупкам», возвращающая пользователя на главную страницу;</w:t>
       </w:r>
     </w:p>
     <w:p>
       <w:pPr>
-        <w:pStyle w:val="af"/>
-        <w:numPr>
-          <w:ilvl w:val="0"/>
-          <w:numId w:val="25"/>
-        </w:numPr>
+        <w:pStyle w:val="a"/>
       </w:pPr>
       <w:r>
         <w:t>кнопка «Очистить корзину» полностью очищает корзину.</w:t>
@@ -8364,16 +7841,13 @@
         <w:pStyle w:val="af"/>
       </w:pPr>
       <w:r>
+        <w:lastRenderedPageBreak/>
         <w:t>Если неавторизованный пользователь нажимает на кнопку «Продолжить оформление», открывается страница корзины с всплывающим окном. Она содержит:</w:t>
       </w:r>
     </w:p>
     <w:p>
       <w:pPr>
-        <w:pStyle w:val="af"/>
-        <w:numPr>
-          <w:ilvl w:val="0"/>
-          <w:numId w:val="26"/>
-        </w:numPr>
+        <w:pStyle w:val="a"/>
       </w:pPr>
       <w:r>
         <w:t>заголовок «Авторизуйтесь или зарегистрируйтесь, чтобы сделать заказ»;</w:t>
@@ -8381,11 +7855,7 @@
     </w:p>
     <w:p>
       <w:pPr>
-        <w:pStyle w:val="af"/>
-        <w:numPr>
-          <w:ilvl w:val="0"/>
-          <w:numId w:val="26"/>
-        </w:numPr>
+        <w:pStyle w:val="a"/>
       </w:pPr>
       <w:r>
         <w:t>кнопка «Зарегистрироваться», перенаправляющая пользователя на страницу регистрации;</w:t>
@@ -8393,11 +7863,7 @@
     </w:p>
     <w:p>
       <w:pPr>
-        <w:pStyle w:val="af"/>
-        <w:numPr>
-          <w:ilvl w:val="0"/>
-          <w:numId w:val="26"/>
-        </w:numPr>
+        <w:pStyle w:val="a"/>
       </w:pPr>
       <w:r>
         <w:t>кнопка «Войти», перенаправляющая пользователя на страницу авторизации.</w:t>
@@ -8468,13 +7934,6 @@
     <w:p>
       <w:pPr>
         <w:pStyle w:val="a"/>
-        <w:numPr>
-          <w:ilvl w:val="0"/>
-          <w:numId w:val="27"/>
-        </w:numPr>
-        <w:tabs>
-          <w:tab w:val="left" w:pos="993"/>
-        </w:tabs>
       </w:pPr>
       <w:r>
         <w:t>поле «Адрес» заполняется пользователем с указанием адреса доставки заказа;</w:t>
@@ -8483,13 +7942,6 @@
     <w:p>
       <w:pPr>
         <w:pStyle w:val="a"/>
-        <w:numPr>
-          <w:ilvl w:val="0"/>
-          <w:numId w:val="27"/>
-        </w:numPr>
-        <w:tabs>
-          <w:tab w:val="left" w:pos="993"/>
-        </w:tabs>
       </w:pPr>
       <w:r>
         <w:t>поле «Способ оплаты» заполняется пользователем с помощью выбора одного из предложенных вариантов способа оплаты;</w:t>
@@ -8498,13 +7950,6 @@
     <w:p>
       <w:pPr>
         <w:pStyle w:val="a"/>
-        <w:numPr>
-          <w:ilvl w:val="0"/>
-          <w:numId w:val="27"/>
-        </w:numPr>
-        <w:tabs>
-          <w:tab w:val="left" w:pos="993"/>
-        </w:tabs>
       </w:pPr>
       <w:r>
         <w:t>кнопка «Оформить заказ» подтверждает действие оформление заказа.</w:t>
@@ -8520,7 +7965,6 @@
         <w:pStyle w:val="af"/>
       </w:pPr>
       <w:r>
-        <w:lastRenderedPageBreak/>
         <w:t>Если пользователь выбрал оплату наличными, то при нажатии на кнопку «Оформить заказ» на странице появляется всплывающее окно с сообщением «Заказ успешно оформлен».</w:t>
       </w:r>
     </w:p>
@@ -8539,11 +7983,7 @@
     </w:p>
     <w:p>
       <w:pPr>
-        <w:pStyle w:val="af"/>
-        <w:numPr>
-          <w:ilvl w:val="0"/>
-          <w:numId w:val="28"/>
-        </w:numPr>
+        <w:pStyle w:val="a"/>
       </w:pPr>
       <w:r>
         <w:t>поле «Номер карты», принимающее 16 цифр. При меньшем или большем вводе пользователь будет проинформирован, что поле заполнено неверно;</w:t>
@@ -8551,11 +7991,7 @@
     </w:p>
     <w:p>
       <w:pPr>
-        <w:pStyle w:val="af"/>
-        <w:numPr>
-          <w:ilvl w:val="0"/>
-          <w:numId w:val="28"/>
-        </w:numPr>
+        <w:pStyle w:val="a"/>
       </w:pPr>
       <w:r>
         <w:t>поле «</w:t>
@@ -8572,11 +8008,7 @@
     </w:p>
     <w:p>
       <w:pPr>
-        <w:pStyle w:val="af"/>
-        <w:numPr>
-          <w:ilvl w:val="0"/>
-          <w:numId w:val="28"/>
-        </w:numPr>
+        <w:pStyle w:val="a"/>
       </w:pPr>
       <w:r>
         <w:t>поле «Срок действия», принимающее 4 цифры. При меньшем или большем вводе пользователь будет проинформирован, что поле заполнено неверно;</w:t>
@@ -8584,12 +8016,7 @@
     </w:p>
     <w:p>
       <w:pPr>
-        <w:pStyle w:val="af"/>
-        <w:numPr>
-          <w:ilvl w:val="0"/>
-          <w:numId w:val="28"/>
-        </w:numPr>
-        <w:spacing w:line="480" w:lineRule="auto"/>
+        <w:pStyle w:val="a"/>
       </w:pPr>
       <w:r>
         <w:t>кнопка «Сохранить», сохраняющая введенные данные.</w:t>
@@ -8650,144 +8077,83 @@
         <w:pStyle w:val="af"/>
       </w:pPr>
       <w:r>
+        <w:t>На странице находятся:</w:t>
+      </w:r>
+    </w:p>
+    <w:p>
+      <w:pPr>
+        <w:pStyle w:val="a"/>
+      </w:pPr>
+      <w:r>
+        <w:t>блок, содержащий кнопки «Профиль» и «Заказы»;</w:t>
+      </w:r>
+    </w:p>
+    <w:p>
+      <w:pPr>
+        <w:pStyle w:val="a"/>
+      </w:pPr>
+      <w:r>
         <w:lastRenderedPageBreak/>
-        <w:t>На странице находятся:</w:t>
+        <w:t>блок, содержащий с</w:t>
+      </w:r>
+      <w:r>
+        <w:t xml:space="preserve">писок данных пользователя и </w:t>
+      </w:r>
+      <w:r>
+        <w:t>кнопки «Редактировать»,</w:t>
+      </w:r>
+      <w:r>
+        <w:t xml:space="preserve"> позволяющая пользователю редактировать профиль,</w:t>
+      </w:r>
+      <w:r>
+        <w:t xml:space="preserve"> «Удалить аккаунт»,</w:t>
+      </w:r>
+      <w:r>
+        <w:t xml:space="preserve"> позволяющая удалять аккаунт,</w:t>
+      </w:r>
+      <w:r>
+        <w:t xml:space="preserve"> «Выйти»</w:t>
+      </w:r>
+      <w:r>
+        <w:t>, завершающая авторизованный сеанс пользователя.</w:t>
+      </w:r>
+    </w:p>
+    <w:p>
+      <w:pPr>
+        <w:pStyle w:val="af"/>
+      </w:pPr>
+    </w:p>
+    <w:p>
+      <w:pPr>
+        <w:pStyle w:val="af"/>
+      </w:pPr>
+      <w:r>
+        <w:t>При нажатии на кнопку «Редактировать» открывается страница содержащая:</w:t>
       </w:r>
     </w:p>
     <w:p>
       <w:pPr>
         <w:pStyle w:val="a"/>
-        <w:numPr>
-          <w:ilvl w:val="0"/>
-          <w:numId w:val="6"/>
-        </w:numPr>
-        <w:tabs>
-          <w:tab w:val="left" w:pos="993"/>
-        </w:tabs>
-      </w:pPr>
-      <w:r>
-        <w:t>блок, содержащий кнопки «Профиль» и «Заказы»;</w:t>
+      </w:pPr>
+      <w:r>
+        <w:t>блок</w:t>
+      </w:r>
+      <w:r>
+        <w:t xml:space="preserve"> с</w:t>
+      </w:r>
+      <w:r>
+        <w:t xml:space="preserve"> кнопк</w:t>
+      </w:r>
+      <w:r>
+        <w:t>ами</w:t>
+      </w:r>
+      <w:r>
+        <w:t xml:space="preserve"> «Профиль» и «Заказы»;</w:t>
       </w:r>
     </w:p>
     <w:p>
       <w:pPr>
         <w:pStyle w:val="a"/>
-        <w:numPr>
-          <w:ilvl w:val="0"/>
-          <w:numId w:val="6"/>
-        </w:numPr>
-        <w:tabs>
-          <w:tab w:val="left" w:pos="993"/>
-        </w:tabs>
-      </w:pPr>
-      <w:r>
-        <w:t>блок, содержащий с</w:t>
-      </w:r>
-      <w:r>
-        <w:t xml:space="preserve">писок данных пользователя и </w:t>
-      </w:r>
-      <w:r>
-        <w:t>кнопки «Редактировать»,</w:t>
-      </w:r>
-      <w:r>
-        <w:t xml:space="preserve"> </w:t>
-      </w:r>
-      <w:r>
-        <w:t>позволя</w:t>
-      </w:r>
-      <w:r>
-        <w:t>ющая</w:t>
-      </w:r>
-      <w:r>
-        <w:t xml:space="preserve"> пользователю редактировать профиль</w:t>
-      </w:r>
-      <w:r>
-        <w:t>,</w:t>
-      </w:r>
-      <w:r>
-        <w:t xml:space="preserve"> «Удалить аккаунт»,</w:t>
-      </w:r>
-      <w:r>
-        <w:t xml:space="preserve"> </w:t>
-      </w:r>
-      <w:r>
-        <w:t>позволя</w:t>
-      </w:r>
-      <w:r>
-        <w:t>ющая</w:t>
-      </w:r>
-      <w:r>
-        <w:t xml:space="preserve"> удалять аккаунт</w:t>
-      </w:r>
-      <w:r>
-        <w:t>,</w:t>
-      </w:r>
-      <w:r>
-        <w:t xml:space="preserve"> «Выйти»</w:t>
-      </w:r>
-      <w:r>
-        <w:t xml:space="preserve">, </w:t>
-      </w:r>
-      <w:r>
-        <w:t>заверша</w:t>
-      </w:r>
-      <w:r>
-        <w:t>ющая</w:t>
-      </w:r>
-      <w:r>
-        <w:t xml:space="preserve"> авторизованный сеанс пользователя</w:t>
-      </w:r>
-      <w:r>
-        <w:t>.</w:t>
-      </w:r>
-    </w:p>
-    <w:p>
-      <w:pPr>
-        <w:pStyle w:val="af"/>
-      </w:pPr>
-    </w:p>
-    <w:p>
-      <w:pPr>
-        <w:pStyle w:val="af"/>
-      </w:pPr>
-      <w:r>
-        <w:t>При нажатии на кнопку «Редактировать» открывается страница содержащая:</w:t>
-      </w:r>
-    </w:p>
-    <w:p>
-      <w:pPr>
-        <w:pStyle w:val="a"/>
-        <w:numPr>
-          <w:ilvl w:val="0"/>
-          <w:numId w:val="29"/>
-        </w:numPr>
-        <w:tabs>
-          <w:tab w:val="left" w:pos="993"/>
-        </w:tabs>
-      </w:pPr>
-      <w:r>
-        <w:t>блок</w:t>
-      </w:r>
-      <w:r>
-        <w:t xml:space="preserve"> с</w:t>
-      </w:r>
-      <w:r>
-        <w:t xml:space="preserve"> кнопк</w:t>
-      </w:r>
-      <w:r>
-        <w:t>ами</w:t>
-      </w:r>
-      <w:r>
-        <w:t xml:space="preserve"> «Профиль» и «Заказы»;</w:t>
-      </w:r>
-    </w:p>
-    <w:p>
-      <w:pPr>
-        <w:pStyle w:val="af"/>
-        <w:numPr>
-          <w:ilvl w:val="0"/>
-          <w:numId w:val="29"/>
-        </w:numPr>
       </w:pPr>
       <w:r>
         <w:t>блок, содержащий пол</w:t>
@@ -8893,13 +8259,6 @@
     <w:p>
       <w:pPr>
         <w:pStyle w:val="a"/>
-        <w:numPr>
-          <w:ilvl w:val="0"/>
-          <w:numId w:val="6"/>
-        </w:numPr>
-        <w:tabs>
-          <w:tab w:val="left" w:pos="993"/>
-        </w:tabs>
       </w:pPr>
       <w:r>
         <w:t>блок, содержащий кнопки «Профиль» и «Заказы»;</w:t>
@@ -8908,13 +8267,6 @@
     <w:p>
       <w:pPr>
         <w:pStyle w:val="a"/>
-        <w:numPr>
-          <w:ilvl w:val="0"/>
-          <w:numId w:val="6"/>
-        </w:numPr>
-        <w:tabs>
-          <w:tab w:val="left" w:pos="993"/>
-        </w:tabs>
       </w:pPr>
       <w:r>
         <w:t xml:space="preserve">блок, состоящий из </w:t>
@@ -8944,7 +8296,6 @@
       <w:bookmarkStart w:id="89" w:name="_Toc130308465"/>
       <w:bookmarkStart w:id="90" w:name="_Toc130423078"/>
       <w:r>
-        <w:lastRenderedPageBreak/>
         <w:t>Страница «</w:t>
       </w:r>
       <w:r>
@@ -8969,6 +8320,7 @@
         <w:pStyle w:val="af"/>
       </w:pPr>
       <w:r>
+        <w:lastRenderedPageBreak/>
         <w:t>В шапке страницы находится основное навигационное меню.</w:t>
       </w:r>
     </w:p>
@@ -8991,13 +8343,6 @@
     <w:p>
       <w:pPr>
         <w:pStyle w:val="a"/>
-        <w:numPr>
-          <w:ilvl w:val="0"/>
-          <w:numId w:val="29"/>
-        </w:numPr>
-        <w:tabs>
-          <w:tab w:val="left" w:pos="993"/>
-        </w:tabs>
       </w:pPr>
       <w:r>
         <w:t>блок, содержащий кнопки «Профиль» и «Заказы»;</w:t>
@@ -9006,13 +8351,6 @@
     <w:p>
       <w:pPr>
         <w:pStyle w:val="a"/>
-        <w:numPr>
-          <w:ilvl w:val="0"/>
-          <w:numId w:val="29"/>
-        </w:numPr>
-        <w:tabs>
-          <w:tab w:val="left" w:pos="993"/>
-        </w:tabs>
       </w:pPr>
       <w:r>
         <w:t>блок, содержащий</w:t>
@@ -9109,13 +8447,6 @@
     <w:p>
       <w:pPr>
         <w:pStyle w:val="a"/>
-        <w:numPr>
-          <w:ilvl w:val="0"/>
-          <w:numId w:val="6"/>
-        </w:numPr>
-        <w:tabs>
-          <w:tab w:val="left" w:pos="993"/>
-        </w:tabs>
       </w:pPr>
       <w:r>
         <w:t>форма для размещения изображения товара;</w:t>
@@ -9124,13 +8455,6 @@
     <w:p>
       <w:pPr>
         <w:pStyle w:val="a"/>
-        <w:numPr>
-          <w:ilvl w:val="0"/>
-          <w:numId w:val="6"/>
-        </w:numPr>
-        <w:tabs>
-          <w:tab w:val="left" w:pos="993"/>
-        </w:tabs>
       </w:pPr>
       <w:r>
         <w:t>кнопка «Сменить изображение», расположенная под формой, позволяет добавить изображение;</w:t>
@@ -9139,13 +8463,6 @@
     <w:p>
       <w:pPr>
         <w:pStyle w:val="a"/>
-        <w:numPr>
-          <w:ilvl w:val="0"/>
-          <w:numId w:val="6"/>
-        </w:numPr>
-        <w:tabs>
-          <w:tab w:val="left" w:pos="993"/>
-        </w:tabs>
       </w:pPr>
       <w:r>
         <w:t>поля для заполнения</w:t>
@@ -9157,13 +8474,6 @@
     <w:p>
       <w:pPr>
         <w:pStyle w:val="a"/>
-        <w:numPr>
-          <w:ilvl w:val="0"/>
-          <w:numId w:val="6"/>
-        </w:numPr>
-        <w:tabs>
-          <w:tab w:val="left" w:pos="993"/>
-        </w:tabs>
       </w:pPr>
       <w:r>
         <w:t>кнопка «Сохранить» сохраняет внесенный данные и новый товар.</w:t>
@@ -9200,7 +8510,6 @@
         <w:pStyle w:val="af"/>
       </w:pPr>
       <w:r>
-        <w:lastRenderedPageBreak/>
         <w:t>Структура страницы будет подобной странице «Добавление товара» лишь с разницей в том, что поля информации о товаре будут заполнены, а администратор сможет их менять.</w:t>
       </w:r>
     </w:p>
@@ -9228,6 +8537,7 @@
       </w:pPr>
       <w:bookmarkStart w:id="97" w:name="_Hlk130307641"/>
       <w:r>
+        <w:lastRenderedPageBreak/>
         <w:t>Страница списка пользователей доступна администраторам сайта после нажатия на кнопку «Пользователи» на странице «Профиль».</w:t>
       </w:r>
     </w:p>
@@ -9259,13 +8569,6 @@
     <w:p>
       <w:pPr>
         <w:pStyle w:val="a"/>
-        <w:numPr>
-          <w:ilvl w:val="0"/>
-          <w:numId w:val="6"/>
-        </w:numPr>
-        <w:tabs>
-          <w:tab w:val="left" w:pos="993"/>
-        </w:tabs>
       </w:pPr>
       <w:r>
         <w:t>блок, содержащий кнопки «Профиль», «Заказы» и «Пользователи»;</w:t>
@@ -9274,13 +8577,6 @@
     <w:p>
       <w:pPr>
         <w:pStyle w:val="a"/>
-        <w:numPr>
-          <w:ilvl w:val="0"/>
-          <w:numId w:val="6"/>
-        </w:numPr>
-        <w:tabs>
-          <w:tab w:val="left" w:pos="993"/>
-        </w:tabs>
       </w:pPr>
       <w:r>
         <w:t>блок, состоящий из таблицы пользователей</w:t>
@@ -9386,7 +8682,6 @@
         <w:pStyle w:val="af"/>
       </w:pPr>
       <w:r>
-        <w:lastRenderedPageBreak/>
         <w:t xml:space="preserve">Футер содержит дополнительное навигационное меню. </w:t>
       </w:r>
     </w:p>
@@ -9401,13 +8696,6 @@
     <w:p>
       <w:pPr>
         <w:pStyle w:val="a"/>
-        <w:numPr>
-          <w:ilvl w:val="0"/>
-          <w:numId w:val="6"/>
-        </w:numPr>
-        <w:tabs>
-          <w:tab w:val="left" w:pos="993"/>
-        </w:tabs>
       </w:pPr>
       <w:r>
         <w:t>блок, содержащий кнопки «Профиль», «Заказы», «Пользователи»;</w:t>
@@ -9416,13 +8704,6 @@
     <w:p>
       <w:pPr>
         <w:pStyle w:val="a"/>
-        <w:numPr>
-          <w:ilvl w:val="0"/>
-          <w:numId w:val="6"/>
-        </w:numPr>
-        <w:tabs>
-          <w:tab w:val="left" w:pos="993"/>
-        </w:tabs>
       </w:pPr>
       <w:r>
         <w:t>блок, состоящий из таблицы заказов</w:t>
@@ -9470,31 +8751,14 @@
     <w:p>
       <w:pPr>
         <w:pStyle w:val="af"/>
-        <w:numPr>
-          <w:ilvl w:val="0"/>
-          <w:numId w:val="40"/>
-        </w:numPr>
-      </w:pPr>
-      <w:r>
-        <w:t>Авторизация</w:t>
-      </w:r>
-      <w:r>
-        <w:rPr>
-          <w:lang w:val="en-US"/>
-        </w:rPr>
-        <w:t>/</w:t>
-      </w:r>
-      <w:r>
-        <w:t xml:space="preserve">Регистрация: </w:t>
-      </w:r>
-    </w:p>
-    <w:p>
-      <w:pPr>
-        <w:pStyle w:val="af"/>
-        <w:numPr>
-          <w:ilvl w:val="0"/>
-          <w:numId w:val="30"/>
-        </w:numPr>
+      </w:pPr>
+      <w:r>
+        <w:t xml:space="preserve">Авторизация/Регистрация: </w:t>
+      </w:r>
+    </w:p>
+    <w:p>
+      <w:pPr>
+        <w:pStyle w:val="a"/>
       </w:pPr>
       <w:r>
         <w:t>при первом использовании сайта пользователь может зарегистрироваться и продолжить сеанс в авторизованной зоне;</w:t>
@@ -9502,11 +8766,7 @@
     </w:p>
     <w:p>
       <w:pPr>
-        <w:pStyle w:val="af"/>
-        <w:numPr>
-          <w:ilvl w:val="0"/>
-          <w:numId w:val="30"/>
-        </w:numPr>
+        <w:pStyle w:val="a"/>
       </w:pPr>
       <w:r>
         <w:t>при повторном использовании сайта пользователь может авторизоваться в ранее созданный аккаунт;</w:t>
@@ -9514,11 +8774,7 @@
     </w:p>
     <w:p>
       <w:pPr>
-        <w:pStyle w:val="af"/>
-        <w:numPr>
-          <w:ilvl w:val="0"/>
-          <w:numId w:val="30"/>
-        </w:numPr>
+        <w:pStyle w:val="a"/>
       </w:pPr>
       <w:r>
         <w:t xml:space="preserve">при регистрации сайт запрашивает </w:t>
@@ -9532,11 +8788,7 @@
     </w:p>
     <w:p>
       <w:pPr>
-        <w:pStyle w:val="af"/>
-        <w:numPr>
-          <w:ilvl w:val="0"/>
-          <w:numId w:val="30"/>
-        </w:numPr>
+        <w:pStyle w:val="a"/>
       </w:pPr>
       <w:r>
         <w:t xml:space="preserve">при авторизации сайт запрашивает </w:t>
@@ -9550,11 +8802,7 @@
     </w:p>
     <w:p>
       <w:pPr>
-        <w:pStyle w:val="af"/>
-        <w:numPr>
-          <w:ilvl w:val="0"/>
-          <w:numId w:val="30"/>
-        </w:numPr>
+        <w:pStyle w:val="a"/>
       </w:pPr>
       <w:r>
         <w:t>при неверном вводе данных пользователь будет оповещен.</w:t>
@@ -9569,10 +8817,6 @@
     <w:p>
       <w:pPr>
         <w:pStyle w:val="af"/>
-        <w:numPr>
-          <w:ilvl w:val="0"/>
-          <w:numId w:val="40"/>
-        </w:numPr>
       </w:pPr>
       <w:r>
         <w:t>Просмотр списка товаров:</w:t>
@@ -9580,11 +8824,7 @@
     </w:p>
     <w:p>
       <w:pPr>
-        <w:pStyle w:val="af"/>
-        <w:numPr>
-          <w:ilvl w:val="0"/>
-          <w:numId w:val="31"/>
-        </w:numPr>
+        <w:pStyle w:val="a"/>
       </w:pPr>
       <w:r>
         <w:t>пользователь может листать ассортимент супермаркета;</w:t>
@@ -9592,11 +8832,7 @@
     </w:p>
     <w:p>
       <w:pPr>
-        <w:pStyle w:val="af"/>
-        <w:numPr>
-          <w:ilvl w:val="0"/>
-          <w:numId w:val="31"/>
-        </w:numPr>
+        <w:pStyle w:val="a"/>
       </w:pPr>
       <w:r>
         <w:t>пользователь может взаимодействовать с товаром;</w:t>
@@ -9604,11 +8840,7 @@
     </w:p>
     <w:p>
       <w:pPr>
-        <w:pStyle w:val="af"/>
-        <w:numPr>
-          <w:ilvl w:val="0"/>
-          <w:numId w:val="31"/>
-        </w:numPr>
+        <w:pStyle w:val="a"/>
       </w:pPr>
       <w:r>
         <w:t>пользователь может выбирать один из товаров и просматривать информацию о нем;</w:t>
@@ -9616,11 +8848,7 @@
     </w:p>
     <w:p>
       <w:pPr>
-        <w:pStyle w:val="af"/>
-        <w:numPr>
-          <w:ilvl w:val="0"/>
-          <w:numId w:val="31"/>
-        </w:numPr>
+        <w:pStyle w:val="a"/>
       </w:pPr>
       <w:r>
         <w:t>пользователь может добавлять товары в корзину;</w:t>
@@ -9628,11 +8856,7 @@
     </w:p>
     <w:p>
       <w:pPr>
-        <w:pStyle w:val="af"/>
-        <w:numPr>
-          <w:ilvl w:val="0"/>
-          <w:numId w:val="31"/>
-        </w:numPr>
+        <w:pStyle w:val="a"/>
       </w:pPr>
       <w:r>
         <w:t>пользователь может использовать фильтрацию товаров;</w:t>
@@ -9640,11 +8864,7 @@
     </w:p>
     <w:p>
       <w:pPr>
-        <w:pStyle w:val="af"/>
-        <w:numPr>
-          <w:ilvl w:val="0"/>
-          <w:numId w:val="31"/>
-        </w:numPr>
+        <w:pStyle w:val="a"/>
       </w:pPr>
       <w:r>
         <w:t>пользователь может искать нужные ему товар по названию, используя поисковую строку.</w:t>
@@ -9659,10 +8879,6 @@
     <w:p>
       <w:pPr>
         <w:pStyle w:val="af"/>
-        <w:numPr>
-          <w:ilvl w:val="0"/>
-          <w:numId w:val="40"/>
-        </w:numPr>
       </w:pPr>
       <w:r>
         <w:t>Взаимодействие с аккаунтом:</w:t>
@@ -9670,11 +8886,7 @@
     </w:p>
     <w:p>
       <w:pPr>
-        <w:pStyle w:val="af"/>
-        <w:numPr>
-          <w:ilvl w:val="0"/>
-          <w:numId w:val="31"/>
-        </w:numPr>
+        <w:pStyle w:val="a"/>
       </w:pPr>
       <w:r>
         <w:t>пользователь может изменять данные своего аккаунта;</w:t>
@@ -9682,11 +8894,7 @@
     </w:p>
     <w:p>
       <w:pPr>
-        <w:pStyle w:val="af"/>
-        <w:numPr>
-          <w:ilvl w:val="0"/>
-          <w:numId w:val="31"/>
-        </w:numPr>
+        <w:pStyle w:val="a"/>
       </w:pPr>
       <w:r>
         <w:t>пользователь может просматривать данные аккаунта;</w:t>
@@ -9694,11 +8902,7 @@
     </w:p>
     <w:p>
       <w:pPr>
-        <w:pStyle w:val="af"/>
-        <w:numPr>
-          <w:ilvl w:val="0"/>
-          <w:numId w:val="31"/>
-        </w:numPr>
+        <w:pStyle w:val="a"/>
       </w:pPr>
       <w:r>
         <w:t>пользователь может просматривать страницу заказов.</w:t>
@@ -9713,10 +8917,6 @@
     <w:p>
       <w:pPr>
         <w:pStyle w:val="af"/>
-        <w:numPr>
-          <w:ilvl w:val="0"/>
-          <w:numId w:val="40"/>
-        </w:numPr>
       </w:pPr>
       <w:r>
         <w:lastRenderedPageBreak/>
@@ -9725,11 +8925,7 @@
     </w:p>
     <w:p>
       <w:pPr>
-        <w:pStyle w:val="af"/>
-        <w:numPr>
-          <w:ilvl w:val="0"/>
-          <w:numId w:val="32"/>
-        </w:numPr>
+        <w:pStyle w:val="a"/>
       </w:pPr>
       <w:r>
         <w:t>пользователь может просматривать данные корзины;</w:t>
@@ -9737,11 +8933,7 @@
     </w:p>
     <w:p>
       <w:pPr>
-        <w:pStyle w:val="af"/>
-        <w:numPr>
-          <w:ilvl w:val="0"/>
-          <w:numId w:val="32"/>
-        </w:numPr>
+        <w:pStyle w:val="a"/>
       </w:pPr>
       <w:r>
         <w:t>пользователь может удалять лишние товары из корзины.</w:t>
@@ -9756,10 +8948,6 @@
     <w:p>
       <w:pPr>
         <w:pStyle w:val="af"/>
-        <w:numPr>
-          <w:ilvl w:val="0"/>
-          <w:numId w:val="40"/>
-        </w:numPr>
       </w:pPr>
       <w:r>
         <w:t xml:space="preserve">Оформление заказа: </w:t>
@@ -9767,11 +8955,7 @@
     </w:p>
     <w:p>
       <w:pPr>
-        <w:pStyle w:val="af"/>
-        <w:numPr>
-          <w:ilvl w:val="0"/>
-          <w:numId w:val="33"/>
-        </w:numPr>
+        <w:pStyle w:val="a"/>
       </w:pPr>
       <w:r>
         <w:t>пользователь может добавлять адрес доставки;</w:t>
@@ -9779,11 +8963,7 @@
     </w:p>
     <w:p>
       <w:pPr>
-        <w:pStyle w:val="af"/>
-        <w:numPr>
-          <w:ilvl w:val="0"/>
-          <w:numId w:val="33"/>
-        </w:numPr>
+        <w:pStyle w:val="a"/>
       </w:pPr>
       <w:r>
         <w:t>пользователь может добавлять способ оплаты.</w:t>
@@ -9806,10 +8986,6 @@
     <w:p>
       <w:pPr>
         <w:pStyle w:val="af"/>
-        <w:numPr>
-          <w:ilvl w:val="0"/>
-          <w:numId w:val="41"/>
-        </w:numPr>
       </w:pPr>
       <w:r>
         <w:t>Взаимодействие с аккаунтом пользователей:</w:t>
@@ -9817,11 +8993,7 @@
     </w:p>
     <w:p>
       <w:pPr>
-        <w:pStyle w:val="af"/>
-        <w:numPr>
-          <w:ilvl w:val="0"/>
-          <w:numId w:val="34"/>
-        </w:numPr>
+        <w:pStyle w:val="a"/>
       </w:pPr>
       <w:r>
         <w:t>администратор может менять роли пользователей;</w:t>
@@ -9829,11 +9001,7 @@
     </w:p>
     <w:p>
       <w:pPr>
-        <w:pStyle w:val="af"/>
-        <w:numPr>
-          <w:ilvl w:val="0"/>
-          <w:numId w:val="34"/>
-        </w:numPr>
+        <w:pStyle w:val="a"/>
       </w:pPr>
       <w:r>
         <w:t>администратор может удалять пользователей.</w:t>
@@ -9848,10 +9016,6 @@
     <w:p>
       <w:pPr>
         <w:pStyle w:val="af"/>
-        <w:numPr>
-          <w:ilvl w:val="0"/>
-          <w:numId w:val="41"/>
-        </w:numPr>
       </w:pPr>
       <w:r>
         <w:t>Взаимодействие с товарами:</w:t>
@@ -9859,60 +9023,44 @@
     </w:p>
     <w:p>
       <w:pPr>
+        <w:pStyle w:val="a"/>
+      </w:pPr>
+      <w:r>
+        <w:t>администратор может добавлять новые товары;</w:t>
+      </w:r>
+    </w:p>
+    <w:p>
+      <w:pPr>
+        <w:pStyle w:val="a"/>
+      </w:pPr>
+      <w:r>
+        <w:t>администратор может удалять товары;</w:t>
+      </w:r>
+    </w:p>
+    <w:p>
+      <w:pPr>
+        <w:pStyle w:val="a"/>
+      </w:pPr>
+      <w:r>
+        <w:t>администратор может редактировать товары;</w:t>
+      </w:r>
+    </w:p>
+    <w:p>
+      <w:pPr>
+        <w:pStyle w:val="a"/>
+      </w:pPr>
+      <w:r>
+        <w:t>администратор может распределять заказы между курьерами.</w:t>
+      </w:r>
+    </w:p>
+    <w:p>
+      <w:pPr>
         <w:pStyle w:val="af"/>
-        <w:numPr>
-          <w:ilvl w:val="0"/>
-          <w:numId w:val="35"/>
-        </w:numPr>
-      </w:pPr>
-      <w:r>
-        <w:t>администратор может добавлять новые товары;</w:t>
-      </w:r>
+      </w:pPr>
     </w:p>
     <w:p>
       <w:pPr>
         <w:pStyle w:val="af"/>
-        <w:numPr>
-          <w:ilvl w:val="0"/>
-          <w:numId w:val="35"/>
-        </w:numPr>
-      </w:pPr>
-      <w:r>
-        <w:t>администратор может удалять товары;</w:t>
-      </w:r>
-    </w:p>
-    <w:p>
-      <w:pPr>
-        <w:pStyle w:val="af"/>
-        <w:numPr>
-          <w:ilvl w:val="0"/>
-          <w:numId w:val="35"/>
-        </w:numPr>
-      </w:pPr>
-      <w:r>
-        <w:t>администратор может редактировать товары;</w:t>
-      </w:r>
-    </w:p>
-    <w:p>
-      <w:pPr>
-        <w:pStyle w:val="af"/>
-        <w:numPr>
-          <w:ilvl w:val="0"/>
-          <w:numId w:val="35"/>
-        </w:numPr>
-      </w:pPr>
-      <w:r>
-        <w:t>администратор может распределять заказы между курьерами.</w:t>
-      </w:r>
-    </w:p>
-    <w:p>
-      <w:pPr>
-        <w:pStyle w:val="af"/>
-      </w:pPr>
-    </w:p>
-    <w:p>
-      <w:pPr>
-        <w:pStyle w:val="af"/>
       </w:pPr>
       <w:r>
         <w:t>Ряд функциональности, доступных пользователю исключительно в роли курьера</w:t>
@@ -9929,23 +9077,15 @@
     </w:p>
     <w:p>
       <w:pPr>
-        <w:pStyle w:val="af"/>
-        <w:numPr>
-          <w:ilvl w:val="0"/>
-          <w:numId w:val="36"/>
-        </w:numPr>
-      </w:pPr>
-      <w:r>
-        <w:t xml:space="preserve"> курьер может просматривать список заказов;</w:t>
-      </w:r>
-    </w:p>
-    <w:p>
-      <w:pPr>
-        <w:pStyle w:val="af"/>
-        <w:numPr>
-          <w:ilvl w:val="0"/>
-          <w:numId w:val="36"/>
-        </w:numPr>
+        <w:pStyle w:val="a"/>
+      </w:pPr>
+      <w:r>
+        <w:t>курьер может просматривать список заказов;</w:t>
+      </w:r>
+    </w:p>
+    <w:p>
+      <w:pPr>
+        <w:pStyle w:val="a"/>
       </w:pPr>
       <w:r>
         <w:t>курьер может выбирать заказ для выполнения;</w:t>
@@ -9953,11 +9093,7 @@
     </w:p>
     <w:p>
       <w:pPr>
-        <w:pStyle w:val="af"/>
-        <w:numPr>
-          <w:ilvl w:val="0"/>
-          <w:numId w:val="36"/>
-        </w:numPr>
+        <w:pStyle w:val="a"/>
       </w:pPr>
       <w:r>
         <w:t>курьер может просматривать информацию о заказ</w:t>
@@ -10001,13 +9137,6 @@
     <w:p>
       <w:pPr>
         <w:pStyle w:val="a"/>
-        <w:numPr>
-          <w:ilvl w:val="0"/>
-          <w:numId w:val="37"/>
-        </w:numPr>
-        <w:tabs>
-          <w:tab w:val="left" w:pos="993"/>
-        </w:tabs>
       </w:pPr>
       <w:r>
         <w:t>категории товаров;</w:t>
@@ -10016,13 +9145,6 @@
     <w:p>
       <w:pPr>
         <w:pStyle w:val="a"/>
-        <w:numPr>
-          <w:ilvl w:val="0"/>
-          <w:numId w:val="37"/>
-        </w:numPr>
-        <w:tabs>
-          <w:tab w:val="left" w:pos="993"/>
-        </w:tabs>
       </w:pPr>
       <w:r>
         <w:t>информацию о наличие определенных пищевых ценностей в различных товарах;</w:t>
@@ -10031,13 +9153,6 @@
     <w:p>
       <w:pPr>
         <w:pStyle w:val="a"/>
-        <w:numPr>
-          <w:ilvl w:val="0"/>
-          <w:numId w:val="37"/>
-        </w:numPr>
-        <w:tabs>
-          <w:tab w:val="left" w:pos="993"/>
-        </w:tabs>
       </w:pPr>
       <w:r>
         <w:t>расширенную фильтрацию просмотра товаров питания;</w:t>
@@ -10046,13 +9161,6 @@
     <w:p>
       <w:pPr>
         <w:pStyle w:val="a"/>
-        <w:numPr>
-          <w:ilvl w:val="0"/>
-          <w:numId w:val="37"/>
-        </w:numPr>
-        <w:tabs>
-          <w:tab w:val="left" w:pos="993"/>
-        </w:tabs>
       </w:pPr>
       <w:r>
         <w:t>информацию о данных аккаунта пользователя после авторизации или регистрации в системе;</w:t>
@@ -10061,13 +9169,6 @@
     <w:p>
       <w:pPr>
         <w:pStyle w:val="a"/>
-        <w:numPr>
-          <w:ilvl w:val="0"/>
-          <w:numId w:val="37"/>
-        </w:numPr>
-        <w:tabs>
-          <w:tab w:val="left" w:pos="993"/>
-        </w:tabs>
       </w:pPr>
       <w:r>
         <w:t>список товаров для вегетарианцев;</w:t>
@@ -10076,13 +9177,6 @@
     <w:p>
       <w:pPr>
         <w:pStyle w:val="a"/>
-        <w:numPr>
-          <w:ilvl w:val="0"/>
-          <w:numId w:val="37"/>
-        </w:numPr>
-        <w:tabs>
-          <w:tab w:val="left" w:pos="993"/>
-        </w:tabs>
       </w:pPr>
       <w:r>
         <w:t>список заказов авторизованного пользователя;</w:t>
@@ -10091,13 +9185,6 @@
     <w:p>
       <w:pPr>
         <w:pStyle w:val="a"/>
-        <w:numPr>
-          <w:ilvl w:val="0"/>
-          <w:numId w:val="37"/>
-        </w:numPr>
-        <w:tabs>
-          <w:tab w:val="left" w:pos="993"/>
-        </w:tabs>
       </w:pPr>
       <w:r>
         <w:t>информацию о наполненности корзины пользователя.</w:t>
@@ -10125,11 +9212,7 @@
     </w:p>
     <w:p>
       <w:pPr>
-        <w:pStyle w:val="af"/>
-        <w:numPr>
-          <w:ilvl w:val="0"/>
-          <w:numId w:val="38"/>
-        </w:numPr>
+        <w:pStyle w:val="a"/>
       </w:pPr>
       <w:r>
         <w:t>изображение товара;</w:t>
@@ -10137,11 +9220,7 @@
     </w:p>
     <w:p>
       <w:pPr>
-        <w:pStyle w:val="af"/>
-        <w:numPr>
-          <w:ilvl w:val="0"/>
-          <w:numId w:val="38"/>
-        </w:numPr>
+        <w:pStyle w:val="a"/>
       </w:pPr>
       <w:r>
         <w:t>наименование;</w:t>
@@ -10149,11 +9228,7 @@
     </w:p>
     <w:p>
       <w:pPr>
-        <w:pStyle w:val="af"/>
-        <w:numPr>
-          <w:ilvl w:val="0"/>
-          <w:numId w:val="38"/>
-        </w:numPr>
+        <w:pStyle w:val="a"/>
       </w:pPr>
       <w:r>
         <w:t>цена;</w:t>
@@ -10161,11 +9236,7 @@
     </w:p>
     <w:p>
       <w:pPr>
-        <w:pStyle w:val="af"/>
-        <w:numPr>
-          <w:ilvl w:val="0"/>
-          <w:numId w:val="38"/>
-        </w:numPr>
+        <w:pStyle w:val="a"/>
       </w:pPr>
       <w:r>
         <w:t>состав;</w:t>
@@ -10173,11 +9244,7 @@
     </w:p>
     <w:p>
       <w:pPr>
-        <w:pStyle w:val="af"/>
-        <w:numPr>
-          <w:ilvl w:val="0"/>
-          <w:numId w:val="38"/>
-        </w:numPr>
+        <w:pStyle w:val="a"/>
       </w:pPr>
       <w:r>
         <w:t>информация о пищевой ценности на 100г.</w:t>
@@ -16293,11 +15360,13 @@
     <w:basedOn w:val="aa"/>
     <w:autoRedefine/>
     <w:qFormat/>
-    <w:rsid w:val="00F16947"/>
+    <w:rsid w:val="00C41720"/>
     <w:pPr>
       <w:numPr>
         <w:numId w:val="1"/>
       </w:numPr>
+      <w:spacing w:after="0"/>
+      <w:ind w:left="1332" w:hanging="357"/>
     </w:pPr>
   </w:style>
   <w:style w:type="paragraph" w:customStyle="1" w:styleId="a2">
@@ -16924,7 +15993,7 @@
 </file>
 
 <file path=customXml/itemProps1.xml><?xml version="1.0" encoding="utf-8"?>
-<ds:datastoreItem xmlns:ds="http://schemas.openxmlformats.org/officeDocument/2006/customXml" ds:itemID="{0CB0E5A6-321C-4AE9-8EA3-D0FB9A3F3D02}">
+<ds:datastoreItem xmlns:ds="http://schemas.openxmlformats.org/officeDocument/2006/customXml" ds:itemID="{0A1FD268-3191-4BFD-9434-5CD18C170774}">
   <ds:schemaRefs>
     <ds:schemaRef ds:uri="http://schemas.openxmlformats.org/officeDocument/2006/bibliography"/>
   </ds:schemaRefs>

--- a/Documentation/Техническое задание.docx
+++ b/Documentation/Техническое задание.docx
@@ -4,164 +4,222 @@
   <w:body>
     <w:p>
       <w:pPr>
-        <w:pStyle w:val="af1"/>
-      </w:pPr>
-      <w:bookmarkStart w:id="0" w:name="_Toc484350351"/>
-      <w:r>
-        <w:t>МИН</w:t>
-      </w:r>
-      <w:r>
-        <w:t>ОБРНАУКИ РОССИИ</w:t>
-      </w:r>
+        <w:ind w:left="-1259" w:firstLine="1259"/>
+        <w:jc w:val="center"/>
+        <w:rPr>
+          <w:sz w:val="28"/>
+          <w:szCs w:val="28"/>
+        </w:rPr>
+      </w:pPr>
+      <w:bookmarkStart w:id="0" w:name="_heading=h.gjdgxs" w:colFirst="0" w:colLast="0"/>
+      <w:bookmarkStart w:id="1" w:name="_Toc484350355"/>
       <w:bookmarkEnd w:id="0"/>
-    </w:p>
-    <w:p>
-      <w:pPr>
-        <w:pStyle w:val="af1"/>
-        <w:rPr>
-          <w:b/>
-          <w:spacing w:val="-20"/>
-        </w:rPr>
-      </w:pPr>
-      <w:bookmarkStart w:id="1" w:name="_Toc484350352"/>
-      <w:r>
-        <w:rPr>
-          <w:b/>
-          <w:spacing w:val="-20"/>
-        </w:rPr>
-        <w:t>ФЕДЕРАЛЬНОЕ ГОСУДАРСТВЕННОЕ БЮДЖЕТНОЕ ОБРАЗОВАТЕЛЬНОЕ УЧРЕЖДЕНИЕ</w:t>
-      </w:r>
+      <w:r>
+        <w:rPr>
+          <w:sz w:val="28"/>
+          <w:szCs w:val="28"/>
+        </w:rPr>
+        <w:t>МИНОБРНАУКИ РОССИИ</w:t>
+      </w:r>
+    </w:p>
+    <w:p>
+      <w:pPr>
+        <w:ind w:left="-284"/>
+        <w:jc w:val="center"/>
+        <w:rPr>
+          <w:sz w:val="28"/>
+          <w:szCs w:val="28"/>
+        </w:rPr>
+      </w:pPr>
+      <w:r>
+        <w:rPr>
+          <w:sz w:val="28"/>
+          <w:szCs w:val="28"/>
+        </w:rPr>
+        <w:t xml:space="preserve">ФЕДЕРАЛЬНОЕ ГОСУДАРСТВЕННОЕ БЮДЖЕТНОЕ </w:t>
+      </w:r>
+      <w:r>
+        <w:rPr>
+          <w:sz w:val="28"/>
+          <w:szCs w:val="28"/>
+        </w:rPr>
+        <w:br/>
+      </w:r>
+      <w:bookmarkStart w:id="2" w:name="_GoBack"/>
+      <w:bookmarkEnd w:id="2"/>
+      <w:r>
+        <w:rPr>
+          <w:sz w:val="28"/>
+          <w:szCs w:val="28"/>
+        </w:rPr>
+        <w:t>ОБРАЗОВАТЕЛЬНОЕ</w:t>
+      </w:r>
+    </w:p>
+    <w:p>
+      <w:pPr>
+        <w:jc w:val="center"/>
+        <w:rPr>
+          <w:sz w:val="28"/>
+          <w:szCs w:val="28"/>
+        </w:rPr>
+      </w:pPr>
+      <w:r>
+        <w:rPr>
+          <w:sz w:val="28"/>
+          <w:szCs w:val="28"/>
+        </w:rPr>
+        <w:t>УЧРЕЖДЕНИЕ ВЫСШЕГО ОБРАЗОВАНИЯ</w:t>
+      </w:r>
+    </w:p>
+    <w:p>
+      <w:pPr>
+        <w:jc w:val="center"/>
+        <w:rPr>
+          <w:sz w:val="28"/>
+          <w:szCs w:val="28"/>
+        </w:rPr>
+      </w:pPr>
+      <w:r>
+        <w:rPr>
+          <w:sz w:val="28"/>
+          <w:szCs w:val="28"/>
+        </w:rPr>
+        <w:t>«ВОРОНЕЖСКИЙ ГОСУДАРСТВЕННЫЙ УНИВЕРСИТЕТ»</w:t>
+      </w:r>
+    </w:p>
+    <w:p>
+      <w:pPr>
+        <w:jc w:val="center"/>
+        <w:rPr>
+          <w:sz w:val="28"/>
+          <w:szCs w:val="28"/>
+        </w:rPr>
+      </w:pPr>
+      <w:r>
+        <w:rPr>
+          <w:sz w:val="28"/>
+          <w:szCs w:val="28"/>
+        </w:rPr>
+        <w:t>(ФГБОУ ВО «ВГУ»)</w:t>
+      </w:r>
+    </w:p>
+    <w:p>
+      <w:pPr>
+        <w:jc w:val="center"/>
+        <w:rPr>
+          <w:sz w:val="28"/>
+          <w:szCs w:val="28"/>
+        </w:rPr>
+      </w:pPr>
+    </w:p>
+    <w:p>
+      <w:pPr>
+        <w:jc w:val="center"/>
+        <w:rPr>
+          <w:sz w:val="28"/>
+          <w:szCs w:val="28"/>
+        </w:rPr>
+      </w:pPr>
+    </w:p>
+    <w:p>
+      <w:pPr>
+        <w:jc w:val="center"/>
+        <w:rPr>
+          <w:sz w:val="28"/>
+          <w:szCs w:val="28"/>
+        </w:rPr>
+      </w:pPr>
+      <w:bookmarkStart w:id="3" w:name="_Toc484350356"/>
       <w:bookmarkEnd w:id="1"/>
       <w:r>
         <w:rPr>
-          <w:b/>
-          <w:spacing w:val="-20"/>
-        </w:rPr>
-        <w:t xml:space="preserve"> </w:t>
-      </w:r>
-    </w:p>
-    <w:p>
-      <w:pPr>
-        <w:pStyle w:val="af1"/>
-        <w:rPr>
-          <w:b/>
-          <w:spacing w:val="-20"/>
-        </w:rPr>
-      </w:pPr>
-      <w:bookmarkStart w:id="2" w:name="_Toc484350353"/>
-      <w:r>
-        <w:rPr>
-          <w:b/>
-          <w:spacing w:val="-20"/>
-        </w:rPr>
-        <w:t xml:space="preserve">ВЫСШЕГО </w:t>
-      </w:r>
-      <w:r>
-        <w:rPr>
-          <w:b/>
-          <w:spacing w:val="-20"/>
-        </w:rPr>
-        <w:t>ОБРАЗОВАНИЯ</w:t>
-      </w:r>
-      <w:bookmarkEnd w:id="2"/>
-    </w:p>
-    <w:p>
-      <w:pPr>
-        <w:pStyle w:val="af1"/>
-        <w:rPr>
-          <w:b/>
-        </w:rPr>
-      </w:pPr>
-      <w:bookmarkStart w:id="3" w:name="_Toc484350354"/>
-      <w:r>
-        <w:rPr>
-          <w:b/>
-        </w:rPr>
-        <w:t>«ВОРОНЕЖСКИЙ ГОСУДАРСТВЕННЫЙ УНИВЕРСИТЕТ»</w:t>
+          <w:sz w:val="28"/>
+          <w:szCs w:val="28"/>
+        </w:rPr>
+        <w:t>Факультет Компьютерных наук</w:t>
+      </w:r>
+    </w:p>
+    <w:p>
+      <w:pPr>
+        <w:pStyle w:val="24"/>
+        <w:rPr>
+          <w:rFonts w:ascii="Times New Roman" w:hAnsi="Times New Roman" w:cs="Times New Roman"/>
+          <w:i w:val="0"/>
+          <w:sz w:val="28"/>
+          <w:szCs w:val="28"/>
+        </w:rPr>
+      </w:pPr>
+      <w:r>
+        <w:rPr>
+          <w:rFonts w:ascii="Times New Roman" w:hAnsi="Times New Roman" w:cs="Times New Roman"/>
+          <w:i w:val="0"/>
+          <w:sz w:val="28"/>
+          <w:szCs w:val="28"/>
+        </w:rPr>
+        <w:t xml:space="preserve">Кафедра </w:t>
       </w:r>
       <w:bookmarkEnd w:id="3"/>
+      <w:r>
+        <w:rPr>
+          <w:rFonts w:ascii="Times New Roman" w:hAnsi="Times New Roman" w:cs="Times New Roman"/>
+          <w:i w:val="0"/>
+          <w:sz w:val="28"/>
+          <w:szCs w:val="28"/>
+        </w:rPr>
+        <w:t>информационных технологий управления</w:t>
+      </w:r>
     </w:p>
     <w:p>
       <w:pPr>
         <w:pStyle w:val="24"/>
-        <w:rPr>
+        <w:jc w:val="left"/>
+        <w:rPr>
+          <w:rFonts w:ascii="Times New Roman" w:hAnsi="Times New Roman" w:cs="Times New Roman"/>
           <w:i w:val="0"/>
-        </w:rPr>
-      </w:pPr>
-      <w:bookmarkStart w:id="4" w:name="_Toc484350355"/>
-      <w:r>
-        <w:rPr>
+          <w:sz w:val="28"/>
+          <w:szCs w:val="28"/>
+        </w:rPr>
+      </w:pPr>
+    </w:p>
+    <w:p>
+      <w:pPr>
+        <w:pStyle w:val="24"/>
+        <w:rPr>
+          <w:rFonts w:ascii="Times New Roman" w:hAnsi="Times New Roman" w:cs="Times New Roman"/>
           <w:i w:val="0"/>
-        </w:rPr>
-        <w:t>Факультет компьютерных наук</w:t>
-      </w:r>
-      <w:bookmarkEnd w:id="4"/>
+          <w:sz w:val="28"/>
+          <w:szCs w:val="28"/>
+        </w:rPr>
+      </w:pPr>
     </w:p>
     <w:p>
       <w:pPr>
         <w:pStyle w:val="24"/>
         <w:rPr>
+          <w:rFonts w:ascii="Times New Roman" w:hAnsi="Times New Roman" w:cs="Times New Roman"/>
           <w:i w:val="0"/>
-        </w:rPr>
-      </w:pPr>
-      <w:bookmarkStart w:id="5" w:name="_Toc484350356"/>
-      <w:r>
-        <w:rPr>
+          <w:sz w:val="28"/>
+          <w:szCs w:val="28"/>
+        </w:rPr>
+      </w:pPr>
+    </w:p>
+    <w:p>
+      <w:pPr>
+        <w:pStyle w:val="24"/>
+        <w:rPr>
+          <w:rFonts w:ascii="Times New Roman" w:hAnsi="Times New Roman" w:cs="Times New Roman"/>
           <w:i w:val="0"/>
-        </w:rPr>
-        <w:t>Кафедра</w:t>
-      </w:r>
-      <w:r>
-        <w:rPr>
+          <w:sz w:val="28"/>
+          <w:szCs w:val="28"/>
+        </w:rPr>
+      </w:pPr>
+      <w:r>
+        <w:rPr>
+          <w:rFonts w:ascii="Times New Roman" w:hAnsi="Times New Roman" w:cs="Times New Roman"/>
           <w:i w:val="0"/>
-        </w:rPr>
-        <w:t xml:space="preserve"> </w:t>
-      </w:r>
-      <w:bookmarkEnd w:id="5"/>
-      <w:r>
-        <w:rPr>
-          <w:i w:val="0"/>
-        </w:rPr>
-        <w:t>информационных технологий управления</w:t>
-      </w:r>
-    </w:p>
-    <w:p>
-      <w:pPr>
-        <w:pStyle w:val="24"/>
-        <w:rPr>
-          <w:i w:val="0"/>
-        </w:rPr>
-      </w:pPr>
-    </w:p>
-    <w:p>
-      <w:pPr>
-        <w:pStyle w:val="24"/>
-        <w:rPr>
-          <w:i w:val="0"/>
-        </w:rPr>
-      </w:pPr>
-    </w:p>
-    <w:p>
-      <w:pPr>
-        <w:pStyle w:val="24"/>
-        <w:rPr>
-          <w:i w:val="0"/>
-        </w:rPr>
-      </w:pPr>
-    </w:p>
-    <w:p>
-      <w:pPr>
-        <w:pStyle w:val="24"/>
-        <w:rPr>
-          <w:i w:val="0"/>
-        </w:rPr>
-      </w:pPr>
-    </w:p>
-    <w:p>
-      <w:pPr>
-        <w:pStyle w:val="24"/>
-      </w:pPr>
-      <w:r>
+          <w:sz w:val="28"/>
+          <w:szCs w:val="28"/>
+        </w:rPr>
         <w:t>Техническое задание в соответствии с ГОСТ 34.602-89</w:t>
       </w:r>
     </w:p>
@@ -172,7 +230,8 @@
         <w:spacing w:before="120" w:line="240" w:lineRule="auto"/>
         <w:jc w:val="center"/>
         <w:rPr>
-          <w:rFonts w:ascii="Arial" w:hAnsi="Arial" w:cs="Arial"/>
+          <w:sz w:val="28"/>
+          <w:szCs w:val="28"/>
         </w:rPr>
       </w:pPr>
     </w:p>
@@ -183,7 +242,8 @@
         <w:spacing w:before="120" w:line="240" w:lineRule="auto"/>
         <w:jc w:val="center"/>
         <w:rPr>
-          <w:rFonts w:ascii="Arial" w:hAnsi="Arial" w:cs="Arial"/>
+          <w:sz w:val="28"/>
+          <w:szCs w:val="28"/>
         </w:rPr>
       </w:pPr>
     </w:p>
@@ -194,23 +254,17 @@
         <w:spacing w:before="120" w:line="240" w:lineRule="auto"/>
         <w:jc w:val="center"/>
         <w:rPr>
-          <w:rFonts w:ascii="Arial" w:hAnsi="Arial" w:cs="Arial"/>
-        </w:rPr>
-      </w:pPr>
-    </w:p>
-    <w:p>
-      <w:pPr>
-        <w:spacing w:before="840" w:after="360"/>
-        <w:rPr>
           <w:sz w:val="28"/>
-        </w:rPr>
-      </w:pPr>
-    </w:p>
-    <w:p>
-      <w:pPr>
-        <w:spacing w:before="840" w:after="360"/>
+          <w:szCs w:val="28"/>
+        </w:rPr>
+      </w:pPr>
+    </w:p>
+    <w:p>
+      <w:pPr>
+        <w:spacing w:before="240" w:after="120"/>
         <w:rPr>
           <w:sz w:val="28"/>
+          <w:szCs w:val="28"/>
         </w:rPr>
       </w:pPr>
     </w:p>
@@ -218,7 +272,8 @@
       <w:pPr>
         <w:spacing w:before="240" w:after="120"/>
         <w:rPr>
-          <w:rFonts w:ascii="Arial" w:hAnsi="Arial" w:cs="Arial"/>
+          <w:sz w:val="28"/>
+          <w:szCs w:val="28"/>
         </w:rPr>
       </w:pPr>
     </w:p>
@@ -226,153 +281,121 @@
       <w:pPr>
         <w:spacing w:before="240" w:after="120"/>
         <w:rPr>
-          <w:rFonts w:ascii="Arial" w:hAnsi="Arial" w:cs="Arial"/>
-        </w:rPr>
-      </w:pPr>
+          <w:sz w:val="28"/>
+          <w:szCs w:val="28"/>
+        </w:rPr>
+      </w:pPr>
+      <w:r>
+        <w:rPr>
+          <w:sz w:val="28"/>
+          <w:szCs w:val="28"/>
+        </w:rPr>
+        <w:t>Исполнител</w:t>
+      </w:r>
+      <w:r>
+        <w:rPr>
+          <w:sz w:val="28"/>
+          <w:szCs w:val="28"/>
+        </w:rPr>
+        <w:t>ь</w:t>
+      </w:r>
+      <w:r>
+        <w:rPr>
+          <w:sz w:val="28"/>
+          <w:szCs w:val="28"/>
+        </w:rPr>
+        <w:t xml:space="preserve"> </w:t>
+      </w:r>
+      <w:r>
+        <w:rPr>
+          <w:sz w:val="28"/>
+          <w:szCs w:val="28"/>
+          <w:u w:val="single"/>
+        </w:rPr>
+        <w:t xml:space="preserve">                                                        </w:t>
+      </w:r>
+      <w:r>
+        <w:rPr>
+          <w:sz w:val="28"/>
+          <w:szCs w:val="28"/>
+        </w:rPr>
+        <w:t>Е.А. Кирин</w:t>
+      </w:r>
+      <w:r>
+        <w:rPr>
+          <w:sz w:val="28"/>
+          <w:szCs w:val="28"/>
+        </w:rPr>
+        <w:t xml:space="preserve"> </w:t>
+      </w:r>
     </w:p>
     <w:p>
       <w:pPr>
         <w:spacing w:before="240" w:after="120"/>
         <w:rPr>
-          <w:rFonts w:ascii="Arial" w:hAnsi="Arial" w:cs="Arial"/>
-        </w:rPr>
-      </w:pPr>
-      <w:r>
-        <w:rPr>
-          <w:rFonts w:ascii="Arial" w:hAnsi="Arial" w:cs="Arial"/>
-        </w:rPr>
-        <w:t>Исполнител</w:t>
-      </w:r>
-      <w:r>
-        <w:rPr>
-          <w:rFonts w:ascii="Arial" w:hAnsi="Arial" w:cs="Arial"/>
-        </w:rPr>
-        <w:t>ь</w:t>
-      </w:r>
-      <w:r>
-        <w:rPr>
-          <w:rFonts w:ascii="Arial" w:hAnsi="Arial" w:cs="Arial"/>
-        </w:rPr>
-        <w:t xml:space="preserve"> </w:t>
-      </w:r>
-      <w:r>
-        <w:rPr>
-          <w:rFonts w:ascii="Arial" w:hAnsi="Arial" w:cs="Arial"/>
+          <w:sz w:val="28"/>
+          <w:szCs w:val="28"/>
+        </w:rPr>
+      </w:pPr>
+      <w:r>
+        <w:rPr>
+          <w:sz w:val="28"/>
+          <w:szCs w:val="28"/>
+        </w:rPr>
+        <w:t xml:space="preserve">Исполнитель </w:t>
+      </w:r>
+      <w:r>
+        <w:rPr>
+          <w:sz w:val="28"/>
+          <w:szCs w:val="28"/>
           <w:u w:val="single"/>
         </w:rPr>
-        <w:t xml:space="preserve">                                               </w:t>
-      </w:r>
-      <w:r>
-        <w:rPr>
-          <w:rFonts w:ascii="Arial" w:hAnsi="Arial" w:cs="Arial"/>
+        <w:t xml:space="preserve">                                                        </w:t>
+      </w:r>
+      <w:r>
+        <w:rPr>
+          <w:sz w:val="28"/>
+          <w:szCs w:val="28"/>
+        </w:rPr>
+        <w:t xml:space="preserve">Д.Ю. Бесхмельницына </w:t>
+      </w:r>
+    </w:p>
+    <w:p>
+      <w:pPr>
+        <w:spacing w:before="240" w:after="120"/>
+        <w:rPr>
+          <w:i/>
+          <w:sz w:val="28"/>
+          <w:szCs w:val="28"/>
+        </w:rPr>
+      </w:pPr>
+      <w:r>
+        <w:rPr>
+          <w:sz w:val="28"/>
+          <w:szCs w:val="28"/>
+        </w:rPr>
+        <w:t xml:space="preserve">Заказчик </w:t>
+      </w:r>
+      <w:r>
+        <w:rPr>
+          <w:sz w:val="28"/>
+          <w:szCs w:val="28"/>
           <w:u w:val="single"/>
         </w:rPr>
-        <w:t xml:space="preserve">        </w:t>
-      </w:r>
-      <w:r>
-        <w:rPr>
-          <w:rFonts w:ascii="Arial" w:hAnsi="Arial" w:cs="Arial"/>
-          <w:u w:val="single"/>
-        </w:rPr>
-        <w:t xml:space="preserve"> </w:t>
-      </w:r>
-      <w:r>
-        <w:rPr>
-          <w:rFonts w:ascii="Arial" w:hAnsi="Arial" w:cs="Arial"/>
-        </w:rPr>
-        <w:t>Е.А. Кирин</w:t>
-      </w:r>
-      <w:r>
-        <w:rPr>
-          <w:rFonts w:ascii="Arial" w:hAnsi="Arial" w:cs="Arial"/>
-        </w:rPr>
-        <w:t xml:space="preserve"> </w:t>
-      </w:r>
-    </w:p>
-    <w:p>
-      <w:pPr>
-        <w:spacing w:before="240" w:after="120"/>
-        <w:rPr>
-          <w:rFonts w:ascii="Arial" w:hAnsi="Arial" w:cs="Arial"/>
-        </w:rPr>
-      </w:pPr>
-      <w:r>
-        <w:rPr>
-          <w:rFonts w:ascii="Arial" w:hAnsi="Arial" w:cs="Arial"/>
-        </w:rPr>
-        <w:t>Исполнитель</w:t>
-      </w:r>
-      <w:r>
-        <w:rPr>
-          <w:rFonts w:ascii="Arial" w:hAnsi="Arial" w:cs="Arial"/>
-        </w:rPr>
-        <w:t xml:space="preserve"> </w:t>
-      </w:r>
-      <w:r>
-        <w:rPr>
-          <w:rFonts w:ascii="Arial" w:hAnsi="Arial" w:cs="Arial"/>
-          <w:u w:val="single"/>
-        </w:rPr>
-        <w:t xml:space="preserve">                                               </w:t>
-      </w:r>
-      <w:r>
-        <w:rPr>
-          <w:rFonts w:ascii="Arial" w:hAnsi="Arial" w:cs="Arial"/>
-          <w:u w:val="single"/>
-        </w:rPr>
-        <w:t xml:space="preserve">        </w:t>
-      </w:r>
-      <w:r>
-        <w:rPr>
-          <w:rFonts w:ascii="Arial" w:hAnsi="Arial" w:cs="Arial"/>
-          <w:u w:val="single"/>
-        </w:rPr>
-        <w:t xml:space="preserve"> </w:t>
-      </w:r>
-      <w:r>
-        <w:rPr>
-          <w:rFonts w:ascii="Arial" w:hAnsi="Arial" w:cs="Arial"/>
-        </w:rPr>
-        <w:t xml:space="preserve">Д.Ю. Бесхмельницына </w:t>
-      </w:r>
-    </w:p>
-    <w:p>
-      <w:pPr>
-        <w:spacing w:before="240" w:after="120"/>
-        <w:rPr>
-          <w:rFonts w:ascii="Arial" w:hAnsi="Arial" w:cs="Arial"/>
+        <w:t xml:space="preserve">                                                               </w:t>
+      </w:r>
+      <w:r>
+        <w:rPr>
+          <w:sz w:val="28"/>
+          <w:szCs w:val="28"/>
+        </w:rPr>
+        <w:t>В.С. Тарасов</w:t>
+      </w:r>
+      <w:r>
+        <w:rPr>
           <w:i/>
-        </w:rPr>
-      </w:pPr>
-      <w:r>
-        <w:rPr>
-          <w:rFonts w:ascii="Arial" w:hAnsi="Arial" w:cs="Arial"/>
-        </w:rPr>
-        <w:t>Заказчик</w:t>
-      </w:r>
-      <w:r>
-        <w:rPr>
-          <w:rFonts w:ascii="Arial" w:hAnsi="Arial" w:cs="Arial"/>
-        </w:rPr>
-        <w:t xml:space="preserve"> </w:t>
-      </w:r>
-      <w:r>
-        <w:rPr>
-          <w:rFonts w:ascii="Arial" w:hAnsi="Arial" w:cs="Arial"/>
-          <w:u w:val="single"/>
-        </w:rPr>
-        <w:t xml:space="preserve">                                                               </w:t>
-      </w:r>
-      <w:r>
-        <w:rPr>
-          <w:rFonts w:ascii="Arial" w:hAnsi="Arial" w:cs="Arial"/>
-        </w:rPr>
-        <w:t>В.С. Тарасов</w:t>
-      </w:r>
-      <w:r>
-        <w:rPr>
-          <w:rFonts w:ascii="Arial" w:hAnsi="Arial" w:cs="Arial"/>
-          <w:i/>
+          <w:sz w:val="28"/>
+          <w:szCs w:val="28"/>
         </w:rPr>
         <w:t xml:space="preserve"> </w:t>
       </w:r>
@@ -385,7 +408,8 @@
         </w:tabs>
         <w:spacing w:before="240" w:after="120"/>
         <w:rPr>
-          <w:rFonts w:ascii="Arial" w:hAnsi="Arial" w:cs="Arial"/>
+          <w:sz w:val="28"/>
+          <w:szCs w:val="28"/>
         </w:rPr>
       </w:pPr>
     </w:p>
@@ -397,7 +421,21 @@
         </w:tabs>
         <w:spacing w:before="240" w:after="120"/>
         <w:rPr>
-          <w:rFonts w:ascii="Arial" w:hAnsi="Arial" w:cs="Arial"/>
+          <w:sz w:val="28"/>
+          <w:szCs w:val="28"/>
+        </w:rPr>
+      </w:pPr>
+    </w:p>
+    <w:p>
+      <w:pPr>
+        <w:tabs>
+          <w:tab w:val="left" w:pos="7938"/>
+          <w:tab w:val="left" w:pos="8222"/>
+        </w:tabs>
+        <w:spacing w:before="240" w:after="120"/>
+        <w:rPr>
+          <w:sz w:val="28"/>
+          <w:szCs w:val="28"/>
         </w:rPr>
       </w:pPr>
     </w:p>
@@ -407,6 +445,17 @@
         <w:rPr>
           <w:i/>
           <w:sz w:val="28"/>
+          <w:szCs w:val="28"/>
+        </w:rPr>
+      </w:pPr>
+    </w:p>
+    <w:p>
+      <w:pPr>
+        <w:spacing w:before="240" w:after="120"/>
+        <w:rPr>
+          <w:i/>
+          <w:sz w:val="28"/>
+          <w:szCs w:val="28"/>
         </w:rPr>
       </w:pPr>
     </w:p>
@@ -415,30 +464,46 @@
         <w:spacing w:before="240" w:after="120"/>
         <w:jc w:val="center"/>
         <w:rPr>
-          <w:rFonts w:ascii="Arial" w:hAnsi="Arial" w:cs="Arial"/>
-        </w:rPr>
-      </w:pPr>
-      <w:r>
-        <w:rPr>
-          <w:rFonts w:ascii="Arial" w:hAnsi="Arial" w:cs="Arial"/>
+          <w:sz w:val="28"/>
+          <w:szCs w:val="28"/>
+        </w:rPr>
+      </w:pPr>
+      <w:r>
+        <w:rPr>
+          <w:sz w:val="28"/>
+          <w:szCs w:val="28"/>
+        </w:rPr>
+        <w:br/>
+      </w:r>
+      <w:r>
+        <w:rPr>
+          <w:sz w:val="28"/>
+          <w:szCs w:val="28"/>
         </w:rPr>
         <w:t>Воронеж 2023</w:t>
       </w:r>
+      <w:r>
+        <w:rPr>
+          <w:sz w:val="28"/>
+          <w:szCs w:val="28"/>
+        </w:rPr>
+        <w:br w:type="page"/>
+      </w:r>
     </w:p>
     <w:p>
       <w:pPr>
         <w:pStyle w:val="ab"/>
       </w:pPr>
-      <w:bookmarkStart w:id="6" w:name="_Toc52264134"/>
-      <w:bookmarkStart w:id="7" w:name="_Toc130308430"/>
-      <w:bookmarkStart w:id="8" w:name="_Toc130423043"/>
+      <w:bookmarkStart w:id="4" w:name="_Toc52264134"/>
+      <w:bookmarkStart w:id="5" w:name="_Toc130308430"/>
+      <w:bookmarkStart w:id="6" w:name="_Toc130423043"/>
       <w:r>
         <w:lastRenderedPageBreak/>
         <w:t>Содержание</w:t>
       </w:r>
+      <w:bookmarkEnd w:id="4"/>
+      <w:bookmarkEnd w:id="5"/>
       <w:bookmarkEnd w:id="6"/>
-      <w:bookmarkEnd w:id="7"/>
-      <w:bookmarkEnd w:id="8"/>
     </w:p>
     <w:p>
       <w:pPr>
@@ -1920,7 +1985,7 @@
             <w:sz w:val="28"/>
             <w:szCs w:val="28"/>
           </w:rPr>
-          <w:t>11</w:t>
+          <w:t>10</w:t>
         </w:r>
         <w:r>
           <w:rPr>
@@ -3978,7 +4043,7 @@
             <w:sz w:val="28"/>
             <w:szCs w:val="28"/>
           </w:rPr>
-          <w:t>23</w:t>
+          <w:t>22</w:t>
         </w:r>
         <w:r>
           <w:rPr>
@@ -4272,7 +4337,7 @@
             <w:sz w:val="28"/>
             <w:szCs w:val="28"/>
           </w:rPr>
-          <w:t>24</w:t>
+          <w:t>23</w:t>
         </w:r>
         <w:r>
           <w:rPr>
@@ -4566,7 +4631,7 @@
             <w:sz w:val="28"/>
             <w:szCs w:val="28"/>
           </w:rPr>
-          <w:t>26</w:t>
+          <w:t>25</w:t>
         </w:r>
         <w:r>
           <w:rPr>
@@ -4664,7 +4729,7 @@
             <w:sz w:val="28"/>
             <w:szCs w:val="28"/>
           </w:rPr>
-          <w:t>28</w:t>
+          <w:t>27</w:t>
         </w:r>
         <w:r>
           <w:rPr>
@@ -4762,7 +4827,7 @@
             <w:sz w:val="28"/>
             <w:szCs w:val="28"/>
           </w:rPr>
-          <w:t>28</w:t>
+          <w:t>27</w:t>
         </w:r>
         <w:r>
           <w:rPr>
@@ -4860,7 +4925,7 @@
             <w:sz w:val="28"/>
             <w:szCs w:val="28"/>
           </w:rPr>
-          <w:t>29</w:t>
+          <w:t>28</w:t>
         </w:r>
         <w:r>
           <w:rPr>
@@ -4958,7 +5023,7 @@
             <w:sz w:val="28"/>
             <w:szCs w:val="28"/>
           </w:rPr>
-          <w:t>30</w:t>
+          <w:t>29</w:t>
         </w:r>
         <w:r>
           <w:rPr>
@@ -5011,8 +5076,8 @@
           <w:numId w:val="3"/>
         </w:numPr>
       </w:pPr>
-      <w:bookmarkStart w:id="9" w:name="_Toc130308431"/>
-      <w:bookmarkStart w:id="10" w:name="_Toc130423044"/>
+      <w:bookmarkStart w:id="7" w:name="_Toc130308431"/>
+      <w:bookmarkStart w:id="8" w:name="_Toc130423044"/>
       <w:r>
         <w:lastRenderedPageBreak/>
         <w:t>Термины</w:t>
@@ -5020,8 +5085,8 @@
       <w:r>
         <w:t>, используемые в техническом задании</w:t>
       </w:r>
-      <w:bookmarkEnd w:id="9"/>
-      <w:bookmarkEnd w:id="10"/>
+      <w:bookmarkEnd w:id="7"/>
+      <w:bookmarkEnd w:id="8"/>
     </w:p>
     <w:p>
       <w:pPr>
@@ -5034,7 +5099,7 @@
         </w:rPr>
         <w:t xml:space="preserve">Администратор </w:t>
       </w:r>
-      <w:bookmarkStart w:id="11" w:name="_Hlk130412100"/>
+      <w:bookmarkStart w:id="9" w:name="_Hlk130412100"/>
       <w:r>
         <w:t>–</w:t>
       </w:r>
@@ -5067,8 +5132,8 @@
       <w:pPr>
         <w:pStyle w:val="aa"/>
       </w:pPr>
-      <w:bookmarkStart w:id="12" w:name="_Hlk130412030"/>
-      <w:bookmarkEnd w:id="11"/>
+      <w:bookmarkStart w:id="10" w:name="_Hlk130412030"/>
+      <w:bookmarkEnd w:id="9"/>
       <w:r>
         <w:rPr>
           <w:b/>
@@ -5083,7 +5148,7 @@
         <w:t xml:space="preserve"> неавторизованный пользователь сайта, не имеющий полного доступа к функциям сайта.</w:t>
       </w:r>
     </w:p>
-    <w:bookmarkEnd w:id="12"/>
+    <w:bookmarkEnd w:id="10"/>
     <w:p>
       <w:pPr>
         <w:pStyle w:val="aa"/>
@@ -5095,7 +5160,7 @@
         </w:rPr>
         <w:t xml:space="preserve">Курьер </w:t>
       </w:r>
-      <w:bookmarkStart w:id="13" w:name="_Hlk130412108"/>
+      <w:bookmarkStart w:id="11" w:name="_Hlk130412108"/>
       <w:r>
         <w:t>–</w:t>
       </w:r>
@@ -5110,8 +5175,8 @@
       <w:pPr>
         <w:pStyle w:val="aa"/>
       </w:pPr>
-      <w:bookmarkStart w:id="14" w:name="_Hlk130411974"/>
-      <w:bookmarkEnd w:id="13"/>
+      <w:bookmarkStart w:id="12" w:name="_Hlk130411974"/>
+      <w:bookmarkEnd w:id="11"/>
       <w:r>
         <w:rPr>
           <w:b/>
@@ -5147,7 +5212,7 @@
         <w:t xml:space="preserve"> авторизованный пользователь сайт, имеющий полный доступ к функциям сайта.</w:t>
       </w:r>
     </w:p>
-    <w:bookmarkEnd w:id="14"/>
+    <w:bookmarkEnd w:id="12"/>
     <w:p>
       <w:pPr>
         <w:pStyle w:val="aa"/>
@@ -5737,23 +5802,80 @@
       <w:pPr>
         <w:pStyle w:val="a2"/>
       </w:pPr>
-      <w:bookmarkStart w:id="15" w:name="_Toc130308432"/>
-      <w:bookmarkStart w:id="16" w:name="_Toc130423045"/>
+      <w:bookmarkStart w:id="13" w:name="_Toc130308432"/>
+      <w:bookmarkStart w:id="14" w:name="_Toc130423045"/>
       <w:r>
         <w:lastRenderedPageBreak/>
         <w:t>Общие положения</w:t>
       </w:r>
+      <w:bookmarkEnd w:id="13"/>
+      <w:bookmarkEnd w:id="14"/>
+    </w:p>
+    <w:p>
+      <w:pPr>
+        <w:pStyle w:val="a3"/>
+      </w:pPr>
+      <w:bookmarkStart w:id="15" w:name="_Toc130308433"/>
+      <w:bookmarkStart w:id="16" w:name="_Toc130423046"/>
+      <w:r>
+        <w:t>Название сайта</w:t>
+      </w:r>
       <w:bookmarkEnd w:id="15"/>
       <w:bookmarkEnd w:id="16"/>
     </w:p>
     <w:p>
       <w:pPr>
+        <w:pStyle w:val="af"/>
+      </w:pPr>
+      <w:r>
+        <w:t>Полное наименование сайта: «</w:t>
+      </w:r>
+      <w:r>
+        <w:rPr>
+          <w:szCs w:val="20"/>
+        </w:rPr>
+        <w:t xml:space="preserve">Продовольственный онлайн-супермаркет с доставкой на дом </w:t>
+      </w:r>
+      <w:r>
+        <w:rPr>
+          <w:szCs w:val="20"/>
+          <w:lang w:val="en-US"/>
+        </w:rPr>
+        <w:t>Diego</w:t>
+      </w:r>
+      <w:r>
+        <w:t>».</w:t>
+      </w:r>
+    </w:p>
+    <w:p>
+      <w:pPr>
+        <w:pStyle w:val="af"/>
+      </w:pPr>
+      <w:r>
+        <w:t>Условное обозначение сайта: «</w:t>
+      </w:r>
+      <w:r>
+        <w:rPr>
+          <w:szCs w:val="20"/>
+          <w:lang w:val="en-US"/>
+        </w:rPr>
+        <w:t>Diego</w:t>
+      </w:r>
+      <w:r>
+        <w:t>».</w:t>
+      </w:r>
+    </w:p>
+    <w:p>
+      <w:pPr>
         <w:pStyle w:val="a3"/>
       </w:pPr>
-      <w:bookmarkStart w:id="17" w:name="_Toc130308433"/>
-      <w:bookmarkStart w:id="18" w:name="_Toc130423046"/>
-      <w:r>
-        <w:t>Название сайта</w:t>
+      <w:bookmarkStart w:id="17" w:name="_Toc130308434"/>
+      <w:bookmarkStart w:id="18" w:name="_Toc130423047"/>
+      <w:r>
+        <w:t>Н</w:t>
+      </w:r>
+      <w:r>
+        <w:t>аименование разработчика и заказчика сайта и их реквизиты</w:t>
       </w:r>
       <w:bookmarkEnd w:id="17"/>
       <w:bookmarkEnd w:id="18"/>
@@ -5763,23 +5885,7 @@
         <w:pStyle w:val="af"/>
       </w:pPr>
       <w:r>
-        <w:t>Полное наименование сайта: «</w:t>
-      </w:r>
-      <w:r>
-        <w:rPr>
-          <w:szCs w:val="20"/>
-        </w:rPr>
-        <w:t xml:space="preserve">Продовольственный онлайн-супермаркет с доставкой на дом </w:t>
-      </w:r>
-      <w:r>
-        <w:rPr>
-          <w:szCs w:val="20"/>
-          <w:lang w:val="en-US"/>
-        </w:rPr>
-        <w:t>Diego</w:t>
-      </w:r>
-      <w:r>
-        <w:t>».</w:t>
+        <w:t>Заказчик: Старший Преподаватель Тарасов Вячеслав Сергеевич. Воронежский Государственный Университет, Факультет Компьютерных Наук, кафедра Программирования и Информационных Технологий.</w:t>
       </w:r>
     </w:p>
     <w:p>
@@ -5787,30 +5893,47 @@
         <w:pStyle w:val="af"/>
       </w:pPr>
       <w:r>
-        <w:t>Условное обозначение сайта: «</w:t>
-      </w:r>
-      <w:r>
-        <w:rPr>
-          <w:szCs w:val="20"/>
-          <w:lang w:val="en-US"/>
-        </w:rPr>
-        <w:t>Diego</w:t>
-      </w:r>
-      <w:r>
-        <w:t>».</w:t>
+        <w:t>Разработчик: 2 команда группы 4.1.</w:t>
+      </w:r>
+    </w:p>
+    <w:p>
+      <w:pPr>
+        <w:pStyle w:val="af"/>
+      </w:pPr>
+      <w:r>
+        <w:t>Состав команды разработчика:</w:t>
+      </w:r>
+    </w:p>
+    <w:p>
+      <w:pPr>
+        <w:pStyle w:val="a"/>
+      </w:pPr>
+      <w:r>
+        <w:t xml:space="preserve"> </w:t>
+      </w:r>
+      <w:r>
+        <w:t>Бесхмельницына Д. Ю.</w:t>
+      </w:r>
+    </w:p>
+    <w:p>
+      <w:pPr>
+        <w:pStyle w:val="a"/>
+      </w:pPr>
+      <w:r>
+        <w:t xml:space="preserve"> </w:t>
+      </w:r>
+      <w:r>
+        <w:t>Кирин Е. А.</w:t>
       </w:r>
     </w:p>
     <w:p>
       <w:pPr>
         <w:pStyle w:val="a3"/>
       </w:pPr>
-      <w:bookmarkStart w:id="19" w:name="_Toc130308434"/>
-      <w:bookmarkStart w:id="20" w:name="_Toc130423047"/>
-      <w:r>
-        <w:t>Н</w:t>
-      </w:r>
-      <w:r>
-        <w:t>аименование разработчика и заказчика сайта и их реквизиты</w:t>
+      <w:bookmarkStart w:id="19" w:name="_Toc130308435"/>
+      <w:bookmarkStart w:id="20" w:name="_Toc130423048"/>
+      <w:r>
+        <w:t>Перечень документов, на основании которых создается сайт</w:t>
       </w:r>
       <w:bookmarkEnd w:id="19"/>
       <w:bookmarkEnd w:id="20"/>
@@ -5820,55 +5943,17 @@
         <w:pStyle w:val="af"/>
       </w:pPr>
       <w:r>
-        <w:t>Заказчик: Старший Преподаватель Тарасов Вячеслав Сергеевич. Воронежский Государственный Университет, Факультет Компьютерных Наук, кафедра Программирования и Информационных Технологий.</w:t>
-      </w:r>
-    </w:p>
-    <w:p>
-      <w:pPr>
-        <w:pStyle w:val="af"/>
-      </w:pPr>
-      <w:r>
-        <w:t>Разработчик: 2 команда группы 4.1.</w:t>
-      </w:r>
-    </w:p>
-    <w:p>
-      <w:pPr>
-        <w:pStyle w:val="af"/>
-      </w:pPr>
-      <w:r>
-        <w:t>Состав команды разработчика:</w:t>
-      </w:r>
-    </w:p>
-    <w:p>
-      <w:pPr>
-        <w:pStyle w:val="a"/>
-      </w:pPr>
-      <w:r>
-        <w:t xml:space="preserve"> </w:t>
-      </w:r>
-      <w:r>
-        <w:t>Бесхмельницына Д. Ю.</w:t>
-      </w:r>
-    </w:p>
-    <w:p>
-      <w:pPr>
-        <w:pStyle w:val="a"/>
-      </w:pPr>
-      <w:r>
-        <w:t xml:space="preserve"> </w:t>
-      </w:r>
-      <w:r>
-        <w:t>Кирин Е. А.</w:t>
+        <w:t>Данный сайт будет создаваться на основании данного технического задания, составленного в соответствии с ГОСТ 34.602-89, и должен удовлетворять всем требованиям, прописанным в нем.</w:t>
       </w:r>
     </w:p>
     <w:p>
       <w:pPr>
         <w:pStyle w:val="a3"/>
       </w:pPr>
-      <w:bookmarkStart w:id="21" w:name="_Toc130308435"/>
-      <w:bookmarkStart w:id="22" w:name="_Toc130423048"/>
-      <w:r>
-        <w:t>Перечень документов, на основании которых создается сайт</w:t>
+      <w:bookmarkStart w:id="21" w:name="_Toc130308436"/>
+      <w:bookmarkStart w:id="22" w:name="_Toc130423049"/>
+      <w:r>
+        <w:t>Состав и содержание работ по созданию системы</w:t>
       </w:r>
       <w:bookmarkEnd w:id="21"/>
       <w:bookmarkEnd w:id="22"/>
@@ -5878,26 +5963,6 @@
         <w:pStyle w:val="af"/>
       </w:pPr>
       <w:r>
-        <w:t>Данный сайт будет создаваться на основании данного технического задания, составленного в соответствии с ГОСТ 34.602-89, и должен удовлетворять всем требованиям, прописанным в нем.</w:t>
-      </w:r>
-    </w:p>
-    <w:p>
-      <w:pPr>
-        <w:pStyle w:val="a3"/>
-      </w:pPr>
-      <w:bookmarkStart w:id="23" w:name="_Toc130308436"/>
-      <w:bookmarkStart w:id="24" w:name="_Toc130423049"/>
-      <w:r>
-        <w:t>Состав и содержание работ по созданию системы</w:t>
-      </w:r>
-      <w:bookmarkEnd w:id="23"/>
-      <w:bookmarkEnd w:id="24"/>
-    </w:p>
-    <w:p>
-      <w:pPr>
-        <w:pStyle w:val="af"/>
-      </w:pPr>
-      <w:r>
         <w:t>Состав и содержание работ по созданию сайта включают в себя следующие этапы:</w:t>
       </w:r>
     </w:p>
@@ -5948,7 +6013,7 @@
       <w:pPr>
         <w:pStyle w:val="a"/>
       </w:pPr>
-      <w:bookmarkStart w:id="25" w:name="_Hlk130318322"/>
+      <w:bookmarkStart w:id="23" w:name="_Hlk130318322"/>
       <w:r>
         <w:t>построение рабочего проекта, состоящего из написания кода, отладки и корректировки кода программы;</w:t>
       </w:r>
@@ -5957,39 +6022,39 @@
       <w:pPr>
         <w:pStyle w:val="a"/>
       </w:pPr>
-      <w:bookmarkStart w:id="26" w:name="_Hlk130318328"/>
+      <w:bookmarkStart w:id="24" w:name="_Hlk130318328"/>
+      <w:bookmarkEnd w:id="23"/>
+      <w:r>
+        <w:t>проведение тестирования и доработка информационного программного обеспечения.</w:t>
+      </w:r>
+    </w:p>
+    <w:bookmarkEnd w:id="24"/>
+    <w:p>
+      <w:pPr>
+        <w:pStyle w:val="a3"/>
+      </w:pPr>
+      <w:r>
+        <w:fldChar w:fldCharType="begin"/>
+      </w:r>
+      <w:r>
+        <w:instrText xml:space="preserve"> HYPERLINK \l "_bookmark7" </w:instrText>
+      </w:r>
+      <w:r>
+        <w:fldChar w:fldCharType="separate"/>
+      </w:r>
+      <w:bookmarkStart w:id="25" w:name="_Toc130308437"/>
+      <w:bookmarkStart w:id="26" w:name="_Toc130423050"/>
+      <w:r>
+        <w:t>Порядок оформления и предъявления заказчику результатов работ по</w:t>
+      </w:r>
+      <w:r>
+        <w:fldChar w:fldCharType="end"/>
+      </w:r>
+      <w:r>
+        <w:t xml:space="preserve"> созданию сайта</w:t>
+      </w:r>
       <w:bookmarkEnd w:id="25"/>
-      <w:r>
-        <w:t>проведение тестирования и доработка информационного программного обеспечения.</w:t>
-      </w:r>
-    </w:p>
-    <w:bookmarkEnd w:id="26"/>
-    <w:p>
-      <w:pPr>
-        <w:pStyle w:val="a3"/>
-      </w:pPr>
-      <w:r>
-        <w:fldChar w:fldCharType="begin"/>
-      </w:r>
-      <w:r>
-        <w:instrText xml:space="preserve"> HYPERLINK \l "_bookmark7" </w:instrText>
-      </w:r>
-      <w:r>
-        <w:fldChar w:fldCharType="separate"/>
-      </w:r>
-      <w:bookmarkStart w:id="27" w:name="_Toc130308437"/>
-      <w:bookmarkStart w:id="28" w:name="_Toc130423050"/>
-      <w:r>
-        <w:t>Порядок оформления и предъявления заказчику результатов работ по</w:t>
-      </w:r>
-      <w:r>
-        <w:fldChar w:fldCharType="end"/>
-      </w:r>
-      <w:r>
-        <w:t xml:space="preserve"> созданию сайта</w:t>
-      </w:r>
-      <w:bookmarkEnd w:id="27"/>
-      <w:bookmarkEnd w:id="28"/>
+      <w:bookmarkEnd w:id="26"/>
     </w:p>
     <w:p>
       <w:pPr>
@@ -6062,7 +6127,7 @@
           <w:sz w:val="28"/>
         </w:rPr>
       </w:pPr>
-      <w:bookmarkStart w:id="29" w:name="_Toc52264141"/>
+      <w:bookmarkStart w:id="27" w:name="_Toc52264141"/>
       <w:r>
         <w:br w:type="page"/>
       </w:r>
@@ -6071,9 +6136,9 @@
       <w:pPr>
         <w:pStyle w:val="a2"/>
       </w:pPr>
-      <w:bookmarkStart w:id="30" w:name="_Toc130308438"/>
-      <w:bookmarkStart w:id="31" w:name="_Toc130423051"/>
-      <w:bookmarkEnd w:id="29"/>
+      <w:bookmarkStart w:id="28" w:name="_Toc130308438"/>
+      <w:bookmarkStart w:id="29" w:name="_Toc130423051"/>
+      <w:bookmarkEnd w:id="27"/>
       <w:r>
         <w:lastRenderedPageBreak/>
         <w:t>Назначение и цели создания сайт</w:t>
@@ -6081,23 +6146,81 @@
       <w:r>
         <w:t>а</w:t>
       </w:r>
+      <w:bookmarkEnd w:id="28"/>
+      <w:bookmarkEnd w:id="29"/>
+    </w:p>
+    <w:p>
+      <w:pPr>
+        <w:pStyle w:val="a3"/>
+      </w:pPr>
+      <w:bookmarkStart w:id="30" w:name="_Toc130308439"/>
+      <w:bookmarkStart w:id="31" w:name="_Toc130423052"/>
+      <w:r>
+        <w:t>Ц</w:t>
+      </w:r>
+      <w:r>
+        <w:t>ели создания сайт</w:t>
+      </w:r>
+      <w:r>
+        <w:t>а</w:t>
+      </w:r>
       <w:bookmarkEnd w:id="30"/>
       <w:bookmarkEnd w:id="31"/>
     </w:p>
     <w:p>
       <w:pPr>
+        <w:pStyle w:val="af"/>
+      </w:pPr>
+      <w:r>
+        <w:t>Целями создания сайта являются:</w:t>
+      </w:r>
+    </w:p>
+    <w:p>
+      <w:pPr>
+        <w:pStyle w:val="a"/>
+      </w:pPr>
+      <w:r>
+        <w:t>реализация системы, позволяющей пользователям быстро, удобно и по доступным ценам совершать покупки с минимальными ресурсными затратами;</w:t>
+      </w:r>
+    </w:p>
+    <w:p>
+      <w:pPr>
+        <w:pStyle w:val="a"/>
+      </w:pPr>
+      <w:r>
+        <w:t>доставка заказов пользователям сайта по указанным адресам;</w:t>
+      </w:r>
+    </w:p>
+    <w:p>
+      <w:pPr>
+        <w:pStyle w:val="a"/>
+      </w:pPr>
+      <w:r>
+        <w:t>выбор товар</w:t>
+      </w:r>
+      <w:r>
+        <w:t>а</w:t>
+      </w:r>
+      <w:r>
+        <w:t xml:space="preserve"> с расчетом его количества и пищевой ценности;</w:t>
+      </w:r>
+    </w:p>
+    <w:p>
+      <w:pPr>
+        <w:pStyle w:val="a"/>
+      </w:pPr>
+      <w:r>
+        <w:t>упрощение продажи товаров для конкретной группы людей с системой питания, исключающей определенные типы пищи.</w:t>
+      </w:r>
+    </w:p>
+    <w:p>
+      <w:pPr>
         <w:pStyle w:val="a3"/>
       </w:pPr>
-      <w:bookmarkStart w:id="32" w:name="_Toc130308439"/>
-      <w:bookmarkStart w:id="33" w:name="_Toc130423052"/>
-      <w:r>
-        <w:t>Ц</w:t>
-      </w:r>
-      <w:r>
-        <w:t>ели создания сайт</w:t>
-      </w:r>
-      <w:r>
-        <w:t>а</w:t>
+      <w:bookmarkStart w:id="32" w:name="_Toc130308440"/>
+      <w:bookmarkStart w:id="33" w:name="_Toc130423053"/>
+      <w:r>
+        <w:t>Задачи, решаемые при помощи сайта</w:t>
       </w:r>
       <w:bookmarkEnd w:id="32"/>
       <w:bookmarkEnd w:id="33"/>
@@ -6107,15 +6230,22 @@
         <w:pStyle w:val="af"/>
       </w:pPr>
       <w:r>
-        <w:t>Целями создания сайта являются:</w:t>
+        <w:t xml:space="preserve">Сайт </w:t>
+      </w:r>
+      <w:r>
+        <w:t>позволяет решать следующие задачи:</w:t>
       </w:r>
     </w:p>
     <w:p>
       <w:pPr>
         <w:pStyle w:val="a"/>
       </w:pPr>
-      <w:r>
-        <w:t>реализация системы, позволяющей пользователям быстро, удобно и по доступным ценам совершать покупки с минимальными ресурсными затратами;</w:t>
+      <w:bookmarkStart w:id="34" w:name="_Hlk130412702"/>
+      <w:r>
+        <w:t xml:space="preserve">предоставлять возможность </w:t>
+      </w:r>
+      <w:r>
+        <w:t>получать информацию о наличие определенных пищевых ценностей в различных товарах;</w:t>
       </w:r>
     </w:p>
     <w:p>
@@ -6123,7 +6253,10 @@
         <w:pStyle w:val="a"/>
       </w:pPr>
       <w:r>
-        <w:t>доставка заказов пользователям сайта по указанным адресам;</w:t>
+        <w:t xml:space="preserve">предоставлять возможность </w:t>
+      </w:r>
+      <w:r>
+        <w:t>просматривать категории товаров;</w:t>
       </w:r>
     </w:p>
     <w:p>
@@ -6131,13 +6264,10 @@
         <w:pStyle w:val="a"/>
       </w:pPr>
       <w:r>
-        <w:t>выбор товар</w:t>
-      </w:r>
-      <w:r>
-        <w:t>а</w:t>
-      </w:r>
-      <w:r>
-        <w:t xml:space="preserve"> с расчетом его количества и пищевой ценности;</w:t>
+        <w:t xml:space="preserve">предоставлять возможность </w:t>
+      </w:r>
+      <w:r>
+        <w:t>осуществлять редактирование данных своего аккаунта после авторизации или регистрации в системе;</w:t>
       </w:r>
     </w:p>
     <w:p>
@@ -6145,153 +6275,88 @@
         <w:pStyle w:val="a"/>
       </w:pPr>
       <w:r>
-        <w:t>упрощение продажи товаров для конкретной группы людей с системой питания, исключающей определенные типы пищи.</w:t>
-      </w:r>
-    </w:p>
-    <w:p>
-      <w:pPr>
-        <w:pStyle w:val="a3"/>
-      </w:pPr>
-      <w:bookmarkStart w:id="34" w:name="_Toc130308440"/>
-      <w:bookmarkStart w:id="35" w:name="_Toc130423053"/>
-      <w:r>
-        <w:t>Задачи, решаемые при помощи сайта</w:t>
-      </w:r>
+        <w:t xml:space="preserve">предоставлять возможность </w:t>
+      </w:r>
+      <w:r>
+        <w:t>оформлят</w:t>
+      </w:r>
+      <w:r>
+        <w:t>ь</w:t>
+      </w:r>
+      <w:r>
+        <w:t xml:space="preserve"> заказы товаров с доставкой по указанному адресу авторизованными пользователями;</w:t>
+      </w:r>
+    </w:p>
+    <w:p>
+      <w:pPr>
+        <w:pStyle w:val="a"/>
+      </w:pPr>
+      <w:r>
+        <w:t xml:space="preserve">предоставлять возможность </w:t>
+      </w:r>
+      <w:r>
+        <w:t>искать товары по названию.</w:t>
+      </w:r>
+    </w:p>
+    <w:p>
+      <w:pPr>
+        <w:pStyle w:val="a"/>
+      </w:pPr>
+      <w:bookmarkStart w:id="35" w:name="_Hlk130412822"/>
       <w:bookmarkEnd w:id="34"/>
+      <w:r>
+        <w:t xml:space="preserve">предоставлять возможность </w:t>
+      </w:r>
+      <w:r>
+        <w:t>добавлени</w:t>
+      </w:r>
+      <w:r>
+        <w:t>я</w:t>
+      </w:r>
+      <w:r>
+        <w:t>, редактировани</w:t>
+      </w:r>
+      <w:r>
+        <w:t>я</w:t>
+      </w:r>
+      <w:r>
+        <w:t xml:space="preserve"> товаров и  их удаление; </w:t>
+      </w:r>
+    </w:p>
+    <w:p>
+      <w:pPr>
+        <w:pStyle w:val="a"/>
+      </w:pPr>
+      <w:r>
+        <w:t>предоставлять возможность взаимодействия с товаром;</w:t>
+      </w:r>
+    </w:p>
+    <w:p>
+      <w:pPr>
+        <w:pStyle w:val="a"/>
+      </w:pPr>
+      <w:r>
+        <w:t xml:space="preserve">предоставлять возможность </w:t>
+      </w:r>
+      <w:r>
+        <w:t>изменени</w:t>
+      </w:r>
+      <w:r>
+        <w:t>я</w:t>
+      </w:r>
+      <w:r>
+        <w:t xml:space="preserve"> ролей пользователей</w:t>
+      </w:r>
+      <w:r>
+        <w:t xml:space="preserve"> и их удаление;</w:t>
+      </w:r>
+    </w:p>
+    <w:p>
+      <w:pPr>
+        <w:pStyle w:val="a"/>
+      </w:pPr>
+      <w:bookmarkStart w:id="36" w:name="_Hlk130412901"/>
       <w:bookmarkEnd w:id="35"/>
-    </w:p>
-    <w:p>
-      <w:pPr>
-        <w:pStyle w:val="af"/>
-      </w:pPr>
-      <w:r>
-        <w:t xml:space="preserve">Сайт </w:t>
-      </w:r>
-      <w:r>
-        <w:t>позволяет решать следующие задачи:</w:t>
-      </w:r>
-    </w:p>
-    <w:p>
-      <w:pPr>
-        <w:pStyle w:val="a"/>
-      </w:pPr>
-      <w:bookmarkStart w:id="36" w:name="_Hlk130412702"/>
-      <w:r>
-        <w:t xml:space="preserve">предоставлять возможность </w:t>
-      </w:r>
-      <w:r>
-        <w:t>получать информацию о наличие определенных пищевых ценностей в различных товарах;</w:t>
-      </w:r>
-    </w:p>
-    <w:p>
-      <w:pPr>
-        <w:pStyle w:val="a"/>
-      </w:pPr>
-      <w:r>
-        <w:t xml:space="preserve">предоставлять возможность </w:t>
-      </w:r>
-      <w:r>
-        <w:t>просматривать категории товаров;</w:t>
-      </w:r>
-    </w:p>
-    <w:p>
-      <w:pPr>
-        <w:pStyle w:val="a"/>
-      </w:pPr>
-      <w:r>
-        <w:t xml:space="preserve">предоставлять возможность </w:t>
-      </w:r>
-      <w:r>
-        <w:t>осуществлять редактирование данных своего аккаунта после авторизации или регистрации в системе;</w:t>
-      </w:r>
-    </w:p>
-    <w:p>
-      <w:pPr>
-        <w:pStyle w:val="a"/>
-      </w:pPr>
-      <w:r>
-        <w:t xml:space="preserve">предоставлять возможность </w:t>
-      </w:r>
-      <w:r>
-        <w:t>оформлят</w:t>
-      </w:r>
-      <w:r>
-        <w:t>ь</w:t>
-      </w:r>
-      <w:r>
-        <w:t xml:space="preserve"> заказы товаров с доставкой по указанному адресу авторизованными пользователями;</w:t>
-      </w:r>
-    </w:p>
-    <w:p>
-      <w:pPr>
-        <w:pStyle w:val="a"/>
-      </w:pPr>
-      <w:r>
-        <w:t xml:space="preserve">предоставлять возможность </w:t>
-      </w:r>
-      <w:r>
-        <w:t>искать товары по названию.</w:t>
-      </w:r>
-    </w:p>
-    <w:p>
-      <w:pPr>
-        <w:pStyle w:val="a"/>
-      </w:pPr>
-      <w:bookmarkStart w:id="37" w:name="_Hlk130412822"/>
-      <w:bookmarkEnd w:id="36"/>
-      <w:r>
-        <w:t xml:space="preserve">предоставлять возможность </w:t>
-      </w:r>
-      <w:r>
-        <w:t>добавлени</w:t>
-      </w:r>
-      <w:r>
-        <w:t>я</w:t>
-      </w:r>
-      <w:r>
-        <w:t>, редактировани</w:t>
-      </w:r>
-      <w:r>
-        <w:t>я</w:t>
-      </w:r>
-      <w:r>
-        <w:t xml:space="preserve"> товаров и  их удаление; </w:t>
-      </w:r>
-    </w:p>
-    <w:p>
-      <w:pPr>
-        <w:pStyle w:val="a"/>
-      </w:pPr>
-      <w:r>
-        <w:t>предоставлять возможность взаимодействия с товаром;</w:t>
-      </w:r>
-    </w:p>
-    <w:p>
-      <w:pPr>
-        <w:pStyle w:val="a"/>
-      </w:pPr>
-      <w:r>
-        <w:t xml:space="preserve">предоставлять возможность </w:t>
-      </w:r>
-      <w:r>
-        <w:t>изменени</w:t>
-      </w:r>
-      <w:r>
-        <w:t>я</w:t>
-      </w:r>
-      <w:r>
-        <w:t xml:space="preserve"> ролей пользователей</w:t>
-      </w:r>
-      <w:r>
-        <w:t xml:space="preserve"> и их удаление;</w:t>
-      </w:r>
-    </w:p>
-    <w:p>
-      <w:pPr>
-        <w:pStyle w:val="a"/>
-      </w:pPr>
-      <w:bookmarkStart w:id="38" w:name="_Hlk130412901"/>
-      <w:bookmarkEnd w:id="37"/>
       <w:r>
         <w:t xml:space="preserve">предоставлять возможность </w:t>
       </w:r>
@@ -6320,7 +6385,7 @@
         <w:t xml:space="preserve"> курьером.</w:t>
       </w:r>
     </w:p>
-    <w:bookmarkEnd w:id="38"/>
+    <w:bookmarkEnd w:id="36"/>
     <w:p>
       <w:pPr>
         <w:rPr>
@@ -6335,26 +6400,187 @@
       <w:pPr>
         <w:pStyle w:val="a2"/>
       </w:pPr>
-      <w:bookmarkStart w:id="39" w:name="_Toc130308441"/>
-      <w:bookmarkStart w:id="40" w:name="_Toc130423054"/>
+      <w:bookmarkStart w:id="37" w:name="_Toc130308441"/>
+      <w:bookmarkStart w:id="38" w:name="_Toc130423054"/>
       <w:r>
         <w:lastRenderedPageBreak/>
         <w:t>Требования к сайту и программному обеспечению</w:t>
       </w:r>
+      <w:bookmarkEnd w:id="37"/>
+      <w:bookmarkEnd w:id="38"/>
+    </w:p>
+    <w:p>
+      <w:pPr>
+        <w:pStyle w:val="a3"/>
+      </w:pPr>
+      <w:bookmarkStart w:id="39" w:name="_Toc130308442"/>
+      <w:bookmarkStart w:id="40" w:name="_Toc130423055"/>
+      <w:r>
+        <w:t>Требования к программному обеспечению</w:t>
+      </w:r>
+      <w:r>
+        <w:t xml:space="preserve"> сайта</w:t>
+      </w:r>
       <w:bookmarkEnd w:id="39"/>
       <w:bookmarkEnd w:id="40"/>
     </w:p>
     <w:p>
       <w:pPr>
+        <w:pStyle w:val="af"/>
+      </w:pPr>
+      <w:r>
+        <w:t>Для реализации серверной части сайта будут использоваться следующие средства:</w:t>
+      </w:r>
+    </w:p>
+    <w:p>
+      <w:pPr>
+        <w:pStyle w:val="a"/>
+      </w:pPr>
+      <w:r>
+        <w:t xml:space="preserve">программная платформа </w:t>
+      </w:r>
+      <w:r>
+        <w:rPr>
+          <w:lang w:val="en-US"/>
+        </w:rPr>
+        <w:t>Node.js</w:t>
+      </w:r>
+      <w:r>
+        <w:t>;</w:t>
+      </w:r>
+    </w:p>
+    <w:p>
+      <w:pPr>
+        <w:pStyle w:val="a"/>
+      </w:pPr>
+      <w:r>
+        <w:t>фреймворк</w:t>
+      </w:r>
+      <w:r>
+        <w:rPr>
+          <w:lang w:val="en-US"/>
+        </w:rPr>
+        <w:t xml:space="preserve"> Express</w:t>
+      </w:r>
+      <w:r>
+        <w:t>;</w:t>
+      </w:r>
+    </w:p>
+    <w:p>
+      <w:pPr>
+        <w:pStyle w:val="a"/>
+      </w:pPr>
+      <w:r>
+        <w:t xml:space="preserve">СУБД </w:t>
+      </w:r>
+      <w:proofErr w:type="spellStart"/>
+      <w:r>
+        <w:t>PostgreSQL</w:t>
+      </w:r>
+      <w:proofErr w:type="spellEnd"/>
+      <w:r>
+        <w:t>;</w:t>
+      </w:r>
+    </w:p>
+    <w:p>
+      <w:pPr>
+        <w:pStyle w:val="a"/>
+      </w:pPr>
+      <w:r>
+        <w:t xml:space="preserve">язык программирования </w:t>
+      </w:r>
+      <w:proofErr w:type="spellStart"/>
+      <w:r>
+        <w:t>Java</w:t>
+      </w:r>
+      <w:proofErr w:type="spellEnd"/>
+      <w:r>
+        <w:rPr>
+          <w:lang w:val="en-US"/>
+        </w:rPr>
+        <w:t>Script</w:t>
+      </w:r>
+      <w:r>
+        <w:t>.</w:t>
+      </w:r>
+    </w:p>
+    <w:p>
+      <w:pPr>
+        <w:pStyle w:val="af"/>
+      </w:pPr>
+      <w:r>
+        <w:t>Для реализации клиентской части сайта будут использоваться следующие средства:</w:t>
+      </w:r>
+    </w:p>
+    <w:p>
+      <w:pPr>
+        <w:pStyle w:val="a"/>
+      </w:pPr>
+      <w:r>
+        <w:t xml:space="preserve">язык гипертекстовой разметки </w:t>
+      </w:r>
+      <w:r>
+        <w:rPr>
+          <w:lang w:val="en-US"/>
+        </w:rPr>
+        <w:t>HTML</w:t>
+      </w:r>
+      <w:r>
+        <w:t>;</w:t>
+      </w:r>
+    </w:p>
+    <w:p>
+      <w:pPr>
+        <w:pStyle w:val="a"/>
+      </w:pPr>
+      <w:r>
+        <w:t>формальный язык описания внешнего вида документа CSS;</w:t>
+      </w:r>
+    </w:p>
+    <w:p>
+      <w:pPr>
+        <w:pStyle w:val="a"/>
+      </w:pPr>
+      <w:r>
+        <w:t xml:space="preserve">язык программирования </w:t>
+      </w:r>
+      <w:proofErr w:type="spellStart"/>
+      <w:r>
+        <w:t>Java</w:t>
+      </w:r>
+      <w:proofErr w:type="spellEnd"/>
+      <w:r>
+        <w:rPr>
+          <w:lang w:val="en-US"/>
+        </w:rPr>
+        <w:t>Script</w:t>
+      </w:r>
+      <w:r>
+        <w:t>;</w:t>
+      </w:r>
+    </w:p>
+    <w:p>
+      <w:pPr>
+        <w:pStyle w:val="a"/>
+      </w:pPr>
+      <w:r>
+        <w:t xml:space="preserve">фреймворк </w:t>
+      </w:r>
+      <w:r>
+        <w:rPr>
+          <w:lang w:val="en-US"/>
+        </w:rPr>
+        <w:t>React.</w:t>
+      </w:r>
+    </w:p>
+    <w:p>
+      <w:pPr>
         <w:pStyle w:val="a3"/>
       </w:pPr>
-      <w:bookmarkStart w:id="41" w:name="_Toc130308442"/>
-      <w:bookmarkStart w:id="42" w:name="_Toc130423055"/>
-      <w:r>
-        <w:t>Требования к программному обеспечению</w:t>
-      </w:r>
-      <w:r>
-        <w:t xml:space="preserve"> сайта</w:t>
+      <w:bookmarkStart w:id="41" w:name="_Toc130308443"/>
+      <w:bookmarkStart w:id="42" w:name="_Toc130423056"/>
+      <w:r>
+        <w:t>Общие требования к оформлению и верстке страниц</w:t>
       </w:r>
       <w:bookmarkEnd w:id="41"/>
       <w:bookmarkEnd w:id="42"/>
@@ -6363,79 +6589,85 @@
       <w:pPr>
         <w:pStyle w:val="af"/>
       </w:pPr>
-      <w:bookmarkStart w:id="43" w:name="_GoBack"/>
-      <w:bookmarkEnd w:id="43"/>
-      <w:r>
-        <w:t>Для реализации серверной части сайта будут использоваться следующие средства:</w:t>
-      </w:r>
-    </w:p>
-    <w:p>
-      <w:pPr>
-        <w:pStyle w:val="a"/>
-      </w:pPr>
-      <w:r>
-        <w:t xml:space="preserve">программная платформа </w:t>
+      <w:r>
+        <w:t xml:space="preserve">Сайт должен быть оформлен в одной цветовой палитре с использованием ограниченного набора шрифтов. У страниц сайта должен быть единый стиль. В оформлении приложения должно присутствовать разработанное название.  </w:t>
+      </w:r>
+    </w:p>
+    <w:p>
+      <w:pPr>
+        <w:pStyle w:val="af"/>
+      </w:pPr>
+      <w:r>
+        <w:t xml:space="preserve">Необходимо корректное и одинаковое отображение страниц сайта в следующих браузерах: </w:t>
       </w:r>
       <w:r>
         <w:rPr>
           <w:lang w:val="en-US"/>
         </w:rPr>
-        <w:t>Node.js</w:t>
-      </w:r>
-      <w:r>
-        <w:t>;</w:t>
-      </w:r>
-    </w:p>
-    <w:p>
-      <w:pPr>
-        <w:pStyle w:val="a"/>
-      </w:pPr>
-      <w:r>
-        <w:t>фреймворк</w:t>
+        <w:t>Microsoft</w:t>
+      </w:r>
+      <w:r>
+        <w:t xml:space="preserve"> </w:t>
       </w:r>
       <w:r>
         <w:rPr>
           <w:lang w:val="en-US"/>
         </w:rPr>
-        <w:t xml:space="preserve"> Express</w:t>
-      </w:r>
-      <w:r>
-        <w:t>;</w:t>
-      </w:r>
-    </w:p>
-    <w:p>
-      <w:pPr>
-        <w:pStyle w:val="a"/>
-      </w:pPr>
-      <w:r>
-        <w:t xml:space="preserve">СУБД </w:t>
-      </w:r>
-      <w:proofErr w:type="spellStart"/>
-      <w:r>
-        <w:t>PostgreSQL</w:t>
-      </w:r>
-      <w:proofErr w:type="spellEnd"/>
-      <w:r>
-        <w:t>;</w:t>
-      </w:r>
-    </w:p>
-    <w:p>
-      <w:pPr>
-        <w:pStyle w:val="a"/>
-      </w:pPr>
-      <w:r>
-        <w:t xml:space="preserve">язык программирования </w:t>
-      </w:r>
-      <w:proofErr w:type="spellStart"/>
-      <w:r>
-        <w:t>Java</w:t>
-      </w:r>
-      <w:proofErr w:type="spellEnd"/>
+        <w:t>Edge</w:t>
+      </w:r>
+      <w:r>
+        <w:t xml:space="preserve">, </w:t>
+      </w:r>
       <w:r>
         <w:rPr>
           <w:lang w:val="en-US"/>
         </w:rPr>
-        <w:t>Script</w:t>
+        <w:t>Google</w:t>
+      </w:r>
+      <w:r>
+        <w:t xml:space="preserve"> </w:t>
+      </w:r>
+      <w:r>
+        <w:rPr>
+          <w:lang w:val="en-US"/>
+        </w:rPr>
+        <w:t>Chrome</w:t>
+      </w:r>
+      <w:r>
+        <w:t xml:space="preserve">, </w:t>
+      </w:r>
+      <w:r>
+        <w:rPr>
+          <w:lang w:val="en-US"/>
+        </w:rPr>
+        <w:t>Mozilla</w:t>
+      </w:r>
+      <w:r>
+        <w:t xml:space="preserve"> </w:t>
+      </w:r>
+      <w:r>
+        <w:rPr>
+          <w:lang w:val="en-US"/>
+        </w:rPr>
+        <w:t>Firefox</w:t>
+      </w:r>
+      <w:r>
+        <w:t xml:space="preserve">, </w:t>
+      </w:r>
+      <w:r>
+        <w:rPr>
+          <w:lang w:val="en-US"/>
+        </w:rPr>
+        <w:t>Yandex</w:t>
+      </w:r>
+      <w:r>
+        <w:t xml:space="preserve"> </w:t>
+      </w:r>
+      <w:r>
+        <w:rPr>
+          <w:lang w:val="en-US"/>
+        </w:rPr>
+        <w:t>Browser</w:t>
       </w:r>
       <w:r>
         <w:t>.</w:t>
@@ -6443,179 +6675,10 @@
     </w:p>
     <w:p>
       <w:pPr>
-        <w:pStyle w:val="af"/>
-      </w:pPr>
-      <w:r>
-        <w:t>Для реализации клиентской части сайта будут использоваться следующие средства:</w:t>
-      </w:r>
-    </w:p>
-    <w:p>
-      <w:pPr>
-        <w:pStyle w:val="a"/>
-      </w:pPr>
-      <w:r>
-        <w:t xml:space="preserve">язык гипертекстовой разметки </w:t>
-      </w:r>
-      <w:r>
-        <w:rPr>
-          <w:lang w:val="en-US"/>
-        </w:rPr>
-        <w:t>HTML</w:t>
-      </w:r>
-      <w:r>
-        <w:t>;</w:t>
-      </w:r>
-    </w:p>
-    <w:p>
-      <w:pPr>
-        <w:pStyle w:val="a"/>
-      </w:pPr>
-      <w:r>
-        <w:t>формальный язык описания внешнего вида документа CSS;</w:t>
-      </w:r>
-    </w:p>
-    <w:p>
-      <w:pPr>
-        <w:pStyle w:val="a"/>
-      </w:pPr>
-      <w:r>
-        <w:t xml:space="preserve">язык программирования </w:t>
-      </w:r>
-      <w:proofErr w:type="spellStart"/>
-      <w:r>
-        <w:t>Java</w:t>
-      </w:r>
-      <w:proofErr w:type="spellEnd"/>
-      <w:r>
-        <w:rPr>
-          <w:lang w:val="en-US"/>
-        </w:rPr>
-        <w:t>Script</w:t>
-      </w:r>
-      <w:r>
-        <w:t>;</w:t>
-      </w:r>
-    </w:p>
-    <w:p>
-      <w:pPr>
-        <w:pStyle w:val="a"/>
-      </w:pPr>
-      <w:r>
-        <w:t xml:space="preserve">фреймворк </w:t>
-      </w:r>
-      <w:r>
-        <w:rPr>
-          <w:lang w:val="en-US"/>
-        </w:rPr>
-        <w:t>React.</w:t>
-      </w:r>
-    </w:p>
-    <w:p>
-      <w:pPr>
         <w:pStyle w:val="a3"/>
       </w:pPr>
-      <w:bookmarkStart w:id="44" w:name="_Toc130308443"/>
-      <w:bookmarkStart w:id="45" w:name="_Toc130423056"/>
-      <w:r>
-        <w:t>Общие требования к оформлению и верстке страниц</w:t>
-      </w:r>
-      <w:bookmarkEnd w:id="44"/>
-      <w:bookmarkEnd w:id="45"/>
-    </w:p>
-    <w:p>
-      <w:pPr>
-        <w:pStyle w:val="af"/>
-      </w:pPr>
-      <w:r>
-        <w:t xml:space="preserve">Сайт должен быть оформлен в одной цветовой палитре с использованием ограниченного набора шрифтов. У страниц сайта должен быть единый стиль. В оформлении приложения должно присутствовать разработанное название.  </w:t>
-      </w:r>
-    </w:p>
-    <w:p>
-      <w:pPr>
-        <w:pStyle w:val="af"/>
-      </w:pPr>
-      <w:r>
-        <w:t xml:space="preserve">Необходимо корректное и одинаковое отображение страниц сайта в следующих браузерах: </w:t>
-      </w:r>
-      <w:r>
-        <w:rPr>
-          <w:lang w:val="en-US"/>
-        </w:rPr>
-        <w:t>Microsoft</w:t>
-      </w:r>
-      <w:r>
-        <w:t xml:space="preserve"> </w:t>
-      </w:r>
-      <w:r>
-        <w:rPr>
-          <w:lang w:val="en-US"/>
-        </w:rPr>
-        <w:t>Edge</w:t>
-      </w:r>
-      <w:r>
-        <w:t xml:space="preserve">, </w:t>
-      </w:r>
-      <w:r>
-        <w:rPr>
-          <w:lang w:val="en-US"/>
-        </w:rPr>
-        <w:t>Google</w:t>
-      </w:r>
-      <w:r>
-        <w:t xml:space="preserve"> </w:t>
-      </w:r>
-      <w:r>
-        <w:rPr>
-          <w:lang w:val="en-US"/>
-        </w:rPr>
-        <w:t>Chrome</w:t>
-      </w:r>
-      <w:r>
-        <w:t xml:space="preserve">, </w:t>
-      </w:r>
-      <w:r>
-        <w:rPr>
-          <w:lang w:val="en-US"/>
-        </w:rPr>
-        <w:t>Mozilla</w:t>
-      </w:r>
-      <w:r>
-        <w:t xml:space="preserve"> </w:t>
-      </w:r>
-      <w:r>
-        <w:rPr>
-          <w:lang w:val="en-US"/>
-        </w:rPr>
-        <w:t>Firefox</w:t>
-      </w:r>
-      <w:r>
-        <w:t xml:space="preserve">, </w:t>
-      </w:r>
-      <w:r>
-        <w:rPr>
-          <w:lang w:val="en-US"/>
-        </w:rPr>
-        <w:t>Yandex</w:t>
-      </w:r>
-      <w:r>
-        <w:t xml:space="preserve"> </w:t>
-      </w:r>
-      <w:r>
-        <w:rPr>
-          <w:lang w:val="en-US"/>
-        </w:rPr>
-        <w:t>Browser</w:t>
-      </w:r>
-      <w:r>
-        <w:t>.</w:t>
-      </w:r>
-    </w:p>
-    <w:p>
-      <w:pPr>
-        <w:pStyle w:val="a3"/>
-      </w:pPr>
-      <w:bookmarkStart w:id="46" w:name="_Toc130308444"/>
-      <w:bookmarkStart w:id="47" w:name="_Toc130423057"/>
+      <w:bookmarkStart w:id="43" w:name="_Toc130308444"/>
+      <w:bookmarkStart w:id="44" w:name="_Toc130423057"/>
       <w:r>
         <w:t>Требования к численности и квалификации персонала,</w:t>
       </w:r>
@@ -6623,8 +6686,8 @@
         <w:br/>
         <w:t xml:space="preserve"> обслуживающего сайт</w:t>
       </w:r>
-      <w:bookmarkEnd w:id="46"/>
-      <w:bookmarkEnd w:id="47"/>
+      <w:bookmarkEnd w:id="43"/>
+      <w:bookmarkEnd w:id="44"/>
     </w:p>
     <w:p>
       <w:pPr>
@@ -6658,16 +6721,16 @@
       <w:pPr>
         <w:pStyle w:val="a3"/>
       </w:pPr>
-      <w:bookmarkStart w:id="48" w:name="_Toc130308445"/>
-      <w:bookmarkStart w:id="49" w:name="_Toc130423058"/>
+      <w:bookmarkStart w:id="45" w:name="_Toc130308445"/>
+      <w:bookmarkStart w:id="46" w:name="_Toc130423058"/>
       <w:r>
         <w:t>Требования к системе администрировани</w:t>
       </w:r>
       <w:r>
         <w:t>я</w:t>
       </w:r>
-      <w:bookmarkEnd w:id="48"/>
-      <w:bookmarkEnd w:id="49"/>
+      <w:bookmarkEnd w:id="45"/>
+      <w:bookmarkEnd w:id="46"/>
     </w:p>
     <w:p>
       <w:pPr>
@@ -6703,14 +6766,14 @@
       <w:pPr>
         <w:pStyle w:val="a2"/>
       </w:pPr>
-      <w:bookmarkStart w:id="50" w:name="_Toc130308446"/>
-      <w:bookmarkStart w:id="51" w:name="_Toc130423059"/>
+      <w:bookmarkStart w:id="47" w:name="_Toc130308446"/>
+      <w:bookmarkStart w:id="48" w:name="_Toc130423059"/>
       <w:r>
         <w:lastRenderedPageBreak/>
         <w:t>Структура сайта</w:t>
       </w:r>
-      <w:bookmarkEnd w:id="50"/>
-      <w:bookmarkEnd w:id="51"/>
+      <w:bookmarkEnd w:id="47"/>
+      <w:bookmarkEnd w:id="48"/>
     </w:p>
     <w:p>
       <w:pPr>
@@ -6755,10 +6818,7 @@
     <w:p>
       <w:pPr>
         <w:pStyle w:val="af"/>
-        <w:numPr>
-          <w:ilvl w:val="0"/>
-          <w:numId w:val="42"/>
-        </w:numPr>
+        <w:ind w:left="1440" w:firstLine="0"/>
       </w:pPr>
       <w:r>
         <w:t>Клиент:</w:t>
@@ -6783,10 +6843,7 @@
     <w:p>
       <w:pPr>
         <w:pStyle w:val="af"/>
-        <w:numPr>
-          <w:ilvl w:val="0"/>
-          <w:numId w:val="42"/>
-        </w:numPr>
+        <w:ind w:left="1440" w:firstLine="0"/>
       </w:pPr>
       <w:r>
         <w:t>Сервер:</w:t>
@@ -6828,14 +6885,14 @@
       <w:pPr>
         <w:pStyle w:val="a2"/>
       </w:pPr>
-      <w:bookmarkStart w:id="52" w:name="_Toc130308447"/>
-      <w:bookmarkStart w:id="53" w:name="_Toc130423060"/>
+      <w:bookmarkStart w:id="49" w:name="_Toc130308447"/>
+      <w:bookmarkStart w:id="50" w:name="_Toc130423060"/>
       <w:r>
         <w:lastRenderedPageBreak/>
         <w:t>Языковые версии сайта</w:t>
       </w:r>
-      <w:bookmarkEnd w:id="52"/>
-      <w:bookmarkEnd w:id="53"/>
+      <w:bookmarkEnd w:id="49"/>
+      <w:bookmarkEnd w:id="50"/>
     </w:p>
     <w:p>
       <w:pPr>
@@ -6860,14 +6917,14 @@
       <w:pPr>
         <w:pStyle w:val="a2"/>
       </w:pPr>
-      <w:bookmarkStart w:id="54" w:name="_Toc130308448"/>
-      <w:bookmarkStart w:id="55" w:name="_Toc130423061"/>
+      <w:bookmarkStart w:id="51" w:name="_Toc130308448"/>
+      <w:bookmarkStart w:id="52" w:name="_Toc130423061"/>
       <w:r>
         <w:lastRenderedPageBreak/>
         <w:t>Группы пользователей</w:t>
       </w:r>
-      <w:bookmarkEnd w:id="54"/>
-      <w:bookmarkEnd w:id="55"/>
+      <w:bookmarkEnd w:id="51"/>
+      <w:bookmarkEnd w:id="52"/>
     </w:p>
     <w:p>
       <w:pPr>
@@ -6924,14 +6981,14 @@
       <w:pPr>
         <w:pStyle w:val="a2"/>
       </w:pPr>
-      <w:bookmarkStart w:id="56" w:name="_Toc130308449"/>
-      <w:bookmarkStart w:id="57" w:name="_Toc130423062"/>
+      <w:bookmarkStart w:id="53" w:name="_Toc130308449"/>
+      <w:bookmarkStart w:id="54" w:name="_Toc130423062"/>
       <w:r>
         <w:lastRenderedPageBreak/>
         <w:t>Дизайн сайта</w:t>
       </w:r>
-      <w:bookmarkEnd w:id="56"/>
-      <w:bookmarkEnd w:id="57"/>
+      <w:bookmarkEnd w:id="53"/>
+      <w:bookmarkEnd w:id="54"/>
     </w:p>
     <w:p>
       <w:pPr>
@@ -7017,33 +7074,126 @@
       <w:pPr>
         <w:pStyle w:val="a2"/>
       </w:pPr>
-      <w:bookmarkStart w:id="58" w:name="_Toc130308450"/>
-      <w:bookmarkStart w:id="59" w:name="_Toc130423063"/>
+      <w:bookmarkStart w:id="55" w:name="_Toc130308450"/>
+      <w:bookmarkStart w:id="56" w:name="_Toc130423063"/>
       <w:r>
         <w:lastRenderedPageBreak/>
         <w:t>Навигация по сайту</w:t>
       </w:r>
+      <w:bookmarkEnd w:id="55"/>
+      <w:bookmarkEnd w:id="56"/>
+    </w:p>
+    <w:p>
+      <w:pPr>
+        <w:pStyle w:val="a3"/>
+      </w:pPr>
+      <w:bookmarkStart w:id="57" w:name="_Toc130308451"/>
+      <w:bookmarkStart w:id="58" w:name="_Toc130423064"/>
+      <w:r>
+        <w:t>Основное навигационное меню</w:t>
+      </w:r>
+      <w:bookmarkEnd w:id="57"/>
       <w:bookmarkEnd w:id="58"/>
+    </w:p>
+    <w:p>
+      <w:pPr>
+        <w:pStyle w:val="af"/>
+      </w:pPr>
+      <w:r>
+        <w:t>Основное навигационное меню отображается в верхней части экрана.</w:t>
+      </w:r>
+    </w:p>
+    <w:p>
+      <w:pPr>
+        <w:pStyle w:val="af"/>
+      </w:pPr>
+      <w:r>
+        <w:t xml:space="preserve">Навигация по сайту осуществляется с помощью кнопок, осуществляющих переход между страницами. </w:t>
+      </w:r>
+    </w:p>
+    <w:p>
+      <w:pPr>
+        <w:pStyle w:val="af"/>
+      </w:pPr>
+      <w:r>
+        <w:t>Навигационное меню должно включать в себя:</w:t>
+      </w:r>
+    </w:p>
+    <w:p>
+      <w:pPr>
+        <w:pStyle w:val="a"/>
+      </w:pPr>
+      <w:r>
+        <w:t xml:space="preserve">логотип </w:t>
+      </w:r>
+      <w:r>
+        <w:t xml:space="preserve">– </w:t>
+      </w:r>
+      <w:r>
+        <w:t>ссылка, перенаправляющей на главную страницу;</w:t>
+      </w:r>
+    </w:p>
+    <w:p>
+      <w:pPr>
+        <w:pStyle w:val="a"/>
+      </w:pPr>
+      <w:r>
+        <w:t xml:space="preserve">профиль </w:t>
+      </w:r>
+      <w:r>
+        <w:t xml:space="preserve">– </w:t>
+      </w:r>
+      <w:r>
+        <w:t>ссылка, перенаправляющей на форму регистрации/авторизации или в личный кабинет ранее авторизованного или зарегистрировавшегося пользователя</w:t>
+      </w:r>
+      <w:r>
+        <w:t>;</w:t>
+      </w:r>
+    </w:p>
+    <w:p>
+      <w:pPr>
+        <w:pStyle w:val="a"/>
+      </w:pPr>
+      <w:r>
+        <w:t xml:space="preserve">корзина </w:t>
+      </w:r>
+      <w:r>
+        <w:t xml:space="preserve">– </w:t>
+      </w:r>
+      <w:r>
+        <w:t>ссылка, открывающая страницу корзины пользователя</w:t>
+      </w:r>
+      <w:r>
+        <w:t>;</w:t>
+      </w:r>
+    </w:p>
+    <w:p>
+      <w:pPr>
+        <w:pStyle w:val="a"/>
+      </w:pPr>
+      <w:r>
+        <w:t>поиск – строка поиска, позволяющая искать товары по названию.</w:t>
+      </w:r>
+    </w:p>
+    <w:p>
+      <w:pPr>
+        <w:pStyle w:val="a3"/>
+      </w:pPr>
+      <w:bookmarkStart w:id="59" w:name="_Toc130308452"/>
+      <w:bookmarkStart w:id="60" w:name="_Toc130423065"/>
+      <w:r>
+        <w:t>Дополнительная навигация по сайту</w:t>
+      </w:r>
       <w:bookmarkEnd w:id="59"/>
-    </w:p>
-    <w:p>
-      <w:pPr>
-        <w:pStyle w:val="a3"/>
-      </w:pPr>
-      <w:bookmarkStart w:id="60" w:name="_Toc130308451"/>
-      <w:bookmarkStart w:id="61" w:name="_Toc130423064"/>
-      <w:r>
-        <w:t>Основное навигационное меню</w:t>
-      </w:r>
       <w:bookmarkEnd w:id="60"/>
-      <w:bookmarkEnd w:id="61"/>
     </w:p>
     <w:p>
       <w:pPr>
         <w:pStyle w:val="af"/>
       </w:pPr>
-      <w:r>
-        <w:t>Основное навигационное меню отображается в верхней части экрана.</w:t>
+      <w:bookmarkStart w:id="61" w:name="_Hlk129542448"/>
+      <w:r>
+        <w:t xml:space="preserve">Дополнительное навигационное меню располагается в нижней части страницы. </w:t>
       </w:r>
     </w:p>
     <w:p>
@@ -7051,15 +7201,7 @@
         <w:pStyle w:val="af"/>
       </w:pPr>
       <w:r>
-        <w:t xml:space="preserve">Навигация по сайту осуществляется с помощью кнопок, осуществляющих переход между страницами. </w:t>
-      </w:r>
-    </w:p>
-    <w:p>
-      <w:pPr>
-        <w:pStyle w:val="af"/>
-      </w:pPr>
-      <w:r>
-        <w:t>Навигационное меню должно включать в себя:</w:t>
+        <w:t>Данное меню должно содержать в себе:</w:t>
       </w:r>
     </w:p>
     <w:p>
@@ -7067,7 +7209,7 @@
         <w:pStyle w:val="a"/>
       </w:pPr>
       <w:r>
-        <w:t>логотип - ссылка, перенаправляющей на главную страницу;</w:t>
+        <w:t>логотип приложения в виде названия;</w:t>
       </w:r>
     </w:p>
     <w:p>
@@ -7075,50 +7217,79 @@
         <w:pStyle w:val="a"/>
       </w:pPr>
       <w:r>
-        <w:t>профиль - ссылка, перенаправляющей на форму регистрации/авторизации или в личный кабинет ранее авторизованного или зарегистрировавшегося пользователя</w:t>
-      </w:r>
-      <w:r>
-        <w:t>;</w:t>
-      </w:r>
-    </w:p>
-    <w:p>
-      <w:pPr>
-        <w:pStyle w:val="a"/>
-      </w:pPr>
-      <w:r>
-        <w:t>корзина - ссылка, открывающая страницу корзины пользователя</w:t>
-      </w:r>
-      <w:r>
-        <w:t>;</w:t>
-      </w:r>
-    </w:p>
-    <w:p>
-      <w:pPr>
-        <w:pStyle w:val="a"/>
-      </w:pPr>
-      <w:r>
-        <w:t>поиск – строка поиска, позволяющая искать товары по названию.</w:t>
-      </w:r>
-    </w:p>
-    <w:p>
-      <w:pPr>
-        <w:pStyle w:val="a3"/>
-      </w:pPr>
-      <w:bookmarkStart w:id="62" w:name="_Toc130308452"/>
-      <w:bookmarkStart w:id="63" w:name="_Toc130423065"/>
-      <w:r>
-        <w:t>Дополнительная навигация по сайту</w:t>
+        <w:t>контактные данные</w:t>
+      </w:r>
+      <w:r>
+        <w:t xml:space="preserve">: </w:t>
+      </w:r>
+      <w:r>
+        <w:t>номер телефона технической поддержки</w:t>
+      </w:r>
+      <w:r>
+        <w:t xml:space="preserve"> и </w:t>
+      </w:r>
+      <w:r>
+        <w:t>адрес электронной почты.</w:t>
+      </w:r>
+    </w:p>
+    <w:bookmarkEnd w:id="61"/>
+    <w:p>
+      <w:pPr>
+        <w:rPr>
+          <w:b/>
+          <w:sz w:val="28"/>
+        </w:rPr>
+      </w:pPr>
+      <w:r>
+        <w:br w:type="page"/>
+      </w:r>
+    </w:p>
+    <w:p>
+      <w:pPr>
+        <w:pStyle w:val="a2"/>
+      </w:pPr>
+      <w:bookmarkStart w:id="62" w:name="_Toc130308453"/>
+      <w:bookmarkStart w:id="63" w:name="_Toc130423066"/>
+      <w:r>
+        <w:lastRenderedPageBreak/>
+        <w:t>Описание страниц сайта</w:t>
       </w:r>
       <w:bookmarkEnd w:id="62"/>
       <w:bookmarkEnd w:id="63"/>
     </w:p>
     <w:p>
       <w:pPr>
+        <w:pStyle w:val="a3"/>
+      </w:pPr>
+      <w:bookmarkStart w:id="64" w:name="_Toc130308454"/>
+      <w:bookmarkStart w:id="65" w:name="_Toc130423067"/>
+      <w:r>
+        <w:t>Описание статических страниц</w:t>
+      </w:r>
+      <w:bookmarkEnd w:id="64"/>
+      <w:bookmarkEnd w:id="65"/>
+    </w:p>
+    <w:p>
+      <w:pPr>
+        <w:pStyle w:val="a4"/>
+      </w:pPr>
+      <w:bookmarkStart w:id="66" w:name="_Toc130308456"/>
+      <w:bookmarkStart w:id="67" w:name="_Toc130423068"/>
+      <w:r>
+        <w:t>Страница</w:t>
+      </w:r>
+      <w:r>
+        <w:t xml:space="preserve"> авторизации</w:t>
+      </w:r>
+      <w:bookmarkEnd w:id="66"/>
+      <w:bookmarkEnd w:id="67"/>
+    </w:p>
+    <w:p>
+      <w:pPr>
         <w:pStyle w:val="af"/>
       </w:pPr>
-      <w:bookmarkStart w:id="64" w:name="_Hlk129542448"/>
-      <w:r>
-        <w:t xml:space="preserve">Дополнительное навигационное меню располагается в нижней части страницы. </w:t>
+      <w:r>
+        <w:t>Страница авторизации доступна неавторизованным пользователям после нажатия кнопки  «Аккаунт» в основном навигационном меню.</w:t>
       </w:r>
     </w:p>
     <w:p>
@@ -7126,15 +7297,28 @@
         <w:pStyle w:val="af"/>
       </w:pPr>
       <w:r>
-        <w:t>Данное меню должно содержать в себе:</w:t>
+        <w:t>На странице находятся:</w:t>
       </w:r>
     </w:p>
     <w:p>
       <w:pPr>
         <w:pStyle w:val="a"/>
       </w:pPr>
-      <w:r>
-        <w:t>логотип приложения в виде названия;</w:t>
+      <w:proofErr w:type="spellStart"/>
+      <w:r>
+        <w:t>некликабельный</w:t>
+      </w:r>
+      <w:proofErr w:type="spellEnd"/>
+      <w:r>
+        <w:t xml:space="preserve"> заголовок «Войти в </w:t>
+      </w:r>
+      <w:proofErr w:type="spellStart"/>
+      <w:r>
+        <w:t>Diego</w:t>
+      </w:r>
+      <w:proofErr w:type="spellEnd"/>
+      <w:r>
+        <w:t>»;</w:t>
       </w:r>
     </w:p>
     <w:p>
@@ -7142,354 +7326,245 @@
         <w:pStyle w:val="a"/>
       </w:pPr>
       <w:r>
-        <w:t>контактные данные</w:t>
-      </w:r>
-      <w:r>
-        <w:t xml:space="preserve">: </w:t>
-      </w:r>
-      <w:r>
-        <w:t>номер телефона технической поддержки</w:t>
-      </w:r>
-      <w:r>
-        <w:t xml:space="preserve"> и </w:t>
-      </w:r>
-      <w:r>
-        <w:t>адрес электронной почты.</w:t>
-      </w:r>
-    </w:p>
-    <w:bookmarkEnd w:id="64"/>
-    <w:p>
-      <w:pPr>
-        <w:rPr>
-          <w:b/>
-          <w:sz w:val="28"/>
-        </w:rPr>
-      </w:pPr>
-      <w:r>
-        <w:br w:type="page"/>
-      </w:r>
-    </w:p>
-    <w:p>
-      <w:pPr>
-        <w:pStyle w:val="a2"/>
-      </w:pPr>
-      <w:bookmarkStart w:id="65" w:name="_Toc130308453"/>
-      <w:bookmarkStart w:id="66" w:name="_Toc130423066"/>
+        <w:t xml:space="preserve">форма для авторизации, содержащая в себе поля для ввода </w:t>
+      </w:r>
+      <w:r>
+        <w:t>данных;</w:t>
+      </w:r>
+    </w:p>
+    <w:p>
+      <w:pPr>
+        <w:pStyle w:val="a"/>
+      </w:pPr>
+      <w:r>
+        <w:t>кнопка входа в аккаунт «Войти»;</w:t>
+      </w:r>
+    </w:p>
+    <w:p>
+      <w:pPr>
+        <w:pStyle w:val="a"/>
+      </w:pPr>
+      <w:proofErr w:type="spellStart"/>
+      <w:r>
+        <w:t>некликабельная</w:t>
+      </w:r>
+      <w:proofErr w:type="spellEnd"/>
+      <w:r>
+        <w:t xml:space="preserve"> строка «У вас нет аккаунта?» с ссылкой на страницу регистрации «Зарегистрироваться», переносящая пользователя на страницу регистрации. </w:t>
+      </w:r>
+    </w:p>
+    <w:p>
+      <w:pPr>
+        <w:pStyle w:val="a4"/>
+      </w:pPr>
+      <w:bookmarkStart w:id="68" w:name="_Toc130308457"/>
+      <w:bookmarkStart w:id="69" w:name="_Toc130423069"/>
+      <w:r>
+        <w:t>Страница</w:t>
+      </w:r>
+      <w:r>
+        <w:t xml:space="preserve"> регистрации</w:t>
+      </w:r>
+      <w:bookmarkEnd w:id="68"/>
+      <w:bookmarkEnd w:id="69"/>
+    </w:p>
+    <w:p>
+      <w:pPr>
+        <w:pStyle w:val="af"/>
+      </w:pPr>
+      <w:r>
+        <w:t>Страница регистрации доступна неавторизованным пользователям после нажатия кнопки  «Зарегистрироваться» на странице авторизации.</w:t>
+      </w:r>
+    </w:p>
+    <w:p>
+      <w:pPr>
+        <w:pStyle w:val="af"/>
+      </w:pPr>
+      <w:r>
+        <w:t>На странице находятся:</w:t>
+      </w:r>
+    </w:p>
+    <w:p>
+      <w:pPr>
+        <w:pStyle w:val="a"/>
+      </w:pPr>
+      <w:proofErr w:type="spellStart"/>
+      <w:r>
+        <w:t>некликабельный</w:t>
+      </w:r>
+      <w:proofErr w:type="spellEnd"/>
+      <w:r>
+        <w:t xml:space="preserve"> заголовок «Регистрация на </w:t>
+      </w:r>
+      <w:proofErr w:type="spellStart"/>
+      <w:r>
+        <w:t>Diego</w:t>
+      </w:r>
+      <w:proofErr w:type="spellEnd"/>
+      <w:r>
+        <w:t>»;</w:t>
+      </w:r>
+    </w:p>
+    <w:p>
+      <w:pPr>
+        <w:pStyle w:val="a"/>
+      </w:pPr>
+      <w:r>
+        <w:t xml:space="preserve">форма для регистрации, содержащая в себе поля для ввода </w:t>
+      </w:r>
+      <w:r>
+        <w:t>данных;</w:t>
+      </w:r>
+    </w:p>
+    <w:p>
+      <w:pPr>
+        <w:pStyle w:val="a"/>
+      </w:pPr>
+      <w:r>
+        <w:t>кнопка, регистрирующая пользователя на сайте, «</w:t>
+      </w:r>
+      <w:proofErr w:type="spellStart"/>
+      <w:r>
+        <w:t>Зарегестрироваться</w:t>
+      </w:r>
+      <w:proofErr w:type="spellEnd"/>
+      <w:r>
+        <w:t>»;</w:t>
+      </w:r>
+    </w:p>
+    <w:p>
+      <w:pPr>
+        <w:pStyle w:val="a"/>
+      </w:pPr>
+      <w:proofErr w:type="spellStart"/>
+      <w:r>
+        <w:t>некликабельная</w:t>
+      </w:r>
+      <w:proofErr w:type="spellEnd"/>
+      <w:r>
+        <w:t xml:space="preserve"> строка «У вас уже есть аккаунт?» с ссылкой на страницу входа в аккаунт «Войти», переносящая пользователя на страницу авторизации.</w:t>
+      </w:r>
+    </w:p>
+    <w:p>
+      <w:pPr>
+        <w:pStyle w:val="a3"/>
+      </w:pPr>
+      <w:bookmarkStart w:id="70" w:name="_Toc130308458"/>
+      <w:bookmarkStart w:id="71" w:name="_Toc130423070"/>
+      <w:r>
+        <w:t xml:space="preserve">Описание </w:t>
+      </w:r>
+      <w:r>
+        <w:t>динами</w:t>
+      </w:r>
+      <w:r>
+        <w:t>ческих страниц</w:t>
+      </w:r>
+      <w:bookmarkEnd w:id="70"/>
+      <w:bookmarkEnd w:id="71"/>
+      <w:r>
+        <w:t xml:space="preserve"> </w:t>
+      </w:r>
+    </w:p>
+    <w:p>
+      <w:pPr>
+        <w:pStyle w:val="a4"/>
+      </w:pPr>
+      <w:bookmarkStart w:id="72" w:name="_Toc130423071"/>
+      <w:bookmarkStart w:id="73" w:name="_Toc130308459"/>
+      <w:r>
+        <w:t>Главная страница</w:t>
+      </w:r>
+      <w:bookmarkEnd w:id="72"/>
+    </w:p>
+    <w:p>
+      <w:pPr>
+        <w:pStyle w:val="af"/>
+      </w:pPr>
       <w:r>
         <w:lastRenderedPageBreak/>
-        <w:t>Описание страниц сайта</w:t>
-      </w:r>
-      <w:bookmarkEnd w:id="65"/>
-      <w:bookmarkEnd w:id="66"/>
-    </w:p>
-    <w:p>
-      <w:pPr>
-        <w:pStyle w:val="a3"/>
-      </w:pPr>
-      <w:bookmarkStart w:id="67" w:name="_Toc130308454"/>
-      <w:bookmarkStart w:id="68" w:name="_Toc130423067"/>
-      <w:r>
-        <w:t>Описание статических страниц</w:t>
-      </w:r>
-      <w:bookmarkEnd w:id="67"/>
-      <w:bookmarkEnd w:id="68"/>
+        <w:t>Главная страница сайта открывается по умолчанию при его открытии.</w:t>
+      </w:r>
+    </w:p>
+    <w:p>
+      <w:pPr>
+        <w:pStyle w:val="af"/>
+      </w:pPr>
+      <w:r>
+        <w:t>В шапке страницы находится основное навигационное меню.</w:t>
+      </w:r>
+    </w:p>
+    <w:p>
+      <w:pPr>
+        <w:pStyle w:val="af"/>
+      </w:pPr>
+      <w:r>
+        <w:t xml:space="preserve">Футер содержит дополнительное навигационное меню. </w:t>
+      </w:r>
+    </w:p>
+    <w:p>
+      <w:pPr>
+        <w:pStyle w:val="af"/>
+      </w:pPr>
+      <w:r>
+        <w:t>На главной странице находятся:</w:t>
+      </w:r>
+    </w:p>
+    <w:p>
+      <w:pPr>
+        <w:pStyle w:val="a"/>
+      </w:pPr>
+      <w:r>
+        <w:t xml:space="preserve">табло с </w:t>
+      </w:r>
+      <w:proofErr w:type="spellStart"/>
+      <w:r>
+        <w:t>кликабельными</w:t>
+      </w:r>
+      <w:proofErr w:type="spellEnd"/>
+      <w:r>
+        <w:t xml:space="preserve"> блоками категорий товаров</w:t>
+      </w:r>
+      <w:r>
+        <w:t>;</w:t>
+      </w:r>
+    </w:p>
+    <w:p>
+      <w:pPr>
+        <w:pStyle w:val="a"/>
+      </w:pPr>
+      <w:proofErr w:type="spellStart"/>
+      <w:r>
+        <w:t>некликабельный</w:t>
+      </w:r>
+      <w:proofErr w:type="spellEnd"/>
+      <w:r>
+        <w:t xml:space="preserve"> заголовок «Категории товаров» находится над блоками категорий.</w:t>
+      </w:r>
+    </w:p>
+    <w:p>
+      <w:pPr>
+        <w:pStyle w:val="af"/>
+      </w:pPr>
+    </w:p>
+    <w:p>
+      <w:pPr>
+        <w:pStyle w:val="af"/>
+      </w:pPr>
+      <w:r>
+        <w:t>Для администратора и курьера страница «Корзина» идентична.</w:t>
+      </w:r>
     </w:p>
     <w:p>
       <w:pPr>
         <w:pStyle w:val="a4"/>
       </w:pPr>
-      <w:bookmarkStart w:id="69" w:name="_Toc130308456"/>
-      <w:bookmarkStart w:id="70" w:name="_Toc130423068"/>
-      <w:r>
-        <w:t>Страница</w:t>
-      </w:r>
-      <w:r>
-        <w:t xml:space="preserve"> авторизации</w:t>
-      </w:r>
-      <w:bookmarkEnd w:id="69"/>
-      <w:bookmarkEnd w:id="70"/>
-    </w:p>
-    <w:p>
-      <w:pPr>
-        <w:pStyle w:val="af"/>
-      </w:pPr>
-      <w:r>
-        <w:t>Страница авторизации доступна неавторизованным пользователям после нажатия кнопки  «Аккаунт» в основном навигационном меню.</w:t>
-      </w:r>
-    </w:p>
-    <w:p>
-      <w:pPr>
-        <w:pStyle w:val="af"/>
-      </w:pPr>
-      <w:r>
-        <w:t>На странице находятся:</w:t>
-      </w:r>
-    </w:p>
-    <w:p>
-      <w:pPr>
-        <w:pStyle w:val="a"/>
-      </w:pPr>
-      <w:proofErr w:type="spellStart"/>
-      <w:r>
-        <w:t>некликабельный</w:t>
-      </w:r>
-      <w:proofErr w:type="spellEnd"/>
-      <w:r>
-        <w:t xml:space="preserve"> заголовок «Войти в </w:t>
-      </w:r>
-      <w:proofErr w:type="spellStart"/>
-      <w:r>
-        <w:t>Diego</w:t>
-      </w:r>
-      <w:proofErr w:type="spellEnd"/>
-      <w:r>
-        <w:t>»;</w:t>
-      </w:r>
-    </w:p>
-    <w:p>
-      <w:pPr>
-        <w:pStyle w:val="a"/>
-      </w:pPr>
-      <w:r>
-        <w:t xml:space="preserve">форма для авторизации, содержащая в себе поля для ввода </w:t>
-      </w:r>
-      <w:r>
-        <w:t>данных;</w:t>
-      </w:r>
-    </w:p>
-    <w:p>
-      <w:pPr>
-        <w:pStyle w:val="a"/>
-      </w:pPr>
-      <w:r>
-        <w:t>кнопка входа в аккаунт «Войти»;</w:t>
-      </w:r>
-    </w:p>
-    <w:p>
-      <w:pPr>
-        <w:pStyle w:val="a"/>
-      </w:pPr>
-      <w:proofErr w:type="spellStart"/>
-      <w:r>
-        <w:t>некликабельная</w:t>
-      </w:r>
-      <w:proofErr w:type="spellEnd"/>
-      <w:r>
-        <w:t xml:space="preserve"> строка «У вас нет аккаунта?» с ссылкой на страницу регистрации «Зарегистрироваться», переносящая пользователя на страницу регистрации. </w:t>
-      </w:r>
-    </w:p>
-    <w:p>
-      <w:pPr>
-        <w:pStyle w:val="a4"/>
-      </w:pPr>
-      <w:bookmarkStart w:id="71" w:name="_Toc130308457"/>
-      <w:bookmarkStart w:id="72" w:name="_Toc130423069"/>
-      <w:r>
-        <w:t>Страница</w:t>
-      </w:r>
-      <w:r>
-        <w:t xml:space="preserve"> регистрации</w:t>
-      </w:r>
-      <w:bookmarkEnd w:id="71"/>
-      <w:bookmarkEnd w:id="72"/>
-    </w:p>
-    <w:p>
-      <w:pPr>
-        <w:pStyle w:val="af"/>
-      </w:pPr>
-      <w:r>
-        <w:t>Страница регистрации доступна неавторизованным пользователям после нажатия кнопки  «Зарегистрироваться» на странице авторизации.</w:t>
-      </w:r>
-    </w:p>
-    <w:p>
-      <w:pPr>
-        <w:pStyle w:val="af"/>
-      </w:pPr>
-      <w:r>
-        <w:t>На странице находятся:</w:t>
-      </w:r>
-    </w:p>
-    <w:p>
-      <w:pPr>
-        <w:pStyle w:val="a"/>
-      </w:pPr>
-      <w:proofErr w:type="spellStart"/>
-      <w:r>
-        <w:t>некликабельный</w:t>
-      </w:r>
-      <w:proofErr w:type="spellEnd"/>
-      <w:r>
-        <w:t xml:space="preserve"> заголовок «Регистрация на </w:t>
-      </w:r>
-      <w:proofErr w:type="spellStart"/>
-      <w:r>
-        <w:t>Diego</w:t>
-      </w:r>
-      <w:proofErr w:type="spellEnd"/>
-      <w:r>
-        <w:t>»;</w:t>
-      </w:r>
-    </w:p>
-    <w:p>
-      <w:pPr>
-        <w:pStyle w:val="a"/>
-      </w:pPr>
-      <w:r>
-        <w:t xml:space="preserve">форма для регистрации, содержащая в себе поля для ввода </w:t>
-      </w:r>
-      <w:r>
-        <w:t>данных;</w:t>
-      </w:r>
-    </w:p>
-    <w:p>
-      <w:pPr>
-        <w:pStyle w:val="a"/>
-      </w:pPr>
-      <w:r>
-        <w:t>кнопка, регистрирующая пользователя на сайте, «</w:t>
-      </w:r>
-      <w:proofErr w:type="spellStart"/>
-      <w:r>
-        <w:t>Зарегестрироваться</w:t>
-      </w:r>
-      <w:proofErr w:type="spellEnd"/>
-      <w:r>
-        <w:t>»;</w:t>
-      </w:r>
-    </w:p>
-    <w:p>
-      <w:pPr>
-        <w:pStyle w:val="a"/>
-      </w:pPr>
-      <w:proofErr w:type="spellStart"/>
-      <w:r>
-        <w:t>некликабельная</w:t>
-      </w:r>
-      <w:proofErr w:type="spellEnd"/>
-      <w:r>
-        <w:t xml:space="preserve"> строка «У вас уже есть аккаунт?» с ссылкой на страницу входа в аккаунт «Войти», переносящая пользователя на страницу авторизации.</w:t>
-      </w:r>
-    </w:p>
-    <w:p>
-      <w:pPr>
-        <w:pStyle w:val="a3"/>
-      </w:pPr>
-      <w:bookmarkStart w:id="73" w:name="_Toc130308458"/>
-      <w:bookmarkStart w:id="74" w:name="_Toc130423070"/>
-      <w:r>
-        <w:t xml:space="preserve">Описание </w:t>
-      </w:r>
-      <w:r>
-        <w:t>динами</w:t>
-      </w:r>
-      <w:r>
-        <w:t>ческих страниц</w:t>
+      <w:bookmarkStart w:id="74" w:name="_Toc130423072"/>
+      <w:r>
+        <w:t>Страница «Товары»</w:t>
       </w:r>
       <w:bookmarkEnd w:id="73"/>
       <w:bookmarkEnd w:id="74"/>
-      <w:r>
-        <w:t xml:space="preserve"> </w:t>
-      </w:r>
-    </w:p>
-    <w:p>
-      <w:pPr>
-        <w:pStyle w:val="a4"/>
-      </w:pPr>
-      <w:bookmarkStart w:id="75" w:name="_Toc130423071"/>
-      <w:bookmarkStart w:id="76" w:name="_Toc130308459"/>
-      <w:r>
-        <w:t>Главная страница</w:t>
-      </w:r>
-      <w:bookmarkEnd w:id="75"/>
-    </w:p>
-    <w:p>
-      <w:pPr>
-        <w:pStyle w:val="af"/>
-      </w:pPr>
-      <w:r>
-        <w:lastRenderedPageBreak/>
-        <w:t>Главная страница сайта открывается по умолчанию при его открытии.</w:t>
-      </w:r>
-    </w:p>
-    <w:p>
-      <w:pPr>
-        <w:pStyle w:val="af"/>
-      </w:pPr>
-      <w:r>
-        <w:t>В шапке страницы находится основное навигационное меню.</w:t>
-      </w:r>
-    </w:p>
-    <w:p>
-      <w:pPr>
-        <w:pStyle w:val="af"/>
-      </w:pPr>
-      <w:r>
-        <w:t xml:space="preserve">Футер содержит дополнительное навигационное меню. </w:t>
-      </w:r>
-    </w:p>
-    <w:p>
-      <w:pPr>
-        <w:pStyle w:val="af"/>
-      </w:pPr>
-      <w:r>
-        <w:t>На главной странице находятся:</w:t>
-      </w:r>
-    </w:p>
-    <w:p>
-      <w:pPr>
-        <w:pStyle w:val="a"/>
-      </w:pPr>
-      <w:r>
-        <w:t xml:space="preserve">табло с </w:t>
-      </w:r>
-      <w:proofErr w:type="spellStart"/>
-      <w:r>
-        <w:t>кликабельными</w:t>
-      </w:r>
-      <w:proofErr w:type="spellEnd"/>
-      <w:r>
-        <w:t xml:space="preserve"> блоками категорий товаров</w:t>
-      </w:r>
-      <w:r>
-        <w:t>;</w:t>
-      </w:r>
-    </w:p>
-    <w:p>
-      <w:pPr>
-        <w:pStyle w:val="a"/>
-      </w:pPr>
-      <w:proofErr w:type="spellStart"/>
-      <w:r>
-        <w:t>некликабельный</w:t>
-      </w:r>
-      <w:proofErr w:type="spellEnd"/>
-      <w:r>
-        <w:t xml:space="preserve"> заголовок «Категории товаров» находится над блоками категорий.</w:t>
-      </w:r>
-    </w:p>
-    <w:p>
-      <w:pPr>
-        <w:pStyle w:val="af"/>
-      </w:pPr>
-    </w:p>
-    <w:p>
-      <w:pPr>
-        <w:pStyle w:val="af"/>
-      </w:pPr>
-      <w:r>
-        <w:t>Для администратора и курьера страница «Корзина» идентична.</w:t>
-      </w:r>
-    </w:p>
-    <w:p>
-      <w:pPr>
-        <w:pStyle w:val="a4"/>
-      </w:pPr>
-      <w:bookmarkStart w:id="77" w:name="_Toc130423072"/>
-      <w:r>
-        <w:t>Страница «Товары»</w:t>
-      </w:r>
-      <w:bookmarkEnd w:id="76"/>
-      <w:bookmarkEnd w:id="77"/>
     </w:p>
     <w:p>
       <w:pPr>
@@ -7605,122 +7680,122 @@
       <w:pPr>
         <w:pStyle w:val="a4"/>
       </w:pPr>
-      <w:bookmarkStart w:id="78" w:name="_Toc130308460"/>
-      <w:bookmarkStart w:id="79" w:name="_Toc130423073"/>
+      <w:bookmarkStart w:id="75" w:name="_Toc130308460"/>
+      <w:bookmarkStart w:id="76" w:name="_Toc130423073"/>
       <w:r>
         <w:lastRenderedPageBreak/>
         <w:t>Страница «Товар»</w:t>
       </w:r>
+      <w:bookmarkEnd w:id="75"/>
+      <w:bookmarkEnd w:id="76"/>
+    </w:p>
+    <w:p>
+      <w:pPr>
+        <w:pStyle w:val="af"/>
+      </w:pPr>
+      <w:r>
+        <w:t>Страница товара доступна всем пользователям сайта после выбора конкретного товара на странице «Товары».</w:t>
+      </w:r>
+    </w:p>
+    <w:p>
+      <w:pPr>
+        <w:pStyle w:val="af"/>
+      </w:pPr>
+      <w:r>
+        <w:t xml:space="preserve">Футер содержит дополнительное навигационное меню. </w:t>
+      </w:r>
+    </w:p>
+    <w:p>
+      <w:pPr>
+        <w:pStyle w:val="af"/>
+      </w:pPr>
+      <w:r>
+        <w:t>В шапке страницы находится основное навигационное меню.</w:t>
+      </w:r>
+    </w:p>
+    <w:p>
+      <w:pPr>
+        <w:pStyle w:val="af"/>
+      </w:pPr>
+      <w:r>
+        <w:t>На странице находятся:</w:t>
+      </w:r>
+    </w:p>
+    <w:p>
+      <w:pPr>
+        <w:pStyle w:val="a"/>
+      </w:pPr>
+      <w:r>
+        <w:t>изображение</w:t>
+      </w:r>
+      <w:r>
+        <w:t xml:space="preserve"> товара с названием;</w:t>
+      </w:r>
+    </w:p>
+    <w:p>
+      <w:pPr>
+        <w:pStyle w:val="a"/>
+      </w:pPr>
+      <w:r>
+        <w:t>цена товара и кнопка его добавления в корзину «В корзину»;</w:t>
+      </w:r>
+    </w:p>
+    <w:p>
+      <w:pPr>
+        <w:pStyle w:val="a"/>
+      </w:pPr>
+      <w:r>
+        <w:t>краткая информация о товаре (состав, пищевая ценность на 100г)</w:t>
+      </w:r>
+      <w:r>
+        <w:t>;</w:t>
+      </w:r>
+    </w:p>
+    <w:p>
+      <w:pPr>
+        <w:pStyle w:val="a"/>
+      </w:pPr>
+      <w:r>
+        <w:t>кнопка «Калькулятор калорий».</w:t>
+      </w:r>
+    </w:p>
+    <w:p>
+      <w:pPr>
+        <w:pStyle w:val="af"/>
+      </w:pPr>
+      <w:r>
+        <w:t>Е</w:t>
+      </w:r>
+      <w:r>
+        <w:t xml:space="preserve">сли на страницу «Товар» зашел администратор, то ему </w:t>
+      </w:r>
+      <w:r>
+        <w:t xml:space="preserve">будут </w:t>
+      </w:r>
+      <w:r>
+        <w:t>доступны кнопки «Редактировать товар» и «Удалить»</w:t>
+      </w:r>
+      <w:r>
+        <w:t>,</w:t>
+      </w:r>
+      <w:r>
+        <w:t xml:space="preserve"> позволяющие редактировать товар или удалять его</w:t>
+      </w:r>
+      <w:r>
+        <w:t>.</w:t>
+      </w:r>
+    </w:p>
+    <w:p>
+      <w:pPr>
+        <w:pStyle w:val="a4"/>
+      </w:pPr>
+      <w:bookmarkStart w:id="77" w:name="_Toc130308461"/>
+      <w:bookmarkStart w:id="78" w:name="_Toc130423074"/>
+      <w:r>
+        <w:t>Страница «Корзина»</w:t>
+      </w:r>
+      <w:bookmarkEnd w:id="77"/>
       <w:bookmarkEnd w:id="78"/>
-      <w:bookmarkEnd w:id="79"/>
-    </w:p>
-    <w:p>
-      <w:pPr>
-        <w:pStyle w:val="af"/>
-      </w:pPr>
-      <w:r>
-        <w:t>Страница товара доступна всем пользователям сайта после выбора конкретного товара на странице «Товары».</w:t>
-      </w:r>
-    </w:p>
-    <w:p>
-      <w:pPr>
-        <w:pStyle w:val="af"/>
-      </w:pPr>
-      <w:r>
-        <w:t xml:space="preserve">Футер содержит дополнительное навигационное меню. </w:t>
-      </w:r>
-    </w:p>
-    <w:p>
-      <w:pPr>
-        <w:pStyle w:val="af"/>
-      </w:pPr>
-      <w:r>
-        <w:t>В шапке страницы находится основное навигационное меню.</w:t>
-      </w:r>
-    </w:p>
-    <w:p>
-      <w:pPr>
-        <w:pStyle w:val="af"/>
-      </w:pPr>
-      <w:r>
-        <w:t>На странице находятся:</w:t>
-      </w:r>
-    </w:p>
-    <w:p>
-      <w:pPr>
-        <w:pStyle w:val="a"/>
-      </w:pPr>
-      <w:r>
-        <w:t>изображение</w:t>
-      </w:r>
-      <w:r>
-        <w:t xml:space="preserve"> товара с названием;</w:t>
-      </w:r>
-    </w:p>
-    <w:p>
-      <w:pPr>
-        <w:pStyle w:val="a"/>
-      </w:pPr>
-      <w:r>
-        <w:t>цена товара и кнопка его добавления в корзину «В корзину»;</w:t>
-      </w:r>
-    </w:p>
-    <w:p>
-      <w:pPr>
-        <w:pStyle w:val="a"/>
-      </w:pPr>
-      <w:r>
-        <w:t>краткая информация о товаре (состав, пищевая ценность на 100г)</w:t>
-      </w:r>
-      <w:r>
-        <w:t>;</w:t>
-      </w:r>
-    </w:p>
-    <w:p>
-      <w:pPr>
-        <w:pStyle w:val="a"/>
-      </w:pPr>
-      <w:r>
-        <w:t>кнопка «Калькулятор калорий».</w:t>
-      </w:r>
-    </w:p>
-    <w:p>
-      <w:pPr>
-        <w:pStyle w:val="af"/>
-      </w:pPr>
-      <w:r>
-        <w:t>Е</w:t>
-      </w:r>
-      <w:r>
-        <w:t xml:space="preserve">сли на страницу «Товар» зашел администратор, то ему </w:t>
-      </w:r>
-      <w:r>
-        <w:t xml:space="preserve">будут </w:t>
-      </w:r>
-      <w:r>
-        <w:t>доступны кнопки «Редактировать товар» и «Удалить»</w:t>
-      </w:r>
-      <w:r>
-        <w:t>,</w:t>
-      </w:r>
-      <w:r>
-        <w:t xml:space="preserve"> позволяющие редактировать товар или удалять его</w:t>
-      </w:r>
-      <w:r>
-        <w:t>.</w:t>
-      </w:r>
-    </w:p>
-    <w:p>
-      <w:pPr>
-        <w:pStyle w:val="a4"/>
-      </w:pPr>
-      <w:bookmarkStart w:id="80" w:name="_Toc130308461"/>
-      <w:bookmarkStart w:id="81" w:name="_Toc130423074"/>
-      <w:r>
-        <w:t>Страница «Корзина»</w:t>
-      </w:r>
-      <w:bookmarkEnd w:id="80"/>
-      <w:bookmarkEnd w:id="81"/>
     </w:p>
     <w:p>
       <w:pPr>
@@ -7887,13 +7962,171 @@
       <w:pPr>
         <w:pStyle w:val="a4"/>
       </w:pPr>
-      <w:bookmarkStart w:id="82" w:name="_Toc130308462"/>
-      <w:bookmarkStart w:id="83" w:name="_Toc130423075"/>
+      <w:bookmarkStart w:id="79" w:name="_Toc130308462"/>
+      <w:bookmarkStart w:id="80" w:name="_Toc130423075"/>
       <w:r>
         <w:t xml:space="preserve">Страница </w:t>
       </w:r>
       <w:r>
         <w:t>«Оформление заказа»</w:t>
+      </w:r>
+      <w:bookmarkEnd w:id="79"/>
+      <w:bookmarkEnd w:id="80"/>
+    </w:p>
+    <w:p>
+      <w:pPr>
+        <w:pStyle w:val="af"/>
+      </w:pPr>
+      <w:bookmarkStart w:id="81" w:name="_Hlk130307038"/>
+      <w:r>
+        <w:t>Страница оформления заказа доступна только авторизованным пользователям сайта после нажатия на кнопку «Продолжить оформление» на странице «Корзина».</w:t>
+      </w:r>
+    </w:p>
+    <w:p>
+      <w:pPr>
+        <w:pStyle w:val="af"/>
+      </w:pPr>
+      <w:r>
+        <w:t>В шапке страницы находится основное навигационное меню.</w:t>
+      </w:r>
+    </w:p>
+    <w:p>
+      <w:pPr>
+        <w:pStyle w:val="af"/>
+      </w:pPr>
+      <w:r>
+        <w:t xml:space="preserve">Футер содержит дополнительное навигационное меню. </w:t>
+      </w:r>
+    </w:p>
+    <w:p>
+      <w:pPr>
+        <w:pStyle w:val="af"/>
+      </w:pPr>
+      <w:r>
+        <w:t>На странице находятся:</w:t>
+      </w:r>
+    </w:p>
+    <w:p>
+      <w:pPr>
+        <w:pStyle w:val="a"/>
+      </w:pPr>
+      <w:r>
+        <w:t>поле «Адрес» заполняется пользователем с указанием адреса доставки заказа;</w:t>
+      </w:r>
+    </w:p>
+    <w:p>
+      <w:pPr>
+        <w:pStyle w:val="a"/>
+      </w:pPr>
+      <w:r>
+        <w:t>поле «Способ оплаты» заполняется пользователем с помощью выбора одного из предложенных вариантов способа оплаты;</w:t>
+      </w:r>
+    </w:p>
+    <w:p>
+      <w:pPr>
+        <w:pStyle w:val="a"/>
+      </w:pPr>
+      <w:r>
+        <w:t>кнопка «Оформить заказ» подтверждает действие оформление заказа.</w:t>
+      </w:r>
+    </w:p>
+    <w:p>
+      <w:pPr>
+        <w:pStyle w:val="af"/>
+      </w:pPr>
+    </w:p>
+    <w:p>
+      <w:pPr>
+        <w:pStyle w:val="af"/>
+      </w:pPr>
+      <w:r>
+        <w:t>Если пользователь выбрал оплату наличными, то при нажатии на кнопку «Оформить заказ» на странице появляется всплывающее окно с сообщением «Заказ успешно оформлен».</w:t>
+      </w:r>
+    </w:p>
+    <w:p>
+      <w:pPr>
+        <w:pStyle w:val="af"/>
+      </w:pPr>
+    </w:p>
+    <w:p>
+      <w:pPr>
+        <w:pStyle w:val="af"/>
+      </w:pPr>
+      <w:r>
+        <w:t xml:space="preserve">Если пользователь выбрал оплату картой, то при первом нажатии на кнопку «Оформить заказ» появляется всплывающее окно, на котором находятся: </w:t>
+      </w:r>
+    </w:p>
+    <w:p>
+      <w:pPr>
+        <w:pStyle w:val="a"/>
+      </w:pPr>
+      <w:r>
+        <w:t>поле «Номер карты», принимающее 16 цифр. При меньшем или большем вводе пользователь будет проинформирован, что поле заполнено неверно;</w:t>
+      </w:r>
+    </w:p>
+    <w:p>
+      <w:pPr>
+        <w:pStyle w:val="a"/>
+      </w:pPr>
+      <w:r>
+        <w:t>поле «</w:t>
+      </w:r>
+      <w:r>
+        <w:rPr>
+          <w:lang w:val="en-US"/>
+        </w:rPr>
+        <w:t>CVV</w:t>
+      </w:r>
+      <w:r>
+        <w:t>», принимающее 3 цифры. При меньшем или большем вводе пользователь будет проинформирован, что поле заполнено неверно;</w:t>
+      </w:r>
+    </w:p>
+    <w:p>
+      <w:pPr>
+        <w:pStyle w:val="a"/>
+      </w:pPr>
+      <w:r>
+        <w:t>поле «Срок действия», принимающее 4 цифры. При меньшем или большем вводе пользователь будет проинформирован, что поле заполнено неверно;</w:t>
+      </w:r>
+    </w:p>
+    <w:p>
+      <w:pPr>
+        <w:pStyle w:val="a"/>
+      </w:pPr>
+      <w:r>
+        <w:t>кнопка «Сохранить», сохраняющая введенные данные.</w:t>
+      </w:r>
+    </w:p>
+    <w:p>
+      <w:pPr>
+        <w:pStyle w:val="af"/>
+      </w:pPr>
+      <w:r>
+        <w:t>Далее всплывающее окно закрывается, и пользователь снова должен нажать на кнопку «Оформить заказ» на странице оформления заказа для сохранения всех введенных данных. После этого на странице появляется всплывающее окно с сообщением «Заказ успешно оформлен».</w:t>
+      </w:r>
+    </w:p>
+    <w:p>
+      <w:pPr>
+        <w:pStyle w:val="af"/>
+      </w:pPr>
+    </w:p>
+    <w:p>
+      <w:pPr>
+        <w:pStyle w:val="af"/>
+      </w:pPr>
+      <w:r>
+        <w:t xml:space="preserve">Для администратора и курьера страница «Оформление заказа» идентична. </w:t>
+      </w:r>
+    </w:p>
+    <w:p>
+      <w:pPr>
+        <w:pStyle w:val="a4"/>
+      </w:pPr>
+      <w:bookmarkStart w:id="82" w:name="_Toc130308463"/>
+      <w:bookmarkStart w:id="83" w:name="_Toc130423076"/>
+      <w:bookmarkEnd w:id="81"/>
+      <w:r>
+        <w:t>Страница «Профиль»</w:t>
       </w:r>
       <w:bookmarkEnd w:id="82"/>
       <w:bookmarkEnd w:id="83"/>
@@ -7902,164 +8135,6 @@
       <w:pPr>
         <w:pStyle w:val="af"/>
       </w:pPr>
-      <w:bookmarkStart w:id="84" w:name="_Hlk130307038"/>
-      <w:r>
-        <w:t>Страница оформления заказа доступна только авторизованным пользователям сайта после нажатия на кнопку «Продолжить оформление» на странице «Корзина».</w:t>
-      </w:r>
-    </w:p>
-    <w:p>
-      <w:pPr>
-        <w:pStyle w:val="af"/>
-      </w:pPr>
-      <w:r>
-        <w:t>В шапке страницы находится основное навигационное меню.</w:t>
-      </w:r>
-    </w:p>
-    <w:p>
-      <w:pPr>
-        <w:pStyle w:val="af"/>
-      </w:pPr>
-      <w:r>
-        <w:t xml:space="preserve">Футер содержит дополнительное навигационное меню. </w:t>
-      </w:r>
-    </w:p>
-    <w:p>
-      <w:pPr>
-        <w:pStyle w:val="af"/>
-      </w:pPr>
-      <w:r>
-        <w:t>На странице находятся:</w:t>
-      </w:r>
-    </w:p>
-    <w:p>
-      <w:pPr>
-        <w:pStyle w:val="a"/>
-      </w:pPr>
-      <w:r>
-        <w:t>поле «Адрес» заполняется пользователем с указанием адреса доставки заказа;</w:t>
-      </w:r>
-    </w:p>
-    <w:p>
-      <w:pPr>
-        <w:pStyle w:val="a"/>
-      </w:pPr>
-      <w:r>
-        <w:t>поле «Способ оплаты» заполняется пользователем с помощью выбора одного из предложенных вариантов способа оплаты;</w:t>
-      </w:r>
-    </w:p>
-    <w:p>
-      <w:pPr>
-        <w:pStyle w:val="a"/>
-      </w:pPr>
-      <w:r>
-        <w:t>кнопка «Оформить заказ» подтверждает действие оформление заказа.</w:t>
-      </w:r>
-    </w:p>
-    <w:p>
-      <w:pPr>
-        <w:pStyle w:val="af"/>
-      </w:pPr>
-    </w:p>
-    <w:p>
-      <w:pPr>
-        <w:pStyle w:val="af"/>
-      </w:pPr>
-      <w:r>
-        <w:t>Если пользователь выбрал оплату наличными, то при нажатии на кнопку «Оформить заказ» на странице появляется всплывающее окно с сообщением «Заказ успешно оформлен».</w:t>
-      </w:r>
-    </w:p>
-    <w:p>
-      <w:pPr>
-        <w:pStyle w:val="af"/>
-      </w:pPr>
-    </w:p>
-    <w:p>
-      <w:pPr>
-        <w:pStyle w:val="af"/>
-      </w:pPr>
-      <w:r>
-        <w:t xml:space="preserve">Если пользователь выбрал оплату картой, то при первом нажатии на кнопку «Оформить заказ» появляется всплывающее окно, на котором находятся: </w:t>
-      </w:r>
-    </w:p>
-    <w:p>
-      <w:pPr>
-        <w:pStyle w:val="a"/>
-      </w:pPr>
-      <w:r>
-        <w:t>поле «Номер карты», принимающее 16 цифр. При меньшем или большем вводе пользователь будет проинформирован, что поле заполнено неверно;</w:t>
-      </w:r>
-    </w:p>
-    <w:p>
-      <w:pPr>
-        <w:pStyle w:val="a"/>
-      </w:pPr>
-      <w:r>
-        <w:t>поле «</w:t>
-      </w:r>
-      <w:r>
-        <w:rPr>
-          <w:lang w:val="en-US"/>
-        </w:rPr>
-        <w:t>CVV</w:t>
-      </w:r>
-      <w:r>
-        <w:t>», принимающее 3 цифры. При меньшем или большем вводе пользователь будет проинформирован, что поле заполнено неверно;</w:t>
-      </w:r>
-    </w:p>
-    <w:p>
-      <w:pPr>
-        <w:pStyle w:val="a"/>
-      </w:pPr>
-      <w:r>
-        <w:t>поле «Срок действия», принимающее 4 цифры. При меньшем или большем вводе пользователь будет проинформирован, что поле заполнено неверно;</w:t>
-      </w:r>
-    </w:p>
-    <w:p>
-      <w:pPr>
-        <w:pStyle w:val="a"/>
-      </w:pPr>
-      <w:r>
-        <w:t>кнопка «Сохранить», сохраняющая введенные данные.</w:t>
-      </w:r>
-    </w:p>
-    <w:p>
-      <w:pPr>
-        <w:pStyle w:val="af"/>
-      </w:pPr>
-      <w:r>
-        <w:t>Далее всплывающее окно закрывается, и пользователь снова должен нажать на кнопку «Оформить заказ» на странице оформления заказа для сохранения всех введенных данных. После этого на странице появляется всплывающее окно с сообщением «Заказ успешно оформлен».</w:t>
-      </w:r>
-    </w:p>
-    <w:p>
-      <w:pPr>
-        <w:pStyle w:val="af"/>
-      </w:pPr>
-    </w:p>
-    <w:p>
-      <w:pPr>
-        <w:pStyle w:val="af"/>
-      </w:pPr>
-      <w:r>
-        <w:t xml:space="preserve">Для администратора и курьера страница «Оформление заказа» идентична. </w:t>
-      </w:r>
-    </w:p>
-    <w:p>
-      <w:pPr>
-        <w:pStyle w:val="a4"/>
-      </w:pPr>
-      <w:bookmarkStart w:id="85" w:name="_Toc130308463"/>
-      <w:bookmarkStart w:id="86" w:name="_Toc130423076"/>
-      <w:bookmarkEnd w:id="84"/>
-      <w:r>
-        <w:t>Страница «Профиль»</w:t>
-      </w:r>
-      <w:bookmarkEnd w:id="85"/>
-      <w:bookmarkEnd w:id="86"/>
-    </w:p>
-    <w:p>
-      <w:pPr>
-        <w:pStyle w:val="af"/>
-      </w:pPr>
       <w:r>
         <w:t xml:space="preserve">Страница профиля пользователя доступна авторизованным пользователям после нажатия на кнопку аккаунта в шапке сайта, содержащей основное навигационное меню. </w:t>
       </w:r>
@@ -8210,8 +8285,8 @@
       <w:pPr>
         <w:pStyle w:val="a4"/>
       </w:pPr>
-      <w:bookmarkStart w:id="87" w:name="_Toc130308464"/>
-      <w:bookmarkStart w:id="88" w:name="_Toc130423077"/>
+      <w:bookmarkStart w:id="84" w:name="_Toc130308464"/>
+      <w:bookmarkStart w:id="85" w:name="_Toc130423077"/>
       <w:r>
         <w:t>Страница «</w:t>
       </w:r>
@@ -8221,91 +8296,91 @@
       <w:r>
         <w:t>»</w:t>
       </w:r>
+      <w:bookmarkEnd w:id="84"/>
+      <w:bookmarkEnd w:id="85"/>
+    </w:p>
+    <w:p>
+      <w:pPr>
+        <w:pStyle w:val="af"/>
+      </w:pPr>
+      <w:r>
+        <w:t>Страница заказов пользователя доступна авторизованным пользователям после нажатия на кнопку «Заказы» на странице «Профиль».</w:t>
+      </w:r>
+    </w:p>
+    <w:p>
+      <w:pPr>
+        <w:pStyle w:val="af"/>
+      </w:pPr>
+      <w:r>
+        <w:t>В шапке страницы находится основное навигационное меню.</w:t>
+      </w:r>
+    </w:p>
+    <w:p>
+      <w:pPr>
+        <w:pStyle w:val="af"/>
+      </w:pPr>
+      <w:r>
+        <w:t xml:space="preserve">Футер содержит дополнительное навигационное меню. </w:t>
+      </w:r>
+    </w:p>
+    <w:p>
+      <w:pPr>
+        <w:pStyle w:val="af"/>
+      </w:pPr>
+      <w:r>
+        <w:t>На странице находятся:</w:t>
+      </w:r>
+    </w:p>
+    <w:p>
+      <w:pPr>
+        <w:pStyle w:val="a"/>
+      </w:pPr>
+      <w:r>
+        <w:t>блок, содержащий кнопки «Профиль» и «Заказы»;</w:t>
+      </w:r>
+    </w:p>
+    <w:p>
+      <w:pPr>
+        <w:pStyle w:val="a"/>
+      </w:pPr>
+      <w:r>
+        <w:t xml:space="preserve">блок, состоящий из </w:t>
+      </w:r>
+      <w:r>
+        <w:t>списка</w:t>
+      </w:r>
+      <w:r>
+        <w:t xml:space="preserve"> заказов</w:t>
+      </w:r>
+      <w:r>
+        <w:t xml:space="preserve"> и данных об этих заказах;</w:t>
+      </w:r>
+    </w:p>
+    <w:p>
+      <w:pPr>
+        <w:pStyle w:val="af"/>
+      </w:pPr>
+      <w:r>
+        <w:t xml:space="preserve">Для администратора и курьера страница «Заказы пользователя» идентична. </w:t>
+      </w:r>
+    </w:p>
+    <w:p>
+      <w:pPr>
+        <w:pStyle w:val="a4"/>
+      </w:pPr>
+      <w:bookmarkStart w:id="86" w:name="_Toc130308465"/>
+      <w:bookmarkStart w:id="87" w:name="_Toc130423078"/>
+      <w:r>
+        <w:t>Страница «</w:t>
+      </w:r>
+      <w:r>
+        <w:t>Товары заказа</w:t>
+      </w:r>
+      <w:r>
+        <w:t>»</w:t>
+      </w:r>
+      <w:bookmarkEnd w:id="86"/>
       <w:bookmarkEnd w:id="87"/>
-      <w:bookmarkEnd w:id="88"/>
-    </w:p>
-    <w:p>
-      <w:pPr>
-        <w:pStyle w:val="af"/>
-      </w:pPr>
-      <w:r>
-        <w:t>Страница заказов пользователя доступна авторизованным пользователям после нажатия на кнопку «Заказы» на странице «Профиль».</w:t>
-      </w:r>
-    </w:p>
-    <w:p>
-      <w:pPr>
-        <w:pStyle w:val="af"/>
-      </w:pPr>
-      <w:r>
-        <w:t>В шапке страницы находится основное навигационное меню.</w:t>
-      </w:r>
-    </w:p>
-    <w:p>
-      <w:pPr>
-        <w:pStyle w:val="af"/>
-      </w:pPr>
-      <w:r>
-        <w:t xml:space="preserve">Футер содержит дополнительное навигационное меню. </w:t>
-      </w:r>
-    </w:p>
-    <w:p>
-      <w:pPr>
-        <w:pStyle w:val="af"/>
-      </w:pPr>
-      <w:r>
-        <w:t>На странице находятся:</w:t>
-      </w:r>
-    </w:p>
-    <w:p>
-      <w:pPr>
-        <w:pStyle w:val="a"/>
-      </w:pPr>
-      <w:r>
-        <w:t>блок, содержащий кнопки «Профиль» и «Заказы»;</w:t>
-      </w:r>
-    </w:p>
-    <w:p>
-      <w:pPr>
-        <w:pStyle w:val="a"/>
-      </w:pPr>
-      <w:r>
-        <w:t xml:space="preserve">блок, состоящий из </w:t>
-      </w:r>
-      <w:r>
-        <w:t>списка</w:t>
-      </w:r>
-      <w:r>
-        <w:t xml:space="preserve"> заказов</w:t>
-      </w:r>
-      <w:r>
-        <w:t xml:space="preserve"> и данных об этих заказах;</w:t>
-      </w:r>
-    </w:p>
-    <w:p>
-      <w:pPr>
-        <w:pStyle w:val="af"/>
-      </w:pPr>
-      <w:r>
-        <w:t xml:space="preserve">Для администратора и курьера страница «Заказы пользователя» идентична. </w:t>
-      </w:r>
-    </w:p>
-    <w:p>
-      <w:pPr>
-        <w:pStyle w:val="a4"/>
-      </w:pPr>
-      <w:bookmarkStart w:id="89" w:name="_Toc130308465"/>
-      <w:bookmarkStart w:id="90" w:name="_Toc130423078"/>
-      <w:r>
-        <w:t>Страница «</w:t>
-      </w:r>
-      <w:r>
-        <w:t>Товары заказа</w:t>
-      </w:r>
-      <w:r>
-        <w:t>»</w:t>
-      </w:r>
-      <w:bookmarkEnd w:id="89"/>
-      <w:bookmarkEnd w:id="90"/>
     </w:p>
     <w:p>
       <w:pPr>
@@ -8398,8 +8473,8 @@
       <w:pPr>
         <w:pStyle w:val="a4"/>
       </w:pPr>
-      <w:bookmarkStart w:id="91" w:name="_Toc130308466"/>
-      <w:bookmarkStart w:id="92" w:name="_Toc130423079"/>
+      <w:bookmarkStart w:id="88" w:name="_Toc130308466"/>
+      <w:bookmarkStart w:id="89" w:name="_Toc130423079"/>
       <w:r>
         <w:t>Страница «</w:t>
       </w:r>
@@ -8409,17 +8484,139 @@
       <w:r>
         <w:t>»</w:t>
       </w:r>
+      <w:bookmarkEnd w:id="88"/>
+      <w:bookmarkEnd w:id="89"/>
+    </w:p>
+    <w:p>
+      <w:pPr>
+        <w:pStyle w:val="af"/>
+      </w:pPr>
+      <w:r>
+        <w:t>Страница добавления товара доступна администраторам сайта после нажатия на кнопку «Добавить товар» на странице «Товары».</w:t>
+      </w:r>
+    </w:p>
+    <w:p>
+      <w:pPr>
+        <w:pStyle w:val="af"/>
+      </w:pPr>
+      <w:r>
+        <w:t>В шапке страницы находится основное навигационное меню.</w:t>
+      </w:r>
+    </w:p>
+    <w:p>
+      <w:pPr>
+        <w:pStyle w:val="af"/>
+      </w:pPr>
+      <w:r>
+        <w:t xml:space="preserve">Футер содержит дополнительное навигационное меню. </w:t>
+      </w:r>
+    </w:p>
+    <w:p>
+      <w:pPr>
+        <w:pStyle w:val="af"/>
+      </w:pPr>
+      <w:r>
+        <w:t>На странице находятся:</w:t>
+      </w:r>
+    </w:p>
+    <w:p>
+      <w:pPr>
+        <w:pStyle w:val="a"/>
+      </w:pPr>
+      <w:r>
+        <w:t>форма для размещения изображения товара;</w:t>
+      </w:r>
+    </w:p>
+    <w:p>
+      <w:pPr>
+        <w:pStyle w:val="a"/>
+      </w:pPr>
+      <w:r>
+        <w:t>кнопка «Сменить изображение», расположенная под формой, позволяет добавить изображение;</w:t>
+      </w:r>
+    </w:p>
+    <w:p>
+      <w:pPr>
+        <w:pStyle w:val="a"/>
+      </w:pPr>
+      <w:r>
+        <w:t>поля для заполнения</w:t>
+      </w:r>
+      <w:r>
+        <w:t xml:space="preserve"> данных;</w:t>
+      </w:r>
+    </w:p>
+    <w:p>
+      <w:pPr>
+        <w:pStyle w:val="a"/>
+      </w:pPr>
+      <w:r>
+        <w:t>кнопка «Сохранить» сохраняет внесенный данные и новый товар.</w:t>
+      </w:r>
+    </w:p>
+    <w:p>
+      <w:pPr>
+        <w:pStyle w:val="a4"/>
+      </w:pPr>
+      <w:bookmarkStart w:id="90" w:name="_Toc130308467"/>
+      <w:bookmarkStart w:id="91" w:name="_Toc130423080"/>
+      <w:r>
+        <w:t>Страница «</w:t>
+      </w:r>
+      <w:r>
+        <w:t>Редактирование товара</w:t>
+      </w:r>
+      <w:r>
+        <w:t>»</w:t>
+      </w:r>
+      <w:bookmarkEnd w:id="90"/>
       <w:bookmarkEnd w:id="91"/>
+    </w:p>
+    <w:p>
+      <w:pPr>
+        <w:pStyle w:val="af"/>
+      </w:pPr>
+      <w:r>
+        <w:t>Страница редактирования товара доступна администраторам сайта после нажатия на кнопку «Редактировать товар» на странице «Товар».</w:t>
+      </w:r>
+    </w:p>
+    <w:p>
+      <w:pPr>
+        <w:pStyle w:val="af"/>
+      </w:pPr>
+      <w:r>
+        <w:t>Структура страницы будет подобной странице «Добавление товара» лишь с разницей в том, что поля информации о товаре будут заполнены, а администратор сможет их менять.</w:t>
+      </w:r>
+    </w:p>
+    <w:p>
+      <w:pPr>
+        <w:pStyle w:val="a4"/>
+      </w:pPr>
+      <w:bookmarkStart w:id="92" w:name="_Toc130308468"/>
+      <w:bookmarkStart w:id="93" w:name="_Toc130423081"/>
+      <w:r>
+        <w:t>Страница «</w:t>
+      </w:r>
+      <w:r>
+        <w:t>Список пользователей</w:t>
+      </w:r>
+      <w:r>
+        <w:t>»</w:t>
+      </w:r>
       <w:bookmarkEnd w:id="92"/>
+      <w:bookmarkEnd w:id="93"/>
     </w:p>
     <w:p>
       <w:pPr>
         <w:pStyle w:val="af"/>
       </w:pPr>
-      <w:r>
-        <w:t>Страница добавления товара доступна администраторам сайта после нажатия на кнопку «Добавить товар» на странице «Товары».</w:t>
-      </w:r>
-    </w:p>
+      <w:bookmarkStart w:id="94" w:name="_Hlk130307641"/>
+      <w:r>
+        <w:lastRenderedPageBreak/>
+        <w:t>Страница списка пользователей доступна администраторам сайта после нажатия на кнопку «Пользователи» на странице «Профиль».</w:t>
+      </w:r>
+    </w:p>
+    <w:bookmarkEnd w:id="94"/>
     <w:p>
       <w:pPr>
         <w:pStyle w:val="af"/>
@@ -8449,7 +8646,7 @@
         <w:pStyle w:val="a"/>
       </w:pPr>
       <w:r>
-        <w:t>форма для размещения изображения товара;</w:t>
+        <w:t>блок, содержащий кнопки «Профиль», «Заказы» и «Пользователи»;</w:t>
       </w:r>
     </w:p>
     <w:p>
@@ -8457,73 +8654,23 @@
         <w:pStyle w:val="a"/>
       </w:pPr>
       <w:r>
-        <w:t>кнопка «Сменить изображение», расположенная под формой, позволяет добавить изображение;</w:t>
-      </w:r>
-    </w:p>
-    <w:p>
-      <w:pPr>
-        <w:pStyle w:val="a"/>
-      </w:pPr>
-      <w:r>
-        <w:t>поля для заполнения</w:t>
-      </w:r>
-      <w:r>
-        <w:t xml:space="preserve"> данных;</w:t>
-      </w:r>
-    </w:p>
-    <w:p>
-      <w:pPr>
-        <w:pStyle w:val="a"/>
-      </w:pPr>
-      <w:r>
-        <w:t>кнопка «Сохранить» сохраняет внесенный данные и новый товар.</w:t>
+        <w:t>блок, состоящий из таблицы пользователей</w:t>
+      </w:r>
+      <w:r>
+        <w:t xml:space="preserve"> с данными о них.</w:t>
       </w:r>
     </w:p>
     <w:p>
       <w:pPr>
         <w:pStyle w:val="a4"/>
       </w:pPr>
-      <w:bookmarkStart w:id="93" w:name="_Toc130308467"/>
-      <w:bookmarkStart w:id="94" w:name="_Toc130423080"/>
+      <w:bookmarkStart w:id="95" w:name="_Toc130308469"/>
+      <w:bookmarkStart w:id="96" w:name="_Toc130423082"/>
       <w:r>
         <w:t>Страница «</w:t>
       </w:r>
       <w:r>
-        <w:t>Редактирование товара</w:t>
-      </w:r>
-      <w:r>
-        <w:t>»</w:t>
-      </w:r>
-      <w:bookmarkEnd w:id="93"/>
-      <w:bookmarkEnd w:id="94"/>
-    </w:p>
-    <w:p>
-      <w:pPr>
-        <w:pStyle w:val="af"/>
-      </w:pPr>
-      <w:r>
-        <w:t>Страница редактирования товара доступна администраторам сайта после нажатия на кнопку «Редактировать товар» на странице «Товар».</w:t>
-      </w:r>
-    </w:p>
-    <w:p>
-      <w:pPr>
-        <w:pStyle w:val="af"/>
-      </w:pPr>
-      <w:r>
-        <w:t>Структура страницы будет подобной странице «Добавление товара» лишь с разницей в том, что поля информации о товаре будут заполнены, а администратор сможет их менять.</w:t>
-      </w:r>
-    </w:p>
-    <w:p>
-      <w:pPr>
-        <w:pStyle w:val="a4"/>
-      </w:pPr>
-      <w:bookmarkStart w:id="95" w:name="_Toc130308468"/>
-      <w:bookmarkStart w:id="96" w:name="_Toc130423081"/>
-      <w:r>
-        <w:t>Страница «</w:t>
-      </w:r>
-      <w:r>
-        <w:t>Список пользователей</w:t>
+        <w:t>Заказы курьера</w:t>
       </w:r>
       <w:r>
         <w:t>»</w:t>
@@ -8535,85 +8682,13 @@
       <w:pPr>
         <w:pStyle w:val="af"/>
       </w:pPr>
-      <w:bookmarkStart w:id="97" w:name="_Hlk130307641"/>
-      <w:r>
-        <w:lastRenderedPageBreak/>
-        <w:t>Страница списка пользователей доступна администраторам сайта после нажатия на кнопку «Пользователи» на странице «Профиль».</w:t>
+      <w:bookmarkStart w:id="97" w:name="_Hlk130307795"/>
+      <w:bookmarkStart w:id="98" w:name="_Hlk130307727"/>
+      <w:r>
+        <w:t>Страница заказов курьера доступна курьерам после нажатия на кнопку «Заказы» на странице «Профиль».</w:t>
       </w:r>
     </w:p>
     <w:bookmarkEnd w:id="97"/>
-    <w:p>
-      <w:pPr>
-        <w:pStyle w:val="af"/>
-      </w:pPr>
-      <w:r>
-        <w:t>В шапке страницы находится основное навигационное меню.</w:t>
-      </w:r>
-    </w:p>
-    <w:p>
-      <w:pPr>
-        <w:pStyle w:val="af"/>
-      </w:pPr>
-      <w:r>
-        <w:t xml:space="preserve">Футер содержит дополнительное навигационное меню. </w:t>
-      </w:r>
-    </w:p>
-    <w:p>
-      <w:pPr>
-        <w:pStyle w:val="af"/>
-      </w:pPr>
-      <w:r>
-        <w:t>На странице находятся:</w:t>
-      </w:r>
-    </w:p>
-    <w:p>
-      <w:pPr>
-        <w:pStyle w:val="a"/>
-      </w:pPr>
-      <w:r>
-        <w:t>блок, содержащий кнопки «Профиль», «Заказы» и «Пользователи»;</w:t>
-      </w:r>
-    </w:p>
-    <w:p>
-      <w:pPr>
-        <w:pStyle w:val="a"/>
-      </w:pPr>
-      <w:r>
-        <w:t>блок, состоящий из таблицы пользователей</w:t>
-      </w:r>
-      <w:r>
-        <w:t xml:space="preserve"> с данными о них.</w:t>
-      </w:r>
-    </w:p>
-    <w:p>
-      <w:pPr>
-        <w:pStyle w:val="a4"/>
-      </w:pPr>
-      <w:bookmarkStart w:id="98" w:name="_Toc130308469"/>
-      <w:bookmarkStart w:id="99" w:name="_Toc130423082"/>
-      <w:r>
-        <w:t>Страница «</w:t>
-      </w:r>
-      <w:r>
-        <w:t>Заказы курьера</w:t>
-      </w:r>
-      <w:r>
-        <w:t>»</w:t>
-      </w:r>
-      <w:bookmarkEnd w:id="98"/>
-      <w:bookmarkEnd w:id="99"/>
-    </w:p>
-    <w:p>
-      <w:pPr>
-        <w:pStyle w:val="af"/>
-      </w:pPr>
-      <w:bookmarkStart w:id="100" w:name="_Hlk130307795"/>
-      <w:bookmarkStart w:id="101" w:name="_Hlk130307727"/>
-      <w:r>
-        <w:t>Страница заказов курьера доступна курьерам после нажатия на кнопку «Заказы» на странице «Профиль».</w:t>
-      </w:r>
-    </w:p>
-    <w:bookmarkEnd w:id="100"/>
     <w:p>
       <w:pPr>
         <w:pStyle w:val="af"/>
@@ -8646,9 +8721,9 @@
       <w:pPr>
         <w:pStyle w:val="a4"/>
       </w:pPr>
-      <w:bookmarkStart w:id="102" w:name="_Toc130308470"/>
-      <w:bookmarkStart w:id="103" w:name="_Toc130423083"/>
-      <w:bookmarkEnd w:id="101"/>
+      <w:bookmarkStart w:id="99" w:name="_Toc130308470"/>
+      <w:bookmarkStart w:id="100" w:name="_Toc130423083"/>
+      <w:bookmarkEnd w:id="98"/>
       <w:r>
         <w:t>Страница «</w:t>
       </w:r>
@@ -8658,8 +8733,8 @@
       <w:r>
         <w:t>»</w:t>
       </w:r>
-      <w:bookmarkEnd w:id="102"/>
-      <w:bookmarkEnd w:id="103"/>
+      <w:bookmarkEnd w:id="99"/>
+      <w:bookmarkEnd w:id="100"/>
     </w:p>
     <w:p>
       <w:pPr>
@@ -8722,8 +8797,8 @@
       <w:pPr>
         <w:pStyle w:val="a2"/>
       </w:pPr>
-      <w:bookmarkStart w:id="104" w:name="_Toc130308471"/>
-      <w:bookmarkStart w:id="105" w:name="_Toc130423084"/>
+      <w:bookmarkStart w:id="101" w:name="_Toc130308471"/>
+      <w:bookmarkStart w:id="102" w:name="_Toc130423084"/>
       <w:r>
         <w:lastRenderedPageBreak/>
         <w:t>Функционал сайт</w:t>
@@ -8731,8 +8806,8 @@
       <w:r>
         <w:t>а</w:t>
       </w:r>
-      <w:bookmarkEnd w:id="104"/>
-      <w:bookmarkEnd w:id="105"/>
+      <w:bookmarkEnd w:id="101"/>
+      <w:bookmarkEnd w:id="102"/>
     </w:p>
     <w:p>
       <w:pPr>
@@ -9117,90 +9192,90 @@
       <w:pPr>
         <w:pStyle w:val="a2"/>
       </w:pPr>
-      <w:bookmarkStart w:id="106" w:name="_Toc130308472"/>
-      <w:bookmarkStart w:id="107" w:name="_Toc130423085"/>
+      <w:bookmarkStart w:id="103" w:name="_Toc130308472"/>
+      <w:bookmarkStart w:id="104" w:name="_Toc130423085"/>
       <w:r>
         <w:lastRenderedPageBreak/>
         <w:t>Контент и наполнение сайта</w:t>
       </w:r>
+      <w:bookmarkEnd w:id="103"/>
+      <w:bookmarkEnd w:id="104"/>
+    </w:p>
+    <w:p>
+      <w:pPr>
+        <w:pStyle w:val="af"/>
+      </w:pPr>
+      <w:r>
+        <w:t xml:space="preserve">Сайт будет содержать: </w:t>
+      </w:r>
+    </w:p>
+    <w:p>
+      <w:pPr>
+        <w:pStyle w:val="a"/>
+      </w:pPr>
+      <w:r>
+        <w:t>категории товаров;</w:t>
+      </w:r>
+    </w:p>
+    <w:p>
+      <w:pPr>
+        <w:pStyle w:val="a"/>
+      </w:pPr>
+      <w:r>
+        <w:t>информацию о наличие определенных пищевых ценностей в различных товарах;</w:t>
+      </w:r>
+    </w:p>
+    <w:p>
+      <w:pPr>
+        <w:pStyle w:val="a"/>
+      </w:pPr>
+      <w:r>
+        <w:t>расширенную фильтрацию просмотра товаров питания;</w:t>
+      </w:r>
+    </w:p>
+    <w:p>
+      <w:pPr>
+        <w:pStyle w:val="a"/>
+      </w:pPr>
+      <w:r>
+        <w:t>информацию о данных аккаунта пользователя после авторизации или регистрации в системе;</w:t>
+      </w:r>
+    </w:p>
+    <w:p>
+      <w:pPr>
+        <w:pStyle w:val="a"/>
+      </w:pPr>
+      <w:r>
+        <w:t>список товаров для вегетарианцев;</w:t>
+      </w:r>
+    </w:p>
+    <w:p>
+      <w:pPr>
+        <w:pStyle w:val="a"/>
+      </w:pPr>
+      <w:r>
+        <w:t>список заказов авторизованного пользователя;</w:t>
+      </w:r>
+    </w:p>
+    <w:p>
+      <w:pPr>
+        <w:pStyle w:val="a"/>
+      </w:pPr>
+      <w:r>
+        <w:t>информацию о наполненности корзины пользователя.</w:t>
+      </w:r>
+    </w:p>
+    <w:p>
+      <w:pPr>
+        <w:pStyle w:val="a3"/>
+      </w:pPr>
+      <w:bookmarkStart w:id="105" w:name="_Toc130308473"/>
+      <w:bookmarkStart w:id="106" w:name="_Toc130423086"/>
+      <w:r>
+        <w:t>Формат предоставления материалов для сайта</w:t>
+      </w:r>
+      <w:bookmarkEnd w:id="105"/>
       <w:bookmarkEnd w:id="106"/>
-      <w:bookmarkEnd w:id="107"/>
-    </w:p>
-    <w:p>
-      <w:pPr>
-        <w:pStyle w:val="af"/>
-      </w:pPr>
-      <w:r>
-        <w:t xml:space="preserve">Сайт будет содержать: </w:t>
-      </w:r>
-    </w:p>
-    <w:p>
-      <w:pPr>
-        <w:pStyle w:val="a"/>
-      </w:pPr>
-      <w:r>
-        <w:t>категории товаров;</w:t>
-      </w:r>
-    </w:p>
-    <w:p>
-      <w:pPr>
-        <w:pStyle w:val="a"/>
-      </w:pPr>
-      <w:r>
-        <w:t>информацию о наличие определенных пищевых ценностей в различных товарах;</w:t>
-      </w:r>
-    </w:p>
-    <w:p>
-      <w:pPr>
-        <w:pStyle w:val="a"/>
-      </w:pPr>
-      <w:r>
-        <w:t>расширенную фильтрацию просмотра товаров питания;</w:t>
-      </w:r>
-    </w:p>
-    <w:p>
-      <w:pPr>
-        <w:pStyle w:val="a"/>
-      </w:pPr>
-      <w:r>
-        <w:t>информацию о данных аккаунта пользователя после авторизации или регистрации в системе;</w:t>
-      </w:r>
-    </w:p>
-    <w:p>
-      <w:pPr>
-        <w:pStyle w:val="a"/>
-      </w:pPr>
-      <w:r>
-        <w:t>список товаров для вегетарианцев;</w:t>
-      </w:r>
-    </w:p>
-    <w:p>
-      <w:pPr>
-        <w:pStyle w:val="a"/>
-      </w:pPr>
-      <w:r>
-        <w:t>список заказов авторизованного пользователя;</w:t>
-      </w:r>
-    </w:p>
-    <w:p>
-      <w:pPr>
-        <w:pStyle w:val="a"/>
-      </w:pPr>
-      <w:r>
-        <w:t>информацию о наполненности корзины пользователя.</w:t>
-      </w:r>
-    </w:p>
-    <w:p>
-      <w:pPr>
-        <w:pStyle w:val="a3"/>
-      </w:pPr>
-      <w:bookmarkStart w:id="108" w:name="_Toc130308473"/>
-      <w:bookmarkStart w:id="109" w:name="_Toc130423086"/>
-      <w:r>
-        <w:t>Формат предоставления материалов для сайта</w:t>
-      </w:r>
-      <w:bookmarkEnd w:id="108"/>
-      <w:bookmarkEnd w:id="109"/>
     </w:p>
     <w:p>
       <w:pPr>
@@ -9266,14 +9341,14 @@
       <w:pPr>
         <w:pStyle w:val="a2"/>
       </w:pPr>
-      <w:bookmarkStart w:id="110" w:name="_Toc130308475"/>
-      <w:bookmarkStart w:id="111" w:name="_Toc130423087"/>
+      <w:bookmarkStart w:id="107" w:name="_Toc130308475"/>
+      <w:bookmarkStart w:id="108" w:name="_Toc130423087"/>
       <w:r>
         <w:lastRenderedPageBreak/>
         <w:t>Порядок контроля и приемки работ</w:t>
       </w:r>
-      <w:bookmarkEnd w:id="110"/>
-      <w:bookmarkEnd w:id="111"/>
+      <w:bookmarkEnd w:id="107"/>
+      <w:bookmarkEnd w:id="108"/>
     </w:p>
     <w:p>
       <w:pPr>
@@ -9315,14 +9390,14 @@
       <w:pPr>
         <w:pStyle w:val="a2"/>
       </w:pPr>
-      <w:bookmarkStart w:id="112" w:name="_Toc130308476"/>
-      <w:bookmarkStart w:id="113" w:name="_Toc130423088"/>
+      <w:bookmarkStart w:id="109" w:name="_Toc130308476"/>
+      <w:bookmarkStart w:id="110" w:name="_Toc130423088"/>
       <w:r>
         <w:lastRenderedPageBreak/>
         <w:t>Реквизиты и подписи сторон</w:t>
       </w:r>
-      <w:bookmarkEnd w:id="112"/>
-      <w:bookmarkEnd w:id="113"/>
+      <w:bookmarkEnd w:id="109"/>
+      <w:bookmarkEnd w:id="110"/>
     </w:p>
     <w:tbl>
       <w:tblPr>
@@ -9569,6 +9644,7 @@
         <w:docPartUnique/>
       </w:docPartObj>
     </w:sdtPr>
+    <w:sdtEndPr/>
     <w:sdtContent>
       <w:p>
         <w:pPr>
@@ -15993,7 +16069,7 @@
 </file>
 
 <file path=customXml/itemProps1.xml><?xml version="1.0" encoding="utf-8"?>
-<ds:datastoreItem xmlns:ds="http://schemas.openxmlformats.org/officeDocument/2006/customXml" ds:itemID="{0A1FD268-3191-4BFD-9434-5CD18C170774}">
+<ds:datastoreItem xmlns:ds="http://schemas.openxmlformats.org/officeDocument/2006/customXml" ds:itemID="{EA18EBCE-9812-44EB-BCF6-A0FF576E5C90}">
   <ds:schemaRefs>
     <ds:schemaRef ds:uri="http://schemas.openxmlformats.org/officeDocument/2006/bibliography"/>
   </ds:schemaRefs>

--- a/Documentation/Техническое задание.docx
+++ b/Documentation/Техническое задание.docx
@@ -45,8 +45,6 @@
         </w:rPr>
         <w:br/>
       </w:r>
-      <w:bookmarkStart w:id="2" w:name="_GoBack"/>
-      <w:bookmarkEnd w:id="2"/>
       <w:r>
         <w:rPr>
           <w:sz w:val="28"/>
@@ -129,7 +127,7 @@
           <w:szCs w:val="28"/>
         </w:rPr>
       </w:pPr>
-      <w:bookmarkStart w:id="3" w:name="_Toc484350356"/>
+      <w:bookmarkStart w:id="2" w:name="_Toc484350356"/>
       <w:bookmarkEnd w:id="1"/>
       <w:r>
         <w:rPr>
@@ -158,7 +156,7 @@
         </w:rPr>
         <w:t xml:space="preserve">Кафедра </w:t>
       </w:r>
-      <w:bookmarkEnd w:id="3"/>
+      <w:bookmarkEnd w:id="2"/>
       <w:r>
         <w:rPr>
           <w:rFonts w:ascii="Times New Roman" w:hAnsi="Times New Roman" w:cs="Times New Roman"/>
@@ -494,16 +492,16 @@
       <w:pPr>
         <w:pStyle w:val="ab"/>
       </w:pPr>
-      <w:bookmarkStart w:id="4" w:name="_Toc52264134"/>
-      <w:bookmarkStart w:id="5" w:name="_Toc130308430"/>
-      <w:bookmarkStart w:id="6" w:name="_Toc130423043"/>
+      <w:bookmarkStart w:id="3" w:name="_Toc52264134"/>
+      <w:bookmarkStart w:id="4" w:name="_Toc130308430"/>
+      <w:bookmarkStart w:id="5" w:name="_Toc130423043"/>
       <w:r>
         <w:lastRenderedPageBreak/>
         <w:t>Содержание</w:t>
       </w:r>
+      <w:bookmarkEnd w:id="3"/>
       <w:bookmarkEnd w:id="4"/>
       <w:bookmarkEnd w:id="5"/>
-      <w:bookmarkEnd w:id="6"/>
     </w:p>
     <w:p>
       <w:pPr>
@@ -5076,8 +5074,8 @@
           <w:numId w:val="3"/>
         </w:numPr>
       </w:pPr>
-      <w:bookmarkStart w:id="7" w:name="_Toc130308431"/>
-      <w:bookmarkStart w:id="8" w:name="_Toc130423044"/>
+      <w:bookmarkStart w:id="6" w:name="_Toc130308431"/>
+      <w:bookmarkStart w:id="7" w:name="_Toc130423044"/>
       <w:r>
         <w:lastRenderedPageBreak/>
         <w:t>Термины</w:t>
@@ -5085,8 +5083,8 @@
       <w:r>
         <w:t>, используемые в техническом задании</w:t>
       </w:r>
+      <w:bookmarkEnd w:id="6"/>
       <w:bookmarkEnd w:id="7"/>
-      <w:bookmarkEnd w:id="8"/>
     </w:p>
     <w:p>
       <w:pPr>
@@ -5099,7 +5097,7 @@
         </w:rPr>
         <w:t xml:space="preserve">Администратор </w:t>
       </w:r>
-      <w:bookmarkStart w:id="9" w:name="_Hlk130412100"/>
+      <w:bookmarkStart w:id="8" w:name="_Hlk130412100"/>
       <w:r>
         <w:t>–</w:t>
       </w:r>
@@ -5132,8 +5130,8 @@
       <w:pPr>
         <w:pStyle w:val="aa"/>
       </w:pPr>
-      <w:bookmarkStart w:id="10" w:name="_Hlk130412030"/>
-      <w:bookmarkEnd w:id="9"/>
+      <w:bookmarkStart w:id="9" w:name="_Hlk130412030"/>
+      <w:bookmarkEnd w:id="8"/>
       <w:r>
         <w:rPr>
           <w:b/>
@@ -5148,7 +5146,7 @@
         <w:t xml:space="preserve"> неавторизованный пользователь сайта, не имеющий полного доступа к функциям сайта.</w:t>
       </w:r>
     </w:p>
-    <w:bookmarkEnd w:id="10"/>
+    <w:bookmarkEnd w:id="9"/>
     <w:p>
       <w:pPr>
         <w:pStyle w:val="aa"/>
@@ -5160,7 +5158,7 @@
         </w:rPr>
         <w:t xml:space="preserve">Курьер </w:t>
       </w:r>
-      <w:bookmarkStart w:id="11" w:name="_Hlk130412108"/>
+      <w:bookmarkStart w:id="10" w:name="_Hlk130412108"/>
       <w:r>
         <w:t>–</w:t>
       </w:r>
@@ -5175,8 +5173,8 @@
       <w:pPr>
         <w:pStyle w:val="aa"/>
       </w:pPr>
-      <w:bookmarkStart w:id="12" w:name="_Hlk130411974"/>
-      <w:bookmarkEnd w:id="11"/>
+      <w:bookmarkStart w:id="11" w:name="_Hlk130411974"/>
+      <w:bookmarkEnd w:id="10"/>
       <w:r>
         <w:rPr>
           <w:b/>
@@ -5212,7 +5210,7 @@
         <w:t xml:space="preserve"> авторизованный пользователь сайт, имеющий полный доступ к функциям сайта.</w:t>
       </w:r>
     </w:p>
-    <w:bookmarkEnd w:id="12"/>
+    <w:bookmarkEnd w:id="11"/>
     <w:p>
       <w:pPr>
         <w:pStyle w:val="aa"/>
@@ -5802,26 +5800,26 @@
       <w:pPr>
         <w:pStyle w:val="a2"/>
       </w:pPr>
-      <w:bookmarkStart w:id="13" w:name="_Toc130308432"/>
-      <w:bookmarkStart w:id="14" w:name="_Toc130423045"/>
+      <w:bookmarkStart w:id="12" w:name="_Toc130308432"/>
+      <w:bookmarkStart w:id="13" w:name="_Toc130423045"/>
       <w:r>
         <w:lastRenderedPageBreak/>
         <w:t>Общие положения</w:t>
       </w:r>
+      <w:bookmarkEnd w:id="12"/>
       <w:bookmarkEnd w:id="13"/>
+    </w:p>
+    <w:p>
+      <w:pPr>
+        <w:pStyle w:val="a3"/>
+      </w:pPr>
+      <w:bookmarkStart w:id="14" w:name="_Toc130308433"/>
+      <w:bookmarkStart w:id="15" w:name="_Toc130423046"/>
+      <w:r>
+        <w:t>Название сайта</w:t>
+      </w:r>
       <w:bookmarkEnd w:id="14"/>
-    </w:p>
-    <w:p>
-      <w:pPr>
-        <w:pStyle w:val="a3"/>
-      </w:pPr>
-      <w:bookmarkStart w:id="15" w:name="_Toc130308433"/>
-      <w:bookmarkStart w:id="16" w:name="_Toc130423046"/>
-      <w:r>
-        <w:t>Название сайта</w:t>
-      </w:r>
       <w:bookmarkEnd w:id="15"/>
-      <w:bookmarkEnd w:id="16"/>
     </w:p>
     <w:p>
       <w:pPr>
@@ -5869,94 +5867,94 @@
       <w:pPr>
         <w:pStyle w:val="a3"/>
       </w:pPr>
-      <w:bookmarkStart w:id="17" w:name="_Toc130308434"/>
-      <w:bookmarkStart w:id="18" w:name="_Toc130423047"/>
+      <w:bookmarkStart w:id="16" w:name="_Toc130308434"/>
+      <w:bookmarkStart w:id="17" w:name="_Toc130423047"/>
       <w:r>
         <w:t>Н</w:t>
       </w:r>
       <w:r>
         <w:t>аименование разработчика и заказчика сайта и их реквизиты</w:t>
       </w:r>
+      <w:bookmarkEnd w:id="16"/>
       <w:bookmarkEnd w:id="17"/>
+    </w:p>
+    <w:p>
+      <w:pPr>
+        <w:pStyle w:val="af"/>
+      </w:pPr>
+      <w:r>
+        <w:t>Заказчик: Старший Преподаватель Тарасов Вячеслав Сергеевич. Воронежский Государственный Университет, Факультет Компьютерных Наук, кафедра Программирования и Информационных Технологий.</w:t>
+      </w:r>
+    </w:p>
+    <w:p>
+      <w:pPr>
+        <w:pStyle w:val="af"/>
+      </w:pPr>
+      <w:r>
+        <w:t>Разработчик: 2 команда группы 4.1.</w:t>
+      </w:r>
+    </w:p>
+    <w:p>
+      <w:pPr>
+        <w:pStyle w:val="af"/>
+      </w:pPr>
+      <w:r>
+        <w:t>Состав команды разработчика:</w:t>
+      </w:r>
+    </w:p>
+    <w:p>
+      <w:pPr>
+        <w:pStyle w:val="a"/>
+      </w:pPr>
+      <w:r>
+        <w:t xml:space="preserve"> </w:t>
+      </w:r>
+      <w:r>
+        <w:t>Бесхмельницына Д. Ю.</w:t>
+      </w:r>
+    </w:p>
+    <w:p>
+      <w:pPr>
+        <w:pStyle w:val="a"/>
+      </w:pPr>
+      <w:r>
+        <w:t xml:space="preserve"> </w:t>
+      </w:r>
+      <w:r>
+        <w:t>Кирин Е. А.</w:t>
+      </w:r>
+    </w:p>
+    <w:p>
+      <w:pPr>
+        <w:pStyle w:val="a3"/>
+      </w:pPr>
+      <w:bookmarkStart w:id="18" w:name="_Toc130308435"/>
+      <w:bookmarkStart w:id="19" w:name="_Toc130423048"/>
+      <w:r>
+        <w:t>Перечень документов, на основании которых создается сайт</w:t>
+      </w:r>
       <w:bookmarkEnd w:id="18"/>
+      <w:bookmarkEnd w:id="19"/>
     </w:p>
     <w:p>
       <w:pPr>
         <w:pStyle w:val="af"/>
       </w:pPr>
       <w:r>
-        <w:t>Заказчик: Старший Преподаватель Тарасов Вячеслав Сергеевич. Воронежский Государственный Университет, Факультет Компьютерных Наук, кафедра Программирования и Информационных Технологий.</w:t>
-      </w:r>
-    </w:p>
-    <w:p>
-      <w:pPr>
-        <w:pStyle w:val="af"/>
-      </w:pPr>
-      <w:r>
-        <w:t>Разработчик: 2 команда группы 4.1.</w:t>
-      </w:r>
-    </w:p>
-    <w:p>
-      <w:pPr>
-        <w:pStyle w:val="af"/>
-      </w:pPr>
-      <w:r>
-        <w:t>Состав команды разработчика:</w:t>
-      </w:r>
-    </w:p>
-    <w:p>
-      <w:pPr>
-        <w:pStyle w:val="a"/>
-      </w:pPr>
-      <w:r>
-        <w:t xml:space="preserve"> </w:t>
-      </w:r>
-      <w:r>
-        <w:t>Бесхмельницына Д. Ю.</w:t>
-      </w:r>
-    </w:p>
-    <w:p>
-      <w:pPr>
-        <w:pStyle w:val="a"/>
-      </w:pPr>
-      <w:r>
-        <w:t xml:space="preserve"> </w:t>
-      </w:r>
-      <w:r>
-        <w:t>Кирин Е. А.</w:t>
+        <w:t>Данный сайт будет создаваться на основании данного технического задания, составленного в соответствии с ГОСТ 34.602-89, и должен удовлетворять всем требованиям, прописанным в нем.</w:t>
       </w:r>
     </w:p>
     <w:p>
       <w:pPr>
         <w:pStyle w:val="a3"/>
       </w:pPr>
-      <w:bookmarkStart w:id="19" w:name="_Toc130308435"/>
-      <w:bookmarkStart w:id="20" w:name="_Toc130423048"/>
-      <w:r>
-        <w:t>Перечень документов, на основании которых создается сайт</w:t>
-      </w:r>
-      <w:bookmarkEnd w:id="19"/>
+      <w:bookmarkStart w:id="20" w:name="_Toc130308436"/>
+      <w:bookmarkStart w:id="21" w:name="_Toc130423049"/>
+      <w:r>
+        <w:t>Состав и содержание работ по созданию системы</w:t>
+      </w:r>
       <w:bookmarkEnd w:id="20"/>
-    </w:p>
-    <w:p>
-      <w:pPr>
-        <w:pStyle w:val="af"/>
-      </w:pPr>
-      <w:r>
-        <w:t>Данный сайт будет создаваться на основании данного технического задания, составленного в соответствии с ГОСТ 34.602-89, и должен удовлетворять всем требованиям, прописанным в нем.</w:t>
-      </w:r>
-    </w:p>
-    <w:p>
-      <w:pPr>
-        <w:pStyle w:val="a3"/>
-      </w:pPr>
-      <w:bookmarkStart w:id="21" w:name="_Toc130308436"/>
-      <w:bookmarkStart w:id="22" w:name="_Toc130423049"/>
-      <w:r>
-        <w:t>Состав и содержание работ по созданию системы</w:t>
-      </w:r>
       <w:bookmarkEnd w:id="21"/>
-      <w:bookmarkEnd w:id="22"/>
     </w:p>
     <w:p>
       <w:pPr>
@@ -6013,7 +6011,7 @@
       <w:pPr>
         <w:pStyle w:val="a"/>
       </w:pPr>
-      <w:bookmarkStart w:id="23" w:name="_Hlk130318322"/>
+      <w:bookmarkStart w:id="22" w:name="_Hlk130318322"/>
       <w:r>
         <w:t>построение рабочего проекта, состоящего из написания кода, отладки и корректировки кода программы;</w:t>
       </w:r>
@@ -6022,13 +6020,13 @@
       <w:pPr>
         <w:pStyle w:val="a"/>
       </w:pPr>
-      <w:bookmarkStart w:id="24" w:name="_Hlk130318328"/>
-      <w:bookmarkEnd w:id="23"/>
+      <w:bookmarkStart w:id="23" w:name="_Hlk130318328"/>
+      <w:bookmarkEnd w:id="22"/>
       <w:r>
         <w:t>проведение тестирования и доработка информационного программного обеспечения.</w:t>
       </w:r>
     </w:p>
-    <w:bookmarkEnd w:id="24"/>
+    <w:bookmarkEnd w:id="23"/>
     <w:p>
       <w:pPr>
         <w:pStyle w:val="a3"/>
@@ -6042,8 +6040,8 @@
       <w:r>
         <w:fldChar w:fldCharType="separate"/>
       </w:r>
-      <w:bookmarkStart w:id="25" w:name="_Toc130308437"/>
-      <w:bookmarkStart w:id="26" w:name="_Toc130423050"/>
+      <w:bookmarkStart w:id="24" w:name="_Toc130308437"/>
+      <w:bookmarkStart w:id="25" w:name="_Toc130423050"/>
       <w:r>
         <w:t>Порядок оформления и предъявления заказчику результатов работ по</w:t>
       </w:r>
@@ -6053,8 +6051,8 @@
       <w:r>
         <w:t xml:space="preserve"> созданию сайта</w:t>
       </w:r>
+      <w:bookmarkEnd w:id="24"/>
       <w:bookmarkEnd w:id="25"/>
-      <w:bookmarkEnd w:id="26"/>
     </w:p>
     <w:p>
       <w:pPr>
@@ -6127,7 +6125,7 @@
           <w:sz w:val="28"/>
         </w:rPr>
       </w:pPr>
-      <w:bookmarkStart w:id="27" w:name="_Toc52264141"/>
+      <w:bookmarkStart w:id="26" w:name="_Toc52264141"/>
       <w:r>
         <w:br w:type="page"/>
       </w:r>
@@ -6136,9 +6134,9 @@
       <w:pPr>
         <w:pStyle w:val="a2"/>
       </w:pPr>
-      <w:bookmarkStart w:id="28" w:name="_Toc130308438"/>
-      <w:bookmarkStart w:id="29" w:name="_Toc130423051"/>
-      <w:bookmarkEnd w:id="27"/>
+      <w:bookmarkStart w:id="27" w:name="_Toc130308438"/>
+      <w:bookmarkStart w:id="28" w:name="_Toc130423051"/>
+      <w:bookmarkEnd w:id="26"/>
       <w:r>
         <w:lastRenderedPageBreak/>
         <w:t>Назначение и цели создания сайт</w:t>
@@ -6146,33 +6144,143 @@
       <w:r>
         <w:t>а</w:t>
       </w:r>
+      <w:bookmarkEnd w:id="27"/>
       <w:bookmarkEnd w:id="28"/>
+    </w:p>
+    <w:p>
+      <w:pPr>
+        <w:pStyle w:val="a3"/>
+      </w:pPr>
+      <w:bookmarkStart w:id="29" w:name="_Toc130308439"/>
+      <w:bookmarkStart w:id="30" w:name="_Toc130423052"/>
+      <w:r>
+        <w:t>Ц</w:t>
+      </w:r>
+      <w:r>
+        <w:t>ели создания сайт</w:t>
+      </w:r>
+      <w:r>
+        <w:t>а</w:t>
+      </w:r>
       <w:bookmarkEnd w:id="29"/>
+      <w:bookmarkEnd w:id="30"/>
+    </w:p>
+    <w:p>
+      <w:pPr>
+        <w:pStyle w:val="af"/>
+      </w:pPr>
+      <w:r>
+        <w:t>Целями создания сайта являются:</w:t>
+      </w:r>
+    </w:p>
+    <w:p>
+      <w:pPr>
+        <w:pStyle w:val="a"/>
+      </w:pPr>
+      <w:r>
+        <w:t>реализация системы, позволяющей пользователям быстро, удобно и по доступным ценам совершать покупки с минимальными ресурсными затратами;</w:t>
+      </w:r>
+    </w:p>
+    <w:p>
+      <w:pPr>
+        <w:pStyle w:val="a"/>
+      </w:pPr>
+      <w:r>
+        <w:t>доставка заказов пользователям сайта по указанным адресам;</w:t>
+      </w:r>
+    </w:p>
+    <w:p>
+      <w:pPr>
+        <w:pStyle w:val="a"/>
+      </w:pPr>
+      <w:r>
+        <w:t>выбор товар</w:t>
+      </w:r>
+      <w:r>
+        <w:t>а</w:t>
+      </w:r>
+      <w:r>
+        <w:t xml:space="preserve"> с расчетом его количества и пищевой ценности;</w:t>
+      </w:r>
+    </w:p>
+    <w:p>
+      <w:pPr>
+        <w:pStyle w:val="a"/>
+      </w:pPr>
+      <w:r>
+        <w:t>упрощение продажи товаров для конкретной группы людей с системой питания, исключающей определенные типы пищи.</w:t>
+      </w:r>
     </w:p>
     <w:p>
       <w:pPr>
         <w:pStyle w:val="a3"/>
       </w:pPr>
-      <w:bookmarkStart w:id="30" w:name="_Toc130308439"/>
-      <w:bookmarkStart w:id="31" w:name="_Toc130423052"/>
-      <w:r>
-        <w:t>Ц</w:t>
-      </w:r>
-      <w:r>
-        <w:t>ели создания сайт</w:t>
+      <w:bookmarkStart w:id="31" w:name="_Toc130308440"/>
+      <w:bookmarkStart w:id="32" w:name="_Toc130423053"/>
+      <w:r>
+        <w:t>Задачи, решаемые при помощи сайта</w:t>
+      </w:r>
+      <w:bookmarkEnd w:id="31"/>
+      <w:bookmarkEnd w:id="32"/>
+    </w:p>
+    <w:p>
+      <w:pPr>
+        <w:pStyle w:val="af"/>
+      </w:pPr>
+      <w:r>
+        <w:t xml:space="preserve">Сайт </w:t>
+      </w:r>
+      <w:r>
+        <w:t>позволяет решать следующие задачи:</w:t>
+      </w:r>
+    </w:p>
+    <w:p>
+      <w:pPr>
+        <w:pStyle w:val="a"/>
+      </w:pPr>
+      <w:bookmarkStart w:id="33" w:name="_Hlk130412702"/>
+      <w:r>
+        <w:t xml:space="preserve">предоставлять возможность </w:t>
+      </w:r>
+      <w:r>
+        <w:t>получать информацию о наличие определенных пищевых ценностей в различных товарах;</w:t>
+      </w:r>
+    </w:p>
+    <w:p>
+      <w:pPr>
+        <w:pStyle w:val="a"/>
+      </w:pPr>
+      <w:r>
+        <w:t xml:space="preserve">предоставлять возможность </w:t>
+      </w:r>
+      <w:r>
+        <w:t>просматривать категории товаров;</w:t>
+      </w:r>
+    </w:p>
+    <w:p>
+      <w:pPr>
+        <w:pStyle w:val="a"/>
+      </w:pPr>
+      <w:r>
+        <w:t xml:space="preserve">предоставляет возможность </w:t>
+      </w:r>
+      <w:r>
+        <w:t>выбор</w:t>
       </w:r>
       <w:r>
         <w:t>а</w:t>
       </w:r>
-      <w:bookmarkEnd w:id="30"/>
-      <w:bookmarkEnd w:id="31"/>
-    </w:p>
-    <w:p>
-      <w:pPr>
-        <w:pStyle w:val="af"/>
-      </w:pPr>
-      <w:r>
-        <w:t>Целями создания сайта являются:</w:t>
+      <w:r>
+        <w:t xml:space="preserve"> товар</w:t>
+      </w:r>
+      <w:r>
+        <w:t>а</w:t>
+      </w:r>
+      <w:r>
+        <w:t xml:space="preserve"> с расчетом его количества и пищевой ценности</w:t>
+      </w:r>
+      <w:r>
+        <w:t>;</w:t>
       </w:r>
     </w:p>
     <w:p>
@@ -6180,7 +6288,10 @@
         <w:pStyle w:val="a"/>
       </w:pPr>
       <w:r>
-        <w:t>реализация системы, позволяющей пользователям быстро, удобно и по доступным ценам совершать покупки с минимальными ресурсными затратами;</w:t>
+        <w:t xml:space="preserve">предоставлять возможность </w:t>
+      </w:r>
+      <w:r>
+        <w:t>осуществлять редактирование данных своего аккаунта после авторизации или регистрации в системе;</w:t>
       </w:r>
     </w:p>
     <w:p>
@@ -6188,7 +6299,16 @@
         <w:pStyle w:val="a"/>
       </w:pPr>
       <w:r>
-        <w:t>доставка заказов пользователям сайта по указанным адресам;</w:t>
+        <w:t xml:space="preserve">предоставлять возможность </w:t>
+      </w:r>
+      <w:r>
+        <w:t>оформлят</w:t>
+      </w:r>
+      <w:r>
+        <w:t>ь</w:t>
+      </w:r>
+      <w:r>
+        <w:t xml:space="preserve"> заказы товаров с доставкой по указанному адресу авторизованными пользователями;</w:t>
       </w:r>
     </w:p>
     <w:p>
@@ -6196,196 +6316,95 @@
         <w:pStyle w:val="a"/>
       </w:pPr>
       <w:r>
-        <w:t>выбор товар</w:t>
-      </w:r>
-      <w:r>
-        <w:t>а</w:t>
-      </w:r>
-      <w:r>
-        <w:t xml:space="preserve"> с расчетом его количества и пищевой ценности;</w:t>
+        <w:t xml:space="preserve">предоставлять возможность </w:t>
+      </w:r>
+      <w:r>
+        <w:t>искать товары по названию</w:t>
+      </w:r>
+      <w:r>
+        <w:t>;</w:t>
       </w:r>
     </w:p>
     <w:p>
       <w:pPr>
         <w:pStyle w:val="a"/>
       </w:pPr>
-      <w:r>
-        <w:t>упрощение продажи товаров для конкретной группы людей с системой питания, исключающей определенные типы пищи.</w:t>
-      </w:r>
-    </w:p>
-    <w:p>
-      <w:pPr>
-        <w:pStyle w:val="a3"/>
-      </w:pPr>
-      <w:bookmarkStart w:id="32" w:name="_Toc130308440"/>
-      <w:bookmarkStart w:id="33" w:name="_Toc130423053"/>
-      <w:r>
-        <w:t>Задачи, решаемые при помощи сайта</w:t>
-      </w:r>
-      <w:bookmarkEnd w:id="32"/>
+      <w:bookmarkStart w:id="34" w:name="_Hlk130412822"/>
       <w:bookmarkEnd w:id="33"/>
-    </w:p>
-    <w:p>
-      <w:pPr>
-        <w:pStyle w:val="af"/>
-      </w:pPr>
-      <w:r>
-        <w:t xml:space="preserve">Сайт </w:t>
-      </w:r>
-      <w:r>
-        <w:t>позволяет решать следующие задачи:</w:t>
+      <w:r>
+        <w:t xml:space="preserve">предоставлять возможность </w:t>
+      </w:r>
+      <w:r>
+        <w:t>добавлени</w:t>
+      </w:r>
+      <w:r>
+        <w:t>я</w:t>
+      </w:r>
+      <w:r>
+        <w:t>, редактировани</w:t>
+      </w:r>
+      <w:r>
+        <w:t>я</w:t>
+      </w:r>
+      <w:r>
+        <w:t xml:space="preserve"> товаров и  их удаление; </w:t>
       </w:r>
     </w:p>
     <w:p>
       <w:pPr>
         <w:pStyle w:val="a"/>
       </w:pPr>
-      <w:bookmarkStart w:id="34" w:name="_Hlk130412702"/>
       <w:r>
         <w:t xml:space="preserve">предоставлять возможность </w:t>
       </w:r>
       <w:r>
-        <w:t>получать информацию о наличие определенных пищевых ценностей в различных товарах;</w:t>
+        <w:t>изменени</w:t>
+      </w:r>
+      <w:r>
+        <w:t>я</w:t>
+      </w:r>
+      <w:r>
+        <w:t xml:space="preserve"> ролей пользователей</w:t>
+      </w:r>
+      <w:r>
+        <w:t xml:space="preserve"> и их удаление;</w:t>
       </w:r>
     </w:p>
     <w:p>
       <w:pPr>
         <w:pStyle w:val="a"/>
       </w:pPr>
-      <w:r>
-        <w:t xml:space="preserve">предоставлять возможность </w:t>
-      </w:r>
-      <w:r>
-        <w:t>просматривать категории товаров;</w:t>
-      </w:r>
-    </w:p>
-    <w:p>
-      <w:pPr>
-        <w:pStyle w:val="a"/>
-      </w:pPr>
-      <w:r>
-        <w:t xml:space="preserve">предоставлять возможность </w:t>
-      </w:r>
-      <w:r>
-        <w:t>осуществлять редактирование данных своего аккаунта после авторизации или регистрации в системе;</w:t>
-      </w:r>
-    </w:p>
-    <w:p>
-      <w:pPr>
-        <w:pStyle w:val="a"/>
-      </w:pPr>
-      <w:r>
-        <w:t xml:space="preserve">предоставлять возможность </w:t>
-      </w:r>
-      <w:r>
-        <w:t>оформлят</w:t>
-      </w:r>
-      <w:r>
-        <w:t>ь</w:t>
-      </w:r>
-      <w:r>
-        <w:t xml:space="preserve"> заказы товаров с доставкой по указанному адресу авторизованными пользователями;</w:t>
-      </w:r>
-    </w:p>
-    <w:p>
-      <w:pPr>
-        <w:pStyle w:val="a"/>
-      </w:pPr>
-      <w:r>
-        <w:t xml:space="preserve">предоставлять возможность </w:t>
-      </w:r>
-      <w:r>
-        <w:t>искать товары по названию.</w:t>
-      </w:r>
-    </w:p>
-    <w:p>
-      <w:pPr>
-        <w:pStyle w:val="a"/>
-      </w:pPr>
-      <w:bookmarkStart w:id="35" w:name="_Hlk130412822"/>
+      <w:bookmarkStart w:id="35" w:name="_Hlk130412901"/>
       <w:bookmarkEnd w:id="34"/>
-      <w:r>
-        <w:t xml:space="preserve">предоставлять возможность </w:t>
-      </w:r>
-      <w:r>
-        <w:t>добавлени</w:t>
-      </w:r>
-      <w:r>
-        <w:t>я</w:t>
-      </w:r>
-      <w:r>
-        <w:t>, редактировани</w:t>
-      </w:r>
-      <w:r>
-        <w:t>я</w:t>
-      </w:r>
-      <w:r>
-        <w:t xml:space="preserve"> товаров и  их удаление; </w:t>
-      </w:r>
-    </w:p>
-    <w:p>
-      <w:pPr>
-        <w:pStyle w:val="a"/>
-      </w:pPr>
-      <w:r>
-        <w:t>предоставлять возможность взаимодействия с товаром;</w:t>
-      </w:r>
-    </w:p>
-    <w:p>
-      <w:pPr>
-        <w:pStyle w:val="a"/>
-      </w:pPr>
-      <w:r>
-        <w:t xml:space="preserve">предоставлять возможность </w:t>
-      </w:r>
-      <w:r>
-        <w:t>изменени</w:t>
-      </w:r>
-      <w:r>
-        <w:t>я</w:t>
-      </w:r>
-      <w:r>
-        <w:t xml:space="preserve"> ролей пользователей</w:t>
-      </w:r>
-      <w:r>
-        <w:t xml:space="preserve"> и их удаление;</w:t>
-      </w:r>
-    </w:p>
-    <w:p>
-      <w:pPr>
-        <w:pStyle w:val="a"/>
-      </w:pPr>
-      <w:bookmarkStart w:id="36" w:name="_Hlk130412901"/>
-      <w:bookmarkEnd w:id="35"/>
-      <w:r>
-        <w:t xml:space="preserve">предоставлять возможность </w:t>
-      </w:r>
-      <w:r>
-        <w:t>просматривать список полученных заказов</w:t>
-      </w:r>
-      <w:r>
-        <w:t xml:space="preserve"> курьером</w:t>
-      </w:r>
-      <w:r>
-        <w:t xml:space="preserve">; </w:t>
-      </w:r>
-    </w:p>
-    <w:p>
-      <w:pPr>
-        <w:pStyle w:val="a"/>
-      </w:pPr>
       <w:r>
         <w:lastRenderedPageBreak/>
         <w:t xml:space="preserve">предоставлять возможность </w:t>
       </w:r>
       <w:r>
+        <w:t>просматривать список полученных заказов</w:t>
+      </w:r>
+      <w:r>
+        <w:t xml:space="preserve"> курьером</w:t>
+      </w:r>
+      <w:r>
+        <w:t xml:space="preserve">; </w:t>
+      </w:r>
+    </w:p>
+    <w:p>
+      <w:pPr>
+        <w:pStyle w:val="a"/>
+      </w:pPr>
+      <w:r>
+        <w:t xml:space="preserve">предоставлять возможность </w:t>
+      </w:r>
+      <w:r>
         <w:t>выбирать заказ для выполнения</w:t>
       </w:r>
       <w:r>
         <w:t xml:space="preserve"> курьером.</w:t>
       </w:r>
     </w:p>
-    <w:bookmarkEnd w:id="36"/>
+    <w:bookmarkEnd w:id="35"/>
     <w:p>
       <w:pPr>
         <w:rPr>
@@ -6400,105 +6419,274 @@
       <w:pPr>
         <w:pStyle w:val="a2"/>
       </w:pPr>
-      <w:bookmarkStart w:id="37" w:name="_Toc130308441"/>
-      <w:bookmarkStart w:id="38" w:name="_Toc130423054"/>
+      <w:bookmarkStart w:id="36" w:name="_Toc130308441"/>
+      <w:bookmarkStart w:id="37" w:name="_Toc130423054"/>
       <w:r>
         <w:lastRenderedPageBreak/>
         <w:t>Требования к сайту и программному обеспечению</w:t>
       </w:r>
+      <w:bookmarkEnd w:id="36"/>
       <w:bookmarkEnd w:id="37"/>
+    </w:p>
+    <w:p>
+      <w:pPr>
+        <w:pStyle w:val="a3"/>
+      </w:pPr>
+      <w:bookmarkStart w:id="38" w:name="_Toc130308442"/>
+      <w:bookmarkStart w:id="39" w:name="_Toc130423055"/>
+      <w:r>
+        <w:t>Требования к программному обеспечению</w:t>
+      </w:r>
+      <w:r>
+        <w:t xml:space="preserve"> сайта</w:t>
+      </w:r>
       <w:bookmarkEnd w:id="38"/>
+      <w:bookmarkEnd w:id="39"/>
+    </w:p>
+    <w:p>
+      <w:pPr>
+        <w:pStyle w:val="af"/>
+      </w:pPr>
+      <w:r>
+        <w:t>Для реализации серверной части сайта будут использоваться следующие средства:</w:t>
+      </w:r>
+    </w:p>
+    <w:p>
+      <w:pPr>
+        <w:pStyle w:val="a"/>
+      </w:pPr>
+      <w:r>
+        <w:t xml:space="preserve">программная платформа </w:t>
+      </w:r>
+      <w:r>
+        <w:rPr>
+          <w:lang w:val="en-US"/>
+        </w:rPr>
+        <w:t>Node.js</w:t>
+      </w:r>
+      <w:r>
+        <w:t>;</w:t>
+      </w:r>
+    </w:p>
+    <w:p>
+      <w:pPr>
+        <w:pStyle w:val="a"/>
+      </w:pPr>
+      <w:r>
+        <w:t>фреймворк</w:t>
+      </w:r>
+      <w:r>
+        <w:rPr>
+          <w:lang w:val="en-US"/>
+        </w:rPr>
+        <w:t xml:space="preserve"> Express</w:t>
+      </w:r>
+      <w:r>
+        <w:t>;</w:t>
+      </w:r>
+    </w:p>
+    <w:p>
+      <w:pPr>
+        <w:pStyle w:val="a"/>
+      </w:pPr>
+      <w:r>
+        <w:t xml:space="preserve">СУБД </w:t>
+      </w:r>
+      <w:proofErr w:type="spellStart"/>
+      <w:r>
+        <w:t>PostgreSQL</w:t>
+      </w:r>
+      <w:proofErr w:type="spellEnd"/>
+      <w:r>
+        <w:t>;</w:t>
+      </w:r>
+    </w:p>
+    <w:p>
+      <w:pPr>
+        <w:pStyle w:val="a"/>
+      </w:pPr>
+      <w:r>
+        <w:t xml:space="preserve">язык программирования </w:t>
+      </w:r>
+      <w:proofErr w:type="spellStart"/>
+      <w:r>
+        <w:t>Java</w:t>
+      </w:r>
+      <w:proofErr w:type="spellEnd"/>
+      <w:r>
+        <w:rPr>
+          <w:lang w:val="en-US"/>
+        </w:rPr>
+        <w:t>Script</w:t>
+      </w:r>
+      <w:r>
+        <w:t>.</w:t>
+      </w:r>
+    </w:p>
+    <w:p>
+      <w:pPr>
+        <w:pStyle w:val="af"/>
+      </w:pPr>
+      <w:r>
+        <w:t>Для реализации клиентской части сайта будут использоваться следующие средства:</w:t>
+      </w:r>
+    </w:p>
+    <w:p>
+      <w:pPr>
+        <w:pStyle w:val="a"/>
+      </w:pPr>
+      <w:r>
+        <w:t xml:space="preserve">язык гипертекстовой разметки </w:t>
+      </w:r>
+      <w:r>
+        <w:rPr>
+          <w:lang w:val="en-US"/>
+        </w:rPr>
+        <w:t>HTML</w:t>
+      </w:r>
+      <w:r>
+        <w:t>;</w:t>
+      </w:r>
+    </w:p>
+    <w:p>
+      <w:pPr>
+        <w:pStyle w:val="a"/>
+      </w:pPr>
+      <w:r>
+        <w:t>формальный язык описания внешнего вида документа CSS;</w:t>
+      </w:r>
+    </w:p>
+    <w:p>
+      <w:pPr>
+        <w:pStyle w:val="a"/>
+      </w:pPr>
+      <w:r>
+        <w:t xml:space="preserve">язык программирования </w:t>
+      </w:r>
+      <w:proofErr w:type="spellStart"/>
+      <w:r>
+        <w:t>Java</w:t>
+      </w:r>
+      <w:proofErr w:type="spellEnd"/>
+      <w:r>
+        <w:rPr>
+          <w:lang w:val="en-US"/>
+        </w:rPr>
+        <w:t>Script</w:t>
+      </w:r>
+      <w:r>
+        <w:t>;</w:t>
+      </w:r>
+    </w:p>
+    <w:p>
+      <w:pPr>
+        <w:pStyle w:val="a"/>
+      </w:pPr>
+      <w:r>
+        <w:t xml:space="preserve">фреймворк </w:t>
+      </w:r>
+      <w:r>
+        <w:rPr>
+          <w:lang w:val="en-US"/>
+        </w:rPr>
+        <w:t>React.</w:t>
+      </w:r>
     </w:p>
     <w:p>
       <w:pPr>
         <w:pStyle w:val="a3"/>
       </w:pPr>
-      <w:bookmarkStart w:id="39" w:name="_Toc130308442"/>
-      <w:bookmarkStart w:id="40" w:name="_Toc130423055"/>
-      <w:r>
-        <w:t>Требования к программному обеспечению</w:t>
-      </w:r>
-      <w:r>
-        <w:t xml:space="preserve"> сайта</w:t>
-      </w:r>
-      <w:bookmarkEnd w:id="39"/>
+      <w:bookmarkStart w:id="40" w:name="_Toc130308443"/>
+      <w:bookmarkStart w:id="41" w:name="_Toc130423056"/>
+      <w:r>
+        <w:t>Общие требования к оформлению и верстке страниц</w:t>
+      </w:r>
       <w:bookmarkEnd w:id="40"/>
+      <w:bookmarkEnd w:id="41"/>
     </w:p>
     <w:p>
       <w:pPr>
         <w:pStyle w:val="af"/>
       </w:pPr>
       <w:r>
-        <w:t>Для реализации серверной части сайта будут использоваться следующие средства:</w:t>
-      </w:r>
-    </w:p>
-    <w:p>
-      <w:pPr>
-        <w:pStyle w:val="a"/>
-      </w:pPr>
-      <w:r>
-        <w:t xml:space="preserve">программная платформа </w:t>
+        <w:t xml:space="preserve">Сайт должен быть оформлен в одной цветовой палитре с использованием ограниченного набора шрифтов. У страниц сайта должен быть единый стиль. В оформлении приложения должно присутствовать разработанное название.  </w:t>
+      </w:r>
+    </w:p>
+    <w:p>
+      <w:pPr>
+        <w:pStyle w:val="af"/>
+      </w:pPr>
+      <w:r>
+        <w:t xml:space="preserve">Необходимо корректное и одинаковое отображение страниц сайта в следующих браузерах: </w:t>
       </w:r>
       <w:r>
         <w:rPr>
           <w:lang w:val="en-US"/>
         </w:rPr>
-        <w:t>Node.js</w:t>
-      </w:r>
-      <w:r>
-        <w:t>;</w:t>
-      </w:r>
-    </w:p>
-    <w:p>
-      <w:pPr>
-        <w:pStyle w:val="a"/>
-      </w:pPr>
-      <w:r>
-        <w:t>фреймворк</w:t>
+        <w:t>Microsoft</w:t>
+      </w:r>
+      <w:r>
+        <w:t xml:space="preserve"> </w:t>
       </w:r>
       <w:r>
         <w:rPr>
           <w:lang w:val="en-US"/>
         </w:rPr>
-        <w:t xml:space="preserve"> Express</w:t>
-      </w:r>
-      <w:r>
-        <w:t>;</w:t>
-      </w:r>
-    </w:p>
-    <w:p>
-      <w:pPr>
-        <w:pStyle w:val="a"/>
-      </w:pPr>
-      <w:r>
-        <w:t xml:space="preserve">СУБД </w:t>
-      </w:r>
-      <w:proofErr w:type="spellStart"/>
-      <w:r>
-        <w:t>PostgreSQL</w:t>
-      </w:r>
-      <w:proofErr w:type="spellEnd"/>
-      <w:r>
-        <w:t>;</w:t>
-      </w:r>
-    </w:p>
-    <w:p>
-      <w:pPr>
-        <w:pStyle w:val="a"/>
-      </w:pPr>
-      <w:r>
-        <w:t xml:space="preserve">язык программирования </w:t>
-      </w:r>
-      <w:proofErr w:type="spellStart"/>
-      <w:r>
-        <w:t>Java</w:t>
-      </w:r>
-      <w:proofErr w:type="spellEnd"/>
+        <w:t>Edge</w:t>
+      </w:r>
+      <w:r>
+        <w:t xml:space="preserve">, </w:t>
+      </w:r>
       <w:r>
         <w:rPr>
           <w:lang w:val="en-US"/>
         </w:rPr>
-        <w:t>Script</w:t>
+        <w:t>Google</w:t>
+      </w:r>
+      <w:r>
+        <w:t xml:space="preserve"> </w:t>
+      </w:r>
+      <w:r>
+        <w:rPr>
+          <w:lang w:val="en-US"/>
+        </w:rPr>
+        <w:t>Chrome</w:t>
+      </w:r>
+      <w:r>
+        <w:t xml:space="preserve">, </w:t>
+      </w:r>
+      <w:r>
+        <w:rPr>
+          <w:lang w:val="en-US"/>
+        </w:rPr>
+        <w:t>Mozilla</w:t>
+      </w:r>
+      <w:r>
+        <w:t xml:space="preserve"> </w:t>
+      </w:r>
+      <w:r>
+        <w:rPr>
+          <w:lang w:val="en-US"/>
+        </w:rPr>
+        <w:t>Firefox</w:t>
+      </w:r>
+      <w:r>
+        <w:t xml:space="preserve">, </w:t>
+      </w:r>
+      <w:r>
+        <w:rPr>
+          <w:lang w:val="en-US"/>
+        </w:rPr>
+        <w:t>Yandex</w:t>
+      </w:r>
+      <w:r>
+        <w:t xml:space="preserve"> </w:t>
+      </w:r>
+      <w:r>
+        <w:rPr>
+          <w:lang w:val="en-US"/>
+        </w:rPr>
+        <w:t>Browser</w:t>
       </w:r>
       <w:r>
         <w:t>.</w:t>
@@ -6506,179 +6694,10 @@
     </w:p>
     <w:p>
       <w:pPr>
-        <w:pStyle w:val="af"/>
-      </w:pPr>
-      <w:r>
-        <w:t>Для реализации клиентской части сайта будут использоваться следующие средства:</w:t>
-      </w:r>
-    </w:p>
-    <w:p>
-      <w:pPr>
-        <w:pStyle w:val="a"/>
-      </w:pPr>
-      <w:r>
-        <w:t xml:space="preserve">язык гипертекстовой разметки </w:t>
-      </w:r>
-      <w:r>
-        <w:rPr>
-          <w:lang w:val="en-US"/>
-        </w:rPr>
-        <w:t>HTML</w:t>
-      </w:r>
-      <w:r>
-        <w:t>;</w:t>
-      </w:r>
-    </w:p>
-    <w:p>
-      <w:pPr>
-        <w:pStyle w:val="a"/>
-      </w:pPr>
-      <w:r>
-        <w:t>формальный язык описания внешнего вида документа CSS;</w:t>
-      </w:r>
-    </w:p>
-    <w:p>
-      <w:pPr>
-        <w:pStyle w:val="a"/>
-      </w:pPr>
-      <w:r>
-        <w:t xml:space="preserve">язык программирования </w:t>
-      </w:r>
-      <w:proofErr w:type="spellStart"/>
-      <w:r>
-        <w:t>Java</w:t>
-      </w:r>
-      <w:proofErr w:type="spellEnd"/>
-      <w:r>
-        <w:rPr>
-          <w:lang w:val="en-US"/>
-        </w:rPr>
-        <w:t>Script</w:t>
-      </w:r>
-      <w:r>
-        <w:t>;</w:t>
-      </w:r>
-    </w:p>
-    <w:p>
-      <w:pPr>
-        <w:pStyle w:val="a"/>
-      </w:pPr>
-      <w:r>
-        <w:t xml:space="preserve">фреймворк </w:t>
-      </w:r>
-      <w:r>
-        <w:rPr>
-          <w:lang w:val="en-US"/>
-        </w:rPr>
-        <w:t>React.</w:t>
-      </w:r>
-    </w:p>
-    <w:p>
-      <w:pPr>
         <w:pStyle w:val="a3"/>
       </w:pPr>
-      <w:bookmarkStart w:id="41" w:name="_Toc130308443"/>
-      <w:bookmarkStart w:id="42" w:name="_Toc130423056"/>
-      <w:r>
-        <w:t>Общие требования к оформлению и верстке страниц</w:t>
-      </w:r>
-      <w:bookmarkEnd w:id="41"/>
-      <w:bookmarkEnd w:id="42"/>
-    </w:p>
-    <w:p>
-      <w:pPr>
-        <w:pStyle w:val="af"/>
-      </w:pPr>
-      <w:r>
-        <w:t xml:space="preserve">Сайт должен быть оформлен в одной цветовой палитре с использованием ограниченного набора шрифтов. У страниц сайта должен быть единый стиль. В оформлении приложения должно присутствовать разработанное название.  </w:t>
-      </w:r>
-    </w:p>
-    <w:p>
-      <w:pPr>
-        <w:pStyle w:val="af"/>
-      </w:pPr>
-      <w:r>
-        <w:t xml:space="preserve">Необходимо корректное и одинаковое отображение страниц сайта в следующих браузерах: </w:t>
-      </w:r>
-      <w:r>
-        <w:rPr>
-          <w:lang w:val="en-US"/>
-        </w:rPr>
-        <w:t>Microsoft</w:t>
-      </w:r>
-      <w:r>
-        <w:t xml:space="preserve"> </w:t>
-      </w:r>
-      <w:r>
-        <w:rPr>
-          <w:lang w:val="en-US"/>
-        </w:rPr>
-        <w:t>Edge</w:t>
-      </w:r>
-      <w:r>
-        <w:t xml:space="preserve">, </w:t>
-      </w:r>
-      <w:r>
-        <w:rPr>
-          <w:lang w:val="en-US"/>
-        </w:rPr>
-        <w:t>Google</w:t>
-      </w:r>
-      <w:r>
-        <w:t xml:space="preserve"> </w:t>
-      </w:r>
-      <w:r>
-        <w:rPr>
-          <w:lang w:val="en-US"/>
-        </w:rPr>
-        <w:t>Chrome</w:t>
-      </w:r>
-      <w:r>
-        <w:t xml:space="preserve">, </w:t>
-      </w:r>
-      <w:r>
-        <w:rPr>
-          <w:lang w:val="en-US"/>
-        </w:rPr>
-        <w:t>Mozilla</w:t>
-      </w:r>
-      <w:r>
-        <w:t xml:space="preserve"> </w:t>
-      </w:r>
-      <w:r>
-        <w:rPr>
-          <w:lang w:val="en-US"/>
-        </w:rPr>
-        <w:t>Firefox</w:t>
-      </w:r>
-      <w:r>
-        <w:t xml:space="preserve">, </w:t>
-      </w:r>
-      <w:r>
-        <w:rPr>
-          <w:lang w:val="en-US"/>
-        </w:rPr>
-        <w:t>Yandex</w:t>
-      </w:r>
-      <w:r>
-        <w:t xml:space="preserve"> </w:t>
-      </w:r>
-      <w:r>
-        <w:rPr>
-          <w:lang w:val="en-US"/>
-        </w:rPr>
-        <w:t>Browser</w:t>
-      </w:r>
-      <w:r>
-        <w:t>.</w:t>
-      </w:r>
-    </w:p>
-    <w:p>
-      <w:pPr>
-        <w:pStyle w:val="a3"/>
-      </w:pPr>
-      <w:bookmarkStart w:id="43" w:name="_Toc130308444"/>
-      <w:bookmarkStart w:id="44" w:name="_Toc130423057"/>
+      <w:bookmarkStart w:id="42" w:name="_Toc130308444"/>
+      <w:bookmarkStart w:id="43" w:name="_Toc130423057"/>
       <w:r>
         <w:t>Требования к численности и квалификации персонала,</w:t>
       </w:r>
@@ -6686,8 +6705,8 @@
         <w:br/>
         <w:t xml:space="preserve"> обслуживающего сайт</w:t>
       </w:r>
+      <w:bookmarkEnd w:id="42"/>
       <w:bookmarkEnd w:id="43"/>
-      <w:bookmarkEnd w:id="44"/>
     </w:p>
     <w:p>
       <w:pPr>
@@ -6721,16 +6740,16 @@
       <w:pPr>
         <w:pStyle w:val="a3"/>
       </w:pPr>
-      <w:bookmarkStart w:id="45" w:name="_Toc130308445"/>
-      <w:bookmarkStart w:id="46" w:name="_Toc130423058"/>
+      <w:bookmarkStart w:id="44" w:name="_Toc130308445"/>
+      <w:bookmarkStart w:id="45" w:name="_Toc130423058"/>
       <w:r>
         <w:t>Требования к системе администрировани</w:t>
       </w:r>
       <w:r>
         <w:t>я</w:t>
       </w:r>
+      <w:bookmarkEnd w:id="44"/>
       <w:bookmarkEnd w:id="45"/>
-      <w:bookmarkEnd w:id="46"/>
     </w:p>
     <w:p>
       <w:pPr>
@@ -6766,14 +6785,14 @@
       <w:pPr>
         <w:pStyle w:val="a2"/>
       </w:pPr>
-      <w:bookmarkStart w:id="47" w:name="_Toc130308446"/>
-      <w:bookmarkStart w:id="48" w:name="_Toc130423059"/>
+      <w:bookmarkStart w:id="46" w:name="_Toc130308446"/>
+      <w:bookmarkStart w:id="47" w:name="_Toc130423059"/>
       <w:r>
         <w:lastRenderedPageBreak/>
         <w:t>Структура сайта</w:t>
       </w:r>
+      <w:bookmarkEnd w:id="46"/>
       <w:bookmarkEnd w:id="47"/>
-      <w:bookmarkEnd w:id="48"/>
     </w:p>
     <w:p>
       <w:pPr>
@@ -6885,14 +6904,14 @@
       <w:pPr>
         <w:pStyle w:val="a2"/>
       </w:pPr>
-      <w:bookmarkStart w:id="49" w:name="_Toc130308447"/>
-      <w:bookmarkStart w:id="50" w:name="_Toc130423060"/>
+      <w:bookmarkStart w:id="48" w:name="_Toc130308447"/>
+      <w:bookmarkStart w:id="49" w:name="_Toc130423060"/>
       <w:r>
         <w:lastRenderedPageBreak/>
         <w:t>Языковые версии сайта</w:t>
       </w:r>
+      <w:bookmarkEnd w:id="48"/>
       <w:bookmarkEnd w:id="49"/>
-      <w:bookmarkEnd w:id="50"/>
     </w:p>
     <w:p>
       <w:pPr>
@@ -6917,14 +6936,14 @@
       <w:pPr>
         <w:pStyle w:val="a2"/>
       </w:pPr>
-      <w:bookmarkStart w:id="51" w:name="_Toc130308448"/>
-      <w:bookmarkStart w:id="52" w:name="_Toc130423061"/>
+      <w:bookmarkStart w:id="50" w:name="_Toc130308448"/>
+      <w:bookmarkStart w:id="51" w:name="_Toc130423061"/>
       <w:r>
         <w:lastRenderedPageBreak/>
         <w:t>Группы пользователей</w:t>
       </w:r>
+      <w:bookmarkEnd w:id="50"/>
       <w:bookmarkEnd w:id="51"/>
-      <w:bookmarkEnd w:id="52"/>
     </w:p>
     <w:p>
       <w:pPr>
@@ -6981,14 +7000,14 @@
       <w:pPr>
         <w:pStyle w:val="a2"/>
       </w:pPr>
-      <w:bookmarkStart w:id="53" w:name="_Toc130308449"/>
-      <w:bookmarkStart w:id="54" w:name="_Toc130423062"/>
+      <w:bookmarkStart w:id="52" w:name="_Toc130308449"/>
+      <w:bookmarkStart w:id="53" w:name="_Toc130423062"/>
       <w:r>
         <w:lastRenderedPageBreak/>
         <w:t>Дизайн сайта</w:t>
       </w:r>
+      <w:bookmarkEnd w:id="52"/>
       <w:bookmarkEnd w:id="53"/>
-      <w:bookmarkEnd w:id="54"/>
     </w:p>
     <w:p>
       <w:pPr>
@@ -7074,33 +7093,126 @@
       <w:pPr>
         <w:pStyle w:val="a2"/>
       </w:pPr>
-      <w:bookmarkStart w:id="55" w:name="_Toc130308450"/>
-      <w:bookmarkStart w:id="56" w:name="_Toc130423063"/>
+      <w:bookmarkStart w:id="54" w:name="_Toc130308450"/>
+      <w:bookmarkStart w:id="55" w:name="_Toc130423063"/>
       <w:r>
         <w:lastRenderedPageBreak/>
         <w:t>Навигация по сайту</w:t>
       </w:r>
+      <w:bookmarkEnd w:id="54"/>
       <w:bookmarkEnd w:id="55"/>
+    </w:p>
+    <w:p>
+      <w:pPr>
+        <w:pStyle w:val="a3"/>
+      </w:pPr>
+      <w:bookmarkStart w:id="56" w:name="_Toc130308451"/>
+      <w:bookmarkStart w:id="57" w:name="_Toc130423064"/>
+      <w:r>
+        <w:t>Основное навигационное меню</w:t>
+      </w:r>
       <w:bookmarkEnd w:id="56"/>
+      <w:bookmarkEnd w:id="57"/>
+    </w:p>
+    <w:p>
+      <w:pPr>
+        <w:pStyle w:val="af"/>
+      </w:pPr>
+      <w:r>
+        <w:t>Основное навигационное меню отображается в верхней части экрана.</w:t>
+      </w:r>
+    </w:p>
+    <w:p>
+      <w:pPr>
+        <w:pStyle w:val="af"/>
+      </w:pPr>
+      <w:r>
+        <w:t xml:space="preserve">Навигация по сайту осуществляется с помощью кнопок, осуществляющих переход между страницами. </w:t>
+      </w:r>
+    </w:p>
+    <w:p>
+      <w:pPr>
+        <w:pStyle w:val="af"/>
+      </w:pPr>
+      <w:r>
+        <w:t>Навигационное меню должно включать в себя:</w:t>
+      </w:r>
+    </w:p>
+    <w:p>
+      <w:pPr>
+        <w:pStyle w:val="a"/>
+      </w:pPr>
+      <w:r>
+        <w:t xml:space="preserve">логотип </w:t>
+      </w:r>
+      <w:r>
+        <w:t xml:space="preserve">– </w:t>
+      </w:r>
+      <w:r>
+        <w:t>ссылка, перенаправляющей на главную страницу;</w:t>
+      </w:r>
+    </w:p>
+    <w:p>
+      <w:pPr>
+        <w:pStyle w:val="a"/>
+      </w:pPr>
+      <w:r>
+        <w:t xml:space="preserve">профиль </w:t>
+      </w:r>
+      <w:r>
+        <w:t xml:space="preserve">– </w:t>
+      </w:r>
+      <w:r>
+        <w:t>ссылка, перенаправляющей на форму регистрации/авторизации или в личный кабинет ранее авторизованного или зарегистрировавшегося пользователя</w:t>
+      </w:r>
+      <w:r>
+        <w:t>;</w:t>
+      </w:r>
+    </w:p>
+    <w:p>
+      <w:pPr>
+        <w:pStyle w:val="a"/>
+      </w:pPr>
+      <w:r>
+        <w:t xml:space="preserve">корзина </w:t>
+      </w:r>
+      <w:r>
+        <w:t xml:space="preserve">– </w:t>
+      </w:r>
+      <w:r>
+        <w:t>ссылка, открывающая страницу корзины пользователя</w:t>
+      </w:r>
+      <w:r>
+        <w:t>;</w:t>
+      </w:r>
+    </w:p>
+    <w:p>
+      <w:pPr>
+        <w:pStyle w:val="a"/>
+      </w:pPr>
+      <w:r>
+        <w:t>поиск – строка поиска, позволяющая искать товары по названию.</w:t>
+      </w:r>
     </w:p>
     <w:p>
       <w:pPr>
         <w:pStyle w:val="a3"/>
       </w:pPr>
-      <w:bookmarkStart w:id="57" w:name="_Toc130308451"/>
-      <w:bookmarkStart w:id="58" w:name="_Toc130423064"/>
-      <w:r>
-        <w:t>Основное навигационное меню</w:t>
-      </w:r>
-      <w:bookmarkEnd w:id="57"/>
+      <w:bookmarkStart w:id="58" w:name="_Toc130308452"/>
+      <w:bookmarkStart w:id="59" w:name="_Toc130423065"/>
+      <w:r>
+        <w:t>Дополнительная навигация по сайту</w:t>
+      </w:r>
       <w:bookmarkEnd w:id="58"/>
+      <w:bookmarkEnd w:id="59"/>
     </w:p>
     <w:p>
       <w:pPr>
         <w:pStyle w:val="af"/>
       </w:pPr>
-      <w:r>
-        <w:t>Основное навигационное меню отображается в верхней части экрана.</w:t>
+      <w:bookmarkStart w:id="60" w:name="_Hlk129542448"/>
+      <w:r>
+        <w:t xml:space="preserve">Дополнительное навигационное меню располагается в нижней части страницы. </w:t>
       </w:r>
     </w:p>
     <w:p>
@@ -7108,15 +7220,7 @@
         <w:pStyle w:val="af"/>
       </w:pPr>
       <w:r>
-        <w:t xml:space="preserve">Навигация по сайту осуществляется с помощью кнопок, осуществляющих переход между страницами. </w:t>
-      </w:r>
-    </w:p>
-    <w:p>
-      <w:pPr>
-        <w:pStyle w:val="af"/>
-      </w:pPr>
-      <w:r>
-        <w:t>Навигационное меню должно включать в себя:</w:t>
+        <w:t>Данное меню должно содержать в себе:</w:t>
       </w:r>
     </w:p>
     <w:p>
@@ -7124,13 +7228,7 @@
         <w:pStyle w:val="a"/>
       </w:pPr>
       <w:r>
-        <w:t xml:space="preserve">логотип </w:t>
-      </w:r>
-      <w:r>
-        <w:t xml:space="preserve">– </w:t>
-      </w:r>
-      <w:r>
-        <w:t>ссылка, перенаправляющей на главную страницу;</w:t>
+        <w:t>логотип приложения в виде названия;</w:t>
       </w:r>
     </w:p>
     <w:p>
@@ -7138,85 +7236,6 @@
         <w:pStyle w:val="a"/>
       </w:pPr>
       <w:r>
-        <w:t xml:space="preserve">профиль </w:t>
-      </w:r>
-      <w:r>
-        <w:t xml:space="preserve">– </w:t>
-      </w:r>
-      <w:r>
-        <w:t>ссылка, перенаправляющей на форму регистрации/авторизации или в личный кабинет ранее авторизованного или зарегистрировавшегося пользователя</w:t>
-      </w:r>
-      <w:r>
-        <w:t>;</w:t>
-      </w:r>
-    </w:p>
-    <w:p>
-      <w:pPr>
-        <w:pStyle w:val="a"/>
-      </w:pPr>
-      <w:r>
-        <w:t xml:space="preserve">корзина </w:t>
-      </w:r>
-      <w:r>
-        <w:t xml:space="preserve">– </w:t>
-      </w:r>
-      <w:r>
-        <w:t>ссылка, открывающая страницу корзины пользователя</w:t>
-      </w:r>
-      <w:r>
-        <w:t>;</w:t>
-      </w:r>
-    </w:p>
-    <w:p>
-      <w:pPr>
-        <w:pStyle w:val="a"/>
-      </w:pPr>
-      <w:r>
-        <w:t>поиск – строка поиска, позволяющая искать товары по названию.</w:t>
-      </w:r>
-    </w:p>
-    <w:p>
-      <w:pPr>
-        <w:pStyle w:val="a3"/>
-      </w:pPr>
-      <w:bookmarkStart w:id="59" w:name="_Toc130308452"/>
-      <w:bookmarkStart w:id="60" w:name="_Toc130423065"/>
-      <w:r>
-        <w:t>Дополнительная навигация по сайту</w:t>
-      </w:r>
-      <w:bookmarkEnd w:id="59"/>
-      <w:bookmarkEnd w:id="60"/>
-    </w:p>
-    <w:p>
-      <w:pPr>
-        <w:pStyle w:val="af"/>
-      </w:pPr>
-      <w:bookmarkStart w:id="61" w:name="_Hlk129542448"/>
-      <w:r>
-        <w:t xml:space="preserve">Дополнительное навигационное меню располагается в нижней части страницы. </w:t>
-      </w:r>
-    </w:p>
-    <w:p>
-      <w:pPr>
-        <w:pStyle w:val="af"/>
-      </w:pPr>
-      <w:r>
-        <w:t>Данное меню должно содержать в себе:</w:t>
-      </w:r>
-    </w:p>
-    <w:p>
-      <w:pPr>
-        <w:pStyle w:val="a"/>
-      </w:pPr>
-      <w:r>
-        <w:t>логотип приложения в виде названия;</w:t>
-      </w:r>
-    </w:p>
-    <w:p>
-      <w:pPr>
-        <w:pStyle w:val="a"/>
-      </w:pPr>
-      <w:r>
         <w:t>контактные данные</w:t>
       </w:r>
       <w:r>
@@ -7232,7 +7251,7 @@
         <w:t>адрес электронной почты.</w:t>
       </w:r>
     </w:p>
-    <w:bookmarkEnd w:id="61"/>
+    <w:bookmarkEnd w:id="60"/>
     <w:p>
       <w:pPr>
         <w:rPr>
@@ -7248,234 +7267,234 @@
       <w:pPr>
         <w:pStyle w:val="a2"/>
       </w:pPr>
-      <w:bookmarkStart w:id="62" w:name="_Toc130308453"/>
-      <w:bookmarkStart w:id="63" w:name="_Toc130423066"/>
+      <w:bookmarkStart w:id="61" w:name="_Toc130308453"/>
+      <w:bookmarkStart w:id="62" w:name="_Toc130423066"/>
       <w:r>
         <w:lastRenderedPageBreak/>
         <w:t>Описание страниц сайта</w:t>
       </w:r>
+      <w:bookmarkEnd w:id="61"/>
       <w:bookmarkEnd w:id="62"/>
+    </w:p>
+    <w:p>
+      <w:pPr>
+        <w:pStyle w:val="a3"/>
+      </w:pPr>
+      <w:bookmarkStart w:id="63" w:name="_Toc130308454"/>
+      <w:bookmarkStart w:id="64" w:name="_Toc130423067"/>
+      <w:r>
+        <w:t>Описание статических страниц</w:t>
+      </w:r>
       <w:bookmarkEnd w:id="63"/>
+      <w:bookmarkEnd w:id="64"/>
+    </w:p>
+    <w:p>
+      <w:pPr>
+        <w:pStyle w:val="a4"/>
+      </w:pPr>
+      <w:bookmarkStart w:id="65" w:name="_Toc130308456"/>
+      <w:bookmarkStart w:id="66" w:name="_Toc130423068"/>
+      <w:r>
+        <w:t>Страница</w:t>
+      </w:r>
+      <w:r>
+        <w:t xml:space="preserve"> авторизации</w:t>
+      </w:r>
+      <w:bookmarkEnd w:id="65"/>
+      <w:bookmarkEnd w:id="66"/>
+    </w:p>
+    <w:p>
+      <w:pPr>
+        <w:pStyle w:val="af"/>
+      </w:pPr>
+      <w:r>
+        <w:t>Страница авторизации доступна неавторизованным пользователям после нажатия кнопки  «Аккаунт» в основном навигационном меню.</w:t>
+      </w:r>
+    </w:p>
+    <w:p>
+      <w:pPr>
+        <w:pStyle w:val="af"/>
+      </w:pPr>
+      <w:r>
+        <w:t>На странице находятся:</w:t>
+      </w:r>
+    </w:p>
+    <w:p>
+      <w:pPr>
+        <w:pStyle w:val="a"/>
+      </w:pPr>
+      <w:proofErr w:type="spellStart"/>
+      <w:r>
+        <w:t>некликабельный</w:t>
+      </w:r>
+      <w:proofErr w:type="spellEnd"/>
+      <w:r>
+        <w:t xml:space="preserve"> заголовок «Войти в </w:t>
+      </w:r>
+      <w:proofErr w:type="spellStart"/>
+      <w:r>
+        <w:t>Diego</w:t>
+      </w:r>
+      <w:proofErr w:type="spellEnd"/>
+      <w:r>
+        <w:t>»;</w:t>
+      </w:r>
+    </w:p>
+    <w:p>
+      <w:pPr>
+        <w:pStyle w:val="a"/>
+      </w:pPr>
+      <w:r>
+        <w:t xml:space="preserve">форма для авторизации, содержащая в себе поля для ввода </w:t>
+      </w:r>
+      <w:r>
+        <w:t>данных;</w:t>
+      </w:r>
+    </w:p>
+    <w:p>
+      <w:pPr>
+        <w:pStyle w:val="a"/>
+      </w:pPr>
+      <w:r>
+        <w:t>кнопка входа в аккаунт «Войти»;</w:t>
+      </w:r>
+    </w:p>
+    <w:p>
+      <w:pPr>
+        <w:pStyle w:val="a"/>
+      </w:pPr>
+      <w:proofErr w:type="spellStart"/>
+      <w:r>
+        <w:t>некликабельная</w:t>
+      </w:r>
+      <w:proofErr w:type="spellEnd"/>
+      <w:r>
+        <w:t xml:space="preserve"> строка «У вас нет аккаунта?» с ссылкой на страницу регистрации «Зарегистрироваться», переносящая пользователя на страницу регистрации. </w:t>
+      </w:r>
+    </w:p>
+    <w:p>
+      <w:pPr>
+        <w:pStyle w:val="a4"/>
+      </w:pPr>
+      <w:bookmarkStart w:id="67" w:name="_Toc130308457"/>
+      <w:bookmarkStart w:id="68" w:name="_Toc130423069"/>
+      <w:r>
+        <w:t>Страница</w:t>
+      </w:r>
+      <w:r>
+        <w:t xml:space="preserve"> регистрации</w:t>
+      </w:r>
+      <w:bookmarkEnd w:id="67"/>
+      <w:bookmarkEnd w:id="68"/>
+    </w:p>
+    <w:p>
+      <w:pPr>
+        <w:pStyle w:val="af"/>
+      </w:pPr>
+      <w:r>
+        <w:t>Страница регистрации доступна неавторизованным пользователям после нажатия кнопки  «Зарегистрироваться» на странице авторизации.</w:t>
+      </w:r>
+    </w:p>
+    <w:p>
+      <w:pPr>
+        <w:pStyle w:val="af"/>
+      </w:pPr>
+      <w:r>
+        <w:t>На странице находятся:</w:t>
+      </w:r>
+    </w:p>
+    <w:p>
+      <w:pPr>
+        <w:pStyle w:val="a"/>
+      </w:pPr>
+      <w:proofErr w:type="spellStart"/>
+      <w:r>
+        <w:t>некликабельный</w:t>
+      </w:r>
+      <w:proofErr w:type="spellEnd"/>
+      <w:r>
+        <w:t xml:space="preserve"> заголовок «Регистрация на </w:t>
+      </w:r>
+      <w:proofErr w:type="spellStart"/>
+      <w:r>
+        <w:t>Diego</w:t>
+      </w:r>
+      <w:proofErr w:type="spellEnd"/>
+      <w:r>
+        <w:t>»;</w:t>
+      </w:r>
+    </w:p>
+    <w:p>
+      <w:pPr>
+        <w:pStyle w:val="a"/>
+      </w:pPr>
+      <w:r>
+        <w:t xml:space="preserve">форма для регистрации, содержащая в себе поля для ввода </w:t>
+      </w:r>
+      <w:r>
+        <w:t>данных;</w:t>
+      </w:r>
+    </w:p>
+    <w:p>
+      <w:pPr>
+        <w:pStyle w:val="a"/>
+      </w:pPr>
+      <w:r>
+        <w:t>кнопка, регистрирующая пользователя на сайте, «</w:t>
+      </w:r>
+      <w:proofErr w:type="spellStart"/>
+      <w:r>
+        <w:t>Зарегестрироваться</w:t>
+      </w:r>
+      <w:proofErr w:type="spellEnd"/>
+      <w:r>
+        <w:t>»;</w:t>
+      </w:r>
+    </w:p>
+    <w:p>
+      <w:pPr>
+        <w:pStyle w:val="a"/>
+      </w:pPr>
+      <w:proofErr w:type="spellStart"/>
+      <w:r>
+        <w:t>некликабельная</w:t>
+      </w:r>
+      <w:proofErr w:type="spellEnd"/>
+      <w:r>
+        <w:t xml:space="preserve"> строка «У вас уже есть аккаунт?» с ссылкой на страницу входа в аккаунт «Войти», переносящая пользователя на страницу авторизации.</w:t>
+      </w:r>
     </w:p>
     <w:p>
       <w:pPr>
         <w:pStyle w:val="a3"/>
       </w:pPr>
-      <w:bookmarkStart w:id="64" w:name="_Toc130308454"/>
-      <w:bookmarkStart w:id="65" w:name="_Toc130423067"/>
-      <w:r>
-        <w:t>Описание статических страниц</w:t>
-      </w:r>
-      <w:bookmarkEnd w:id="64"/>
-      <w:bookmarkEnd w:id="65"/>
+      <w:bookmarkStart w:id="69" w:name="_Toc130308458"/>
+      <w:bookmarkStart w:id="70" w:name="_Toc130423070"/>
+      <w:r>
+        <w:t xml:space="preserve">Описание </w:t>
+      </w:r>
+      <w:r>
+        <w:t>динами</w:t>
+      </w:r>
+      <w:r>
+        <w:t>ческих страниц</w:t>
+      </w:r>
+      <w:bookmarkEnd w:id="69"/>
+      <w:bookmarkEnd w:id="70"/>
+      <w:r>
+        <w:t xml:space="preserve"> </w:t>
+      </w:r>
     </w:p>
     <w:p>
       <w:pPr>
         <w:pStyle w:val="a4"/>
       </w:pPr>
-      <w:bookmarkStart w:id="66" w:name="_Toc130308456"/>
-      <w:bookmarkStart w:id="67" w:name="_Toc130423068"/>
-      <w:r>
-        <w:t>Страница</w:t>
-      </w:r>
-      <w:r>
-        <w:t xml:space="preserve"> авторизации</w:t>
-      </w:r>
-      <w:bookmarkEnd w:id="66"/>
-      <w:bookmarkEnd w:id="67"/>
-    </w:p>
-    <w:p>
-      <w:pPr>
-        <w:pStyle w:val="af"/>
-      </w:pPr>
-      <w:r>
-        <w:t>Страница авторизации доступна неавторизованным пользователям после нажатия кнопки  «Аккаунт» в основном навигационном меню.</w:t>
-      </w:r>
-    </w:p>
-    <w:p>
-      <w:pPr>
-        <w:pStyle w:val="af"/>
-      </w:pPr>
-      <w:r>
-        <w:t>На странице находятся:</w:t>
-      </w:r>
-    </w:p>
-    <w:p>
-      <w:pPr>
-        <w:pStyle w:val="a"/>
-      </w:pPr>
-      <w:proofErr w:type="spellStart"/>
-      <w:r>
-        <w:t>некликабельный</w:t>
-      </w:r>
-      <w:proofErr w:type="spellEnd"/>
-      <w:r>
-        <w:t xml:space="preserve"> заголовок «Войти в </w:t>
-      </w:r>
-      <w:proofErr w:type="spellStart"/>
-      <w:r>
-        <w:t>Diego</w:t>
-      </w:r>
-      <w:proofErr w:type="spellEnd"/>
-      <w:r>
-        <w:t>»;</w:t>
-      </w:r>
-    </w:p>
-    <w:p>
-      <w:pPr>
-        <w:pStyle w:val="a"/>
-      </w:pPr>
-      <w:r>
-        <w:t xml:space="preserve">форма для авторизации, содержащая в себе поля для ввода </w:t>
-      </w:r>
-      <w:r>
-        <w:t>данных;</w:t>
-      </w:r>
-    </w:p>
-    <w:p>
-      <w:pPr>
-        <w:pStyle w:val="a"/>
-      </w:pPr>
-      <w:r>
-        <w:t>кнопка входа в аккаунт «Войти»;</w:t>
-      </w:r>
-    </w:p>
-    <w:p>
-      <w:pPr>
-        <w:pStyle w:val="a"/>
-      </w:pPr>
-      <w:proofErr w:type="spellStart"/>
-      <w:r>
-        <w:t>некликабельная</w:t>
-      </w:r>
-      <w:proofErr w:type="spellEnd"/>
-      <w:r>
-        <w:t xml:space="preserve"> строка «У вас нет аккаунта?» с ссылкой на страницу регистрации «Зарегистрироваться», переносящая пользователя на страницу регистрации. </w:t>
-      </w:r>
-    </w:p>
-    <w:p>
-      <w:pPr>
-        <w:pStyle w:val="a4"/>
-      </w:pPr>
-      <w:bookmarkStart w:id="68" w:name="_Toc130308457"/>
-      <w:bookmarkStart w:id="69" w:name="_Toc130423069"/>
-      <w:r>
-        <w:t>Страница</w:t>
-      </w:r>
-      <w:r>
-        <w:t xml:space="preserve"> регистрации</w:t>
-      </w:r>
-      <w:bookmarkEnd w:id="68"/>
-      <w:bookmarkEnd w:id="69"/>
-    </w:p>
-    <w:p>
-      <w:pPr>
-        <w:pStyle w:val="af"/>
-      </w:pPr>
-      <w:r>
-        <w:t>Страница регистрации доступна неавторизованным пользователям после нажатия кнопки  «Зарегистрироваться» на странице авторизации.</w:t>
-      </w:r>
-    </w:p>
-    <w:p>
-      <w:pPr>
-        <w:pStyle w:val="af"/>
-      </w:pPr>
-      <w:r>
-        <w:t>На странице находятся:</w:t>
-      </w:r>
-    </w:p>
-    <w:p>
-      <w:pPr>
-        <w:pStyle w:val="a"/>
-      </w:pPr>
-      <w:proofErr w:type="spellStart"/>
-      <w:r>
-        <w:t>некликабельный</w:t>
-      </w:r>
-      <w:proofErr w:type="spellEnd"/>
-      <w:r>
-        <w:t xml:space="preserve"> заголовок «Регистрация на </w:t>
-      </w:r>
-      <w:proofErr w:type="spellStart"/>
-      <w:r>
-        <w:t>Diego</w:t>
-      </w:r>
-      <w:proofErr w:type="spellEnd"/>
-      <w:r>
-        <w:t>»;</w:t>
-      </w:r>
-    </w:p>
-    <w:p>
-      <w:pPr>
-        <w:pStyle w:val="a"/>
-      </w:pPr>
-      <w:r>
-        <w:t xml:space="preserve">форма для регистрации, содержащая в себе поля для ввода </w:t>
-      </w:r>
-      <w:r>
-        <w:t>данных;</w:t>
-      </w:r>
-    </w:p>
-    <w:p>
-      <w:pPr>
-        <w:pStyle w:val="a"/>
-      </w:pPr>
-      <w:r>
-        <w:t>кнопка, регистрирующая пользователя на сайте, «</w:t>
-      </w:r>
-      <w:proofErr w:type="spellStart"/>
-      <w:r>
-        <w:t>Зарегестрироваться</w:t>
-      </w:r>
-      <w:proofErr w:type="spellEnd"/>
-      <w:r>
-        <w:t>»;</w:t>
-      </w:r>
-    </w:p>
-    <w:p>
-      <w:pPr>
-        <w:pStyle w:val="a"/>
-      </w:pPr>
-      <w:proofErr w:type="spellStart"/>
-      <w:r>
-        <w:t>некликабельная</w:t>
-      </w:r>
-      <w:proofErr w:type="spellEnd"/>
-      <w:r>
-        <w:t xml:space="preserve"> строка «У вас уже есть аккаунт?» с ссылкой на страницу входа в аккаунт «Войти», переносящая пользователя на страницу авторизации.</w:t>
-      </w:r>
-    </w:p>
-    <w:p>
-      <w:pPr>
-        <w:pStyle w:val="a3"/>
-      </w:pPr>
-      <w:bookmarkStart w:id="70" w:name="_Toc130308458"/>
-      <w:bookmarkStart w:id="71" w:name="_Toc130423070"/>
-      <w:r>
-        <w:t xml:space="preserve">Описание </w:t>
-      </w:r>
-      <w:r>
-        <w:t>динами</w:t>
-      </w:r>
-      <w:r>
-        <w:t>ческих страниц</w:t>
-      </w:r>
-      <w:bookmarkEnd w:id="70"/>
+      <w:bookmarkStart w:id="71" w:name="_Toc130423071"/>
+      <w:bookmarkStart w:id="72" w:name="_Toc130308459"/>
+      <w:r>
+        <w:t>Главная страница</w:t>
+      </w:r>
       <w:bookmarkEnd w:id="71"/>
-      <w:r>
-        <w:t xml:space="preserve"> </w:t>
-      </w:r>
-    </w:p>
-    <w:p>
-      <w:pPr>
-        <w:pStyle w:val="a4"/>
-      </w:pPr>
-      <w:bookmarkStart w:id="72" w:name="_Toc130423071"/>
-      <w:bookmarkStart w:id="73" w:name="_Toc130308459"/>
-      <w:r>
-        <w:t>Главная страница</w:t>
-      </w:r>
-      <w:bookmarkEnd w:id="72"/>
     </w:p>
     <w:p>
       <w:pPr>
@@ -7559,12 +7578,12 @@
       <w:pPr>
         <w:pStyle w:val="a4"/>
       </w:pPr>
-      <w:bookmarkStart w:id="74" w:name="_Toc130423072"/>
+      <w:bookmarkStart w:id="73" w:name="_Toc130423072"/>
       <w:r>
         <w:t>Страница «Товары»</w:t>
       </w:r>
+      <w:bookmarkEnd w:id="72"/>
       <w:bookmarkEnd w:id="73"/>
-      <w:bookmarkEnd w:id="74"/>
     </w:p>
     <w:p>
       <w:pPr>
@@ -7648,7 +7667,12 @@
         <w:pStyle w:val="af"/>
       </w:pPr>
       <w:r>
-        <w:t xml:space="preserve">Страница «Товары» будет аналогичной при вводе названия интересуемого товара  в строку поиска, находящуюся в шапке сайте, лишь с разницей в том, что табло с блоками товара будет состоять из товаров со словом, которое было введено в строку поиска. </w:t>
+        <w:t>Страница «Товары» будет аналогичной при вводе названия интересуемого товара  в строку поиска, находящуюся в шапке сайте, лишь с разницей в том, что табло с блоками товара будет состоять из товаров со словом, которое б</w:t>
+      </w:r>
+      <w:bookmarkStart w:id="74" w:name="_GoBack"/>
+      <w:bookmarkEnd w:id="74"/>
+      <w:r>
+        <w:t xml:space="preserve">ыло введено в строку поиска. </w:t>
       </w:r>
     </w:p>
     <w:p>
@@ -7756,7 +7780,16 @@
         <w:pStyle w:val="a"/>
       </w:pPr>
       <w:r>
-        <w:t>кнопка «Калькулятор калорий».</w:t>
+        <w:t>кнопка «Калькулятор калорий»</w:t>
+      </w:r>
+      <w:r>
+        <w:t xml:space="preserve">, позволяющая сделать </w:t>
+      </w:r>
+      <w:r>
+        <w:t>выбор товара с расчетом его количества и пищевой ценности</w:t>
+      </w:r>
+      <w:r>
+        <w:t>.</w:t>
       </w:r>
     </w:p>
     <w:p>
@@ -8942,6 +8975,50 @@
         <w:pStyle w:val="a"/>
       </w:pPr>
       <w:r>
+        <w:t xml:space="preserve">пользователь может </w:t>
+      </w:r>
+      <w:r>
+        <w:t>выбр</w:t>
+      </w:r>
+      <w:r>
+        <w:t>ать</w:t>
+      </w:r>
+      <w:r>
+        <w:t xml:space="preserve"> товар</w:t>
+      </w:r>
+      <w:r>
+        <w:t xml:space="preserve"> и </w:t>
+      </w:r>
+      <w:r>
+        <w:t>расс</w:t>
+      </w:r>
+      <w:r>
+        <w:t>читать</w:t>
+      </w:r>
+      <w:r>
+        <w:t xml:space="preserve"> его количеств</w:t>
+      </w:r>
+      <w:r>
+        <w:t>о</w:t>
+      </w:r>
+      <w:r>
+        <w:t xml:space="preserve"> и пищев</w:t>
+      </w:r>
+      <w:r>
+        <w:t>ую</w:t>
+      </w:r>
+      <w:r>
+        <w:t xml:space="preserve"> ценност</w:t>
+      </w:r>
+      <w:r>
+        <w:t>ь;</w:t>
+      </w:r>
+    </w:p>
+    <w:p>
+      <w:pPr>
+        <w:pStyle w:val="a"/>
+      </w:pPr>
+      <w:r>
         <w:t>пользователь может искать нужные ему товар по названию, используя поисковую строку.</w:t>
       </w:r>
     </w:p>
@@ -8964,6 +9041,9 @@
         <w:pStyle w:val="a"/>
       </w:pPr>
       <w:r>
+        <w:t xml:space="preserve">авторизованный </w:t>
+      </w:r>
+      <w:r>
         <w:t>пользователь может изменять данные своего аккаунта;</w:t>
       </w:r>
     </w:p>
@@ -8972,6 +9052,10 @@
         <w:pStyle w:val="a"/>
       </w:pPr>
       <w:r>
+        <w:lastRenderedPageBreak/>
+        <w:t xml:space="preserve">авторизованный </w:t>
+      </w:r>
+      <w:r>
         <w:t>пользователь может просматривать данные аккаунта;</w:t>
       </w:r>
     </w:p>
@@ -8979,6 +9063,9 @@
       <w:pPr>
         <w:pStyle w:val="a"/>
       </w:pPr>
+      <w:r>
+        <w:t xml:space="preserve">авторизованный </w:t>
+      </w:r>
       <w:r>
         <w:t>пользователь может просматривать страницу заказов.</w:t>
       </w:r>
@@ -8994,7 +9081,6 @@
         <w:pStyle w:val="af"/>
       </w:pPr>
       <w:r>
-        <w:lastRenderedPageBreak/>
         <w:t>Взаимодействие с корзиной:</w:t>
       </w:r>
     </w:p>
@@ -9033,6 +9119,20 @@
         <w:pStyle w:val="a"/>
       </w:pPr>
       <w:r>
+        <w:t>авторизованный</w:t>
+      </w:r>
+      <w:r>
+        <w:t xml:space="preserve"> пользователь может оформлять заказ с доставкой;</w:t>
+      </w:r>
+    </w:p>
+    <w:p>
+      <w:pPr>
+        <w:pStyle w:val="a"/>
+      </w:pPr>
+      <w:r>
+        <w:t xml:space="preserve">авторизованный </w:t>
+      </w:r>
+      <w:r>
         <w:t>пользователь может добавлять адрес доставки;</w:t>
       </w:r>
     </w:p>
@@ -9040,6 +9140,9 @@
       <w:pPr>
         <w:pStyle w:val="a"/>
       </w:pPr>
+      <w:r>
+        <w:t xml:space="preserve">авторизованный </w:t>
+      </w:r>
       <w:r>
         <w:t>пользователь может добавлять способ оплаты.</w:t>
       </w:r>
@@ -9163,6 +9266,7 @@
         <w:pStyle w:val="a"/>
       </w:pPr>
       <w:r>
+        <w:lastRenderedPageBreak/>
         <w:t>курьер может выбирать заказ для выполнения;</w:t>
       </w:r>
     </w:p>
@@ -9644,7 +9748,6 @@
         <w:docPartUnique/>
       </w:docPartObj>
     </w:sdtPr>
-    <w:sdtEndPr/>
     <w:sdtContent>
       <w:p>
         <w:pPr>
@@ -16069,7 +16172,7 @@
 </file>
 
 <file path=customXml/itemProps1.xml><?xml version="1.0" encoding="utf-8"?>
-<ds:datastoreItem xmlns:ds="http://schemas.openxmlformats.org/officeDocument/2006/customXml" ds:itemID="{EA18EBCE-9812-44EB-BCF6-A0FF576E5C90}">
+<ds:datastoreItem xmlns:ds="http://schemas.openxmlformats.org/officeDocument/2006/customXml" ds:itemID="{92A7C872-E74D-42F1-AF71-FC540506C1BB}">
   <ds:schemaRefs>
     <ds:schemaRef ds:uri="http://schemas.openxmlformats.org/officeDocument/2006/bibliography"/>
   </ds:schemaRefs>

--- a/Documentation/Техническое задание.docx
+++ b/Documentation/Техническое задание.docx
@@ -494,7 +494,7 @@
       </w:pPr>
       <w:bookmarkStart w:id="3" w:name="_Toc52264134"/>
       <w:bookmarkStart w:id="4" w:name="_Toc130308430"/>
-      <w:bookmarkStart w:id="5" w:name="_Toc130812870"/>
+      <w:bookmarkStart w:id="5" w:name="_Toc131103574"/>
       <w:r>
         <w:lastRenderedPageBreak/>
         <w:t>Содержание</w:t>
@@ -542,7 +542,7 @@
         </w:rPr>
         <w:fldChar w:fldCharType="separate"/>
       </w:r>
-      <w:hyperlink w:anchor="_Toc130812870" w:history="1">
+      <w:hyperlink w:anchor="_Toc131103574" w:history="1">
         <w:r>
           <w:rPr>
             <w:rStyle w:val="ad"/>
@@ -582,7 +582,7 @@
             <w:sz w:val="28"/>
             <w:szCs w:val="28"/>
           </w:rPr>
-          <w:instrText xml:space="preserve"> PAGEREF _Toc130812870 \h </w:instrText>
+          <w:instrText xml:space="preserve"> PAGEREF _Toc131103574 \h </w:instrText>
         </w:r>
         <w:r>
           <w:rPr>
@@ -640,7 +640,7 @@
           <w:szCs w:val="28"/>
         </w:rPr>
       </w:pPr>
-      <w:hyperlink w:anchor="_Toc130812871" w:history="1">
+      <w:hyperlink w:anchor="_Toc131103575" w:history="1">
         <w:r>
           <w:rPr>
             <w:rStyle w:val="ad"/>
@@ -680,7 +680,7 @@
             <w:sz w:val="28"/>
             <w:szCs w:val="28"/>
           </w:rPr>
-          <w:instrText xml:space="preserve"> PAGEREF _Toc130812871 \h </w:instrText>
+          <w:instrText xml:space="preserve"> PAGEREF _Toc131103575 \h </w:instrText>
         </w:r>
         <w:r>
           <w:rPr>
@@ -738,7 +738,7 @@
           <w:szCs w:val="28"/>
         </w:rPr>
       </w:pPr>
-      <w:hyperlink w:anchor="_Toc130812872" w:history="1">
+      <w:hyperlink w:anchor="_Toc131103576" w:history="1">
         <w:r>
           <w:rPr>
             <w:rStyle w:val="ad"/>
@@ -778,7 +778,7 @@
             <w:sz w:val="28"/>
             <w:szCs w:val="28"/>
           </w:rPr>
-          <w:instrText xml:space="preserve"> PAGEREF _Toc130812872 \h </w:instrText>
+          <w:instrText xml:space="preserve"> PAGEREF _Toc131103576 \h </w:instrText>
         </w:r>
         <w:r>
           <w:rPr>
@@ -836,7 +836,7 @@
           <w:szCs w:val="28"/>
         </w:rPr>
       </w:pPr>
-      <w:hyperlink w:anchor="_Toc130812873" w:history="1">
+      <w:hyperlink w:anchor="_Toc131103577" w:history="1">
         <w:r>
           <w:rPr>
             <w:rStyle w:val="ad"/>
@@ -876,7 +876,7 @@
             <w:sz w:val="28"/>
             <w:szCs w:val="28"/>
           </w:rPr>
-          <w:instrText xml:space="preserve"> PAGEREF _Toc130812873 \h </w:instrText>
+          <w:instrText xml:space="preserve"> PAGEREF _Toc131103577 \h </w:instrText>
         </w:r>
         <w:r>
           <w:rPr>
@@ -934,7 +934,7 @@
           <w:szCs w:val="28"/>
         </w:rPr>
       </w:pPr>
-      <w:hyperlink w:anchor="_Toc130812874" w:history="1">
+      <w:hyperlink w:anchor="_Toc131103578" w:history="1">
         <w:r>
           <w:rPr>
             <w:rStyle w:val="ad"/>
@@ -974,7 +974,7 @@
             <w:sz w:val="28"/>
             <w:szCs w:val="28"/>
           </w:rPr>
-          <w:instrText xml:space="preserve"> PAGEREF _Toc130812874 \h </w:instrText>
+          <w:instrText xml:space="preserve"> PAGEREF _Toc131103578 \h </w:instrText>
         </w:r>
         <w:r>
           <w:rPr>
@@ -1032,7 +1032,7 @@
           <w:szCs w:val="28"/>
         </w:rPr>
       </w:pPr>
-      <w:hyperlink w:anchor="_Toc130812875" w:history="1">
+      <w:hyperlink w:anchor="_Toc131103579" w:history="1">
         <w:r>
           <w:rPr>
             <w:rStyle w:val="ad"/>
@@ -1072,7 +1072,7 @@
             <w:sz w:val="28"/>
             <w:szCs w:val="28"/>
           </w:rPr>
-          <w:instrText xml:space="preserve"> PAGEREF _Toc130812875 \h </w:instrText>
+          <w:instrText xml:space="preserve"> PAGEREF _Toc131103579 \h </w:instrText>
         </w:r>
         <w:r>
           <w:rPr>
@@ -1130,7 +1130,7 @@
           <w:szCs w:val="28"/>
         </w:rPr>
       </w:pPr>
-      <w:hyperlink w:anchor="_Toc130812876" w:history="1">
+      <w:hyperlink w:anchor="_Toc131103580" w:history="1">
         <w:r>
           <w:rPr>
             <w:rStyle w:val="ad"/>
@@ -1170,7 +1170,7 @@
             <w:sz w:val="28"/>
             <w:szCs w:val="28"/>
           </w:rPr>
-          <w:instrText xml:space="preserve"> PAGEREF _Toc130812876 \h </w:instrText>
+          <w:instrText xml:space="preserve"> PAGEREF _Toc131103580 \h </w:instrText>
         </w:r>
         <w:r>
           <w:rPr>
@@ -1228,7 +1228,7 @@
           <w:szCs w:val="28"/>
         </w:rPr>
       </w:pPr>
-      <w:hyperlink w:anchor="_Toc130812877" w:history="1">
+      <w:hyperlink w:anchor="_Toc131103581" w:history="1">
         <w:r>
           <w:rPr>
             <w:rStyle w:val="ad"/>
@@ -1268,7 +1268,7 @@
             <w:sz w:val="28"/>
             <w:szCs w:val="28"/>
           </w:rPr>
-          <w:instrText xml:space="preserve"> PAGEREF _Toc130812877 \h </w:instrText>
+          <w:instrText xml:space="preserve"> PAGEREF _Toc131103581 \h </w:instrText>
         </w:r>
         <w:r>
           <w:rPr>
@@ -1326,7 +1326,7 @@
           <w:szCs w:val="28"/>
         </w:rPr>
       </w:pPr>
-      <w:hyperlink w:anchor="_Toc130812878" w:history="1">
+      <w:hyperlink w:anchor="_Toc131103582" w:history="1">
         <w:r>
           <w:rPr>
             <w:rStyle w:val="ad"/>
@@ -1366,7 +1366,7 @@
             <w:sz w:val="28"/>
             <w:szCs w:val="28"/>
           </w:rPr>
-          <w:instrText xml:space="preserve"> PAGEREF _Toc130812878 \h </w:instrText>
+          <w:instrText xml:space="preserve"> PAGEREF _Toc131103582 \h </w:instrText>
         </w:r>
         <w:r>
           <w:rPr>
@@ -1424,7 +1424,7 @@
           <w:szCs w:val="28"/>
         </w:rPr>
       </w:pPr>
-      <w:hyperlink w:anchor="_Toc130812879" w:history="1">
+      <w:hyperlink w:anchor="_Toc131103583" w:history="1">
         <w:r>
           <w:rPr>
             <w:rStyle w:val="ad"/>
@@ -1464,7 +1464,7 @@
             <w:sz w:val="28"/>
             <w:szCs w:val="28"/>
           </w:rPr>
-          <w:instrText xml:space="preserve"> PAGEREF _Toc130812879 \h </w:instrText>
+          <w:instrText xml:space="preserve"> PAGEREF _Toc131103583 \h </w:instrText>
         </w:r>
         <w:r>
           <w:rPr>
@@ -1522,7 +1522,7 @@
           <w:szCs w:val="28"/>
         </w:rPr>
       </w:pPr>
-      <w:hyperlink w:anchor="_Toc130812880" w:history="1">
+      <w:hyperlink w:anchor="_Toc131103584" w:history="1">
         <w:r>
           <w:rPr>
             <w:rStyle w:val="ad"/>
@@ -1562,7 +1562,7 @@
             <w:sz w:val="28"/>
             <w:szCs w:val="28"/>
           </w:rPr>
-          <w:instrText xml:space="preserve"> PAGEREF _Toc130812880 \h </w:instrText>
+          <w:instrText xml:space="preserve"> PAGEREF _Toc131103584 \h </w:instrText>
         </w:r>
         <w:r>
           <w:rPr>
@@ -1620,7 +1620,7 @@
           <w:szCs w:val="28"/>
         </w:rPr>
       </w:pPr>
-      <w:hyperlink w:anchor="_Toc130812881" w:history="1">
+      <w:hyperlink w:anchor="_Toc131103585" w:history="1">
         <w:r>
           <w:rPr>
             <w:rStyle w:val="ad"/>
@@ -1660,7 +1660,7 @@
             <w:sz w:val="28"/>
             <w:szCs w:val="28"/>
           </w:rPr>
-          <w:instrText xml:space="preserve"> PAGEREF _Toc130812881 \h </w:instrText>
+          <w:instrText xml:space="preserve"> PAGEREF _Toc131103585 \h </w:instrText>
         </w:r>
         <w:r>
           <w:rPr>
@@ -1718,7 +1718,7 @@
           <w:szCs w:val="28"/>
         </w:rPr>
       </w:pPr>
-      <w:hyperlink w:anchor="_Toc130812882" w:history="1">
+      <w:hyperlink w:anchor="_Toc131103586" w:history="1">
         <w:r>
           <w:rPr>
             <w:rStyle w:val="ad"/>
@@ -1758,7 +1758,7 @@
             <w:sz w:val="28"/>
             <w:szCs w:val="28"/>
           </w:rPr>
-          <w:instrText xml:space="preserve"> PAGEREF _Toc130812882 \h </w:instrText>
+          <w:instrText xml:space="preserve"> PAGEREF _Toc131103586 \h </w:instrText>
         </w:r>
         <w:r>
           <w:rPr>
@@ -1816,7 +1816,7 @@
           <w:szCs w:val="28"/>
         </w:rPr>
       </w:pPr>
-      <w:hyperlink w:anchor="_Toc130812883" w:history="1">
+      <w:hyperlink w:anchor="_Toc131103587" w:history="1">
         <w:r>
           <w:rPr>
             <w:rStyle w:val="ad"/>
@@ -1856,7 +1856,7 @@
             <w:sz w:val="28"/>
             <w:szCs w:val="28"/>
           </w:rPr>
-          <w:instrText xml:space="preserve"> PAGEREF _Toc130812883 \h </w:instrText>
+          <w:instrText xml:space="preserve"> PAGEREF _Toc131103587 \h </w:instrText>
         </w:r>
         <w:r>
           <w:rPr>
@@ -1914,7 +1914,7 @@
           <w:szCs w:val="28"/>
         </w:rPr>
       </w:pPr>
-      <w:hyperlink w:anchor="_Toc130812884" w:history="1">
+      <w:hyperlink w:anchor="_Toc131103588" w:history="1">
         <w:r>
           <w:rPr>
             <w:rStyle w:val="ad"/>
@@ -1954,7 +1954,7 @@
             <w:sz w:val="28"/>
             <w:szCs w:val="28"/>
           </w:rPr>
-          <w:instrText xml:space="preserve"> PAGEREF _Toc130812884 \h </w:instrText>
+          <w:instrText xml:space="preserve"> PAGEREF _Toc131103588 \h </w:instrText>
         </w:r>
         <w:r>
           <w:rPr>
@@ -2012,7 +2012,7 @@
           <w:szCs w:val="28"/>
         </w:rPr>
       </w:pPr>
-      <w:hyperlink w:anchor="_Toc130812885" w:history="1">
+      <w:hyperlink w:anchor="_Toc131103589" w:history="1">
         <w:r>
           <w:rPr>
             <w:rStyle w:val="ad"/>
@@ -2052,7 +2052,105 @@
             <w:sz w:val="28"/>
             <w:szCs w:val="28"/>
           </w:rPr>
-          <w:instrText xml:space="preserve"> PAGEREF _Toc130812885 \h </w:instrText>
+          <w:instrText xml:space="preserve"> PAGEREF _Toc131103589 \h </w:instrText>
+        </w:r>
+        <w:r>
+          <w:rPr>
+            <w:rFonts w:ascii="Times New Roman" w:hAnsi="Times New Roman"/>
+            <w:noProof/>
+            <w:webHidden/>
+            <w:sz w:val="28"/>
+            <w:szCs w:val="28"/>
+          </w:rPr>
+        </w:r>
+        <w:r>
+          <w:rPr>
+            <w:rFonts w:ascii="Times New Roman" w:hAnsi="Times New Roman"/>
+            <w:noProof/>
+            <w:webHidden/>
+            <w:sz w:val="28"/>
+            <w:szCs w:val="28"/>
+          </w:rPr>
+          <w:fldChar w:fldCharType="separate"/>
+        </w:r>
+        <w:r>
+          <w:rPr>
+            <w:rFonts w:ascii="Times New Roman" w:hAnsi="Times New Roman"/>
+            <w:noProof/>
+            <w:webHidden/>
+            <w:sz w:val="28"/>
+            <w:szCs w:val="28"/>
+          </w:rPr>
+          <w:t>12</w:t>
+        </w:r>
+        <w:r>
+          <w:rPr>
+            <w:rFonts w:ascii="Times New Roman" w:hAnsi="Times New Roman"/>
+            <w:noProof/>
+            <w:webHidden/>
+            <w:sz w:val="28"/>
+            <w:szCs w:val="28"/>
+          </w:rPr>
+          <w:fldChar w:fldCharType="end"/>
+        </w:r>
+      </w:hyperlink>
+    </w:p>
+    <w:p>
+      <w:pPr>
+        <w:pStyle w:val="21"/>
+        <w:tabs>
+          <w:tab w:val="right" w:leader="dot" w:pos="9345"/>
+        </w:tabs>
+        <w:spacing w:line="360" w:lineRule="auto"/>
+        <w:jc w:val="both"/>
+        <w:rPr>
+          <w:rFonts w:ascii="Times New Roman" w:hAnsi="Times New Roman"/>
+          <w:noProof/>
+          <w:sz w:val="28"/>
+          <w:szCs w:val="28"/>
+        </w:rPr>
+      </w:pPr>
+      <w:hyperlink w:anchor="_Toc131103590" w:history="1">
+        <w:r>
+          <w:rPr>
+            <w:rStyle w:val="ad"/>
+            <w:rFonts w:ascii="Times New Roman" w:hAnsi="Times New Roman"/>
+            <w:noProof/>
+            <w:sz w:val="28"/>
+            <w:szCs w:val="28"/>
+            <w:lang w:bidi="hi-IN"/>
+          </w:rPr>
+          <w:t>4.5 Требования к использованию данных</w:t>
+        </w:r>
+        <w:r>
+          <w:rPr>
+            <w:rFonts w:ascii="Times New Roman" w:hAnsi="Times New Roman"/>
+            <w:noProof/>
+            <w:webHidden/>
+            <w:sz w:val="28"/>
+            <w:szCs w:val="28"/>
+          </w:rPr>
+          <w:tab/>
+        </w:r>
+        <w:r>
+          <w:rPr>
+            <w:rFonts w:ascii="Times New Roman" w:hAnsi="Times New Roman"/>
+            <w:noProof/>
+            <w:webHidden/>
+            <w:sz w:val="28"/>
+            <w:szCs w:val="28"/>
+          </w:rPr>
+          <w:fldChar w:fldCharType="begin"/>
+        </w:r>
+        <w:r>
+          <w:rPr>
+            <w:rFonts w:ascii="Times New Roman" w:hAnsi="Times New Roman"/>
+            <w:noProof/>
+            <w:webHidden/>
+            <w:sz w:val="28"/>
+            <w:szCs w:val="28"/>
+          </w:rPr>
+          <w:instrText xml:space="preserve"> PAGEREF _Toc131103590 \h </w:instrText>
         </w:r>
         <w:r>
           <w:rPr>
@@ -2110,7 +2208,7 @@
           <w:szCs w:val="28"/>
         </w:rPr>
       </w:pPr>
-      <w:hyperlink w:anchor="_Toc130812886" w:history="1">
+      <w:hyperlink w:anchor="_Toc131103591" w:history="1">
         <w:r>
           <w:rPr>
             <w:rStyle w:val="ad"/>
@@ -2150,7 +2248,7 @@
             <w:sz w:val="28"/>
             <w:szCs w:val="28"/>
           </w:rPr>
-          <w:instrText xml:space="preserve"> PAGEREF _Toc130812886 \h </w:instrText>
+          <w:instrText xml:space="preserve"> PAGEREF _Toc131103591 \h </w:instrText>
         </w:r>
         <w:r>
           <w:rPr>
@@ -2208,7 +2306,7 @@
           <w:szCs w:val="28"/>
         </w:rPr>
       </w:pPr>
-      <w:hyperlink w:anchor="_Toc130812887" w:history="1">
+      <w:hyperlink w:anchor="_Toc131103592" w:history="1">
         <w:r>
           <w:rPr>
             <w:rStyle w:val="ad"/>
@@ -2248,7 +2346,7 @@
             <w:sz w:val="28"/>
             <w:szCs w:val="28"/>
           </w:rPr>
-          <w:instrText xml:space="preserve"> PAGEREF _Toc130812887 \h </w:instrText>
+          <w:instrText xml:space="preserve"> PAGEREF _Toc131103592 \h </w:instrText>
         </w:r>
         <w:r>
           <w:rPr>
@@ -2306,7 +2404,7 @@
           <w:szCs w:val="28"/>
         </w:rPr>
       </w:pPr>
-      <w:hyperlink w:anchor="_Toc130812888" w:history="1">
+      <w:hyperlink w:anchor="_Toc131103593" w:history="1">
         <w:r>
           <w:rPr>
             <w:rStyle w:val="ad"/>
@@ -2346,7 +2444,7 @@
             <w:sz w:val="28"/>
             <w:szCs w:val="28"/>
           </w:rPr>
-          <w:instrText xml:space="preserve"> PAGEREF _Toc130812888 \h </w:instrText>
+          <w:instrText xml:space="preserve"> PAGEREF _Toc131103593 \h </w:instrText>
         </w:r>
         <w:r>
           <w:rPr>
@@ -2404,7 +2502,7 @@
           <w:szCs w:val="28"/>
         </w:rPr>
       </w:pPr>
-      <w:hyperlink w:anchor="_Toc130812889" w:history="1">
+      <w:hyperlink w:anchor="_Toc131103594" w:history="1">
         <w:r>
           <w:rPr>
             <w:rStyle w:val="ad"/>
@@ -2444,7 +2542,7 @@
             <w:sz w:val="28"/>
             <w:szCs w:val="28"/>
           </w:rPr>
-          <w:instrText xml:space="preserve"> PAGEREF _Toc130812889 \h </w:instrText>
+          <w:instrText xml:space="preserve"> PAGEREF _Toc131103594 \h </w:instrText>
         </w:r>
         <w:r>
           <w:rPr>
@@ -2502,7 +2600,7 @@
           <w:szCs w:val="28"/>
         </w:rPr>
       </w:pPr>
-      <w:hyperlink w:anchor="_Toc130812890" w:history="1">
+      <w:hyperlink w:anchor="_Toc131103595" w:history="1">
         <w:r>
           <w:rPr>
             <w:rStyle w:val="ad"/>
@@ -2542,7 +2640,7 @@
             <w:sz w:val="28"/>
             <w:szCs w:val="28"/>
           </w:rPr>
-          <w:instrText xml:space="preserve"> PAGEREF _Toc130812890 \h </w:instrText>
+          <w:instrText xml:space="preserve"> PAGEREF _Toc131103595 \h </w:instrText>
         </w:r>
         <w:r>
           <w:rPr>
@@ -2600,7 +2698,7 @@
           <w:szCs w:val="28"/>
         </w:rPr>
       </w:pPr>
-      <w:hyperlink w:anchor="_Toc130812891" w:history="1">
+      <w:hyperlink w:anchor="_Toc131103596" w:history="1">
         <w:r>
           <w:rPr>
             <w:rStyle w:val="ad"/>
@@ -2640,7 +2738,7 @@
             <w:sz w:val="28"/>
             <w:szCs w:val="28"/>
           </w:rPr>
-          <w:instrText xml:space="preserve"> PAGEREF _Toc130812891 \h </w:instrText>
+          <w:instrText xml:space="preserve"> PAGEREF _Toc131103596 \h </w:instrText>
         </w:r>
         <w:r>
           <w:rPr>
@@ -2698,7 +2796,7 @@
           <w:szCs w:val="28"/>
         </w:rPr>
       </w:pPr>
-      <w:hyperlink w:anchor="_Toc130812892" w:history="1">
+      <w:hyperlink w:anchor="_Toc131103597" w:history="1">
         <w:r>
           <w:rPr>
             <w:rStyle w:val="ad"/>
@@ -2738,7 +2836,7 @@
             <w:sz w:val="28"/>
             <w:szCs w:val="28"/>
           </w:rPr>
-          <w:instrText xml:space="preserve"> PAGEREF _Toc130812892 \h </w:instrText>
+          <w:instrText xml:space="preserve"> PAGEREF _Toc131103597 \h </w:instrText>
         </w:r>
         <w:r>
           <w:rPr>
@@ -2796,7 +2894,7 @@
           <w:szCs w:val="28"/>
         </w:rPr>
       </w:pPr>
-      <w:hyperlink w:anchor="_Toc130812893" w:history="1">
+      <w:hyperlink w:anchor="_Toc131103598" w:history="1">
         <w:r>
           <w:rPr>
             <w:rStyle w:val="ad"/>
@@ -2836,7 +2934,7 @@
             <w:sz w:val="28"/>
             <w:szCs w:val="28"/>
           </w:rPr>
-          <w:instrText xml:space="preserve"> PAGEREF _Toc130812893 \h </w:instrText>
+          <w:instrText xml:space="preserve"> PAGEREF _Toc131103598 \h </w:instrText>
         </w:r>
         <w:r>
           <w:rPr>
@@ -2894,7 +2992,7 @@
           <w:szCs w:val="28"/>
         </w:rPr>
       </w:pPr>
-      <w:hyperlink w:anchor="_Toc130812894" w:history="1">
+      <w:hyperlink w:anchor="_Toc131103599" w:history="1">
         <w:r>
           <w:rPr>
             <w:rStyle w:val="ad"/>
@@ -2934,7 +3032,7 @@
             <w:sz w:val="28"/>
             <w:szCs w:val="28"/>
           </w:rPr>
-          <w:instrText xml:space="preserve"> PAGEREF _Toc130812894 \h </w:instrText>
+          <w:instrText xml:space="preserve"> PAGEREF _Toc131103599 \h </w:instrText>
         </w:r>
         <w:r>
           <w:rPr>
@@ -2992,7 +3090,7 @@
           <w:szCs w:val="28"/>
         </w:rPr>
       </w:pPr>
-      <w:hyperlink w:anchor="_Toc130812895" w:history="1">
+      <w:hyperlink w:anchor="_Toc131103600" w:history="1">
         <w:r>
           <w:rPr>
             <w:rStyle w:val="ad"/>
@@ -3032,7 +3130,7 @@
             <w:sz w:val="28"/>
             <w:szCs w:val="28"/>
           </w:rPr>
-          <w:instrText xml:space="preserve"> PAGEREF _Toc130812895 \h </w:instrText>
+          <w:instrText xml:space="preserve"> PAGEREF _Toc131103600 \h </w:instrText>
         </w:r>
         <w:r>
           <w:rPr>
@@ -3090,7 +3188,7 @@
           <w:szCs w:val="28"/>
         </w:rPr>
       </w:pPr>
-      <w:hyperlink w:anchor="_Toc130812896" w:history="1">
+      <w:hyperlink w:anchor="_Toc131103601" w:history="1">
         <w:r>
           <w:rPr>
             <w:rStyle w:val="ad"/>
@@ -3130,7 +3228,7 @@
             <w:sz w:val="28"/>
             <w:szCs w:val="28"/>
           </w:rPr>
-          <w:instrText xml:space="preserve"> PAGEREF _Toc130812896 \h </w:instrText>
+          <w:instrText xml:space="preserve"> PAGEREF _Toc131103601 \h </w:instrText>
         </w:r>
         <w:r>
           <w:rPr>
@@ -3188,7 +3286,7 @@
           <w:szCs w:val="28"/>
         </w:rPr>
       </w:pPr>
-      <w:hyperlink w:anchor="_Toc130812897" w:history="1">
+      <w:hyperlink w:anchor="_Toc131103602" w:history="1">
         <w:r>
           <w:rPr>
             <w:rStyle w:val="ad"/>
@@ -3228,7 +3326,7 @@
             <w:sz w:val="28"/>
             <w:szCs w:val="28"/>
           </w:rPr>
-          <w:instrText xml:space="preserve"> PAGEREF _Toc130812897 \h </w:instrText>
+          <w:instrText xml:space="preserve"> PAGEREF _Toc131103602 \h </w:instrText>
         </w:r>
         <w:r>
           <w:rPr>
@@ -3286,7 +3384,7 @@
           <w:szCs w:val="28"/>
         </w:rPr>
       </w:pPr>
-      <w:hyperlink w:anchor="_Toc130812898" w:history="1">
+      <w:hyperlink w:anchor="_Toc131103603" w:history="1">
         <w:r>
           <w:rPr>
             <w:rStyle w:val="ad"/>
@@ -3326,7 +3424,7 @@
             <w:sz w:val="28"/>
             <w:szCs w:val="28"/>
           </w:rPr>
-          <w:instrText xml:space="preserve"> PAGEREF _Toc130812898 \h </w:instrText>
+          <w:instrText xml:space="preserve"> PAGEREF _Toc131103603 \h </w:instrText>
         </w:r>
         <w:r>
           <w:rPr>
@@ -3384,7 +3482,7 @@
           <w:szCs w:val="28"/>
         </w:rPr>
       </w:pPr>
-      <w:hyperlink w:anchor="_Toc130812899" w:history="1">
+      <w:hyperlink w:anchor="_Toc131103604" w:history="1">
         <w:r>
           <w:rPr>
             <w:rStyle w:val="ad"/>
@@ -3424,7 +3522,7 @@
             <w:sz w:val="28"/>
             <w:szCs w:val="28"/>
           </w:rPr>
-          <w:instrText xml:space="preserve"> PAGEREF _Toc130812899 \h </w:instrText>
+          <w:instrText xml:space="preserve"> PAGEREF _Toc131103604 \h </w:instrText>
         </w:r>
         <w:r>
           <w:rPr>
@@ -3482,7 +3580,7 @@
           <w:szCs w:val="28"/>
         </w:rPr>
       </w:pPr>
-      <w:hyperlink w:anchor="_Toc130812900" w:history="1">
+      <w:hyperlink w:anchor="_Toc131103605" w:history="1">
         <w:r>
           <w:rPr>
             <w:rStyle w:val="ad"/>
@@ -3522,7 +3620,7 @@
             <w:sz w:val="28"/>
             <w:szCs w:val="28"/>
           </w:rPr>
-          <w:instrText xml:space="preserve"> PAGEREF _Toc130812900 \h </w:instrText>
+          <w:instrText xml:space="preserve"> PAGEREF _Toc131103605 \h </w:instrText>
         </w:r>
         <w:r>
           <w:rPr>
@@ -3580,7 +3678,7 @@
           <w:szCs w:val="28"/>
         </w:rPr>
       </w:pPr>
-      <w:hyperlink w:anchor="_Toc130812901" w:history="1">
+      <w:hyperlink w:anchor="_Toc131103606" w:history="1">
         <w:r>
           <w:rPr>
             <w:rStyle w:val="ad"/>
@@ -3620,7 +3718,7 @@
             <w:sz w:val="28"/>
             <w:szCs w:val="28"/>
           </w:rPr>
-          <w:instrText xml:space="preserve"> PAGEREF _Toc130812901 \h </w:instrText>
+          <w:instrText xml:space="preserve"> PAGEREF _Toc131103606 \h </w:instrText>
         </w:r>
         <w:r>
           <w:rPr>
@@ -3678,7 +3776,7 @@
           <w:szCs w:val="28"/>
         </w:rPr>
       </w:pPr>
-      <w:hyperlink w:anchor="_Toc130812902" w:history="1">
+      <w:hyperlink w:anchor="_Toc131103607" w:history="1">
         <w:r>
           <w:rPr>
             <w:rStyle w:val="ad"/>
@@ -3718,7 +3816,7 @@
             <w:sz w:val="28"/>
             <w:szCs w:val="28"/>
           </w:rPr>
-          <w:instrText xml:space="preserve"> PAGEREF _Toc130812902 \h </w:instrText>
+          <w:instrText xml:space="preserve"> PAGEREF _Toc131103607 \h </w:instrText>
         </w:r>
         <w:r>
           <w:rPr>
@@ -3776,7 +3874,7 @@
           <w:szCs w:val="28"/>
         </w:rPr>
       </w:pPr>
-      <w:hyperlink w:anchor="_Toc130812903" w:history="1">
+      <w:hyperlink w:anchor="_Toc131103608" w:history="1">
         <w:r>
           <w:rPr>
             <w:rStyle w:val="ad"/>
@@ -3816,7 +3914,7 @@
             <w:sz w:val="28"/>
             <w:szCs w:val="28"/>
           </w:rPr>
-          <w:instrText xml:space="preserve"> PAGEREF _Toc130812903 \h </w:instrText>
+          <w:instrText xml:space="preserve"> PAGEREF _Toc131103608 \h </w:instrText>
         </w:r>
         <w:r>
           <w:rPr>
@@ -3874,7 +3972,7 @@
           <w:szCs w:val="28"/>
         </w:rPr>
       </w:pPr>
-      <w:hyperlink w:anchor="_Toc130812904" w:history="1">
+      <w:hyperlink w:anchor="_Toc131103609" w:history="1">
         <w:r>
           <w:rPr>
             <w:rStyle w:val="ad"/>
@@ -3914,7 +4012,7 @@
             <w:sz w:val="28"/>
             <w:szCs w:val="28"/>
           </w:rPr>
-          <w:instrText xml:space="preserve"> PAGEREF _Toc130812904 \h </w:instrText>
+          <w:instrText xml:space="preserve"> PAGEREF _Toc131103609 \h </w:instrText>
         </w:r>
         <w:r>
           <w:rPr>
@@ -3972,7 +4070,7 @@
           <w:szCs w:val="28"/>
         </w:rPr>
       </w:pPr>
-      <w:hyperlink w:anchor="_Toc130812905" w:history="1">
+      <w:hyperlink w:anchor="_Toc131103610" w:history="1">
         <w:r>
           <w:rPr>
             <w:rStyle w:val="ad"/>
@@ -4012,7 +4110,7 @@
             <w:sz w:val="28"/>
             <w:szCs w:val="28"/>
           </w:rPr>
-          <w:instrText xml:space="preserve"> PAGEREF _Toc130812905 \h </w:instrText>
+          <w:instrText xml:space="preserve"> PAGEREF _Toc131103610 \h </w:instrText>
         </w:r>
         <w:r>
           <w:rPr>
@@ -4070,7 +4168,7 @@
           <w:szCs w:val="28"/>
         </w:rPr>
       </w:pPr>
-      <w:hyperlink w:anchor="_Toc130812906" w:history="1">
+      <w:hyperlink w:anchor="_Toc131103611" w:history="1">
         <w:r>
           <w:rPr>
             <w:rStyle w:val="ad"/>
@@ -4110,7 +4208,7 @@
             <w:sz w:val="28"/>
             <w:szCs w:val="28"/>
           </w:rPr>
-          <w:instrText xml:space="preserve"> PAGEREF _Toc130812906 \h </w:instrText>
+          <w:instrText xml:space="preserve"> PAGEREF _Toc131103611 \h </w:instrText>
         </w:r>
         <w:r>
           <w:rPr>
@@ -4152,8 +4250,6 @@
           <w:fldChar w:fldCharType="end"/>
         </w:r>
       </w:hyperlink>
-      <w:bookmarkStart w:id="6" w:name="_GoBack"/>
-      <w:bookmarkEnd w:id="6"/>
     </w:p>
     <w:p>
       <w:pPr>
@@ -4170,7 +4266,7 @@
           <w:szCs w:val="28"/>
         </w:rPr>
       </w:pPr>
-      <w:hyperlink w:anchor="_Toc130812907" w:history="1">
+      <w:hyperlink w:anchor="_Toc131103612" w:history="1">
         <w:r>
           <w:rPr>
             <w:rStyle w:val="ad"/>
@@ -4210,7 +4306,7 @@
             <w:sz w:val="28"/>
             <w:szCs w:val="28"/>
           </w:rPr>
-          <w:instrText xml:space="preserve"> PAGEREF _Toc130812907 \h </w:instrText>
+          <w:instrText xml:space="preserve"> PAGEREF _Toc131103612 \h </w:instrText>
         </w:r>
         <w:r>
           <w:rPr>
@@ -4239,7 +4335,7 @@
             <w:sz w:val="28"/>
             <w:szCs w:val="28"/>
           </w:rPr>
-          <w:t>25</w:t>
+          <w:t>24</w:t>
         </w:r>
         <w:r>
           <w:rPr>
@@ -4268,7 +4364,7 @@
           <w:szCs w:val="28"/>
         </w:rPr>
       </w:pPr>
-      <w:hyperlink w:anchor="_Toc130812908" w:history="1">
+      <w:hyperlink w:anchor="_Toc131103613" w:history="1">
         <w:r>
           <w:rPr>
             <w:rStyle w:val="ad"/>
@@ -4308,7 +4404,7 @@
             <w:sz w:val="28"/>
             <w:szCs w:val="28"/>
           </w:rPr>
-          <w:instrText xml:space="preserve"> PAGEREF _Toc130812908 \h </w:instrText>
+          <w:instrText xml:space="preserve"> PAGEREF _Toc131103613 \h </w:instrText>
         </w:r>
         <w:r>
           <w:rPr>
@@ -4366,7 +4462,7 @@
           <w:szCs w:val="28"/>
         </w:rPr>
       </w:pPr>
-      <w:hyperlink w:anchor="_Toc130812909" w:history="1">
+      <w:hyperlink w:anchor="_Toc131103614" w:history="1">
         <w:r>
           <w:rPr>
             <w:rStyle w:val="ad"/>
@@ -4406,7 +4502,7 @@
             <w:sz w:val="28"/>
             <w:szCs w:val="28"/>
           </w:rPr>
-          <w:instrText xml:space="preserve"> PAGEREF _Toc130812909 \h </w:instrText>
+          <w:instrText xml:space="preserve"> PAGEREF _Toc131103614 \h </w:instrText>
         </w:r>
         <w:r>
           <w:rPr>
@@ -4464,7 +4560,7 @@
           <w:szCs w:val="28"/>
         </w:rPr>
       </w:pPr>
-      <w:hyperlink w:anchor="_Toc130812910" w:history="1">
+      <w:hyperlink w:anchor="_Toc131103615" w:history="1">
         <w:r>
           <w:rPr>
             <w:rStyle w:val="ad"/>
@@ -4504,7 +4600,7 @@
             <w:sz w:val="28"/>
             <w:szCs w:val="28"/>
           </w:rPr>
-          <w:instrText xml:space="preserve"> PAGEREF _Toc130812910 \h </w:instrText>
+          <w:instrText xml:space="preserve"> PAGEREF _Toc131103615 \h </w:instrText>
         </w:r>
         <w:r>
           <w:rPr>
@@ -4562,7 +4658,7 @@
           <w:szCs w:val="28"/>
         </w:rPr>
       </w:pPr>
-      <w:hyperlink w:anchor="_Toc130812911" w:history="1">
+      <w:hyperlink w:anchor="_Toc131103616" w:history="1">
         <w:r>
           <w:rPr>
             <w:rStyle w:val="ad"/>
@@ -4602,7 +4698,7 @@
             <w:sz w:val="28"/>
             <w:szCs w:val="28"/>
           </w:rPr>
-          <w:instrText xml:space="preserve"> PAGEREF _Toc130812911 \h </w:instrText>
+          <w:instrText xml:space="preserve"> PAGEREF _Toc131103616 \h </w:instrText>
         </w:r>
         <w:r>
           <w:rPr>
@@ -4660,7 +4756,7 @@
           <w:szCs w:val="28"/>
         </w:rPr>
       </w:pPr>
-      <w:hyperlink w:anchor="_Toc130812912" w:history="1">
+      <w:hyperlink w:anchor="_Toc131103617" w:history="1">
         <w:r>
           <w:rPr>
             <w:rStyle w:val="ad"/>
@@ -4700,7 +4796,7 @@
             <w:sz w:val="28"/>
             <w:szCs w:val="28"/>
           </w:rPr>
-          <w:instrText xml:space="preserve"> PAGEREF _Toc130812912 \h </w:instrText>
+          <w:instrText xml:space="preserve"> PAGEREF _Toc131103617 \h </w:instrText>
         </w:r>
         <w:r>
           <w:rPr>
@@ -4758,7 +4854,7 @@
           <w:szCs w:val="28"/>
         </w:rPr>
       </w:pPr>
-      <w:hyperlink w:anchor="_Toc130812913" w:history="1">
+      <w:hyperlink w:anchor="_Toc131103618" w:history="1">
         <w:r>
           <w:rPr>
             <w:rStyle w:val="ad"/>
@@ -4853,7 +4949,7 @@
             <w:sz w:val="28"/>
             <w:szCs w:val="28"/>
           </w:rPr>
-          <w:instrText xml:space="preserve"> PAGEREF _Toc130812913 \h </w:instrText>
+          <w:instrText xml:space="preserve"> PAGEREF _Toc131103618 \h </w:instrText>
         </w:r>
         <w:r>
           <w:rPr>
@@ -4911,7 +5007,7 @@
           <w:szCs w:val="28"/>
         </w:rPr>
       </w:pPr>
-      <w:hyperlink w:anchor="_Toc130812914" w:history="1">
+      <w:hyperlink w:anchor="_Toc131103619" w:history="1">
         <w:r>
           <w:rPr>
             <w:rStyle w:val="ad"/>
@@ -4921,7 +5017,18 @@
             <w:szCs w:val="28"/>
             <w:lang w:bidi="hi-IN"/>
           </w:rPr>
-          <w:t>13.2 Диаграмма классов (Class diagram)</w:t>
+          <w:t>13.2 Диаграмма последовательности</w:t>
+        </w:r>
+        <w:r>
+          <w:rPr>
+            <w:rStyle w:val="ad"/>
+            <w:rFonts w:ascii="Times New Roman" w:hAnsi="Times New Roman"/>
+            <w:noProof/>
+            <w:sz w:val="28"/>
+            <w:szCs w:val="28"/>
+            <w:lang w:val="en-US" w:bidi="hi-IN"/>
+          </w:rPr>
+          <w:t xml:space="preserve"> (Sequence diagram)</w:t>
         </w:r>
         <w:r>
           <w:rPr>
@@ -4951,7 +5058,7 @@
             <w:sz w:val="28"/>
             <w:szCs w:val="28"/>
           </w:rPr>
-          <w:instrText xml:space="preserve"> PAGEREF _Toc130812914 \h </w:instrText>
+          <w:instrText xml:space="preserve"> PAGEREF _Toc131103619 \h </w:instrText>
         </w:r>
         <w:r>
           <w:rPr>
@@ -5009,7 +5116,7 @@
           <w:szCs w:val="28"/>
         </w:rPr>
       </w:pPr>
-      <w:hyperlink w:anchor="_Toc130812915" w:history="1">
+      <w:hyperlink w:anchor="_Toc131103620" w:history="1">
         <w:r>
           <w:rPr>
             <w:rStyle w:val="ad"/>
@@ -5019,7 +5126,7 @@
             <w:szCs w:val="28"/>
             <w:lang w:bidi="hi-IN"/>
           </w:rPr>
-          <w:t>13.3 Диаграмма активности (Activity diagram)</w:t>
+          <w:t>13.3 Диаграмма состояний (Statechart diagram)</w:t>
         </w:r>
         <w:r>
           <w:rPr>
@@ -5049,7 +5156,7 @@
             <w:sz w:val="28"/>
             <w:szCs w:val="28"/>
           </w:rPr>
-          <w:instrText xml:space="preserve"> PAGEREF _Toc130812915 \h </w:instrText>
+          <w:instrText xml:space="preserve"> PAGEREF _Toc131103620 \h </w:instrText>
         </w:r>
         <w:r>
           <w:rPr>
@@ -5079,627 +5186,6 @@
             <w:szCs w:val="28"/>
           </w:rPr>
           <w:t>32</w:t>
-        </w:r>
-        <w:r>
-          <w:rPr>
-            <w:rFonts w:ascii="Times New Roman" w:hAnsi="Times New Roman"/>
-            <w:noProof/>
-            <w:webHidden/>
-            <w:sz w:val="28"/>
-            <w:szCs w:val="28"/>
-          </w:rPr>
-          <w:fldChar w:fldCharType="end"/>
-        </w:r>
-      </w:hyperlink>
-    </w:p>
-    <w:p>
-      <w:pPr>
-        <w:pStyle w:val="21"/>
-        <w:tabs>
-          <w:tab w:val="right" w:leader="dot" w:pos="9345"/>
-        </w:tabs>
-        <w:spacing w:line="360" w:lineRule="auto"/>
-        <w:jc w:val="both"/>
-        <w:rPr>
-          <w:rFonts w:ascii="Times New Roman" w:hAnsi="Times New Roman"/>
-          <w:noProof/>
-          <w:sz w:val="28"/>
-          <w:szCs w:val="28"/>
-        </w:rPr>
-      </w:pPr>
-      <w:hyperlink w:anchor="_Toc130812916" w:history="1">
-        <w:r>
-          <w:rPr>
-            <w:rStyle w:val="ad"/>
-            <w:rFonts w:ascii="Times New Roman" w:hAnsi="Times New Roman"/>
-            <w:noProof/>
-            <w:sz w:val="28"/>
-            <w:szCs w:val="28"/>
-            <w:lang w:bidi="hi-IN"/>
-          </w:rPr>
-          <w:t>13.4 Диаграмма последовательности</w:t>
-        </w:r>
-        <w:r>
-          <w:rPr>
-            <w:rStyle w:val="ad"/>
-            <w:rFonts w:ascii="Times New Roman" w:hAnsi="Times New Roman"/>
-            <w:noProof/>
-            <w:sz w:val="28"/>
-            <w:szCs w:val="28"/>
-            <w:lang w:val="en-US" w:bidi="hi-IN"/>
-          </w:rPr>
-          <w:t xml:space="preserve"> (Sequence diagram)</w:t>
-        </w:r>
-        <w:r>
-          <w:rPr>
-            <w:rFonts w:ascii="Times New Roman" w:hAnsi="Times New Roman"/>
-            <w:noProof/>
-            <w:webHidden/>
-            <w:sz w:val="28"/>
-            <w:szCs w:val="28"/>
-          </w:rPr>
-          <w:tab/>
-        </w:r>
-        <w:r>
-          <w:rPr>
-            <w:rFonts w:ascii="Times New Roman" w:hAnsi="Times New Roman"/>
-            <w:noProof/>
-            <w:webHidden/>
-            <w:sz w:val="28"/>
-            <w:szCs w:val="28"/>
-          </w:rPr>
-          <w:fldChar w:fldCharType="begin"/>
-        </w:r>
-        <w:r>
-          <w:rPr>
-            <w:rFonts w:ascii="Times New Roman" w:hAnsi="Times New Roman"/>
-            <w:noProof/>
-            <w:webHidden/>
-            <w:sz w:val="28"/>
-            <w:szCs w:val="28"/>
-          </w:rPr>
-          <w:instrText xml:space="preserve"> PAGEREF _Toc130812916 \h </w:instrText>
-        </w:r>
-        <w:r>
-          <w:rPr>
-            <w:rFonts w:ascii="Times New Roman" w:hAnsi="Times New Roman"/>
-            <w:noProof/>
-            <w:webHidden/>
-            <w:sz w:val="28"/>
-            <w:szCs w:val="28"/>
-          </w:rPr>
-        </w:r>
-        <w:r>
-          <w:rPr>
-            <w:rFonts w:ascii="Times New Roman" w:hAnsi="Times New Roman"/>
-            <w:noProof/>
-            <w:webHidden/>
-            <w:sz w:val="28"/>
-            <w:szCs w:val="28"/>
-          </w:rPr>
-          <w:fldChar w:fldCharType="separate"/>
-        </w:r>
-        <w:r>
-          <w:rPr>
-            <w:rFonts w:ascii="Times New Roman" w:hAnsi="Times New Roman"/>
-            <w:noProof/>
-            <w:webHidden/>
-            <w:sz w:val="28"/>
-            <w:szCs w:val="28"/>
-          </w:rPr>
-          <w:t>33</w:t>
-        </w:r>
-        <w:r>
-          <w:rPr>
-            <w:rFonts w:ascii="Times New Roman" w:hAnsi="Times New Roman"/>
-            <w:noProof/>
-            <w:webHidden/>
-            <w:sz w:val="28"/>
-            <w:szCs w:val="28"/>
-          </w:rPr>
-          <w:fldChar w:fldCharType="end"/>
-        </w:r>
-      </w:hyperlink>
-    </w:p>
-    <w:p>
-      <w:pPr>
-        <w:pStyle w:val="21"/>
-        <w:tabs>
-          <w:tab w:val="right" w:leader="dot" w:pos="9345"/>
-        </w:tabs>
-        <w:spacing w:line="360" w:lineRule="auto"/>
-        <w:jc w:val="both"/>
-        <w:rPr>
-          <w:rFonts w:ascii="Times New Roman" w:hAnsi="Times New Roman"/>
-          <w:noProof/>
-          <w:sz w:val="28"/>
-          <w:szCs w:val="28"/>
-        </w:rPr>
-      </w:pPr>
-      <w:hyperlink w:anchor="_Toc130812917" w:history="1">
-        <w:r>
-          <w:rPr>
-            <w:rStyle w:val="ad"/>
-            <w:rFonts w:ascii="Times New Roman" w:hAnsi="Times New Roman"/>
-            <w:noProof/>
-            <w:sz w:val="28"/>
-            <w:szCs w:val="28"/>
-            <w:lang w:bidi="hi-IN"/>
-          </w:rPr>
-          <w:t>13.5 Диаграмма развёртывания (Deployment diagram)</w:t>
-        </w:r>
-        <w:r>
-          <w:rPr>
-            <w:rFonts w:ascii="Times New Roman" w:hAnsi="Times New Roman"/>
-            <w:noProof/>
-            <w:webHidden/>
-            <w:sz w:val="28"/>
-            <w:szCs w:val="28"/>
-          </w:rPr>
-          <w:tab/>
-        </w:r>
-        <w:r>
-          <w:rPr>
-            <w:rFonts w:ascii="Times New Roman" w:hAnsi="Times New Roman"/>
-            <w:noProof/>
-            <w:webHidden/>
-            <w:sz w:val="28"/>
-            <w:szCs w:val="28"/>
-          </w:rPr>
-          <w:fldChar w:fldCharType="begin"/>
-        </w:r>
-        <w:r>
-          <w:rPr>
-            <w:rFonts w:ascii="Times New Roman" w:hAnsi="Times New Roman"/>
-            <w:noProof/>
-            <w:webHidden/>
-            <w:sz w:val="28"/>
-            <w:szCs w:val="28"/>
-          </w:rPr>
-          <w:instrText xml:space="preserve"> PAGEREF _Toc130812917 \h </w:instrText>
-        </w:r>
-        <w:r>
-          <w:rPr>
-            <w:rFonts w:ascii="Times New Roman" w:hAnsi="Times New Roman"/>
-            <w:noProof/>
-            <w:webHidden/>
-            <w:sz w:val="28"/>
-            <w:szCs w:val="28"/>
-          </w:rPr>
-        </w:r>
-        <w:r>
-          <w:rPr>
-            <w:rFonts w:ascii="Times New Roman" w:hAnsi="Times New Roman"/>
-            <w:noProof/>
-            <w:webHidden/>
-            <w:sz w:val="28"/>
-            <w:szCs w:val="28"/>
-          </w:rPr>
-          <w:fldChar w:fldCharType="separate"/>
-        </w:r>
-        <w:r>
-          <w:rPr>
-            <w:rFonts w:ascii="Times New Roman" w:hAnsi="Times New Roman"/>
-            <w:noProof/>
-            <w:webHidden/>
-            <w:sz w:val="28"/>
-            <w:szCs w:val="28"/>
-          </w:rPr>
-          <w:t>34</w:t>
-        </w:r>
-        <w:r>
-          <w:rPr>
-            <w:rFonts w:ascii="Times New Roman" w:hAnsi="Times New Roman"/>
-            <w:noProof/>
-            <w:webHidden/>
-            <w:sz w:val="28"/>
-            <w:szCs w:val="28"/>
-          </w:rPr>
-          <w:fldChar w:fldCharType="end"/>
-        </w:r>
-      </w:hyperlink>
-    </w:p>
-    <w:p>
-      <w:pPr>
-        <w:pStyle w:val="21"/>
-        <w:tabs>
-          <w:tab w:val="right" w:leader="dot" w:pos="9345"/>
-        </w:tabs>
-        <w:spacing w:line="360" w:lineRule="auto"/>
-        <w:jc w:val="both"/>
-        <w:rPr>
-          <w:rFonts w:ascii="Times New Roman" w:hAnsi="Times New Roman"/>
-          <w:noProof/>
-          <w:sz w:val="28"/>
-          <w:szCs w:val="28"/>
-        </w:rPr>
-      </w:pPr>
-      <w:hyperlink w:anchor="_Toc130812918" w:history="1">
-        <w:r>
-          <w:rPr>
-            <w:rStyle w:val="ad"/>
-            <w:rFonts w:ascii="Times New Roman" w:hAnsi="Times New Roman"/>
-            <w:noProof/>
-            <w:sz w:val="28"/>
-            <w:szCs w:val="28"/>
-            <w:lang w:bidi="hi-IN"/>
-          </w:rPr>
-          <w:t>13.6 Диаграмма сотрудничества (Collaboratio diagram)</w:t>
-        </w:r>
-        <w:r>
-          <w:rPr>
-            <w:rFonts w:ascii="Times New Roman" w:hAnsi="Times New Roman"/>
-            <w:noProof/>
-            <w:webHidden/>
-            <w:sz w:val="28"/>
-            <w:szCs w:val="28"/>
-          </w:rPr>
-          <w:tab/>
-        </w:r>
-        <w:r>
-          <w:rPr>
-            <w:rFonts w:ascii="Times New Roman" w:hAnsi="Times New Roman"/>
-            <w:noProof/>
-            <w:webHidden/>
-            <w:sz w:val="28"/>
-            <w:szCs w:val="28"/>
-          </w:rPr>
-          <w:fldChar w:fldCharType="begin"/>
-        </w:r>
-        <w:r>
-          <w:rPr>
-            <w:rFonts w:ascii="Times New Roman" w:hAnsi="Times New Roman"/>
-            <w:noProof/>
-            <w:webHidden/>
-            <w:sz w:val="28"/>
-            <w:szCs w:val="28"/>
-          </w:rPr>
-          <w:instrText xml:space="preserve"> PAGEREF _Toc130812918 \h </w:instrText>
-        </w:r>
-        <w:r>
-          <w:rPr>
-            <w:rFonts w:ascii="Times New Roman" w:hAnsi="Times New Roman"/>
-            <w:noProof/>
-            <w:webHidden/>
-            <w:sz w:val="28"/>
-            <w:szCs w:val="28"/>
-          </w:rPr>
-        </w:r>
-        <w:r>
-          <w:rPr>
-            <w:rFonts w:ascii="Times New Roman" w:hAnsi="Times New Roman"/>
-            <w:noProof/>
-            <w:webHidden/>
-            <w:sz w:val="28"/>
-            <w:szCs w:val="28"/>
-          </w:rPr>
-          <w:fldChar w:fldCharType="separate"/>
-        </w:r>
-        <w:r>
-          <w:rPr>
-            <w:rFonts w:ascii="Times New Roman" w:hAnsi="Times New Roman"/>
-            <w:noProof/>
-            <w:webHidden/>
-            <w:sz w:val="28"/>
-            <w:szCs w:val="28"/>
-          </w:rPr>
-          <w:t>35</w:t>
-        </w:r>
-        <w:r>
-          <w:rPr>
-            <w:rFonts w:ascii="Times New Roman" w:hAnsi="Times New Roman"/>
-            <w:noProof/>
-            <w:webHidden/>
-            <w:sz w:val="28"/>
-            <w:szCs w:val="28"/>
-          </w:rPr>
-          <w:fldChar w:fldCharType="end"/>
-        </w:r>
-      </w:hyperlink>
-    </w:p>
-    <w:p>
-      <w:pPr>
-        <w:pStyle w:val="21"/>
-        <w:tabs>
-          <w:tab w:val="right" w:leader="dot" w:pos="9345"/>
-        </w:tabs>
-        <w:spacing w:line="360" w:lineRule="auto"/>
-        <w:jc w:val="both"/>
-        <w:rPr>
-          <w:rFonts w:ascii="Times New Roman" w:hAnsi="Times New Roman"/>
-          <w:noProof/>
-          <w:sz w:val="28"/>
-          <w:szCs w:val="28"/>
-        </w:rPr>
-      </w:pPr>
-      <w:hyperlink w:anchor="_Toc130812919" w:history="1">
-        <w:r>
-          <w:rPr>
-            <w:rStyle w:val="ad"/>
-            <w:rFonts w:ascii="Times New Roman" w:hAnsi="Times New Roman"/>
-            <w:noProof/>
-            <w:sz w:val="28"/>
-            <w:szCs w:val="28"/>
-            <w:lang w:bidi="hi-IN"/>
-          </w:rPr>
-          <w:t>13.7 Диаграмма объектов (Object diagram)</w:t>
-        </w:r>
-        <w:r>
-          <w:rPr>
-            <w:rFonts w:ascii="Times New Roman" w:hAnsi="Times New Roman"/>
-            <w:noProof/>
-            <w:webHidden/>
-            <w:sz w:val="28"/>
-            <w:szCs w:val="28"/>
-          </w:rPr>
-          <w:tab/>
-        </w:r>
-        <w:r>
-          <w:rPr>
-            <w:rFonts w:ascii="Times New Roman" w:hAnsi="Times New Roman"/>
-            <w:noProof/>
-            <w:webHidden/>
-            <w:sz w:val="28"/>
-            <w:szCs w:val="28"/>
-          </w:rPr>
-          <w:fldChar w:fldCharType="begin"/>
-        </w:r>
-        <w:r>
-          <w:rPr>
-            <w:rFonts w:ascii="Times New Roman" w:hAnsi="Times New Roman"/>
-            <w:noProof/>
-            <w:webHidden/>
-            <w:sz w:val="28"/>
-            <w:szCs w:val="28"/>
-          </w:rPr>
-          <w:instrText xml:space="preserve"> PAGEREF _Toc130812919 \h </w:instrText>
-        </w:r>
-        <w:r>
-          <w:rPr>
-            <w:rFonts w:ascii="Times New Roman" w:hAnsi="Times New Roman"/>
-            <w:noProof/>
-            <w:webHidden/>
-            <w:sz w:val="28"/>
-            <w:szCs w:val="28"/>
-          </w:rPr>
-        </w:r>
-        <w:r>
-          <w:rPr>
-            <w:rFonts w:ascii="Times New Roman" w:hAnsi="Times New Roman"/>
-            <w:noProof/>
-            <w:webHidden/>
-            <w:sz w:val="28"/>
-            <w:szCs w:val="28"/>
-          </w:rPr>
-          <w:fldChar w:fldCharType="separate"/>
-        </w:r>
-        <w:r>
-          <w:rPr>
-            <w:rFonts w:ascii="Times New Roman" w:hAnsi="Times New Roman"/>
-            <w:noProof/>
-            <w:webHidden/>
-            <w:sz w:val="28"/>
-            <w:szCs w:val="28"/>
-          </w:rPr>
-          <w:t>39</w:t>
-        </w:r>
-        <w:r>
-          <w:rPr>
-            <w:rFonts w:ascii="Times New Roman" w:hAnsi="Times New Roman"/>
-            <w:noProof/>
-            <w:webHidden/>
-            <w:sz w:val="28"/>
-            <w:szCs w:val="28"/>
-          </w:rPr>
-          <w:fldChar w:fldCharType="end"/>
-        </w:r>
-      </w:hyperlink>
-    </w:p>
-    <w:p>
-      <w:pPr>
-        <w:pStyle w:val="21"/>
-        <w:tabs>
-          <w:tab w:val="right" w:leader="dot" w:pos="9345"/>
-        </w:tabs>
-        <w:spacing w:line="360" w:lineRule="auto"/>
-        <w:jc w:val="both"/>
-        <w:rPr>
-          <w:rFonts w:ascii="Times New Roman" w:hAnsi="Times New Roman"/>
-          <w:noProof/>
-          <w:sz w:val="28"/>
-          <w:szCs w:val="28"/>
-        </w:rPr>
-      </w:pPr>
-      <w:hyperlink w:anchor="_Toc130812920" w:history="1">
-        <w:r>
-          <w:rPr>
-            <w:rStyle w:val="ad"/>
-            <w:rFonts w:ascii="Times New Roman" w:hAnsi="Times New Roman"/>
-            <w:noProof/>
-            <w:sz w:val="28"/>
-            <w:szCs w:val="28"/>
-            <w:lang w:bidi="hi-IN"/>
-          </w:rPr>
-          <w:t>13.8 Диаграмма состояний (Statechart diagram)</w:t>
-        </w:r>
-        <w:r>
-          <w:rPr>
-            <w:rFonts w:ascii="Times New Roman" w:hAnsi="Times New Roman"/>
-            <w:noProof/>
-            <w:webHidden/>
-            <w:sz w:val="28"/>
-            <w:szCs w:val="28"/>
-          </w:rPr>
-          <w:tab/>
-        </w:r>
-        <w:r>
-          <w:rPr>
-            <w:rFonts w:ascii="Times New Roman" w:hAnsi="Times New Roman"/>
-            <w:noProof/>
-            <w:webHidden/>
-            <w:sz w:val="28"/>
-            <w:szCs w:val="28"/>
-          </w:rPr>
-          <w:fldChar w:fldCharType="begin"/>
-        </w:r>
-        <w:r>
-          <w:rPr>
-            <w:rFonts w:ascii="Times New Roman" w:hAnsi="Times New Roman"/>
-            <w:noProof/>
-            <w:webHidden/>
-            <w:sz w:val="28"/>
-            <w:szCs w:val="28"/>
-          </w:rPr>
-          <w:instrText xml:space="preserve"> PAGEREF _Toc130812920 \h </w:instrText>
-        </w:r>
-        <w:r>
-          <w:rPr>
-            <w:rFonts w:ascii="Times New Roman" w:hAnsi="Times New Roman"/>
-            <w:noProof/>
-            <w:webHidden/>
-            <w:sz w:val="28"/>
-            <w:szCs w:val="28"/>
-          </w:rPr>
-        </w:r>
-        <w:r>
-          <w:rPr>
-            <w:rFonts w:ascii="Times New Roman" w:hAnsi="Times New Roman"/>
-            <w:noProof/>
-            <w:webHidden/>
-            <w:sz w:val="28"/>
-            <w:szCs w:val="28"/>
-          </w:rPr>
-          <w:fldChar w:fldCharType="separate"/>
-        </w:r>
-        <w:r>
-          <w:rPr>
-            <w:rFonts w:ascii="Times New Roman" w:hAnsi="Times New Roman"/>
-            <w:noProof/>
-            <w:webHidden/>
-            <w:sz w:val="28"/>
-            <w:szCs w:val="28"/>
-          </w:rPr>
-          <w:t>40</w:t>
-        </w:r>
-        <w:r>
-          <w:rPr>
-            <w:rFonts w:ascii="Times New Roman" w:hAnsi="Times New Roman"/>
-            <w:noProof/>
-            <w:webHidden/>
-            <w:sz w:val="28"/>
-            <w:szCs w:val="28"/>
-          </w:rPr>
-          <w:fldChar w:fldCharType="end"/>
-        </w:r>
-      </w:hyperlink>
-    </w:p>
-    <w:p>
-      <w:pPr>
-        <w:pStyle w:val="21"/>
-        <w:tabs>
-          <w:tab w:val="right" w:leader="dot" w:pos="9345"/>
-        </w:tabs>
-        <w:spacing w:line="360" w:lineRule="auto"/>
-        <w:jc w:val="both"/>
-        <w:rPr>
-          <w:rFonts w:ascii="Times New Roman" w:hAnsi="Times New Roman"/>
-          <w:noProof/>
-          <w:sz w:val="28"/>
-          <w:szCs w:val="28"/>
-        </w:rPr>
-      </w:pPr>
-      <w:hyperlink w:anchor="_Toc130812921" w:history="1">
-        <w:r>
-          <w:rPr>
-            <w:rStyle w:val="ad"/>
-            <w:rFonts w:ascii="Times New Roman" w:hAnsi="Times New Roman"/>
-            <w:noProof/>
-            <w:sz w:val="28"/>
-            <w:szCs w:val="28"/>
-            <w:lang w:bidi="hi-IN"/>
-          </w:rPr>
-          <w:t>13.9</w:t>
-        </w:r>
-        <w:r>
-          <w:rPr>
-            <w:rStyle w:val="ad"/>
-            <w:rFonts w:ascii="Times New Roman" w:hAnsi="Times New Roman"/>
-            <w:noProof/>
-            <w:sz w:val="28"/>
-            <w:szCs w:val="28"/>
-            <w:lang w:val="en-US" w:bidi="hi-IN"/>
-          </w:rPr>
-          <w:t xml:space="preserve"> IDEF0 </w:t>
-        </w:r>
-        <w:r>
-          <w:rPr>
-            <w:rStyle w:val="ad"/>
-            <w:rFonts w:ascii="Times New Roman" w:hAnsi="Times New Roman"/>
-            <w:noProof/>
-            <w:sz w:val="28"/>
-            <w:szCs w:val="28"/>
-            <w:lang w:bidi="hi-IN"/>
-          </w:rPr>
-          <w:t>Диаграмма</w:t>
-        </w:r>
-        <w:r>
-          <w:rPr>
-            <w:rFonts w:ascii="Times New Roman" w:hAnsi="Times New Roman"/>
-            <w:noProof/>
-            <w:webHidden/>
-            <w:sz w:val="28"/>
-            <w:szCs w:val="28"/>
-          </w:rPr>
-          <w:tab/>
-        </w:r>
-        <w:r>
-          <w:rPr>
-            <w:rFonts w:ascii="Times New Roman" w:hAnsi="Times New Roman"/>
-            <w:noProof/>
-            <w:webHidden/>
-            <w:sz w:val="28"/>
-            <w:szCs w:val="28"/>
-          </w:rPr>
-          <w:fldChar w:fldCharType="begin"/>
-        </w:r>
-        <w:r>
-          <w:rPr>
-            <w:rFonts w:ascii="Times New Roman" w:hAnsi="Times New Roman"/>
-            <w:noProof/>
-            <w:webHidden/>
-            <w:sz w:val="28"/>
-            <w:szCs w:val="28"/>
-          </w:rPr>
-          <w:instrText xml:space="preserve"> PAGEREF _Toc130812921 \h </w:instrText>
-        </w:r>
-        <w:r>
-          <w:rPr>
-            <w:rFonts w:ascii="Times New Roman" w:hAnsi="Times New Roman"/>
-            <w:noProof/>
-            <w:webHidden/>
-            <w:sz w:val="28"/>
-            <w:szCs w:val="28"/>
-          </w:rPr>
-        </w:r>
-        <w:r>
-          <w:rPr>
-            <w:rFonts w:ascii="Times New Roman" w:hAnsi="Times New Roman"/>
-            <w:noProof/>
-            <w:webHidden/>
-            <w:sz w:val="28"/>
-            <w:szCs w:val="28"/>
-          </w:rPr>
-          <w:fldChar w:fldCharType="separate"/>
-        </w:r>
-        <w:r>
-          <w:rPr>
-            <w:rFonts w:ascii="Times New Roman" w:hAnsi="Times New Roman"/>
-            <w:noProof/>
-            <w:webHidden/>
-            <w:sz w:val="28"/>
-            <w:szCs w:val="28"/>
-          </w:rPr>
-          <w:t>41</w:t>
         </w:r>
         <w:r>
           <w:rPr>
@@ -5728,7 +5214,7 @@
           <w:szCs w:val="28"/>
         </w:rPr>
       </w:pPr>
-      <w:hyperlink w:anchor="_Toc130812922" w:history="1">
+      <w:hyperlink w:anchor="_Toc131103621" w:history="1">
         <w:r>
           <w:rPr>
             <w:rStyle w:val="ad"/>
@@ -5768,7 +5254,7 @@
             <w:sz w:val="28"/>
             <w:szCs w:val="28"/>
           </w:rPr>
-          <w:instrText xml:space="preserve"> PAGEREF _Toc130812922 \h </w:instrText>
+          <w:instrText xml:space="preserve"> PAGEREF _Toc131103621 \h </w:instrText>
         </w:r>
         <w:r>
           <w:rPr>
@@ -5797,7 +5283,7 @@
             <w:sz w:val="28"/>
             <w:szCs w:val="28"/>
           </w:rPr>
-          <w:t>43</w:t>
+          <w:t>33</w:t>
         </w:r>
         <w:r>
           <w:rPr>
@@ -5826,7 +5312,7 @@
           <w:szCs w:val="28"/>
         </w:rPr>
       </w:pPr>
-      <w:hyperlink w:anchor="_Toc130812923" w:history="1">
+      <w:hyperlink w:anchor="_Toc131103622" w:history="1">
         <w:r>
           <w:rPr>
             <w:rStyle w:val="ad"/>
@@ -5866,7 +5352,7 @@
             <w:sz w:val="28"/>
             <w:szCs w:val="28"/>
           </w:rPr>
-          <w:instrText xml:space="preserve"> PAGEREF _Toc130812923 \h </w:instrText>
+          <w:instrText xml:space="preserve"> PAGEREF _Toc131103622 \h </w:instrText>
         </w:r>
         <w:r>
           <w:rPr>
@@ -5895,7 +5381,7 @@
             <w:sz w:val="28"/>
             <w:szCs w:val="28"/>
           </w:rPr>
-          <w:t>44</w:t>
+          <w:t>34</w:t>
         </w:r>
         <w:r>
           <w:rPr>
@@ -5931,6 +5417,8 @@
         </w:rPr>
         <w:fldChar w:fldCharType="end"/>
       </w:r>
+      <w:bookmarkStart w:id="6" w:name="_GoBack"/>
+      <w:bookmarkEnd w:id="6"/>
       <w:r>
         <w:rPr>
           <w:rFonts w:ascii="Times New Roman" w:hAnsi="Times New Roman"/>
@@ -5949,7 +5437,7 @@
         </w:numPr>
       </w:pPr>
       <w:bookmarkStart w:id="7" w:name="_Toc130308431"/>
-      <w:bookmarkStart w:id="8" w:name="_Toc130812871"/>
+      <w:bookmarkStart w:id="8" w:name="_Toc131103575"/>
       <w:r>
         <w:lastRenderedPageBreak/>
         <w:t>Термины</w:t>
@@ -6291,7 +5779,7 @@
         <w:t>С</w:t>
       </w:r>
       <w:r>
-        <w:t>оциальная сеть для разработчиков, которая помогает удобно вести коллективную разработку IT-проектов.</w:t>
+        <w:t>оциальная сеть для разработчиков, которая помогает вести коллективную разработку IT-проектов.</w:t>
       </w:r>
     </w:p>
     <w:p>
@@ -6687,7 +6175,7 @@
         <w:pStyle w:val="a3"/>
       </w:pPr>
       <w:bookmarkStart w:id="13" w:name="_Toc130308432"/>
-      <w:bookmarkStart w:id="14" w:name="_Toc130812872"/>
+      <w:bookmarkStart w:id="14" w:name="_Toc131103576"/>
       <w:r>
         <w:lastRenderedPageBreak/>
         <w:t>Общие положения</w:t>
@@ -6700,7 +6188,7 @@
         <w:pStyle w:val="a4"/>
       </w:pPr>
       <w:bookmarkStart w:id="15" w:name="_Toc130308433"/>
-      <w:bookmarkStart w:id="16" w:name="_Toc130812873"/>
+      <w:bookmarkStart w:id="16" w:name="_Toc131103577"/>
       <w:r>
         <w:t>Название сайта</w:t>
       </w:r>
@@ -6754,7 +6242,7 @@
         <w:pStyle w:val="a4"/>
       </w:pPr>
       <w:bookmarkStart w:id="17" w:name="_Toc130308434"/>
-      <w:bookmarkStart w:id="18" w:name="_Toc130812874"/>
+      <w:bookmarkStart w:id="18" w:name="_Toc131103578"/>
       <w:r>
         <w:t>Н</w:t>
       </w:r>
@@ -6815,7 +6303,7 @@
         <w:pStyle w:val="a4"/>
       </w:pPr>
       <w:bookmarkStart w:id="19" w:name="_Toc130308435"/>
-      <w:bookmarkStart w:id="20" w:name="_Toc130812875"/>
+      <w:bookmarkStart w:id="20" w:name="_Toc131103579"/>
       <w:r>
         <w:t>Перечень документов, на основании которых создается сайт</w:t>
       </w:r>
@@ -6905,7 +6393,13 @@
         <w:t>а</w:t>
       </w:r>
       <w:r>
-        <w:t xml:space="preserve"> "О персональных данных" от 27.07.2006 N 152-ФЗ</w:t>
+        <w:t xml:space="preserve"> "О персональных данных" от 27.07.2006 </w:t>
+      </w:r>
+      <w:r>
+        <w:br/>
+      </w:r>
+      <w:r>
+        <w:t>N 152-ФЗ</w:t>
       </w:r>
       <w:r>
         <w:t>.</w:t>
@@ -6916,7 +6410,7 @@
         <w:pStyle w:val="a4"/>
       </w:pPr>
       <w:bookmarkStart w:id="21" w:name="_Toc130308436"/>
-      <w:bookmarkStart w:id="22" w:name="_Toc130812876"/>
+      <w:bookmarkStart w:id="22" w:name="_Toc131103580"/>
       <w:r>
         <w:t>Состав и содержание работ по созданию системы</w:t>
       </w:r>
@@ -6936,21 +6430,27 @@
         <w:pStyle w:val="a"/>
       </w:pPr>
       <w:r>
+        <w:t>сбор необходимой информации</w:t>
+      </w:r>
+      <w:r>
+        <w:t>,</w:t>
+      </w:r>
+      <w:r>
+        <w:t xml:space="preserve"> </w:t>
+      </w:r>
+      <w:r>
+        <w:t xml:space="preserve">постановка </w:t>
+      </w:r>
+      <w:r>
+        <w:t>целей, задач системы, которые в будущем должны быть реализованы;</w:t>
+      </w:r>
+    </w:p>
+    <w:p>
+      <w:pPr>
+        <w:pStyle w:val="a"/>
+      </w:pPr>
+      <w:r>
         <w:lastRenderedPageBreak/>
-        <w:t>сбор необходимой информации и предпроектное обследование</w:t>
-      </w:r>
-      <w:r>
-        <w:t>,</w:t>
-      </w:r>
-      <w:r>
-        <w:t xml:space="preserve"> целей, задач системы, которые в будущем должны быть реализованы;</w:t>
-      </w:r>
-    </w:p>
-    <w:p>
-      <w:pPr>
-        <w:pStyle w:val="a"/>
-      </w:pPr>
-      <w:r>
         <w:t>анализ предметной области</w:t>
       </w:r>
       <w:r>
@@ -7008,7 +6508,7 @@
         <w:fldChar w:fldCharType="separate"/>
       </w:r>
       <w:bookmarkStart w:id="25" w:name="_Toc130308437"/>
-      <w:bookmarkStart w:id="26" w:name="_Toc130812877"/>
+      <w:bookmarkStart w:id="26" w:name="_Toc131103581"/>
       <w:r>
         <w:t>Порядок оформления и предъявления заказчику результатов работ по</w:t>
       </w:r>
@@ -7034,7 +6534,13 @@
         <w:pStyle w:val="a"/>
       </w:pPr>
       <w:r>
-        <w:t xml:space="preserve">1 аттестация (24.03.2023) – создан репозиторий проекта на </w:t>
+        <w:t>1 аттестация (</w:t>
+      </w:r>
+      <w:r>
+        <w:t xml:space="preserve">конец марта </w:t>
+      </w:r>
+      <w:r>
+        <w:t xml:space="preserve">2023) – создан репозиторий проекта на </w:t>
       </w:r>
       <w:proofErr w:type="spellStart"/>
       <w:r>
@@ -7074,7 +6580,7 @@
         <w:pStyle w:val="a"/>
       </w:pPr>
       <w:r>
-        <w:t>2 аттестация (конец апреля 2023) – написана основополагающая часть  кода приложения, реализована БД и ее взаимодействие с сервером, проведена отладка и доработка кода, проведено тестирование по работе системы;</w:t>
+        <w:t>2 аттестация (конец апреля 2023) – написана основополагающая часть кода приложения, реализована БД и ее взаимодействие с сервером, проведена отладка и доработка кода, проведено тестирование по работе системы;</w:t>
       </w:r>
     </w:p>
     <w:p>
@@ -7097,7 +6603,7 @@
         <w:pStyle w:val="a3"/>
       </w:pPr>
       <w:bookmarkStart w:id="28" w:name="_Toc130308438"/>
-      <w:bookmarkStart w:id="29" w:name="_Toc130812878"/>
+      <w:bookmarkStart w:id="29" w:name="_Toc131103582"/>
       <w:bookmarkEnd w:id="27"/>
       <w:r>
         <w:lastRenderedPageBreak/>
@@ -7114,7 +6620,7 @@
         <w:pStyle w:val="a4"/>
       </w:pPr>
       <w:bookmarkStart w:id="30" w:name="_Toc130308439"/>
-      <w:bookmarkStart w:id="31" w:name="_Toc130812879"/>
+      <w:bookmarkStart w:id="31" w:name="_Toc131103583"/>
       <w:r>
         <w:t>Ц</w:t>
       </w:r>
@@ -7140,7 +6646,7 @@
         <w:pStyle w:val="a"/>
       </w:pPr>
       <w:r>
-        <w:t>реализация системы, позволяющей пользователям быстро, удобно и по доступным ценам совершать покупки с минимальными ресурсными затратами;</w:t>
+        <w:t>реализация системы, позволяющей пользователям быстро и по доступным ценам совершать покупки с минимальными ресурсными затратами;</w:t>
       </w:r>
     </w:p>
     <w:p>
@@ -7162,7 +6668,13 @@
         <w:t>а</w:t>
       </w:r>
       <w:r>
-        <w:t xml:space="preserve"> с расчетом его количества и пищевой ценности;</w:t>
+        <w:t xml:space="preserve"> с расчетом </w:t>
+      </w:r>
+      <w:r>
+        <w:t>числа его упаковок на основании количества калорий</w:t>
+      </w:r>
+      <w:r>
+        <w:t>;</w:t>
       </w:r>
     </w:p>
     <w:p>
@@ -7178,7 +6690,7 @@
         <w:pStyle w:val="a4"/>
       </w:pPr>
       <w:bookmarkStart w:id="32" w:name="_Toc130308440"/>
-      <w:bookmarkStart w:id="33" w:name="_Toc130812880"/>
+      <w:bookmarkStart w:id="33" w:name="_Toc131103584"/>
       <w:r>
         <w:t>Задачи, решаемые при помощи сайта</w:t>
       </w:r>
@@ -7202,15 +6714,6 @@
       </w:pPr>
       <w:bookmarkStart w:id="34" w:name="_Hlk130412702"/>
       <w:r>
-        <w:t>предоставля</w:t>
-      </w:r>
-      <w:r>
-        <w:t>ет</w:t>
-      </w:r>
-      <w:r>
-        <w:t xml:space="preserve"> возможность </w:t>
-      </w:r>
-      <w:r>
         <w:t>получать информацию о наличи</w:t>
       </w:r>
       <w:r>
@@ -7225,15 +6728,6 @@
         <w:pStyle w:val="a"/>
       </w:pPr>
       <w:r>
-        <w:t>предоставля</w:t>
-      </w:r>
-      <w:r>
-        <w:t>ет</w:t>
-      </w:r>
-      <w:r>
-        <w:t xml:space="preserve"> возможность </w:t>
-      </w:r>
-      <w:r>
         <w:t>просматривать категории товаров;</w:t>
       </w:r>
     </w:p>
@@ -7242,22 +6736,22 @@
         <w:pStyle w:val="a"/>
       </w:pPr>
       <w:r>
-        <w:t xml:space="preserve">предоставляет возможность </w:t>
-      </w:r>
-      <w:r>
-        <w:t>выбор</w:t>
-      </w:r>
-      <w:r>
-        <w:t>а</w:t>
-      </w:r>
-      <w:r>
-        <w:t xml:space="preserve"> товар</w:t>
-      </w:r>
-      <w:r>
-        <w:t>а</w:t>
-      </w:r>
-      <w:r>
-        <w:t xml:space="preserve"> с расчетом его количества и пищевой ценности</w:t>
+        <w:t>выб</w:t>
+      </w:r>
+      <w:r>
+        <w:t>ирать</w:t>
+      </w:r>
+      <w:r>
+        <w:t xml:space="preserve"> товар с расчетом </w:t>
+      </w:r>
+      <w:r>
+        <w:t>числа его упаковок на основании</w:t>
+      </w:r>
+      <w:r>
+        <w:t xml:space="preserve"> </w:t>
+      </w:r>
+      <w:r>
+        <w:t>количества калорий</w:t>
       </w:r>
       <w:r>
         <w:t>;</w:t>
@@ -7268,15 +6762,6 @@
         <w:pStyle w:val="a"/>
       </w:pPr>
       <w:r>
-        <w:t>предоставля</w:t>
-      </w:r>
-      <w:r>
-        <w:t>ет</w:t>
-      </w:r>
-      <w:r>
-        <w:t xml:space="preserve"> возможность </w:t>
-      </w:r>
-      <w:r>
         <w:t>осуществлять редактирование данных своего аккаунта после авторизации или регистрации в системе;</w:t>
       </w:r>
     </w:p>
@@ -7285,15 +6770,6 @@
         <w:pStyle w:val="a"/>
       </w:pPr>
       <w:r>
-        <w:t>предоставля</w:t>
-      </w:r>
-      <w:r>
-        <w:t>ет</w:t>
-      </w:r>
-      <w:r>
-        <w:t xml:space="preserve"> возможность </w:t>
-      </w:r>
-      <w:r>
         <w:t>оформлят</w:t>
       </w:r>
       <w:r>
@@ -7307,15 +6783,6 @@
       <w:pPr>
         <w:pStyle w:val="a"/>
       </w:pPr>
-      <w:r>
-        <w:t>предоставля</w:t>
-      </w:r>
-      <w:r>
-        <w:t>ет</w:t>
-      </w:r>
-      <w:r>
-        <w:t xml:space="preserve"> возможность </w:t>
-      </w:r>
       <w:r>
         <w:t>искать товары по названию</w:t>
       </w:r>
@@ -7330,28 +6797,28 @@
       <w:bookmarkStart w:id="35" w:name="_Hlk130412822"/>
       <w:bookmarkEnd w:id="34"/>
       <w:r>
-        <w:t>предоставля</w:t>
-      </w:r>
-      <w:r>
-        <w:t>ет</w:t>
-      </w:r>
-      <w:r>
-        <w:t xml:space="preserve"> возможность </w:t>
-      </w:r>
-      <w:r>
-        <w:t>добавлени</w:t>
-      </w:r>
-      <w:r>
-        <w:t>я</w:t>
-      </w:r>
-      <w:r>
-        <w:t>, редактировани</w:t>
-      </w:r>
-      <w:r>
-        <w:t>я</w:t>
-      </w:r>
-      <w:r>
-        <w:t xml:space="preserve"> товаров и  их удаление</w:t>
+        <w:t>добавл</w:t>
+      </w:r>
+      <w:r>
+        <w:t>ять</w:t>
+      </w:r>
+      <w:r>
+        <w:t>, редактиров</w:t>
+      </w:r>
+      <w:r>
+        <w:t>ать</w:t>
+      </w:r>
+      <w:r>
+        <w:t xml:space="preserve"> товар</w:t>
+      </w:r>
+      <w:r>
+        <w:t>ы</w:t>
+      </w:r>
+      <w:r>
+        <w:t xml:space="preserve"> и удал</w:t>
+      </w:r>
+      <w:r>
+        <w:t>ять их</w:t>
       </w:r>
       <w:r>
         <w:t xml:space="preserve"> администратором</w:t>
@@ -7365,25 +6832,25 @@
         <w:pStyle w:val="a"/>
       </w:pPr>
       <w:r>
-        <w:t>предоставля</w:t>
-      </w:r>
-      <w:r>
-        <w:t>ет</w:t>
-      </w:r>
-      <w:r>
-        <w:t xml:space="preserve"> возможность </w:t>
-      </w:r>
-      <w:r>
-        <w:t>изменени</w:t>
-      </w:r>
-      <w:r>
-        <w:t>я</w:t>
-      </w:r>
-      <w:r>
-        <w:t xml:space="preserve"> ролей пользователей</w:t>
-      </w:r>
-      <w:r>
-        <w:t xml:space="preserve"> и их удаление</w:t>
+        <w:t>измен</w:t>
+      </w:r>
+      <w:r>
+        <w:t>ять</w:t>
+      </w:r>
+      <w:r>
+        <w:t xml:space="preserve"> рол</w:t>
+      </w:r>
+      <w:r>
+        <w:t>и</w:t>
+      </w:r>
+      <w:r>
+        <w:t xml:space="preserve"> пользователей</w:t>
+      </w:r>
+      <w:r>
+        <w:t xml:space="preserve"> и удал</w:t>
+      </w:r>
+      <w:r>
+        <w:t>ять пользователей</w:t>
       </w:r>
       <w:r>
         <w:t xml:space="preserve"> администратором</w:t>
@@ -7399,52 +6866,27 @@
       <w:bookmarkStart w:id="36" w:name="_Hlk130412901"/>
       <w:bookmarkEnd w:id="35"/>
       <w:r>
+        <w:t>просматривать список полученных заказов</w:t>
+      </w:r>
+      <w:r>
+        <w:t xml:space="preserve"> курьером</w:t>
+      </w:r>
+      <w:r>
+        <w:t xml:space="preserve">; </w:t>
+      </w:r>
+    </w:p>
+    <w:p>
+      <w:pPr>
+        <w:pStyle w:val="a"/>
+      </w:pPr>
+      <w:r>
         <w:lastRenderedPageBreak/>
-        <w:t>предоставля</w:t>
-      </w:r>
-      <w:r>
-        <w:t>ет</w:t>
-      </w:r>
-      <w:r>
-        <w:t xml:space="preserve"> возможность </w:t>
-      </w:r>
-      <w:r>
-        <w:t>просматривать список полученных заказов</w:t>
-      </w:r>
-      <w:r>
-        <w:t xml:space="preserve"> курьером</w:t>
-      </w:r>
-      <w:r>
-        <w:t xml:space="preserve">; </w:t>
-      </w:r>
-    </w:p>
-    <w:p>
-      <w:pPr>
-        <w:pStyle w:val="a"/>
-      </w:pPr>
-      <w:r>
-        <w:t>предоставля</w:t>
-      </w:r>
-      <w:r>
-        <w:t>ет</w:t>
-      </w:r>
-      <w:r>
-        <w:t xml:space="preserve"> возможность </w:t>
-      </w:r>
-      <w:r>
         <w:t>выбирать заказ для выполнения</w:t>
       </w:r>
       <w:r>
         <w:t xml:space="preserve"> курьером.</w:t>
       </w:r>
-    </w:p>
-    <w:bookmarkEnd w:id="36"/>
-    <w:p>
-      <w:pPr>
-        <w:rPr>
-          <w:sz w:val="28"/>
-        </w:rPr>
-      </w:pPr>
+      <w:bookmarkEnd w:id="36"/>
       <w:r>
         <w:br w:type="page"/>
       </w:r>
@@ -7454,7 +6896,7 @@
         <w:pStyle w:val="a3"/>
       </w:pPr>
       <w:bookmarkStart w:id="37" w:name="_Toc130308441"/>
-      <w:bookmarkStart w:id="38" w:name="_Toc130812881"/>
+      <w:bookmarkStart w:id="38" w:name="_Toc131103585"/>
       <w:r>
         <w:lastRenderedPageBreak/>
         <w:t>Требования к сайту и программному обеспечению</w:t>
@@ -7467,7 +6909,7 @@
         <w:pStyle w:val="a4"/>
       </w:pPr>
       <w:bookmarkStart w:id="39" w:name="_Toc130308442"/>
-      <w:bookmarkStart w:id="40" w:name="_Toc130812882"/>
+      <w:bookmarkStart w:id="40" w:name="_Toc131103586"/>
       <w:r>
         <w:t>Требования к программному обеспечению</w:t>
       </w:r>
@@ -7660,7 +7102,7 @@
         <w:pStyle w:val="a4"/>
       </w:pPr>
       <w:bookmarkStart w:id="41" w:name="_Toc130308443"/>
-      <w:bookmarkStart w:id="42" w:name="_Toc130812883"/>
+      <w:bookmarkStart w:id="42" w:name="_Toc131103587"/>
       <w:r>
         <w:t>Общие требования к оформлению и верстке страниц</w:t>
       </w:r>
@@ -7794,7 +7236,7 @@
         <w:pStyle w:val="a4"/>
       </w:pPr>
       <w:bookmarkStart w:id="43" w:name="_Toc130308444"/>
-      <w:bookmarkStart w:id="44" w:name="_Toc130812884"/>
+      <w:bookmarkStart w:id="44" w:name="_Toc131103588"/>
       <w:r>
         <w:lastRenderedPageBreak/>
         <w:t>Требования к численности и квалификации персонала,</w:t>
@@ -7822,7 +7264,13 @@
         <w:pStyle w:val="a"/>
       </w:pPr>
       <w:r>
-        <w:t>администратор, ознакомленный с правилами работы сайта, который будет добавлять, редактировать товары на сайте и удалять их, а также удалять пользователей и изменять их роли;</w:t>
+        <w:t>администратор,</w:t>
+      </w:r>
+      <w:r>
+        <w:t xml:space="preserve"> </w:t>
+      </w:r>
+      <w:r>
+        <w:t>ознакомленный с правилами работы сайта, который будет добавлять, редактировать товары на сайте и удалять их, а также удалять пользователей и изменять их роли;</w:t>
       </w:r>
     </w:p>
     <w:p>
@@ -7844,7 +7292,7 @@
         <w:pStyle w:val="a4"/>
       </w:pPr>
       <w:bookmarkStart w:id="45" w:name="_Toc130308445"/>
-      <w:bookmarkStart w:id="46" w:name="_Toc130812885"/>
+      <w:bookmarkStart w:id="46" w:name="_Toc131103589"/>
       <w:r>
         <w:t>Требования к системе администрировани</w:t>
       </w:r>
@@ -7859,7 +7307,13 @@
         <w:pStyle w:val="af0"/>
       </w:pPr>
       <w:r>
-        <w:t>С помощью системы администрирования администраторы должны иметь возможность добавлять, редактировать, удалять товары, а также удалять пользователей и изменять их роли</w:t>
+        <w:t xml:space="preserve">С помощью системы администрирования администраторы </w:t>
+      </w:r>
+      <w:r>
+        <w:t>могут добавлять</w:t>
+      </w:r>
+      <w:r>
+        <w:t>, редактировать, удалять товары, а также удалять пользователей и изменять их роли</w:t>
       </w:r>
       <w:r>
         <w:t>, записывать заказы курьерам</w:t>
@@ -7870,8 +7324,45 @@
     </w:p>
     <w:p>
       <w:pPr>
+        <w:pStyle w:val="a4"/>
+      </w:pPr>
+      <w:bookmarkStart w:id="47" w:name="_Toc131103590"/>
+      <w:r>
+        <w:t>Требования к использованию данных</w:t>
+      </w:r>
+      <w:bookmarkEnd w:id="47"/>
+      <w:r>
+        <w:t xml:space="preserve"> </w:t>
+      </w:r>
+    </w:p>
+    <w:p>
+      <w:pPr>
         <w:pStyle w:val="ab"/>
       </w:pPr>
+      <w:r>
+        <w:t xml:space="preserve">На сайте </w:t>
+      </w:r>
+      <w:r>
+        <w:t xml:space="preserve">при добавлении товара </w:t>
+      </w:r>
+      <w:r>
+        <w:t>изображения</w:t>
+      </w:r>
+      <w:r>
+        <w:t xml:space="preserve"> </w:t>
+      </w:r>
+      <w:r>
+        <w:t xml:space="preserve">будут в формате </w:t>
+      </w:r>
+      <w:r>
+        <w:rPr>
+          <w:lang w:val="en-US"/>
+        </w:rPr>
+        <w:t>jpg</w:t>
+      </w:r>
+      <w:r>
+        <w:t xml:space="preserve"> до 500 Кбайт.</w:t>
+      </w:r>
     </w:p>
     <w:p>
       <w:pPr>
@@ -7888,14 +7379,14 @@
       <w:pPr>
         <w:pStyle w:val="a3"/>
       </w:pPr>
-      <w:bookmarkStart w:id="47" w:name="_Toc130308446"/>
-      <w:bookmarkStart w:id="48" w:name="_Toc130812886"/>
+      <w:bookmarkStart w:id="48" w:name="_Toc130308446"/>
+      <w:bookmarkStart w:id="49" w:name="_Toc131103591"/>
       <w:r>
         <w:lastRenderedPageBreak/>
         <w:t>Структура сайта</w:t>
       </w:r>
-      <w:bookmarkEnd w:id="47"/>
       <w:bookmarkEnd w:id="48"/>
+      <w:bookmarkEnd w:id="49"/>
     </w:p>
     <w:p>
       <w:pPr>
@@ -8114,7 +7605,13 @@
         <w:spacing w:after="160"/>
       </w:pPr>
       <w:r>
-        <w:t>страница «Редактирование товара», позволяющая администратору  редактировать данные о товарах;</w:t>
+        <w:t>страница «Редактирование товара», позволяющая администратору</w:t>
+      </w:r>
+      <w:r>
+        <w:t xml:space="preserve"> </w:t>
+      </w:r>
+      <w:r>
+        <w:t>редактировать данные о товарах;</w:t>
       </w:r>
     </w:p>
     <w:p>
@@ -8183,14 +7680,14 @@
       <w:pPr>
         <w:pStyle w:val="a3"/>
       </w:pPr>
-      <w:bookmarkStart w:id="49" w:name="_Toc130308447"/>
-      <w:bookmarkStart w:id="50" w:name="_Toc130812887"/>
+      <w:bookmarkStart w:id="50" w:name="_Toc130308447"/>
+      <w:bookmarkStart w:id="51" w:name="_Toc131103592"/>
       <w:r>
         <w:lastRenderedPageBreak/>
         <w:t>Языковые версии сайта</w:t>
       </w:r>
-      <w:bookmarkEnd w:id="49"/>
       <w:bookmarkEnd w:id="50"/>
+      <w:bookmarkEnd w:id="51"/>
     </w:p>
     <w:p>
       <w:pPr>
@@ -8215,14 +7712,14 @@
       <w:pPr>
         <w:pStyle w:val="a3"/>
       </w:pPr>
-      <w:bookmarkStart w:id="51" w:name="_Toc130308448"/>
-      <w:bookmarkStart w:id="52" w:name="_Toc130812888"/>
+      <w:bookmarkStart w:id="52" w:name="_Toc130308448"/>
+      <w:bookmarkStart w:id="53" w:name="_Toc131103593"/>
       <w:r>
         <w:lastRenderedPageBreak/>
         <w:t>Группы пользователей</w:t>
       </w:r>
-      <w:bookmarkEnd w:id="51"/>
       <w:bookmarkEnd w:id="52"/>
+      <w:bookmarkEnd w:id="53"/>
     </w:p>
     <w:p>
       <w:pPr>
@@ -8232,7 +7729,7 @@
         <w:t xml:space="preserve">На сайте </w:t>
       </w:r>
       <w:r>
-        <w:t>присутствуют следующие  группы пользователей:</w:t>
+        <w:t>присутствуют следующие группы пользователей:</w:t>
       </w:r>
     </w:p>
     <w:p>
@@ -8318,14 +7815,14 @@
       <w:pPr>
         <w:pStyle w:val="a3"/>
       </w:pPr>
-      <w:bookmarkStart w:id="53" w:name="_Toc130308449"/>
-      <w:bookmarkStart w:id="54" w:name="_Toc130812889"/>
+      <w:bookmarkStart w:id="54" w:name="_Toc130308449"/>
+      <w:bookmarkStart w:id="55" w:name="_Toc131103594"/>
       <w:r>
         <w:lastRenderedPageBreak/>
         <w:t>Дизайн сайта</w:t>
       </w:r>
-      <w:bookmarkEnd w:id="53"/>
       <w:bookmarkEnd w:id="54"/>
+      <w:bookmarkEnd w:id="55"/>
     </w:p>
     <w:p>
       <w:pPr>
@@ -8364,7 +7861,7 @@
         <w:pStyle w:val="a"/>
       </w:pPr>
       <w:r>
-        <w:t>футер сайта должен располагаться  в нижней части;</w:t>
+        <w:t>футер сайта должен располагаться в нижней части;</w:t>
       </w:r>
     </w:p>
     <w:p>
@@ -8390,11 +7887,6 @@
       <w:r>
         <w:t>страницы сайта должны корректно отображаться на любых экранах устройств.</w:t>
       </w:r>
-    </w:p>
-    <w:p>
-      <w:pPr>
-        <w:pStyle w:val="ab"/>
-      </w:pPr>
     </w:p>
     <w:p>
       <w:pPr>
@@ -8411,26 +7903,26 @@
       <w:pPr>
         <w:pStyle w:val="a3"/>
       </w:pPr>
-      <w:bookmarkStart w:id="55" w:name="_Toc130308450"/>
-      <w:bookmarkStart w:id="56" w:name="_Toc130812890"/>
+      <w:bookmarkStart w:id="56" w:name="_Toc130308450"/>
+      <w:bookmarkStart w:id="57" w:name="_Toc131103595"/>
       <w:r>
         <w:lastRenderedPageBreak/>
         <w:t>Навигация по сайту</w:t>
       </w:r>
-      <w:bookmarkEnd w:id="55"/>
       <w:bookmarkEnd w:id="56"/>
+      <w:bookmarkEnd w:id="57"/>
     </w:p>
     <w:p>
       <w:pPr>
         <w:pStyle w:val="a4"/>
       </w:pPr>
-      <w:bookmarkStart w:id="57" w:name="_Toc130308451"/>
-      <w:bookmarkStart w:id="58" w:name="_Toc130812891"/>
+      <w:bookmarkStart w:id="58" w:name="_Toc130308451"/>
+      <w:bookmarkStart w:id="59" w:name="_Toc131103596"/>
       <w:r>
         <w:t>Основное навигационное меню</w:t>
       </w:r>
-      <w:bookmarkEnd w:id="57"/>
       <w:bookmarkEnd w:id="58"/>
+      <w:bookmarkEnd w:id="59"/>
     </w:p>
     <w:p>
       <w:pPr>
@@ -8535,21 +8027,21 @@
       <w:pPr>
         <w:pStyle w:val="a3"/>
       </w:pPr>
-      <w:bookmarkStart w:id="59" w:name="_Toc130308453"/>
-      <w:bookmarkStart w:id="60" w:name="_Toc130812892"/>
+      <w:bookmarkStart w:id="60" w:name="_Toc130308453"/>
+      <w:bookmarkStart w:id="61" w:name="_Toc131103597"/>
       <w:r>
         <w:lastRenderedPageBreak/>
         <w:t>Описание страниц сайта</w:t>
       </w:r>
-      <w:bookmarkEnd w:id="59"/>
       <w:bookmarkEnd w:id="60"/>
+      <w:bookmarkEnd w:id="61"/>
     </w:p>
     <w:p>
       <w:pPr>
         <w:pStyle w:val="a4"/>
       </w:pPr>
-      <w:bookmarkStart w:id="61" w:name="_Toc130308454"/>
-      <w:bookmarkStart w:id="62" w:name="_Toc130812893"/>
+      <w:bookmarkStart w:id="62" w:name="_Toc130308454"/>
+      <w:bookmarkStart w:id="63" w:name="_Toc131103598"/>
       <w:r>
         <w:t xml:space="preserve">Описание </w:t>
       </w:r>
@@ -8559,30 +8051,30 @@
       <w:r>
         <w:t xml:space="preserve"> страниц</w:t>
       </w:r>
-      <w:bookmarkEnd w:id="61"/>
       <w:bookmarkEnd w:id="62"/>
+      <w:bookmarkEnd w:id="63"/>
     </w:p>
     <w:p>
       <w:pPr>
         <w:pStyle w:val="a5"/>
       </w:pPr>
-      <w:bookmarkStart w:id="63" w:name="_Toc130308456"/>
-      <w:bookmarkStart w:id="64" w:name="_Toc130812894"/>
+      <w:bookmarkStart w:id="64" w:name="_Toc130308456"/>
+      <w:bookmarkStart w:id="65" w:name="_Toc131103599"/>
       <w:r>
         <w:t>Страница</w:t>
       </w:r>
       <w:r>
         <w:t xml:space="preserve"> авторизации</w:t>
       </w:r>
-      <w:bookmarkEnd w:id="63"/>
       <w:bookmarkEnd w:id="64"/>
+      <w:bookmarkEnd w:id="65"/>
     </w:p>
     <w:p>
       <w:pPr>
         <w:pStyle w:val="af0"/>
       </w:pPr>
       <w:r>
-        <w:t>Страница авторизации доступна неавторизованным пользователям после нажатия кнопки  «Аккаунт» в основном навигационном меню.</w:t>
+        <w:t>Страница авторизации доступна неавторизованным пользователям после нажатия кнопки «Аккаунт» в основном навигационном меню.</w:t>
       </w:r>
     </w:p>
     <w:p>
@@ -8643,30 +8135,36 @@
       </w:r>
       <w:proofErr w:type="spellEnd"/>
       <w:r>
-        <w:t xml:space="preserve"> строка «У вас нет аккаунта?» с ссылкой на страницу регистрации «Зарегистрироваться», переносящая пользователя на страницу регистрации. </w:t>
+        <w:t xml:space="preserve"> строка «У вас нет аккаунта?» с</w:t>
+      </w:r>
+      <w:r>
+        <w:t>о</w:t>
+      </w:r>
+      <w:r>
+        <w:t xml:space="preserve"> ссылкой на страницу регистрации «Зарегистрироваться», переносящая пользователя на страницу регистрации. </w:t>
       </w:r>
     </w:p>
     <w:p>
       <w:pPr>
         <w:pStyle w:val="a5"/>
       </w:pPr>
-      <w:bookmarkStart w:id="65" w:name="_Toc130308457"/>
-      <w:bookmarkStart w:id="66" w:name="_Toc130812895"/>
+      <w:bookmarkStart w:id="66" w:name="_Toc130308457"/>
+      <w:bookmarkStart w:id="67" w:name="_Toc131103600"/>
       <w:r>
         <w:t>Страница</w:t>
       </w:r>
       <w:r>
         <w:t xml:space="preserve"> регистрации</w:t>
       </w:r>
-      <w:bookmarkEnd w:id="65"/>
       <w:bookmarkEnd w:id="66"/>
+      <w:bookmarkEnd w:id="67"/>
     </w:p>
     <w:p>
       <w:pPr>
         <w:pStyle w:val="af0"/>
       </w:pPr>
       <w:r>
-        <w:t>Страница регистрации доступна неавторизованным пользователям после нажатия кнопки  «Зарегистрироваться» на странице авторизации.</w:t>
+        <w:t>Страница регистрации доступна неавторизованным пользователям после нажатия кнопки «Зарегистрироваться» на странице авторизации.</w:t>
       </w:r>
     </w:p>
     <w:p>
@@ -8716,38 +8214,42 @@
       <w:r>
         <w:t>кнопка, регистрирующая пользователя на сайте, «</w:t>
       </w:r>
+      <w:r>
+        <w:t>Зарегистрироваться</w:t>
+      </w:r>
+      <w:r>
+        <w:t>»;</w:t>
+      </w:r>
+    </w:p>
+    <w:p>
+      <w:pPr>
+        <w:pStyle w:val="a"/>
+      </w:pPr>
       <w:proofErr w:type="spellStart"/>
       <w:r>
-        <w:t>Зарегестрироваться</w:t>
+        <w:t>некликабельная</w:t>
       </w:r>
       <w:proofErr w:type="spellEnd"/>
       <w:r>
-        <w:t>»;</w:t>
-      </w:r>
-    </w:p>
-    <w:p>
-      <w:pPr>
-        <w:pStyle w:val="a"/>
-      </w:pPr>
-      <w:proofErr w:type="spellStart"/>
-      <w:r>
-        <w:t>некликабельная</w:t>
-      </w:r>
-      <w:proofErr w:type="spellEnd"/>
-      <w:r>
-        <w:t xml:space="preserve"> строка «У вас уже есть аккаунт?» с ссылкой на страницу входа в аккаунт «Войти», переносящая пользователя на страницу авторизации.</w:t>
+        <w:t xml:space="preserve"> строка «У вас уже есть аккаунт?» с</w:t>
+      </w:r>
+      <w:r>
+        <w:t>о</w:t>
+      </w:r>
+      <w:r>
+        <w:t xml:space="preserve"> ссылкой на страницу входа в аккаунт «Войти», переносящая пользователя на страницу авторизации.</w:t>
       </w:r>
     </w:p>
     <w:p>
       <w:pPr>
         <w:pStyle w:val="a5"/>
       </w:pPr>
-      <w:bookmarkStart w:id="67" w:name="_Toc130308459"/>
-      <w:bookmarkStart w:id="68" w:name="_Toc130812896"/>
+      <w:bookmarkStart w:id="68" w:name="_Toc130308459"/>
+      <w:bookmarkStart w:id="69" w:name="_Toc131103601"/>
       <w:r>
         <w:t>Главная страница</w:t>
       </w:r>
-      <w:bookmarkEnd w:id="68"/>
+      <w:bookmarkEnd w:id="69"/>
     </w:p>
     <w:p>
       <w:pPr>
@@ -8824,12 +8326,12 @@
       <w:pPr>
         <w:pStyle w:val="a5"/>
       </w:pPr>
-      <w:bookmarkStart w:id="69" w:name="_Toc130812897"/>
+      <w:bookmarkStart w:id="70" w:name="_Toc131103602"/>
       <w:r>
         <w:t>Страница «Товары»</w:t>
       </w:r>
-      <w:bookmarkEnd w:id="67"/>
-      <w:bookmarkEnd w:id="69"/>
+      <w:bookmarkEnd w:id="68"/>
+      <w:bookmarkEnd w:id="70"/>
     </w:p>
     <w:p>
       <w:pPr>
@@ -8909,7 +8411,13 @@
         <w:pStyle w:val="af0"/>
       </w:pPr>
       <w:r>
-        <w:t xml:space="preserve">Страница «Товары» будет аналогичной при вводе названия интересуемого товара  в строку поиска, находящуюся в шапке сайте, лишь с разницей в том, что табло с блоками товара будет состоять из товаров со словом, которое было введено в строку поиска. </w:t>
+        <w:t>Страница «Товары» будет аналогичной при вводе</w:t>
+      </w:r>
+      <w:r>
+        <w:t xml:space="preserve"> </w:t>
+      </w:r>
+      <w:r>
+        <w:t xml:space="preserve">названия интересуемого товара в строку поиска, находящуюся в шапке сайте, лишь с разницей в том, что табло с блоками товара будет состоять из товаров со словом, которое было введено в строку поиска. </w:t>
       </w:r>
     </w:p>
     <w:p>
@@ -8936,13 +8444,13 @@
       <w:pPr>
         <w:pStyle w:val="a5"/>
       </w:pPr>
-      <w:bookmarkStart w:id="70" w:name="_Toc130308460"/>
-      <w:bookmarkStart w:id="71" w:name="_Toc130812898"/>
+      <w:bookmarkStart w:id="71" w:name="_Toc130308460"/>
+      <w:bookmarkStart w:id="72" w:name="_Toc131103603"/>
       <w:r>
         <w:t>Страница «Товар»</w:t>
       </w:r>
-      <w:bookmarkEnd w:id="70"/>
       <w:bookmarkEnd w:id="71"/>
+      <w:bookmarkEnd w:id="72"/>
     </w:p>
     <w:p>
       <w:pPr>
@@ -9024,7 +8532,16 @@
         <w:t xml:space="preserve">, позволяющая сделать </w:t>
       </w:r>
       <w:r>
-        <w:t>выбор товара с расчетом его количества и пищевой ценности</w:t>
+        <w:t xml:space="preserve">выбор товара с расчетом </w:t>
+      </w:r>
+      <w:r>
+        <w:t xml:space="preserve">числа </w:t>
+      </w:r>
+      <w:r>
+        <w:t xml:space="preserve">его </w:t>
+      </w:r>
+      <w:r>
+        <w:t>упаковок на основании калорий</w:t>
       </w:r>
       <w:r>
         <w:t>.</w:t>
@@ -9060,13 +8577,13 @@
       <w:pPr>
         <w:pStyle w:val="a5"/>
       </w:pPr>
-      <w:bookmarkStart w:id="72" w:name="_Toc130308461"/>
-      <w:bookmarkStart w:id="73" w:name="_Toc130812899"/>
+      <w:bookmarkStart w:id="73" w:name="_Toc130308461"/>
+      <w:bookmarkStart w:id="74" w:name="_Toc131103604"/>
       <w:r>
         <w:t>Страница «Корзина»</w:t>
       </w:r>
-      <w:bookmarkEnd w:id="72"/>
       <w:bookmarkEnd w:id="73"/>
+      <w:bookmarkEnd w:id="74"/>
     </w:p>
     <w:p>
       <w:pPr>
@@ -9219,22 +8736,22 @@
       <w:pPr>
         <w:pStyle w:val="a5"/>
       </w:pPr>
-      <w:bookmarkStart w:id="74" w:name="_Toc130308462"/>
-      <w:bookmarkStart w:id="75" w:name="_Toc130812900"/>
+      <w:bookmarkStart w:id="75" w:name="_Toc130308462"/>
+      <w:bookmarkStart w:id="76" w:name="_Toc131103605"/>
       <w:r>
         <w:t xml:space="preserve">Страница </w:t>
       </w:r>
       <w:r>
         <w:t>«Оформление заказа»</w:t>
       </w:r>
-      <w:bookmarkEnd w:id="74"/>
       <w:bookmarkEnd w:id="75"/>
+      <w:bookmarkEnd w:id="76"/>
     </w:p>
     <w:p>
       <w:pPr>
         <w:pStyle w:val="af0"/>
       </w:pPr>
-      <w:bookmarkStart w:id="76" w:name="_Hlk130307038"/>
+      <w:bookmarkStart w:id="77" w:name="_Hlk130307038"/>
       <w:r>
         <w:t>Страница оформления заказа доступна только авторизованным пользователям сайта после нажатия на кнопку «Продолжить оформление» на странице «Корзина».</w:t>
       </w:r>
@@ -9368,14 +8885,14 @@
       <w:pPr>
         <w:pStyle w:val="a5"/>
       </w:pPr>
-      <w:bookmarkStart w:id="77" w:name="_Toc130308463"/>
-      <w:bookmarkStart w:id="78" w:name="_Toc130812901"/>
-      <w:bookmarkEnd w:id="76"/>
+      <w:bookmarkStart w:id="78" w:name="_Toc130308463"/>
+      <w:bookmarkStart w:id="79" w:name="_Toc131103606"/>
+      <w:bookmarkEnd w:id="77"/>
       <w:r>
         <w:t>Страница «Профиль»</w:t>
       </w:r>
-      <w:bookmarkEnd w:id="77"/>
       <w:bookmarkEnd w:id="78"/>
+      <w:bookmarkEnd w:id="79"/>
     </w:p>
     <w:p>
       <w:pPr>
@@ -9496,56 +9013,141 @@
       <w:pPr>
         <w:pStyle w:val="af0"/>
       </w:pPr>
+      <w:r>
+        <w:t>После сохранения всех изменений страница профиль обновляется и, если изменения были внесены, информация меняется.</w:t>
+      </w:r>
     </w:p>
     <w:p>
       <w:pPr>
         <w:pStyle w:val="af0"/>
       </w:pPr>
       <w:r>
-        <w:t>После сохранения всех изменений страница профиль обновляется и, если изменения были внесены, информация меняется.</w:t>
-      </w:r>
+        <w:t xml:space="preserve">Для </w:t>
+      </w:r>
+      <w:r>
+        <w:t xml:space="preserve">администратора </w:t>
+      </w:r>
+      <w:r>
+        <w:t xml:space="preserve">на этой странице </w:t>
+      </w:r>
+      <w:r>
+        <w:t>в блоке с кнопками «Профиль» и «Заказы» присутствует кнопка «Пользователи».</w:t>
+      </w:r>
+    </w:p>
+    <w:p>
+      <w:pPr>
+        <w:pStyle w:val="a5"/>
+      </w:pPr>
+      <w:bookmarkStart w:id="80" w:name="_Toc130308464"/>
+      <w:bookmarkStart w:id="81" w:name="_Toc131103607"/>
+      <w:r>
+        <w:t>Страница «</w:t>
+      </w:r>
+      <w:r>
+        <w:t>Заказы пользователя</w:t>
+      </w:r>
+      <w:r>
+        <w:t>»</w:t>
+      </w:r>
+      <w:bookmarkEnd w:id="80"/>
+      <w:bookmarkEnd w:id="81"/>
     </w:p>
     <w:p>
       <w:pPr>
         <w:pStyle w:val="af0"/>
       </w:pPr>
       <w:r>
-        <w:t xml:space="preserve">Для </w:t>
-      </w:r>
-      <w:r>
-        <w:t xml:space="preserve">администратора </w:t>
-      </w:r>
-      <w:r>
-        <w:t xml:space="preserve">на этой странице </w:t>
-      </w:r>
-      <w:r>
-        <w:t>в блоке с кнопками «Профиль» и «Заказы» присутствует кнопка «Пользователи».</w:t>
+        <w:t>Страница заказов пользователя доступна авторизованным пользователям после нажатия на кнопку «Заказы» на странице «Профиль».</w:t>
+      </w:r>
+    </w:p>
+    <w:p>
+      <w:pPr>
+        <w:pStyle w:val="af0"/>
+      </w:pPr>
+      <w:r>
+        <w:t>В шапке страницы находится основное навигационное меню.</w:t>
+      </w:r>
+    </w:p>
+    <w:p>
+      <w:pPr>
+        <w:pStyle w:val="af0"/>
+      </w:pPr>
+      <w:r>
+        <w:t xml:space="preserve">Футер содержит </w:t>
+      </w:r>
+      <w:r>
+        <w:t>логотип сайта в виде названия и контактные данные.</w:t>
+      </w:r>
+      <w:r>
+        <w:t xml:space="preserve"> </w:t>
+      </w:r>
+    </w:p>
+    <w:p>
+      <w:pPr>
+        <w:pStyle w:val="af0"/>
+      </w:pPr>
+      <w:r>
+        <w:lastRenderedPageBreak/>
+        <w:t>На странице находятся:</w:t>
+      </w:r>
+    </w:p>
+    <w:p>
+      <w:pPr>
+        <w:pStyle w:val="a"/>
+      </w:pPr>
+      <w:r>
+        <w:t>блок, содержащий кнопки «Профиль» и «Заказы»;</w:t>
+      </w:r>
+    </w:p>
+    <w:p>
+      <w:pPr>
+        <w:pStyle w:val="a"/>
+      </w:pPr>
+      <w:r>
+        <w:t xml:space="preserve">блок, состоящий из </w:t>
+      </w:r>
+      <w:r>
+        <w:t>списка</w:t>
+      </w:r>
+      <w:r>
+        <w:t xml:space="preserve"> заказов</w:t>
+      </w:r>
+      <w:r>
+        <w:t xml:space="preserve"> и данных об этих заказах;</w:t>
+      </w:r>
+    </w:p>
+    <w:p>
+      <w:pPr>
+        <w:pStyle w:val="af0"/>
+      </w:pPr>
+      <w:r>
+        <w:t xml:space="preserve">Для администратора и курьера страница «Заказы пользователя» идентична. </w:t>
       </w:r>
     </w:p>
     <w:p>
       <w:pPr>
         <w:pStyle w:val="a5"/>
       </w:pPr>
-      <w:bookmarkStart w:id="79" w:name="_Toc130308464"/>
-      <w:bookmarkStart w:id="80" w:name="_Toc130812902"/>
+      <w:bookmarkStart w:id="82" w:name="_Toc130308465"/>
+      <w:bookmarkStart w:id="83" w:name="_Toc131103608"/>
       <w:r>
         <w:t>Страница «</w:t>
       </w:r>
       <w:r>
-        <w:t>Заказы пользователя</w:t>
+        <w:t>Товары заказа</w:t>
       </w:r>
       <w:r>
         <w:t>»</w:t>
       </w:r>
-      <w:bookmarkEnd w:id="79"/>
-      <w:bookmarkEnd w:id="80"/>
+      <w:bookmarkEnd w:id="82"/>
+      <w:bookmarkEnd w:id="83"/>
     </w:p>
     <w:p>
       <w:pPr>
         <w:pStyle w:val="af0"/>
       </w:pPr>
       <w:r>
-        <w:t>Страница заказов пользователя доступна авторизованным пользователям после нажатия на кнопку «Заказы» на странице «Профиль».</w:t>
+        <w:t>Страница товаров заказа доступна авторизованным пользователям при нажатии на ссылку «Посмотреть список» на странице «Заказы пользователя».</w:t>
       </w:r>
     </w:p>
     <w:p>
@@ -9561,7 +9163,244 @@
         <w:pStyle w:val="af0"/>
       </w:pPr>
       <w:r>
+        <w:t xml:space="preserve">Футер содержит </w:t>
+      </w:r>
+      <w:r>
+        <w:t>логотип сайта в виде названия и контактные данные.</w:t>
+      </w:r>
+      <w:r>
+        <w:t xml:space="preserve"> </w:t>
+      </w:r>
+    </w:p>
+    <w:p>
+      <w:pPr>
+        <w:pStyle w:val="af0"/>
+      </w:pPr>
+      <w:r>
+        <w:t>На странице находятся:</w:t>
+      </w:r>
+    </w:p>
+    <w:p>
+      <w:pPr>
+        <w:pStyle w:val="a"/>
+      </w:pPr>
+      <w:r>
+        <w:t>блок, содержащий кнопки «Профиль» и «Заказы»;</w:t>
+      </w:r>
+    </w:p>
+    <w:p>
+      <w:pPr>
+        <w:pStyle w:val="a"/>
+      </w:pPr>
+      <w:r>
+        <w:t>блок, содержащий</w:t>
+      </w:r>
+      <w:r>
+        <w:t xml:space="preserve"> </w:t>
+      </w:r>
+      <w:r>
+        <w:t>кнопк</w:t>
+      </w:r>
+      <w:r>
+        <w:t>у</w:t>
+      </w:r>
+      <w:r>
+        <w:t xml:space="preserve"> «К заказам»</w:t>
+      </w:r>
+      <w:r>
+        <w:t>, возвращающ</w:t>
+      </w:r>
+      <w:r>
+        <w:t>ую</w:t>
+      </w:r>
+      <w:r>
+        <w:t xml:space="preserve"> на предыдущую страницу</w:t>
+      </w:r>
+      <w:r>
+        <w:t xml:space="preserve">, и </w:t>
+      </w:r>
+      <w:r>
+        <w:t>список в виде изображений товара с названием и ценой</w:t>
+      </w:r>
+      <w:r>
+        <w:t>.</w:t>
+      </w:r>
+    </w:p>
+    <w:p>
+      <w:pPr>
+        <w:pStyle w:val="af0"/>
+      </w:pPr>
+      <w:r>
+        <w:t>Для администратора и курьера страница «Товары заказа» идентична.</w:t>
+      </w:r>
+    </w:p>
+    <w:p>
+      <w:pPr>
+        <w:pStyle w:val="a5"/>
+      </w:pPr>
+      <w:bookmarkStart w:id="84" w:name="_Toc130308466"/>
+      <w:bookmarkStart w:id="85" w:name="_Toc131103609"/>
+      <w:r>
+        <w:t>Страница «</w:t>
+      </w:r>
+      <w:r>
+        <w:t>Добавление товара</w:t>
+      </w:r>
+      <w:r>
+        <w:t>»</w:t>
+      </w:r>
+      <w:bookmarkEnd w:id="84"/>
+      <w:bookmarkEnd w:id="85"/>
+    </w:p>
+    <w:p>
+      <w:pPr>
+        <w:pStyle w:val="af0"/>
+      </w:pPr>
+      <w:r>
+        <w:t>Страница добавления товара доступна администраторам сайта после нажатия на кнопку «Добавить товар» на странице «Товары».</w:t>
+      </w:r>
+    </w:p>
+    <w:p>
+      <w:pPr>
+        <w:pStyle w:val="af0"/>
+      </w:pPr>
+      <w:r>
+        <w:t>В шапке страницы находится основное навигационное меню.</w:t>
+      </w:r>
+    </w:p>
+    <w:p>
+      <w:pPr>
+        <w:pStyle w:val="af0"/>
+      </w:pPr>
+      <w:r>
+        <w:t xml:space="preserve">Футер содержит </w:t>
+      </w:r>
+      <w:r>
+        <w:t>логотип сайта в виде названия и контактные данные.</w:t>
+      </w:r>
+      <w:r>
+        <w:t xml:space="preserve"> </w:t>
+      </w:r>
+    </w:p>
+    <w:p>
+      <w:pPr>
+        <w:pStyle w:val="af0"/>
+      </w:pPr>
+      <w:r>
+        <w:t>На странице находятся:</w:t>
+      </w:r>
+    </w:p>
+    <w:p>
+      <w:pPr>
+        <w:pStyle w:val="a"/>
+      </w:pPr>
+      <w:r>
+        <w:t>форма для размещения изображения товара;</w:t>
+      </w:r>
+    </w:p>
+    <w:p>
+      <w:pPr>
+        <w:pStyle w:val="a"/>
+      </w:pPr>
+      <w:r>
+        <w:t>кнопка «Сменить изображение», расположенная под формой, позволяет добавить изображение;</w:t>
+      </w:r>
+    </w:p>
+    <w:p>
+      <w:pPr>
+        <w:pStyle w:val="a"/>
+      </w:pPr>
+      <w:r>
+        <w:t>поля для заполнения</w:t>
+      </w:r>
+      <w:r>
+        <w:t xml:space="preserve"> данных;</w:t>
+      </w:r>
+    </w:p>
+    <w:p>
+      <w:pPr>
+        <w:pStyle w:val="a"/>
+      </w:pPr>
+      <w:r>
+        <w:t>кнопка «Сохранить» сохраняет внесенный данные и новый товар.</w:t>
+      </w:r>
+    </w:p>
+    <w:p>
+      <w:pPr>
+        <w:pStyle w:val="a5"/>
+      </w:pPr>
+      <w:bookmarkStart w:id="86" w:name="_Toc130308467"/>
+      <w:bookmarkStart w:id="87" w:name="_Toc131103610"/>
+      <w:r>
         <w:lastRenderedPageBreak/>
+        <w:t>Страница «</w:t>
+      </w:r>
+      <w:r>
+        <w:t>Редактирование товара</w:t>
+      </w:r>
+      <w:r>
+        <w:t>»</w:t>
+      </w:r>
+      <w:bookmarkEnd w:id="86"/>
+      <w:bookmarkEnd w:id="87"/>
+    </w:p>
+    <w:p>
+      <w:pPr>
+        <w:pStyle w:val="af0"/>
+      </w:pPr>
+      <w:r>
+        <w:t>Страница редактирования товара доступна администраторам сайта после нажатия на кнопку «Редактировать товар» на странице «Товар».</w:t>
+      </w:r>
+    </w:p>
+    <w:p>
+      <w:pPr>
+        <w:pStyle w:val="af0"/>
+      </w:pPr>
+      <w:r>
+        <w:t>Структура страницы будет подобной странице «Добавление товара» лишь с разницей в том, что поля информации о товаре будут заполнены, а администратор сможет их менять.</w:t>
+      </w:r>
+    </w:p>
+    <w:p>
+      <w:pPr>
+        <w:pStyle w:val="a5"/>
+      </w:pPr>
+      <w:bookmarkStart w:id="88" w:name="_Toc130308468"/>
+      <w:bookmarkStart w:id="89" w:name="_Toc131103611"/>
+      <w:r>
+        <w:t>Страница «</w:t>
+      </w:r>
+      <w:r>
+        <w:t>Список пользователей</w:t>
+      </w:r>
+      <w:r>
+        <w:t>»</w:t>
+      </w:r>
+      <w:bookmarkEnd w:id="88"/>
+      <w:bookmarkEnd w:id="89"/>
+    </w:p>
+    <w:p>
+      <w:pPr>
+        <w:pStyle w:val="af0"/>
+      </w:pPr>
+      <w:bookmarkStart w:id="90" w:name="_Hlk130307641"/>
+      <w:r>
+        <w:t>Страница списка пользователей доступна администраторам сайта после нажатия на кнопку «Пользователи» на странице «Профиль».</w:t>
+      </w:r>
+    </w:p>
+    <w:bookmarkEnd w:id="90"/>
+    <w:p>
+      <w:pPr>
+        <w:pStyle w:val="af0"/>
+      </w:pPr>
+      <w:r>
+        <w:t>В шапке страницы находится основное навигационное меню.</w:t>
+      </w:r>
+    </w:p>
+    <w:p>
+      <w:pPr>
+        <w:pStyle w:val="af0"/>
+      </w:pPr>
+      <w:r>
         <w:t xml:space="preserve">Футер содержит </w:t>
       </w:r>
       <w:r>
@@ -9584,7 +9423,7 @@
         <w:pStyle w:val="a"/>
       </w:pPr>
       <w:r>
-        <w:t>блок, содержащий кнопки «Профиль» и «Заказы»;</w:t>
+        <w:t>блок, содержащий кнопки «Профиль», «Заказы» и «Пользователи»;</w:t>
       </w:r>
     </w:p>
     <w:p>
@@ -9592,50 +9431,110 @@
         <w:pStyle w:val="a"/>
       </w:pPr>
       <w:r>
-        <w:t xml:space="preserve">блок, состоящий из </w:t>
-      </w:r>
-      <w:r>
-        <w:t>списка</w:t>
-      </w:r>
-      <w:r>
-        <w:t xml:space="preserve"> заказов</w:t>
-      </w:r>
-      <w:r>
-        <w:t xml:space="preserve"> и данных об этих заказах;</w:t>
-      </w:r>
+        <w:t>блок, состоящий из таблицы пользователей</w:t>
+      </w:r>
+      <w:r>
+        <w:t xml:space="preserve"> с данными о них.</w:t>
+      </w:r>
+    </w:p>
+    <w:p>
+      <w:pPr>
+        <w:pStyle w:val="a5"/>
+      </w:pPr>
+      <w:bookmarkStart w:id="91" w:name="_Toc130308469"/>
+      <w:bookmarkStart w:id="92" w:name="_Toc131103612"/>
+      <w:r>
+        <w:t>Страница «</w:t>
+      </w:r>
+      <w:r>
+        <w:t>Заказы курьера</w:t>
+      </w:r>
+      <w:r>
+        <w:t>»</w:t>
+      </w:r>
+      <w:bookmarkEnd w:id="91"/>
+      <w:bookmarkEnd w:id="92"/>
     </w:p>
     <w:p>
       <w:pPr>
         <w:pStyle w:val="af0"/>
       </w:pPr>
-      <w:r>
-        <w:t xml:space="preserve">Для администратора и курьера страница «Заказы пользователя» идентична. </w:t>
-      </w:r>
+      <w:bookmarkStart w:id="93" w:name="_Hlk130307795"/>
+      <w:bookmarkStart w:id="94" w:name="_Hlk130307727"/>
+      <w:r>
+        <w:t>Страница заказов курьера доступна курьерам после нажатия на кнопку «Заказы» на странице «Профиль».</w:t>
+      </w:r>
+    </w:p>
+    <w:bookmarkEnd w:id="93"/>
+    <w:p>
+      <w:pPr>
+        <w:pStyle w:val="af0"/>
+      </w:pPr>
+      <w:r>
+        <w:t>Структура страницы будет подобной странице «Заказы пользователя» лишь с разнице</w:t>
+      </w:r>
+      <w:r>
+        <w:t>й</w:t>
+      </w:r>
+      <w:r>
+        <w:t xml:space="preserve"> в том, что последний столбец таблицы «Статус» будет содержать кнопку «Взять», которая будет информировать систему о желании курьера выполнить доставку заказа. </w:t>
+      </w:r>
+    </w:p>
+    <w:p>
+      <w:pPr>
+        <w:pStyle w:val="af0"/>
+      </w:pPr>
+      <w:r>
+        <w:t>После нажатия кнопки «</w:t>
+      </w:r>
+      <w:r>
+        <w:t>Взять</w:t>
+      </w:r>
+      <w:r>
+        <w:t>» страница обновляется и столбец таблицы «Статус» будет содержать информацию «В пути», а под таблицей будет располагаться кнопка «Завершить заказ».</w:t>
+      </w:r>
+    </w:p>
+    <w:p>
+      <w:pPr>
+        <w:pStyle w:val="af0"/>
+      </w:pPr>
+    </w:p>
+    <w:p>
+      <w:pPr>
+        <w:pStyle w:val="af0"/>
+      </w:pPr>
+    </w:p>
+    <w:p>
+      <w:pPr>
+        <w:pStyle w:val="af0"/>
+      </w:pPr>
     </w:p>
     <w:p>
       <w:pPr>
         <w:pStyle w:val="a5"/>
       </w:pPr>
-      <w:bookmarkStart w:id="81" w:name="_Toc130308465"/>
-      <w:bookmarkStart w:id="82" w:name="_Toc130812903"/>
-      <w:r>
+      <w:bookmarkStart w:id="95" w:name="_Toc130308470"/>
+      <w:bookmarkStart w:id="96" w:name="_Toc131103613"/>
+      <w:bookmarkEnd w:id="94"/>
+      <w:r>
+        <w:lastRenderedPageBreak/>
         <w:t>Страница «</w:t>
       </w:r>
       <w:r>
-        <w:t>Товары заказа</w:t>
+        <w:t>Заказы администратора</w:t>
       </w:r>
       <w:r>
         <w:t>»</w:t>
       </w:r>
-      <w:bookmarkEnd w:id="81"/>
-      <w:bookmarkEnd w:id="82"/>
+      <w:bookmarkEnd w:id="95"/>
+      <w:bookmarkEnd w:id="96"/>
     </w:p>
     <w:p>
       <w:pPr>
         <w:pStyle w:val="af0"/>
       </w:pPr>
       <w:r>
-        <w:t>Страница товаров заказа доступна авторизованным пользователям при нажатии на ссылку «Посмотреть список» на странице «Заказы пользователя».</w:t>
+        <w:t>Страница заказов администратора доступна администратору после нажатия на кнопку «Заказы» на странице «Профиль».</w:t>
       </w:r>
     </w:p>
     <w:p>
@@ -9673,7 +9572,7 @@
         <w:pStyle w:val="a"/>
       </w:pPr>
       <w:r>
-        <w:t>блок, содержащий кнопки «Профиль» и «Заказы»;</w:t>
+        <w:t>блок, содержащий кнопки «Профиль», «Заказы», «Пользователи»;</w:t>
       </w:r>
     </w:p>
     <w:p>
@@ -9681,34 +9580,483 @@
         <w:pStyle w:val="a"/>
       </w:pPr>
       <w:r>
-        <w:t>блок, содержащий</w:t>
+        <w:t>блок, состоящий из таблицы заказов</w:t>
+      </w:r>
+      <w:r>
+        <w:t xml:space="preserve"> с информацией об этих заказах.</w:t>
+      </w:r>
+      <w:r>
+        <w:br/>
+      </w:r>
+      <w:r>
+        <w:br w:type="page"/>
+      </w:r>
+    </w:p>
+    <w:p>
+      <w:pPr>
+        <w:pStyle w:val="a3"/>
+      </w:pPr>
+      <w:bookmarkStart w:id="97" w:name="_Toc130308471"/>
+      <w:bookmarkStart w:id="98" w:name="_Toc131103614"/>
+      <w:r>
+        <w:lastRenderedPageBreak/>
+        <w:t>Функционал</w:t>
+      </w:r>
+      <w:r>
+        <w:t>ьность</w:t>
+      </w:r>
+      <w:r>
+        <w:t xml:space="preserve"> сайт</w:t>
+      </w:r>
+      <w:r>
+        <w:t>а</w:t>
+      </w:r>
+      <w:bookmarkEnd w:id="97"/>
+      <w:bookmarkEnd w:id="98"/>
+    </w:p>
+    <w:p>
+      <w:pPr>
+        <w:pStyle w:val="af0"/>
+      </w:pPr>
+      <w:r>
+        <w:t xml:space="preserve">Сайт предоставляет </w:t>
+      </w:r>
+      <w:r>
+        <w:t xml:space="preserve">некоторый </w:t>
+      </w:r>
+      <w:r>
+        <w:t xml:space="preserve">ряд функций по различным запросам пользователей: </w:t>
+      </w:r>
+    </w:p>
+    <w:p>
+      <w:pPr>
+        <w:pStyle w:val="af0"/>
+      </w:pPr>
+      <w:r>
+        <w:t xml:space="preserve">Авторизация/Регистрация: </w:t>
+      </w:r>
+    </w:p>
+    <w:p>
+      <w:pPr>
+        <w:pStyle w:val="a"/>
+      </w:pPr>
+      <w:r>
+        <w:t>при первом использовании сайта пользователь может зарегистрироваться и продолжить сеанс в авторизованной зоне;</w:t>
+      </w:r>
+    </w:p>
+    <w:p>
+      <w:pPr>
+        <w:pStyle w:val="a"/>
+      </w:pPr>
+      <w:r>
+        <w:t>при повторном использовании сайта пользователь может авторизоваться в ранее созданный аккаунт;</w:t>
+      </w:r>
+    </w:p>
+    <w:p>
+      <w:pPr>
+        <w:pStyle w:val="a"/>
+      </w:pPr>
+      <w:r>
+        <w:t xml:space="preserve">при регистрации сайт запрашивает </w:t>
+      </w:r>
+      <w:r>
+        <w:t>личные данные пользователя с созданием пароля</w:t>
+      </w:r>
+      <w:r>
+        <w:t>;</w:t>
+      </w:r>
+    </w:p>
+    <w:p>
+      <w:pPr>
+        <w:pStyle w:val="a"/>
+      </w:pPr>
+      <w:r>
+        <w:t xml:space="preserve">при авторизации сайт запрашивает </w:t>
+      </w:r>
+      <w:r>
+        <w:t>сохраненные в системе данные пользователя</w:t>
+      </w:r>
+      <w:r>
+        <w:t>;</w:t>
+      </w:r>
+    </w:p>
+    <w:p>
+      <w:pPr>
+        <w:pStyle w:val="a"/>
+      </w:pPr>
+      <w:r>
+        <w:t>при неверном вводе данных пользователь будет оповещен.</w:t>
+      </w:r>
+    </w:p>
+    <w:p>
+      <w:pPr>
+        <w:pStyle w:val="af0"/>
+        <w:ind w:left="360" w:firstLine="0"/>
+      </w:pPr>
+    </w:p>
+    <w:p>
+      <w:pPr>
+        <w:pStyle w:val="af0"/>
+      </w:pPr>
+      <w:r>
+        <w:t>Просмотр списка товаров:</w:t>
+      </w:r>
+    </w:p>
+    <w:p>
+      <w:pPr>
+        <w:pStyle w:val="a"/>
+      </w:pPr>
+      <w:r>
+        <w:t>пользователь может листать ассортимент супермаркета;</w:t>
+      </w:r>
+    </w:p>
+    <w:p>
+      <w:pPr>
+        <w:pStyle w:val="a"/>
+      </w:pPr>
+      <w:r>
+        <w:t>пользователь может взаимодействовать с товаром;</w:t>
+      </w:r>
+    </w:p>
+    <w:p>
+      <w:pPr>
+        <w:pStyle w:val="a"/>
+      </w:pPr>
+      <w:r>
+        <w:t>пользователь может выбирать один из товаров и просматривать информацию о нем;</w:t>
+      </w:r>
+    </w:p>
+    <w:p>
+      <w:pPr>
+        <w:pStyle w:val="a"/>
+      </w:pPr>
+      <w:r>
+        <w:t>пользователь может добавлять товары в корзину;</w:t>
+      </w:r>
+    </w:p>
+    <w:p>
+      <w:pPr>
+        <w:pStyle w:val="a"/>
+      </w:pPr>
+      <w:r>
+        <w:t>пользователь может использовать фильтрацию товаров;</w:t>
+      </w:r>
+    </w:p>
+    <w:p>
+      <w:pPr>
+        <w:pStyle w:val="a"/>
+      </w:pPr>
+      <w:r>
+        <w:t xml:space="preserve">пользователь может </w:t>
+      </w:r>
+      <w:r>
+        <w:t>выбр</w:t>
+      </w:r>
+      <w:r>
+        <w:t>ать</w:t>
+      </w:r>
+      <w:r>
+        <w:t xml:space="preserve"> товар</w:t>
+      </w:r>
+      <w:r>
+        <w:t xml:space="preserve"> и </w:t>
+      </w:r>
+      <w:r>
+        <w:t>расс</w:t>
+      </w:r>
+      <w:r>
+        <w:t>читать</w:t>
       </w:r>
       <w:r>
         <w:t xml:space="preserve"> </w:t>
       </w:r>
       <w:r>
-        <w:t>кнопк</w:t>
-      </w:r>
-      <w:r>
-        <w:t>у</w:t>
-      </w:r>
-      <w:r>
-        <w:t xml:space="preserve"> «К заказам»</w:t>
-      </w:r>
-      <w:r>
-        <w:t>, возвращающ</w:t>
-      </w:r>
-      <w:r>
-        <w:t>ую</w:t>
-      </w:r>
-      <w:r>
-        <w:t xml:space="preserve"> на предыдущую страницу</w:t>
-      </w:r>
-      <w:r>
-        <w:t xml:space="preserve">, и </w:t>
-      </w:r>
-      <w:r>
-        <w:t>список в виде изображений товара с названием и ценой</w:t>
+        <w:t xml:space="preserve">число </w:t>
+      </w:r>
+      <w:r>
+        <w:t>его</w:t>
+      </w:r>
+      <w:r>
+        <w:t xml:space="preserve"> упаковок на основании</w:t>
+      </w:r>
+      <w:r>
+        <w:t xml:space="preserve"> количеств</w:t>
+      </w:r>
+      <w:r>
+        <w:t>а калорий</w:t>
+      </w:r>
+      <w:r>
+        <w:t>;</w:t>
+      </w:r>
+    </w:p>
+    <w:p>
+      <w:pPr>
+        <w:pStyle w:val="a"/>
+      </w:pPr>
+      <w:r>
+        <w:t>пользователь может искать нужные ему товар по названию, используя поисковую строку.</w:t>
+      </w:r>
+    </w:p>
+    <w:p>
+      <w:pPr>
+        <w:pStyle w:val="af0"/>
+        <w:ind w:left="360" w:firstLine="0"/>
+      </w:pPr>
+    </w:p>
+    <w:p>
+      <w:pPr>
+        <w:pStyle w:val="af0"/>
+      </w:pPr>
+      <w:r>
+        <w:t>Взаимодействие с аккаунтом:</w:t>
+      </w:r>
+    </w:p>
+    <w:p>
+      <w:pPr>
+        <w:pStyle w:val="a"/>
+      </w:pPr>
+      <w:r>
+        <w:t xml:space="preserve">авторизованный </w:t>
+      </w:r>
+      <w:r>
+        <w:t>пользователь может изменять данные своего аккаунта;</w:t>
+      </w:r>
+    </w:p>
+    <w:p>
+      <w:pPr>
+        <w:pStyle w:val="a"/>
+      </w:pPr>
+      <w:r>
+        <w:lastRenderedPageBreak/>
+        <w:t xml:space="preserve">авторизованный </w:t>
+      </w:r>
+      <w:r>
+        <w:t>пользователь может просматривать данные аккаунта;</w:t>
+      </w:r>
+    </w:p>
+    <w:p>
+      <w:pPr>
+        <w:pStyle w:val="a"/>
+      </w:pPr>
+      <w:r>
+        <w:t xml:space="preserve">авторизованный </w:t>
+      </w:r>
+      <w:r>
+        <w:t>пользователь может просматривать страницу заказов.</w:t>
+      </w:r>
+    </w:p>
+    <w:p>
+      <w:pPr>
+        <w:pStyle w:val="af0"/>
+        <w:ind w:left="360" w:firstLine="0"/>
+      </w:pPr>
+    </w:p>
+    <w:p>
+      <w:pPr>
+        <w:pStyle w:val="af0"/>
+      </w:pPr>
+      <w:r>
+        <w:t>Взаимодействие с корзиной:</w:t>
+      </w:r>
+    </w:p>
+    <w:p>
+      <w:pPr>
+        <w:pStyle w:val="a"/>
+      </w:pPr>
+      <w:r>
+        <w:t>пользователь может просматривать данные корзины;</w:t>
+      </w:r>
+    </w:p>
+    <w:p>
+      <w:pPr>
+        <w:pStyle w:val="a"/>
+      </w:pPr>
+      <w:r>
+        <w:t>пользователь может удалять лишние товары из корзины.</w:t>
+      </w:r>
+    </w:p>
+    <w:p>
+      <w:pPr>
+        <w:pStyle w:val="af0"/>
+        <w:ind w:firstLine="0"/>
+      </w:pPr>
+    </w:p>
+    <w:p>
+      <w:pPr>
+        <w:pStyle w:val="af0"/>
+      </w:pPr>
+      <w:r>
+        <w:t xml:space="preserve">Оформление заказа: </w:t>
+      </w:r>
+    </w:p>
+    <w:p>
+      <w:pPr>
+        <w:pStyle w:val="a"/>
+      </w:pPr>
+      <w:r>
+        <w:t>авторизованный пользователь может оформлять заказ с доставкой;</w:t>
+      </w:r>
+    </w:p>
+    <w:p>
+      <w:pPr>
+        <w:pStyle w:val="a"/>
+      </w:pPr>
+      <w:r>
+        <w:t xml:space="preserve">авторизованный </w:t>
+      </w:r>
+      <w:r>
+        <w:t>пользователь может добавлять адрес доставки;</w:t>
+      </w:r>
+    </w:p>
+    <w:p>
+      <w:pPr>
+        <w:pStyle w:val="a"/>
+      </w:pPr>
+      <w:r>
+        <w:t xml:space="preserve">авторизованный </w:t>
+      </w:r>
+      <w:r>
+        <w:t>пользователь может добавлять способ оплаты.</w:t>
+      </w:r>
+    </w:p>
+    <w:p>
+      <w:pPr>
+        <w:pStyle w:val="af0"/>
+        <w:ind w:firstLine="0"/>
+      </w:pPr>
+    </w:p>
+    <w:p>
+      <w:pPr>
+        <w:pStyle w:val="af0"/>
+      </w:pPr>
+      <w:r>
+        <w:t>Ряд функциональности, доступных пользователю исключительно в роли администратора:</w:t>
+      </w:r>
+    </w:p>
+    <w:p>
+      <w:pPr>
+        <w:pStyle w:val="af0"/>
+      </w:pPr>
+      <w:r>
+        <w:t>Взаимодействие с аккаунтом пользователей:</w:t>
+      </w:r>
+    </w:p>
+    <w:p>
+      <w:pPr>
+        <w:pStyle w:val="a"/>
+      </w:pPr>
+      <w:r>
+        <w:t>администратор может менять роли пользователей;</w:t>
+      </w:r>
+    </w:p>
+    <w:p>
+      <w:pPr>
+        <w:pStyle w:val="a"/>
+      </w:pPr>
+      <w:r>
+        <w:t>администратор может удалять пользователей.</w:t>
+      </w:r>
+    </w:p>
+    <w:p>
+      <w:pPr>
+        <w:pStyle w:val="af0"/>
+        <w:ind w:left="360" w:firstLine="0"/>
+      </w:pPr>
+    </w:p>
+    <w:p>
+      <w:pPr>
+        <w:pStyle w:val="af0"/>
+      </w:pPr>
+      <w:r>
+        <w:t>Взаимодействие с товарами:</w:t>
+      </w:r>
+    </w:p>
+    <w:p>
+      <w:pPr>
+        <w:pStyle w:val="a"/>
+      </w:pPr>
+      <w:r>
+        <w:t>администратор может добавлять новые товары;</w:t>
+      </w:r>
+    </w:p>
+    <w:p>
+      <w:pPr>
+        <w:pStyle w:val="a"/>
+      </w:pPr>
+      <w:r>
+        <w:t>администратор может удалять товары;</w:t>
+      </w:r>
+    </w:p>
+    <w:p>
+      <w:pPr>
+        <w:pStyle w:val="a"/>
+      </w:pPr>
+      <w:r>
+        <w:t>администратор может редактировать товары;</w:t>
+      </w:r>
+    </w:p>
+    <w:p>
+      <w:pPr>
+        <w:pStyle w:val="a"/>
+      </w:pPr>
+      <w:r>
+        <w:t>администратор может распределять заказы между курьерами.</w:t>
+      </w:r>
+    </w:p>
+    <w:p>
+      <w:pPr>
+        <w:pStyle w:val="af0"/>
+      </w:pPr>
+    </w:p>
+    <w:p>
+      <w:pPr>
+        <w:pStyle w:val="af0"/>
+      </w:pPr>
+      <w:r>
+        <w:t>Ряд функциональности, доступных пользователю исключительно в роли курьера</w:t>
+      </w:r>
+      <w:r>
+        <w:t xml:space="preserve"> </w:t>
+      </w:r>
+      <w:r>
+        <w:t>при в</w:t>
+      </w:r>
+      <w:r>
+        <w:t>заимодействи</w:t>
+      </w:r>
+      <w:r>
+        <w:t>и</w:t>
+      </w:r>
+      <w:r>
+        <w:t xml:space="preserve"> с заказами:</w:t>
+      </w:r>
+    </w:p>
+    <w:p>
+      <w:pPr>
+        <w:pStyle w:val="a"/>
+      </w:pPr>
+      <w:r>
+        <w:t>курьер может просматривать список заказов;</w:t>
+      </w:r>
+    </w:p>
+    <w:p>
+      <w:pPr>
+        <w:pStyle w:val="a"/>
+      </w:pPr>
+      <w:r>
+        <w:lastRenderedPageBreak/>
+        <w:t>курьер может выбирать заказ для выполнения;</w:t>
+      </w:r>
+    </w:p>
+    <w:p>
+      <w:pPr>
+        <w:pStyle w:val="a"/>
+      </w:pPr>
+      <w:r>
+        <w:t>курьер может просматривать информацию о заказ</w:t>
+      </w:r>
+      <w:r>
+        <w:t>ах</w:t>
       </w:r>
       <w:r>
         <w:t>.</w:t>
@@ -9716,69 +10064,113 @@
     </w:p>
     <w:p>
       <w:pPr>
+        <w:spacing w:after="160" w:line="259" w:lineRule="auto"/>
+      </w:pPr>
+      <w:r>
+        <w:br w:type="page"/>
+      </w:r>
+    </w:p>
+    <w:p>
+      <w:pPr>
+        <w:pStyle w:val="a3"/>
+      </w:pPr>
+      <w:bookmarkStart w:id="99" w:name="_Toc130308472"/>
+      <w:bookmarkStart w:id="100" w:name="_Toc131103615"/>
+      <w:r>
+        <w:lastRenderedPageBreak/>
+        <w:t>Контент и наполнение сайта</w:t>
+      </w:r>
+      <w:bookmarkEnd w:id="99"/>
+      <w:bookmarkEnd w:id="100"/>
+    </w:p>
+    <w:p>
+      <w:pPr>
         <w:pStyle w:val="af0"/>
       </w:pPr>
       <w:r>
-        <w:t>Для администратора и курьера страница «Товары заказа» идентична.</w:t>
-      </w:r>
-      <w:r>
-        <w:br/>
-      </w:r>
-    </w:p>
-    <w:p>
-      <w:pPr>
-        <w:pStyle w:val="a5"/>
-      </w:pPr>
-      <w:bookmarkStart w:id="83" w:name="_Toc130308466"/>
-      <w:bookmarkStart w:id="84" w:name="_Toc130812904"/>
-      <w:r>
-        <w:t>Страница «</w:t>
-      </w:r>
-      <w:r>
-        <w:t>Добавление товара</w:t>
-      </w:r>
-      <w:r>
-        <w:t>»</w:t>
-      </w:r>
-      <w:bookmarkEnd w:id="83"/>
-      <w:bookmarkEnd w:id="84"/>
+        <w:t xml:space="preserve">Сайт будет содержать: </w:t>
+      </w:r>
+    </w:p>
+    <w:p>
+      <w:pPr>
+        <w:pStyle w:val="a"/>
+      </w:pPr>
+      <w:r>
+        <w:t>категории товаров;</w:t>
+      </w:r>
+    </w:p>
+    <w:p>
+      <w:pPr>
+        <w:pStyle w:val="a"/>
+      </w:pPr>
+      <w:r>
+        <w:t>информацию о наличи</w:t>
+      </w:r>
+      <w:r>
+        <w:t>и</w:t>
+      </w:r>
+      <w:r>
+        <w:t xml:space="preserve"> определенных пищевых ценностей в различных товарах;</w:t>
+      </w:r>
+    </w:p>
+    <w:p>
+      <w:pPr>
+        <w:pStyle w:val="a"/>
+      </w:pPr>
+      <w:r>
+        <w:t>расширенную фильтрацию просмотра товаров питания;</w:t>
+      </w:r>
+    </w:p>
+    <w:p>
+      <w:pPr>
+        <w:pStyle w:val="a"/>
+      </w:pPr>
+      <w:r>
+        <w:t>информацию о данных аккаунта пользователя после авторизации или регистрации в системе;</w:t>
+      </w:r>
+    </w:p>
+    <w:p>
+      <w:pPr>
+        <w:pStyle w:val="a"/>
+      </w:pPr>
+      <w:r>
+        <w:t>список товаров для вегетарианцев;</w:t>
+      </w:r>
+    </w:p>
+    <w:p>
+      <w:pPr>
+        <w:pStyle w:val="a"/>
+      </w:pPr>
+      <w:r>
+        <w:t>список заказов авторизованного пользователя;</w:t>
+      </w:r>
+    </w:p>
+    <w:p>
+      <w:pPr>
+        <w:pStyle w:val="a"/>
+      </w:pPr>
+      <w:r>
+        <w:t>информацию о наполненности корзины пользователя.</w:t>
+      </w:r>
+    </w:p>
+    <w:p>
+      <w:pPr>
+        <w:pStyle w:val="a4"/>
+      </w:pPr>
+      <w:bookmarkStart w:id="101" w:name="_Toc130308473"/>
+      <w:bookmarkStart w:id="102" w:name="_Toc131103616"/>
+      <w:r>
+        <w:t>Формат предоставления материалов для сайта</w:t>
+      </w:r>
+      <w:bookmarkEnd w:id="101"/>
+      <w:bookmarkEnd w:id="102"/>
     </w:p>
     <w:p>
       <w:pPr>
         <w:pStyle w:val="af0"/>
       </w:pPr>
       <w:r>
-        <w:t>Страница добавления товара доступна администраторам сайта после нажатия на кнопку «Добавить товар» на странице «Товары».</w:t>
-      </w:r>
-    </w:p>
-    <w:p>
-      <w:pPr>
-        <w:pStyle w:val="af0"/>
-      </w:pPr>
-      <w:r>
-        <w:t>В шапке страницы находится основное навигационное меню.</w:t>
-      </w:r>
-    </w:p>
-    <w:p>
-      <w:pPr>
-        <w:pStyle w:val="af0"/>
-      </w:pPr>
-      <w:r>
-        <w:t xml:space="preserve">Футер содержит </w:t>
-      </w:r>
-      <w:r>
-        <w:t>логотип сайта в виде названия и контактные данные.</w:t>
-      </w:r>
-      <w:r>
-        <w:t xml:space="preserve"> </w:t>
-      </w:r>
-    </w:p>
-    <w:p>
-      <w:pPr>
-        <w:pStyle w:val="af0"/>
-      </w:pPr>
-      <w:r>
-        <w:t>На странице находятся:</w:t>
+        <w:t>Сайт онлайн-супермаркета состоит из различных товаров, которые содержат:</w:t>
       </w:r>
     </w:p>
     <w:p>
@@ -9786,7 +10178,7 @@
         <w:pStyle w:val="a"/>
       </w:pPr>
       <w:r>
-        <w:t>форма для размещения изображения товара;</w:t>
+        <w:t>изображение товара;</w:t>
       </w:r>
     </w:p>
     <w:p>
@@ -9794,7 +10186,7 @@
         <w:pStyle w:val="a"/>
       </w:pPr>
       <w:r>
-        <w:t>кнопка «Сменить изображение», расположенная под формой, позволяет добавить изображение;</w:t>
+        <w:t>наименование;</w:t>
       </w:r>
     </w:p>
     <w:p>
@@ -9802,11 +10194,7 @@
         <w:pStyle w:val="a"/>
       </w:pPr>
       <w:r>
-        <w:lastRenderedPageBreak/>
-        <w:t>поля для заполнения</w:t>
-      </w:r>
-      <w:r>
-        <w:t xml:space="preserve"> данных;</w:t>
+        <w:t>цена;</w:t>
       </w:r>
     </w:p>
     <w:p>
@@ -9814,99 +10202,7 @@
         <w:pStyle w:val="a"/>
       </w:pPr>
       <w:r>
-        <w:t>кнопка «Сохранить» сохраняет внесенный данные и новый товар.</w:t>
-      </w:r>
-    </w:p>
-    <w:p>
-      <w:pPr>
-        <w:pStyle w:val="a5"/>
-      </w:pPr>
-      <w:bookmarkStart w:id="85" w:name="_Toc130308467"/>
-      <w:bookmarkStart w:id="86" w:name="_Toc130812905"/>
-      <w:r>
-        <w:t>Страница «</w:t>
-      </w:r>
-      <w:r>
-        <w:t>Редактирование товара</w:t>
-      </w:r>
-      <w:r>
-        <w:t>»</w:t>
-      </w:r>
-      <w:bookmarkEnd w:id="85"/>
-      <w:bookmarkEnd w:id="86"/>
-    </w:p>
-    <w:p>
-      <w:pPr>
-        <w:pStyle w:val="af0"/>
-      </w:pPr>
-      <w:r>
-        <w:t>Страница редактирования товара доступна администраторам сайта после нажатия на кнопку «Редактировать товар» на странице «Товар».</w:t>
-      </w:r>
-    </w:p>
-    <w:p>
-      <w:pPr>
-        <w:pStyle w:val="af0"/>
-      </w:pPr>
-      <w:r>
-        <w:t>Структура страницы будет подобной странице «Добавление товара» лишь с разницей в том, что поля информации о товаре будут заполнены, а администратор сможет их менять.</w:t>
-      </w:r>
-    </w:p>
-    <w:p>
-      <w:pPr>
-        <w:pStyle w:val="a5"/>
-      </w:pPr>
-      <w:bookmarkStart w:id="87" w:name="_Toc130308468"/>
-      <w:bookmarkStart w:id="88" w:name="_Toc130812906"/>
-      <w:r>
-        <w:t>Страница «</w:t>
-      </w:r>
-      <w:r>
-        <w:t>Список пользователей</w:t>
-      </w:r>
-      <w:r>
-        <w:t>»</w:t>
-      </w:r>
-      <w:bookmarkEnd w:id="87"/>
-      <w:bookmarkEnd w:id="88"/>
-    </w:p>
-    <w:p>
-      <w:pPr>
-        <w:pStyle w:val="af0"/>
-      </w:pPr>
-      <w:bookmarkStart w:id="89" w:name="_Hlk130307641"/>
-      <w:r>
-        <w:t>Страница списка пользователей доступна администраторам сайта после нажатия на кнопку «Пользователи» на странице «Профиль».</w:t>
-      </w:r>
-    </w:p>
-    <w:bookmarkEnd w:id="89"/>
-    <w:p>
-      <w:pPr>
-        <w:pStyle w:val="af0"/>
-      </w:pPr>
-      <w:r>
-        <w:t>В шапке страницы находится основное навигационное меню.</w:t>
-      </w:r>
-    </w:p>
-    <w:p>
-      <w:pPr>
-        <w:pStyle w:val="af0"/>
-      </w:pPr>
-      <w:r>
-        <w:t xml:space="preserve">Футер содержит </w:t>
-      </w:r>
-      <w:r>
-        <w:t>логотип сайта в виде названия и контактные данные.</w:t>
-      </w:r>
-      <w:r>
-        <w:t xml:space="preserve"> </w:t>
-      </w:r>
-    </w:p>
-    <w:p>
-      <w:pPr>
-        <w:pStyle w:val="af0"/>
-      </w:pPr>
-      <w:r>
-        <w:t>На странице находятся:</w:t>
+        <w:t>состав;</w:t>
       </w:r>
     </w:p>
     <w:p>
@@ -9914,18 +10210,7 @@
         <w:pStyle w:val="a"/>
       </w:pPr>
       <w:r>
-        <w:t>блок, содержащий кнопки «Профиль», «Заказы» и «Пользователи»;</w:t>
-      </w:r>
-    </w:p>
-    <w:p>
-      <w:pPr>
-        <w:pStyle w:val="a"/>
-      </w:pPr>
-      <w:r>
-        <w:t>блок, состоящий из таблицы пользователей</w:t>
-      </w:r>
-      <w:r>
-        <w:t xml:space="preserve"> с данными о них.</w:t>
+        <w:t>информация о пищевой ценности на 100г.</w:t>
       </w:r>
     </w:p>
     <w:p>
@@ -9943,773 +10228,14 @@
     </w:p>
     <w:p>
       <w:pPr>
-        <w:pStyle w:val="a5"/>
-      </w:pPr>
-      <w:bookmarkStart w:id="90" w:name="_Toc130308469"/>
-      <w:bookmarkStart w:id="91" w:name="_Toc130812907"/>
-      <w:r>
-        <w:lastRenderedPageBreak/>
-        <w:t>Страница «</w:t>
-      </w:r>
-      <w:r>
-        <w:t>Заказы курьера</w:t>
-      </w:r>
-      <w:r>
-        <w:t>»</w:t>
-      </w:r>
-      <w:bookmarkEnd w:id="90"/>
-      <w:bookmarkEnd w:id="91"/>
-    </w:p>
-    <w:p>
-      <w:pPr>
-        <w:pStyle w:val="af0"/>
-      </w:pPr>
-      <w:bookmarkStart w:id="92" w:name="_Hlk130307795"/>
-      <w:bookmarkStart w:id="93" w:name="_Hlk130307727"/>
-      <w:r>
-        <w:t>Страница заказов курьера доступна курьерам после нажатия на кнопку «Заказы» на странице «Профиль».</w:t>
-      </w:r>
-    </w:p>
-    <w:bookmarkEnd w:id="92"/>
-    <w:p>
-      <w:pPr>
-        <w:pStyle w:val="af0"/>
-      </w:pPr>
-      <w:r>
-        <w:t xml:space="preserve">Структура страницы будет подобной странице «Заказы пользователя» лишь с разнице в том, что последний столбец таблицы «Статус» будет содержать кнопку «Взять», которая будет информировать систему о желании курьера выполнить доставку заказа. </w:t>
-      </w:r>
-    </w:p>
-    <w:p>
-      <w:pPr>
-        <w:pStyle w:val="af0"/>
-      </w:pPr>
-      <w:r>
-        <w:t>После нажатия кнопки «</w:t>
-      </w:r>
-      <w:r>
-        <w:t>Взять</w:t>
-      </w:r>
-      <w:r>
-        <w:t>» страница обновляется и столбец таблицы «Статус» будет содержать информацию «В пути», а под таблицей будет располагаться кнопка «Завершить заказ».</w:t>
-      </w:r>
-    </w:p>
-    <w:p>
-      <w:pPr>
-        <w:pStyle w:val="a5"/>
-      </w:pPr>
-      <w:bookmarkStart w:id="94" w:name="_Toc130308470"/>
-      <w:bookmarkStart w:id="95" w:name="_Toc130812908"/>
-      <w:bookmarkEnd w:id="93"/>
-      <w:r>
-        <w:t>Страница «</w:t>
-      </w:r>
-      <w:r>
-        <w:t>Заказы администратора</w:t>
-      </w:r>
-      <w:r>
-        <w:t>»</w:t>
-      </w:r>
-      <w:bookmarkEnd w:id="94"/>
-      <w:bookmarkEnd w:id="95"/>
-    </w:p>
-    <w:p>
-      <w:pPr>
-        <w:pStyle w:val="af0"/>
-      </w:pPr>
-      <w:r>
-        <w:t>Страница заказов администратора доступна администратору после нажатия на кнопку «Заказы» на странице «Профиль».</w:t>
-      </w:r>
-    </w:p>
-    <w:p>
-      <w:pPr>
-        <w:pStyle w:val="af0"/>
-      </w:pPr>
-      <w:r>
-        <w:t>В шапке страницы находится основное навигационное меню.</w:t>
-      </w:r>
-    </w:p>
-    <w:p>
-      <w:pPr>
-        <w:pStyle w:val="af0"/>
-      </w:pPr>
-      <w:r>
-        <w:t xml:space="preserve">Футер содержит </w:t>
-      </w:r>
-      <w:r>
-        <w:t>логотип сайта в виде названия и контактные данные.</w:t>
-      </w:r>
-      <w:r>
-        <w:t xml:space="preserve"> </w:t>
-      </w:r>
-    </w:p>
-    <w:p>
-      <w:pPr>
-        <w:pStyle w:val="af0"/>
-      </w:pPr>
-      <w:r>
-        <w:t>На странице находятся:</w:t>
-      </w:r>
-    </w:p>
-    <w:p>
-      <w:pPr>
-        <w:pStyle w:val="a"/>
-      </w:pPr>
-      <w:r>
-        <w:t>блок, содержащий кнопки «Профиль», «Заказы», «Пользователи»;</w:t>
-      </w:r>
-    </w:p>
-    <w:p>
-      <w:pPr>
-        <w:pStyle w:val="a"/>
-      </w:pPr>
-      <w:r>
-        <w:t>блок, состоящий из таблицы заказов</w:t>
-      </w:r>
-      <w:r>
-        <w:t xml:space="preserve"> с информацией об этих заказах.</w:t>
-      </w:r>
-      <w:r>
-        <w:br/>
-      </w:r>
-      <w:r>
-        <w:br w:type="page"/>
-      </w:r>
-    </w:p>
-    <w:p>
-      <w:pPr>
         <w:pStyle w:val="a3"/>
       </w:pPr>
-      <w:bookmarkStart w:id="96" w:name="_Toc130308471"/>
-      <w:bookmarkStart w:id="97" w:name="_Toc130812909"/>
-      <w:r>
-        <w:lastRenderedPageBreak/>
-        <w:t>Функционал</w:t>
-      </w:r>
-      <w:r>
-        <w:t>ьность</w:t>
-      </w:r>
-      <w:r>
-        <w:t xml:space="preserve"> сайт</w:t>
-      </w:r>
-      <w:r>
-        <w:t>а</w:t>
-      </w:r>
-      <w:bookmarkEnd w:id="96"/>
-      <w:bookmarkEnd w:id="97"/>
-    </w:p>
-    <w:p>
-      <w:pPr>
-        <w:pStyle w:val="af0"/>
-      </w:pPr>
-      <w:r>
-        <w:t xml:space="preserve">Сайт предоставляет </w:t>
-      </w:r>
-      <w:r>
-        <w:t xml:space="preserve">некоторый </w:t>
-      </w:r>
-      <w:r>
-        <w:t xml:space="preserve">ряд функций по различным запросам пользователей: </w:t>
-      </w:r>
-    </w:p>
-    <w:p>
-      <w:pPr>
-        <w:pStyle w:val="af0"/>
-      </w:pPr>
-      <w:r>
-        <w:t xml:space="preserve">Авторизация/Регистрация: </w:t>
-      </w:r>
-    </w:p>
-    <w:p>
-      <w:pPr>
-        <w:pStyle w:val="a"/>
-      </w:pPr>
-      <w:r>
-        <w:t>при первом использовании сайта пользователь может зарегистрироваться и продолжить сеанс в авторизованной зоне;</w:t>
-      </w:r>
-    </w:p>
-    <w:p>
-      <w:pPr>
-        <w:pStyle w:val="a"/>
-      </w:pPr>
-      <w:r>
-        <w:t>при повторном использовании сайта пользователь может авторизоваться в ранее созданный аккаунт;</w:t>
-      </w:r>
-    </w:p>
-    <w:p>
-      <w:pPr>
-        <w:pStyle w:val="a"/>
-      </w:pPr>
-      <w:r>
-        <w:t xml:space="preserve">при регистрации сайт запрашивает </w:t>
-      </w:r>
-      <w:r>
-        <w:t>личные данные пользователя с созданием пароля</w:t>
-      </w:r>
-      <w:r>
-        <w:t>;</w:t>
-      </w:r>
-    </w:p>
-    <w:p>
-      <w:pPr>
-        <w:pStyle w:val="a"/>
-      </w:pPr>
-      <w:r>
-        <w:t xml:space="preserve">при авторизации сайт запрашивает </w:t>
-      </w:r>
-      <w:r>
-        <w:t>сохраненные в системе данные пользователя</w:t>
-      </w:r>
-      <w:r>
-        <w:t>;</w:t>
-      </w:r>
-    </w:p>
-    <w:p>
-      <w:pPr>
-        <w:pStyle w:val="a"/>
-      </w:pPr>
-      <w:r>
-        <w:t>при неверном вводе данных пользователь будет оповещен.</w:t>
-      </w:r>
-    </w:p>
-    <w:p>
-      <w:pPr>
-        <w:pStyle w:val="af0"/>
-        <w:ind w:left="360" w:firstLine="0"/>
-      </w:pPr>
-    </w:p>
-    <w:p>
-      <w:pPr>
-        <w:pStyle w:val="af0"/>
-      </w:pPr>
-      <w:r>
-        <w:t>Просмотр списка товаров:</w:t>
-      </w:r>
-    </w:p>
-    <w:p>
-      <w:pPr>
-        <w:pStyle w:val="a"/>
-      </w:pPr>
-      <w:r>
-        <w:t>пользователь может листать ассортимент супермаркета;</w:t>
-      </w:r>
-    </w:p>
-    <w:p>
-      <w:pPr>
-        <w:pStyle w:val="a"/>
-      </w:pPr>
-      <w:r>
-        <w:t>пользователь может взаимодействовать с товаром;</w:t>
-      </w:r>
-    </w:p>
-    <w:p>
-      <w:pPr>
-        <w:pStyle w:val="a"/>
-      </w:pPr>
-      <w:r>
-        <w:t>пользователь может выбирать один из товаров и просматривать информацию о нем;</w:t>
-      </w:r>
-    </w:p>
-    <w:p>
-      <w:pPr>
-        <w:pStyle w:val="a"/>
-      </w:pPr>
-      <w:r>
-        <w:t>пользователь может добавлять товары в корзину;</w:t>
-      </w:r>
-    </w:p>
-    <w:p>
-      <w:pPr>
-        <w:pStyle w:val="a"/>
-      </w:pPr>
-      <w:r>
-        <w:t>пользователь может использовать фильтрацию товаров;</w:t>
-      </w:r>
-    </w:p>
-    <w:p>
-      <w:pPr>
-        <w:pStyle w:val="a"/>
-      </w:pPr>
-      <w:r>
-        <w:t xml:space="preserve">пользователь может </w:t>
-      </w:r>
-      <w:r>
-        <w:t>выбр</w:t>
-      </w:r>
-      <w:r>
-        <w:t>ать</w:t>
-      </w:r>
-      <w:r>
-        <w:t xml:space="preserve"> товар</w:t>
-      </w:r>
-      <w:r>
-        <w:t xml:space="preserve"> и </w:t>
-      </w:r>
-      <w:r>
-        <w:t>расс</w:t>
-      </w:r>
-      <w:r>
-        <w:t>читать</w:t>
-      </w:r>
-      <w:r>
-        <w:t xml:space="preserve"> его количеств</w:t>
-      </w:r>
-      <w:r>
-        <w:t>о</w:t>
-      </w:r>
-      <w:r>
-        <w:t xml:space="preserve"> и пищев</w:t>
-      </w:r>
-      <w:r>
-        <w:t>ую</w:t>
-      </w:r>
-      <w:r>
-        <w:t xml:space="preserve"> ценност</w:t>
-      </w:r>
-      <w:r>
-        <w:t>ь;</w:t>
-      </w:r>
-    </w:p>
-    <w:p>
-      <w:pPr>
-        <w:pStyle w:val="a"/>
-      </w:pPr>
-      <w:r>
-        <w:t>пользователь может искать нужные ему товар по названию, используя поисковую строку.</w:t>
-      </w:r>
-    </w:p>
-    <w:p>
-      <w:pPr>
-        <w:pStyle w:val="af0"/>
-        <w:ind w:left="360" w:firstLine="0"/>
-      </w:pPr>
-    </w:p>
-    <w:p>
-      <w:pPr>
-        <w:pStyle w:val="af0"/>
-      </w:pPr>
-      <w:r>
-        <w:t>Взаимодействие с аккаунтом:</w:t>
-      </w:r>
-    </w:p>
-    <w:p>
-      <w:pPr>
-        <w:pStyle w:val="a"/>
-      </w:pPr>
-      <w:r>
-        <w:t xml:space="preserve">авторизованный </w:t>
-      </w:r>
-      <w:r>
-        <w:t>пользователь может изменять данные своего аккаунта;</w:t>
-      </w:r>
-    </w:p>
-    <w:p>
-      <w:pPr>
-        <w:pStyle w:val="a"/>
-      </w:pPr>
-      <w:r>
-        <w:lastRenderedPageBreak/>
-        <w:t xml:space="preserve">авторизованный </w:t>
-      </w:r>
-      <w:r>
-        <w:t>пользователь может просматривать данные аккаунта;</w:t>
-      </w:r>
-    </w:p>
-    <w:p>
-      <w:pPr>
-        <w:pStyle w:val="a"/>
-      </w:pPr>
-      <w:r>
-        <w:t xml:space="preserve">авторизованный </w:t>
-      </w:r>
-      <w:r>
-        <w:t>пользователь может просматривать страницу заказов.</w:t>
-      </w:r>
-    </w:p>
-    <w:p>
-      <w:pPr>
-        <w:pStyle w:val="af0"/>
-        <w:ind w:left="360" w:firstLine="0"/>
-      </w:pPr>
-    </w:p>
-    <w:p>
-      <w:pPr>
-        <w:pStyle w:val="af0"/>
-      </w:pPr>
-      <w:r>
-        <w:t>Взаимодействие с корзиной:</w:t>
-      </w:r>
-    </w:p>
-    <w:p>
-      <w:pPr>
-        <w:pStyle w:val="a"/>
-      </w:pPr>
-      <w:r>
-        <w:t>пользователь может просматривать данные корзины;</w:t>
-      </w:r>
-    </w:p>
-    <w:p>
-      <w:pPr>
-        <w:pStyle w:val="a"/>
-      </w:pPr>
-      <w:r>
-        <w:t>пользователь может удалять лишние товары из корзины.</w:t>
-      </w:r>
-    </w:p>
-    <w:p>
-      <w:pPr>
-        <w:pStyle w:val="af0"/>
-        <w:ind w:firstLine="0"/>
-      </w:pPr>
-    </w:p>
-    <w:p>
-      <w:pPr>
-        <w:pStyle w:val="af0"/>
-      </w:pPr>
-      <w:r>
-        <w:t xml:space="preserve">Оформление заказа: </w:t>
-      </w:r>
-    </w:p>
-    <w:p>
-      <w:pPr>
-        <w:pStyle w:val="a"/>
-      </w:pPr>
-      <w:r>
-        <w:t>авторизованный пользователь может оформлять заказ с доставкой;</w:t>
-      </w:r>
-    </w:p>
-    <w:p>
-      <w:pPr>
-        <w:pStyle w:val="a"/>
-      </w:pPr>
-      <w:r>
-        <w:t xml:space="preserve">авторизованный </w:t>
-      </w:r>
-      <w:r>
-        <w:t>пользователь может добавлять адрес доставки;</w:t>
-      </w:r>
-    </w:p>
-    <w:p>
-      <w:pPr>
-        <w:pStyle w:val="a"/>
-      </w:pPr>
-      <w:r>
-        <w:t xml:space="preserve">авторизованный </w:t>
-      </w:r>
-      <w:r>
-        <w:t>пользователь может добавлять способ оплаты.</w:t>
-      </w:r>
-    </w:p>
-    <w:p>
-      <w:pPr>
-        <w:pStyle w:val="af0"/>
-        <w:ind w:firstLine="0"/>
-      </w:pPr>
-    </w:p>
-    <w:p>
-      <w:pPr>
-        <w:pStyle w:val="af0"/>
-      </w:pPr>
-      <w:r>
-        <w:t>Ряд функциональности, доступных пользователю исключительно в роли администратора:</w:t>
-      </w:r>
-    </w:p>
-    <w:p>
-      <w:pPr>
-        <w:pStyle w:val="af0"/>
-      </w:pPr>
-      <w:r>
-        <w:t>Взаимодействие с аккаунтом пользователей:</w:t>
-      </w:r>
-    </w:p>
-    <w:p>
-      <w:pPr>
-        <w:pStyle w:val="a"/>
-      </w:pPr>
-      <w:r>
-        <w:t>администратор может менять роли пользователей;</w:t>
-      </w:r>
-    </w:p>
-    <w:p>
-      <w:pPr>
-        <w:pStyle w:val="a"/>
-      </w:pPr>
-      <w:r>
-        <w:t>администратор может удалять пользователей.</w:t>
-      </w:r>
-    </w:p>
-    <w:p>
-      <w:pPr>
-        <w:pStyle w:val="af0"/>
-        <w:ind w:left="360" w:firstLine="0"/>
-      </w:pPr>
-    </w:p>
-    <w:p>
-      <w:pPr>
-        <w:pStyle w:val="af0"/>
-      </w:pPr>
-      <w:r>
-        <w:t>Взаимодействие с товарами:</w:t>
-      </w:r>
-    </w:p>
-    <w:p>
-      <w:pPr>
-        <w:pStyle w:val="a"/>
-      </w:pPr>
-      <w:r>
-        <w:t>администратор может добавлять новые товары;</w:t>
-      </w:r>
-    </w:p>
-    <w:p>
-      <w:pPr>
-        <w:pStyle w:val="a"/>
-      </w:pPr>
-      <w:r>
-        <w:t>администратор может удалять товары;</w:t>
-      </w:r>
-    </w:p>
-    <w:p>
-      <w:pPr>
-        <w:pStyle w:val="a"/>
-      </w:pPr>
-      <w:r>
-        <w:t>администратор может редактировать товары;</w:t>
-      </w:r>
-    </w:p>
-    <w:p>
-      <w:pPr>
-        <w:pStyle w:val="a"/>
-      </w:pPr>
-      <w:r>
-        <w:t>администратор может распределять заказы между курьерами.</w:t>
-      </w:r>
-    </w:p>
-    <w:p>
-      <w:pPr>
-        <w:pStyle w:val="af0"/>
-      </w:pPr>
-    </w:p>
-    <w:p>
-      <w:pPr>
-        <w:pStyle w:val="af0"/>
-      </w:pPr>
-      <w:r>
-        <w:t>Ряд функциональности, доступных пользователю исключительно в роли курьера</w:t>
-      </w:r>
-      <w:r>
-        <w:t xml:space="preserve"> </w:t>
-      </w:r>
-      <w:r>
-        <w:t>при в</w:t>
-      </w:r>
-      <w:r>
-        <w:t>заимодействие с заказами:</w:t>
-      </w:r>
-    </w:p>
-    <w:p>
-      <w:pPr>
-        <w:pStyle w:val="a"/>
-      </w:pPr>
-      <w:r>
-        <w:t>курьер может просматривать список заказов;</w:t>
-      </w:r>
-    </w:p>
-    <w:p>
-      <w:pPr>
-        <w:pStyle w:val="a"/>
-      </w:pPr>
-      <w:r>
-        <w:lastRenderedPageBreak/>
-        <w:t>курьер может выбирать заказ для выполнения;</w:t>
-      </w:r>
-    </w:p>
-    <w:p>
-      <w:pPr>
-        <w:pStyle w:val="a"/>
-      </w:pPr>
-      <w:r>
-        <w:t>курьер может просматривать информацию о заказ</w:t>
-      </w:r>
-      <w:r>
-        <w:t>ах</w:t>
-      </w:r>
-      <w:r>
-        <w:t>.</w:t>
-      </w:r>
-    </w:p>
-    <w:p>
-      <w:pPr>
-        <w:spacing w:after="160" w:line="259" w:lineRule="auto"/>
-      </w:pPr>
-      <w:r>
-        <w:br w:type="page"/>
-      </w:r>
-    </w:p>
-    <w:p>
-      <w:pPr>
-        <w:pStyle w:val="a3"/>
-      </w:pPr>
-      <w:bookmarkStart w:id="98" w:name="_Toc130308472"/>
-      <w:bookmarkStart w:id="99" w:name="_Toc130812910"/>
-      <w:r>
-        <w:lastRenderedPageBreak/>
-        <w:t>Контент и наполнение сайта</w:t>
-      </w:r>
-      <w:bookmarkEnd w:id="98"/>
-      <w:bookmarkEnd w:id="99"/>
-    </w:p>
-    <w:p>
-      <w:pPr>
-        <w:pStyle w:val="af0"/>
-      </w:pPr>
-      <w:r>
-        <w:t xml:space="preserve">Сайт будет содержать: </w:t>
-      </w:r>
-    </w:p>
-    <w:p>
-      <w:pPr>
-        <w:pStyle w:val="a"/>
-      </w:pPr>
-      <w:r>
-        <w:t>категории товаров;</w:t>
-      </w:r>
-    </w:p>
-    <w:p>
-      <w:pPr>
-        <w:pStyle w:val="a"/>
-      </w:pPr>
-      <w:r>
-        <w:t>информацию о наличи</w:t>
-      </w:r>
-      <w:r>
-        <w:t>и</w:t>
-      </w:r>
-      <w:r>
-        <w:t xml:space="preserve"> определенных пищевых ценностей в различных товарах;</w:t>
-      </w:r>
-    </w:p>
-    <w:p>
-      <w:pPr>
-        <w:pStyle w:val="a"/>
-      </w:pPr>
-      <w:r>
-        <w:t>расширенную фильтрацию просмотра товаров питания;</w:t>
-      </w:r>
-    </w:p>
-    <w:p>
-      <w:pPr>
-        <w:pStyle w:val="a"/>
-      </w:pPr>
-      <w:r>
-        <w:t>информацию о данных аккаунта пользователя после авторизации или регистрации в системе;</w:t>
-      </w:r>
-    </w:p>
-    <w:p>
-      <w:pPr>
-        <w:pStyle w:val="a"/>
-      </w:pPr>
-      <w:r>
-        <w:t>список товаров для вегетарианцев;</w:t>
-      </w:r>
-    </w:p>
-    <w:p>
-      <w:pPr>
-        <w:pStyle w:val="a"/>
-      </w:pPr>
-      <w:r>
-        <w:t>список заказов авторизованного пользователя;</w:t>
-      </w:r>
-    </w:p>
-    <w:p>
-      <w:pPr>
-        <w:pStyle w:val="a"/>
-      </w:pPr>
-      <w:r>
-        <w:t>информацию о наполненности корзины пользователя.</w:t>
-      </w:r>
-    </w:p>
-    <w:p>
-      <w:pPr>
-        <w:pStyle w:val="a4"/>
-      </w:pPr>
-      <w:bookmarkStart w:id="100" w:name="_Toc130308473"/>
-      <w:bookmarkStart w:id="101" w:name="_Toc130812911"/>
-      <w:r>
-        <w:t>Формат предоставления материалов для сайта</w:t>
-      </w:r>
-      <w:bookmarkEnd w:id="100"/>
-      <w:bookmarkEnd w:id="101"/>
-    </w:p>
-    <w:p>
-      <w:pPr>
-        <w:pStyle w:val="af0"/>
-      </w:pPr>
-      <w:r>
-        <w:t>Сайт онлайн-супермаркета состоит из различных товаров, которые содержат:</w:t>
-      </w:r>
-    </w:p>
-    <w:p>
-      <w:pPr>
-        <w:pStyle w:val="a"/>
-      </w:pPr>
-      <w:r>
-        <w:t>изображение товара;</w:t>
-      </w:r>
-    </w:p>
-    <w:p>
-      <w:pPr>
-        <w:pStyle w:val="a"/>
-      </w:pPr>
-      <w:r>
-        <w:t>наименование;</w:t>
-      </w:r>
-    </w:p>
-    <w:p>
-      <w:pPr>
-        <w:pStyle w:val="a"/>
-      </w:pPr>
-      <w:r>
-        <w:t>цена;</w:t>
-      </w:r>
-    </w:p>
-    <w:p>
-      <w:pPr>
-        <w:pStyle w:val="a"/>
-      </w:pPr>
-      <w:r>
-        <w:t>состав;</w:t>
-      </w:r>
-    </w:p>
-    <w:p>
-      <w:pPr>
-        <w:pStyle w:val="a"/>
-      </w:pPr>
-      <w:r>
-        <w:t>информация о пищевой ценности на 100г.</w:t>
-      </w:r>
-    </w:p>
-    <w:p>
-      <w:pPr>
-        <w:spacing w:after="160" w:line="259" w:lineRule="auto"/>
-        <w:rPr>
-          <w:rFonts w:eastAsiaTheme="minorHAnsi"/>
-          <w:sz w:val="28"/>
-          <w:lang w:eastAsia="en-US" w:bidi="hi-IN"/>
-        </w:rPr>
-      </w:pPr>
-      <w:r>
-        <w:br w:type="page"/>
-      </w:r>
-    </w:p>
-    <w:p>
-      <w:pPr>
-        <w:pStyle w:val="a3"/>
-      </w:pPr>
-      <w:bookmarkStart w:id="102" w:name="_Toc130812912"/>
+      <w:bookmarkStart w:id="103" w:name="_Toc131103617"/>
       <w:r>
         <w:lastRenderedPageBreak/>
         <w:t>Приложение</w:t>
       </w:r>
-      <w:bookmarkEnd w:id="102"/>
+      <w:bookmarkEnd w:id="103"/>
       <w:r>
         <w:t xml:space="preserve"> </w:t>
       </w:r>
@@ -10718,8 +10244,8 @@
       <w:pPr>
         <w:pStyle w:val="a4"/>
       </w:pPr>
-      <w:bookmarkStart w:id="103" w:name="_Toc130487687"/>
-      <w:bookmarkStart w:id="104" w:name="_Toc130812913"/>
+      <w:bookmarkStart w:id="104" w:name="_Toc130487687"/>
+      <w:bookmarkStart w:id="105" w:name="_Toc131103618"/>
       <w:r>
         <w:t>Диаграмма прецедентов (</w:t>
       </w:r>
@@ -10747,8 +10273,8 @@
         </w:rPr>
         <w:t>diagram)</w:t>
       </w:r>
-      <w:bookmarkEnd w:id="103"/>
       <w:bookmarkEnd w:id="104"/>
+      <w:bookmarkEnd w:id="105"/>
     </w:p>
     <w:p>
       <w:pPr>
@@ -10842,248 +10368,8 @@
       <w:pPr>
         <w:pStyle w:val="a4"/>
       </w:pPr>
-      <w:bookmarkStart w:id="105" w:name="_Toc130487688"/>
-      <w:bookmarkStart w:id="106" w:name="_Toc130812914"/>
-      <w:r>
-        <w:lastRenderedPageBreak/>
-        <w:t xml:space="preserve">Диаграмма классов </w:t>
-      </w:r>
-      <w:r>
-        <w:t>(</w:t>
-      </w:r>
-      <w:proofErr w:type="spellStart"/>
-      <w:r>
-        <w:t>Class</w:t>
-      </w:r>
-      <w:proofErr w:type="spellEnd"/>
-      <w:r>
-        <w:t xml:space="preserve"> </w:t>
-      </w:r>
-      <w:proofErr w:type="spellStart"/>
-      <w:r>
-        <w:t>diagram</w:t>
-      </w:r>
-      <w:proofErr w:type="spellEnd"/>
-      <w:r>
-        <w:t>)</w:t>
-      </w:r>
-      <w:bookmarkEnd w:id="105"/>
-      <w:bookmarkEnd w:id="106"/>
-    </w:p>
-    <w:p>
-      <w:pPr>
-        <w:pStyle w:val="af0"/>
-      </w:pPr>
-      <w:r>
-        <w:rPr>
-          <w:noProof/>
-        </w:rPr>
-        <w:drawing>
-          <wp:inline distT="0" distB="0" distL="0" distR="0" wp14:anchorId="7342A9B8" wp14:editId="271B8B1C">
-            <wp:extent cx="4866640" cy="5850890"/>
-            <wp:effectExtent l="0" t="0" r="0" b="0"/>
-            <wp:docPr id="11" name="Рисунок 11"/>
-            <wp:cNvGraphicFramePr>
-              <a:graphicFrameLocks xmlns:a="http://schemas.openxmlformats.org/drawingml/2006/main" noChangeAspect="1"/>
-            </wp:cNvGraphicFramePr>
-            <a:graphic xmlns:a="http://schemas.openxmlformats.org/drawingml/2006/main">
-              <a:graphicData uri="http://schemas.openxmlformats.org/drawingml/2006/picture">
-                <pic:pic xmlns:pic="http://schemas.openxmlformats.org/drawingml/2006/picture">
-                  <pic:nvPicPr>
-                    <pic:cNvPr id="0" name="Picture 6"/>
-                    <pic:cNvPicPr>
-                      <a:picLocks noChangeAspect="1" noChangeArrowheads="1"/>
-                    </pic:cNvPicPr>
-                  </pic:nvPicPr>
-                  <pic:blipFill>
-                    <a:blip r:embed="rId9">
-                      <a:extLst>
-                        <a:ext uri="{28A0092B-C50C-407E-A947-70E740481C1C}">
-                          <a14:useLocalDpi xmlns:a14="http://schemas.microsoft.com/office/drawing/2010/main" val="0"/>
-                        </a:ext>
-                      </a:extLst>
-                    </a:blip>
-                    <a:srcRect/>
-                    <a:stretch>
-                      <a:fillRect/>
-                    </a:stretch>
-                  </pic:blipFill>
-                  <pic:spPr bwMode="auto">
-                    <a:xfrm>
-                      <a:off x="0" y="0"/>
-                      <a:ext cx="4866640" cy="5850890"/>
-                    </a:xfrm>
-                    <a:prstGeom prst="rect">
-                      <a:avLst/>
-                    </a:prstGeom>
-                    <a:noFill/>
-                    <a:ln>
-                      <a:noFill/>
-                    </a:ln>
-                  </pic:spPr>
-                </pic:pic>
-              </a:graphicData>
-            </a:graphic>
-          </wp:inline>
-        </w:drawing>
-      </w:r>
-    </w:p>
-    <w:p>
-      <w:pPr>
-        <w:pStyle w:val="a2"/>
-        <w:rPr>
-          <w:lang w:val="en-US"/>
-        </w:rPr>
-      </w:pPr>
-      <w:r>
-        <w:rPr>
-          <w:lang w:val="en-US"/>
-        </w:rPr>
-        <w:t>Class diagram</w:t>
-      </w:r>
-    </w:p>
-    <w:p>
-      <w:pPr>
-        <w:spacing w:after="160" w:line="259" w:lineRule="auto"/>
-        <w:rPr>
-          <w:rFonts w:eastAsiaTheme="minorHAnsi"/>
-          <w:sz w:val="28"/>
-          <w:lang w:val="en-US" w:eastAsia="en-US" w:bidi="hi-IN"/>
-        </w:rPr>
-      </w:pPr>
-      <w:r>
-        <w:rPr>
-          <w:lang w:val="en-US"/>
-        </w:rPr>
-        <w:br w:type="page"/>
-      </w:r>
-    </w:p>
-    <w:p>
-      <w:pPr>
-        <w:pStyle w:val="a4"/>
-      </w:pPr>
-      <w:bookmarkStart w:id="107" w:name="_Toc130487689"/>
-      <w:bookmarkStart w:id="108" w:name="_Toc130812915"/>
-      <w:r>
-        <w:lastRenderedPageBreak/>
-        <w:t xml:space="preserve">Диаграмма активности </w:t>
-      </w:r>
-      <w:r>
-        <w:t>(</w:t>
-      </w:r>
-      <w:proofErr w:type="spellStart"/>
-      <w:r>
-        <w:t>Activity</w:t>
-      </w:r>
-      <w:proofErr w:type="spellEnd"/>
-      <w:r>
-        <w:t xml:space="preserve"> </w:t>
-      </w:r>
-      <w:proofErr w:type="spellStart"/>
-      <w:r>
-        <w:t>diagram</w:t>
-      </w:r>
-      <w:proofErr w:type="spellEnd"/>
-      <w:r>
-        <w:t>)</w:t>
-      </w:r>
-      <w:bookmarkEnd w:id="107"/>
-      <w:bookmarkEnd w:id="108"/>
-    </w:p>
-    <w:p>
-      <w:pPr>
-        <w:pStyle w:val="af0"/>
-      </w:pPr>
-      <w:r>
-        <w:rPr>
-          <w:noProof/>
-        </w:rPr>
-        <w:drawing>
-          <wp:inline distT="0" distB="0" distL="0" distR="0" wp14:anchorId="7B17BEA8" wp14:editId="58FA3076">
-            <wp:extent cx="5600700" cy="3276479"/>
-            <wp:effectExtent l="0" t="0" r="0" b="635"/>
-            <wp:docPr id="6" name="Рисунок 6"/>
-            <wp:cNvGraphicFramePr>
-              <a:graphicFrameLocks xmlns:a="http://schemas.openxmlformats.org/drawingml/2006/main" noChangeAspect="1"/>
-            </wp:cNvGraphicFramePr>
-            <a:graphic xmlns:a="http://schemas.openxmlformats.org/drawingml/2006/main">
-              <a:graphicData uri="http://schemas.openxmlformats.org/drawingml/2006/picture">
-                <pic:pic xmlns:pic="http://schemas.openxmlformats.org/drawingml/2006/picture">
-                  <pic:nvPicPr>
-                    <pic:cNvPr id="0" name="Picture 5"/>
-                    <pic:cNvPicPr>
-                      <a:picLocks noChangeAspect="1" noChangeArrowheads="1"/>
-                    </pic:cNvPicPr>
-                  </pic:nvPicPr>
-                  <pic:blipFill>
-                    <a:blip r:embed="rId10" cstate="print">
-                      <a:extLst>
-                        <a:ext uri="{28A0092B-C50C-407E-A947-70E740481C1C}">
-                          <a14:useLocalDpi xmlns:a14="http://schemas.microsoft.com/office/drawing/2010/main" val="0"/>
-                        </a:ext>
-                      </a:extLst>
-                    </a:blip>
-                    <a:srcRect/>
-                    <a:stretch>
-                      <a:fillRect/>
-                    </a:stretch>
-                  </pic:blipFill>
-                  <pic:spPr bwMode="auto">
-                    <a:xfrm>
-                      <a:off x="0" y="0"/>
-                      <a:ext cx="5610406" cy="3282157"/>
-                    </a:xfrm>
-                    <a:prstGeom prst="rect">
-                      <a:avLst/>
-                    </a:prstGeom>
-                    <a:noFill/>
-                    <a:ln>
-                      <a:noFill/>
-                    </a:ln>
-                  </pic:spPr>
-                </pic:pic>
-              </a:graphicData>
-            </a:graphic>
-          </wp:inline>
-        </w:drawing>
-      </w:r>
-    </w:p>
-    <w:p>
-      <w:pPr>
-        <w:pStyle w:val="a2"/>
-        <w:rPr>
-          <w:lang w:val="en-US"/>
-        </w:rPr>
-      </w:pPr>
-      <w:r>
-        <w:rPr>
-          <w:lang w:val="en-US"/>
-        </w:rPr>
-        <w:t>Activity diagram</w:t>
-      </w:r>
-    </w:p>
-    <w:p>
-      <w:pPr>
-        <w:spacing w:after="160" w:line="259" w:lineRule="auto"/>
-        <w:rPr>
-          <w:rFonts w:eastAsiaTheme="minorHAnsi"/>
-          <w:sz w:val="28"/>
-          <w:lang w:val="en-US" w:eastAsia="en-US" w:bidi="hi-IN"/>
-        </w:rPr>
-      </w:pPr>
-      <w:r>
-        <w:rPr>
-          <w:lang w:val="en-US"/>
-        </w:rPr>
-        <w:br w:type="page"/>
-      </w:r>
-    </w:p>
-    <w:p>
-      <w:pPr>
-        <w:pStyle w:val="a4"/>
-      </w:pPr>
-      <w:bookmarkStart w:id="109" w:name="_Toc130487690"/>
-      <w:bookmarkStart w:id="110" w:name="_Toc130812916"/>
+      <w:bookmarkStart w:id="106" w:name="_Toc130487690"/>
+      <w:bookmarkStart w:id="107" w:name="_Toc131103619"/>
       <w:r>
         <w:lastRenderedPageBreak/>
         <w:t>Диаграмма последовательности</w:t>
@@ -11100,8 +10386,8 @@
         </w:rPr>
         <w:t>(Sequence diagram)</w:t>
       </w:r>
-      <w:bookmarkEnd w:id="109"/>
-      <w:bookmarkEnd w:id="110"/>
+      <w:bookmarkEnd w:id="106"/>
+      <w:bookmarkEnd w:id="107"/>
     </w:p>
     <w:p>
       <w:pPr>
@@ -11130,7 +10416,7 @@
                     </pic:cNvPicPr>
                   </pic:nvPicPr>
                   <pic:blipFill>
-                    <a:blip r:embed="rId11" cstate="print">
+                    <a:blip r:embed="rId9" cstate="print">
                       <a:extLst>
                         <a:ext uri="{28A0092B-C50C-407E-A947-70E740481C1C}">
                           <a14:useLocalDpi xmlns:a14="http://schemas.microsoft.com/office/drawing/2010/main" val="0"/>
@@ -11177,758 +10463,8 @@
       <w:pPr>
         <w:pStyle w:val="a4"/>
       </w:pPr>
-      <w:bookmarkStart w:id="111" w:name="_Toc130487691"/>
-      <w:bookmarkStart w:id="112" w:name="_Toc130812917"/>
-      <w:r>
-        <w:lastRenderedPageBreak/>
-        <w:t xml:space="preserve">Диаграмма развёртывания </w:t>
-      </w:r>
-      <w:r>
-        <w:t>(</w:t>
-      </w:r>
-      <w:proofErr w:type="spellStart"/>
-      <w:r>
-        <w:t>Deployment</w:t>
-      </w:r>
-      <w:proofErr w:type="spellEnd"/>
-      <w:r>
-        <w:t xml:space="preserve"> </w:t>
-      </w:r>
-      <w:proofErr w:type="spellStart"/>
-      <w:r>
-        <w:t>diagram</w:t>
-      </w:r>
-      <w:proofErr w:type="spellEnd"/>
-      <w:r>
-        <w:t>)</w:t>
-      </w:r>
-      <w:bookmarkEnd w:id="111"/>
-      <w:bookmarkEnd w:id="112"/>
-    </w:p>
-    <w:p>
-      <w:pPr>
-        <w:pStyle w:val="af0"/>
-      </w:pPr>
-      <w:r>
-        <w:rPr>
-          <w:noProof/>
-        </w:rPr>
-        <w:drawing>
-          <wp:inline distT="0" distB="0" distL="0" distR="0" wp14:anchorId="0E5E5311" wp14:editId="53A57B08">
-            <wp:extent cx="5300345" cy="5054600"/>
-            <wp:effectExtent l="0" t="0" r="0" b="0"/>
-            <wp:docPr id="8" name="Рисунок 8"/>
-            <wp:cNvGraphicFramePr>
-              <a:graphicFrameLocks xmlns:a="http://schemas.openxmlformats.org/drawingml/2006/main" noChangeAspect="1"/>
-            </wp:cNvGraphicFramePr>
-            <a:graphic xmlns:a="http://schemas.openxmlformats.org/drawingml/2006/main">
-              <a:graphicData uri="http://schemas.openxmlformats.org/drawingml/2006/picture">
-                <pic:pic xmlns:pic="http://schemas.openxmlformats.org/drawingml/2006/picture">
-                  <pic:nvPicPr>
-                    <pic:cNvPr id="0" name="Picture 7"/>
-                    <pic:cNvPicPr>
-                      <a:picLocks noChangeAspect="1" noChangeArrowheads="1"/>
-                    </pic:cNvPicPr>
-                  </pic:nvPicPr>
-                  <pic:blipFill>
-                    <a:blip r:embed="rId12">
-                      <a:extLst>
-                        <a:ext uri="{28A0092B-C50C-407E-A947-70E740481C1C}">
-                          <a14:useLocalDpi xmlns:a14="http://schemas.microsoft.com/office/drawing/2010/main" val="0"/>
-                        </a:ext>
-                      </a:extLst>
-                    </a:blip>
-                    <a:srcRect/>
-                    <a:stretch>
-                      <a:fillRect/>
-                    </a:stretch>
-                  </pic:blipFill>
-                  <pic:spPr bwMode="auto">
-                    <a:xfrm>
-                      <a:off x="0" y="0"/>
-                      <a:ext cx="5300345" cy="5054600"/>
-                    </a:xfrm>
-                    <a:prstGeom prst="rect">
-                      <a:avLst/>
-                    </a:prstGeom>
-                    <a:noFill/>
-                    <a:ln>
-                      <a:noFill/>
-                    </a:ln>
-                  </pic:spPr>
-                </pic:pic>
-              </a:graphicData>
-            </a:graphic>
-          </wp:inline>
-        </w:drawing>
-      </w:r>
-    </w:p>
-    <w:p>
-      <w:pPr>
-        <w:pStyle w:val="a2"/>
-        <w:rPr>
-          <w:lang w:val="en-US"/>
-        </w:rPr>
-      </w:pPr>
-      <w:r>
-        <w:rPr>
-          <w:lang w:val="en-US"/>
-        </w:rPr>
-        <w:t>Deployment diagram</w:t>
-      </w:r>
-    </w:p>
-    <w:p>
-      <w:pPr>
-        <w:spacing w:after="160" w:line="259" w:lineRule="auto"/>
-        <w:rPr>
-          <w:rFonts w:eastAsiaTheme="minorHAnsi"/>
-          <w:sz w:val="28"/>
-          <w:lang w:val="en-US" w:eastAsia="en-US" w:bidi="hi-IN"/>
-        </w:rPr>
-      </w:pPr>
-      <w:r>
-        <w:rPr>
-          <w:lang w:val="en-US"/>
-        </w:rPr>
-        <w:br w:type="page"/>
-      </w:r>
-    </w:p>
-    <w:p>
-      <w:pPr>
-        <w:pStyle w:val="a4"/>
-      </w:pPr>
-      <w:bookmarkStart w:id="113" w:name="_Toc130487692"/>
-      <w:bookmarkStart w:id="114" w:name="_Toc130812918"/>
-      <w:r>
-        <w:lastRenderedPageBreak/>
-        <w:t xml:space="preserve">Диаграмма сотрудничества </w:t>
-      </w:r>
-      <w:r>
-        <w:t>(</w:t>
-      </w:r>
-      <w:proofErr w:type="spellStart"/>
-      <w:r>
-        <w:t>Collaboratio</w:t>
-      </w:r>
-      <w:proofErr w:type="spellEnd"/>
-      <w:r>
-        <w:t xml:space="preserve"> </w:t>
-      </w:r>
-      <w:proofErr w:type="spellStart"/>
-      <w:r>
-        <w:t>diagram</w:t>
-      </w:r>
-      <w:proofErr w:type="spellEnd"/>
-      <w:r>
-        <w:t>)</w:t>
-      </w:r>
-      <w:bookmarkEnd w:id="113"/>
-      <w:bookmarkEnd w:id="114"/>
-    </w:p>
-    <w:p>
-      <w:pPr>
-        <w:pStyle w:val="af0"/>
-      </w:pPr>
-      <w:r>
-        <w:rPr>
-          <w:noProof/>
-        </w:rPr>
-        <w:drawing>
-          <wp:inline distT="0" distB="0" distL="0" distR="0" wp14:anchorId="6851ABEC" wp14:editId="203D6244">
-            <wp:extent cx="5613612" cy="2938145"/>
-            <wp:effectExtent l="0" t="0" r="6350" b="0"/>
-            <wp:docPr id="9" name="Рисунок 9"/>
-            <wp:cNvGraphicFramePr>
-              <a:graphicFrameLocks xmlns:a="http://schemas.openxmlformats.org/drawingml/2006/main" noChangeAspect="1"/>
-            </wp:cNvGraphicFramePr>
-            <a:graphic xmlns:a="http://schemas.openxmlformats.org/drawingml/2006/main">
-              <a:graphicData uri="http://schemas.openxmlformats.org/drawingml/2006/picture">
-                <pic:pic xmlns:pic="http://schemas.openxmlformats.org/drawingml/2006/picture">
-                  <pic:nvPicPr>
-                    <pic:cNvPr id="0" name="Picture 8"/>
-                    <pic:cNvPicPr>
-                      <a:picLocks noChangeAspect="1" noChangeArrowheads="1"/>
-                    </pic:cNvPicPr>
-                  </pic:nvPicPr>
-                  <pic:blipFill>
-                    <a:blip r:embed="rId13">
-                      <a:extLst>
-                        <a:ext uri="{28A0092B-C50C-407E-A947-70E740481C1C}">
-                          <a14:useLocalDpi xmlns:a14="http://schemas.microsoft.com/office/drawing/2010/main" val="0"/>
-                        </a:ext>
-                      </a:extLst>
-                    </a:blip>
-                    <a:srcRect/>
-                    <a:stretch>
-                      <a:fillRect/>
-                    </a:stretch>
-                  </pic:blipFill>
-                  <pic:spPr bwMode="auto">
-                    <a:xfrm>
-                      <a:off x="0" y="0"/>
-                      <a:ext cx="5617147" cy="2939995"/>
-                    </a:xfrm>
-                    <a:prstGeom prst="rect">
-                      <a:avLst/>
-                    </a:prstGeom>
-                    <a:noFill/>
-                    <a:ln>
-                      <a:noFill/>
-                    </a:ln>
-                  </pic:spPr>
-                </pic:pic>
-              </a:graphicData>
-            </a:graphic>
-          </wp:inline>
-        </w:drawing>
-      </w:r>
-    </w:p>
-    <w:p>
-      <w:pPr>
-        <w:pStyle w:val="a2"/>
-      </w:pPr>
-      <w:r>
-        <w:t>Регистрация</w:t>
-      </w:r>
-    </w:p>
-    <w:p>
-      <w:pPr>
-        <w:pStyle w:val="af0"/>
-      </w:pPr>
-      <w:r>
-        <w:rPr>
-          <w:noProof/>
-        </w:rPr>
-        <w:drawing>
-          <wp:inline distT="0" distB="0" distL="0" distR="0" wp14:anchorId="45FE7C93" wp14:editId="4EFDE1DA">
-            <wp:extent cx="5689812" cy="3208655"/>
-            <wp:effectExtent l="0" t="0" r="6350" b="0"/>
-            <wp:docPr id="25" name="Рисунок 25"/>
-            <wp:cNvGraphicFramePr>
-              <a:graphicFrameLocks xmlns:a="http://schemas.openxmlformats.org/drawingml/2006/main" noChangeAspect="1"/>
-            </wp:cNvGraphicFramePr>
-            <a:graphic xmlns:a="http://schemas.openxmlformats.org/drawingml/2006/main">
-              <a:graphicData uri="http://schemas.openxmlformats.org/drawingml/2006/picture">
-                <pic:pic xmlns:pic="http://schemas.openxmlformats.org/drawingml/2006/picture">
-                  <pic:nvPicPr>
-                    <pic:cNvPr id="0" name="Picture 9"/>
-                    <pic:cNvPicPr>
-                      <a:picLocks noChangeAspect="1" noChangeArrowheads="1"/>
-                    </pic:cNvPicPr>
-                  </pic:nvPicPr>
-                  <pic:blipFill>
-                    <a:blip r:embed="rId14">
-                      <a:extLst>
-                        <a:ext uri="{28A0092B-C50C-407E-A947-70E740481C1C}">
-                          <a14:useLocalDpi xmlns:a14="http://schemas.microsoft.com/office/drawing/2010/main" val="0"/>
-                        </a:ext>
-                      </a:extLst>
-                    </a:blip>
-                    <a:srcRect/>
-                    <a:stretch>
-                      <a:fillRect/>
-                    </a:stretch>
-                  </pic:blipFill>
-                  <pic:spPr bwMode="auto">
-                    <a:xfrm>
-                      <a:off x="0" y="0"/>
-                      <a:ext cx="5694426" cy="3211257"/>
-                    </a:xfrm>
-                    <a:prstGeom prst="rect">
-                      <a:avLst/>
-                    </a:prstGeom>
-                    <a:noFill/>
-                    <a:ln>
-                      <a:noFill/>
-                    </a:ln>
-                  </pic:spPr>
-                </pic:pic>
-              </a:graphicData>
-            </a:graphic>
-          </wp:inline>
-        </w:drawing>
-      </w:r>
-    </w:p>
-    <w:p>
-      <w:pPr>
-        <w:pStyle w:val="a2"/>
-      </w:pPr>
-      <w:r>
-        <w:t>Авторизация</w:t>
-      </w:r>
-    </w:p>
-    <w:p>
-      <w:pPr>
-        <w:pStyle w:val="af0"/>
-      </w:pPr>
-      <w:r>
-        <w:rPr>
-          <w:noProof/>
-        </w:rPr>
-        <w:lastRenderedPageBreak/>
-        <w:drawing>
-          <wp:inline distT="0" distB="0" distL="0" distR="0" wp14:anchorId="521386C7" wp14:editId="5226612D">
-            <wp:extent cx="5545667" cy="3276600"/>
-            <wp:effectExtent l="0" t="0" r="0" b="0"/>
-            <wp:docPr id="26" name="Рисунок 26"/>
-            <wp:cNvGraphicFramePr>
-              <a:graphicFrameLocks xmlns:a="http://schemas.openxmlformats.org/drawingml/2006/main" noChangeAspect="1"/>
-            </wp:cNvGraphicFramePr>
-            <a:graphic xmlns:a="http://schemas.openxmlformats.org/drawingml/2006/main">
-              <a:graphicData uri="http://schemas.openxmlformats.org/drawingml/2006/picture">
-                <pic:pic xmlns:pic="http://schemas.openxmlformats.org/drawingml/2006/picture">
-                  <pic:nvPicPr>
-                    <pic:cNvPr id="0" name="Picture 10"/>
-                    <pic:cNvPicPr>
-                      <a:picLocks noChangeAspect="1" noChangeArrowheads="1"/>
-                    </pic:cNvPicPr>
-                  </pic:nvPicPr>
-                  <pic:blipFill>
-                    <a:blip r:embed="rId15">
-                      <a:extLst>
-                        <a:ext uri="{28A0092B-C50C-407E-A947-70E740481C1C}">
-                          <a14:useLocalDpi xmlns:a14="http://schemas.microsoft.com/office/drawing/2010/main" val="0"/>
-                        </a:ext>
-                      </a:extLst>
-                    </a:blip>
-                    <a:srcRect/>
-                    <a:stretch>
-                      <a:fillRect/>
-                    </a:stretch>
-                  </pic:blipFill>
-                  <pic:spPr bwMode="auto">
-                    <a:xfrm>
-                      <a:off x="0" y="0"/>
-                      <a:ext cx="5549194" cy="3278684"/>
-                    </a:xfrm>
-                    <a:prstGeom prst="rect">
-                      <a:avLst/>
-                    </a:prstGeom>
-                    <a:noFill/>
-                    <a:ln>
-                      <a:noFill/>
-                    </a:ln>
-                  </pic:spPr>
-                </pic:pic>
-              </a:graphicData>
-            </a:graphic>
-          </wp:inline>
-        </w:drawing>
-      </w:r>
-    </w:p>
-    <w:p>
-      <w:pPr>
-        <w:pStyle w:val="a2"/>
-      </w:pPr>
-      <w:r>
-        <w:t>Редактирование профиля</w:t>
-      </w:r>
-    </w:p>
-    <w:p>
-      <w:pPr>
-        <w:pStyle w:val="af0"/>
-      </w:pPr>
-      <w:r>
-        <w:rPr>
-          <w:noProof/>
-        </w:rPr>
-        <w:drawing>
-          <wp:inline distT="0" distB="0" distL="0" distR="0" wp14:anchorId="11149359" wp14:editId="5D65857D">
-            <wp:extent cx="5562812" cy="3835400"/>
-            <wp:effectExtent l="0" t="0" r="0" b="0"/>
-            <wp:docPr id="31" name="Рисунок 31"/>
-            <wp:cNvGraphicFramePr>
-              <a:graphicFrameLocks xmlns:a="http://schemas.openxmlformats.org/drawingml/2006/main" noChangeAspect="1"/>
-            </wp:cNvGraphicFramePr>
-            <a:graphic xmlns:a="http://schemas.openxmlformats.org/drawingml/2006/main">
-              <a:graphicData uri="http://schemas.openxmlformats.org/drawingml/2006/picture">
-                <pic:pic xmlns:pic="http://schemas.openxmlformats.org/drawingml/2006/picture">
-                  <pic:nvPicPr>
-                    <pic:cNvPr id="0" name="Picture 11"/>
-                    <pic:cNvPicPr>
-                      <a:picLocks noChangeAspect="1" noChangeArrowheads="1"/>
-                    </pic:cNvPicPr>
-                  </pic:nvPicPr>
-                  <pic:blipFill>
-                    <a:blip r:embed="rId16">
-                      <a:extLst>
-                        <a:ext uri="{28A0092B-C50C-407E-A947-70E740481C1C}">
-                          <a14:useLocalDpi xmlns:a14="http://schemas.microsoft.com/office/drawing/2010/main" val="0"/>
-                        </a:ext>
-                      </a:extLst>
-                    </a:blip>
-                    <a:srcRect/>
-                    <a:stretch>
-                      <a:fillRect/>
-                    </a:stretch>
-                  </pic:blipFill>
-                  <pic:spPr bwMode="auto">
-                    <a:xfrm>
-                      <a:off x="0" y="0"/>
-                      <a:ext cx="5567591" cy="3838695"/>
-                    </a:xfrm>
-                    <a:prstGeom prst="rect">
-                      <a:avLst/>
-                    </a:prstGeom>
-                    <a:noFill/>
-                    <a:ln>
-                      <a:noFill/>
-                    </a:ln>
-                  </pic:spPr>
-                </pic:pic>
-              </a:graphicData>
-            </a:graphic>
-          </wp:inline>
-        </w:drawing>
-      </w:r>
-    </w:p>
-    <w:p>
-      <w:pPr>
-        <w:pStyle w:val="a2"/>
-      </w:pPr>
-      <w:r>
-        <w:t>Добавление товаров в корзину</w:t>
-      </w:r>
-    </w:p>
-    <w:p>
-      <w:pPr>
-        <w:pStyle w:val="af0"/>
-      </w:pPr>
-      <w:r>
-        <w:rPr>
-          <w:noProof/>
-        </w:rPr>
-        <w:lastRenderedPageBreak/>
-        <w:drawing>
-          <wp:inline distT="0" distB="0" distL="0" distR="0" wp14:anchorId="7FA8A3CD" wp14:editId="03A0FE4A">
-            <wp:extent cx="5520267" cy="3242945"/>
-            <wp:effectExtent l="0" t="0" r="4445" b="0"/>
-            <wp:docPr id="36" name="Рисунок 36"/>
-            <wp:cNvGraphicFramePr>
-              <a:graphicFrameLocks xmlns:a="http://schemas.openxmlformats.org/drawingml/2006/main" noChangeAspect="1"/>
-            </wp:cNvGraphicFramePr>
-            <a:graphic xmlns:a="http://schemas.openxmlformats.org/drawingml/2006/main">
-              <a:graphicData uri="http://schemas.openxmlformats.org/drawingml/2006/picture">
-                <pic:pic xmlns:pic="http://schemas.openxmlformats.org/drawingml/2006/picture">
-                  <pic:nvPicPr>
-                    <pic:cNvPr id="0" name="Picture 12"/>
-                    <pic:cNvPicPr>
-                      <a:picLocks noChangeAspect="1" noChangeArrowheads="1"/>
-                    </pic:cNvPicPr>
-                  </pic:nvPicPr>
-                  <pic:blipFill>
-                    <a:blip r:embed="rId17">
-                      <a:extLst>
-                        <a:ext uri="{28A0092B-C50C-407E-A947-70E740481C1C}">
-                          <a14:useLocalDpi xmlns:a14="http://schemas.microsoft.com/office/drawing/2010/main" val="0"/>
-                        </a:ext>
-                      </a:extLst>
-                    </a:blip>
-                    <a:srcRect/>
-                    <a:stretch>
-                      <a:fillRect/>
-                    </a:stretch>
-                  </pic:blipFill>
-                  <pic:spPr bwMode="auto">
-                    <a:xfrm>
-                      <a:off x="0" y="0"/>
-                      <a:ext cx="5526246" cy="3246458"/>
-                    </a:xfrm>
-                    <a:prstGeom prst="rect">
-                      <a:avLst/>
-                    </a:prstGeom>
-                    <a:noFill/>
-                    <a:ln>
-                      <a:noFill/>
-                    </a:ln>
-                  </pic:spPr>
-                </pic:pic>
-              </a:graphicData>
-            </a:graphic>
-          </wp:inline>
-        </w:drawing>
-      </w:r>
-    </w:p>
-    <w:p>
-      <w:pPr>
-        <w:pStyle w:val="a2"/>
-      </w:pPr>
-      <w:r>
-        <w:t>Взаимодействие пользователя с корзиной</w:t>
-      </w:r>
-    </w:p>
-    <w:p>
-      <w:pPr>
-        <w:pStyle w:val="af0"/>
-      </w:pPr>
-      <w:r>
-        <w:rPr>
-          <w:noProof/>
-        </w:rPr>
-        <w:drawing>
-          <wp:inline distT="0" distB="0" distL="0" distR="0" wp14:anchorId="31EBDDA8" wp14:editId="40A3484E">
-            <wp:extent cx="5622079" cy="3970655"/>
-            <wp:effectExtent l="0" t="0" r="0" b="0"/>
-            <wp:docPr id="39" name="Рисунок 39"/>
-            <wp:cNvGraphicFramePr>
-              <a:graphicFrameLocks xmlns:a="http://schemas.openxmlformats.org/drawingml/2006/main" noChangeAspect="1"/>
-            </wp:cNvGraphicFramePr>
-            <a:graphic xmlns:a="http://schemas.openxmlformats.org/drawingml/2006/main">
-              <a:graphicData uri="http://schemas.openxmlformats.org/drawingml/2006/picture">
-                <pic:pic xmlns:pic="http://schemas.openxmlformats.org/drawingml/2006/picture">
-                  <pic:nvPicPr>
-                    <pic:cNvPr id="0" name="Picture 13"/>
-                    <pic:cNvPicPr>
-                      <a:picLocks noChangeAspect="1" noChangeArrowheads="1"/>
-                    </pic:cNvPicPr>
-                  </pic:nvPicPr>
-                  <pic:blipFill>
-                    <a:blip r:embed="rId18">
-                      <a:extLst>
-                        <a:ext uri="{28A0092B-C50C-407E-A947-70E740481C1C}">
-                          <a14:useLocalDpi xmlns:a14="http://schemas.microsoft.com/office/drawing/2010/main" val="0"/>
-                        </a:ext>
-                      </a:extLst>
-                    </a:blip>
-                    <a:srcRect/>
-                    <a:stretch>
-                      <a:fillRect/>
-                    </a:stretch>
-                  </pic:blipFill>
-                  <pic:spPr bwMode="auto">
-                    <a:xfrm>
-                      <a:off x="0" y="0"/>
-                      <a:ext cx="5624388" cy="3972286"/>
-                    </a:xfrm>
-                    <a:prstGeom prst="rect">
-                      <a:avLst/>
-                    </a:prstGeom>
-                    <a:noFill/>
-                    <a:ln>
-                      <a:noFill/>
-                    </a:ln>
-                  </pic:spPr>
-                </pic:pic>
-              </a:graphicData>
-            </a:graphic>
-          </wp:inline>
-        </w:drawing>
-      </w:r>
-    </w:p>
-    <w:p>
-      <w:pPr>
-        <w:pStyle w:val="a2"/>
-      </w:pPr>
-      <w:r>
-        <w:t>Оформление заказа</w:t>
-      </w:r>
-    </w:p>
-    <w:p>
-      <w:pPr>
-        <w:pStyle w:val="af0"/>
-      </w:pPr>
-      <w:r>
-        <w:rPr>
-          <w:noProof/>
-        </w:rPr>
-        <w:lastRenderedPageBreak/>
-        <w:drawing>
-          <wp:inline distT="0" distB="0" distL="0" distR="0" wp14:anchorId="1B989558" wp14:editId="47A60C3D">
-            <wp:extent cx="5545667" cy="3073400"/>
-            <wp:effectExtent l="0" t="0" r="0" b="0"/>
-            <wp:docPr id="40" name="Рисунок 40"/>
-            <wp:cNvGraphicFramePr>
-              <a:graphicFrameLocks xmlns:a="http://schemas.openxmlformats.org/drawingml/2006/main" noChangeAspect="1"/>
-            </wp:cNvGraphicFramePr>
-            <a:graphic xmlns:a="http://schemas.openxmlformats.org/drawingml/2006/main">
-              <a:graphicData uri="http://schemas.openxmlformats.org/drawingml/2006/picture">
-                <pic:pic xmlns:pic="http://schemas.openxmlformats.org/drawingml/2006/picture">
-                  <pic:nvPicPr>
-                    <pic:cNvPr id="0" name="Picture 14"/>
-                    <pic:cNvPicPr>
-                      <a:picLocks noChangeAspect="1" noChangeArrowheads="1"/>
-                    </pic:cNvPicPr>
-                  </pic:nvPicPr>
-                  <pic:blipFill>
-                    <a:blip r:embed="rId19">
-                      <a:extLst>
-                        <a:ext uri="{28A0092B-C50C-407E-A947-70E740481C1C}">
-                          <a14:useLocalDpi xmlns:a14="http://schemas.microsoft.com/office/drawing/2010/main" val="0"/>
-                        </a:ext>
-                      </a:extLst>
-                    </a:blip>
-                    <a:srcRect/>
-                    <a:stretch>
-                      <a:fillRect/>
-                    </a:stretch>
-                  </pic:blipFill>
-                  <pic:spPr bwMode="auto">
-                    <a:xfrm>
-                      <a:off x="0" y="0"/>
-                      <a:ext cx="5550462" cy="3076057"/>
-                    </a:xfrm>
-                    <a:prstGeom prst="rect">
-                      <a:avLst/>
-                    </a:prstGeom>
-                    <a:noFill/>
-                    <a:ln>
-                      <a:noFill/>
-                    </a:ln>
-                  </pic:spPr>
-                </pic:pic>
-              </a:graphicData>
-            </a:graphic>
-          </wp:inline>
-        </w:drawing>
-      </w:r>
-    </w:p>
-    <w:p>
-      <w:pPr>
-        <w:pStyle w:val="a2"/>
-      </w:pPr>
-      <w:r>
-        <w:t>Взаимодействие пользователя со строкой поиска товаров</w:t>
-      </w:r>
-    </w:p>
-    <w:p>
-      <w:pPr>
-        <w:spacing w:after="160" w:line="259" w:lineRule="auto"/>
-        <w:rPr>
-          <w:rFonts w:eastAsiaTheme="minorHAnsi"/>
-          <w:sz w:val="28"/>
-          <w:lang w:eastAsia="en-US" w:bidi="hi-IN"/>
-        </w:rPr>
-      </w:pPr>
-      <w:r>
-        <w:br w:type="page"/>
-      </w:r>
-    </w:p>
-    <w:p>
-      <w:pPr>
-        <w:pStyle w:val="a4"/>
-      </w:pPr>
-      <w:bookmarkStart w:id="115" w:name="_Toc130487693"/>
-      <w:bookmarkStart w:id="116" w:name="_Toc130812919"/>
-      <w:r>
-        <w:lastRenderedPageBreak/>
-        <w:t xml:space="preserve">Диаграмма объектов </w:t>
-      </w:r>
-      <w:r>
-        <w:t>(</w:t>
-      </w:r>
-      <w:proofErr w:type="spellStart"/>
-      <w:r>
-        <w:t>Object</w:t>
-      </w:r>
-      <w:proofErr w:type="spellEnd"/>
-      <w:r>
-        <w:t xml:space="preserve"> </w:t>
-      </w:r>
-      <w:proofErr w:type="spellStart"/>
-      <w:r>
-        <w:t>diagram</w:t>
-      </w:r>
-      <w:proofErr w:type="spellEnd"/>
-      <w:r>
-        <w:t>)</w:t>
-      </w:r>
-      <w:bookmarkEnd w:id="115"/>
-      <w:bookmarkEnd w:id="116"/>
-    </w:p>
-    <w:p>
-      <w:pPr>
-        <w:pStyle w:val="af0"/>
-      </w:pPr>
-      <w:r>
-        <w:rPr>
-          <w:noProof/>
-        </w:rPr>
-        <w:drawing>
-          <wp:inline distT="0" distB="0" distL="0" distR="0" wp14:anchorId="5E67FC00" wp14:editId="4D7EC0C6">
-            <wp:extent cx="5750000" cy="5106670"/>
-            <wp:effectExtent l="0" t="0" r="3175" b="0"/>
-            <wp:docPr id="10" name="Рисунок 10"/>
-            <wp:cNvGraphicFramePr>
-              <a:graphicFrameLocks xmlns:a="http://schemas.openxmlformats.org/drawingml/2006/main" noChangeAspect="1"/>
-            </wp:cNvGraphicFramePr>
-            <a:graphic xmlns:a="http://schemas.openxmlformats.org/drawingml/2006/main">
-              <a:graphicData uri="http://schemas.openxmlformats.org/drawingml/2006/picture">
-                <pic:pic xmlns:pic="http://schemas.openxmlformats.org/drawingml/2006/picture">
-                  <pic:nvPicPr>
-                    <pic:cNvPr id="0" name="Picture 5"/>
-                    <pic:cNvPicPr>
-                      <a:picLocks noChangeAspect="1" noChangeArrowheads="1"/>
-                    </pic:cNvPicPr>
-                  </pic:nvPicPr>
-                  <pic:blipFill>
-                    <a:blip r:embed="rId20">
-                      <a:extLst>
-                        <a:ext uri="{28A0092B-C50C-407E-A947-70E740481C1C}">
-                          <a14:useLocalDpi xmlns:a14="http://schemas.microsoft.com/office/drawing/2010/main" val="0"/>
-                        </a:ext>
-                      </a:extLst>
-                    </a:blip>
-                    <a:srcRect/>
-                    <a:stretch>
-                      <a:fillRect/>
-                    </a:stretch>
-                  </pic:blipFill>
-                  <pic:spPr bwMode="auto">
-                    <a:xfrm>
-                      <a:off x="0" y="0"/>
-                      <a:ext cx="5758316" cy="5114056"/>
-                    </a:xfrm>
-                    <a:prstGeom prst="rect">
-                      <a:avLst/>
-                    </a:prstGeom>
-                    <a:noFill/>
-                    <a:ln>
-                      <a:noFill/>
-                    </a:ln>
-                  </pic:spPr>
-                </pic:pic>
-              </a:graphicData>
-            </a:graphic>
-          </wp:inline>
-        </w:drawing>
-      </w:r>
-    </w:p>
-    <w:p>
-      <w:pPr>
-        <w:pStyle w:val="a2"/>
-        <w:rPr>
-          <w:lang w:val="en-US"/>
-        </w:rPr>
-      </w:pPr>
-      <w:r>
-        <w:rPr>
-          <w:lang w:val="en-US"/>
-        </w:rPr>
-        <w:t>Object diagram</w:t>
-      </w:r>
-    </w:p>
-    <w:p>
-      <w:pPr>
-        <w:spacing w:after="160" w:line="259" w:lineRule="auto"/>
-        <w:rPr>
-          <w:rFonts w:eastAsiaTheme="minorHAnsi"/>
-          <w:sz w:val="28"/>
-          <w:lang w:val="en-US" w:eastAsia="en-US" w:bidi="hi-IN"/>
-        </w:rPr>
-      </w:pPr>
-      <w:r>
-        <w:rPr>
-          <w:lang w:val="en-US"/>
-        </w:rPr>
-        <w:br w:type="page"/>
-      </w:r>
-    </w:p>
-    <w:p>
-      <w:pPr>
-        <w:pStyle w:val="a4"/>
-      </w:pPr>
-      <w:bookmarkStart w:id="117" w:name="_Toc130487694"/>
-      <w:bookmarkStart w:id="118" w:name="_Toc130812920"/>
+      <w:bookmarkStart w:id="108" w:name="_Toc130487694"/>
+      <w:bookmarkStart w:id="109" w:name="_Toc131103620"/>
       <w:r>
         <w:lastRenderedPageBreak/>
         <w:t xml:space="preserve">Диаграмма состояний </w:t>
@@ -11952,8 +10488,8 @@
       <w:r>
         <w:t>)</w:t>
       </w:r>
-      <w:bookmarkEnd w:id="117"/>
-      <w:bookmarkEnd w:id="118"/>
+      <w:bookmarkEnd w:id="108"/>
+      <w:bookmarkEnd w:id="109"/>
     </w:p>
     <w:p>
       <w:pPr>
@@ -11981,7 +10517,7 @@
                     </pic:cNvPicPr>
                   </pic:nvPicPr>
                   <pic:blipFill>
-                    <a:blip r:embed="rId21" cstate="print">
+                    <a:blip r:embed="rId10" cstate="print">
                       <a:extLst>
                         <a:ext uri="{28A0092B-C50C-407E-A947-70E740481C1C}">
                           <a14:useLocalDpi xmlns:a14="http://schemas.microsoft.com/office/drawing/2010/main" val="0"/>
@@ -12053,319 +10589,16 @@
     </w:p>
     <w:p>
       <w:pPr>
-        <w:pStyle w:val="a4"/>
-      </w:pPr>
-      <w:bookmarkStart w:id="119" w:name="_Toc130487695"/>
-      <w:bookmarkStart w:id="120" w:name="_Toc130812921"/>
-      <w:r>
-        <w:rPr>
-          <w:lang w:val="en-US"/>
-        </w:rPr>
-        <w:lastRenderedPageBreak/>
-        <w:t xml:space="preserve">IDEF0 </w:t>
-      </w:r>
-      <w:r>
-        <w:t>Диаграмма</w:t>
-      </w:r>
-      <w:bookmarkEnd w:id="119"/>
-      <w:bookmarkEnd w:id="120"/>
-      <w:r>
-        <w:t xml:space="preserve"> </w:t>
-      </w:r>
-    </w:p>
-    <w:p>
-      <w:pPr>
-        <w:pStyle w:val="af0"/>
-      </w:pPr>
-      <w:r>
-        <w:rPr>
-          <w:noProof/>
-        </w:rPr>
-        <w:drawing>
-          <wp:inline distT="0" distB="0" distL="0" distR="0" wp14:anchorId="0867EC44" wp14:editId="717D1407">
-            <wp:extent cx="5347348" cy="3835831"/>
-            <wp:effectExtent l="0" t="0" r="5715" b="0"/>
-            <wp:docPr id="42" name="Рисунок 42"/>
-            <wp:cNvGraphicFramePr>
-              <a:graphicFrameLocks xmlns:a="http://schemas.openxmlformats.org/drawingml/2006/main" noChangeAspect="1"/>
-            </wp:cNvGraphicFramePr>
-            <a:graphic xmlns:a="http://schemas.openxmlformats.org/drawingml/2006/main">
-              <a:graphicData uri="http://schemas.openxmlformats.org/drawingml/2006/picture">
-                <pic:pic xmlns:pic="http://schemas.openxmlformats.org/drawingml/2006/picture">
-                  <pic:nvPicPr>
-                    <pic:cNvPr id="0" name="Picture 17"/>
-                    <pic:cNvPicPr>
-                      <a:picLocks noChangeAspect="1" noChangeArrowheads="1"/>
-                    </pic:cNvPicPr>
-                  </pic:nvPicPr>
-                  <pic:blipFill>
-                    <a:blip r:embed="rId22" cstate="print">
-                      <a:extLst>
-                        <a:ext uri="{28A0092B-C50C-407E-A947-70E740481C1C}">
-                          <a14:useLocalDpi xmlns:a14="http://schemas.microsoft.com/office/drawing/2010/main" val="0"/>
-                        </a:ext>
-                      </a:extLst>
-                    </a:blip>
-                    <a:srcRect/>
-                    <a:stretch>
-                      <a:fillRect/>
-                    </a:stretch>
-                  </pic:blipFill>
-                  <pic:spPr bwMode="auto">
-                    <a:xfrm>
-                      <a:off x="0" y="0"/>
-                      <a:ext cx="5352293" cy="3839378"/>
-                    </a:xfrm>
-                    <a:prstGeom prst="rect">
-                      <a:avLst/>
-                    </a:prstGeom>
-                    <a:noFill/>
-                    <a:ln>
-                      <a:noFill/>
-                    </a:ln>
-                  </pic:spPr>
-                </pic:pic>
-              </a:graphicData>
-            </a:graphic>
-          </wp:inline>
-        </w:drawing>
-      </w:r>
-    </w:p>
-    <w:p>
-      <w:pPr>
-        <w:pStyle w:val="a2"/>
-      </w:pPr>
-      <w:r>
-        <w:t>Система онлайн-супермаркета (0 уровень)</w:t>
-      </w:r>
-    </w:p>
-    <w:p>
-      <w:pPr>
-        <w:pStyle w:val="af0"/>
-      </w:pPr>
-      <w:r>
-        <w:rPr>
-          <w:noProof/>
-        </w:rPr>
-        <w:drawing>
-          <wp:inline distT="0" distB="0" distL="0" distR="0" wp14:anchorId="11D2FC44" wp14:editId="5BA7063F">
-            <wp:extent cx="5308170" cy="3843601"/>
-            <wp:effectExtent l="0" t="0" r="6985" b="5080"/>
-            <wp:docPr id="20" name="Рисунок 20"/>
-            <wp:cNvGraphicFramePr>
-              <a:graphicFrameLocks xmlns:a="http://schemas.openxmlformats.org/drawingml/2006/main" noChangeAspect="1"/>
-            </wp:cNvGraphicFramePr>
-            <a:graphic xmlns:a="http://schemas.openxmlformats.org/drawingml/2006/main">
-              <a:graphicData uri="http://schemas.openxmlformats.org/drawingml/2006/picture">
-                <pic:pic xmlns:pic="http://schemas.openxmlformats.org/drawingml/2006/picture">
-                  <pic:nvPicPr>
-                    <pic:cNvPr id="0" name="Picture 18"/>
-                    <pic:cNvPicPr>
-                      <a:picLocks noChangeAspect="1" noChangeArrowheads="1"/>
-                    </pic:cNvPicPr>
-                  </pic:nvPicPr>
-                  <pic:blipFill>
-                    <a:blip r:embed="rId23" cstate="print">
-                      <a:extLst>
-                        <a:ext uri="{28A0092B-C50C-407E-A947-70E740481C1C}">
-                          <a14:useLocalDpi xmlns:a14="http://schemas.microsoft.com/office/drawing/2010/main" val="0"/>
-                        </a:ext>
-                      </a:extLst>
-                    </a:blip>
-                    <a:srcRect/>
-                    <a:stretch>
-                      <a:fillRect/>
-                    </a:stretch>
-                  </pic:blipFill>
-                  <pic:spPr bwMode="auto">
-                    <a:xfrm>
-                      <a:off x="0" y="0"/>
-                      <a:ext cx="5311304" cy="3845870"/>
-                    </a:xfrm>
-                    <a:prstGeom prst="rect">
-                      <a:avLst/>
-                    </a:prstGeom>
-                    <a:noFill/>
-                    <a:ln>
-                      <a:noFill/>
-                    </a:ln>
-                  </pic:spPr>
-                </pic:pic>
-              </a:graphicData>
-            </a:graphic>
-          </wp:inline>
-        </w:drawing>
-      </w:r>
-    </w:p>
-    <w:p>
-      <w:pPr>
-        <w:pStyle w:val="a2"/>
-      </w:pPr>
-      <w:r>
-        <w:lastRenderedPageBreak/>
-        <w:t>Система онлайн-супермаркета (1 уровень)</w:t>
-      </w:r>
-    </w:p>
-    <w:p>
-      <w:pPr>
-        <w:pStyle w:val="a2"/>
-        <w:numPr>
-          <w:ilvl w:val="0"/>
-          <w:numId w:val="0"/>
-        </w:numPr>
-        <w:ind w:left="720"/>
-        <w:jc w:val="left"/>
-      </w:pPr>
-      <w:r>
-        <w:rPr>
-          <w:noProof/>
-        </w:rPr>
-        <w:drawing>
-          <wp:inline distT="0" distB="0" distL="0" distR="0" wp14:anchorId="0770FE3C" wp14:editId="0B1AC305">
-            <wp:extent cx="5385661" cy="3730468"/>
-            <wp:effectExtent l="0" t="0" r="5715" b="3810"/>
-            <wp:docPr id="21" name="Рисунок 21"/>
-            <wp:cNvGraphicFramePr>
-              <a:graphicFrameLocks xmlns:a="http://schemas.openxmlformats.org/drawingml/2006/main" noChangeAspect="1"/>
-            </wp:cNvGraphicFramePr>
-            <a:graphic xmlns:a="http://schemas.openxmlformats.org/drawingml/2006/main">
-              <a:graphicData uri="http://schemas.openxmlformats.org/drawingml/2006/picture">
-                <pic:pic xmlns:pic="http://schemas.openxmlformats.org/drawingml/2006/picture">
-                  <pic:nvPicPr>
-                    <pic:cNvPr id="0" name="Picture 19"/>
-                    <pic:cNvPicPr>
-                      <a:picLocks noChangeAspect="1" noChangeArrowheads="1"/>
-                    </pic:cNvPicPr>
-                  </pic:nvPicPr>
-                  <pic:blipFill>
-                    <a:blip r:embed="rId24" cstate="print">
-                      <a:extLst>
-                        <a:ext uri="{28A0092B-C50C-407E-A947-70E740481C1C}">
-                          <a14:useLocalDpi xmlns:a14="http://schemas.microsoft.com/office/drawing/2010/main" val="0"/>
-                        </a:ext>
-                      </a:extLst>
-                    </a:blip>
-                    <a:srcRect/>
-                    <a:stretch>
-                      <a:fillRect/>
-                    </a:stretch>
-                  </pic:blipFill>
-                  <pic:spPr bwMode="auto">
-                    <a:xfrm>
-                      <a:off x="0" y="0"/>
-                      <a:ext cx="5389324" cy="3733005"/>
-                    </a:xfrm>
-                    <a:prstGeom prst="rect">
-                      <a:avLst/>
-                    </a:prstGeom>
-                    <a:noFill/>
-                    <a:ln>
-                      <a:noFill/>
-                    </a:ln>
-                  </pic:spPr>
-                </pic:pic>
-              </a:graphicData>
-            </a:graphic>
-          </wp:inline>
-        </w:drawing>
-      </w:r>
-    </w:p>
-    <w:p>
-      <w:pPr>
-        <w:pStyle w:val="a2"/>
-      </w:pPr>
-      <w:r>
-        <w:t>Система онлайн-супермаркета (2 уровень)</w:t>
-      </w:r>
-    </w:p>
-    <w:p>
-      <w:pPr>
-        <w:pStyle w:val="a2"/>
-        <w:numPr>
-          <w:ilvl w:val="0"/>
-          <w:numId w:val="0"/>
-        </w:numPr>
-        <w:ind w:left="720"/>
-        <w:jc w:val="left"/>
-      </w:pPr>
-      <w:r>
-        <w:rPr>
-          <w:noProof/>
-        </w:rPr>
-        <w:drawing>
-          <wp:inline distT="0" distB="0" distL="0" distR="0" wp14:anchorId="497B04EB" wp14:editId="6A5D70B1">
-            <wp:extent cx="5400000" cy="3945600"/>
-            <wp:effectExtent l="0" t="0" r="0" b="0"/>
-            <wp:docPr id="22" name="Рисунок 22"/>
-            <wp:cNvGraphicFramePr>
-              <a:graphicFrameLocks xmlns:a="http://schemas.openxmlformats.org/drawingml/2006/main" noChangeAspect="1"/>
-            </wp:cNvGraphicFramePr>
-            <a:graphic xmlns:a="http://schemas.openxmlformats.org/drawingml/2006/main">
-              <a:graphicData uri="http://schemas.openxmlformats.org/drawingml/2006/picture">
-                <pic:pic xmlns:pic="http://schemas.openxmlformats.org/drawingml/2006/picture">
-                  <pic:nvPicPr>
-                    <pic:cNvPr id="0" name="Picture 20"/>
-                    <pic:cNvPicPr>
-                      <a:picLocks noChangeAspect="1" noChangeArrowheads="1"/>
-                    </pic:cNvPicPr>
-                  </pic:nvPicPr>
-                  <pic:blipFill>
-                    <a:blip r:embed="rId25">
-                      <a:extLst>
-                        <a:ext uri="{28A0092B-C50C-407E-A947-70E740481C1C}">
-                          <a14:useLocalDpi xmlns:a14="http://schemas.microsoft.com/office/drawing/2010/main" val="0"/>
-                        </a:ext>
-                      </a:extLst>
-                    </a:blip>
-                    <a:srcRect/>
-                    <a:stretch>
-                      <a:fillRect/>
-                    </a:stretch>
-                  </pic:blipFill>
-                  <pic:spPr bwMode="auto">
-                    <a:xfrm>
-                      <a:off x="0" y="0"/>
-                      <a:ext cx="5400000" cy="3945600"/>
-                    </a:xfrm>
-                    <a:prstGeom prst="rect">
-                      <a:avLst/>
-                    </a:prstGeom>
-                    <a:noFill/>
-                    <a:ln>
-                      <a:noFill/>
-                    </a:ln>
-                  </pic:spPr>
-                </pic:pic>
-              </a:graphicData>
-            </a:graphic>
-          </wp:inline>
-        </w:drawing>
-      </w:r>
-    </w:p>
-    <w:p>
-      <w:pPr>
-        <w:pStyle w:val="a2"/>
-        <w:spacing w:after="160" w:line="259" w:lineRule="auto"/>
-      </w:pPr>
-      <w:r>
-        <w:t>Система онлайн-супермаркета (2 уровень)</w:t>
-      </w:r>
-      <w:r>
-        <w:br w:type="page"/>
-      </w:r>
-    </w:p>
-    <w:p>
-      <w:pPr>
         <w:pStyle w:val="a3"/>
       </w:pPr>
-      <w:bookmarkStart w:id="121" w:name="_Toc130308475"/>
-      <w:bookmarkStart w:id="122" w:name="_Toc130812922"/>
+      <w:bookmarkStart w:id="110" w:name="_Toc130308475"/>
+      <w:bookmarkStart w:id="111" w:name="_Toc131103621"/>
       <w:r>
         <w:lastRenderedPageBreak/>
         <w:t>Порядок контроля и приемки работ</w:t>
       </w:r>
-      <w:bookmarkEnd w:id="121"/>
-      <w:bookmarkEnd w:id="122"/>
+      <w:bookmarkEnd w:id="110"/>
+      <w:bookmarkEnd w:id="111"/>
     </w:p>
     <w:p>
       <w:pPr>
@@ -12413,14 +10646,14 @@
       <w:pPr>
         <w:pStyle w:val="a3"/>
       </w:pPr>
-      <w:bookmarkStart w:id="123" w:name="_Toc130308476"/>
-      <w:bookmarkStart w:id="124" w:name="_Toc130812923"/>
+      <w:bookmarkStart w:id="112" w:name="_Toc130308476"/>
+      <w:bookmarkStart w:id="113" w:name="_Toc131103622"/>
       <w:r>
         <w:lastRenderedPageBreak/>
         <w:t>Реквизиты и подписи сторон</w:t>
       </w:r>
-      <w:bookmarkEnd w:id="123"/>
-      <w:bookmarkEnd w:id="124"/>
+      <w:bookmarkEnd w:id="112"/>
+      <w:bookmarkEnd w:id="113"/>
     </w:p>
     <w:tbl>
       <w:tblPr>
@@ -12627,7 +10860,7 @@
       </w:pPr>
     </w:p>
     <w:sectPr>
-      <w:footerReference w:type="default" r:id="rId26"/>
+      <w:footerReference w:type="default" r:id="rId11"/>
       <w:pgSz w:w="11906" w:h="16838"/>
       <w:pgMar w:top="1134" w:right="850" w:bottom="1134" w:left="1701" w:header="708" w:footer="708" w:gutter="0"/>
       <w:cols w:space="708"/>
@@ -12667,7 +10900,6 @@
         <w:docPartUnique/>
       </w:docPartObj>
     </w:sdtPr>
-    <w:sdtEndPr/>
     <w:sdtContent>
       <w:p>
         <w:pPr>
@@ -19457,7 +17689,7 @@
 </file>
 
 <file path=customXml/itemProps1.xml><?xml version="1.0" encoding="utf-8"?>
-<ds:datastoreItem xmlns:ds="http://schemas.openxmlformats.org/officeDocument/2006/customXml" ds:itemID="{2E99398A-F71C-4CB2-906A-F3B3C6C4BEBA}">
+<ds:datastoreItem xmlns:ds="http://schemas.openxmlformats.org/officeDocument/2006/customXml" ds:itemID="{0DDFA554-47D1-4A70-B9A0-3DD7B1918528}">
   <ds:schemaRefs>
     <ds:schemaRef ds:uri="http://schemas.openxmlformats.org/officeDocument/2006/bibliography"/>
   </ds:schemaRefs>

--- a/Documentation/Техническое задание.docx
+++ b/Documentation/Техническое задание.docx
@@ -5417,8 +5417,6 @@
         </w:rPr>
         <w:fldChar w:fldCharType="end"/>
       </w:r>
-      <w:bookmarkStart w:id="6" w:name="_GoBack"/>
-      <w:bookmarkEnd w:id="6"/>
       <w:r>
         <w:rPr>
           <w:rFonts w:ascii="Times New Roman" w:hAnsi="Times New Roman"/>
@@ -5436,8 +5434,8 @@
           <w:numId w:val="3"/>
         </w:numPr>
       </w:pPr>
-      <w:bookmarkStart w:id="7" w:name="_Toc130308431"/>
-      <w:bookmarkStart w:id="8" w:name="_Toc131103575"/>
+      <w:bookmarkStart w:id="6" w:name="_Toc130308431"/>
+      <w:bookmarkStart w:id="7" w:name="_Toc131103575"/>
       <w:r>
         <w:lastRenderedPageBreak/>
         <w:t>Термины</w:t>
@@ -5445,8 +5443,8 @@
       <w:r>
         <w:t>, используемые в техническом задании</w:t>
       </w:r>
+      <w:bookmarkEnd w:id="6"/>
       <w:bookmarkEnd w:id="7"/>
-      <w:bookmarkEnd w:id="8"/>
     </w:p>
     <w:p>
       <w:pPr>
@@ -5459,7 +5457,7 @@
         </w:rPr>
         <w:t xml:space="preserve">Администратор </w:t>
       </w:r>
-      <w:bookmarkStart w:id="9" w:name="_Hlk130412100"/>
+      <w:bookmarkStart w:id="8" w:name="_Hlk130412100"/>
       <w:r>
         <w:t>–</w:t>
       </w:r>
@@ -5492,8 +5490,8 @@
       <w:pPr>
         <w:pStyle w:val="ab"/>
       </w:pPr>
-      <w:bookmarkStart w:id="10" w:name="_Hlk130412030"/>
-      <w:bookmarkEnd w:id="9"/>
+      <w:bookmarkStart w:id="9" w:name="_Hlk130412030"/>
+      <w:bookmarkEnd w:id="8"/>
       <w:r>
         <w:rPr>
           <w:b/>
@@ -5508,7 +5506,7 @@
         <w:t xml:space="preserve"> неавторизованный пользователь сайта, не имеющий полного доступа к функциям сайта.</w:t>
       </w:r>
     </w:p>
-    <w:bookmarkEnd w:id="10"/>
+    <w:bookmarkEnd w:id="9"/>
     <w:p>
       <w:pPr>
         <w:pStyle w:val="ab"/>
@@ -5520,7 +5518,7 @@
         </w:rPr>
         <w:t xml:space="preserve">Курьер </w:t>
       </w:r>
-      <w:bookmarkStart w:id="11" w:name="_Hlk130412108"/>
+      <w:bookmarkStart w:id="10" w:name="_Hlk130412108"/>
       <w:r>
         <w:t>–</w:t>
       </w:r>
@@ -5541,8 +5539,8 @@
       <w:pPr>
         <w:pStyle w:val="ab"/>
       </w:pPr>
-      <w:bookmarkStart w:id="12" w:name="_Hlk130411974"/>
-      <w:bookmarkEnd w:id="11"/>
+      <w:bookmarkStart w:id="11" w:name="_Hlk130411974"/>
+      <w:bookmarkEnd w:id="10"/>
       <w:r>
         <w:rPr>
           <w:b/>
@@ -5584,7 +5582,7 @@
         <w:t>, имеющий полный доступ к функциям сайта.</w:t>
       </w:r>
     </w:p>
-    <w:bookmarkEnd w:id="12"/>
+    <w:bookmarkEnd w:id="11"/>
     <w:p>
       <w:pPr>
         <w:pStyle w:val="ab"/>
@@ -6174,26 +6172,26 @@
       <w:pPr>
         <w:pStyle w:val="a3"/>
       </w:pPr>
-      <w:bookmarkStart w:id="13" w:name="_Toc130308432"/>
-      <w:bookmarkStart w:id="14" w:name="_Toc131103576"/>
+      <w:bookmarkStart w:id="12" w:name="_Toc130308432"/>
+      <w:bookmarkStart w:id="13" w:name="_Toc131103576"/>
       <w:r>
         <w:lastRenderedPageBreak/>
         <w:t>Общие положения</w:t>
       </w:r>
+      <w:bookmarkEnd w:id="12"/>
       <w:bookmarkEnd w:id="13"/>
+    </w:p>
+    <w:p>
+      <w:pPr>
+        <w:pStyle w:val="a4"/>
+      </w:pPr>
+      <w:bookmarkStart w:id="14" w:name="_Toc130308433"/>
+      <w:bookmarkStart w:id="15" w:name="_Toc131103577"/>
+      <w:r>
+        <w:t>Название сайта</w:t>
+      </w:r>
       <w:bookmarkEnd w:id="14"/>
-    </w:p>
-    <w:p>
-      <w:pPr>
-        <w:pStyle w:val="a4"/>
-      </w:pPr>
-      <w:bookmarkStart w:id="15" w:name="_Toc130308433"/>
-      <w:bookmarkStart w:id="16" w:name="_Toc131103577"/>
-      <w:r>
-        <w:t>Название сайта</w:t>
-      </w:r>
       <w:bookmarkEnd w:id="15"/>
-      <w:bookmarkEnd w:id="16"/>
     </w:p>
     <w:p>
       <w:pPr>
@@ -6241,74 +6239,74 @@
       <w:pPr>
         <w:pStyle w:val="a4"/>
       </w:pPr>
-      <w:bookmarkStart w:id="17" w:name="_Toc130308434"/>
-      <w:bookmarkStart w:id="18" w:name="_Toc131103578"/>
+      <w:bookmarkStart w:id="16" w:name="_Toc130308434"/>
+      <w:bookmarkStart w:id="17" w:name="_Toc131103578"/>
       <w:r>
         <w:t>Н</w:t>
       </w:r>
       <w:r>
         <w:t>аименование разработчика и заказчика сайта и их реквизиты</w:t>
       </w:r>
+      <w:bookmarkEnd w:id="16"/>
       <w:bookmarkEnd w:id="17"/>
+    </w:p>
+    <w:p>
+      <w:pPr>
+        <w:pStyle w:val="af0"/>
+      </w:pPr>
+      <w:r>
+        <w:t>Заказчик: Старший Преподаватель Тарасов Вячеслав Сергеевич. Воронежский Государственный Университет, Факультет Компьютерных Наук, кафедра Программирования и Информационных Технологий.</w:t>
+      </w:r>
+    </w:p>
+    <w:p>
+      <w:pPr>
+        <w:pStyle w:val="af0"/>
+      </w:pPr>
+      <w:r>
+        <w:t>Разработчик: 2 команда группы 4.1.</w:t>
+      </w:r>
+    </w:p>
+    <w:p>
+      <w:pPr>
+        <w:pStyle w:val="af0"/>
+      </w:pPr>
+      <w:r>
+        <w:t>Состав команды разработчика:</w:t>
+      </w:r>
+    </w:p>
+    <w:p>
+      <w:pPr>
+        <w:pStyle w:val="a"/>
+      </w:pPr>
+      <w:r>
+        <w:t xml:space="preserve"> </w:t>
+      </w:r>
+      <w:r>
+        <w:t>Бесхмельницына Д. Ю.</w:t>
+      </w:r>
+    </w:p>
+    <w:p>
+      <w:pPr>
+        <w:pStyle w:val="a"/>
+      </w:pPr>
+      <w:r>
+        <w:t xml:space="preserve"> </w:t>
+      </w:r>
+      <w:r>
+        <w:t>Кирин Е. А.</w:t>
+      </w:r>
+    </w:p>
+    <w:p>
+      <w:pPr>
+        <w:pStyle w:val="a4"/>
+      </w:pPr>
+      <w:bookmarkStart w:id="18" w:name="_Toc130308435"/>
+      <w:bookmarkStart w:id="19" w:name="_Toc131103579"/>
+      <w:r>
+        <w:t>Перечень документов, на основании которых создается сайт</w:t>
+      </w:r>
       <w:bookmarkEnd w:id="18"/>
-    </w:p>
-    <w:p>
-      <w:pPr>
-        <w:pStyle w:val="af0"/>
-      </w:pPr>
-      <w:r>
-        <w:t>Заказчик: Старший Преподаватель Тарасов Вячеслав Сергеевич. Воронежский Государственный Университет, Факультет Компьютерных Наук, кафедра Программирования и Информационных Технологий.</w:t>
-      </w:r>
-    </w:p>
-    <w:p>
-      <w:pPr>
-        <w:pStyle w:val="af0"/>
-      </w:pPr>
-      <w:r>
-        <w:t>Разработчик: 2 команда группы 4.1.</w:t>
-      </w:r>
-    </w:p>
-    <w:p>
-      <w:pPr>
-        <w:pStyle w:val="af0"/>
-      </w:pPr>
-      <w:r>
-        <w:t>Состав команды разработчика:</w:t>
-      </w:r>
-    </w:p>
-    <w:p>
-      <w:pPr>
-        <w:pStyle w:val="a"/>
-      </w:pPr>
-      <w:r>
-        <w:t xml:space="preserve"> </w:t>
-      </w:r>
-      <w:r>
-        <w:t>Бесхмельницына Д. Ю.</w:t>
-      </w:r>
-    </w:p>
-    <w:p>
-      <w:pPr>
-        <w:pStyle w:val="a"/>
-      </w:pPr>
-      <w:r>
-        <w:t xml:space="preserve"> </w:t>
-      </w:r>
-      <w:r>
-        <w:t>Кирин Е. А.</w:t>
-      </w:r>
-    </w:p>
-    <w:p>
-      <w:pPr>
-        <w:pStyle w:val="a4"/>
-      </w:pPr>
-      <w:bookmarkStart w:id="19" w:name="_Toc130308435"/>
-      <w:bookmarkStart w:id="20" w:name="_Toc131103579"/>
-      <w:r>
-        <w:t>Перечень документов, на основании которых создается сайт</w:t>
-      </w:r>
       <w:bookmarkEnd w:id="19"/>
-      <w:bookmarkEnd w:id="20"/>
     </w:p>
     <w:p>
       <w:pPr>
@@ -6409,13 +6407,13 @@
       <w:pPr>
         <w:pStyle w:val="a4"/>
       </w:pPr>
-      <w:bookmarkStart w:id="21" w:name="_Toc130308436"/>
-      <w:bookmarkStart w:id="22" w:name="_Toc131103580"/>
+      <w:bookmarkStart w:id="20" w:name="_Toc130308436"/>
+      <w:bookmarkStart w:id="21" w:name="_Toc131103580"/>
       <w:r>
         <w:t>Состав и содержание работ по созданию системы</w:t>
       </w:r>
+      <w:bookmarkEnd w:id="20"/>
       <w:bookmarkEnd w:id="21"/>
-      <w:bookmarkEnd w:id="22"/>
     </w:p>
     <w:p>
       <w:pPr>
@@ -6478,7 +6476,7 @@
       <w:pPr>
         <w:pStyle w:val="a"/>
       </w:pPr>
-      <w:bookmarkStart w:id="23" w:name="_Hlk130318322"/>
+      <w:bookmarkStart w:id="22" w:name="_Hlk130318322"/>
       <w:r>
         <w:t>построение рабочего проекта, состоящего из написания кода, отладки и корректировки кода программы;</w:t>
       </w:r>
@@ -6487,13 +6485,13 @@
       <w:pPr>
         <w:pStyle w:val="a"/>
       </w:pPr>
-      <w:bookmarkStart w:id="24" w:name="_Hlk130318328"/>
-      <w:bookmarkEnd w:id="23"/>
+      <w:bookmarkStart w:id="23" w:name="_Hlk130318328"/>
+      <w:bookmarkEnd w:id="22"/>
       <w:r>
         <w:t>проведение тестирования и доработка информационного программного обеспечения.</w:t>
       </w:r>
     </w:p>
-    <w:bookmarkEnd w:id="24"/>
+    <w:bookmarkEnd w:id="23"/>
     <w:p>
       <w:pPr>
         <w:pStyle w:val="a4"/>
@@ -6507,8 +6505,8 @@
       <w:r>
         <w:fldChar w:fldCharType="separate"/>
       </w:r>
-      <w:bookmarkStart w:id="25" w:name="_Toc130308437"/>
-      <w:bookmarkStart w:id="26" w:name="_Toc131103581"/>
+      <w:bookmarkStart w:id="24" w:name="_Toc130308437"/>
+      <w:bookmarkStart w:id="25" w:name="_Toc131103581"/>
       <w:r>
         <w:t>Порядок оформления и предъявления заказчику результатов работ по</w:t>
       </w:r>
@@ -6518,93 +6516,93 @@
       <w:r>
         <w:t xml:space="preserve"> созданию сайта</w:t>
       </w:r>
+      <w:bookmarkEnd w:id="24"/>
       <w:bookmarkEnd w:id="25"/>
+    </w:p>
+    <w:p>
+      <w:pPr>
+        <w:pStyle w:val="af0"/>
+      </w:pPr>
+      <w:r>
+        <w:t>Предварительные отчёты по работе будет проводиться во время рубежных аттестаций:</w:t>
+      </w:r>
+    </w:p>
+    <w:p>
+      <w:pPr>
+        <w:pStyle w:val="a"/>
+      </w:pPr>
+      <w:r>
+        <w:t>1 аттестация (</w:t>
+      </w:r>
+      <w:r>
+        <w:t xml:space="preserve">конец марта </w:t>
+      </w:r>
+      <w:r>
+        <w:t xml:space="preserve">2023) – создан репозиторий проекта на </w:t>
+      </w:r>
+      <w:proofErr w:type="spellStart"/>
+      <w:r>
+        <w:t>GitHub</w:t>
+      </w:r>
+      <w:proofErr w:type="spellEnd"/>
+      <w:r>
+        <w:t xml:space="preserve">, распределены задачи проекта в </w:t>
+      </w:r>
+      <w:proofErr w:type="spellStart"/>
+      <w:r>
+        <w:t>таск</w:t>
+      </w:r>
+      <w:proofErr w:type="spellEnd"/>
+      <w:r>
+        <w:t xml:space="preserve">-менеджере </w:t>
+      </w:r>
+      <w:proofErr w:type="spellStart"/>
+      <w:r>
+        <w:t>Trello</w:t>
+      </w:r>
+      <w:proofErr w:type="spellEnd"/>
+      <w:r>
+        <w:t xml:space="preserve">, создан проект </w:t>
+      </w:r>
+      <w:proofErr w:type="spellStart"/>
+      <w:r>
+        <w:t>Miro</w:t>
+      </w:r>
+      <w:proofErr w:type="spellEnd"/>
+      <w:r>
+        <w:t xml:space="preserve"> с общей логикой системы, предоставлены промежуточные результаты по курсовому проекту и готовое техническое задание;</w:t>
+      </w:r>
+    </w:p>
+    <w:p>
+      <w:pPr>
+        <w:pStyle w:val="a"/>
+      </w:pPr>
+      <w:r>
+        <w:t>2 аттестация (конец апреля 2023) – написана основополагающая часть кода приложения, реализована БД и ее взаимодействие с сервером, проведена отладка и доработка кода, проведено тестирование по работе системы;</w:t>
+      </w:r>
+    </w:p>
+    <w:p>
+      <w:pPr>
+        <w:pStyle w:val="a"/>
+        <w:rPr>
+          <w:b/>
+        </w:rPr>
+      </w:pPr>
+      <w:r>
+        <w:t>3 аттестация (конец мая 2023) – разработан курсовой проект, выполнены завершающие работы по доработке приложения, предоставлена готовая система.</w:t>
+      </w:r>
+      <w:bookmarkStart w:id="26" w:name="_Toc52264141"/>
+      <w:r>
+        <w:br w:type="page"/>
+      </w:r>
+    </w:p>
+    <w:p>
+      <w:pPr>
+        <w:pStyle w:val="a3"/>
+      </w:pPr>
+      <w:bookmarkStart w:id="27" w:name="_Toc130308438"/>
+      <w:bookmarkStart w:id="28" w:name="_Toc131103582"/>
       <w:bookmarkEnd w:id="26"/>
-    </w:p>
-    <w:p>
-      <w:pPr>
-        <w:pStyle w:val="af0"/>
-      </w:pPr>
-      <w:r>
-        <w:t>Предварительные отчёты по работе будет проводиться во время рубежных аттестаций:</w:t>
-      </w:r>
-    </w:p>
-    <w:p>
-      <w:pPr>
-        <w:pStyle w:val="a"/>
-      </w:pPr>
-      <w:r>
-        <w:t>1 аттестация (</w:t>
-      </w:r>
-      <w:r>
-        <w:t xml:space="preserve">конец марта </w:t>
-      </w:r>
-      <w:r>
-        <w:t xml:space="preserve">2023) – создан репозиторий проекта на </w:t>
-      </w:r>
-      <w:proofErr w:type="spellStart"/>
-      <w:r>
-        <w:t>GitHub</w:t>
-      </w:r>
-      <w:proofErr w:type="spellEnd"/>
-      <w:r>
-        <w:t xml:space="preserve">, распределены задачи проекта в </w:t>
-      </w:r>
-      <w:proofErr w:type="spellStart"/>
-      <w:r>
-        <w:t>таск</w:t>
-      </w:r>
-      <w:proofErr w:type="spellEnd"/>
-      <w:r>
-        <w:t xml:space="preserve">-менеджере </w:t>
-      </w:r>
-      <w:proofErr w:type="spellStart"/>
-      <w:r>
-        <w:t>Trello</w:t>
-      </w:r>
-      <w:proofErr w:type="spellEnd"/>
-      <w:r>
-        <w:t xml:space="preserve">, создан проект </w:t>
-      </w:r>
-      <w:proofErr w:type="spellStart"/>
-      <w:r>
-        <w:t>Miro</w:t>
-      </w:r>
-      <w:proofErr w:type="spellEnd"/>
-      <w:r>
-        <w:t xml:space="preserve"> с общей логикой системы, предоставлены промежуточные результаты по курсовому проекту и готовое техническое задание;</w:t>
-      </w:r>
-    </w:p>
-    <w:p>
-      <w:pPr>
-        <w:pStyle w:val="a"/>
-      </w:pPr>
-      <w:r>
-        <w:t>2 аттестация (конец апреля 2023) – написана основополагающая часть кода приложения, реализована БД и ее взаимодействие с сервером, проведена отладка и доработка кода, проведено тестирование по работе системы;</w:t>
-      </w:r>
-    </w:p>
-    <w:p>
-      <w:pPr>
-        <w:pStyle w:val="a"/>
-        <w:rPr>
-          <w:b/>
-        </w:rPr>
-      </w:pPr>
-      <w:r>
-        <w:t>3 аттестация (конец мая 2023) – разработан курсовой проект, выполнены завершающие работы по доработке приложения, предоставлена готовая система.</w:t>
-      </w:r>
-      <w:bookmarkStart w:id="27" w:name="_Toc52264141"/>
-      <w:r>
-        <w:br w:type="page"/>
-      </w:r>
-    </w:p>
-    <w:p>
-      <w:pPr>
-        <w:pStyle w:val="a3"/>
-      </w:pPr>
-      <w:bookmarkStart w:id="28" w:name="_Toc130308438"/>
-      <w:bookmarkStart w:id="29" w:name="_Toc131103582"/>
-      <w:bookmarkEnd w:id="27"/>
       <w:r>
         <w:lastRenderedPageBreak/>
         <w:t>Назначение и цели создания сайт</w:t>
@@ -6612,41 +6610,121 @@
       <w:r>
         <w:t>а</w:t>
       </w:r>
+      <w:bookmarkEnd w:id="27"/>
       <w:bookmarkEnd w:id="28"/>
+    </w:p>
+    <w:p>
+      <w:pPr>
+        <w:pStyle w:val="a4"/>
+      </w:pPr>
+      <w:bookmarkStart w:id="29" w:name="_Toc130308439"/>
+      <w:bookmarkStart w:id="30" w:name="_Toc131103583"/>
+      <w:r>
+        <w:t>Ц</w:t>
+      </w:r>
+      <w:r>
+        <w:t>ели создания сайт</w:t>
+      </w:r>
+      <w:r>
+        <w:t>а</w:t>
+      </w:r>
       <w:bookmarkEnd w:id="29"/>
+      <w:bookmarkEnd w:id="30"/>
+    </w:p>
+    <w:p>
+      <w:pPr>
+        <w:pStyle w:val="af0"/>
+      </w:pPr>
+      <w:r>
+        <w:t>Целями создания сайта являются:</w:t>
+      </w:r>
+    </w:p>
+    <w:p>
+      <w:pPr>
+        <w:pStyle w:val="a"/>
+      </w:pPr>
+      <w:r>
+        <w:t>реализация системы, позволяющей пользователям</w:t>
+      </w:r>
+      <w:r>
+        <w:t xml:space="preserve"> </w:t>
+      </w:r>
+      <w:r>
+        <w:t>совершать покупки;</w:t>
+      </w:r>
+    </w:p>
+    <w:p>
+      <w:pPr>
+        <w:pStyle w:val="a"/>
+      </w:pPr>
+      <w:r>
+        <w:t>доставка заказов пользователям сайта по указанным адресам;</w:t>
+      </w:r>
+    </w:p>
+    <w:p>
+      <w:pPr>
+        <w:pStyle w:val="a"/>
+      </w:pPr>
+      <w:r>
+        <w:t>выбор товар</w:t>
+      </w:r>
+      <w:r>
+        <w:t>а</w:t>
+      </w:r>
+      <w:r>
+        <w:t xml:space="preserve"> с расчетом </w:t>
+      </w:r>
+      <w:r>
+        <w:t>числа его упаковок на основании количества калорий</w:t>
+      </w:r>
+      <w:r>
+        <w:t>;</w:t>
+      </w:r>
+    </w:p>
+    <w:p>
+      <w:pPr>
+        <w:pStyle w:val="a"/>
+      </w:pPr>
+      <w:r>
+        <w:t>упрощение продажи товаров для конкретной группы людей с системой питания, исключающей определенные типы пищи.</w:t>
+      </w:r>
     </w:p>
     <w:p>
       <w:pPr>
         <w:pStyle w:val="a4"/>
       </w:pPr>
-      <w:bookmarkStart w:id="30" w:name="_Toc130308439"/>
-      <w:bookmarkStart w:id="31" w:name="_Toc131103583"/>
-      <w:r>
-        <w:t>Ц</w:t>
-      </w:r>
-      <w:r>
-        <w:t>ели создания сайт</w:t>
-      </w:r>
-      <w:r>
-        <w:t>а</w:t>
-      </w:r>
-      <w:bookmarkEnd w:id="30"/>
+      <w:bookmarkStart w:id="31" w:name="_Toc130308440"/>
+      <w:bookmarkStart w:id="32" w:name="_Toc131103584"/>
+      <w:r>
+        <w:t>Задачи, решаемые при помощи сайта</w:t>
+      </w:r>
       <w:bookmarkEnd w:id="31"/>
+      <w:bookmarkEnd w:id="32"/>
     </w:p>
     <w:p>
       <w:pPr>
         <w:pStyle w:val="af0"/>
       </w:pPr>
       <w:r>
-        <w:t>Целями создания сайта являются:</w:t>
+        <w:t xml:space="preserve">Сайт </w:t>
+      </w:r>
+      <w:r>
+        <w:t>позволяет решать следующие задачи:</w:t>
       </w:r>
     </w:p>
     <w:p>
       <w:pPr>
         <w:pStyle w:val="a"/>
       </w:pPr>
-      <w:r>
-        <w:t>реализация системы, позволяющей пользователям быстро и по доступным ценам совершать покупки с минимальными ресурсными затратами;</w:t>
+      <w:bookmarkStart w:id="33" w:name="_Hlk130412702"/>
+      <w:r>
+        <w:t>получать информацию о наличи</w:t>
+      </w:r>
+      <w:r>
+        <w:t>и</w:t>
+      </w:r>
+      <w:r>
+        <w:t xml:space="preserve"> определенных пищевых ценностей в различных товарах;</w:t>
       </w:r>
     </w:p>
     <w:p>
@@ -6654,7 +6732,7 @@
         <w:pStyle w:val="a"/>
       </w:pPr>
       <w:r>
-        <w:t>доставка заказов пользователям сайта по указанным адресам;</w:t>
+        <w:t>просматривать категории товаров;</w:t>
       </w:r>
     </w:p>
     <w:p>
@@ -6662,16 +6740,22 @@
         <w:pStyle w:val="a"/>
       </w:pPr>
       <w:r>
-        <w:t>выбор товар</w:t>
-      </w:r>
-      <w:r>
-        <w:t>а</w:t>
-      </w:r>
-      <w:r>
-        <w:t xml:space="preserve"> с расчетом </w:t>
-      </w:r>
-      <w:r>
-        <w:t>числа его упаковок на основании количества калорий</w:t>
+        <w:t>выб</w:t>
+      </w:r>
+      <w:r>
+        <w:t>ирать</w:t>
+      </w:r>
+      <w:r>
+        <w:t xml:space="preserve"> товар с расчетом </w:t>
+      </w:r>
+      <w:r>
+        <w:t>числа его упаковок на основании</w:t>
+      </w:r>
+      <w:r>
+        <w:t xml:space="preserve"> </w:t>
+      </w:r>
+      <w:r>
+        <w:t>количества калорий</w:t>
       </w:r>
       <w:r>
         <w:t>;</w:t>
@@ -6682,53 +6766,117 @@
         <w:pStyle w:val="a"/>
       </w:pPr>
       <w:r>
-        <w:t>упрощение продажи товаров для конкретной группы людей с системой питания, исключающей определенные типы пищи.</w:t>
-      </w:r>
-    </w:p>
-    <w:p>
-      <w:pPr>
-        <w:pStyle w:val="a4"/>
-      </w:pPr>
-      <w:bookmarkStart w:id="32" w:name="_Toc130308440"/>
-      <w:bookmarkStart w:id="33" w:name="_Toc131103584"/>
-      <w:r>
-        <w:t>Задачи, решаемые при помощи сайта</w:t>
-      </w:r>
-      <w:bookmarkEnd w:id="32"/>
+        <w:t>осуществлять редактирование данных своего аккаунта после авторизации или регистрации в системе;</w:t>
+      </w:r>
+    </w:p>
+    <w:p>
+      <w:pPr>
+        <w:pStyle w:val="a"/>
+      </w:pPr>
+      <w:r>
+        <w:t>оформлят</w:t>
+      </w:r>
+      <w:r>
+        <w:t>ь</w:t>
+      </w:r>
+      <w:r>
+        <w:t xml:space="preserve"> заказы товаров с доставкой по указанному адресу авторизованными пользователями;</w:t>
+      </w:r>
+    </w:p>
+    <w:p>
+      <w:pPr>
+        <w:pStyle w:val="a"/>
+      </w:pPr>
+      <w:r>
+        <w:t>искать товары по названию</w:t>
+      </w:r>
+      <w:r>
+        <w:t>;</w:t>
+      </w:r>
+    </w:p>
+    <w:p>
+      <w:pPr>
+        <w:pStyle w:val="a"/>
+      </w:pPr>
+      <w:bookmarkStart w:id="34" w:name="_Hlk130412822"/>
       <w:bookmarkEnd w:id="33"/>
-    </w:p>
-    <w:p>
-      <w:pPr>
-        <w:pStyle w:val="af0"/>
-      </w:pPr>
-      <w:r>
-        <w:t xml:space="preserve">Сайт </w:t>
-      </w:r>
-      <w:r>
-        <w:t>позволяет решать следующие задачи:</w:t>
+      <w:r>
+        <w:t>добавл</w:t>
+      </w:r>
+      <w:r>
+        <w:t>ять</w:t>
+      </w:r>
+      <w:r>
+        <w:t>, редактиров</w:t>
+      </w:r>
+      <w:r>
+        <w:t>ать</w:t>
+      </w:r>
+      <w:r>
+        <w:t xml:space="preserve"> товар</w:t>
+      </w:r>
+      <w:r>
+        <w:t>ы</w:t>
+      </w:r>
+      <w:r>
+        <w:t xml:space="preserve"> и удал</w:t>
+      </w:r>
+      <w:r>
+        <w:t>ять их</w:t>
+      </w:r>
+      <w:r>
+        <w:t xml:space="preserve"> администратором</w:t>
+      </w:r>
+      <w:r>
+        <w:t xml:space="preserve">; </w:t>
       </w:r>
     </w:p>
     <w:p>
       <w:pPr>
         <w:pStyle w:val="a"/>
       </w:pPr>
-      <w:bookmarkStart w:id="34" w:name="_Hlk130412702"/>
-      <w:r>
-        <w:t>получать информацию о наличи</w:t>
+      <w:r>
+        <w:t>измен</w:t>
+      </w:r>
+      <w:r>
+        <w:t>ять</w:t>
+      </w:r>
+      <w:r>
+        <w:t xml:space="preserve"> рол</w:t>
       </w:r>
       <w:r>
         <w:t>и</w:t>
       </w:r>
       <w:r>
-        <w:t xml:space="preserve"> определенных пищевых ценностей в различных товарах;</w:t>
+        <w:t xml:space="preserve"> пользователей</w:t>
+      </w:r>
+      <w:r>
+        <w:t xml:space="preserve"> и удал</w:t>
+      </w:r>
+      <w:r>
+        <w:t>ять пользователей</w:t>
+      </w:r>
+      <w:r>
+        <w:t xml:space="preserve"> администратором</w:t>
+      </w:r>
+      <w:r>
+        <w:t>;</w:t>
       </w:r>
     </w:p>
     <w:p>
       <w:pPr>
         <w:pStyle w:val="a"/>
       </w:pPr>
-      <w:r>
-        <w:t>просматривать категории товаров;</w:t>
+      <w:bookmarkStart w:id="35" w:name="_Hlk130412901"/>
+      <w:bookmarkEnd w:id="34"/>
+      <w:r>
+        <w:t>просматривать список полученных заказов</w:t>
+      </w:r>
+      <w:r>
+        <w:t xml:space="preserve"> курьером</w:t>
+      </w:r>
+      <w:r>
+        <w:t xml:space="preserve">; </w:t>
       </w:r>
     </w:p>
     <w:p>
@@ -6736,158 +6884,13 @@
         <w:pStyle w:val="a"/>
       </w:pPr>
       <w:r>
-        <w:t>выб</w:t>
-      </w:r>
-      <w:r>
-        <w:t>ирать</w:t>
-      </w:r>
-      <w:r>
-        <w:t xml:space="preserve"> товар с расчетом </w:t>
-      </w:r>
-      <w:r>
-        <w:t>числа его упаковок на основании</w:t>
-      </w:r>
-      <w:r>
-        <w:t xml:space="preserve"> </w:t>
-      </w:r>
-      <w:r>
-        <w:t>количества калорий</w:t>
-      </w:r>
-      <w:r>
-        <w:t>;</w:t>
-      </w:r>
-    </w:p>
-    <w:p>
-      <w:pPr>
-        <w:pStyle w:val="a"/>
-      </w:pPr>
-      <w:r>
-        <w:t>осуществлять редактирование данных своего аккаунта после авторизации или регистрации в системе;</w:t>
-      </w:r>
-    </w:p>
-    <w:p>
-      <w:pPr>
-        <w:pStyle w:val="a"/>
-      </w:pPr>
-      <w:r>
-        <w:t>оформлят</w:t>
-      </w:r>
-      <w:r>
-        <w:t>ь</w:t>
-      </w:r>
-      <w:r>
-        <w:t xml:space="preserve"> заказы товаров с доставкой по указанному адресу авторизованными пользователями;</w:t>
-      </w:r>
-    </w:p>
-    <w:p>
-      <w:pPr>
-        <w:pStyle w:val="a"/>
-      </w:pPr>
-      <w:r>
-        <w:t>искать товары по названию</w:t>
-      </w:r>
-      <w:r>
-        <w:t>;</w:t>
-      </w:r>
-    </w:p>
-    <w:p>
-      <w:pPr>
-        <w:pStyle w:val="a"/>
-      </w:pPr>
-      <w:bookmarkStart w:id="35" w:name="_Hlk130412822"/>
-      <w:bookmarkEnd w:id="34"/>
-      <w:r>
-        <w:t>добавл</w:t>
-      </w:r>
-      <w:r>
-        <w:t>ять</w:t>
-      </w:r>
-      <w:r>
-        <w:t>, редактиров</w:t>
-      </w:r>
-      <w:r>
-        <w:t>ать</w:t>
-      </w:r>
-      <w:r>
-        <w:t xml:space="preserve"> товар</w:t>
-      </w:r>
-      <w:r>
-        <w:t>ы</w:t>
-      </w:r>
-      <w:r>
-        <w:t xml:space="preserve"> и удал</w:t>
-      </w:r>
-      <w:r>
-        <w:t>ять их</w:t>
-      </w:r>
-      <w:r>
-        <w:t xml:space="preserve"> администратором</w:t>
-      </w:r>
-      <w:r>
-        <w:t xml:space="preserve">; </w:t>
-      </w:r>
-    </w:p>
-    <w:p>
-      <w:pPr>
-        <w:pStyle w:val="a"/>
-      </w:pPr>
-      <w:r>
-        <w:t>измен</w:t>
-      </w:r>
-      <w:r>
-        <w:t>ять</w:t>
-      </w:r>
-      <w:r>
-        <w:t xml:space="preserve"> рол</w:t>
-      </w:r>
-      <w:r>
-        <w:t>и</w:t>
-      </w:r>
-      <w:r>
-        <w:t xml:space="preserve"> пользователей</w:t>
-      </w:r>
-      <w:r>
-        <w:t xml:space="preserve"> и удал</w:t>
-      </w:r>
-      <w:r>
-        <w:t>ять пользователей</w:t>
-      </w:r>
-      <w:r>
-        <w:t xml:space="preserve"> администратором</w:t>
-      </w:r>
-      <w:r>
-        <w:t>;</w:t>
-      </w:r>
-    </w:p>
-    <w:p>
-      <w:pPr>
-        <w:pStyle w:val="a"/>
-      </w:pPr>
-      <w:bookmarkStart w:id="36" w:name="_Hlk130412901"/>
+        <w:t>выбирать заказ для выполнения</w:t>
+      </w:r>
+      <w:r>
+        <w:t xml:space="preserve"> курьером.</w:t>
+      </w:r>
       <w:bookmarkEnd w:id="35"/>
       <w:r>
-        <w:t>просматривать список полученных заказов</w:t>
-      </w:r>
-      <w:r>
-        <w:t xml:space="preserve"> курьером</w:t>
-      </w:r>
-      <w:r>
-        <w:t xml:space="preserve">; </w:t>
-      </w:r>
-    </w:p>
-    <w:p>
-      <w:pPr>
-        <w:pStyle w:val="a"/>
-      </w:pPr>
-      <w:r>
-        <w:lastRenderedPageBreak/>
-        <w:t>выбирать заказ для выполнения</w:t>
-      </w:r>
-      <w:r>
-        <w:t xml:space="preserve"> курьером.</w:t>
-      </w:r>
-      <w:bookmarkEnd w:id="36"/>
-      <w:r>
         <w:br w:type="page"/>
       </w:r>
     </w:p>
@@ -6895,45 +6898,240 @@
       <w:pPr>
         <w:pStyle w:val="a3"/>
       </w:pPr>
-      <w:bookmarkStart w:id="37" w:name="_Toc130308441"/>
-      <w:bookmarkStart w:id="38" w:name="_Toc131103585"/>
+      <w:bookmarkStart w:id="36" w:name="_Toc130308441"/>
+      <w:bookmarkStart w:id="37" w:name="_Toc131103585"/>
       <w:r>
         <w:lastRenderedPageBreak/>
         <w:t>Требования к сайту и программному обеспечению</w:t>
       </w:r>
+      <w:bookmarkEnd w:id="36"/>
       <w:bookmarkEnd w:id="37"/>
+    </w:p>
+    <w:p>
+      <w:pPr>
+        <w:pStyle w:val="a4"/>
+      </w:pPr>
+      <w:bookmarkStart w:id="38" w:name="_Toc130308442"/>
+      <w:bookmarkStart w:id="39" w:name="_Toc131103586"/>
+      <w:r>
+        <w:t>Требования к программному обеспечению</w:t>
+      </w:r>
+      <w:r>
+        <w:t xml:space="preserve"> сайта</w:t>
+      </w:r>
       <w:bookmarkEnd w:id="38"/>
+      <w:bookmarkEnd w:id="39"/>
+    </w:p>
+    <w:p>
+      <w:pPr>
+        <w:pStyle w:val="af0"/>
+      </w:pPr>
+      <w:r>
+        <w:t>Сайт должен иметь архитектуру, соответствующую модели Клиент-Серверного взаимодействия</w:t>
+      </w:r>
+      <w:r>
+        <w:t xml:space="preserve"> на основе </w:t>
+      </w:r>
+      <w:r>
+        <w:rPr>
+          <w:lang w:val="en-US"/>
+        </w:rPr>
+        <w:t>REST</w:t>
+      </w:r>
+      <w:r>
+        <w:t xml:space="preserve"> </w:t>
+      </w:r>
+      <w:r>
+        <w:rPr>
+          <w:lang w:val="en-US"/>
+        </w:rPr>
+        <w:t>API</w:t>
+      </w:r>
+      <w:r>
+        <w:t>.</w:t>
+      </w:r>
+    </w:p>
+    <w:p>
+      <w:pPr>
+        <w:pStyle w:val="af0"/>
+      </w:pPr>
+      <w:r>
+        <w:t>Для реализации серверной части сайта будут использоваться следующие средства:</w:t>
+      </w:r>
+    </w:p>
+    <w:p>
+      <w:pPr>
+        <w:pStyle w:val="a"/>
+      </w:pPr>
+      <w:r>
+        <w:t xml:space="preserve">программная платформа </w:t>
+      </w:r>
+      <w:r>
+        <w:rPr>
+          <w:lang w:val="en-US"/>
+        </w:rPr>
+        <w:t>Node.js</w:t>
+      </w:r>
+      <w:r>
+        <w:t>;</w:t>
+      </w:r>
+    </w:p>
+    <w:p>
+      <w:pPr>
+        <w:pStyle w:val="a"/>
+      </w:pPr>
+      <w:r>
+        <w:t>фреймворк</w:t>
+      </w:r>
+      <w:r>
+        <w:rPr>
+          <w:lang w:val="en-US"/>
+        </w:rPr>
+        <w:t xml:space="preserve"> Express</w:t>
+      </w:r>
+      <w:r>
+        <w:t>;</w:t>
+      </w:r>
+    </w:p>
+    <w:p>
+      <w:pPr>
+        <w:pStyle w:val="a"/>
+      </w:pPr>
+      <w:r>
+        <w:t xml:space="preserve">СУБД </w:t>
+      </w:r>
+      <w:proofErr w:type="spellStart"/>
+      <w:r>
+        <w:t>PostgreSQL</w:t>
+      </w:r>
+      <w:proofErr w:type="spellEnd"/>
+      <w:r>
+        <w:t>;</w:t>
+      </w:r>
+    </w:p>
+    <w:p>
+      <w:pPr>
+        <w:pStyle w:val="a"/>
+      </w:pPr>
+      <w:r>
+        <w:t xml:space="preserve">язык программирования </w:t>
+      </w:r>
+      <w:proofErr w:type="spellStart"/>
+      <w:r>
+        <w:t>Java</w:t>
+      </w:r>
+      <w:proofErr w:type="spellEnd"/>
+      <w:r>
+        <w:rPr>
+          <w:lang w:val="en-US"/>
+        </w:rPr>
+        <w:t>Script</w:t>
+      </w:r>
+      <w:r>
+        <w:t>.</w:t>
+      </w:r>
+    </w:p>
+    <w:p>
+      <w:pPr>
+        <w:pStyle w:val="af0"/>
+      </w:pPr>
+      <w:r>
+        <w:t>Для реализации клиентской части сайта будут использоваться следующие средства:</w:t>
+      </w:r>
+    </w:p>
+    <w:p>
+      <w:pPr>
+        <w:pStyle w:val="a"/>
+      </w:pPr>
+      <w:r>
+        <w:t xml:space="preserve">язык гипертекстовой разметки </w:t>
+      </w:r>
+      <w:r>
+        <w:rPr>
+          <w:lang w:val="en-US"/>
+        </w:rPr>
+        <w:t>HTML</w:t>
+      </w:r>
+      <w:r>
+        <w:t>;</w:t>
+      </w:r>
+    </w:p>
+    <w:p>
+      <w:pPr>
+        <w:pStyle w:val="a"/>
+      </w:pPr>
+      <w:r>
+        <w:t>формальный язык описания внешнего вида документа CSS;</w:t>
+      </w:r>
+    </w:p>
+    <w:p>
+      <w:pPr>
+        <w:pStyle w:val="a"/>
+      </w:pPr>
+      <w:r>
+        <w:t xml:space="preserve">язык программирования </w:t>
+      </w:r>
+      <w:proofErr w:type="spellStart"/>
+      <w:r>
+        <w:t>Java</w:t>
+      </w:r>
+      <w:proofErr w:type="spellEnd"/>
+      <w:r>
+        <w:rPr>
+          <w:lang w:val="en-US"/>
+        </w:rPr>
+        <w:t>Script</w:t>
+      </w:r>
+      <w:r>
+        <w:t>;</w:t>
+      </w:r>
+    </w:p>
+    <w:p>
+      <w:pPr>
+        <w:pStyle w:val="a"/>
+      </w:pPr>
+      <w:r>
+        <w:t xml:space="preserve">фреймворк </w:t>
+      </w:r>
+      <w:r>
+        <w:rPr>
+          <w:lang w:val="en-US"/>
+        </w:rPr>
+        <w:t>React.</w:t>
+      </w:r>
     </w:p>
     <w:p>
       <w:pPr>
         <w:pStyle w:val="a4"/>
       </w:pPr>
-      <w:bookmarkStart w:id="39" w:name="_Toc130308442"/>
-      <w:bookmarkStart w:id="40" w:name="_Toc131103586"/>
-      <w:r>
-        <w:t>Требования к программному обеспечению</w:t>
-      </w:r>
-      <w:r>
-        <w:t xml:space="preserve"> сайта</w:t>
-      </w:r>
-      <w:bookmarkEnd w:id="39"/>
+      <w:bookmarkStart w:id="40" w:name="_Toc130308443"/>
+      <w:bookmarkStart w:id="41" w:name="_Toc131103587"/>
+      <w:r>
+        <w:t>Общие требования к оформлению и верстке страниц</w:t>
+      </w:r>
       <w:bookmarkEnd w:id="40"/>
+      <w:bookmarkEnd w:id="41"/>
     </w:p>
     <w:p>
       <w:pPr>
         <w:pStyle w:val="af0"/>
       </w:pPr>
       <w:r>
-        <w:t>Сайт должен иметь архитектуру, соответствующую модели Клиент-Серверного взаимодействия</w:t>
-      </w:r>
-      <w:r>
-        <w:t xml:space="preserve"> на основе </w:t>
+        <w:t xml:space="preserve">Сайт должен быть оформлен в одной цветовой палитре с использованием ограниченного набора шрифтов. У страниц сайта должен быть единый стиль. В оформлении приложения должно присутствовать разработанное название.  </w:t>
+      </w:r>
+    </w:p>
+    <w:p>
+      <w:pPr>
+        <w:pStyle w:val="af0"/>
+      </w:pPr>
+      <w:r>
+        <w:t xml:space="preserve">Необходимо корректное и одинаковое отображение страниц сайта в следующих браузерах: </w:t>
       </w:r>
       <w:r>
         <w:rPr>
           <w:lang w:val="en-US"/>
         </w:rPr>
-        <w:t>REST</w:t>
+        <w:t>Microsoft</w:t>
       </w:r>
       <w:r>
         <w:t xml:space="preserve"> </w:t>
@@ -6942,7 +7140,85 @@
         <w:rPr>
           <w:lang w:val="en-US"/>
         </w:rPr>
-        <w:t>API</w:t>
+        <w:t>Edge</w:t>
+      </w:r>
+      <w:r>
+        <w:t xml:space="preserve"> </w:t>
+      </w:r>
+      <w:r>
+        <w:t>110.0.1587.57</w:t>
+      </w:r>
+      <w:r>
+        <w:t xml:space="preserve">, </w:t>
+      </w:r>
+      <w:r>
+        <w:rPr>
+          <w:lang w:val="en-US"/>
+        </w:rPr>
+        <w:t>Google</w:t>
+      </w:r>
+      <w:r>
+        <w:t xml:space="preserve"> </w:t>
+      </w:r>
+      <w:r>
+        <w:rPr>
+          <w:lang w:val="en-US"/>
+        </w:rPr>
+        <w:t>Chrome</w:t>
+      </w:r>
+      <w:r>
+        <w:t xml:space="preserve"> </w:t>
+      </w:r>
+      <w:r>
+        <w:t>110.0.5481.177</w:t>
+      </w:r>
+      <w:r>
+        <w:t xml:space="preserve">, </w:t>
+      </w:r>
+      <w:r>
+        <w:rPr>
+          <w:lang w:val="en-US"/>
+        </w:rPr>
+        <w:t>Mozilla</w:t>
+      </w:r>
+      <w:r>
+        <w:t xml:space="preserve"> </w:t>
+      </w:r>
+      <w:r>
+        <w:rPr>
+          <w:lang w:val="en-US"/>
+        </w:rPr>
+        <w:t>Firefox</w:t>
+      </w:r>
+      <w:r>
+        <w:t xml:space="preserve"> </w:t>
+      </w:r>
+      <w:r>
+        <w:t>111.0</w:t>
+      </w:r>
+      <w:r>
+        <w:t xml:space="preserve">, </w:t>
+      </w:r>
+      <w:r>
+        <w:rPr>
+          <w:lang w:val="en-US"/>
+        </w:rPr>
+        <w:t>Yandex</w:t>
+      </w:r>
+      <w:r>
+        <w:t xml:space="preserve"> </w:t>
+      </w:r>
+      <w:r>
+        <w:rPr>
+          <w:lang w:val="en-US"/>
+        </w:rPr>
+        <w:t>Browser</w:t>
+      </w:r>
+      <w:r>
+        <w:t xml:space="preserve"> </w:t>
+      </w:r>
+      <w:r>
+        <w:t>23.1.5</w:t>
       </w:r>
       <w:r>
         <w:t>.</w:t>
@@ -6952,291 +7228,18 @@
       <w:pPr>
         <w:pStyle w:val="af0"/>
       </w:pPr>
-      <w:r>
-        <w:t>Для реализации серверной части сайта будут использоваться следующие средства:</w:t>
-      </w:r>
-    </w:p>
-    <w:p>
-      <w:pPr>
-        <w:pStyle w:val="a"/>
-      </w:pPr>
-      <w:r>
-        <w:t xml:space="preserve">программная платформа </w:t>
-      </w:r>
-      <w:r>
-        <w:rPr>
-          <w:lang w:val="en-US"/>
-        </w:rPr>
-        <w:t>Node.js</w:t>
-      </w:r>
-      <w:r>
-        <w:t>;</w:t>
-      </w:r>
-    </w:p>
-    <w:p>
-      <w:pPr>
-        <w:pStyle w:val="a"/>
-      </w:pPr>
-      <w:r>
-        <w:t>фреймворк</w:t>
-      </w:r>
-      <w:r>
-        <w:rPr>
-          <w:lang w:val="en-US"/>
-        </w:rPr>
-        <w:t xml:space="preserve"> Express</w:t>
-      </w:r>
-      <w:r>
-        <w:t>;</w:t>
-      </w:r>
-    </w:p>
-    <w:p>
-      <w:pPr>
-        <w:pStyle w:val="a"/>
-      </w:pPr>
-      <w:r>
-        <w:t xml:space="preserve">СУБД </w:t>
-      </w:r>
-      <w:proofErr w:type="spellStart"/>
-      <w:r>
-        <w:t>PostgreSQL</w:t>
-      </w:r>
-      <w:proofErr w:type="spellEnd"/>
-      <w:r>
-        <w:t>;</w:t>
-      </w:r>
-    </w:p>
-    <w:p>
-      <w:pPr>
-        <w:pStyle w:val="a"/>
-      </w:pPr>
-      <w:r>
-        <w:t xml:space="preserve">язык программирования </w:t>
-      </w:r>
-      <w:proofErr w:type="spellStart"/>
-      <w:r>
-        <w:t>Java</w:t>
-      </w:r>
-      <w:proofErr w:type="spellEnd"/>
-      <w:r>
-        <w:rPr>
-          <w:lang w:val="en-US"/>
-        </w:rPr>
-        <w:t>Script</w:t>
-      </w:r>
-      <w:r>
-        <w:t>.</w:t>
-      </w:r>
     </w:p>
     <w:p>
       <w:pPr>
         <w:pStyle w:val="af0"/>
       </w:pPr>
-      <w:r>
-        <w:t>Для реализации клиентской части сайта будут использоваться следующие средства:</w:t>
-      </w:r>
-    </w:p>
-    <w:p>
-      <w:pPr>
-        <w:pStyle w:val="a"/>
-      </w:pPr>
-      <w:r>
-        <w:t xml:space="preserve">язык гипертекстовой разметки </w:t>
-      </w:r>
-      <w:r>
-        <w:rPr>
-          <w:lang w:val="en-US"/>
-        </w:rPr>
-        <w:t>HTML</w:t>
-      </w:r>
-      <w:r>
-        <w:t>;</w:t>
-      </w:r>
-    </w:p>
-    <w:p>
-      <w:pPr>
-        <w:pStyle w:val="a"/>
-      </w:pPr>
-      <w:r>
-        <w:t>формальный язык описания внешнего вида документа CSS;</w:t>
-      </w:r>
-    </w:p>
-    <w:p>
-      <w:pPr>
-        <w:pStyle w:val="a"/>
-      </w:pPr>
-      <w:r>
-        <w:t xml:space="preserve">язык программирования </w:t>
-      </w:r>
-      <w:proofErr w:type="spellStart"/>
-      <w:r>
-        <w:t>Java</w:t>
-      </w:r>
-      <w:proofErr w:type="spellEnd"/>
-      <w:r>
-        <w:rPr>
-          <w:lang w:val="en-US"/>
-        </w:rPr>
-        <w:t>Script</w:t>
-      </w:r>
-      <w:r>
-        <w:t>;</w:t>
-      </w:r>
-    </w:p>
-    <w:p>
-      <w:pPr>
-        <w:pStyle w:val="a"/>
-      </w:pPr>
-      <w:r>
-        <w:t xml:space="preserve">фреймворк </w:t>
-      </w:r>
-      <w:r>
-        <w:rPr>
-          <w:lang w:val="en-US"/>
-        </w:rPr>
-        <w:t>React.</w:t>
-      </w:r>
     </w:p>
     <w:p>
       <w:pPr>
         <w:pStyle w:val="a4"/>
       </w:pPr>
-      <w:bookmarkStart w:id="41" w:name="_Toc130308443"/>
-      <w:bookmarkStart w:id="42" w:name="_Toc131103587"/>
-      <w:r>
-        <w:t>Общие требования к оформлению и верстке страниц</w:t>
-      </w:r>
-      <w:bookmarkEnd w:id="41"/>
-      <w:bookmarkEnd w:id="42"/>
-    </w:p>
-    <w:p>
-      <w:pPr>
-        <w:pStyle w:val="af0"/>
-      </w:pPr>
-      <w:r>
-        <w:t xml:space="preserve">Сайт должен быть оформлен в одной цветовой палитре с использованием ограниченного набора шрифтов. У страниц сайта должен быть единый стиль. В оформлении приложения должно присутствовать разработанное название.  </w:t>
-      </w:r>
-    </w:p>
-    <w:p>
-      <w:pPr>
-        <w:pStyle w:val="af0"/>
-      </w:pPr>
-      <w:r>
-        <w:t xml:space="preserve">Необходимо корректное и одинаковое отображение страниц сайта в следующих браузерах: </w:t>
-      </w:r>
-      <w:r>
-        <w:rPr>
-          <w:lang w:val="en-US"/>
-        </w:rPr>
-        <w:t>Microsoft</w:t>
-      </w:r>
-      <w:r>
-        <w:t xml:space="preserve"> </w:t>
-      </w:r>
-      <w:r>
-        <w:rPr>
-          <w:lang w:val="en-US"/>
-        </w:rPr>
-        <w:t>Edge</w:t>
-      </w:r>
-      <w:r>
-        <w:t xml:space="preserve"> </w:t>
-      </w:r>
-      <w:r>
-        <w:t>110.0.1587.57</w:t>
-      </w:r>
-      <w:r>
-        <w:t xml:space="preserve">, </w:t>
-      </w:r>
-      <w:r>
-        <w:rPr>
-          <w:lang w:val="en-US"/>
-        </w:rPr>
-        <w:t>Google</w:t>
-      </w:r>
-      <w:r>
-        <w:t xml:space="preserve"> </w:t>
-      </w:r>
-      <w:r>
-        <w:rPr>
-          <w:lang w:val="en-US"/>
-        </w:rPr>
-        <w:t>Chrome</w:t>
-      </w:r>
-      <w:r>
-        <w:t xml:space="preserve"> </w:t>
-      </w:r>
-      <w:r>
-        <w:t>110.0.5481.177</w:t>
-      </w:r>
-      <w:r>
-        <w:t xml:space="preserve">, </w:t>
-      </w:r>
-      <w:r>
-        <w:rPr>
-          <w:lang w:val="en-US"/>
-        </w:rPr>
-        <w:t>Mozilla</w:t>
-      </w:r>
-      <w:r>
-        <w:t xml:space="preserve"> </w:t>
-      </w:r>
-      <w:r>
-        <w:rPr>
-          <w:lang w:val="en-US"/>
-        </w:rPr>
-        <w:t>Firefox</w:t>
-      </w:r>
-      <w:r>
-        <w:t xml:space="preserve"> </w:t>
-      </w:r>
-      <w:r>
-        <w:t>111.0</w:t>
-      </w:r>
-      <w:r>
-        <w:t xml:space="preserve">, </w:t>
-      </w:r>
-      <w:r>
-        <w:rPr>
-          <w:lang w:val="en-US"/>
-        </w:rPr>
-        <w:t>Yandex</w:t>
-      </w:r>
-      <w:r>
-        <w:t xml:space="preserve"> </w:t>
-      </w:r>
-      <w:r>
-        <w:rPr>
-          <w:lang w:val="en-US"/>
-        </w:rPr>
-        <w:t>Browser</w:t>
-      </w:r>
-      <w:r>
-        <w:t xml:space="preserve"> </w:t>
-      </w:r>
-      <w:r>
-        <w:t>23.1.5</w:t>
-      </w:r>
-      <w:r>
-        <w:t>.</w:t>
-      </w:r>
-    </w:p>
-    <w:p>
-      <w:pPr>
-        <w:pStyle w:val="af0"/>
-      </w:pPr>
-    </w:p>
-    <w:p>
-      <w:pPr>
-        <w:pStyle w:val="af0"/>
-      </w:pPr>
-    </w:p>
-    <w:p>
-      <w:pPr>
-        <w:pStyle w:val="a4"/>
-      </w:pPr>
-      <w:bookmarkStart w:id="43" w:name="_Toc130308444"/>
-      <w:bookmarkStart w:id="44" w:name="_Toc131103588"/>
+      <w:bookmarkStart w:id="42" w:name="_Toc130308444"/>
+      <w:bookmarkStart w:id="43" w:name="_Toc131103588"/>
       <w:r>
         <w:lastRenderedPageBreak/>
         <w:t>Требования к численности и квалификации персонала,</w:t>
@@ -7245,92 +7248,92 @@
         <w:br/>
         <w:t xml:space="preserve"> обслуживающего сайт</w:t>
       </w:r>
+      <w:bookmarkEnd w:id="42"/>
       <w:bookmarkEnd w:id="43"/>
+    </w:p>
+    <w:p>
+      <w:pPr>
+        <w:pStyle w:val="af0"/>
+      </w:pPr>
+      <w:r>
+        <w:t>С</w:t>
+      </w:r>
+      <w:r>
+        <w:t>айт должен иметь следующий обслуживающий персонал:</w:t>
+      </w:r>
+    </w:p>
+    <w:p>
+      <w:pPr>
+        <w:pStyle w:val="a"/>
+      </w:pPr>
+      <w:r>
+        <w:t>администратор,</w:t>
+      </w:r>
+      <w:r>
+        <w:t xml:space="preserve"> </w:t>
+      </w:r>
+      <w:r>
+        <w:t>ознакомленный с правилами работы сайта, который будет добавлять, редактировать товары на сайте и удалять их, а также удалять пользователей и изменять их роли;</w:t>
+      </w:r>
+    </w:p>
+    <w:p>
+      <w:pPr>
+        <w:pStyle w:val="a"/>
+      </w:pPr>
+      <w:r>
+        <w:t>курьер, отвечающ</w:t>
+      </w:r>
+      <w:r>
+        <w:t>ий</w:t>
+      </w:r>
+      <w:r>
+        <w:t xml:space="preserve"> за доставку заказов пользователям сайта. </w:t>
+      </w:r>
+    </w:p>
+    <w:p>
+      <w:pPr>
+        <w:pStyle w:val="a4"/>
+      </w:pPr>
+      <w:bookmarkStart w:id="44" w:name="_Toc130308445"/>
+      <w:bookmarkStart w:id="45" w:name="_Toc131103589"/>
+      <w:r>
+        <w:t>Требования к системе администрировани</w:t>
+      </w:r>
+      <w:r>
+        <w:t>я</w:t>
+      </w:r>
       <w:bookmarkEnd w:id="44"/>
+      <w:bookmarkEnd w:id="45"/>
     </w:p>
     <w:p>
       <w:pPr>
         <w:pStyle w:val="af0"/>
       </w:pPr>
       <w:r>
-        <w:t>С</w:t>
-      </w:r>
-      <w:r>
-        <w:t>айт должен иметь следующий обслуживающий персонал:</w:t>
-      </w:r>
-    </w:p>
-    <w:p>
-      <w:pPr>
-        <w:pStyle w:val="a"/>
-      </w:pPr>
-      <w:r>
-        <w:t>администратор,</w:t>
-      </w:r>
-      <w:r>
-        <w:t xml:space="preserve"> </w:t>
-      </w:r>
-      <w:r>
-        <w:t>ознакомленный с правилами работы сайта, который будет добавлять, редактировать товары на сайте и удалять их, а также удалять пользователей и изменять их роли;</w:t>
-      </w:r>
-    </w:p>
-    <w:p>
-      <w:pPr>
-        <w:pStyle w:val="a"/>
-      </w:pPr>
-      <w:r>
-        <w:t>курьер, отвечающ</w:t>
-      </w:r>
-      <w:r>
-        <w:t>ий</w:t>
-      </w:r>
-      <w:r>
-        <w:t xml:space="preserve"> за доставку заказов пользователям сайта. </w:t>
+        <w:t xml:space="preserve">С помощью системы администрирования администраторы </w:t>
+      </w:r>
+      <w:r>
+        <w:t>могут добавлять</w:t>
+      </w:r>
+      <w:r>
+        <w:t>, редактировать, удалять товары, а также удалять пользователей и изменять их роли</w:t>
+      </w:r>
+      <w:r>
+        <w:t>, записывать заказы курьерам</w:t>
+      </w:r>
+      <w:r>
+        <w:t xml:space="preserve">. </w:t>
       </w:r>
     </w:p>
     <w:p>
       <w:pPr>
         <w:pStyle w:val="a4"/>
       </w:pPr>
-      <w:bookmarkStart w:id="45" w:name="_Toc130308445"/>
-      <w:bookmarkStart w:id="46" w:name="_Toc131103589"/>
-      <w:r>
-        <w:t>Требования к системе администрировани</w:t>
-      </w:r>
-      <w:r>
-        <w:t>я</w:t>
-      </w:r>
-      <w:bookmarkEnd w:id="45"/>
+      <w:bookmarkStart w:id="46" w:name="_Toc131103590"/>
+      <w:r>
+        <w:t>Требования к использованию данных</w:t>
+      </w:r>
       <w:bookmarkEnd w:id="46"/>
-    </w:p>
-    <w:p>
-      <w:pPr>
-        <w:pStyle w:val="af0"/>
-      </w:pPr>
-      <w:r>
-        <w:t xml:space="preserve">С помощью системы администрирования администраторы </w:t>
-      </w:r>
-      <w:r>
-        <w:t>могут добавлять</w:t>
-      </w:r>
-      <w:r>
-        <w:t>, редактировать, удалять товары, а также удалять пользователей и изменять их роли</w:t>
-      </w:r>
-      <w:r>
-        <w:t>, записывать заказы курьерам</w:t>
-      </w:r>
-      <w:r>
-        <w:t xml:space="preserve">. </w:t>
-      </w:r>
-    </w:p>
-    <w:p>
-      <w:pPr>
-        <w:pStyle w:val="a4"/>
-      </w:pPr>
-      <w:bookmarkStart w:id="47" w:name="_Toc131103590"/>
-      <w:r>
-        <w:t>Требования к использованию данных</w:t>
-      </w:r>
-      <w:bookmarkEnd w:id="47"/>
       <w:r>
         <w:t xml:space="preserve"> </w:t>
       </w:r>
@@ -7379,14 +7382,14 @@
       <w:pPr>
         <w:pStyle w:val="a3"/>
       </w:pPr>
-      <w:bookmarkStart w:id="48" w:name="_Toc130308446"/>
-      <w:bookmarkStart w:id="49" w:name="_Toc131103591"/>
+      <w:bookmarkStart w:id="47" w:name="_Toc130308446"/>
+      <w:bookmarkStart w:id="48" w:name="_Toc131103591"/>
       <w:r>
         <w:lastRenderedPageBreak/>
         <w:t>Структура сайта</w:t>
       </w:r>
+      <w:bookmarkEnd w:id="47"/>
       <w:bookmarkEnd w:id="48"/>
-      <w:bookmarkEnd w:id="49"/>
     </w:p>
     <w:p>
       <w:pPr>
@@ -7680,14 +7683,14 @@
       <w:pPr>
         <w:pStyle w:val="a3"/>
       </w:pPr>
-      <w:bookmarkStart w:id="50" w:name="_Toc130308447"/>
-      <w:bookmarkStart w:id="51" w:name="_Toc131103592"/>
+      <w:bookmarkStart w:id="49" w:name="_Toc130308447"/>
+      <w:bookmarkStart w:id="50" w:name="_Toc131103592"/>
       <w:r>
         <w:lastRenderedPageBreak/>
         <w:t>Языковые версии сайта</w:t>
       </w:r>
+      <w:bookmarkEnd w:id="49"/>
       <w:bookmarkEnd w:id="50"/>
-      <w:bookmarkEnd w:id="51"/>
     </w:p>
     <w:p>
       <w:pPr>
@@ -7712,14 +7715,14 @@
       <w:pPr>
         <w:pStyle w:val="a3"/>
       </w:pPr>
-      <w:bookmarkStart w:id="52" w:name="_Toc130308448"/>
-      <w:bookmarkStart w:id="53" w:name="_Toc131103593"/>
+      <w:bookmarkStart w:id="51" w:name="_Toc130308448"/>
+      <w:bookmarkStart w:id="52" w:name="_Toc131103593"/>
       <w:r>
         <w:lastRenderedPageBreak/>
         <w:t>Группы пользователей</w:t>
       </w:r>
+      <w:bookmarkEnd w:id="51"/>
       <w:bookmarkEnd w:id="52"/>
-      <w:bookmarkEnd w:id="53"/>
     </w:p>
     <w:p>
       <w:pPr>
@@ -7815,29 +7818,34 @@
       <w:pPr>
         <w:pStyle w:val="a3"/>
       </w:pPr>
-      <w:bookmarkStart w:id="54" w:name="_Toc130308449"/>
-      <w:bookmarkStart w:id="55" w:name="_Toc131103594"/>
+      <w:bookmarkStart w:id="53" w:name="_Toc130308449"/>
+      <w:bookmarkStart w:id="54" w:name="_Toc131103594"/>
       <w:r>
         <w:lastRenderedPageBreak/>
         <w:t>Дизайн сайта</w:t>
       </w:r>
+      <w:bookmarkEnd w:id="53"/>
       <w:bookmarkEnd w:id="54"/>
+    </w:p>
+    <w:p>
+      <w:pPr>
+        <w:pStyle w:val="af0"/>
+      </w:pPr>
+      <w:r>
+        <w:t>Оформление сайта должно соответствовать следующим критериям:</w:t>
+      </w:r>
+    </w:p>
+    <w:p>
+      <w:pPr>
+        <w:pStyle w:val="a"/>
+      </w:pPr>
+      <w:r>
+        <w:t xml:space="preserve">сайт должен быть сделан в </w:t>
+      </w:r>
+      <w:bookmarkStart w:id="55" w:name="_GoBack"/>
       <w:bookmarkEnd w:id="55"/>
-    </w:p>
-    <w:p>
-      <w:pPr>
-        <w:pStyle w:val="af0"/>
-      </w:pPr>
-      <w:r>
-        <w:t>Оформление сайта должно соответствовать следующим критериям:</w:t>
-      </w:r>
-    </w:p>
-    <w:p>
-      <w:pPr>
-        <w:pStyle w:val="a"/>
-      </w:pPr>
-      <w:r>
-        <w:t>сайт должен быть сделан в минималистичном, едином стиле преимущественно белого цвета, за исключением выделения деталей;</w:t>
+      <w:r>
+        <w:t>едином стиле преимущественно белого цвета, за исключением выделения деталей;</w:t>
       </w:r>
     </w:p>
     <w:p>
@@ -8244,12 +8252,12 @@
       <w:pPr>
         <w:pStyle w:val="a5"/>
       </w:pPr>
-      <w:bookmarkStart w:id="68" w:name="_Toc130308459"/>
-      <w:bookmarkStart w:id="69" w:name="_Toc131103601"/>
+      <w:bookmarkStart w:id="68" w:name="_Toc131103601"/>
+      <w:bookmarkStart w:id="69" w:name="_Toc130308459"/>
       <w:r>
         <w:t>Главная страница</w:t>
       </w:r>
-      <w:bookmarkEnd w:id="69"/>
+      <w:bookmarkEnd w:id="68"/>
     </w:p>
     <w:p>
       <w:pPr>
@@ -8330,7 +8338,7 @@
       <w:r>
         <w:t>Страница «Товары»</w:t>
       </w:r>
-      <w:bookmarkEnd w:id="68"/>
+      <w:bookmarkEnd w:id="69"/>
       <w:bookmarkEnd w:id="70"/>
     </w:p>
     <w:p>
@@ -17689,7 +17697,7 @@
 </file>
 
 <file path=customXml/itemProps1.xml><?xml version="1.0" encoding="utf-8"?>
-<ds:datastoreItem xmlns:ds="http://schemas.openxmlformats.org/officeDocument/2006/customXml" ds:itemID="{0DDFA554-47D1-4A70-B9A0-3DD7B1918528}">
+<ds:datastoreItem xmlns:ds="http://schemas.openxmlformats.org/officeDocument/2006/customXml" ds:itemID="{B832581F-E9BD-48CD-B7FB-C541E0BE917F}">
   <ds:schemaRefs>
     <ds:schemaRef ds:uri="http://schemas.openxmlformats.org/officeDocument/2006/bibliography"/>
   </ds:schemaRefs>

--- a/Documentation/Техническое задание.docx
+++ b/Documentation/Техническое задание.docx
@@ -1689,7 +1689,7 @@
             <w:sz w:val="28"/>
             <w:szCs w:val="28"/>
           </w:rPr>
-          <w:t>11</w:t>
+          <w:t>10</w:t>
         </w:r>
         <w:r>
           <w:rPr>
@@ -1787,7 +1787,7 @@
             <w:sz w:val="28"/>
             <w:szCs w:val="28"/>
           </w:rPr>
-          <w:t>11</w:t>
+          <w:t>10</w:t>
         </w:r>
         <w:r>
           <w:rPr>
@@ -1885,7 +1885,7 @@
             <w:sz w:val="28"/>
             <w:szCs w:val="28"/>
           </w:rPr>
-          <w:t>11</w:t>
+          <w:t>10</w:t>
         </w:r>
         <w:r>
           <w:rPr>
@@ -1983,7 +1983,7 @@
             <w:sz w:val="28"/>
             <w:szCs w:val="28"/>
           </w:rPr>
-          <w:t>12</w:t>
+          <w:t>11</w:t>
         </w:r>
         <w:r>
           <w:rPr>
@@ -2081,7 +2081,7 @@
             <w:sz w:val="28"/>
             <w:szCs w:val="28"/>
           </w:rPr>
-          <w:t>12</w:t>
+          <w:t>11</w:t>
         </w:r>
         <w:r>
           <w:rPr>
@@ -2179,7 +2179,7 @@
             <w:sz w:val="28"/>
             <w:szCs w:val="28"/>
           </w:rPr>
-          <w:t>12</w:t>
+          <w:t>11</w:t>
         </w:r>
         <w:r>
           <w:rPr>
@@ -2277,7 +2277,7 @@
             <w:sz w:val="28"/>
             <w:szCs w:val="28"/>
           </w:rPr>
-          <w:t>13</w:t>
+          <w:t>12</w:t>
         </w:r>
         <w:r>
           <w:rPr>
@@ -2375,7 +2375,7 @@
             <w:sz w:val="28"/>
             <w:szCs w:val="28"/>
           </w:rPr>
-          <w:t>14</w:t>
+          <w:t>13</w:t>
         </w:r>
         <w:r>
           <w:rPr>
@@ -2473,7 +2473,7 @@
             <w:sz w:val="28"/>
             <w:szCs w:val="28"/>
           </w:rPr>
-          <w:t>15</w:t>
+          <w:t>14</w:t>
         </w:r>
         <w:r>
           <w:rPr>
@@ -2571,7 +2571,7 @@
             <w:sz w:val="28"/>
             <w:szCs w:val="28"/>
           </w:rPr>
-          <w:t>16</w:t>
+          <w:t>15</w:t>
         </w:r>
         <w:r>
           <w:rPr>
@@ -2669,7 +2669,7 @@
             <w:sz w:val="28"/>
             <w:szCs w:val="28"/>
           </w:rPr>
-          <w:t>17</w:t>
+          <w:t>16</w:t>
         </w:r>
         <w:r>
           <w:rPr>
@@ -2767,7 +2767,7 @@
             <w:sz w:val="28"/>
             <w:szCs w:val="28"/>
           </w:rPr>
-          <w:t>17</w:t>
+          <w:t>16</w:t>
         </w:r>
         <w:r>
           <w:rPr>
@@ -2865,7 +2865,7 @@
             <w:sz w:val="28"/>
             <w:szCs w:val="28"/>
           </w:rPr>
-          <w:t>18</w:t>
+          <w:t>17</w:t>
         </w:r>
         <w:r>
           <w:rPr>
@@ -2963,7 +2963,7 @@
             <w:sz w:val="28"/>
             <w:szCs w:val="28"/>
           </w:rPr>
-          <w:t>18</w:t>
+          <w:t>17</w:t>
         </w:r>
         <w:r>
           <w:rPr>
@@ -3061,7 +3061,7 @@
             <w:sz w:val="28"/>
             <w:szCs w:val="28"/>
           </w:rPr>
-          <w:t>18</w:t>
+          <w:t>17</w:t>
         </w:r>
         <w:r>
           <w:rPr>
@@ -3159,7 +3159,7 @@
             <w:sz w:val="28"/>
             <w:szCs w:val="28"/>
           </w:rPr>
-          <w:t>18</w:t>
+          <w:t>17</w:t>
         </w:r>
         <w:r>
           <w:rPr>
@@ -3257,7 +3257,7 @@
             <w:sz w:val="28"/>
             <w:szCs w:val="28"/>
           </w:rPr>
-          <w:t>18</w:t>
+          <w:t>17</w:t>
         </w:r>
         <w:r>
           <w:rPr>
@@ -3355,7 +3355,7 @@
             <w:sz w:val="28"/>
             <w:szCs w:val="28"/>
           </w:rPr>
-          <w:t>19</w:t>
+          <w:t>18</w:t>
         </w:r>
         <w:r>
           <w:rPr>
@@ -3453,7 +3453,7 @@
             <w:sz w:val="28"/>
             <w:szCs w:val="28"/>
           </w:rPr>
-          <w:t>19</w:t>
+          <w:t>18</w:t>
         </w:r>
         <w:r>
           <w:rPr>
@@ -3551,7 +3551,7 @@
             <w:sz w:val="28"/>
             <w:szCs w:val="28"/>
           </w:rPr>
-          <w:t>20</w:t>
+          <w:t>19</w:t>
         </w:r>
         <w:r>
           <w:rPr>
@@ -3649,7 +3649,7 @@
             <w:sz w:val="28"/>
             <w:szCs w:val="28"/>
           </w:rPr>
-          <w:t>21</w:t>
+          <w:t>20</w:t>
         </w:r>
         <w:r>
           <w:rPr>
@@ -3747,7 +3747,7 @@
             <w:sz w:val="28"/>
             <w:szCs w:val="28"/>
           </w:rPr>
-          <w:t>22</w:t>
+          <w:t>21</w:t>
         </w:r>
         <w:r>
           <w:rPr>
@@ -3845,7 +3845,7 @@
             <w:sz w:val="28"/>
             <w:szCs w:val="28"/>
           </w:rPr>
-          <w:t>22</w:t>
+          <w:t>21</w:t>
         </w:r>
         <w:r>
           <w:rPr>
@@ -3943,7 +3943,7 @@
             <w:sz w:val="28"/>
             <w:szCs w:val="28"/>
           </w:rPr>
-          <w:t>23</w:t>
+          <w:t>22</w:t>
         </w:r>
         <w:r>
           <w:rPr>
@@ -4041,7 +4041,7 @@
             <w:sz w:val="28"/>
             <w:szCs w:val="28"/>
           </w:rPr>
-          <w:t>23</w:t>
+          <w:t>22</w:t>
         </w:r>
         <w:r>
           <w:rPr>
@@ -4139,7 +4139,7 @@
             <w:sz w:val="28"/>
             <w:szCs w:val="28"/>
           </w:rPr>
-          <w:t>24</w:t>
+          <w:t>23</w:t>
         </w:r>
         <w:r>
           <w:rPr>
@@ -4237,7 +4237,7 @@
             <w:sz w:val="28"/>
             <w:szCs w:val="28"/>
           </w:rPr>
-          <w:t>24</w:t>
+          <w:t>23</w:t>
         </w:r>
         <w:r>
           <w:rPr>
@@ -4335,7 +4335,7 @@
             <w:sz w:val="28"/>
             <w:szCs w:val="28"/>
           </w:rPr>
-          <w:t>24</w:t>
+          <w:t>23</w:t>
         </w:r>
         <w:r>
           <w:rPr>
@@ -4433,7 +4433,7 @@
             <w:sz w:val="28"/>
             <w:szCs w:val="28"/>
           </w:rPr>
-          <w:t>25</w:t>
+          <w:t>24</w:t>
         </w:r>
         <w:r>
           <w:rPr>
@@ -4531,7 +4531,7 @@
             <w:sz w:val="28"/>
             <w:szCs w:val="28"/>
           </w:rPr>
-          <w:t>26</w:t>
+          <w:t>25</w:t>
         </w:r>
         <w:r>
           <w:rPr>
@@ -4629,7 +4629,7 @@
             <w:sz w:val="28"/>
             <w:szCs w:val="28"/>
           </w:rPr>
-          <w:t>29</w:t>
+          <w:t>28</w:t>
         </w:r>
         <w:r>
           <w:rPr>
@@ -4727,7 +4727,7 @@
             <w:sz w:val="28"/>
             <w:szCs w:val="28"/>
           </w:rPr>
-          <w:t>29</w:t>
+          <w:t>28</w:t>
         </w:r>
         <w:r>
           <w:rPr>
@@ -4825,7 +4825,7 @@
             <w:sz w:val="28"/>
             <w:szCs w:val="28"/>
           </w:rPr>
-          <w:t>30</w:t>
+          <w:t>29</w:t>
         </w:r>
         <w:r>
           <w:rPr>
@@ -4978,7 +4978,7 @@
             <w:sz w:val="28"/>
             <w:szCs w:val="28"/>
           </w:rPr>
-          <w:t>30</w:t>
+          <w:t>29</w:t>
         </w:r>
         <w:r>
           <w:rPr>
@@ -5087,7 +5087,7 @@
             <w:sz w:val="28"/>
             <w:szCs w:val="28"/>
           </w:rPr>
-          <w:t>31</w:t>
+          <w:t>30</w:t>
         </w:r>
         <w:r>
           <w:rPr>
@@ -5185,7 +5185,7 @@
             <w:sz w:val="28"/>
             <w:szCs w:val="28"/>
           </w:rPr>
-          <w:t>32</w:t>
+          <w:t>31</w:t>
         </w:r>
         <w:r>
           <w:rPr>
@@ -5283,7 +5283,7 @@
             <w:sz w:val="28"/>
             <w:szCs w:val="28"/>
           </w:rPr>
-          <w:t>33</w:t>
+          <w:t>32</w:t>
         </w:r>
         <w:r>
           <w:rPr>
@@ -5381,7 +5381,7 @@
             <w:sz w:val="28"/>
             <w:szCs w:val="28"/>
           </w:rPr>
-          <w:t>34</w:t>
+          <w:t>33</w:t>
         </w:r>
         <w:r>
           <w:rPr>
@@ -6644,13 +6644,31 @@
         <w:pStyle w:val="a"/>
       </w:pPr>
       <w:r>
-        <w:t>реализация системы, позволяющей пользователям</w:t>
+        <w:t xml:space="preserve">реализация системы, </w:t>
+      </w:r>
+      <w:r>
+        <w:t xml:space="preserve">которая </w:t>
+      </w:r>
+      <w:r>
+        <w:t>позвол</w:t>
+      </w:r>
+      <w:r>
+        <w:t>ит</w:t>
+      </w:r>
+      <w:r>
+        <w:t xml:space="preserve"> пользователям</w:t>
       </w:r>
       <w:r>
         <w:t xml:space="preserve"> </w:t>
       </w:r>
       <w:r>
-        <w:t>совершать покупки;</w:t>
+        <w:t>совершать покупки</w:t>
+      </w:r>
+      <w:r>
+        <w:t>, а заказчику получать от продаж прибыль</w:t>
+      </w:r>
+      <w:r>
+        <w:t>;</w:t>
       </w:r>
     </w:p>
     <w:p>
@@ -6658,35 +6676,25 @@
         <w:pStyle w:val="a"/>
       </w:pPr>
       <w:r>
-        <w:t>доставка заказов пользователям сайта по указанным адресам;</w:t>
-      </w:r>
-    </w:p>
-    <w:p>
-      <w:pPr>
-        <w:pStyle w:val="a"/>
-      </w:pPr>
-      <w:r>
-        <w:t>выбор товар</w:t>
+        <w:t>продаж</w:t>
       </w:r>
       <w:r>
         <w:t>а</w:t>
       </w:r>
       <w:r>
-        <w:t xml:space="preserve"> с расчетом </w:t>
-      </w:r>
-      <w:r>
-        <w:t>числа его упаковок на основании количества калорий</w:t>
-      </w:r>
-      <w:r>
-        <w:t>;</w:t>
-      </w:r>
-    </w:p>
-    <w:p>
-      <w:pPr>
-        <w:pStyle w:val="a"/>
-      </w:pPr>
-      <w:r>
-        <w:t>упрощение продажи товаров для конкретной группы людей с системой питания, исключающей определенные типы пищи.</w:t>
+        <w:t xml:space="preserve"> товаров для конкретной группы людей с системой питания, исключающей определенные типы пищи</w:t>
+      </w:r>
+      <w:r>
+        <w:t>, что позвол</w:t>
+      </w:r>
+      <w:r>
+        <w:t>ит</w:t>
+      </w:r>
+      <w:r>
+        <w:t xml:space="preserve"> увеличивать клиентскую базу</w:t>
+      </w:r>
+      <w:r>
+        <w:t>.</w:t>
       </w:r>
     </w:p>
     <w:p>
@@ -7840,12 +7848,7 @@
         <w:pStyle w:val="a"/>
       </w:pPr>
       <w:r>
-        <w:t xml:space="preserve">сайт должен быть сделан в </w:t>
-      </w:r>
-      <w:bookmarkStart w:id="55" w:name="_GoBack"/>
-      <w:bookmarkEnd w:id="55"/>
-      <w:r>
-        <w:t>едином стиле преимущественно белого цвета, за исключением выделения деталей;</w:t>
+        <w:t>сайт должен быть сделан в едином стиле преимущественно белого цвета, за исключением выделения деталей;</w:t>
       </w:r>
     </w:p>
     <w:p>
@@ -7911,26 +7914,26 @@
       <w:pPr>
         <w:pStyle w:val="a3"/>
       </w:pPr>
-      <w:bookmarkStart w:id="56" w:name="_Toc130308450"/>
-      <w:bookmarkStart w:id="57" w:name="_Toc131103595"/>
+      <w:bookmarkStart w:id="55" w:name="_Toc130308450"/>
+      <w:bookmarkStart w:id="56" w:name="_Toc131103595"/>
       <w:r>
         <w:lastRenderedPageBreak/>
         <w:t>Навигация по сайту</w:t>
       </w:r>
+      <w:bookmarkEnd w:id="55"/>
       <w:bookmarkEnd w:id="56"/>
+    </w:p>
+    <w:p>
+      <w:pPr>
+        <w:pStyle w:val="a4"/>
+      </w:pPr>
+      <w:bookmarkStart w:id="57" w:name="_Toc130308451"/>
+      <w:bookmarkStart w:id="58" w:name="_Toc131103596"/>
+      <w:r>
+        <w:t>Основное навигационное меню</w:t>
+      </w:r>
       <w:bookmarkEnd w:id="57"/>
-    </w:p>
-    <w:p>
-      <w:pPr>
-        <w:pStyle w:val="a4"/>
-      </w:pPr>
-      <w:bookmarkStart w:id="58" w:name="_Toc130308451"/>
-      <w:bookmarkStart w:id="59" w:name="_Toc131103596"/>
-      <w:r>
-        <w:t>Основное навигационное меню</w:t>
-      </w:r>
       <w:bookmarkEnd w:id="58"/>
-      <w:bookmarkEnd w:id="59"/>
     </w:p>
     <w:p>
       <w:pPr>
@@ -8035,54 +8038,144 @@
       <w:pPr>
         <w:pStyle w:val="a3"/>
       </w:pPr>
-      <w:bookmarkStart w:id="60" w:name="_Toc130308453"/>
-      <w:bookmarkStart w:id="61" w:name="_Toc131103597"/>
+      <w:bookmarkStart w:id="59" w:name="_Toc130308453"/>
+      <w:bookmarkStart w:id="60" w:name="_Toc131103597"/>
       <w:r>
         <w:lastRenderedPageBreak/>
         <w:t>Описание страниц сайта</w:t>
       </w:r>
+      <w:bookmarkEnd w:id="59"/>
       <w:bookmarkEnd w:id="60"/>
+    </w:p>
+    <w:p>
+      <w:pPr>
+        <w:pStyle w:val="a4"/>
+      </w:pPr>
+      <w:bookmarkStart w:id="61" w:name="_Toc130308454"/>
+      <w:bookmarkStart w:id="62" w:name="_Toc131103598"/>
+      <w:r>
+        <w:t xml:space="preserve">Описание </w:t>
+      </w:r>
+      <w:r>
+        <w:t>динамических</w:t>
+      </w:r>
+      <w:r>
+        <w:t xml:space="preserve"> страниц</w:t>
+      </w:r>
       <w:bookmarkEnd w:id="61"/>
-    </w:p>
-    <w:p>
-      <w:pPr>
-        <w:pStyle w:val="a4"/>
-      </w:pPr>
-      <w:bookmarkStart w:id="62" w:name="_Toc130308454"/>
-      <w:bookmarkStart w:id="63" w:name="_Toc131103598"/>
-      <w:r>
-        <w:t xml:space="preserve">Описание </w:t>
-      </w:r>
-      <w:r>
-        <w:t>динамических</w:t>
-      </w:r>
-      <w:r>
-        <w:t xml:space="preserve"> страниц</w:t>
-      </w:r>
       <w:bookmarkEnd w:id="62"/>
+    </w:p>
+    <w:p>
+      <w:pPr>
+        <w:pStyle w:val="a5"/>
+      </w:pPr>
+      <w:bookmarkStart w:id="63" w:name="_Toc130308456"/>
+      <w:bookmarkStart w:id="64" w:name="_Toc131103599"/>
+      <w:r>
+        <w:t>Страница</w:t>
+      </w:r>
+      <w:r>
+        <w:t xml:space="preserve"> авторизации</w:t>
+      </w:r>
       <w:bookmarkEnd w:id="63"/>
+      <w:bookmarkEnd w:id="64"/>
+    </w:p>
+    <w:p>
+      <w:pPr>
+        <w:pStyle w:val="af0"/>
+      </w:pPr>
+      <w:r>
+        <w:t>Страница авторизации доступна неавторизованным пользователям после нажатия кнопки «Аккаунт» в основном навигационном меню.</w:t>
+      </w:r>
+    </w:p>
+    <w:p>
+      <w:pPr>
+        <w:pStyle w:val="af0"/>
+      </w:pPr>
+      <w:r>
+        <w:t>На странице находятся:</w:t>
+      </w:r>
+    </w:p>
+    <w:p>
+      <w:pPr>
+        <w:pStyle w:val="a"/>
+      </w:pPr>
+      <w:proofErr w:type="spellStart"/>
+      <w:r>
+        <w:t>некликабельный</w:t>
+      </w:r>
+      <w:proofErr w:type="spellEnd"/>
+      <w:r>
+        <w:t xml:space="preserve"> заголовок «Войти в </w:t>
+      </w:r>
+      <w:proofErr w:type="spellStart"/>
+      <w:r>
+        <w:t>Diego</w:t>
+      </w:r>
+      <w:proofErr w:type="spellEnd"/>
+      <w:r>
+        <w:t>»;</w:t>
+      </w:r>
+    </w:p>
+    <w:p>
+      <w:pPr>
+        <w:pStyle w:val="a"/>
+      </w:pPr>
+      <w:r>
+        <w:t xml:space="preserve">форма для авторизации, содержащая в себе поля для ввода </w:t>
+      </w:r>
+      <w:r>
+        <w:t>данных;</w:t>
+      </w:r>
+    </w:p>
+    <w:p>
+      <w:pPr>
+        <w:pStyle w:val="a"/>
+      </w:pPr>
+      <w:r>
+        <w:t>кнопка входа в аккаунт «Войти»;</w:t>
+      </w:r>
+    </w:p>
+    <w:p>
+      <w:pPr>
+        <w:pStyle w:val="a"/>
+      </w:pPr>
+      <w:proofErr w:type="spellStart"/>
+      <w:r>
+        <w:t>некликабельная</w:t>
+      </w:r>
+      <w:proofErr w:type="spellEnd"/>
+      <w:r>
+        <w:t xml:space="preserve"> строка «У вас нет аккаунта?» с</w:t>
+      </w:r>
+      <w:r>
+        <w:t>о</w:t>
+      </w:r>
+      <w:r>
+        <w:t xml:space="preserve"> ссылкой на страницу регистрации «Зарегистрироваться», переносящая пользователя на страницу регистрации. </w:t>
+      </w:r>
     </w:p>
     <w:p>
       <w:pPr>
         <w:pStyle w:val="a5"/>
       </w:pPr>
-      <w:bookmarkStart w:id="64" w:name="_Toc130308456"/>
-      <w:bookmarkStart w:id="65" w:name="_Toc131103599"/>
+      <w:bookmarkStart w:id="65" w:name="_Toc130308457"/>
+      <w:bookmarkStart w:id="66" w:name="_Toc131103600"/>
       <w:r>
         <w:t>Страница</w:t>
       </w:r>
       <w:r>
-        <w:t xml:space="preserve"> авторизации</w:t>
-      </w:r>
-      <w:bookmarkEnd w:id="64"/>
+        <w:t xml:space="preserve"> регистрации</w:t>
+      </w:r>
       <w:bookmarkEnd w:id="65"/>
+      <w:bookmarkEnd w:id="66"/>
     </w:p>
     <w:p>
       <w:pPr>
         <w:pStyle w:val="af0"/>
       </w:pPr>
       <w:r>
-        <w:t>Страница авторизации доступна неавторизованным пользователям после нажатия кнопки «Аккаунт» в основном навигационном меню.</w:t>
+        <w:t>Страница регистрации доступна неавторизованным пользователям после нажатия кнопки «Зарегистрироваться» на странице авторизации.</w:t>
       </w:r>
     </w:p>
     <w:p>
@@ -8103,7 +8196,7 @@
       </w:r>
       <w:proofErr w:type="spellEnd"/>
       <w:r>
-        <w:t xml:space="preserve"> заголовок «Войти в </w:t>
+        <w:t xml:space="preserve"> заголовок «Регистрация на </w:t>
       </w:r>
       <w:proofErr w:type="spellStart"/>
       <w:r>
@@ -8119,7 +8212,7 @@
         <w:pStyle w:val="a"/>
       </w:pPr>
       <w:r>
-        <w:t xml:space="preserve">форма для авторизации, содержащая в себе поля для ввода </w:t>
+        <w:t xml:space="preserve">форма для регистрации, содержащая в себе поля для ввода </w:t>
       </w:r>
       <w:r>
         <w:t>данных;</w:t>
@@ -8130,7 +8223,13 @@
         <w:pStyle w:val="a"/>
       </w:pPr>
       <w:r>
-        <w:t>кнопка входа в аккаунт «Войти»;</w:t>
+        <w:t>кнопка, регистрирующая пользователя на сайте, «</w:t>
+      </w:r>
+      <w:r>
+        <w:t>Зарегистрироваться</w:t>
+      </w:r>
+      <w:r>
+        <w:t>»;</w:t>
       </w:r>
     </w:p>
     <w:p>
@@ -8143,121 +8242,25 @@
       </w:r>
       <w:proofErr w:type="spellEnd"/>
       <w:r>
-        <w:t xml:space="preserve"> строка «У вас нет аккаунта?» с</w:t>
+        <w:t xml:space="preserve"> строка «У вас уже есть аккаунт?» с</w:t>
       </w:r>
       <w:r>
         <w:t>о</w:t>
       </w:r>
       <w:r>
-        <w:t xml:space="preserve"> ссылкой на страницу регистрации «Зарегистрироваться», переносящая пользователя на страницу регистрации. </w:t>
+        <w:t xml:space="preserve"> ссылкой на страницу входа в аккаунт «Войти», переносящая пользователя на страницу авторизации.</w:t>
       </w:r>
     </w:p>
     <w:p>
       <w:pPr>
         <w:pStyle w:val="a5"/>
       </w:pPr>
-      <w:bookmarkStart w:id="66" w:name="_Toc130308457"/>
-      <w:bookmarkStart w:id="67" w:name="_Toc131103600"/>
-      <w:r>
-        <w:t>Страница</w:t>
-      </w:r>
-      <w:r>
-        <w:t xml:space="preserve"> регистрации</w:t>
-      </w:r>
-      <w:bookmarkEnd w:id="66"/>
+      <w:bookmarkStart w:id="67" w:name="_Toc131103601"/>
+      <w:bookmarkStart w:id="68" w:name="_Toc130308459"/>
+      <w:r>
+        <w:t>Главная страница</w:t>
+      </w:r>
       <w:bookmarkEnd w:id="67"/>
-    </w:p>
-    <w:p>
-      <w:pPr>
-        <w:pStyle w:val="af0"/>
-      </w:pPr>
-      <w:r>
-        <w:t>Страница регистрации доступна неавторизованным пользователям после нажатия кнопки «Зарегистрироваться» на странице авторизации.</w:t>
-      </w:r>
-    </w:p>
-    <w:p>
-      <w:pPr>
-        <w:pStyle w:val="af0"/>
-      </w:pPr>
-      <w:r>
-        <w:t>На странице находятся:</w:t>
-      </w:r>
-    </w:p>
-    <w:p>
-      <w:pPr>
-        <w:pStyle w:val="a"/>
-      </w:pPr>
-      <w:proofErr w:type="spellStart"/>
-      <w:r>
-        <w:t>некликабельный</w:t>
-      </w:r>
-      <w:proofErr w:type="spellEnd"/>
-      <w:r>
-        <w:t xml:space="preserve"> заголовок «Регистрация на </w:t>
-      </w:r>
-      <w:proofErr w:type="spellStart"/>
-      <w:r>
-        <w:t>Diego</w:t>
-      </w:r>
-      <w:proofErr w:type="spellEnd"/>
-      <w:r>
-        <w:t>»;</w:t>
-      </w:r>
-    </w:p>
-    <w:p>
-      <w:pPr>
-        <w:pStyle w:val="a"/>
-      </w:pPr>
-      <w:r>
-        <w:t xml:space="preserve">форма для регистрации, содержащая в себе поля для ввода </w:t>
-      </w:r>
-      <w:r>
-        <w:t>данных;</w:t>
-      </w:r>
-    </w:p>
-    <w:p>
-      <w:pPr>
-        <w:pStyle w:val="a"/>
-      </w:pPr>
-      <w:r>
-        <w:t>кнопка, регистрирующая пользователя на сайте, «</w:t>
-      </w:r>
-      <w:r>
-        <w:t>Зарегистрироваться</w:t>
-      </w:r>
-      <w:r>
-        <w:t>»;</w:t>
-      </w:r>
-    </w:p>
-    <w:p>
-      <w:pPr>
-        <w:pStyle w:val="a"/>
-      </w:pPr>
-      <w:proofErr w:type="spellStart"/>
-      <w:r>
-        <w:t>некликабельная</w:t>
-      </w:r>
-      <w:proofErr w:type="spellEnd"/>
-      <w:r>
-        <w:t xml:space="preserve"> строка «У вас уже есть аккаунт?» с</w:t>
-      </w:r>
-      <w:r>
-        <w:t>о</w:t>
-      </w:r>
-      <w:r>
-        <w:t xml:space="preserve"> ссылкой на страницу входа в аккаунт «Войти», переносящая пользователя на страницу авторизации.</w:t>
-      </w:r>
-    </w:p>
-    <w:p>
-      <w:pPr>
-        <w:pStyle w:val="a5"/>
-      </w:pPr>
-      <w:bookmarkStart w:id="68" w:name="_Toc131103601"/>
-      <w:bookmarkStart w:id="69" w:name="_Toc130308459"/>
-      <w:r>
-        <w:t>Главная страница</w:t>
-      </w:r>
-      <w:bookmarkEnd w:id="68"/>
     </w:p>
     <w:p>
       <w:pPr>
@@ -8334,131 +8337,131 @@
       <w:pPr>
         <w:pStyle w:val="a5"/>
       </w:pPr>
-      <w:bookmarkStart w:id="70" w:name="_Toc131103602"/>
+      <w:bookmarkStart w:id="69" w:name="_Toc131103602"/>
       <w:r>
         <w:t>Страница «Товары»</w:t>
       </w:r>
+      <w:bookmarkEnd w:id="68"/>
       <w:bookmarkEnd w:id="69"/>
+    </w:p>
+    <w:p>
+      <w:pPr>
+        <w:pStyle w:val="af0"/>
+      </w:pPr>
+      <w:r>
+        <w:t>Страница товаров супермаркета доступна всем пользователям сайта после выбора конкретной категории товаров на главной странице.</w:t>
+      </w:r>
+    </w:p>
+    <w:p>
+      <w:pPr>
+        <w:pStyle w:val="af0"/>
+      </w:pPr>
+      <w:r>
+        <w:t xml:space="preserve">Футер содержит </w:t>
+      </w:r>
+      <w:r>
+        <w:t>логотип сайта в виде названия и контактные данные.</w:t>
+      </w:r>
+      <w:r>
+        <w:t xml:space="preserve"> </w:t>
+      </w:r>
+    </w:p>
+    <w:p>
+      <w:pPr>
+        <w:pStyle w:val="af0"/>
+      </w:pPr>
+      <w:r>
+        <w:t>В шапке страницы находится основное навигационное меню.</w:t>
+      </w:r>
+    </w:p>
+    <w:p>
+      <w:pPr>
+        <w:pStyle w:val="af0"/>
+      </w:pPr>
+      <w:r>
+        <w:t>На странице находятся:</w:t>
+      </w:r>
+    </w:p>
+    <w:p>
+      <w:pPr>
+        <w:pStyle w:val="a"/>
+      </w:pPr>
+      <w:r>
+        <w:t xml:space="preserve">табло с </w:t>
+      </w:r>
+      <w:proofErr w:type="spellStart"/>
+      <w:r>
+        <w:t>кликабельными</w:t>
+      </w:r>
+      <w:proofErr w:type="spellEnd"/>
+      <w:r>
+        <w:t xml:space="preserve"> блоками товаров супермаркета конкретной категории;</w:t>
+      </w:r>
+    </w:p>
+    <w:p>
+      <w:pPr>
+        <w:pStyle w:val="a"/>
+      </w:pPr>
+      <w:r>
+        <w:t>блок товара состоит из названия товара, цены и кнопки, добавляющей товар в корзину;</w:t>
+      </w:r>
+    </w:p>
+    <w:p>
+      <w:pPr>
+        <w:pStyle w:val="a"/>
+      </w:pPr>
+      <w:r>
+        <w:t>блок фильтрации товаров,</w:t>
+      </w:r>
+      <w:r>
+        <w:t xml:space="preserve"> позволяющий найти подходящий товар.</w:t>
+      </w:r>
+    </w:p>
+    <w:p>
+      <w:pPr>
+        <w:pStyle w:val="af0"/>
+      </w:pPr>
+      <w:r>
+        <w:t>Страница «Товары» будет аналогичной при вводе</w:t>
+      </w:r>
+      <w:r>
+        <w:t xml:space="preserve"> </w:t>
+      </w:r>
+      <w:r>
+        <w:t xml:space="preserve">названия интересуемого товара в строку поиска, находящуюся в шапке сайте, лишь с разницей в том, что табло с блоками товара будет состоять из товаров со словом, которое было введено в строку поиска. </w:t>
+      </w:r>
+    </w:p>
+    <w:p>
+      <w:pPr>
+        <w:pStyle w:val="af0"/>
+      </w:pPr>
+      <w:r>
+        <w:t>Е</w:t>
+      </w:r>
+      <w:r>
+        <w:t xml:space="preserve">сли на страницу «Товары» зашел администратор, то ему </w:t>
+      </w:r>
+      <w:r>
+        <w:t xml:space="preserve">будет </w:t>
+      </w:r>
+      <w:r>
+        <w:t>доступна кнопка «Добавить товар», позволяющая добавлять новый блок товара</w:t>
+      </w:r>
+      <w:r>
+        <w:t>.</w:t>
+      </w:r>
+    </w:p>
+    <w:p>
+      <w:pPr>
+        <w:pStyle w:val="a5"/>
+      </w:pPr>
+      <w:bookmarkStart w:id="70" w:name="_Toc130308460"/>
+      <w:bookmarkStart w:id="71" w:name="_Toc131103603"/>
+      <w:r>
+        <w:t>Страница «Товар»</w:t>
+      </w:r>
       <w:bookmarkEnd w:id="70"/>
-    </w:p>
-    <w:p>
-      <w:pPr>
-        <w:pStyle w:val="af0"/>
-      </w:pPr>
-      <w:r>
-        <w:t>Страница товаров супермаркета доступна всем пользователям сайта после выбора конкретной категории товаров на главной странице.</w:t>
-      </w:r>
-    </w:p>
-    <w:p>
-      <w:pPr>
-        <w:pStyle w:val="af0"/>
-      </w:pPr>
-      <w:r>
-        <w:t xml:space="preserve">Футер содержит </w:t>
-      </w:r>
-      <w:r>
-        <w:t>логотип сайта в виде названия и контактные данные.</w:t>
-      </w:r>
-      <w:r>
-        <w:t xml:space="preserve"> </w:t>
-      </w:r>
-    </w:p>
-    <w:p>
-      <w:pPr>
-        <w:pStyle w:val="af0"/>
-      </w:pPr>
-      <w:r>
-        <w:t>В шапке страницы находится основное навигационное меню.</w:t>
-      </w:r>
-    </w:p>
-    <w:p>
-      <w:pPr>
-        <w:pStyle w:val="af0"/>
-      </w:pPr>
-      <w:r>
-        <w:t>На странице находятся:</w:t>
-      </w:r>
-    </w:p>
-    <w:p>
-      <w:pPr>
-        <w:pStyle w:val="a"/>
-      </w:pPr>
-      <w:r>
-        <w:t xml:space="preserve">табло с </w:t>
-      </w:r>
-      <w:proofErr w:type="spellStart"/>
-      <w:r>
-        <w:t>кликабельными</w:t>
-      </w:r>
-      <w:proofErr w:type="spellEnd"/>
-      <w:r>
-        <w:t xml:space="preserve"> блоками товаров супермаркета конкретной категории;</w:t>
-      </w:r>
-    </w:p>
-    <w:p>
-      <w:pPr>
-        <w:pStyle w:val="a"/>
-      </w:pPr>
-      <w:r>
-        <w:t>блок товара состоит из названия товара, цены и кнопки, добавляющей товар в корзину;</w:t>
-      </w:r>
-    </w:p>
-    <w:p>
-      <w:pPr>
-        <w:pStyle w:val="a"/>
-      </w:pPr>
-      <w:r>
-        <w:t>блок фильтрации товаров,</w:t>
-      </w:r>
-      <w:r>
-        <w:t xml:space="preserve"> позволяющий найти подходящий товар.</w:t>
-      </w:r>
-    </w:p>
-    <w:p>
-      <w:pPr>
-        <w:pStyle w:val="af0"/>
-      </w:pPr>
-      <w:r>
-        <w:t>Страница «Товары» будет аналогичной при вводе</w:t>
-      </w:r>
-      <w:r>
-        <w:t xml:space="preserve"> </w:t>
-      </w:r>
-      <w:r>
-        <w:t xml:space="preserve">названия интересуемого товара в строку поиска, находящуюся в шапке сайте, лишь с разницей в том, что табло с блоками товара будет состоять из товаров со словом, которое было введено в строку поиска. </w:t>
-      </w:r>
-    </w:p>
-    <w:p>
-      <w:pPr>
-        <w:pStyle w:val="af0"/>
-      </w:pPr>
-      <w:r>
-        <w:t>Е</w:t>
-      </w:r>
-      <w:r>
-        <w:t xml:space="preserve">сли на страницу «Товары» зашел администратор, то ему </w:t>
-      </w:r>
-      <w:r>
-        <w:t xml:space="preserve">будет </w:t>
-      </w:r>
-      <w:r>
-        <w:t>доступна кнопка «Добавить товар», позволяющая добавлять новый блок товара</w:t>
-      </w:r>
-      <w:r>
-        <w:t>.</w:t>
-      </w:r>
-    </w:p>
-    <w:p>
-      <w:pPr>
-        <w:pStyle w:val="a5"/>
-      </w:pPr>
-      <w:bookmarkStart w:id="71" w:name="_Toc130308460"/>
-      <w:bookmarkStart w:id="72" w:name="_Toc131103603"/>
-      <w:r>
-        <w:t>Страница «Товар»</w:t>
-      </w:r>
       <w:bookmarkEnd w:id="71"/>
-      <w:bookmarkEnd w:id="72"/>
     </w:p>
     <w:p>
       <w:pPr>
@@ -8585,13 +8588,13 @@
       <w:pPr>
         <w:pStyle w:val="a5"/>
       </w:pPr>
-      <w:bookmarkStart w:id="73" w:name="_Toc130308461"/>
-      <w:bookmarkStart w:id="74" w:name="_Toc131103604"/>
+      <w:bookmarkStart w:id="72" w:name="_Toc130308461"/>
+      <w:bookmarkStart w:id="73" w:name="_Toc131103604"/>
       <w:r>
         <w:t>Страница «Корзина»</w:t>
       </w:r>
+      <w:bookmarkEnd w:id="72"/>
       <w:bookmarkEnd w:id="73"/>
-      <w:bookmarkEnd w:id="74"/>
     </w:p>
     <w:p>
       <w:pPr>
@@ -8744,22 +8747,22 @@
       <w:pPr>
         <w:pStyle w:val="a5"/>
       </w:pPr>
-      <w:bookmarkStart w:id="75" w:name="_Toc130308462"/>
-      <w:bookmarkStart w:id="76" w:name="_Toc131103605"/>
+      <w:bookmarkStart w:id="74" w:name="_Toc130308462"/>
+      <w:bookmarkStart w:id="75" w:name="_Toc131103605"/>
       <w:r>
         <w:t xml:space="preserve">Страница </w:t>
       </w:r>
       <w:r>
         <w:t>«Оформление заказа»</w:t>
       </w:r>
+      <w:bookmarkEnd w:id="74"/>
       <w:bookmarkEnd w:id="75"/>
-      <w:bookmarkEnd w:id="76"/>
     </w:p>
     <w:p>
       <w:pPr>
         <w:pStyle w:val="af0"/>
       </w:pPr>
-      <w:bookmarkStart w:id="77" w:name="_Hlk130307038"/>
+      <w:bookmarkStart w:id="76" w:name="_Hlk130307038"/>
       <w:r>
         <w:t>Страница оформления заказа доступна только авторизованным пользователям сайта после нажатия на кнопку «Продолжить оформление» на странице «Корзина».</w:t>
       </w:r>
@@ -8893,172 +8896,172 @@
       <w:pPr>
         <w:pStyle w:val="a5"/>
       </w:pPr>
-      <w:bookmarkStart w:id="78" w:name="_Toc130308463"/>
-      <w:bookmarkStart w:id="79" w:name="_Toc131103606"/>
+      <w:bookmarkStart w:id="77" w:name="_Toc130308463"/>
+      <w:bookmarkStart w:id="78" w:name="_Toc131103606"/>
+      <w:bookmarkEnd w:id="76"/>
+      <w:r>
+        <w:t>Страница «Профиль»</w:t>
+      </w:r>
       <w:bookmarkEnd w:id="77"/>
-      <w:r>
-        <w:t>Страница «Профиль»</w:t>
-      </w:r>
       <w:bookmarkEnd w:id="78"/>
+    </w:p>
+    <w:p>
+      <w:pPr>
+        <w:pStyle w:val="af0"/>
+      </w:pPr>
+      <w:r>
+        <w:t xml:space="preserve">Страница профиля пользователя доступна авторизованным пользователям после нажатия на кнопку аккаунта в шапке сайта, содержащей основное навигационное меню. </w:t>
+      </w:r>
+    </w:p>
+    <w:p>
+      <w:pPr>
+        <w:pStyle w:val="af0"/>
+      </w:pPr>
+      <w:r>
+        <w:t xml:space="preserve">Футер содержит </w:t>
+      </w:r>
+      <w:r>
+        <w:t>логотип сайта в виде названия и контактные данные.</w:t>
+      </w:r>
+      <w:r>
+        <w:t xml:space="preserve"> </w:t>
+      </w:r>
+    </w:p>
+    <w:p>
+      <w:pPr>
+        <w:pStyle w:val="af0"/>
+      </w:pPr>
+      <w:r>
+        <w:t>На странице находятся:</w:t>
+      </w:r>
+    </w:p>
+    <w:p>
+      <w:pPr>
+        <w:pStyle w:val="a"/>
+      </w:pPr>
+      <w:r>
+        <w:t>блок, содержащий кнопки «Профиль» и «Заказы»;</w:t>
+      </w:r>
+    </w:p>
+    <w:p>
+      <w:pPr>
+        <w:pStyle w:val="a"/>
+      </w:pPr>
+      <w:r>
+        <w:t>блок, содержащий с</w:t>
+      </w:r>
+      <w:r>
+        <w:t xml:space="preserve">писок данных пользователя и </w:t>
+      </w:r>
+      <w:r>
+        <w:t>кнопки «Редактировать»,</w:t>
+      </w:r>
+      <w:r>
+        <w:t xml:space="preserve"> позволяющая пользователю редактировать профиль,</w:t>
+      </w:r>
+      <w:r>
+        <w:t xml:space="preserve"> «Удалить аккаунт»,</w:t>
+      </w:r>
+      <w:r>
+        <w:t xml:space="preserve"> позволяющая удалять аккаунт,</w:t>
+      </w:r>
+      <w:r>
+        <w:t xml:space="preserve"> «Выйти»</w:t>
+      </w:r>
+      <w:r>
+        <w:t>, завершающая авторизованный сеанс пользователя.</w:t>
+      </w:r>
+    </w:p>
+    <w:p>
+      <w:pPr>
+        <w:pStyle w:val="af0"/>
+      </w:pPr>
+      <w:r>
+        <w:t>При нажатии на кнопку «Редактировать» открывается страница содержащая:</w:t>
+      </w:r>
+    </w:p>
+    <w:p>
+      <w:pPr>
+        <w:pStyle w:val="a"/>
+      </w:pPr>
+      <w:r>
+        <w:t>блок</w:t>
+      </w:r>
+      <w:r>
+        <w:t xml:space="preserve"> с</w:t>
+      </w:r>
+      <w:r>
+        <w:t xml:space="preserve"> кнопк</w:t>
+      </w:r>
+      <w:r>
+        <w:t>ами</w:t>
+      </w:r>
+      <w:r>
+        <w:t xml:space="preserve"> «Профиль» и «Заказы»;</w:t>
+      </w:r>
+    </w:p>
+    <w:p>
+      <w:pPr>
+        <w:pStyle w:val="a"/>
+      </w:pPr>
+      <w:r>
+        <w:t>блок, содержащий пол</w:t>
+      </w:r>
+      <w:r>
+        <w:t>я</w:t>
+      </w:r>
+      <w:r>
+        <w:t xml:space="preserve"> </w:t>
+      </w:r>
+      <w:r>
+        <w:t xml:space="preserve">личной информации, </w:t>
+      </w:r>
+      <w:r>
+        <w:t>кнопку «Сохранить».</w:t>
+      </w:r>
+    </w:p>
+    <w:p>
+      <w:pPr>
+        <w:pStyle w:val="af0"/>
+      </w:pPr>
+      <w:r>
+        <w:t>После сохранения всех изменений страница профиль обновляется и, если изменения были внесены, информация меняется.</w:t>
+      </w:r>
+    </w:p>
+    <w:p>
+      <w:pPr>
+        <w:pStyle w:val="af0"/>
+      </w:pPr>
+      <w:r>
+        <w:t xml:space="preserve">Для </w:t>
+      </w:r>
+      <w:r>
+        <w:t xml:space="preserve">администратора </w:t>
+      </w:r>
+      <w:r>
+        <w:t xml:space="preserve">на этой странице </w:t>
+      </w:r>
+      <w:r>
+        <w:t>в блоке с кнопками «Профиль» и «Заказы» присутствует кнопка «Пользователи».</w:t>
+      </w:r>
+    </w:p>
+    <w:p>
+      <w:pPr>
+        <w:pStyle w:val="a5"/>
+      </w:pPr>
+      <w:bookmarkStart w:id="79" w:name="_Toc130308464"/>
+      <w:bookmarkStart w:id="80" w:name="_Toc131103607"/>
+      <w:r>
+        <w:t>Страница «</w:t>
+      </w:r>
+      <w:r>
+        <w:t>Заказы пользователя</w:t>
+      </w:r>
+      <w:r>
+        <w:t>»</w:t>
+      </w:r>
       <w:bookmarkEnd w:id="79"/>
-    </w:p>
-    <w:p>
-      <w:pPr>
-        <w:pStyle w:val="af0"/>
-      </w:pPr>
-      <w:r>
-        <w:t xml:space="preserve">Страница профиля пользователя доступна авторизованным пользователям после нажатия на кнопку аккаунта в шапке сайта, содержащей основное навигационное меню. </w:t>
-      </w:r>
-    </w:p>
-    <w:p>
-      <w:pPr>
-        <w:pStyle w:val="af0"/>
-      </w:pPr>
-      <w:r>
-        <w:t xml:space="preserve">Футер содержит </w:t>
-      </w:r>
-      <w:r>
-        <w:t>логотип сайта в виде названия и контактные данные.</w:t>
-      </w:r>
-      <w:r>
-        <w:t xml:space="preserve"> </w:t>
-      </w:r>
-    </w:p>
-    <w:p>
-      <w:pPr>
-        <w:pStyle w:val="af0"/>
-      </w:pPr>
-      <w:r>
-        <w:t>На странице находятся:</w:t>
-      </w:r>
-    </w:p>
-    <w:p>
-      <w:pPr>
-        <w:pStyle w:val="a"/>
-      </w:pPr>
-      <w:r>
-        <w:t>блок, содержащий кнопки «Профиль» и «Заказы»;</w:t>
-      </w:r>
-    </w:p>
-    <w:p>
-      <w:pPr>
-        <w:pStyle w:val="a"/>
-      </w:pPr>
-      <w:r>
-        <w:t>блок, содержащий с</w:t>
-      </w:r>
-      <w:r>
-        <w:t xml:space="preserve">писок данных пользователя и </w:t>
-      </w:r>
-      <w:r>
-        <w:t>кнопки «Редактировать»,</w:t>
-      </w:r>
-      <w:r>
-        <w:t xml:space="preserve"> позволяющая пользователю редактировать профиль,</w:t>
-      </w:r>
-      <w:r>
-        <w:t xml:space="preserve"> «Удалить аккаунт»,</w:t>
-      </w:r>
-      <w:r>
-        <w:t xml:space="preserve"> позволяющая удалять аккаунт,</w:t>
-      </w:r>
-      <w:r>
-        <w:t xml:space="preserve"> «Выйти»</w:t>
-      </w:r>
-      <w:r>
-        <w:t>, завершающая авторизованный сеанс пользователя.</w:t>
-      </w:r>
-    </w:p>
-    <w:p>
-      <w:pPr>
-        <w:pStyle w:val="af0"/>
-      </w:pPr>
-      <w:r>
-        <w:t>При нажатии на кнопку «Редактировать» открывается страница содержащая:</w:t>
-      </w:r>
-    </w:p>
-    <w:p>
-      <w:pPr>
-        <w:pStyle w:val="a"/>
-      </w:pPr>
-      <w:r>
-        <w:t>блок</w:t>
-      </w:r>
-      <w:r>
-        <w:t xml:space="preserve"> с</w:t>
-      </w:r>
-      <w:r>
-        <w:t xml:space="preserve"> кнопк</w:t>
-      </w:r>
-      <w:r>
-        <w:t>ами</w:t>
-      </w:r>
-      <w:r>
-        <w:t xml:space="preserve"> «Профиль» и «Заказы»;</w:t>
-      </w:r>
-    </w:p>
-    <w:p>
-      <w:pPr>
-        <w:pStyle w:val="a"/>
-      </w:pPr>
-      <w:r>
-        <w:t>блок, содержащий пол</w:t>
-      </w:r>
-      <w:r>
-        <w:t>я</w:t>
-      </w:r>
-      <w:r>
-        <w:t xml:space="preserve"> </w:t>
-      </w:r>
-      <w:r>
-        <w:t xml:space="preserve">личной информации, </w:t>
-      </w:r>
-      <w:r>
-        <w:t>кнопку «Сохранить».</w:t>
-      </w:r>
-    </w:p>
-    <w:p>
-      <w:pPr>
-        <w:pStyle w:val="af0"/>
-      </w:pPr>
-      <w:r>
-        <w:t>После сохранения всех изменений страница профиль обновляется и, если изменения были внесены, информация меняется.</w:t>
-      </w:r>
-    </w:p>
-    <w:p>
-      <w:pPr>
-        <w:pStyle w:val="af0"/>
-      </w:pPr>
-      <w:r>
-        <w:t xml:space="preserve">Для </w:t>
-      </w:r>
-      <w:r>
-        <w:t xml:space="preserve">администратора </w:t>
-      </w:r>
-      <w:r>
-        <w:t xml:space="preserve">на этой странице </w:t>
-      </w:r>
-      <w:r>
-        <w:t>в блоке с кнопками «Профиль» и «Заказы» присутствует кнопка «Пользователи».</w:t>
-      </w:r>
-    </w:p>
-    <w:p>
-      <w:pPr>
-        <w:pStyle w:val="a5"/>
-      </w:pPr>
-      <w:bookmarkStart w:id="80" w:name="_Toc130308464"/>
-      <w:bookmarkStart w:id="81" w:name="_Toc131103607"/>
-      <w:r>
-        <w:t>Страница «</w:t>
-      </w:r>
-      <w:r>
-        <w:t>Заказы пользователя</w:t>
-      </w:r>
-      <w:r>
-        <w:t>»</w:t>
-      </w:r>
       <w:bookmarkEnd w:id="80"/>
-      <w:bookmarkEnd w:id="81"/>
     </w:p>
     <w:p>
       <w:pPr>
@@ -9136,8 +9139,8 @@
       <w:pPr>
         <w:pStyle w:val="a5"/>
       </w:pPr>
-      <w:bookmarkStart w:id="82" w:name="_Toc130308465"/>
-      <w:bookmarkStart w:id="83" w:name="_Toc131103608"/>
+      <w:bookmarkStart w:id="81" w:name="_Toc130308465"/>
+      <w:bookmarkStart w:id="82" w:name="_Toc131103608"/>
       <w:r>
         <w:t>Страница «</w:t>
       </w:r>
@@ -9147,15 +9150,125 @@
       <w:r>
         <w:t>»</w:t>
       </w:r>
+      <w:bookmarkEnd w:id="81"/>
       <w:bookmarkEnd w:id="82"/>
+    </w:p>
+    <w:p>
+      <w:pPr>
+        <w:pStyle w:val="af0"/>
+      </w:pPr>
+      <w:r>
+        <w:t>Страница товаров заказа доступна авторизованным пользователям при нажатии на ссылку «Посмотреть список» на странице «Заказы пользователя».</w:t>
+      </w:r>
+    </w:p>
+    <w:p>
+      <w:pPr>
+        <w:pStyle w:val="af0"/>
+      </w:pPr>
+      <w:r>
+        <w:t>В шапке страницы находится основное навигационное меню.</w:t>
+      </w:r>
+    </w:p>
+    <w:p>
+      <w:pPr>
+        <w:pStyle w:val="af0"/>
+      </w:pPr>
+      <w:r>
+        <w:t xml:space="preserve">Футер содержит </w:t>
+      </w:r>
+      <w:r>
+        <w:t>логотип сайта в виде названия и контактные данные.</w:t>
+      </w:r>
+      <w:r>
+        <w:t xml:space="preserve"> </w:t>
+      </w:r>
+    </w:p>
+    <w:p>
+      <w:pPr>
+        <w:pStyle w:val="af0"/>
+      </w:pPr>
+      <w:r>
+        <w:t>На странице находятся:</w:t>
+      </w:r>
+    </w:p>
+    <w:p>
+      <w:pPr>
+        <w:pStyle w:val="a"/>
+      </w:pPr>
+      <w:r>
+        <w:t>блок, содержащий кнопки «Профиль» и «Заказы»;</w:t>
+      </w:r>
+    </w:p>
+    <w:p>
+      <w:pPr>
+        <w:pStyle w:val="a"/>
+      </w:pPr>
+      <w:r>
+        <w:t>блок, содержащий</w:t>
+      </w:r>
+      <w:r>
+        <w:t xml:space="preserve"> </w:t>
+      </w:r>
+      <w:r>
+        <w:t>кнопк</w:t>
+      </w:r>
+      <w:r>
+        <w:t>у</w:t>
+      </w:r>
+      <w:r>
+        <w:t xml:space="preserve"> «К заказам»</w:t>
+      </w:r>
+      <w:r>
+        <w:t>, возвращающ</w:t>
+      </w:r>
+      <w:r>
+        <w:t>ую</w:t>
+      </w:r>
+      <w:r>
+        <w:t xml:space="preserve"> на предыдущую страницу</w:t>
+      </w:r>
+      <w:r>
+        <w:t xml:space="preserve">, и </w:t>
+      </w:r>
+      <w:r>
+        <w:t>список в виде изображений товара с названием и ценой</w:t>
+      </w:r>
+      <w:r>
+        <w:t>.</w:t>
+      </w:r>
+    </w:p>
+    <w:p>
+      <w:pPr>
+        <w:pStyle w:val="af0"/>
+      </w:pPr>
+      <w:r>
+        <w:t>Для администратора и курьера страница «Товары заказа» идентична.</w:t>
+      </w:r>
+    </w:p>
+    <w:p>
+      <w:pPr>
+        <w:pStyle w:val="a5"/>
+      </w:pPr>
+      <w:bookmarkStart w:id="83" w:name="_Toc130308466"/>
+      <w:bookmarkStart w:id="84" w:name="_Toc131103609"/>
+      <w:r>
+        <w:t>Страница «</w:t>
+      </w:r>
+      <w:r>
+        <w:t>Добавление товара</w:t>
+      </w:r>
+      <w:r>
+        <w:t>»</w:t>
+      </w:r>
       <w:bookmarkEnd w:id="83"/>
+      <w:bookmarkEnd w:id="84"/>
     </w:p>
     <w:p>
       <w:pPr>
         <w:pStyle w:val="af0"/>
       </w:pPr>
       <w:r>
-        <w:t>Страница товаров заказа доступна авторизованным пользователям при нажатии на ссылку «Посмотреть список» на странице «Заказы пользователя».</w:t>
+        <w:t>Страница добавления товара доступна администраторам сайта после нажатия на кнопку «Добавить товар» на странице «Товары».</w:t>
       </w:r>
     </w:p>
     <w:p>
@@ -9193,7 +9306,7 @@
         <w:pStyle w:val="a"/>
       </w:pPr>
       <w:r>
-        <w:t>блок, содержащий кнопки «Профиль» и «Заказы»;</w:t>
+        <w:t>форма для размещения изображения товара;</w:t>
       </w:r>
     </w:p>
     <w:p>
@@ -9201,144 +9314,34 @@
         <w:pStyle w:val="a"/>
       </w:pPr>
       <w:r>
-        <w:t>блок, содержащий</w:t>
-      </w:r>
-      <w:r>
-        <w:t xml:space="preserve"> </w:t>
-      </w:r>
-      <w:r>
-        <w:t>кнопк</w:t>
-      </w:r>
-      <w:r>
-        <w:t>у</w:t>
-      </w:r>
-      <w:r>
-        <w:t xml:space="preserve"> «К заказам»</w:t>
-      </w:r>
-      <w:r>
-        <w:t>, возвращающ</w:t>
-      </w:r>
-      <w:r>
-        <w:t>ую</w:t>
-      </w:r>
-      <w:r>
-        <w:t xml:space="preserve"> на предыдущую страницу</w:t>
-      </w:r>
-      <w:r>
-        <w:t xml:space="preserve">, и </w:t>
-      </w:r>
-      <w:r>
-        <w:t>список в виде изображений товара с названием и ценой</w:t>
-      </w:r>
-      <w:r>
-        <w:t>.</w:t>
-      </w:r>
-    </w:p>
-    <w:p>
-      <w:pPr>
-        <w:pStyle w:val="af0"/>
-      </w:pPr>
-      <w:r>
-        <w:t>Для администратора и курьера страница «Товары заказа» идентична.</w:t>
+        <w:t>кнопка «Сменить изображение», расположенная под формой, позволяет добавить изображение;</w:t>
+      </w:r>
+    </w:p>
+    <w:p>
+      <w:pPr>
+        <w:pStyle w:val="a"/>
+      </w:pPr>
+      <w:r>
+        <w:t>поля для заполнения</w:t>
+      </w:r>
+      <w:r>
+        <w:t xml:space="preserve"> данных;</w:t>
+      </w:r>
+    </w:p>
+    <w:p>
+      <w:pPr>
+        <w:pStyle w:val="a"/>
+      </w:pPr>
+      <w:r>
+        <w:t>кнопка «Сохранить» сохраняет внесенный данные и новый товар.</w:t>
       </w:r>
     </w:p>
     <w:p>
       <w:pPr>
         <w:pStyle w:val="a5"/>
       </w:pPr>
-      <w:bookmarkStart w:id="84" w:name="_Toc130308466"/>
-      <w:bookmarkStart w:id="85" w:name="_Toc131103609"/>
-      <w:r>
-        <w:t>Страница «</w:t>
-      </w:r>
-      <w:r>
-        <w:t>Добавление товара</w:t>
-      </w:r>
-      <w:r>
-        <w:t>»</w:t>
-      </w:r>
-      <w:bookmarkEnd w:id="84"/>
-      <w:bookmarkEnd w:id="85"/>
-    </w:p>
-    <w:p>
-      <w:pPr>
-        <w:pStyle w:val="af0"/>
-      </w:pPr>
-      <w:r>
-        <w:t>Страница добавления товара доступна администраторам сайта после нажатия на кнопку «Добавить товар» на странице «Товары».</w:t>
-      </w:r>
-    </w:p>
-    <w:p>
-      <w:pPr>
-        <w:pStyle w:val="af0"/>
-      </w:pPr>
-      <w:r>
-        <w:t>В шапке страницы находится основное навигационное меню.</w:t>
-      </w:r>
-    </w:p>
-    <w:p>
-      <w:pPr>
-        <w:pStyle w:val="af0"/>
-      </w:pPr>
-      <w:r>
-        <w:t xml:space="preserve">Футер содержит </w:t>
-      </w:r>
-      <w:r>
-        <w:t>логотип сайта в виде названия и контактные данные.</w:t>
-      </w:r>
-      <w:r>
-        <w:t xml:space="preserve"> </w:t>
-      </w:r>
-    </w:p>
-    <w:p>
-      <w:pPr>
-        <w:pStyle w:val="af0"/>
-      </w:pPr>
-      <w:r>
-        <w:t>На странице находятся:</w:t>
-      </w:r>
-    </w:p>
-    <w:p>
-      <w:pPr>
-        <w:pStyle w:val="a"/>
-      </w:pPr>
-      <w:r>
-        <w:t>форма для размещения изображения товара;</w:t>
-      </w:r>
-    </w:p>
-    <w:p>
-      <w:pPr>
-        <w:pStyle w:val="a"/>
-      </w:pPr>
-      <w:r>
-        <w:t>кнопка «Сменить изображение», расположенная под формой, позволяет добавить изображение;</w:t>
-      </w:r>
-    </w:p>
-    <w:p>
-      <w:pPr>
-        <w:pStyle w:val="a"/>
-      </w:pPr>
-      <w:r>
-        <w:t>поля для заполнения</w:t>
-      </w:r>
-      <w:r>
-        <w:t xml:space="preserve"> данных;</w:t>
-      </w:r>
-    </w:p>
-    <w:p>
-      <w:pPr>
-        <w:pStyle w:val="a"/>
-      </w:pPr>
-      <w:r>
-        <w:t>кнопка «Сохранить» сохраняет внесенный данные и новый товар.</w:t>
-      </w:r>
-    </w:p>
-    <w:p>
-      <w:pPr>
-        <w:pStyle w:val="a5"/>
-      </w:pPr>
-      <w:bookmarkStart w:id="86" w:name="_Toc130308467"/>
-      <w:bookmarkStart w:id="87" w:name="_Toc131103610"/>
+      <w:bookmarkStart w:id="85" w:name="_Toc130308467"/>
+      <w:bookmarkStart w:id="86" w:name="_Toc131103610"/>
       <w:r>
         <w:lastRenderedPageBreak/>
         <w:t>Страница «</w:t>
@@ -9349,59 +9352,143 @@
       <w:r>
         <w:t>»</w:t>
       </w:r>
+      <w:bookmarkEnd w:id="85"/>
       <w:bookmarkEnd w:id="86"/>
+    </w:p>
+    <w:p>
+      <w:pPr>
+        <w:pStyle w:val="af0"/>
+      </w:pPr>
+      <w:r>
+        <w:t>Страница редактирования товара доступна администраторам сайта после нажатия на кнопку «Редактировать товар» на странице «Товар».</w:t>
+      </w:r>
+    </w:p>
+    <w:p>
+      <w:pPr>
+        <w:pStyle w:val="af0"/>
+      </w:pPr>
+      <w:r>
+        <w:t>Структура страницы будет подобной странице «Добавление товара» лишь с разницей в том, что поля информации о товаре будут заполнены, а администратор сможет их менять.</w:t>
+      </w:r>
+    </w:p>
+    <w:p>
+      <w:pPr>
+        <w:pStyle w:val="a5"/>
+      </w:pPr>
+      <w:bookmarkStart w:id="87" w:name="_Toc130308468"/>
+      <w:bookmarkStart w:id="88" w:name="_Toc131103611"/>
+      <w:r>
+        <w:t>Страница «</w:t>
+      </w:r>
+      <w:r>
+        <w:t>Список пользователей</w:t>
+      </w:r>
+      <w:r>
+        <w:t>»</w:t>
+      </w:r>
       <w:bookmarkEnd w:id="87"/>
+      <w:bookmarkEnd w:id="88"/>
     </w:p>
     <w:p>
       <w:pPr>
         <w:pStyle w:val="af0"/>
       </w:pPr>
-      <w:r>
-        <w:t>Страница редактирования товара доступна администраторам сайта после нажатия на кнопку «Редактировать товар» на странице «Товар».</w:t>
-      </w:r>
-    </w:p>
+      <w:bookmarkStart w:id="89" w:name="_Hlk130307641"/>
+      <w:r>
+        <w:t>Страница списка пользователей доступна администраторам сайта после нажатия на кнопку «Пользователи» на странице «Профиль».</w:t>
+      </w:r>
+    </w:p>
+    <w:bookmarkEnd w:id="89"/>
     <w:p>
       <w:pPr>
         <w:pStyle w:val="af0"/>
       </w:pPr>
       <w:r>
-        <w:t>Структура страницы будет подобной странице «Добавление товара» лишь с разницей в том, что поля информации о товаре будут заполнены, а администратор сможет их менять.</w:t>
+        <w:t>В шапке страницы находится основное навигационное меню.</w:t>
+      </w:r>
+    </w:p>
+    <w:p>
+      <w:pPr>
+        <w:pStyle w:val="af0"/>
+      </w:pPr>
+      <w:r>
+        <w:t xml:space="preserve">Футер содержит </w:t>
+      </w:r>
+      <w:r>
+        <w:t>логотип сайта в виде названия и контактные данные.</w:t>
+      </w:r>
+      <w:r>
+        <w:t xml:space="preserve"> </w:t>
+      </w:r>
+    </w:p>
+    <w:p>
+      <w:pPr>
+        <w:pStyle w:val="af0"/>
+      </w:pPr>
+      <w:r>
+        <w:t>На странице находятся:</w:t>
+      </w:r>
+    </w:p>
+    <w:p>
+      <w:pPr>
+        <w:pStyle w:val="a"/>
+      </w:pPr>
+      <w:r>
+        <w:t>блок, содержащий кнопки «Профиль», «Заказы» и «Пользователи»;</w:t>
+      </w:r>
+    </w:p>
+    <w:p>
+      <w:pPr>
+        <w:pStyle w:val="a"/>
+      </w:pPr>
+      <w:r>
+        <w:t>блок, состоящий из таблицы пользователей</w:t>
+      </w:r>
+      <w:r>
+        <w:t xml:space="preserve"> с данными о них.</w:t>
       </w:r>
     </w:p>
     <w:p>
       <w:pPr>
         <w:pStyle w:val="a5"/>
       </w:pPr>
-      <w:bookmarkStart w:id="88" w:name="_Toc130308468"/>
-      <w:bookmarkStart w:id="89" w:name="_Toc131103611"/>
+      <w:bookmarkStart w:id="90" w:name="_Toc130308469"/>
+      <w:bookmarkStart w:id="91" w:name="_Toc131103612"/>
       <w:r>
         <w:t>Страница «</w:t>
       </w:r>
       <w:r>
-        <w:t>Список пользователей</w:t>
+        <w:t>Заказы курьера</w:t>
       </w:r>
       <w:r>
         <w:t>»</w:t>
       </w:r>
-      <w:bookmarkEnd w:id="88"/>
-      <w:bookmarkEnd w:id="89"/>
+      <w:bookmarkEnd w:id="90"/>
+      <w:bookmarkEnd w:id="91"/>
     </w:p>
     <w:p>
       <w:pPr>
         <w:pStyle w:val="af0"/>
       </w:pPr>
-      <w:bookmarkStart w:id="90" w:name="_Hlk130307641"/>
-      <w:r>
-        <w:t>Страница списка пользователей доступна администраторам сайта после нажатия на кнопку «Пользователи» на странице «Профиль».</w:t>
-      </w:r>
-    </w:p>
-    <w:bookmarkEnd w:id="90"/>
+      <w:bookmarkStart w:id="92" w:name="_Hlk130307795"/>
+      <w:bookmarkStart w:id="93" w:name="_Hlk130307727"/>
+      <w:r>
+        <w:t>Страница заказов курьера доступна курьерам после нажатия на кнопку «Заказы» на странице «Профиль».</w:t>
+      </w:r>
+    </w:p>
+    <w:bookmarkEnd w:id="92"/>
     <w:p>
       <w:pPr>
         <w:pStyle w:val="af0"/>
       </w:pPr>
       <w:r>
-        <w:t>В шапке страницы находится основное навигационное меню.</w:t>
+        <w:t>Структура страницы будет подобной странице «Заказы пользователя» лишь с разнице</w:t>
+      </w:r>
+      <w:r>
+        <w:t>й</w:t>
+      </w:r>
+      <w:r>
+        <w:t xml:space="preserve"> в том, что последний столбец таблицы «Статус» будет содержать кнопку «Взять», которая будет информировать систему о желании курьера выполнить доставку заказа. </w:t>
       </w:r>
     </w:p>
     <w:p>
@@ -9409,121 +9496,37 @@
         <w:pStyle w:val="af0"/>
       </w:pPr>
       <w:r>
-        <w:t xml:space="preserve">Футер содержит </w:t>
-      </w:r>
-      <w:r>
-        <w:t>логотип сайта в виде названия и контактные данные.</w:t>
-      </w:r>
-      <w:r>
-        <w:t xml:space="preserve"> </w:t>
+        <w:t>После нажатия кнопки «</w:t>
+      </w:r>
+      <w:r>
+        <w:t>Взять</w:t>
+      </w:r>
+      <w:r>
+        <w:t>» страница обновляется и столбец таблицы «Статус» будет содержать информацию «В пути», а под таблицей будет располагаться кнопка «Завершить заказ».</w:t>
       </w:r>
     </w:p>
     <w:p>
       <w:pPr>
         <w:pStyle w:val="af0"/>
       </w:pPr>
-      <w:r>
-        <w:t>На странице находятся:</w:t>
-      </w:r>
-    </w:p>
-    <w:p>
-      <w:pPr>
-        <w:pStyle w:val="a"/>
-      </w:pPr>
-      <w:r>
-        <w:t>блок, содержащий кнопки «Профиль», «Заказы» и «Пользователи»;</w:t>
-      </w:r>
-    </w:p>
-    <w:p>
-      <w:pPr>
-        <w:pStyle w:val="a"/>
-      </w:pPr>
-      <w:r>
-        <w:t>блок, состоящий из таблицы пользователей</w:t>
-      </w:r>
-      <w:r>
-        <w:t xml:space="preserve"> с данными о них.</w:t>
-      </w:r>
+    </w:p>
+    <w:p>
+      <w:pPr>
+        <w:pStyle w:val="af0"/>
+      </w:pPr>
+    </w:p>
+    <w:p>
+      <w:pPr>
+        <w:pStyle w:val="af0"/>
+      </w:pPr>
     </w:p>
     <w:p>
       <w:pPr>
         <w:pStyle w:val="a5"/>
       </w:pPr>
-      <w:bookmarkStart w:id="91" w:name="_Toc130308469"/>
-      <w:bookmarkStart w:id="92" w:name="_Toc131103612"/>
-      <w:r>
-        <w:t>Страница «</w:t>
-      </w:r>
-      <w:r>
-        <w:t>Заказы курьера</w:t>
-      </w:r>
-      <w:r>
-        <w:t>»</w:t>
-      </w:r>
-      <w:bookmarkEnd w:id="91"/>
-      <w:bookmarkEnd w:id="92"/>
-    </w:p>
-    <w:p>
-      <w:pPr>
-        <w:pStyle w:val="af0"/>
-      </w:pPr>
-      <w:bookmarkStart w:id="93" w:name="_Hlk130307795"/>
-      <w:bookmarkStart w:id="94" w:name="_Hlk130307727"/>
-      <w:r>
-        <w:t>Страница заказов курьера доступна курьерам после нажатия на кнопку «Заказы» на странице «Профиль».</w:t>
-      </w:r>
-    </w:p>
-    <w:bookmarkEnd w:id="93"/>
-    <w:p>
-      <w:pPr>
-        <w:pStyle w:val="af0"/>
-      </w:pPr>
-      <w:r>
-        <w:t>Структура страницы будет подобной странице «Заказы пользователя» лишь с разнице</w:t>
-      </w:r>
-      <w:r>
-        <w:t>й</w:t>
-      </w:r>
-      <w:r>
-        <w:t xml:space="preserve"> в том, что последний столбец таблицы «Статус» будет содержать кнопку «Взять», которая будет информировать систему о желании курьера выполнить доставку заказа. </w:t>
-      </w:r>
-    </w:p>
-    <w:p>
-      <w:pPr>
-        <w:pStyle w:val="af0"/>
-      </w:pPr>
-      <w:r>
-        <w:t>После нажатия кнопки «</w:t>
-      </w:r>
-      <w:r>
-        <w:t>Взять</w:t>
-      </w:r>
-      <w:r>
-        <w:t>» страница обновляется и столбец таблицы «Статус» будет содержать информацию «В пути», а под таблицей будет располагаться кнопка «Завершить заказ».</w:t>
-      </w:r>
-    </w:p>
-    <w:p>
-      <w:pPr>
-        <w:pStyle w:val="af0"/>
-      </w:pPr>
-    </w:p>
-    <w:p>
-      <w:pPr>
-        <w:pStyle w:val="af0"/>
-      </w:pPr>
-    </w:p>
-    <w:p>
-      <w:pPr>
-        <w:pStyle w:val="af0"/>
-      </w:pPr>
-    </w:p>
-    <w:p>
-      <w:pPr>
-        <w:pStyle w:val="a5"/>
-      </w:pPr>
-      <w:bookmarkStart w:id="95" w:name="_Toc130308470"/>
-      <w:bookmarkStart w:id="96" w:name="_Toc131103613"/>
-      <w:bookmarkEnd w:id="94"/>
+      <w:bookmarkStart w:id="94" w:name="_Toc130308470"/>
+      <w:bookmarkStart w:id="95" w:name="_Toc131103613"/>
+      <w:bookmarkEnd w:id="93"/>
       <w:r>
         <w:lastRenderedPageBreak/>
         <w:t>Страница «</w:t>
@@ -9534,8 +9537,8 @@
       <w:r>
         <w:t>»</w:t>
       </w:r>
+      <w:bookmarkEnd w:id="94"/>
       <w:bookmarkEnd w:id="95"/>
-      <w:bookmarkEnd w:id="96"/>
     </w:p>
     <w:p>
       <w:pPr>
@@ -9604,8 +9607,8 @@
       <w:pPr>
         <w:pStyle w:val="a3"/>
       </w:pPr>
-      <w:bookmarkStart w:id="97" w:name="_Toc130308471"/>
-      <w:bookmarkStart w:id="98" w:name="_Toc131103614"/>
+      <w:bookmarkStart w:id="96" w:name="_Toc130308471"/>
+      <w:bookmarkStart w:id="97" w:name="_Toc131103614"/>
       <w:r>
         <w:lastRenderedPageBreak/>
         <w:t>Функционал</w:t>
@@ -9619,19 +9622,18 @@
       <w:r>
         <w:t>а</w:t>
       </w:r>
+      <w:bookmarkEnd w:id="96"/>
       <w:bookmarkEnd w:id="97"/>
+    </w:p>
+    <w:p>
+      <w:pPr>
+        <w:pStyle w:val="af0"/>
+      </w:pPr>
+      <w:r>
+        <w:t xml:space="preserve">Сайт предоставляет </w:t>
+      </w:r>
+      <w:bookmarkStart w:id="98" w:name="_GoBack"/>
       <w:bookmarkEnd w:id="98"/>
-    </w:p>
-    <w:p>
-      <w:pPr>
-        <w:pStyle w:val="af0"/>
-      </w:pPr>
-      <w:r>
-        <w:t xml:space="preserve">Сайт предоставляет </w:t>
-      </w:r>
-      <w:r>
-        <w:t xml:space="preserve">некоторый </w:t>
-      </w:r>
       <w:r>
         <w:t xml:space="preserve">ряд функций по различным запросам пользователей: </w:t>
       </w:r>
@@ -17697,7 +17699,7 @@
 </file>
 
 <file path=customXml/itemProps1.xml><?xml version="1.0" encoding="utf-8"?>
-<ds:datastoreItem xmlns:ds="http://schemas.openxmlformats.org/officeDocument/2006/customXml" ds:itemID="{B832581F-E9BD-48CD-B7FB-C541E0BE917F}">
+<ds:datastoreItem xmlns:ds="http://schemas.openxmlformats.org/officeDocument/2006/customXml" ds:itemID="{882B768F-7DD3-476C-B1DF-B5F6EA0E3EDA}">
   <ds:schemaRefs>
     <ds:schemaRef ds:uri="http://schemas.openxmlformats.org/officeDocument/2006/bibliography"/>
   </ds:schemaRefs>

--- a/Documentation/Техническое задание.docx
+++ b/Documentation/Техническое задание.docx
@@ -494,7 +494,7 @@
       </w:pPr>
       <w:bookmarkStart w:id="3" w:name="_Toc52264134"/>
       <w:bookmarkStart w:id="4" w:name="_Toc130308430"/>
-      <w:bookmarkStart w:id="5" w:name="_Toc131103574"/>
+      <w:bookmarkStart w:id="5" w:name="_Toc131176535"/>
       <w:r>
         <w:lastRenderedPageBreak/>
         <w:t>Содержание</w:t>
@@ -542,7 +542,7 @@
         </w:rPr>
         <w:fldChar w:fldCharType="separate"/>
       </w:r>
-      <w:hyperlink w:anchor="_Toc131103574" w:history="1">
+      <w:hyperlink w:anchor="_Toc131176535" w:history="1">
         <w:r>
           <w:rPr>
             <w:rStyle w:val="ad"/>
@@ -582,7 +582,7 @@
             <w:sz w:val="28"/>
             <w:szCs w:val="28"/>
           </w:rPr>
-          <w:instrText xml:space="preserve"> PAGEREF _Toc131103574 \h </w:instrText>
+          <w:instrText xml:space="preserve"> PAGEREF _Toc131176535 \h </w:instrText>
         </w:r>
         <w:r>
           <w:rPr>
@@ -640,7 +640,7 @@
           <w:szCs w:val="28"/>
         </w:rPr>
       </w:pPr>
-      <w:hyperlink w:anchor="_Toc131103575" w:history="1">
+      <w:hyperlink w:anchor="_Toc131176536" w:history="1">
         <w:r>
           <w:rPr>
             <w:rStyle w:val="ad"/>
@@ -680,7 +680,7 @@
             <w:sz w:val="28"/>
             <w:szCs w:val="28"/>
           </w:rPr>
-          <w:instrText xml:space="preserve"> PAGEREF _Toc131103575 \h </w:instrText>
+          <w:instrText xml:space="preserve"> PAGEREF _Toc131176536 \h </w:instrText>
         </w:r>
         <w:r>
           <w:rPr>
@@ -738,7 +738,7 @@
           <w:szCs w:val="28"/>
         </w:rPr>
       </w:pPr>
-      <w:hyperlink w:anchor="_Toc131103576" w:history="1">
+      <w:hyperlink w:anchor="_Toc131176537" w:history="1">
         <w:r>
           <w:rPr>
             <w:rStyle w:val="ad"/>
@@ -778,7 +778,7 @@
             <w:sz w:val="28"/>
             <w:szCs w:val="28"/>
           </w:rPr>
-          <w:instrText xml:space="preserve"> PAGEREF _Toc131103576 \h </w:instrText>
+          <w:instrText xml:space="preserve"> PAGEREF _Toc131176537 \h </w:instrText>
         </w:r>
         <w:r>
           <w:rPr>
@@ -836,7 +836,7 @@
           <w:szCs w:val="28"/>
         </w:rPr>
       </w:pPr>
-      <w:hyperlink w:anchor="_Toc131103577" w:history="1">
+      <w:hyperlink w:anchor="_Toc131176538" w:history="1">
         <w:r>
           <w:rPr>
             <w:rStyle w:val="ad"/>
@@ -876,7 +876,7 @@
             <w:sz w:val="28"/>
             <w:szCs w:val="28"/>
           </w:rPr>
-          <w:instrText xml:space="preserve"> PAGEREF _Toc131103577 \h </w:instrText>
+          <w:instrText xml:space="preserve"> PAGEREF _Toc131176538 \h </w:instrText>
         </w:r>
         <w:r>
           <w:rPr>
@@ -934,7 +934,7 @@
           <w:szCs w:val="28"/>
         </w:rPr>
       </w:pPr>
-      <w:hyperlink w:anchor="_Toc131103578" w:history="1">
+      <w:hyperlink w:anchor="_Toc131176539" w:history="1">
         <w:r>
           <w:rPr>
             <w:rStyle w:val="ad"/>
@@ -974,7 +974,7 @@
             <w:sz w:val="28"/>
             <w:szCs w:val="28"/>
           </w:rPr>
-          <w:instrText xml:space="preserve"> PAGEREF _Toc131103578 \h </w:instrText>
+          <w:instrText xml:space="preserve"> PAGEREF _Toc131176539 \h </w:instrText>
         </w:r>
         <w:r>
           <w:rPr>
@@ -1032,7 +1032,7 @@
           <w:szCs w:val="28"/>
         </w:rPr>
       </w:pPr>
-      <w:hyperlink w:anchor="_Toc131103579" w:history="1">
+      <w:hyperlink w:anchor="_Toc131176540" w:history="1">
         <w:r>
           <w:rPr>
             <w:rStyle w:val="ad"/>
@@ -1072,7 +1072,7 @@
             <w:sz w:val="28"/>
             <w:szCs w:val="28"/>
           </w:rPr>
-          <w:instrText xml:space="preserve"> PAGEREF _Toc131103579 \h </w:instrText>
+          <w:instrText xml:space="preserve"> PAGEREF _Toc131176540 \h </w:instrText>
         </w:r>
         <w:r>
           <w:rPr>
@@ -1130,7 +1130,7 @@
           <w:szCs w:val="28"/>
         </w:rPr>
       </w:pPr>
-      <w:hyperlink w:anchor="_Toc131103580" w:history="1">
+      <w:hyperlink w:anchor="_Toc131176541" w:history="1">
         <w:r>
           <w:rPr>
             <w:rStyle w:val="ad"/>
@@ -1170,7 +1170,7 @@
             <w:sz w:val="28"/>
             <w:szCs w:val="28"/>
           </w:rPr>
-          <w:instrText xml:space="preserve"> PAGEREF _Toc131103580 \h </w:instrText>
+          <w:instrText xml:space="preserve"> PAGEREF _Toc131176541 \h </w:instrText>
         </w:r>
         <w:r>
           <w:rPr>
@@ -1228,7 +1228,7 @@
           <w:szCs w:val="28"/>
         </w:rPr>
       </w:pPr>
-      <w:hyperlink w:anchor="_Toc131103581" w:history="1">
+      <w:hyperlink w:anchor="_Toc131176542" w:history="1">
         <w:r>
           <w:rPr>
             <w:rStyle w:val="ad"/>
@@ -1268,7 +1268,7 @@
             <w:sz w:val="28"/>
             <w:szCs w:val="28"/>
           </w:rPr>
-          <w:instrText xml:space="preserve"> PAGEREF _Toc131103581 \h </w:instrText>
+          <w:instrText xml:space="preserve"> PAGEREF _Toc131176542 \h </w:instrText>
         </w:r>
         <w:r>
           <w:rPr>
@@ -1326,7 +1326,7 @@
           <w:szCs w:val="28"/>
         </w:rPr>
       </w:pPr>
-      <w:hyperlink w:anchor="_Toc131103582" w:history="1">
+      <w:hyperlink w:anchor="_Toc131176543" w:history="1">
         <w:r>
           <w:rPr>
             <w:rStyle w:val="ad"/>
@@ -1366,7 +1366,7 @@
             <w:sz w:val="28"/>
             <w:szCs w:val="28"/>
           </w:rPr>
-          <w:instrText xml:space="preserve"> PAGEREF _Toc131103582 \h </w:instrText>
+          <w:instrText xml:space="preserve"> PAGEREF _Toc131176543 \h </w:instrText>
         </w:r>
         <w:r>
           <w:rPr>
@@ -1424,7 +1424,7 @@
           <w:szCs w:val="28"/>
         </w:rPr>
       </w:pPr>
-      <w:hyperlink w:anchor="_Toc131103583" w:history="1">
+      <w:hyperlink w:anchor="_Toc131176544" w:history="1">
         <w:r>
           <w:rPr>
             <w:rStyle w:val="ad"/>
@@ -1464,7 +1464,7 @@
             <w:sz w:val="28"/>
             <w:szCs w:val="28"/>
           </w:rPr>
-          <w:instrText xml:space="preserve"> PAGEREF _Toc131103583 \h </w:instrText>
+          <w:instrText xml:space="preserve"> PAGEREF _Toc131176544 \h </w:instrText>
         </w:r>
         <w:r>
           <w:rPr>
@@ -1522,7 +1522,7 @@
           <w:szCs w:val="28"/>
         </w:rPr>
       </w:pPr>
-      <w:hyperlink w:anchor="_Toc131103584" w:history="1">
+      <w:hyperlink w:anchor="_Toc131176545" w:history="1">
         <w:r>
           <w:rPr>
             <w:rStyle w:val="ad"/>
@@ -1562,7 +1562,7 @@
             <w:sz w:val="28"/>
             <w:szCs w:val="28"/>
           </w:rPr>
-          <w:instrText xml:space="preserve"> PAGEREF _Toc131103584 \h </w:instrText>
+          <w:instrText xml:space="preserve"> PAGEREF _Toc131176545 \h </w:instrText>
         </w:r>
         <w:r>
           <w:rPr>
@@ -1620,7 +1620,7 @@
           <w:szCs w:val="28"/>
         </w:rPr>
       </w:pPr>
-      <w:hyperlink w:anchor="_Toc131103585" w:history="1">
+      <w:hyperlink w:anchor="_Toc131176546" w:history="1">
         <w:r>
           <w:rPr>
             <w:rStyle w:val="ad"/>
@@ -1660,7 +1660,7 @@
             <w:sz w:val="28"/>
             <w:szCs w:val="28"/>
           </w:rPr>
-          <w:instrText xml:space="preserve"> PAGEREF _Toc131103585 \h </w:instrText>
+          <w:instrText xml:space="preserve"> PAGEREF _Toc131176546 \h </w:instrText>
         </w:r>
         <w:r>
           <w:rPr>
@@ -1718,7 +1718,7 @@
           <w:szCs w:val="28"/>
         </w:rPr>
       </w:pPr>
-      <w:hyperlink w:anchor="_Toc131103586" w:history="1">
+      <w:hyperlink w:anchor="_Toc131176547" w:history="1">
         <w:r>
           <w:rPr>
             <w:rStyle w:val="ad"/>
@@ -1758,7 +1758,7 @@
             <w:sz w:val="28"/>
             <w:szCs w:val="28"/>
           </w:rPr>
-          <w:instrText xml:space="preserve"> PAGEREF _Toc131103586 \h </w:instrText>
+          <w:instrText xml:space="preserve"> PAGEREF _Toc131176547 \h </w:instrText>
         </w:r>
         <w:r>
           <w:rPr>
@@ -1816,7 +1816,7 @@
           <w:szCs w:val="28"/>
         </w:rPr>
       </w:pPr>
-      <w:hyperlink w:anchor="_Toc131103587" w:history="1">
+      <w:hyperlink w:anchor="_Toc131176548" w:history="1">
         <w:r>
           <w:rPr>
             <w:rStyle w:val="ad"/>
@@ -1856,7 +1856,7 @@
             <w:sz w:val="28"/>
             <w:szCs w:val="28"/>
           </w:rPr>
-          <w:instrText xml:space="preserve"> PAGEREF _Toc131103587 \h </w:instrText>
+          <w:instrText xml:space="preserve"> PAGEREF _Toc131176548 \h </w:instrText>
         </w:r>
         <w:r>
           <w:rPr>
@@ -1914,7 +1914,7 @@
           <w:szCs w:val="28"/>
         </w:rPr>
       </w:pPr>
-      <w:hyperlink w:anchor="_Toc131103588" w:history="1">
+      <w:hyperlink w:anchor="_Toc131176549" w:history="1">
         <w:r>
           <w:rPr>
             <w:rStyle w:val="ad"/>
@@ -1954,7 +1954,7 @@
             <w:sz w:val="28"/>
             <w:szCs w:val="28"/>
           </w:rPr>
-          <w:instrText xml:space="preserve"> PAGEREF _Toc131103588 \h </w:instrText>
+          <w:instrText xml:space="preserve"> PAGEREF _Toc131176549 \h </w:instrText>
         </w:r>
         <w:r>
           <w:rPr>
@@ -2012,7 +2012,7 @@
           <w:szCs w:val="28"/>
         </w:rPr>
       </w:pPr>
-      <w:hyperlink w:anchor="_Toc131103589" w:history="1">
+      <w:hyperlink w:anchor="_Toc131176550" w:history="1">
         <w:r>
           <w:rPr>
             <w:rStyle w:val="ad"/>
@@ -2052,7 +2052,7 @@
             <w:sz w:val="28"/>
             <w:szCs w:val="28"/>
           </w:rPr>
-          <w:instrText xml:space="preserve"> PAGEREF _Toc131103589 \h </w:instrText>
+          <w:instrText xml:space="preserve"> PAGEREF _Toc131176550 \h </w:instrText>
         </w:r>
         <w:r>
           <w:rPr>
@@ -2110,7 +2110,7 @@
           <w:szCs w:val="28"/>
         </w:rPr>
       </w:pPr>
-      <w:hyperlink w:anchor="_Toc131103590" w:history="1">
+      <w:hyperlink w:anchor="_Toc131176551" w:history="1">
         <w:r>
           <w:rPr>
             <w:rStyle w:val="ad"/>
@@ -2150,7 +2150,7 @@
             <w:sz w:val="28"/>
             <w:szCs w:val="28"/>
           </w:rPr>
-          <w:instrText xml:space="preserve"> PAGEREF _Toc131103590 \h </w:instrText>
+          <w:instrText xml:space="preserve"> PAGEREF _Toc131176551 \h </w:instrText>
         </w:r>
         <w:r>
           <w:rPr>
@@ -2208,7 +2208,7 @@
           <w:szCs w:val="28"/>
         </w:rPr>
       </w:pPr>
-      <w:hyperlink w:anchor="_Toc131103591" w:history="1">
+      <w:hyperlink w:anchor="_Toc131176552" w:history="1">
         <w:r>
           <w:rPr>
             <w:rStyle w:val="ad"/>
@@ -2248,7 +2248,7 @@
             <w:sz w:val="28"/>
             <w:szCs w:val="28"/>
           </w:rPr>
-          <w:instrText xml:space="preserve"> PAGEREF _Toc131103591 \h </w:instrText>
+          <w:instrText xml:space="preserve"> PAGEREF _Toc131176552 \h </w:instrText>
         </w:r>
         <w:r>
           <w:rPr>
@@ -2306,7 +2306,7 @@
           <w:szCs w:val="28"/>
         </w:rPr>
       </w:pPr>
-      <w:hyperlink w:anchor="_Toc131103592" w:history="1">
+      <w:hyperlink w:anchor="_Toc131176553" w:history="1">
         <w:r>
           <w:rPr>
             <w:rStyle w:val="ad"/>
@@ -2346,7 +2346,7 @@
             <w:sz w:val="28"/>
             <w:szCs w:val="28"/>
           </w:rPr>
-          <w:instrText xml:space="preserve"> PAGEREF _Toc131103592 \h </w:instrText>
+          <w:instrText xml:space="preserve"> PAGEREF _Toc131176553 \h </w:instrText>
         </w:r>
         <w:r>
           <w:rPr>
@@ -2404,7 +2404,7 @@
           <w:szCs w:val="28"/>
         </w:rPr>
       </w:pPr>
-      <w:hyperlink w:anchor="_Toc131103593" w:history="1">
+      <w:hyperlink w:anchor="_Toc131176554" w:history="1">
         <w:r>
           <w:rPr>
             <w:rStyle w:val="ad"/>
@@ -2444,7 +2444,7 @@
             <w:sz w:val="28"/>
             <w:szCs w:val="28"/>
           </w:rPr>
-          <w:instrText xml:space="preserve"> PAGEREF _Toc131103593 \h </w:instrText>
+          <w:instrText xml:space="preserve"> PAGEREF _Toc131176554 \h </w:instrText>
         </w:r>
         <w:r>
           <w:rPr>
@@ -2502,7 +2502,7 @@
           <w:szCs w:val="28"/>
         </w:rPr>
       </w:pPr>
-      <w:hyperlink w:anchor="_Toc131103594" w:history="1">
+      <w:hyperlink w:anchor="_Toc131176555" w:history="1">
         <w:r>
           <w:rPr>
             <w:rStyle w:val="ad"/>
@@ -2542,7 +2542,7 @@
             <w:sz w:val="28"/>
             <w:szCs w:val="28"/>
           </w:rPr>
-          <w:instrText xml:space="preserve"> PAGEREF _Toc131103594 \h </w:instrText>
+          <w:instrText xml:space="preserve"> PAGEREF _Toc131176555 \h </w:instrText>
         </w:r>
         <w:r>
           <w:rPr>
@@ -2600,7 +2600,7 @@
           <w:szCs w:val="28"/>
         </w:rPr>
       </w:pPr>
-      <w:hyperlink w:anchor="_Toc131103595" w:history="1">
+      <w:hyperlink w:anchor="_Toc131176556" w:history="1">
         <w:r>
           <w:rPr>
             <w:rStyle w:val="ad"/>
@@ -2640,7 +2640,7 @@
             <w:sz w:val="28"/>
             <w:szCs w:val="28"/>
           </w:rPr>
-          <w:instrText xml:space="preserve"> PAGEREF _Toc131103595 \h </w:instrText>
+          <w:instrText xml:space="preserve"> PAGEREF _Toc131176556 \h </w:instrText>
         </w:r>
         <w:r>
           <w:rPr>
@@ -2698,7 +2698,7 @@
           <w:szCs w:val="28"/>
         </w:rPr>
       </w:pPr>
-      <w:hyperlink w:anchor="_Toc131103596" w:history="1">
+      <w:hyperlink w:anchor="_Toc131176557" w:history="1">
         <w:r>
           <w:rPr>
             <w:rStyle w:val="ad"/>
@@ -2738,7 +2738,7 @@
             <w:sz w:val="28"/>
             <w:szCs w:val="28"/>
           </w:rPr>
-          <w:instrText xml:space="preserve"> PAGEREF _Toc131103596 \h </w:instrText>
+          <w:instrText xml:space="preserve"> PAGEREF _Toc131176557 \h </w:instrText>
         </w:r>
         <w:r>
           <w:rPr>
@@ -2796,7 +2796,7 @@
           <w:szCs w:val="28"/>
         </w:rPr>
       </w:pPr>
-      <w:hyperlink w:anchor="_Toc131103597" w:history="1">
+      <w:hyperlink w:anchor="_Toc131176558" w:history="1">
         <w:r>
           <w:rPr>
             <w:rStyle w:val="ad"/>
@@ -2836,7 +2836,7 @@
             <w:sz w:val="28"/>
             <w:szCs w:val="28"/>
           </w:rPr>
-          <w:instrText xml:space="preserve"> PAGEREF _Toc131103597 \h </w:instrText>
+          <w:instrText xml:space="preserve"> PAGEREF _Toc131176558 \h </w:instrText>
         </w:r>
         <w:r>
           <w:rPr>
@@ -2894,7 +2894,7 @@
           <w:szCs w:val="28"/>
         </w:rPr>
       </w:pPr>
-      <w:hyperlink w:anchor="_Toc131103598" w:history="1">
+      <w:hyperlink w:anchor="_Toc131176559" w:history="1">
         <w:r>
           <w:rPr>
             <w:rStyle w:val="ad"/>
@@ -2934,7 +2934,7 @@
             <w:sz w:val="28"/>
             <w:szCs w:val="28"/>
           </w:rPr>
-          <w:instrText xml:space="preserve"> PAGEREF _Toc131103598 \h </w:instrText>
+          <w:instrText xml:space="preserve"> PAGEREF _Toc131176559 \h </w:instrText>
         </w:r>
         <w:r>
           <w:rPr>
@@ -2992,7 +2992,7 @@
           <w:szCs w:val="28"/>
         </w:rPr>
       </w:pPr>
-      <w:hyperlink w:anchor="_Toc131103599" w:history="1">
+      <w:hyperlink w:anchor="_Toc131176560" w:history="1">
         <w:r>
           <w:rPr>
             <w:rStyle w:val="ad"/>
@@ -3032,7 +3032,7 @@
             <w:sz w:val="28"/>
             <w:szCs w:val="28"/>
           </w:rPr>
-          <w:instrText xml:space="preserve"> PAGEREF _Toc131103599 \h </w:instrText>
+          <w:instrText xml:space="preserve"> PAGEREF _Toc131176560 \h </w:instrText>
         </w:r>
         <w:r>
           <w:rPr>
@@ -3090,7 +3090,7 @@
           <w:szCs w:val="28"/>
         </w:rPr>
       </w:pPr>
-      <w:hyperlink w:anchor="_Toc131103600" w:history="1">
+      <w:hyperlink w:anchor="_Toc131176561" w:history="1">
         <w:r>
           <w:rPr>
             <w:rStyle w:val="ad"/>
@@ -3130,7 +3130,7 @@
             <w:sz w:val="28"/>
             <w:szCs w:val="28"/>
           </w:rPr>
-          <w:instrText xml:space="preserve"> PAGEREF _Toc131103600 \h </w:instrText>
+          <w:instrText xml:space="preserve"> PAGEREF _Toc131176561 \h </w:instrText>
         </w:r>
         <w:r>
           <w:rPr>
@@ -3188,7 +3188,7 @@
           <w:szCs w:val="28"/>
         </w:rPr>
       </w:pPr>
-      <w:hyperlink w:anchor="_Toc131103601" w:history="1">
+      <w:hyperlink w:anchor="_Toc131176562" w:history="1">
         <w:r>
           <w:rPr>
             <w:rStyle w:val="ad"/>
@@ -3228,7 +3228,7 @@
             <w:sz w:val="28"/>
             <w:szCs w:val="28"/>
           </w:rPr>
-          <w:instrText xml:space="preserve"> PAGEREF _Toc131103601 \h </w:instrText>
+          <w:instrText xml:space="preserve"> PAGEREF _Toc131176562 \h </w:instrText>
         </w:r>
         <w:r>
           <w:rPr>
@@ -3286,7 +3286,7 @@
           <w:szCs w:val="28"/>
         </w:rPr>
       </w:pPr>
-      <w:hyperlink w:anchor="_Toc131103602" w:history="1">
+      <w:hyperlink w:anchor="_Toc131176563" w:history="1">
         <w:r>
           <w:rPr>
             <w:rStyle w:val="ad"/>
@@ -3326,7 +3326,7 @@
             <w:sz w:val="28"/>
             <w:szCs w:val="28"/>
           </w:rPr>
-          <w:instrText xml:space="preserve"> PAGEREF _Toc131103602 \h </w:instrText>
+          <w:instrText xml:space="preserve"> PAGEREF _Toc131176563 \h </w:instrText>
         </w:r>
         <w:r>
           <w:rPr>
@@ -3384,7 +3384,7 @@
           <w:szCs w:val="28"/>
         </w:rPr>
       </w:pPr>
-      <w:hyperlink w:anchor="_Toc131103603" w:history="1">
+      <w:hyperlink w:anchor="_Toc131176564" w:history="1">
         <w:r>
           <w:rPr>
             <w:rStyle w:val="ad"/>
@@ -3424,7 +3424,7 @@
             <w:sz w:val="28"/>
             <w:szCs w:val="28"/>
           </w:rPr>
-          <w:instrText xml:space="preserve"> PAGEREF _Toc131103603 \h </w:instrText>
+          <w:instrText xml:space="preserve"> PAGEREF _Toc131176564 \h </w:instrText>
         </w:r>
         <w:r>
           <w:rPr>
@@ -3482,7 +3482,7 @@
           <w:szCs w:val="28"/>
         </w:rPr>
       </w:pPr>
-      <w:hyperlink w:anchor="_Toc131103604" w:history="1">
+      <w:hyperlink w:anchor="_Toc131176565" w:history="1">
         <w:r>
           <w:rPr>
             <w:rStyle w:val="ad"/>
@@ -3522,7 +3522,7 @@
             <w:sz w:val="28"/>
             <w:szCs w:val="28"/>
           </w:rPr>
-          <w:instrText xml:space="preserve"> PAGEREF _Toc131103604 \h </w:instrText>
+          <w:instrText xml:space="preserve"> PAGEREF _Toc131176565 \h </w:instrText>
         </w:r>
         <w:r>
           <w:rPr>
@@ -3580,7 +3580,7 @@
           <w:szCs w:val="28"/>
         </w:rPr>
       </w:pPr>
-      <w:hyperlink w:anchor="_Toc131103605" w:history="1">
+      <w:hyperlink w:anchor="_Toc131176566" w:history="1">
         <w:r>
           <w:rPr>
             <w:rStyle w:val="ad"/>
@@ -3620,7 +3620,7 @@
             <w:sz w:val="28"/>
             <w:szCs w:val="28"/>
           </w:rPr>
-          <w:instrText xml:space="preserve"> PAGEREF _Toc131103605 \h </w:instrText>
+          <w:instrText xml:space="preserve"> PAGEREF _Toc131176566 \h </w:instrText>
         </w:r>
         <w:r>
           <w:rPr>
@@ -3678,7 +3678,7 @@
           <w:szCs w:val="28"/>
         </w:rPr>
       </w:pPr>
-      <w:hyperlink w:anchor="_Toc131103606" w:history="1">
+      <w:hyperlink w:anchor="_Toc131176567" w:history="1">
         <w:r>
           <w:rPr>
             <w:rStyle w:val="ad"/>
@@ -3718,7 +3718,7 @@
             <w:sz w:val="28"/>
             <w:szCs w:val="28"/>
           </w:rPr>
-          <w:instrText xml:space="preserve"> PAGEREF _Toc131103606 \h </w:instrText>
+          <w:instrText xml:space="preserve"> PAGEREF _Toc131176567 \h </w:instrText>
         </w:r>
         <w:r>
           <w:rPr>
@@ -3776,7 +3776,7 @@
           <w:szCs w:val="28"/>
         </w:rPr>
       </w:pPr>
-      <w:hyperlink w:anchor="_Toc131103607" w:history="1">
+      <w:hyperlink w:anchor="_Toc131176568" w:history="1">
         <w:r>
           <w:rPr>
             <w:rStyle w:val="ad"/>
@@ -3816,7 +3816,7 @@
             <w:sz w:val="28"/>
             <w:szCs w:val="28"/>
           </w:rPr>
-          <w:instrText xml:space="preserve"> PAGEREF _Toc131103607 \h </w:instrText>
+          <w:instrText xml:space="preserve"> PAGEREF _Toc131176568 \h </w:instrText>
         </w:r>
         <w:r>
           <w:rPr>
@@ -3874,7 +3874,7 @@
           <w:szCs w:val="28"/>
         </w:rPr>
       </w:pPr>
-      <w:hyperlink w:anchor="_Toc131103608" w:history="1">
+      <w:hyperlink w:anchor="_Toc131176569" w:history="1">
         <w:r>
           <w:rPr>
             <w:rStyle w:val="ad"/>
@@ -3914,7 +3914,7 @@
             <w:sz w:val="28"/>
             <w:szCs w:val="28"/>
           </w:rPr>
-          <w:instrText xml:space="preserve"> PAGEREF _Toc131103608 \h </w:instrText>
+          <w:instrText xml:space="preserve"> PAGEREF _Toc131176569 \h </w:instrText>
         </w:r>
         <w:r>
           <w:rPr>
@@ -3972,7 +3972,7 @@
           <w:szCs w:val="28"/>
         </w:rPr>
       </w:pPr>
-      <w:hyperlink w:anchor="_Toc131103609" w:history="1">
+      <w:hyperlink w:anchor="_Toc131176570" w:history="1">
         <w:r>
           <w:rPr>
             <w:rStyle w:val="ad"/>
@@ -4012,7 +4012,7 @@
             <w:sz w:val="28"/>
             <w:szCs w:val="28"/>
           </w:rPr>
-          <w:instrText xml:space="preserve"> PAGEREF _Toc131103609 \h </w:instrText>
+          <w:instrText xml:space="preserve"> PAGEREF _Toc131176570 \h </w:instrText>
         </w:r>
         <w:r>
           <w:rPr>
@@ -4070,7 +4070,7 @@
           <w:szCs w:val="28"/>
         </w:rPr>
       </w:pPr>
-      <w:hyperlink w:anchor="_Toc131103610" w:history="1">
+      <w:hyperlink w:anchor="_Toc131176571" w:history="1">
         <w:r>
           <w:rPr>
             <w:rStyle w:val="ad"/>
@@ -4110,7 +4110,7 @@
             <w:sz w:val="28"/>
             <w:szCs w:val="28"/>
           </w:rPr>
-          <w:instrText xml:space="preserve"> PAGEREF _Toc131103610 \h </w:instrText>
+          <w:instrText xml:space="preserve"> PAGEREF _Toc131176571 \h </w:instrText>
         </w:r>
         <w:r>
           <w:rPr>
@@ -4168,7 +4168,7 @@
           <w:szCs w:val="28"/>
         </w:rPr>
       </w:pPr>
-      <w:hyperlink w:anchor="_Toc131103611" w:history="1">
+      <w:hyperlink w:anchor="_Toc131176572" w:history="1">
         <w:r>
           <w:rPr>
             <w:rStyle w:val="ad"/>
@@ -4208,7 +4208,7 @@
             <w:sz w:val="28"/>
             <w:szCs w:val="28"/>
           </w:rPr>
-          <w:instrText xml:space="preserve"> PAGEREF _Toc131103611 \h </w:instrText>
+          <w:instrText xml:space="preserve"> PAGEREF _Toc131176572 \h </w:instrText>
         </w:r>
         <w:r>
           <w:rPr>
@@ -4266,7 +4266,7 @@
           <w:szCs w:val="28"/>
         </w:rPr>
       </w:pPr>
-      <w:hyperlink w:anchor="_Toc131103612" w:history="1">
+      <w:hyperlink w:anchor="_Toc131176573" w:history="1">
         <w:r>
           <w:rPr>
             <w:rStyle w:val="ad"/>
@@ -4306,7 +4306,7 @@
             <w:sz w:val="28"/>
             <w:szCs w:val="28"/>
           </w:rPr>
-          <w:instrText xml:space="preserve"> PAGEREF _Toc131103612 \h </w:instrText>
+          <w:instrText xml:space="preserve"> PAGEREF _Toc131176573 \h </w:instrText>
         </w:r>
         <w:r>
           <w:rPr>
@@ -4364,7 +4364,7 @@
           <w:szCs w:val="28"/>
         </w:rPr>
       </w:pPr>
-      <w:hyperlink w:anchor="_Toc131103613" w:history="1">
+      <w:hyperlink w:anchor="_Toc131176574" w:history="1">
         <w:r>
           <w:rPr>
             <w:rStyle w:val="ad"/>
@@ -4404,7 +4404,7 @@
             <w:sz w:val="28"/>
             <w:szCs w:val="28"/>
           </w:rPr>
-          <w:instrText xml:space="preserve"> PAGEREF _Toc131103613 \h </w:instrText>
+          <w:instrText xml:space="preserve"> PAGEREF _Toc131176574 \h </w:instrText>
         </w:r>
         <w:r>
           <w:rPr>
@@ -4462,7 +4462,7 @@
           <w:szCs w:val="28"/>
         </w:rPr>
       </w:pPr>
-      <w:hyperlink w:anchor="_Toc131103614" w:history="1">
+      <w:hyperlink w:anchor="_Toc131176575" w:history="1">
         <w:r>
           <w:rPr>
             <w:rStyle w:val="ad"/>
@@ -4502,7 +4502,7 @@
             <w:sz w:val="28"/>
             <w:szCs w:val="28"/>
           </w:rPr>
-          <w:instrText xml:space="preserve"> PAGEREF _Toc131103614 \h </w:instrText>
+          <w:instrText xml:space="preserve"> PAGEREF _Toc131176575 \h </w:instrText>
         </w:r>
         <w:r>
           <w:rPr>
@@ -4560,7 +4560,7 @@
           <w:szCs w:val="28"/>
         </w:rPr>
       </w:pPr>
-      <w:hyperlink w:anchor="_Toc131103615" w:history="1">
+      <w:hyperlink w:anchor="_Toc131176576" w:history="1">
         <w:r>
           <w:rPr>
             <w:rStyle w:val="ad"/>
@@ -4600,7 +4600,7 @@
             <w:sz w:val="28"/>
             <w:szCs w:val="28"/>
           </w:rPr>
-          <w:instrText xml:space="preserve"> PAGEREF _Toc131103615 \h </w:instrText>
+          <w:instrText xml:space="preserve"> PAGEREF _Toc131176576 \h </w:instrText>
         </w:r>
         <w:r>
           <w:rPr>
@@ -4658,7 +4658,7 @@
           <w:szCs w:val="28"/>
         </w:rPr>
       </w:pPr>
-      <w:hyperlink w:anchor="_Toc131103616" w:history="1">
+      <w:hyperlink w:anchor="_Toc131176577" w:history="1">
         <w:r>
           <w:rPr>
             <w:rStyle w:val="ad"/>
@@ -4698,7 +4698,7 @@
             <w:sz w:val="28"/>
             <w:szCs w:val="28"/>
           </w:rPr>
-          <w:instrText xml:space="preserve"> PAGEREF _Toc131103616 \h </w:instrText>
+          <w:instrText xml:space="preserve"> PAGEREF _Toc131176577 \h </w:instrText>
         </w:r>
         <w:r>
           <w:rPr>
@@ -4756,7 +4756,7 @@
           <w:szCs w:val="28"/>
         </w:rPr>
       </w:pPr>
-      <w:hyperlink w:anchor="_Toc131103617" w:history="1">
+      <w:hyperlink w:anchor="_Toc131176578" w:history="1">
         <w:r>
           <w:rPr>
             <w:rStyle w:val="ad"/>
@@ -4796,7 +4796,7 @@
             <w:sz w:val="28"/>
             <w:szCs w:val="28"/>
           </w:rPr>
-          <w:instrText xml:space="preserve"> PAGEREF _Toc131103617 \h </w:instrText>
+          <w:instrText xml:space="preserve"> PAGEREF _Toc131176578 \h </w:instrText>
         </w:r>
         <w:r>
           <w:rPr>
@@ -4854,7 +4854,7 @@
           <w:szCs w:val="28"/>
         </w:rPr>
       </w:pPr>
-      <w:hyperlink w:anchor="_Toc131103618" w:history="1">
+      <w:hyperlink w:anchor="_Toc131176579" w:history="1">
         <w:r>
           <w:rPr>
             <w:rStyle w:val="ad"/>
@@ -4949,7 +4949,7 @@
             <w:sz w:val="28"/>
             <w:szCs w:val="28"/>
           </w:rPr>
-          <w:instrText xml:space="preserve"> PAGEREF _Toc131103618 \h </w:instrText>
+          <w:instrText xml:space="preserve"> PAGEREF _Toc131176579 \h </w:instrText>
         </w:r>
         <w:r>
           <w:rPr>
@@ -5007,7 +5007,7 @@
           <w:szCs w:val="28"/>
         </w:rPr>
       </w:pPr>
-      <w:hyperlink w:anchor="_Toc131103619" w:history="1">
+      <w:hyperlink w:anchor="_Toc131176580" w:history="1">
         <w:r>
           <w:rPr>
             <w:rStyle w:val="ad"/>
@@ -5058,7 +5058,7 @@
             <w:sz w:val="28"/>
             <w:szCs w:val="28"/>
           </w:rPr>
-          <w:instrText xml:space="preserve"> PAGEREF _Toc131103619 \h </w:instrText>
+          <w:instrText xml:space="preserve"> PAGEREF _Toc131176580 \h </w:instrText>
         </w:r>
         <w:r>
           <w:rPr>
@@ -5116,7 +5116,7 @@
           <w:szCs w:val="28"/>
         </w:rPr>
       </w:pPr>
-      <w:hyperlink w:anchor="_Toc131103620" w:history="1">
+      <w:hyperlink w:anchor="_Toc131176581" w:history="1">
         <w:r>
           <w:rPr>
             <w:rStyle w:val="ad"/>
@@ -5156,7 +5156,7 @@
             <w:sz w:val="28"/>
             <w:szCs w:val="28"/>
           </w:rPr>
-          <w:instrText xml:space="preserve"> PAGEREF _Toc131103620 \h </w:instrText>
+          <w:instrText xml:space="preserve"> PAGEREF _Toc131176581 \h </w:instrText>
         </w:r>
         <w:r>
           <w:rPr>
@@ -5214,7 +5214,7 @@
           <w:szCs w:val="28"/>
         </w:rPr>
       </w:pPr>
-      <w:hyperlink w:anchor="_Toc131103621" w:history="1">
+      <w:hyperlink w:anchor="_Toc131176582" w:history="1">
         <w:r>
           <w:rPr>
             <w:rStyle w:val="ad"/>
@@ -5254,7 +5254,7 @@
             <w:sz w:val="28"/>
             <w:szCs w:val="28"/>
           </w:rPr>
-          <w:instrText xml:space="preserve"> PAGEREF _Toc131103621 \h </w:instrText>
+          <w:instrText xml:space="preserve"> PAGEREF _Toc131176582 \h </w:instrText>
         </w:r>
         <w:r>
           <w:rPr>
@@ -5312,7 +5312,7 @@
           <w:szCs w:val="28"/>
         </w:rPr>
       </w:pPr>
-      <w:hyperlink w:anchor="_Toc131103622" w:history="1">
+      <w:hyperlink w:anchor="_Toc131176583" w:history="1">
         <w:r>
           <w:rPr>
             <w:rStyle w:val="ad"/>
@@ -5352,7 +5352,7 @@
             <w:sz w:val="28"/>
             <w:szCs w:val="28"/>
           </w:rPr>
-          <w:instrText xml:space="preserve"> PAGEREF _Toc131103622 \h </w:instrText>
+          <w:instrText xml:space="preserve"> PAGEREF _Toc131176583 \h </w:instrText>
         </w:r>
         <w:r>
           <w:rPr>
@@ -5435,7 +5435,7 @@
         </w:numPr>
       </w:pPr>
       <w:bookmarkStart w:id="6" w:name="_Toc130308431"/>
-      <w:bookmarkStart w:id="7" w:name="_Toc131103575"/>
+      <w:bookmarkStart w:id="7" w:name="_Toc131176536"/>
       <w:r>
         <w:lastRenderedPageBreak/>
         <w:t>Термины</w:t>
@@ -6173,7 +6173,7 @@
         <w:pStyle w:val="a3"/>
       </w:pPr>
       <w:bookmarkStart w:id="12" w:name="_Toc130308432"/>
-      <w:bookmarkStart w:id="13" w:name="_Toc131103576"/>
+      <w:bookmarkStart w:id="13" w:name="_Toc131176537"/>
       <w:r>
         <w:lastRenderedPageBreak/>
         <w:t>Общие положения</w:t>
@@ -6186,7 +6186,7 @@
         <w:pStyle w:val="a4"/>
       </w:pPr>
       <w:bookmarkStart w:id="14" w:name="_Toc130308433"/>
-      <w:bookmarkStart w:id="15" w:name="_Toc131103577"/>
+      <w:bookmarkStart w:id="15" w:name="_Toc131176538"/>
       <w:r>
         <w:t>Название сайта</w:t>
       </w:r>
@@ -6240,7 +6240,7 @@
         <w:pStyle w:val="a4"/>
       </w:pPr>
       <w:bookmarkStart w:id="16" w:name="_Toc130308434"/>
-      <w:bookmarkStart w:id="17" w:name="_Toc131103578"/>
+      <w:bookmarkStart w:id="17" w:name="_Toc131176539"/>
       <w:r>
         <w:t>Н</w:t>
       </w:r>
@@ -6301,7 +6301,7 @@
         <w:pStyle w:val="a4"/>
       </w:pPr>
       <w:bookmarkStart w:id="18" w:name="_Toc130308435"/>
-      <w:bookmarkStart w:id="19" w:name="_Toc131103579"/>
+      <w:bookmarkStart w:id="19" w:name="_Toc131176540"/>
       <w:r>
         <w:t>Перечень документов, на основании которых создается сайт</w:t>
       </w:r>
@@ -6408,7 +6408,7 @@
         <w:pStyle w:val="a4"/>
       </w:pPr>
       <w:bookmarkStart w:id="20" w:name="_Toc130308436"/>
-      <w:bookmarkStart w:id="21" w:name="_Toc131103580"/>
+      <w:bookmarkStart w:id="21" w:name="_Toc131176541"/>
       <w:r>
         <w:t>Состав и содержание работ по созданию системы</w:t>
       </w:r>
@@ -6506,7 +6506,7 @@
         <w:fldChar w:fldCharType="separate"/>
       </w:r>
       <w:bookmarkStart w:id="24" w:name="_Toc130308437"/>
-      <w:bookmarkStart w:id="25" w:name="_Toc131103581"/>
+      <w:bookmarkStart w:id="25" w:name="_Toc131176542"/>
       <w:r>
         <w:t>Порядок оформления и предъявления заказчику результатов работ по</w:t>
       </w:r>
@@ -6601,7 +6601,7 @@
         <w:pStyle w:val="a3"/>
       </w:pPr>
       <w:bookmarkStart w:id="27" w:name="_Toc130308438"/>
-      <w:bookmarkStart w:id="28" w:name="_Toc131103582"/>
+      <w:bookmarkStart w:id="28" w:name="_Toc131176543"/>
       <w:bookmarkEnd w:id="26"/>
       <w:r>
         <w:lastRenderedPageBreak/>
@@ -6618,7 +6618,7 @@
         <w:pStyle w:val="a4"/>
       </w:pPr>
       <w:bookmarkStart w:id="29" w:name="_Toc130308439"/>
-      <w:bookmarkStart w:id="30" w:name="_Toc131103583"/>
+      <w:bookmarkStart w:id="30" w:name="_Toc131176544"/>
       <w:r>
         <w:t>Ц</w:t>
       </w:r>
@@ -6702,7 +6702,7 @@
         <w:pStyle w:val="a4"/>
       </w:pPr>
       <w:bookmarkStart w:id="31" w:name="_Toc130308440"/>
-      <w:bookmarkStart w:id="32" w:name="_Toc131103584"/>
+      <w:bookmarkStart w:id="32" w:name="_Toc131176545"/>
       <w:r>
         <w:t>Задачи, решаемые при помощи сайта</w:t>
       </w:r>
@@ -6907,7 +6907,7 @@
         <w:pStyle w:val="a3"/>
       </w:pPr>
       <w:bookmarkStart w:id="36" w:name="_Toc130308441"/>
-      <w:bookmarkStart w:id="37" w:name="_Toc131103585"/>
+      <w:bookmarkStart w:id="37" w:name="_Toc131176546"/>
       <w:r>
         <w:lastRenderedPageBreak/>
         <w:t>Требования к сайту и программному обеспечению</w:t>
@@ -6920,7 +6920,7 @@
         <w:pStyle w:val="a4"/>
       </w:pPr>
       <w:bookmarkStart w:id="38" w:name="_Toc130308442"/>
-      <w:bookmarkStart w:id="39" w:name="_Toc131103586"/>
+      <w:bookmarkStart w:id="39" w:name="_Toc131176547"/>
       <w:r>
         <w:t>Требования к программному обеспечению</w:t>
       </w:r>
@@ -7113,7 +7113,7 @@
         <w:pStyle w:val="a4"/>
       </w:pPr>
       <w:bookmarkStart w:id="40" w:name="_Toc130308443"/>
-      <w:bookmarkStart w:id="41" w:name="_Toc131103587"/>
+      <w:bookmarkStart w:id="41" w:name="_Toc131176548"/>
       <w:r>
         <w:t>Общие требования к оформлению и верстке страниц</w:t>
       </w:r>
@@ -7247,7 +7247,7 @@
         <w:pStyle w:val="a4"/>
       </w:pPr>
       <w:bookmarkStart w:id="42" w:name="_Toc130308444"/>
-      <w:bookmarkStart w:id="43" w:name="_Toc131103588"/>
+      <w:bookmarkStart w:id="43" w:name="_Toc131176549"/>
       <w:r>
         <w:lastRenderedPageBreak/>
         <w:t>Требования к численности и квалификации персонала,</w:t>
@@ -7303,7 +7303,7 @@
         <w:pStyle w:val="a4"/>
       </w:pPr>
       <w:bookmarkStart w:id="44" w:name="_Toc130308445"/>
-      <w:bookmarkStart w:id="45" w:name="_Toc131103589"/>
+      <w:bookmarkStart w:id="45" w:name="_Toc131176550"/>
       <w:r>
         <w:t>Требования к системе администрировани</w:t>
       </w:r>
@@ -7337,7 +7337,7 @@
       <w:pPr>
         <w:pStyle w:val="a4"/>
       </w:pPr>
-      <w:bookmarkStart w:id="46" w:name="_Toc131103590"/>
+      <w:bookmarkStart w:id="46" w:name="_Toc131176551"/>
       <w:r>
         <w:t>Требования к использованию данных</w:t>
       </w:r>
@@ -7391,7 +7391,7 @@
         <w:pStyle w:val="a3"/>
       </w:pPr>
       <w:bookmarkStart w:id="47" w:name="_Toc130308446"/>
-      <w:bookmarkStart w:id="48" w:name="_Toc131103591"/>
+      <w:bookmarkStart w:id="48" w:name="_Toc131176552"/>
       <w:r>
         <w:lastRenderedPageBreak/>
         <w:t>Структура сайта</w:t>
@@ -7673,7 +7673,12 @@
         <w:spacing w:after="160"/>
       </w:pPr>
       <w:r>
-        <w:t>страница «Заказы администратора», отображающая список заказов, предназначенных для распределения между курьерами.</w:t>
+        <w:t>страница «Заказы ад</w:t>
+      </w:r>
+      <w:bookmarkStart w:id="49" w:name="_GoBack"/>
+      <w:bookmarkEnd w:id="49"/>
+      <w:r>
+        <w:t>министратора», отображающая список заказов, предназначенных для распределения между курьерами.</w:t>
       </w:r>
     </w:p>
     <w:p>
@@ -7691,14 +7696,14 @@
       <w:pPr>
         <w:pStyle w:val="a3"/>
       </w:pPr>
-      <w:bookmarkStart w:id="49" w:name="_Toc130308447"/>
-      <w:bookmarkStart w:id="50" w:name="_Toc131103592"/>
+      <w:bookmarkStart w:id="50" w:name="_Toc130308447"/>
+      <w:bookmarkStart w:id="51" w:name="_Toc131176553"/>
       <w:r>
         <w:lastRenderedPageBreak/>
         <w:t>Языковые версии сайта</w:t>
       </w:r>
-      <w:bookmarkEnd w:id="49"/>
       <w:bookmarkEnd w:id="50"/>
+      <w:bookmarkEnd w:id="51"/>
     </w:p>
     <w:p>
       <w:pPr>
@@ -7723,14 +7728,14 @@
       <w:pPr>
         <w:pStyle w:val="a3"/>
       </w:pPr>
-      <w:bookmarkStart w:id="51" w:name="_Toc130308448"/>
-      <w:bookmarkStart w:id="52" w:name="_Toc131103593"/>
+      <w:bookmarkStart w:id="52" w:name="_Toc130308448"/>
+      <w:bookmarkStart w:id="53" w:name="_Toc131176554"/>
       <w:r>
         <w:lastRenderedPageBreak/>
         <w:t>Группы пользователей</w:t>
       </w:r>
-      <w:bookmarkEnd w:id="51"/>
       <w:bookmarkEnd w:id="52"/>
+      <w:bookmarkEnd w:id="53"/>
     </w:p>
     <w:p>
       <w:pPr>
@@ -7826,14 +7831,14 @@
       <w:pPr>
         <w:pStyle w:val="a3"/>
       </w:pPr>
-      <w:bookmarkStart w:id="53" w:name="_Toc130308449"/>
-      <w:bookmarkStart w:id="54" w:name="_Toc131103594"/>
+      <w:bookmarkStart w:id="54" w:name="_Toc130308449"/>
+      <w:bookmarkStart w:id="55" w:name="_Toc131176555"/>
       <w:r>
         <w:lastRenderedPageBreak/>
         <w:t>Дизайн сайта</w:t>
       </w:r>
-      <w:bookmarkEnd w:id="53"/>
       <w:bookmarkEnd w:id="54"/>
+      <w:bookmarkEnd w:id="55"/>
     </w:p>
     <w:p>
       <w:pPr>
@@ -7914,26 +7919,26 @@
       <w:pPr>
         <w:pStyle w:val="a3"/>
       </w:pPr>
-      <w:bookmarkStart w:id="55" w:name="_Toc130308450"/>
-      <w:bookmarkStart w:id="56" w:name="_Toc131103595"/>
+      <w:bookmarkStart w:id="56" w:name="_Toc130308450"/>
+      <w:bookmarkStart w:id="57" w:name="_Toc131176556"/>
       <w:r>
         <w:lastRenderedPageBreak/>
         <w:t>Навигация по сайту</w:t>
       </w:r>
-      <w:bookmarkEnd w:id="55"/>
       <w:bookmarkEnd w:id="56"/>
+      <w:bookmarkEnd w:id="57"/>
     </w:p>
     <w:p>
       <w:pPr>
         <w:pStyle w:val="a4"/>
       </w:pPr>
-      <w:bookmarkStart w:id="57" w:name="_Toc130308451"/>
-      <w:bookmarkStart w:id="58" w:name="_Toc131103596"/>
+      <w:bookmarkStart w:id="58" w:name="_Toc130308451"/>
+      <w:bookmarkStart w:id="59" w:name="_Toc131176557"/>
       <w:r>
         <w:t>Основное навигационное меню</w:t>
       </w:r>
-      <w:bookmarkEnd w:id="57"/>
       <w:bookmarkEnd w:id="58"/>
+      <w:bookmarkEnd w:id="59"/>
     </w:p>
     <w:p>
       <w:pPr>
@@ -8038,21 +8043,21 @@
       <w:pPr>
         <w:pStyle w:val="a3"/>
       </w:pPr>
-      <w:bookmarkStart w:id="59" w:name="_Toc130308453"/>
-      <w:bookmarkStart w:id="60" w:name="_Toc131103597"/>
+      <w:bookmarkStart w:id="60" w:name="_Toc130308453"/>
+      <w:bookmarkStart w:id="61" w:name="_Toc131176558"/>
       <w:r>
         <w:lastRenderedPageBreak/>
         <w:t>Описание страниц сайта</w:t>
       </w:r>
-      <w:bookmarkEnd w:id="59"/>
       <w:bookmarkEnd w:id="60"/>
+      <w:bookmarkEnd w:id="61"/>
     </w:p>
     <w:p>
       <w:pPr>
         <w:pStyle w:val="a4"/>
       </w:pPr>
-      <w:bookmarkStart w:id="61" w:name="_Toc130308454"/>
-      <w:bookmarkStart w:id="62" w:name="_Toc131103598"/>
+      <w:bookmarkStart w:id="62" w:name="_Toc130308454"/>
+      <w:bookmarkStart w:id="63" w:name="_Toc131176559"/>
       <w:r>
         <w:t xml:space="preserve">Описание </w:t>
       </w:r>
@@ -8062,23 +8067,23 @@
       <w:r>
         <w:t xml:space="preserve"> страниц</w:t>
       </w:r>
-      <w:bookmarkEnd w:id="61"/>
       <w:bookmarkEnd w:id="62"/>
+      <w:bookmarkEnd w:id="63"/>
     </w:p>
     <w:p>
       <w:pPr>
         <w:pStyle w:val="a5"/>
       </w:pPr>
-      <w:bookmarkStart w:id="63" w:name="_Toc130308456"/>
-      <w:bookmarkStart w:id="64" w:name="_Toc131103599"/>
+      <w:bookmarkStart w:id="64" w:name="_Toc130308456"/>
+      <w:bookmarkStart w:id="65" w:name="_Toc131176560"/>
       <w:r>
         <w:t>Страница</w:t>
       </w:r>
       <w:r>
         <w:t xml:space="preserve"> авторизации</w:t>
       </w:r>
-      <w:bookmarkEnd w:id="63"/>
       <w:bookmarkEnd w:id="64"/>
+      <w:bookmarkEnd w:id="65"/>
     </w:p>
     <w:p>
       <w:pPr>
@@ -8159,16 +8164,16 @@
       <w:pPr>
         <w:pStyle w:val="a5"/>
       </w:pPr>
-      <w:bookmarkStart w:id="65" w:name="_Toc130308457"/>
-      <w:bookmarkStart w:id="66" w:name="_Toc131103600"/>
+      <w:bookmarkStart w:id="66" w:name="_Toc130308457"/>
+      <w:bookmarkStart w:id="67" w:name="_Toc131176561"/>
       <w:r>
         <w:t>Страница</w:t>
       </w:r>
       <w:r>
         <w:t xml:space="preserve"> регистрации</w:t>
       </w:r>
-      <w:bookmarkEnd w:id="65"/>
       <w:bookmarkEnd w:id="66"/>
+      <w:bookmarkEnd w:id="67"/>
     </w:p>
     <w:p>
       <w:pPr>
@@ -8255,12 +8260,12 @@
       <w:pPr>
         <w:pStyle w:val="a5"/>
       </w:pPr>
-      <w:bookmarkStart w:id="67" w:name="_Toc131103601"/>
       <w:bookmarkStart w:id="68" w:name="_Toc130308459"/>
+      <w:bookmarkStart w:id="69" w:name="_Toc131176562"/>
       <w:r>
         <w:t>Главная страница</w:t>
       </w:r>
-      <w:bookmarkEnd w:id="67"/>
+      <w:bookmarkEnd w:id="69"/>
     </w:p>
     <w:p>
       <w:pPr>
@@ -8337,12 +8342,12 @@
       <w:pPr>
         <w:pStyle w:val="a5"/>
       </w:pPr>
-      <w:bookmarkStart w:id="69" w:name="_Toc131103602"/>
+      <w:bookmarkStart w:id="70" w:name="_Toc131176563"/>
       <w:r>
         <w:t>Страница «Товары»</w:t>
       </w:r>
       <w:bookmarkEnd w:id="68"/>
-      <w:bookmarkEnd w:id="69"/>
+      <w:bookmarkEnd w:id="70"/>
     </w:p>
     <w:p>
       <w:pPr>
@@ -8455,13 +8460,13 @@
       <w:pPr>
         <w:pStyle w:val="a5"/>
       </w:pPr>
-      <w:bookmarkStart w:id="70" w:name="_Toc130308460"/>
-      <w:bookmarkStart w:id="71" w:name="_Toc131103603"/>
+      <w:bookmarkStart w:id="71" w:name="_Toc130308460"/>
+      <w:bookmarkStart w:id="72" w:name="_Toc131176564"/>
       <w:r>
         <w:t>Страница «Товар»</w:t>
       </w:r>
-      <w:bookmarkEnd w:id="70"/>
       <w:bookmarkEnd w:id="71"/>
+      <w:bookmarkEnd w:id="72"/>
     </w:p>
     <w:p>
       <w:pPr>
@@ -8588,13 +8593,13 @@
       <w:pPr>
         <w:pStyle w:val="a5"/>
       </w:pPr>
-      <w:bookmarkStart w:id="72" w:name="_Toc130308461"/>
-      <w:bookmarkStart w:id="73" w:name="_Toc131103604"/>
+      <w:bookmarkStart w:id="73" w:name="_Toc130308461"/>
+      <w:bookmarkStart w:id="74" w:name="_Toc131176565"/>
       <w:r>
         <w:t>Страница «Корзина»</w:t>
       </w:r>
-      <w:bookmarkEnd w:id="72"/>
       <w:bookmarkEnd w:id="73"/>
+      <w:bookmarkEnd w:id="74"/>
     </w:p>
     <w:p>
       <w:pPr>
@@ -8747,22 +8752,22 @@
       <w:pPr>
         <w:pStyle w:val="a5"/>
       </w:pPr>
-      <w:bookmarkStart w:id="74" w:name="_Toc130308462"/>
-      <w:bookmarkStart w:id="75" w:name="_Toc131103605"/>
+      <w:bookmarkStart w:id="75" w:name="_Toc130308462"/>
+      <w:bookmarkStart w:id="76" w:name="_Toc131176566"/>
       <w:r>
         <w:t xml:space="preserve">Страница </w:t>
       </w:r>
       <w:r>
         <w:t>«Оформление заказа»</w:t>
       </w:r>
-      <w:bookmarkEnd w:id="74"/>
       <w:bookmarkEnd w:id="75"/>
+      <w:bookmarkEnd w:id="76"/>
     </w:p>
     <w:p>
       <w:pPr>
         <w:pStyle w:val="af0"/>
       </w:pPr>
-      <w:bookmarkStart w:id="76" w:name="_Hlk130307038"/>
+      <w:bookmarkStart w:id="77" w:name="_Hlk130307038"/>
       <w:r>
         <w:t>Страница оформления заказа доступна только авторизованным пользователям сайта после нажатия на кнопку «Продолжить оформление» на странице «Корзина».</w:t>
       </w:r>
@@ -8896,14 +8901,14 @@
       <w:pPr>
         <w:pStyle w:val="a5"/>
       </w:pPr>
-      <w:bookmarkStart w:id="77" w:name="_Toc130308463"/>
-      <w:bookmarkStart w:id="78" w:name="_Toc131103606"/>
-      <w:bookmarkEnd w:id="76"/>
+      <w:bookmarkStart w:id="78" w:name="_Toc130308463"/>
+      <w:bookmarkStart w:id="79" w:name="_Toc131176567"/>
+      <w:bookmarkEnd w:id="77"/>
       <w:r>
         <w:t>Страница «Профиль»</w:t>
       </w:r>
-      <w:bookmarkEnd w:id="77"/>
       <w:bookmarkEnd w:id="78"/>
+      <w:bookmarkEnd w:id="79"/>
     </w:p>
     <w:p>
       <w:pPr>
@@ -9049,8 +9054,8 @@
       <w:pPr>
         <w:pStyle w:val="a5"/>
       </w:pPr>
-      <w:bookmarkStart w:id="79" w:name="_Toc130308464"/>
-      <w:bookmarkStart w:id="80" w:name="_Toc131103607"/>
+      <w:bookmarkStart w:id="80" w:name="_Toc130308464"/>
+      <w:bookmarkStart w:id="81" w:name="_Toc131176568"/>
       <w:r>
         <w:t>Страница «</w:t>
       </w:r>
@@ -9060,8 +9065,8 @@
       <w:r>
         <w:t>»</w:t>
       </w:r>
-      <w:bookmarkEnd w:id="79"/>
       <w:bookmarkEnd w:id="80"/>
+      <w:bookmarkEnd w:id="81"/>
     </w:p>
     <w:p>
       <w:pPr>
@@ -9139,8 +9144,8 @@
       <w:pPr>
         <w:pStyle w:val="a5"/>
       </w:pPr>
-      <w:bookmarkStart w:id="81" w:name="_Toc130308465"/>
-      <w:bookmarkStart w:id="82" w:name="_Toc131103608"/>
+      <w:bookmarkStart w:id="82" w:name="_Toc130308465"/>
+      <w:bookmarkStart w:id="83" w:name="_Toc131176569"/>
       <w:r>
         <w:t>Страница «</w:t>
       </w:r>
@@ -9150,8 +9155,8 @@
       <w:r>
         <w:t>»</w:t>
       </w:r>
-      <w:bookmarkEnd w:id="81"/>
       <w:bookmarkEnd w:id="82"/>
+      <w:bookmarkEnd w:id="83"/>
     </w:p>
     <w:p>
       <w:pPr>
@@ -9249,8 +9254,8 @@
       <w:pPr>
         <w:pStyle w:val="a5"/>
       </w:pPr>
-      <w:bookmarkStart w:id="83" w:name="_Toc130308466"/>
-      <w:bookmarkStart w:id="84" w:name="_Toc131103609"/>
+      <w:bookmarkStart w:id="84" w:name="_Toc130308466"/>
+      <w:bookmarkStart w:id="85" w:name="_Toc131176570"/>
       <w:r>
         <w:t>Страница «</w:t>
       </w:r>
@@ -9260,8 +9265,8 @@
       <w:r>
         <w:t>»</w:t>
       </w:r>
-      <w:bookmarkEnd w:id="83"/>
       <w:bookmarkEnd w:id="84"/>
+      <w:bookmarkEnd w:id="85"/>
     </w:p>
     <w:p>
       <w:pPr>
@@ -9340,8 +9345,8 @@
       <w:pPr>
         <w:pStyle w:val="a5"/>
       </w:pPr>
-      <w:bookmarkStart w:id="85" w:name="_Toc130308467"/>
-      <w:bookmarkStart w:id="86" w:name="_Toc131103610"/>
+      <w:bookmarkStart w:id="86" w:name="_Toc130308467"/>
+      <w:bookmarkStart w:id="87" w:name="_Toc131176571"/>
       <w:r>
         <w:lastRenderedPageBreak/>
         <w:t>Страница «</w:t>
@@ -9352,8 +9357,8 @@
       <w:r>
         <w:t>»</w:t>
       </w:r>
-      <w:bookmarkEnd w:id="85"/>
       <w:bookmarkEnd w:id="86"/>
+      <w:bookmarkEnd w:id="87"/>
     </w:p>
     <w:p>
       <w:pPr>
@@ -9375,8 +9380,8 @@
       <w:pPr>
         <w:pStyle w:val="a5"/>
       </w:pPr>
-      <w:bookmarkStart w:id="87" w:name="_Toc130308468"/>
-      <w:bookmarkStart w:id="88" w:name="_Toc131103611"/>
+      <w:bookmarkStart w:id="88" w:name="_Toc130308468"/>
+      <w:bookmarkStart w:id="89" w:name="_Toc131176572"/>
       <w:r>
         <w:t>Страница «</w:t>
       </w:r>
@@ -9386,19 +9391,19 @@
       <w:r>
         <w:t>»</w:t>
       </w:r>
-      <w:bookmarkEnd w:id="87"/>
       <w:bookmarkEnd w:id="88"/>
+      <w:bookmarkEnd w:id="89"/>
     </w:p>
     <w:p>
       <w:pPr>
         <w:pStyle w:val="af0"/>
       </w:pPr>
-      <w:bookmarkStart w:id="89" w:name="_Hlk130307641"/>
+      <w:bookmarkStart w:id="90" w:name="_Hlk130307641"/>
       <w:r>
         <w:t>Страница списка пользователей доступна администраторам сайта после нажатия на кнопку «Пользователи» на странице «Профиль».</w:t>
       </w:r>
     </w:p>
-    <w:bookmarkEnd w:id="89"/>
+    <w:bookmarkEnd w:id="90"/>
     <w:p>
       <w:pPr>
         <w:pStyle w:val="af0"/>
@@ -9452,8 +9457,8 @@
       <w:pPr>
         <w:pStyle w:val="a5"/>
       </w:pPr>
-      <w:bookmarkStart w:id="90" w:name="_Toc130308469"/>
-      <w:bookmarkStart w:id="91" w:name="_Toc131103612"/>
+      <w:bookmarkStart w:id="91" w:name="_Toc130308469"/>
+      <w:bookmarkStart w:id="92" w:name="_Toc131176573"/>
       <w:r>
         <w:t>Страница «</w:t>
       </w:r>
@@ -9463,20 +9468,20 @@
       <w:r>
         <w:t>»</w:t>
       </w:r>
-      <w:bookmarkEnd w:id="90"/>
       <w:bookmarkEnd w:id="91"/>
+      <w:bookmarkEnd w:id="92"/>
     </w:p>
     <w:p>
       <w:pPr>
         <w:pStyle w:val="af0"/>
       </w:pPr>
-      <w:bookmarkStart w:id="92" w:name="_Hlk130307795"/>
-      <w:bookmarkStart w:id="93" w:name="_Hlk130307727"/>
+      <w:bookmarkStart w:id="93" w:name="_Hlk130307795"/>
+      <w:bookmarkStart w:id="94" w:name="_Hlk130307727"/>
       <w:r>
         <w:t>Страница заказов курьера доступна курьерам после нажатия на кнопку «Заказы» на странице «Профиль».</w:t>
       </w:r>
     </w:p>
-    <w:bookmarkEnd w:id="92"/>
+    <w:bookmarkEnd w:id="93"/>
     <w:p>
       <w:pPr>
         <w:pStyle w:val="af0"/>
@@ -9524,9 +9529,9 @@
       <w:pPr>
         <w:pStyle w:val="a5"/>
       </w:pPr>
-      <w:bookmarkStart w:id="94" w:name="_Toc130308470"/>
-      <w:bookmarkStart w:id="95" w:name="_Toc131103613"/>
-      <w:bookmarkEnd w:id="93"/>
+      <w:bookmarkStart w:id="95" w:name="_Toc130308470"/>
+      <w:bookmarkStart w:id="96" w:name="_Toc131176574"/>
+      <w:bookmarkEnd w:id="94"/>
       <w:r>
         <w:lastRenderedPageBreak/>
         <w:t>Страница «</w:t>
@@ -9537,8 +9542,8 @@
       <w:r>
         <w:t>»</w:t>
       </w:r>
-      <w:bookmarkEnd w:id="94"/>
       <w:bookmarkEnd w:id="95"/>
+      <w:bookmarkEnd w:id="96"/>
     </w:p>
     <w:p>
       <w:pPr>
@@ -9607,8 +9612,8 @@
       <w:pPr>
         <w:pStyle w:val="a3"/>
       </w:pPr>
-      <w:bookmarkStart w:id="96" w:name="_Toc130308471"/>
-      <w:bookmarkStart w:id="97" w:name="_Toc131103614"/>
+      <w:bookmarkStart w:id="97" w:name="_Toc130308471"/>
+      <w:bookmarkStart w:id="98" w:name="_Toc131176575"/>
       <w:r>
         <w:lastRenderedPageBreak/>
         <w:t>Функционал</w:t>
@@ -9622,20 +9627,15 @@
       <w:r>
         <w:t>а</w:t>
       </w:r>
-      <w:bookmarkEnd w:id="96"/>
       <w:bookmarkEnd w:id="97"/>
+      <w:bookmarkEnd w:id="98"/>
     </w:p>
     <w:p>
       <w:pPr>
         <w:pStyle w:val="af0"/>
       </w:pPr>
       <w:r>
-        <w:t xml:space="preserve">Сайт предоставляет </w:t>
-      </w:r>
-      <w:bookmarkStart w:id="98" w:name="_GoBack"/>
-      <w:bookmarkEnd w:id="98"/>
-      <w:r>
-        <w:t xml:space="preserve">ряд функций по различным запросам пользователей: </w:t>
+        <w:t xml:space="preserve">Сайт предоставляет ряд функций по различным запросам пользователей: </w:t>
       </w:r>
     </w:p>
     <w:p>
@@ -10085,7 +10085,7 @@
         <w:pStyle w:val="a3"/>
       </w:pPr>
       <w:bookmarkStart w:id="99" w:name="_Toc130308472"/>
-      <w:bookmarkStart w:id="100" w:name="_Toc131103615"/>
+      <w:bookmarkStart w:id="100" w:name="_Toc131176576"/>
       <w:r>
         <w:lastRenderedPageBreak/>
         <w:t>Контент и наполнение сайта</w:t>
@@ -10168,7 +10168,7 @@
         <w:pStyle w:val="a4"/>
       </w:pPr>
       <w:bookmarkStart w:id="101" w:name="_Toc130308473"/>
-      <w:bookmarkStart w:id="102" w:name="_Toc131103616"/>
+      <w:bookmarkStart w:id="102" w:name="_Toc131176577"/>
       <w:r>
         <w:t>Формат предоставления материалов для сайта</w:t>
       </w:r>
@@ -10240,7 +10240,7 @@
       <w:pPr>
         <w:pStyle w:val="a3"/>
       </w:pPr>
-      <w:bookmarkStart w:id="103" w:name="_Toc131103617"/>
+      <w:bookmarkStart w:id="103" w:name="_Toc131176578"/>
       <w:r>
         <w:lastRenderedPageBreak/>
         <w:t>Приложение</w:t>
@@ -10255,7 +10255,7 @@
         <w:pStyle w:val="a4"/>
       </w:pPr>
       <w:bookmarkStart w:id="104" w:name="_Toc130487687"/>
-      <w:bookmarkStart w:id="105" w:name="_Toc131103618"/>
+      <w:bookmarkStart w:id="105" w:name="_Toc131176579"/>
       <w:r>
         <w:t>Диаграмма прецедентов (</w:t>
       </w:r>
@@ -10379,7 +10379,7 @@
         <w:pStyle w:val="a4"/>
       </w:pPr>
       <w:bookmarkStart w:id="106" w:name="_Toc130487690"/>
-      <w:bookmarkStart w:id="107" w:name="_Toc131103619"/>
+      <w:bookmarkStart w:id="107" w:name="_Toc131176580"/>
       <w:r>
         <w:lastRenderedPageBreak/>
         <w:t>Диаграмма последовательности</w:t>
@@ -10474,7 +10474,7 @@
         <w:pStyle w:val="a4"/>
       </w:pPr>
       <w:bookmarkStart w:id="108" w:name="_Toc130487694"/>
-      <w:bookmarkStart w:id="109" w:name="_Toc131103620"/>
+      <w:bookmarkStart w:id="109" w:name="_Toc131176581"/>
       <w:r>
         <w:lastRenderedPageBreak/>
         <w:t xml:space="preserve">Диаграмма состояний </w:t>
@@ -10602,7 +10602,7 @@
         <w:pStyle w:val="a3"/>
       </w:pPr>
       <w:bookmarkStart w:id="110" w:name="_Toc130308475"/>
-      <w:bookmarkStart w:id="111" w:name="_Toc131103621"/>
+      <w:bookmarkStart w:id="111" w:name="_Toc131176582"/>
       <w:r>
         <w:lastRenderedPageBreak/>
         <w:t>Порядок контроля и приемки работ</w:t>
@@ -10657,7 +10657,7 @@
         <w:pStyle w:val="a3"/>
       </w:pPr>
       <w:bookmarkStart w:id="112" w:name="_Toc130308476"/>
-      <w:bookmarkStart w:id="113" w:name="_Toc131103622"/>
+      <w:bookmarkStart w:id="113" w:name="_Toc131176583"/>
       <w:r>
         <w:lastRenderedPageBreak/>
         <w:t>Реквизиты и подписи сторон</w:t>
@@ -10910,6 +10910,7 @@
         <w:docPartUnique/>
       </w:docPartObj>
     </w:sdtPr>
+    <w:sdtEndPr/>
     <w:sdtContent>
       <w:p>
         <w:pPr>
@@ -17699,7 +17700,7 @@
 </file>
 
 <file path=customXml/itemProps1.xml><?xml version="1.0" encoding="utf-8"?>
-<ds:datastoreItem xmlns:ds="http://schemas.openxmlformats.org/officeDocument/2006/customXml" ds:itemID="{882B768F-7DD3-476C-B1DF-B5F6EA0E3EDA}">
+<ds:datastoreItem xmlns:ds="http://schemas.openxmlformats.org/officeDocument/2006/customXml" ds:itemID="{E9C39CC1-50D3-45F6-9BDD-5F9C184DB2ED}">
   <ds:schemaRefs>
     <ds:schemaRef ds:uri="http://schemas.openxmlformats.org/officeDocument/2006/bibliography"/>
   </ds:schemaRefs>
